--- a/新泰週報20230730[2331]B4F.docx
+++ b/新泰週報20230730[2331]B4F.docx
@@ -1,6 +1,6 @@
 
 <file path=word/document.xml><?xml version="1.0" encoding="utf-8"?>
-<w:document xmlns:wpc="http://schemas.microsoft.com/office/word/2010/wordprocessingCanvas" xmlns:mc="http://schemas.openxmlformats.org/markup-compatibility/2006" xmlns:o="urn:schemas-microsoft-com:office:office" xmlns:r="http://schemas.openxmlformats.org/officeDocument/2006/relationships" xmlns:m="http://schemas.openxmlformats.org/officeDocument/2006/math" xmlns:v="urn:schemas-microsoft-com:vml" xmlns:wp14="http://schemas.microsoft.com/office/word/2010/wordprocessingDrawing" xmlns:wp="http://schemas.openxmlformats.org/drawingml/2006/wordprocessingDrawing" xmlns:w10="urn:schemas-microsoft-com:office:word" xmlns:w="http://schemas.openxmlformats.org/wordprocessingml/2006/main" xmlns:w14="http://schemas.microsoft.com/office/word/2010/wordml" xmlns:wpg="http://schemas.microsoft.com/office/word/2010/wordprocessingGroup" xmlns:wpi="http://schemas.microsoft.com/office/word/2010/wordprocessingInk" xmlns:wne="http://schemas.microsoft.com/office/word/2006/wordml" xmlns:wps="http://schemas.microsoft.com/office/word/2010/wordprocessingShape" mc:Ignorable="w14 wp14">
+<w:document xmlns:wpc="http://schemas.microsoft.com/office/word/2010/wordprocessingCanvas" xmlns:cx="http://schemas.microsoft.com/office/drawing/2014/chartex" xmlns:cx1="http://schemas.microsoft.com/office/drawing/2015/9/8/chartex" xmlns:mc="http://schemas.openxmlformats.org/markup-compatibility/2006" xmlns:o="urn:schemas-microsoft-com:office:office" xmlns:r="http://schemas.openxmlformats.org/officeDocument/2006/relationships" xmlns:m="http://schemas.openxmlformats.org/officeDocument/2006/math" xmlns:v="urn:schemas-microsoft-com:vml" xmlns:wp14="http://schemas.microsoft.com/office/word/2010/wordprocessingDrawing" xmlns:wp="http://schemas.openxmlformats.org/drawingml/2006/wordprocessingDrawing" xmlns:w10="urn:schemas-microsoft-com:office:word" xmlns:w="http://schemas.openxmlformats.org/wordprocessingml/2006/main" xmlns:w14="http://schemas.microsoft.com/office/word/2010/wordml" xmlns:w15="http://schemas.microsoft.com/office/word/2012/wordml" xmlns:w16se="http://schemas.microsoft.com/office/word/2015/wordml/symex" xmlns:wpg="http://schemas.microsoft.com/office/word/2010/wordprocessingGroup" xmlns:wpi="http://schemas.microsoft.com/office/word/2010/wordprocessingInk" xmlns:wne="http://schemas.microsoft.com/office/word/2006/wordml" xmlns:wps="http://schemas.microsoft.com/office/word/2010/wordprocessingShape" mc:Ignorable="w14 w15 w16se wp14">
   <w:body>
     <w:p>
       <w:pPr>
@@ -97,7 +97,7 @@
           <w:sz w:val="20"/>
           <w:szCs w:val="20"/>
         </w:rPr>
-        <w:instrText>330</w:instrText>
+        <w:instrText>331</w:instrText>
       </w:r>
       <w:r>
         <w:rPr>
@@ -136,7 +136,7 @@
           <w:sz w:val="20"/>
           <w:szCs w:val="20"/>
         </w:rPr>
-        <w:t>330</w:t>
+        <w:t>331</w:t>
       </w:r>
       <w:bookmarkEnd w:id="0"/>
       <w:r>
@@ -287,7 +287,7 @@
           <w:sz w:val="20"/>
           <w:szCs w:val="20"/>
         </w:rPr>
-        <w:instrText>23</w:instrText>
+        <w:instrText>30</w:instrText>
       </w:r>
       <w:r>
         <w:rPr>
@@ -316,7 +316,7 @@
           <w:sz w:val="20"/>
           <w:szCs w:val="20"/>
         </w:rPr>
-        <w:t>23</w:t>
+        <w:t>30</w:t>
       </w:r>
       <w:bookmarkEnd w:id="3"/>
       <w:r>
@@ -480,7 +480,7 @@
     </w:p>
     <w:tbl>
       <w:tblPr>
-        <w:tblStyle w:val="a3"/>
+        <w:tblStyle w:val="TableGrid"/>
         <w:tblW w:w="5921" w:type="dxa"/>
         <w:tblBorders>
           <w:top w:val="none" w:sz="0" w:space="0" w:color="auto"/>
@@ -549,7 +549,7 @@
               <w:spacing w:line="300" w:lineRule="exact"/>
               <w:jc w:val="both"/>
               <w:rPr>
-                <w:rFonts w:ascii="Barlow Condensed Medium" w:eastAsia="標楷體" w:hAnsi="Barlow Condensed Medium"/>
+                <w:rFonts w:ascii="Barlow Condensed Medium" w:eastAsia="DFKai-SB" w:hAnsi="Barlow Condensed Medium"/>
                 <w:w w:val="90"/>
                 <w:sz w:val="26"/>
                 <w:szCs w:val="26"/>
@@ -557,7 +557,7 @@
             </w:pPr>
             <w:r>
               <w:rPr>
-                <w:rFonts w:ascii="Segoe UI Symbol" w:eastAsia="標楷體" w:hAnsi="Segoe UI Symbol" w:cs="Segoe UI Symbol"/>
+                <w:rFonts w:ascii="Segoe UI Symbol" w:eastAsia="DFKai-SB" w:hAnsi="Segoe UI Symbol" w:cs="Segoe UI Symbol"/>
                 <w:w w:val="90"/>
                 <w:sz w:val="26"/>
                 <w:szCs w:val="26"/>
@@ -566,7 +566,7 @@
             </w:r>
             <w:r>
               <w:rPr>
-                <w:rFonts w:ascii="Barlow Condensed Medium" w:eastAsia="標楷體" w:hAnsi="Barlow Condensed Medium" w:cs="Segoe UI Symbol"/>
+                <w:rFonts w:ascii="Barlow Condensed Medium" w:eastAsia="DFKai-SB" w:hAnsi="Barlow Condensed Medium" w:cs="Segoe UI Symbol"/>
                 <w:w w:val="90"/>
                 <w:sz w:val="26"/>
                 <w:szCs w:val="26"/>
@@ -575,7 +575,7 @@
             </w:r>
             <w:r>
               <w:rPr>
-                <w:rFonts w:ascii="Barlow Condensed Medium" w:eastAsia="標楷體" w:hAnsi="Barlow Condensed Medium" w:cs="Segoe UI Symbol"/>
+                <w:rFonts w:ascii="Barlow Condensed Medium" w:eastAsia="DFKai-SB" w:hAnsi="Barlow Condensed Medium" w:cs="Segoe UI Symbol"/>
                 <w:w w:val="90"/>
                 <w:sz w:val="26"/>
                 <w:szCs w:val="26"/>
@@ -584,7 +584,7 @@
             </w:r>
             <w:r>
               <w:rPr>
-                <w:rFonts w:ascii="Barlow Condensed Medium" w:eastAsia="標楷體" w:hAnsi="Barlow Condensed Medium" w:cs="Segoe UI Symbol"/>
+                <w:rFonts w:ascii="Barlow Condensed Medium" w:eastAsia="DFKai-SB" w:hAnsi="Barlow Condensed Medium" w:cs="Segoe UI Symbol"/>
                 <w:w w:val="90"/>
                 <w:sz w:val="26"/>
                 <w:szCs w:val="26"/>
@@ -593,7 +593,7 @@
             </w:r>
             <w:r>
               <w:rPr>
-                <w:rFonts w:ascii="Barlow Condensed Medium" w:eastAsia="標楷體" w:hAnsi="Barlow Condensed Medium" w:cs="Segoe UI Symbol"/>
+                <w:rFonts w:ascii="Barlow Condensed Medium" w:eastAsia="DFKai-SB" w:hAnsi="Barlow Condensed Medium" w:cs="Segoe UI Symbol"/>
                 <w:w w:val="90"/>
                 <w:sz w:val="26"/>
                 <w:szCs w:val="26"/>
@@ -602,7 +602,7 @@
             </w:r>
             <w:r>
               <w:rPr>
-                <w:rFonts w:ascii="Barlow Condensed Medium" w:eastAsia="標楷體" w:hAnsi="Barlow Condensed Medium" w:cs="Segoe UI Symbol"/>
+                <w:rFonts w:ascii="Barlow Condensed Medium" w:eastAsia="DFKai-SB" w:hAnsi="Barlow Condensed Medium" w:cs="Segoe UI Symbol"/>
                 <w:w w:val="90"/>
                 <w:sz w:val="26"/>
                 <w:szCs w:val="26"/>
@@ -611,7 +611,7 @@
             </w:r>
             <w:r>
               <w:rPr>
-                <w:rFonts w:ascii="Barlow Condensed Medium" w:eastAsia="標楷體" w:hAnsi="Barlow Condensed Medium" w:cs="Segoe UI Symbol"/>
+                <w:rFonts w:ascii="Barlow Condensed Medium" w:eastAsia="DFKai-SB" w:hAnsi="Barlow Condensed Medium" w:cs="Segoe UI Symbol"/>
                 <w:w w:val="90"/>
                 <w:sz w:val="26"/>
                 <w:szCs w:val="26"/>
@@ -620,7 +620,7 @@
             </w:r>
             <w:r>
               <w:rPr>
-                <w:rFonts w:ascii="Barlow Condensed Medium" w:eastAsia="標楷體" w:hAnsi="Barlow Condensed Medium" w:cs="Segoe UI Symbol" w:hint="eastAsia"/>
+                <w:rFonts w:ascii="Barlow Condensed Medium" w:eastAsia="DFKai-SB" w:hAnsi="Barlow Condensed Medium" w:cs="Segoe UI Symbol" w:hint="eastAsia"/>
                 <w:w w:val="90"/>
                 <w:sz w:val="26"/>
                 <w:szCs w:val="26"/>
@@ -629,7 +629,7 @@
             </w:r>
             <w:r>
               <w:rPr>
-                <w:rFonts w:ascii="Barlow Condensed Medium" w:eastAsia="標楷體" w:hAnsi="Barlow Condensed Medium" w:cs="Segoe UI Symbol"/>
+                <w:rFonts w:ascii="Barlow Condensed Medium" w:eastAsia="DFKai-SB" w:hAnsi="Barlow Condensed Medium" w:cs="Segoe UI Symbol"/>
                 <w:w w:val="90"/>
                 <w:sz w:val="26"/>
                 <w:szCs w:val="26"/>
@@ -638,7 +638,7 @@
             </w:r>
             <w:r>
               <w:rPr>
-                <w:rFonts w:ascii="Barlow Condensed Medium" w:eastAsia="標楷體" w:hAnsi="Barlow Condensed Medium" w:cs="Segoe UI Symbol" w:hint="eastAsia"/>
+                <w:rFonts w:ascii="Barlow Condensed Medium" w:eastAsia="DFKai-SB" w:hAnsi="Barlow Condensed Medium" w:cs="Segoe UI Symbol" w:hint="eastAsia"/>
                 <w:w w:val="90"/>
                 <w:sz w:val="26"/>
                 <w:szCs w:val="26"/>
@@ -647,7 +647,7 @@
             </w:r>
             <w:r>
               <w:rPr>
-                <w:rFonts w:ascii="Barlow Condensed Medium" w:eastAsia="標楷體" w:hAnsi="Barlow Condensed Medium" w:cs="Segoe UI Symbol"/>
+                <w:rFonts w:ascii="Barlow Condensed Medium" w:eastAsia="DFKai-SB" w:hAnsi="Barlow Condensed Medium" w:cs="Segoe UI Symbol"/>
                 <w:w w:val="90"/>
                 <w:sz w:val="26"/>
                 <w:szCs w:val="26"/>
@@ -656,7 +656,7 @@
             </w:r>
             <w:r>
               <w:rPr>
-                <w:rFonts w:ascii="Barlow Condensed Medium" w:eastAsia="標楷體" w:hAnsi="Barlow Condensed Medium" w:cs="Segoe UI Symbol"/>
+                <w:rFonts w:ascii="Barlow Condensed Medium" w:eastAsia="DFKai-SB" w:hAnsi="Barlow Condensed Medium" w:cs="Segoe UI Symbol"/>
                 <w:w w:val="90"/>
                 <w:sz w:val="26"/>
                 <w:szCs w:val="26"/>
@@ -665,7 +665,7 @@
             </w:r>
             <w:r>
               <w:rPr>
-                <w:rFonts w:ascii="Barlow Condensed Medium" w:eastAsia="標楷體" w:hAnsi="Barlow Condensed Medium" w:cs="Segoe UI Symbol"/>
+                <w:rFonts w:ascii="Barlow Condensed Medium" w:eastAsia="DFKai-SB" w:hAnsi="Barlow Condensed Medium" w:cs="Segoe UI Symbol"/>
                 <w:w w:val="90"/>
                 <w:sz w:val="26"/>
                 <w:szCs w:val="26"/>
@@ -674,7 +674,7 @@
             </w:r>
             <w:r>
               <w:rPr>
-                <w:rFonts w:ascii="Barlow Condensed Medium" w:eastAsia="標楷體" w:hAnsi="Barlow Condensed Medium" w:cs="Segoe UI Symbol"/>
+                <w:rFonts w:ascii="Barlow Condensed Medium" w:eastAsia="DFKai-SB" w:hAnsi="Barlow Condensed Medium" w:cs="Segoe UI Symbol"/>
                 <w:w w:val="90"/>
                 <w:sz w:val="26"/>
                 <w:szCs w:val="26"/>
@@ -683,7 +683,7 @@
             </w:r>
             <w:r>
               <w:rPr>
-                <w:rFonts w:ascii="Barlow Condensed Medium" w:eastAsia="標楷體" w:hAnsi="Barlow Condensed Medium"/>
+                <w:rFonts w:ascii="Barlow Condensed Medium" w:eastAsia="DFKai-SB" w:hAnsi="Barlow Condensed Medium"/>
                 <w:w w:val="90"/>
                 <w:sz w:val="26"/>
                 <w:szCs w:val="26"/>
@@ -724,7 +724,7 @@
               <w:spacing w:line="300" w:lineRule="exact"/>
               <w:jc w:val="both"/>
               <w:rPr>
-                <w:rFonts w:ascii="Segoe UI Symbol" w:eastAsia="標楷體" w:hAnsi="Segoe UI Symbol" w:cs="Segoe UI Symbol"/>
+                <w:rFonts w:ascii="Segoe UI Symbol" w:eastAsia="DFKai-SB" w:hAnsi="Segoe UI Symbol" w:cs="Segoe UI Symbol"/>
                 <w:w w:val="90"/>
                 <w:sz w:val="26"/>
                 <w:szCs w:val="26"/>
@@ -763,7 +763,7 @@
     </w:p>
     <w:tbl>
       <w:tblPr>
-        <w:tblStyle w:val="a3"/>
+        <w:tblStyle w:val="TableGrid"/>
         <w:tblW w:w="5921" w:type="dxa"/>
         <w:tblBorders>
           <w:top w:val="none" w:sz="0" w:space="0" w:color="auto"/>
@@ -822,7 +822,7 @@
               <w:snapToGrid w:val="0"/>
               <w:spacing w:line="300" w:lineRule="exact"/>
               <w:rPr>
-                <w:rFonts w:ascii="Barlow Condensed Medium" w:eastAsia="標楷體" w:hAnsi="Barlow Condensed Medium" w:cstheme="minorHAnsi"/>
+                <w:rFonts w:ascii="Barlow Condensed Medium" w:eastAsia="DFKai-SB" w:hAnsi="Barlow Condensed Medium" w:cstheme="minorHAnsi"/>
                 <w:w w:val="90"/>
                 <w:sz w:val="26"/>
                 <w:szCs w:val="26"/>
@@ -830,7 +830,7 @@
             </w:pPr>
             <w:r>
               <w:rPr>
-                <w:rFonts w:ascii="Segoe UI Symbol" w:eastAsia="標楷體" w:hAnsi="Segoe UI Symbol" w:cs="Segoe UI Symbol"/>
+                <w:rFonts w:ascii="Segoe UI Symbol" w:eastAsia="DFKai-SB" w:hAnsi="Segoe UI Symbol" w:cs="Segoe UI Symbol"/>
                 <w:w w:val="90"/>
                 <w:sz w:val="26"/>
                 <w:szCs w:val="26"/>
@@ -839,7 +839,7 @@
             </w:r>
             <w:r>
               <w:rPr>
-                <w:rFonts w:ascii="Barlow Condensed Medium" w:eastAsia="標楷體" w:hAnsi="Barlow Condensed Medium" w:cs="Segoe UI Symbol"/>
+                <w:rFonts w:ascii="Barlow Condensed Medium" w:eastAsia="DFKai-SB" w:hAnsi="Barlow Condensed Medium" w:cs="Segoe UI Symbol"/>
                 <w:w w:val="90"/>
                 <w:sz w:val="26"/>
                 <w:szCs w:val="26"/>
@@ -848,7 +848,7 @@
             </w:r>
             <w:r>
               <w:rPr>
-                <w:rFonts w:ascii="Barlow Condensed Medium" w:eastAsia="標楷體" w:hAnsi="Barlow Condensed Medium" w:cs="Segoe UI Symbol" w:hint="eastAsia"/>
+                <w:rFonts w:ascii="Barlow Condensed Medium" w:eastAsia="DFKai-SB" w:hAnsi="Barlow Condensed Medium" w:cs="Segoe UI Symbol" w:hint="eastAsia"/>
                 <w:w w:val="90"/>
                 <w:sz w:val="26"/>
                 <w:szCs w:val="26"/>
@@ -857,7 +857,7 @@
             </w:r>
             <w:r>
               <w:rPr>
-                <w:rFonts w:ascii="Barlow Condensed Medium" w:eastAsia="標楷體" w:hAnsi="Barlow Condensed Medium" w:cs="Segoe UI Symbol" w:hint="eastAsia"/>
+                <w:rFonts w:ascii="Barlow Condensed Medium" w:eastAsia="DFKai-SB" w:hAnsi="Barlow Condensed Medium" w:cs="Segoe UI Symbol" w:hint="eastAsia"/>
                 <w:w w:val="90"/>
                 <w:sz w:val="26"/>
                 <w:szCs w:val="26"/>
@@ -866,7 +866,7 @@
             </w:r>
             <w:r>
               <w:rPr>
-                <w:rFonts w:ascii="Barlow Condensed Medium" w:eastAsia="標楷體" w:hAnsi="Barlow Condensed Medium" w:cs="Segoe UI Symbol" w:hint="eastAsia"/>
+                <w:rFonts w:ascii="Barlow Condensed Medium" w:eastAsia="DFKai-SB" w:hAnsi="Barlow Condensed Medium" w:cs="Segoe UI Symbol" w:hint="eastAsia"/>
                 <w:w w:val="90"/>
                 <w:sz w:val="26"/>
                 <w:szCs w:val="26"/>
@@ -875,7 +875,7 @@
             </w:r>
             <w:r>
               <w:rPr>
-                <w:rFonts w:ascii="Barlow Condensed Medium" w:eastAsia="標楷體" w:hAnsi="Barlow Condensed Medium" w:cs="Segoe UI Symbol" w:hint="eastAsia"/>
+                <w:rFonts w:ascii="Barlow Condensed Medium" w:eastAsia="DFKai-SB" w:hAnsi="Barlow Condensed Medium" w:cs="Segoe UI Symbol" w:hint="eastAsia"/>
                 <w:w w:val="90"/>
                 <w:sz w:val="26"/>
                 <w:szCs w:val="26"/>
@@ -884,7 +884,7 @@
             </w:r>
             <w:r>
               <w:rPr>
-                <w:rFonts w:ascii="Barlow Condensed Medium" w:eastAsia="標楷體" w:hAnsi="Barlow Condensed Medium" w:cs="Segoe UI Symbol"/>
+                <w:rFonts w:ascii="Barlow Condensed Medium" w:eastAsia="DFKai-SB" w:hAnsi="Barlow Condensed Medium" w:cs="Segoe UI Symbol"/>
                 <w:w w:val="90"/>
                 <w:sz w:val="26"/>
                 <w:szCs w:val="26"/>
@@ -893,7 +893,7 @@
             </w:r>
             <w:r>
               <w:rPr>
-                <w:rFonts w:ascii="Barlow Condensed Medium" w:eastAsia="標楷體" w:hAnsi="Barlow Condensed Medium" w:cs="Segoe UI Symbol" w:hint="eastAsia"/>
+                <w:rFonts w:ascii="Barlow Condensed Medium" w:eastAsia="DFKai-SB" w:hAnsi="Barlow Condensed Medium" w:cs="Segoe UI Symbol" w:hint="eastAsia"/>
                 <w:w w:val="90"/>
                 <w:sz w:val="26"/>
                 <w:szCs w:val="26"/>
@@ -902,7 +902,7 @@
             </w:r>
             <w:r>
               <w:rPr>
-                <w:rFonts w:ascii="Barlow Condensed Medium" w:eastAsia="標楷體" w:hAnsi="Barlow Condensed Medium" w:cs="Segoe UI Symbol" w:hint="eastAsia"/>
+                <w:rFonts w:ascii="Barlow Condensed Medium" w:eastAsia="DFKai-SB" w:hAnsi="Barlow Condensed Medium" w:cs="Segoe UI Symbol" w:hint="eastAsia"/>
                 <w:w w:val="90"/>
                 <w:sz w:val="26"/>
                 <w:szCs w:val="26"/>
@@ -911,7 +911,7 @@
             </w:r>
             <w:r>
               <w:rPr>
-                <w:rFonts w:ascii="Barlow Condensed Medium" w:eastAsia="標楷體" w:hAnsi="Barlow Condensed Medium" w:cs="Segoe UI Symbol" w:hint="eastAsia"/>
+                <w:rFonts w:ascii="Barlow Condensed Medium" w:eastAsia="DFKai-SB" w:hAnsi="Barlow Condensed Medium" w:cs="Segoe UI Symbol" w:hint="eastAsia"/>
                 <w:w w:val="90"/>
                 <w:sz w:val="26"/>
                 <w:szCs w:val="26"/>
@@ -920,7 +920,7 @@
             </w:r>
             <w:r>
               <w:rPr>
-                <w:rFonts w:ascii="Barlow Condensed Medium" w:eastAsia="標楷體" w:hAnsi="Barlow Condensed Medium" w:cs="Segoe UI Symbol" w:hint="eastAsia"/>
+                <w:rFonts w:ascii="Barlow Condensed Medium" w:eastAsia="DFKai-SB" w:hAnsi="Barlow Condensed Medium" w:cs="Segoe UI Symbol" w:hint="eastAsia"/>
                 <w:w w:val="90"/>
                 <w:sz w:val="26"/>
                 <w:szCs w:val="26"/>
@@ -929,7 +929,7 @@
             </w:r>
             <w:r>
               <w:rPr>
-                <w:rFonts w:ascii="Barlow Condensed Medium" w:eastAsia="標楷體" w:hAnsi="Barlow Condensed Medium" w:cs="Segoe UI Symbol" w:hint="eastAsia"/>
+                <w:rFonts w:ascii="Barlow Condensed Medium" w:eastAsia="DFKai-SB" w:hAnsi="Barlow Condensed Medium" w:cs="Segoe UI Symbol" w:hint="eastAsia"/>
                 <w:w w:val="90"/>
                 <w:sz w:val="26"/>
                 <w:szCs w:val="26"/>
@@ -938,7 +938,7 @@
             </w:r>
             <w:r>
               <w:rPr>
-                <w:rFonts w:ascii="Barlow Condensed Medium" w:eastAsia="標楷體" w:hAnsi="Barlow Condensed Medium" w:cs="Segoe UI Symbol" w:hint="eastAsia"/>
+                <w:rFonts w:ascii="Barlow Condensed Medium" w:eastAsia="DFKai-SB" w:hAnsi="Barlow Condensed Medium" w:cs="Segoe UI Symbol" w:hint="eastAsia"/>
                 <w:w w:val="90"/>
                 <w:sz w:val="26"/>
                 <w:szCs w:val="26"/>
@@ -947,7 +947,7 @@
             </w:r>
             <w:r>
               <w:rPr>
-                <w:rFonts w:ascii="Barlow Condensed Medium" w:eastAsia="標楷體" w:hAnsi="Barlow Condensed Medium" w:cs="Segoe UI Symbol" w:hint="eastAsia"/>
+                <w:rFonts w:ascii="Barlow Condensed Medium" w:eastAsia="DFKai-SB" w:hAnsi="Barlow Condensed Medium" w:cs="Segoe UI Symbol" w:hint="eastAsia"/>
                 <w:w w:val="90"/>
                 <w:sz w:val="26"/>
                 <w:szCs w:val="26"/>
@@ -956,7 +956,7 @@
             </w:r>
             <w:r>
               <w:rPr>
-                <w:rFonts w:ascii="Barlow Condensed Medium" w:eastAsia="標楷體" w:hAnsi="Barlow Condensed Medium" w:cs="Segoe UI Symbol" w:hint="eastAsia"/>
+                <w:rFonts w:ascii="Barlow Condensed Medium" w:eastAsia="DFKai-SB" w:hAnsi="Barlow Condensed Medium" w:cs="Segoe UI Symbol" w:hint="eastAsia"/>
                 <w:w w:val="90"/>
                 <w:sz w:val="26"/>
                 <w:szCs w:val="26"/>
@@ -965,7 +965,7 @@
             </w:r>
             <w:r>
               <w:rPr>
-                <w:rFonts w:ascii="Barlow Condensed Medium" w:eastAsia="標楷體" w:hAnsi="Barlow Condensed Medium" w:cs="Segoe UI Symbol" w:hint="eastAsia"/>
+                <w:rFonts w:ascii="Barlow Condensed Medium" w:eastAsia="DFKai-SB" w:hAnsi="Barlow Condensed Medium" w:cs="Segoe UI Symbol" w:hint="eastAsia"/>
                 <w:w w:val="90"/>
                 <w:sz w:val="26"/>
                 <w:szCs w:val="26"/>
@@ -974,7 +974,7 @@
             </w:r>
             <w:r>
               <w:rPr>
-                <w:rFonts w:ascii="Barlow Condensed Medium" w:eastAsia="標楷體" w:hAnsi="Barlow Condensed Medium" w:cs="Segoe UI Symbol" w:hint="eastAsia"/>
+                <w:rFonts w:ascii="Barlow Condensed Medium" w:eastAsia="DFKai-SB" w:hAnsi="Barlow Condensed Medium" w:cs="Segoe UI Symbol" w:hint="eastAsia"/>
                 <w:w w:val="90"/>
                 <w:sz w:val="26"/>
                 <w:szCs w:val="26"/>
@@ -983,7 +983,7 @@
             </w:r>
             <w:r>
               <w:rPr>
-                <w:rFonts w:ascii="Barlow Condensed Medium" w:eastAsia="標楷體" w:hAnsi="Barlow Condensed Medium" w:cs="Segoe UI Symbol" w:hint="eastAsia"/>
+                <w:rFonts w:ascii="Barlow Condensed Medium" w:eastAsia="DFKai-SB" w:hAnsi="Barlow Condensed Medium" w:cs="Segoe UI Symbol" w:hint="eastAsia"/>
                 <w:w w:val="90"/>
                 <w:sz w:val="26"/>
                 <w:szCs w:val="26"/>
@@ -1041,7 +1041,7 @@
               <w:snapToGrid w:val="0"/>
               <w:spacing w:line="300" w:lineRule="exact"/>
               <w:rPr>
-                <w:rFonts w:ascii="Barlow Condensed Medium" w:eastAsia="標楷體" w:hAnsi="Barlow Condensed Medium" w:cs="Segoe UI Symbol"/>
+                <w:rFonts w:ascii="Barlow Condensed Medium" w:eastAsia="DFKai-SB" w:hAnsi="Barlow Condensed Medium" w:cs="Segoe UI Symbol"/>
                 <w:w w:val="90"/>
                 <w:sz w:val="26"/>
                 <w:szCs w:val="26"/>
@@ -1049,7 +1049,7 @@
             </w:pPr>
             <w:r>
               <w:rPr>
-                <w:rFonts w:ascii="Segoe UI Symbol" w:eastAsia="標楷體" w:hAnsi="Segoe UI Symbol" w:cs="Segoe UI Symbol"/>
+                <w:rFonts w:ascii="Segoe UI Symbol" w:eastAsia="DFKai-SB" w:hAnsi="Segoe UI Symbol" w:cs="Segoe UI Symbol"/>
                 <w:w w:val="90"/>
                 <w:sz w:val="26"/>
                 <w:szCs w:val="26"/>
@@ -1058,7 +1058,7 @@
             </w:r>
             <w:r>
               <w:rPr>
-                <w:rFonts w:ascii="Barlow Condensed Medium" w:eastAsia="標楷體" w:hAnsi="Barlow Condensed Medium" w:cs="Segoe UI Symbol" w:hint="eastAsia"/>
+                <w:rFonts w:ascii="Barlow Condensed Medium" w:eastAsia="DFKai-SB" w:hAnsi="Barlow Condensed Medium" w:cs="Segoe UI Symbol" w:hint="eastAsia"/>
                 <w:w w:val="90"/>
                 <w:sz w:val="26"/>
                 <w:szCs w:val="26"/>
@@ -1067,7 +1067,7 @@
             </w:r>
             <w:r>
               <w:rPr>
-                <w:rFonts w:ascii="Barlow Condensed Medium" w:eastAsia="標楷體" w:hAnsi="Barlow Condensed Medium" w:cs="Segoe UI Symbol" w:hint="eastAsia"/>
+                <w:rFonts w:ascii="Barlow Condensed Medium" w:eastAsia="DFKai-SB" w:hAnsi="Barlow Condensed Medium" w:cs="Segoe UI Symbol" w:hint="eastAsia"/>
                 <w:w w:val="90"/>
                 <w:sz w:val="26"/>
                 <w:szCs w:val="26"/>
@@ -1076,7 +1076,7 @@
             </w:r>
             <w:r>
               <w:rPr>
-                <w:rFonts w:ascii="Barlow Condensed Medium" w:eastAsia="標楷體" w:hAnsi="Barlow Condensed Medium" w:cs="Segoe UI Symbol" w:hint="eastAsia"/>
+                <w:rFonts w:ascii="Barlow Condensed Medium" w:eastAsia="DFKai-SB" w:hAnsi="Barlow Condensed Medium" w:cs="Segoe UI Symbol" w:hint="eastAsia"/>
                 <w:w w:val="90"/>
                 <w:sz w:val="26"/>
                 <w:szCs w:val="26"/>
@@ -1085,7 +1085,7 @@
             </w:r>
             <w:r>
               <w:rPr>
-                <w:rFonts w:ascii="Barlow Condensed Medium" w:eastAsia="標楷體" w:hAnsi="Barlow Condensed Medium" w:cs="Segoe UI Symbol" w:hint="eastAsia"/>
+                <w:rFonts w:ascii="Barlow Condensed Medium" w:eastAsia="DFKai-SB" w:hAnsi="Barlow Condensed Medium" w:cs="Segoe UI Symbol" w:hint="eastAsia"/>
                 <w:w w:val="90"/>
                 <w:sz w:val="26"/>
                 <w:szCs w:val="26"/>
@@ -1094,7 +1094,7 @@
             </w:r>
             <w:r>
               <w:rPr>
-                <w:rFonts w:ascii="Barlow Condensed Medium" w:eastAsia="標楷體" w:hAnsi="Barlow Condensed Medium" w:cs="Segoe UI Symbol" w:hint="eastAsia"/>
+                <w:rFonts w:ascii="Barlow Condensed Medium" w:eastAsia="DFKai-SB" w:hAnsi="Barlow Condensed Medium" w:cs="Segoe UI Symbol" w:hint="eastAsia"/>
                 <w:w w:val="90"/>
                 <w:sz w:val="26"/>
                 <w:szCs w:val="26"/>
@@ -1103,7 +1103,7 @@
             </w:r>
             <w:r>
               <w:rPr>
-                <w:rFonts w:ascii="Barlow Condensed Medium" w:eastAsia="標楷體" w:hAnsi="Barlow Condensed Medium" w:cs="Segoe UI Symbol" w:hint="eastAsia"/>
+                <w:rFonts w:ascii="Barlow Condensed Medium" w:eastAsia="DFKai-SB" w:hAnsi="Barlow Condensed Medium" w:cs="Segoe UI Symbol" w:hint="eastAsia"/>
                 <w:w w:val="90"/>
                 <w:sz w:val="26"/>
                 <w:szCs w:val="26"/>
@@ -1112,7 +1112,7 @@
             </w:r>
             <w:r>
               <w:rPr>
-                <w:rFonts w:ascii="Barlow Condensed Medium" w:eastAsia="標楷體" w:hAnsi="Barlow Condensed Medium" w:cs="Segoe UI Symbol" w:hint="eastAsia"/>
+                <w:rFonts w:ascii="Barlow Condensed Medium" w:eastAsia="DFKai-SB" w:hAnsi="Barlow Condensed Medium" w:cs="Segoe UI Symbol" w:hint="eastAsia"/>
                 <w:w w:val="90"/>
                 <w:sz w:val="26"/>
                 <w:szCs w:val="26"/>
@@ -1121,7 +1121,7 @@
             </w:r>
             <w:r>
               <w:rPr>
-                <w:rFonts w:ascii="Barlow Condensed Medium" w:eastAsia="標楷體" w:hAnsi="Barlow Condensed Medium" w:cs="Segoe UI Symbol" w:hint="eastAsia"/>
+                <w:rFonts w:ascii="Barlow Condensed Medium" w:eastAsia="DFKai-SB" w:hAnsi="Barlow Condensed Medium" w:cs="Segoe UI Symbol" w:hint="eastAsia"/>
                 <w:w w:val="90"/>
                 <w:sz w:val="26"/>
                 <w:szCs w:val="26"/>
@@ -1130,7 +1130,7 @@
             </w:r>
             <w:r>
               <w:rPr>
-                <w:rFonts w:ascii="Barlow Condensed Medium" w:eastAsia="標楷體" w:hAnsi="Barlow Condensed Medium" w:cs="Segoe UI Symbol" w:hint="eastAsia"/>
+                <w:rFonts w:ascii="Barlow Condensed Medium" w:eastAsia="DFKai-SB" w:hAnsi="Barlow Condensed Medium" w:cs="Segoe UI Symbol" w:hint="eastAsia"/>
                 <w:w w:val="90"/>
                 <w:sz w:val="26"/>
                 <w:szCs w:val="26"/>
@@ -1139,7 +1139,7 @@
             </w:r>
             <w:r>
               <w:rPr>
-                <w:rFonts w:ascii="Barlow Condensed Medium" w:eastAsia="標楷體" w:hAnsi="Barlow Condensed Medium" w:cs="Segoe UI Symbol" w:hint="eastAsia"/>
+                <w:rFonts w:ascii="Barlow Condensed Medium" w:eastAsia="DFKai-SB" w:hAnsi="Barlow Condensed Medium" w:cs="Segoe UI Symbol" w:hint="eastAsia"/>
                 <w:w w:val="90"/>
                 <w:sz w:val="26"/>
                 <w:szCs w:val="26"/>
@@ -1148,7 +1148,7 @@
             </w:r>
             <w:r>
               <w:rPr>
-                <w:rFonts w:ascii="Barlow Condensed Medium" w:eastAsia="標楷體" w:hAnsi="Barlow Condensed Medium" w:cs="Segoe UI Symbol" w:hint="eastAsia"/>
+                <w:rFonts w:ascii="Barlow Condensed Medium" w:eastAsia="DFKai-SB" w:hAnsi="Barlow Condensed Medium" w:cs="Segoe UI Symbol" w:hint="eastAsia"/>
                 <w:w w:val="90"/>
                 <w:sz w:val="26"/>
                 <w:szCs w:val="26"/>
@@ -1157,7 +1157,7 @@
             </w:r>
             <w:r>
               <w:rPr>
-                <w:rFonts w:ascii="Barlow Condensed Medium" w:eastAsia="標楷體" w:hAnsi="Barlow Condensed Medium" w:cs="Segoe UI Symbol" w:hint="eastAsia"/>
+                <w:rFonts w:ascii="Barlow Condensed Medium" w:eastAsia="DFKai-SB" w:hAnsi="Barlow Condensed Medium" w:cs="Segoe UI Symbol" w:hint="eastAsia"/>
                 <w:w w:val="90"/>
                 <w:sz w:val="26"/>
                 <w:szCs w:val="26"/>
@@ -1166,7 +1166,7 @@
             </w:r>
             <w:r>
               <w:rPr>
-                <w:rFonts w:ascii="Barlow Condensed Medium" w:eastAsia="標楷體" w:hAnsi="Barlow Condensed Medium" w:cs="Segoe UI Symbol" w:hint="eastAsia"/>
+                <w:rFonts w:ascii="Barlow Condensed Medium" w:eastAsia="DFKai-SB" w:hAnsi="Barlow Condensed Medium" w:cs="Segoe UI Symbol" w:hint="eastAsia"/>
                 <w:w w:val="90"/>
                 <w:sz w:val="26"/>
                 <w:szCs w:val="26"/>
@@ -1175,7 +1175,7 @@
             </w:r>
             <w:r>
               <w:rPr>
-                <w:rFonts w:ascii="Barlow Condensed Medium" w:eastAsia="標楷體" w:hAnsi="Barlow Condensed Medium" w:cs="Segoe UI Symbol" w:hint="eastAsia"/>
+                <w:rFonts w:ascii="Barlow Condensed Medium" w:eastAsia="DFKai-SB" w:hAnsi="Barlow Condensed Medium" w:cs="Segoe UI Symbol" w:hint="eastAsia"/>
                 <w:w w:val="90"/>
                 <w:sz w:val="26"/>
                 <w:szCs w:val="26"/>
@@ -1233,7 +1233,7 @@
               <w:snapToGrid w:val="0"/>
               <w:spacing w:line="300" w:lineRule="exact"/>
               <w:rPr>
-                <w:rFonts w:ascii="Barlow Condensed Medium" w:eastAsia="標楷體" w:hAnsi="Barlow Condensed Medium" w:cstheme="minorHAnsi"/>
+                <w:rFonts w:ascii="Barlow Condensed Medium" w:eastAsia="DFKai-SB" w:hAnsi="Barlow Condensed Medium" w:cstheme="minorHAnsi"/>
                 <w:w w:val="90"/>
                 <w:sz w:val="26"/>
                 <w:szCs w:val="26"/>
@@ -1241,7 +1241,7 @@
             </w:pPr>
             <w:r>
               <w:rPr>
-                <w:rFonts w:ascii="Segoe UI Symbol" w:eastAsia="標楷體" w:hAnsi="Segoe UI Symbol" w:cs="Segoe UI Symbol"/>
+                <w:rFonts w:ascii="Segoe UI Symbol" w:eastAsia="DFKai-SB" w:hAnsi="Segoe UI Symbol" w:cs="Segoe UI Symbol"/>
                 <w:w w:val="90"/>
                 <w:sz w:val="26"/>
                 <w:szCs w:val="26"/>
@@ -1250,7 +1250,7 @@
             </w:r>
             <w:r>
               <w:rPr>
-                <w:rFonts w:ascii="Barlow Condensed Medium" w:eastAsia="標楷體" w:hAnsi="Barlow Condensed Medium" w:cs="Segoe UI Symbol"/>
+                <w:rFonts w:ascii="Barlow Condensed Medium" w:eastAsia="DFKai-SB" w:hAnsi="Barlow Condensed Medium" w:cs="Segoe UI Symbol"/>
                 <w:w w:val="90"/>
                 <w:sz w:val="26"/>
                 <w:szCs w:val="26"/>
@@ -1259,7 +1259,7 @@
             </w:r>
             <w:r>
               <w:rPr>
-                <w:rFonts w:ascii="Barlow Condensed Medium" w:eastAsia="標楷體" w:hAnsi="Barlow Condensed Medium" w:cs="Segoe UI Symbol" w:hint="eastAsia"/>
+                <w:rFonts w:ascii="Barlow Condensed Medium" w:eastAsia="DFKai-SB" w:hAnsi="Barlow Condensed Medium" w:cs="Segoe UI Symbol" w:hint="eastAsia"/>
                 <w:w w:val="90"/>
                 <w:sz w:val="26"/>
                 <w:szCs w:val="26"/>
@@ -1268,7 +1268,7 @@
             </w:r>
             <w:r>
               <w:rPr>
-                <w:rFonts w:ascii="Barlow Condensed Medium" w:eastAsia="標楷體" w:hAnsi="Barlow Condensed Medium" w:cs="Segoe UI Symbol" w:hint="eastAsia"/>
+                <w:rFonts w:ascii="Barlow Condensed Medium" w:eastAsia="DFKai-SB" w:hAnsi="Barlow Condensed Medium" w:cs="Segoe UI Symbol" w:hint="eastAsia"/>
                 <w:w w:val="90"/>
                 <w:sz w:val="26"/>
                 <w:szCs w:val="26"/>
@@ -1277,7 +1277,7 @@
             </w:r>
             <w:r>
               <w:rPr>
-                <w:rFonts w:ascii="Barlow Condensed Medium" w:eastAsia="標楷體" w:hAnsi="Barlow Condensed Medium" w:cs="Segoe UI Symbol" w:hint="eastAsia"/>
+                <w:rFonts w:ascii="Barlow Condensed Medium" w:eastAsia="DFKai-SB" w:hAnsi="Barlow Condensed Medium" w:cs="Segoe UI Symbol" w:hint="eastAsia"/>
                 <w:w w:val="90"/>
                 <w:sz w:val="26"/>
                 <w:szCs w:val="26"/>
@@ -1286,7 +1286,7 @@
             </w:r>
             <w:r>
               <w:rPr>
-                <w:rFonts w:ascii="Barlow Condensed Medium" w:eastAsia="標楷體" w:hAnsi="Barlow Condensed Medium" w:cs="Segoe UI Symbol" w:hint="eastAsia"/>
+                <w:rFonts w:ascii="Barlow Condensed Medium" w:eastAsia="DFKai-SB" w:hAnsi="Barlow Condensed Medium" w:cs="Segoe UI Symbol" w:hint="eastAsia"/>
                 <w:w w:val="90"/>
                 <w:sz w:val="26"/>
                 <w:szCs w:val="26"/>
@@ -1295,7 +1295,7 @@
             </w:r>
             <w:r>
               <w:rPr>
-                <w:rFonts w:ascii="Barlow Condensed Medium" w:eastAsia="標楷體" w:hAnsi="Barlow Condensed Medium" w:cs="Segoe UI Symbol" w:hint="eastAsia"/>
+                <w:rFonts w:ascii="Barlow Condensed Medium" w:eastAsia="DFKai-SB" w:hAnsi="Barlow Condensed Medium" w:cs="Segoe UI Symbol" w:hint="eastAsia"/>
                 <w:w w:val="90"/>
                 <w:sz w:val="26"/>
                 <w:szCs w:val="26"/>
@@ -1304,7 +1304,7 @@
             </w:r>
             <w:r>
               <w:rPr>
-                <w:rFonts w:ascii="Barlow Condensed Medium" w:eastAsia="標楷體" w:hAnsi="Barlow Condensed Medium" w:cs="Segoe UI Symbol" w:hint="eastAsia"/>
+                <w:rFonts w:ascii="Barlow Condensed Medium" w:eastAsia="DFKai-SB" w:hAnsi="Barlow Condensed Medium" w:cs="Segoe UI Symbol" w:hint="eastAsia"/>
                 <w:w w:val="90"/>
                 <w:sz w:val="26"/>
                 <w:szCs w:val="26"/>
@@ -1313,7 +1313,7 @@
             </w:r>
             <w:r>
               <w:rPr>
-                <w:rFonts w:ascii="Barlow Condensed Medium" w:eastAsia="標楷體" w:hAnsi="Barlow Condensed Medium" w:cs="Segoe UI Symbol" w:hint="eastAsia"/>
+                <w:rFonts w:ascii="Barlow Condensed Medium" w:eastAsia="DFKai-SB" w:hAnsi="Barlow Condensed Medium" w:cs="Segoe UI Symbol" w:hint="eastAsia"/>
                 <w:w w:val="90"/>
                 <w:sz w:val="26"/>
                 <w:szCs w:val="26"/>
@@ -1322,7 +1322,7 @@
             </w:r>
             <w:r>
               <w:rPr>
-                <w:rFonts w:ascii="Barlow Condensed Medium" w:eastAsia="標楷體" w:hAnsi="Barlow Condensed Medium" w:cs="Segoe UI Symbol" w:hint="eastAsia"/>
+                <w:rFonts w:ascii="Barlow Condensed Medium" w:eastAsia="DFKai-SB" w:hAnsi="Barlow Condensed Medium" w:cs="Segoe UI Symbol" w:hint="eastAsia"/>
                 <w:w w:val="90"/>
                 <w:sz w:val="26"/>
                 <w:szCs w:val="26"/>
@@ -1331,7 +1331,7 @@
             </w:r>
             <w:r>
               <w:rPr>
-                <w:rFonts w:ascii="Barlow Condensed Medium" w:eastAsia="標楷體" w:hAnsi="Barlow Condensed Medium" w:cs="Segoe UI Symbol" w:hint="eastAsia"/>
+                <w:rFonts w:ascii="Barlow Condensed Medium" w:eastAsia="DFKai-SB" w:hAnsi="Barlow Condensed Medium" w:cs="Segoe UI Symbol" w:hint="eastAsia"/>
                 <w:w w:val="90"/>
                 <w:sz w:val="26"/>
                 <w:szCs w:val="26"/>
@@ -1340,7 +1340,7 @@
             </w:r>
             <w:r>
               <w:rPr>
-                <w:rFonts w:ascii="Barlow Condensed Medium" w:eastAsia="標楷體" w:hAnsi="Barlow Condensed Medium" w:cs="Segoe UI Symbol" w:hint="eastAsia"/>
+                <w:rFonts w:ascii="Barlow Condensed Medium" w:eastAsia="DFKai-SB" w:hAnsi="Barlow Condensed Medium" w:cs="Segoe UI Symbol" w:hint="eastAsia"/>
                 <w:w w:val="90"/>
                 <w:sz w:val="26"/>
                 <w:szCs w:val="26"/>
@@ -1349,7 +1349,7 @@
             </w:r>
             <w:r>
               <w:rPr>
-                <w:rFonts w:ascii="Barlow Condensed Medium" w:eastAsia="標楷體" w:hAnsi="Barlow Condensed Medium" w:cs="Segoe UI Symbol" w:hint="eastAsia"/>
+                <w:rFonts w:ascii="Barlow Condensed Medium" w:eastAsia="DFKai-SB" w:hAnsi="Barlow Condensed Medium" w:cs="Segoe UI Symbol" w:hint="eastAsia"/>
                 <w:w w:val="90"/>
                 <w:sz w:val="26"/>
                 <w:szCs w:val="26"/>
@@ -1358,7 +1358,7 @@
             </w:r>
             <w:r>
               <w:rPr>
-                <w:rFonts w:ascii="Barlow Condensed Medium" w:eastAsia="標楷體" w:hAnsi="Barlow Condensed Medium" w:cs="Segoe UI Symbol" w:hint="eastAsia"/>
+                <w:rFonts w:ascii="Barlow Condensed Medium" w:eastAsia="DFKai-SB" w:hAnsi="Barlow Condensed Medium" w:cs="Segoe UI Symbol" w:hint="eastAsia"/>
                 <w:w w:val="90"/>
                 <w:sz w:val="26"/>
                 <w:szCs w:val="26"/>
@@ -1367,7 +1367,7 @@
             </w:r>
             <w:r>
               <w:rPr>
-                <w:rFonts w:ascii="Barlow Condensed Medium" w:eastAsia="標楷體" w:hAnsi="Barlow Condensed Medium" w:cs="Segoe UI Symbol" w:hint="eastAsia"/>
+                <w:rFonts w:ascii="Barlow Condensed Medium" w:eastAsia="DFKai-SB" w:hAnsi="Barlow Condensed Medium" w:cs="Segoe UI Symbol" w:hint="eastAsia"/>
                 <w:w w:val="90"/>
                 <w:sz w:val="26"/>
                 <w:szCs w:val="26"/>
@@ -1407,7 +1407,7 @@
               <w:snapToGrid w:val="0"/>
               <w:spacing w:line="300" w:lineRule="exact"/>
               <w:rPr>
-                <w:rFonts w:ascii="Barlow Condensed Medium" w:eastAsia="標楷體" w:hAnsi="Barlow Condensed Medium" w:cstheme="minorHAnsi"/>
+                <w:rFonts w:ascii="Barlow Condensed Medium" w:eastAsia="DFKai-SB" w:hAnsi="Barlow Condensed Medium" w:cstheme="minorHAnsi"/>
                 <w:w w:val="90"/>
                 <w:sz w:val="26"/>
                 <w:szCs w:val="26"/>
@@ -1445,7 +1445,7 @@
     </w:p>
     <w:tbl>
       <w:tblPr>
-        <w:tblStyle w:val="a3"/>
+        <w:tblStyle w:val="TableGrid"/>
         <w:tblW w:w="5935" w:type="dxa"/>
         <w:tblInd w:w="-14" w:type="dxa"/>
         <w:tblBorders>
@@ -1477,7 +1477,7 @@
               <w:spacing w:line="300" w:lineRule="exact"/>
               <w:jc w:val="right"/>
               <w:rPr>
-                <w:rFonts w:ascii="Barlow Condensed Medium" w:eastAsia="標楷體" w:hAnsi="Barlow Condensed Medium" w:cstheme="minorHAnsi"/>
+                <w:rFonts w:ascii="Barlow Condensed Medium" w:eastAsia="DFKai-SB" w:hAnsi="Barlow Condensed Medium" w:cstheme="minorHAnsi"/>
                 <w:w w:val="90"/>
                 <w:sz w:val="26"/>
                 <w:szCs w:val="26"/>
@@ -1485,7 +1485,7 @@
             </w:pPr>
             <w:r>
               <w:rPr>
-                <w:rFonts w:ascii="Barlow Condensed Medium" w:eastAsia="標楷體" w:hAnsi="Barlow Condensed Medium" w:cstheme="minorHAnsi"/>
+                <w:rFonts w:ascii="Barlow Condensed Medium" w:eastAsia="DFKai-SB" w:hAnsi="Barlow Condensed Medium" w:cstheme="minorHAnsi"/>
                 <w:w w:val="90"/>
                 <w:sz w:val="26"/>
                 <w:szCs w:val="26"/>
@@ -1508,7 +1508,7 @@
               <w:spacing w:line="300" w:lineRule="exact"/>
               <w:jc w:val="both"/>
               <w:rPr>
-                <w:rFonts w:ascii="Barlow Condensed Medium" w:eastAsia="標楷體" w:hAnsi="Barlow Condensed Medium" w:cstheme="minorHAnsi"/>
+                <w:rFonts w:ascii="Barlow Condensed Medium" w:eastAsia="DFKai-SB" w:hAnsi="Barlow Condensed Medium" w:cstheme="minorHAnsi"/>
                 <w:w w:val="90"/>
                 <w:sz w:val="26"/>
                 <w:szCs w:val="26"/>
@@ -1516,7 +1516,7 @@
             </w:pPr>
             <w:r>
               <w:rPr>
-                <w:rFonts w:ascii="Barlow Condensed Medium" w:eastAsia="標楷體" w:hAnsi="Barlow Condensed Medium" w:cstheme="minorHAnsi" w:hint="eastAsia"/>
+                <w:rFonts w:ascii="Barlow Condensed Medium" w:eastAsia="DFKai-SB" w:hAnsi="Barlow Condensed Medium" w:cstheme="minorHAnsi" w:hint="eastAsia"/>
                 <w:w w:val="90"/>
                 <w:sz w:val="26"/>
                 <w:szCs w:val="26"/>
@@ -1525,7 +1525,7 @@
             </w:r>
             <w:r>
               <w:rPr>
-                <w:rFonts w:ascii="Barlow Condensed Medium" w:eastAsia="標楷體" w:hAnsi="Barlow Condensed Medium" w:cstheme="minorHAnsi" w:hint="eastAsia"/>
+                <w:rFonts w:ascii="Barlow Condensed Medium" w:eastAsia="DFKai-SB" w:hAnsi="Barlow Condensed Medium" w:cstheme="minorHAnsi" w:hint="eastAsia"/>
                 <w:w w:val="90"/>
                 <w:sz w:val="26"/>
                 <w:szCs w:val="26"/>
@@ -1534,7 +1534,7 @@
             </w:r>
             <w:r>
               <w:rPr>
-                <w:rFonts w:ascii="Barlow Condensed Medium" w:eastAsia="標楷體" w:hAnsi="Barlow Condensed Medium" w:cstheme="minorHAnsi" w:hint="eastAsia"/>
+                <w:rFonts w:ascii="Barlow Condensed Medium" w:eastAsia="DFKai-SB" w:hAnsi="Barlow Condensed Medium" w:cstheme="minorHAnsi" w:hint="eastAsia"/>
                 <w:w w:val="90"/>
                 <w:sz w:val="26"/>
                 <w:szCs w:val="26"/>
@@ -1543,7 +1543,7 @@
             </w:r>
             <w:r>
               <w:rPr>
-                <w:rFonts w:ascii="Barlow Condensed Medium" w:eastAsia="標楷體" w:hAnsi="Barlow Condensed Medium" w:cstheme="minorHAnsi" w:hint="eastAsia"/>
+                <w:rFonts w:ascii="Barlow Condensed Medium" w:eastAsia="DFKai-SB" w:hAnsi="Barlow Condensed Medium" w:cstheme="minorHAnsi" w:hint="eastAsia"/>
                 <w:w w:val="90"/>
                 <w:sz w:val="26"/>
                 <w:szCs w:val="26"/>
@@ -1552,7 +1552,7 @@
             </w:r>
             <w:r>
               <w:rPr>
-                <w:rFonts w:ascii="Barlow Condensed Medium" w:eastAsia="標楷體" w:hAnsi="Barlow Condensed Medium" w:cstheme="minorHAnsi" w:hint="eastAsia"/>
+                <w:rFonts w:ascii="Barlow Condensed Medium" w:eastAsia="DFKai-SB" w:hAnsi="Barlow Condensed Medium" w:cstheme="minorHAnsi" w:hint="eastAsia"/>
                 <w:w w:val="90"/>
                 <w:sz w:val="26"/>
                 <w:szCs w:val="26"/>
@@ -1561,7 +1561,7 @@
             </w:r>
             <w:r>
               <w:rPr>
-                <w:rFonts w:ascii="Barlow Condensed Medium" w:eastAsia="標楷體" w:hAnsi="Barlow Condensed Medium" w:cstheme="minorHAnsi" w:hint="eastAsia"/>
+                <w:rFonts w:ascii="Barlow Condensed Medium" w:eastAsia="DFKai-SB" w:hAnsi="Barlow Condensed Medium" w:cstheme="minorHAnsi" w:hint="eastAsia"/>
                 <w:w w:val="90"/>
                 <w:sz w:val="26"/>
                 <w:szCs w:val="26"/>
@@ -1586,7 +1586,7 @@
               <w:spacing w:line="300" w:lineRule="exact"/>
               <w:jc w:val="right"/>
               <w:rPr>
-                <w:rFonts w:ascii="Barlow Condensed Medium" w:eastAsia="標楷體" w:hAnsi="Barlow Condensed Medium" w:cstheme="minorHAnsi"/>
+                <w:rFonts w:ascii="Barlow Condensed Medium" w:eastAsia="DFKai-SB" w:hAnsi="Barlow Condensed Medium" w:cstheme="minorHAnsi"/>
                 <w:w w:val="90"/>
                 <w:sz w:val="26"/>
                 <w:szCs w:val="26"/>
@@ -1594,7 +1594,7 @@
             </w:pPr>
             <w:r>
               <w:rPr>
-                <w:rFonts w:ascii="Barlow Condensed Medium" w:eastAsia="標楷體" w:hAnsi="Barlow Condensed Medium" w:cstheme="minorHAnsi"/>
+                <w:rFonts w:ascii="Barlow Condensed Medium" w:eastAsia="DFKai-SB" w:hAnsi="Barlow Condensed Medium" w:cstheme="minorHAnsi"/>
                 <w:w w:val="90"/>
                 <w:sz w:val="26"/>
                 <w:szCs w:val="26"/>
@@ -1617,7 +1617,7 @@
               <w:spacing w:line="300" w:lineRule="exact"/>
               <w:jc w:val="both"/>
               <w:rPr>
-                <w:rFonts w:ascii="Barlow Condensed Medium" w:eastAsia="標楷體" w:hAnsi="Barlow Condensed Medium" w:cstheme="minorHAnsi"/>
+                <w:rFonts w:ascii="Barlow Condensed Medium" w:eastAsia="DFKai-SB" w:hAnsi="Barlow Condensed Medium" w:cstheme="minorHAnsi"/>
                 <w:w w:val="90"/>
                 <w:sz w:val="26"/>
                 <w:szCs w:val="26"/>
@@ -1625,7 +1625,7 @@
             </w:pPr>
             <w:r>
               <w:rPr>
-                <w:rFonts w:ascii="Barlow Condensed Medium" w:eastAsia="標楷體" w:hAnsi="Barlow Condensed Medium" w:cstheme="minorHAnsi" w:hint="eastAsia"/>
+                <w:rFonts w:ascii="Barlow Condensed Medium" w:eastAsia="DFKai-SB" w:hAnsi="Barlow Condensed Medium" w:cstheme="minorHAnsi" w:hint="eastAsia"/>
                 <w:w w:val="90"/>
                 <w:sz w:val="26"/>
                 <w:szCs w:val="26"/>
@@ -1634,7 +1634,7 @@
             </w:r>
             <w:r>
               <w:rPr>
-                <w:rFonts w:ascii="Barlow Condensed Medium" w:eastAsia="標楷體" w:hAnsi="Barlow Condensed Medium" w:cstheme="minorHAnsi" w:hint="eastAsia"/>
+                <w:rFonts w:ascii="Barlow Condensed Medium" w:eastAsia="DFKai-SB" w:hAnsi="Barlow Condensed Medium" w:cstheme="minorHAnsi" w:hint="eastAsia"/>
                 <w:w w:val="90"/>
                 <w:sz w:val="26"/>
                 <w:szCs w:val="26"/>
@@ -1643,7 +1643,7 @@
             </w:r>
             <w:r>
               <w:rPr>
-                <w:rFonts w:ascii="Barlow Condensed Medium" w:eastAsia="標楷體" w:hAnsi="Barlow Condensed Medium" w:cstheme="minorHAnsi" w:hint="eastAsia"/>
+                <w:rFonts w:ascii="Barlow Condensed Medium" w:eastAsia="DFKai-SB" w:hAnsi="Barlow Condensed Medium" w:cstheme="minorHAnsi" w:hint="eastAsia"/>
                 <w:w w:val="90"/>
                 <w:sz w:val="26"/>
                 <w:szCs w:val="26"/>
@@ -1652,7 +1652,7 @@
             </w:r>
             <w:r>
               <w:rPr>
-                <w:rFonts w:ascii="Barlow Condensed Medium" w:eastAsia="標楷體" w:hAnsi="Barlow Condensed Medium" w:cstheme="minorHAnsi" w:hint="eastAsia"/>
+                <w:rFonts w:ascii="Barlow Condensed Medium" w:eastAsia="DFKai-SB" w:hAnsi="Barlow Condensed Medium" w:cstheme="minorHAnsi" w:hint="eastAsia"/>
                 <w:w w:val="90"/>
                 <w:sz w:val="26"/>
                 <w:szCs w:val="26"/>
@@ -1661,7 +1661,7 @@
             </w:r>
             <w:r>
               <w:rPr>
-                <w:rFonts w:ascii="Barlow Condensed Medium" w:eastAsia="標楷體" w:hAnsi="Barlow Condensed Medium" w:cstheme="minorHAnsi" w:hint="eastAsia"/>
+                <w:rFonts w:ascii="Barlow Condensed Medium" w:eastAsia="DFKai-SB" w:hAnsi="Barlow Condensed Medium" w:cstheme="minorHAnsi" w:hint="eastAsia"/>
                 <w:w w:val="90"/>
                 <w:sz w:val="26"/>
                 <w:szCs w:val="26"/>
@@ -1670,7 +1670,7 @@
             </w:r>
             <w:r>
               <w:rPr>
-                <w:rFonts w:ascii="Barlow Condensed Medium" w:eastAsia="標楷體" w:hAnsi="Barlow Condensed Medium" w:cstheme="minorHAnsi" w:hint="eastAsia"/>
+                <w:rFonts w:ascii="Barlow Condensed Medium" w:eastAsia="DFKai-SB" w:hAnsi="Barlow Condensed Medium" w:cstheme="minorHAnsi" w:hint="eastAsia"/>
                 <w:w w:val="90"/>
                 <w:sz w:val="26"/>
                 <w:szCs w:val="26"/>
@@ -1679,7 +1679,7 @@
             </w:r>
             <w:r>
               <w:rPr>
-                <w:rFonts w:ascii="Barlow Condensed Medium" w:eastAsia="標楷體" w:hAnsi="Barlow Condensed Medium" w:cstheme="minorHAnsi" w:hint="eastAsia"/>
+                <w:rFonts w:ascii="Barlow Condensed Medium" w:eastAsia="DFKai-SB" w:hAnsi="Barlow Condensed Medium" w:cstheme="minorHAnsi" w:hint="eastAsia"/>
                 <w:w w:val="90"/>
                 <w:sz w:val="26"/>
                 <w:szCs w:val="26"/>
@@ -1688,7 +1688,7 @@
             </w:r>
             <w:r>
               <w:rPr>
-                <w:rFonts w:ascii="Barlow Condensed Medium" w:eastAsia="標楷體" w:hAnsi="Barlow Condensed Medium" w:cstheme="minorHAnsi" w:hint="eastAsia"/>
+                <w:rFonts w:ascii="Barlow Condensed Medium" w:eastAsia="DFKai-SB" w:hAnsi="Barlow Condensed Medium" w:cstheme="minorHAnsi" w:hint="eastAsia"/>
                 <w:w w:val="90"/>
                 <w:sz w:val="26"/>
                 <w:szCs w:val="26"/>
@@ -1697,7 +1697,7 @@
             </w:r>
             <w:r>
               <w:rPr>
-                <w:rFonts w:ascii="Barlow Condensed Medium" w:eastAsia="標楷體" w:hAnsi="Barlow Condensed Medium" w:cstheme="minorHAnsi" w:hint="eastAsia"/>
+                <w:rFonts w:ascii="Barlow Condensed Medium" w:eastAsia="DFKai-SB" w:hAnsi="Barlow Condensed Medium" w:cstheme="minorHAnsi" w:hint="eastAsia"/>
                 <w:w w:val="90"/>
                 <w:sz w:val="26"/>
                 <w:szCs w:val="26"/>
@@ -1706,7 +1706,7 @@
             </w:r>
             <w:r>
               <w:rPr>
-                <w:rFonts w:ascii="Barlow Condensed Medium" w:eastAsia="標楷體" w:hAnsi="Barlow Condensed Medium" w:cstheme="minorHAnsi" w:hint="eastAsia"/>
+                <w:rFonts w:ascii="Barlow Condensed Medium" w:eastAsia="DFKai-SB" w:hAnsi="Barlow Condensed Medium" w:cstheme="minorHAnsi" w:hint="eastAsia"/>
                 <w:w w:val="90"/>
                 <w:sz w:val="26"/>
                 <w:szCs w:val="26"/>
@@ -1715,7 +1715,7 @@
             </w:r>
             <w:r>
               <w:rPr>
-                <w:rFonts w:ascii="Barlow Condensed Medium" w:eastAsia="標楷體" w:hAnsi="Barlow Condensed Medium" w:cstheme="minorHAnsi" w:hint="eastAsia"/>
+                <w:rFonts w:ascii="Barlow Condensed Medium" w:eastAsia="DFKai-SB" w:hAnsi="Barlow Condensed Medium" w:cstheme="minorHAnsi" w:hint="eastAsia"/>
                 <w:w w:val="90"/>
                 <w:sz w:val="26"/>
                 <w:szCs w:val="26"/>
@@ -1740,7 +1740,7 @@
               <w:spacing w:line="300" w:lineRule="exact"/>
               <w:jc w:val="right"/>
               <w:rPr>
-                <w:rFonts w:ascii="Barlow Condensed Medium" w:eastAsia="標楷體" w:hAnsi="Barlow Condensed Medium" w:cstheme="minorHAnsi"/>
+                <w:rFonts w:ascii="Barlow Condensed Medium" w:eastAsia="DFKai-SB" w:hAnsi="Barlow Condensed Medium" w:cstheme="minorHAnsi"/>
                 <w:w w:val="90"/>
                 <w:sz w:val="26"/>
                 <w:szCs w:val="26"/>
@@ -1748,7 +1748,7 @@
             </w:pPr>
             <w:r>
               <w:rPr>
-                <w:rFonts w:ascii="Barlow Condensed Medium" w:eastAsia="標楷體" w:hAnsi="Barlow Condensed Medium" w:cstheme="minorHAnsi"/>
+                <w:rFonts w:ascii="Barlow Condensed Medium" w:eastAsia="DFKai-SB" w:hAnsi="Barlow Condensed Medium" w:cstheme="minorHAnsi"/>
                 <w:w w:val="90"/>
                 <w:sz w:val="26"/>
                 <w:szCs w:val="26"/>
@@ -1771,7 +1771,7 @@
               <w:spacing w:line="300" w:lineRule="exact"/>
               <w:jc w:val="both"/>
               <w:rPr>
-                <w:rFonts w:ascii="Barlow Condensed Medium" w:eastAsia="標楷體" w:hAnsi="Barlow Condensed Medium" w:cstheme="minorHAnsi"/>
+                <w:rFonts w:ascii="Barlow Condensed Medium" w:eastAsia="DFKai-SB" w:hAnsi="Barlow Condensed Medium" w:cstheme="minorHAnsi"/>
                 <w:w w:val="90"/>
                 <w:sz w:val="26"/>
                 <w:szCs w:val="26"/>
@@ -1779,7 +1779,7 @@
             </w:pPr>
             <w:r>
               <w:rPr>
-                <w:rFonts w:ascii="Barlow Condensed Medium" w:eastAsia="標楷體" w:hAnsi="Barlow Condensed Medium" w:cstheme="minorHAnsi" w:hint="eastAsia"/>
+                <w:rFonts w:ascii="Barlow Condensed Medium" w:eastAsia="DFKai-SB" w:hAnsi="Barlow Condensed Medium" w:cstheme="minorHAnsi" w:hint="eastAsia"/>
                 <w:w w:val="90"/>
                 <w:sz w:val="26"/>
                 <w:szCs w:val="26"/>
@@ -1788,7 +1788,7 @@
             </w:r>
             <w:r>
               <w:rPr>
-                <w:rFonts w:ascii="Barlow Condensed Medium" w:eastAsia="標楷體" w:hAnsi="Barlow Condensed Medium" w:cstheme="minorHAnsi" w:hint="eastAsia"/>
+                <w:rFonts w:ascii="Barlow Condensed Medium" w:eastAsia="DFKai-SB" w:hAnsi="Barlow Condensed Medium" w:cstheme="minorHAnsi" w:hint="eastAsia"/>
                 <w:w w:val="90"/>
                 <w:sz w:val="26"/>
                 <w:szCs w:val="26"/>
@@ -1797,7 +1797,7 @@
             </w:r>
             <w:r>
               <w:rPr>
-                <w:rFonts w:ascii="Barlow Condensed Medium" w:eastAsia="標楷體" w:hAnsi="Barlow Condensed Medium" w:cstheme="minorHAnsi" w:hint="eastAsia"/>
+                <w:rFonts w:ascii="Barlow Condensed Medium" w:eastAsia="DFKai-SB" w:hAnsi="Barlow Condensed Medium" w:cstheme="minorHAnsi" w:hint="eastAsia"/>
                 <w:w w:val="90"/>
                 <w:sz w:val="26"/>
                 <w:szCs w:val="26"/>
@@ -1806,7 +1806,7 @@
             </w:r>
             <w:r>
               <w:rPr>
-                <w:rFonts w:ascii="Barlow Condensed Medium" w:eastAsia="標楷體" w:hAnsi="Barlow Condensed Medium" w:cstheme="minorHAnsi" w:hint="eastAsia"/>
+                <w:rFonts w:ascii="Barlow Condensed Medium" w:eastAsia="DFKai-SB" w:hAnsi="Barlow Condensed Medium" w:cstheme="minorHAnsi" w:hint="eastAsia"/>
                 <w:w w:val="90"/>
                 <w:sz w:val="26"/>
                 <w:szCs w:val="26"/>
@@ -1815,7 +1815,7 @@
             </w:r>
             <w:r>
               <w:rPr>
-                <w:rFonts w:ascii="Barlow Condensed Medium" w:eastAsia="標楷體" w:hAnsi="Barlow Condensed Medium" w:cstheme="minorHAnsi" w:hint="eastAsia"/>
+                <w:rFonts w:ascii="Barlow Condensed Medium" w:eastAsia="DFKai-SB" w:hAnsi="Barlow Condensed Medium" w:cstheme="minorHAnsi" w:hint="eastAsia"/>
                 <w:w w:val="90"/>
                 <w:sz w:val="26"/>
                 <w:szCs w:val="26"/>
@@ -1824,7 +1824,7 @@
             </w:r>
             <w:r>
               <w:rPr>
-                <w:rFonts w:ascii="Barlow Condensed Medium" w:eastAsia="標楷體" w:hAnsi="Barlow Condensed Medium" w:cstheme="minorHAnsi" w:hint="eastAsia"/>
+                <w:rFonts w:ascii="Barlow Condensed Medium" w:eastAsia="DFKai-SB" w:hAnsi="Barlow Condensed Medium" w:cstheme="minorHAnsi" w:hint="eastAsia"/>
                 <w:w w:val="90"/>
                 <w:sz w:val="26"/>
                 <w:szCs w:val="26"/>
@@ -1833,7 +1833,7 @@
             </w:r>
             <w:r>
               <w:rPr>
-                <w:rFonts w:ascii="Barlow Condensed Medium" w:eastAsia="標楷體" w:hAnsi="Barlow Condensed Medium" w:cstheme="minorHAnsi" w:hint="eastAsia"/>
+                <w:rFonts w:ascii="Barlow Condensed Medium" w:eastAsia="DFKai-SB" w:hAnsi="Barlow Condensed Medium" w:cstheme="minorHAnsi" w:hint="eastAsia"/>
                 <w:w w:val="90"/>
                 <w:sz w:val="26"/>
                 <w:szCs w:val="26"/>
@@ -1842,7 +1842,7 @@
             </w:r>
             <w:r>
               <w:rPr>
-                <w:rFonts w:ascii="Barlow Condensed Medium" w:eastAsia="標楷體" w:hAnsi="Barlow Condensed Medium" w:cstheme="minorHAnsi" w:hint="eastAsia"/>
+                <w:rFonts w:ascii="Barlow Condensed Medium" w:eastAsia="DFKai-SB" w:hAnsi="Barlow Condensed Medium" w:cstheme="minorHAnsi" w:hint="eastAsia"/>
                 <w:w w:val="90"/>
                 <w:sz w:val="26"/>
                 <w:szCs w:val="26"/>
@@ -1851,7 +1851,7 @@
             </w:r>
             <w:r>
               <w:rPr>
-                <w:rFonts w:ascii="Barlow Condensed Medium" w:eastAsia="標楷體" w:hAnsi="Barlow Condensed Medium" w:cstheme="minorHAnsi" w:hint="eastAsia"/>
+                <w:rFonts w:ascii="Barlow Condensed Medium" w:eastAsia="DFKai-SB" w:hAnsi="Barlow Condensed Medium" w:cstheme="minorHAnsi" w:hint="eastAsia"/>
                 <w:w w:val="90"/>
                 <w:sz w:val="26"/>
                 <w:szCs w:val="26"/>
@@ -1876,7 +1876,7 @@
               <w:spacing w:line="300" w:lineRule="exact"/>
               <w:jc w:val="right"/>
               <w:rPr>
-                <w:rFonts w:ascii="Barlow Condensed Medium" w:eastAsia="標楷體" w:hAnsi="Barlow Condensed Medium" w:cstheme="minorHAnsi"/>
+                <w:rFonts w:ascii="Barlow Condensed Medium" w:eastAsia="DFKai-SB" w:hAnsi="Barlow Condensed Medium" w:cstheme="minorHAnsi"/>
                 <w:w w:val="90"/>
                 <w:sz w:val="26"/>
                 <w:szCs w:val="26"/>
@@ -1884,7 +1884,7 @@
             </w:pPr>
             <w:r>
               <w:rPr>
-                <w:rFonts w:ascii="Barlow Condensed Medium" w:eastAsia="標楷體" w:hAnsi="Barlow Condensed Medium" w:cstheme="minorHAnsi"/>
+                <w:rFonts w:ascii="Barlow Condensed Medium" w:eastAsia="DFKai-SB" w:hAnsi="Barlow Condensed Medium" w:cstheme="minorHAnsi"/>
                 <w:w w:val="90"/>
                 <w:sz w:val="26"/>
                 <w:szCs w:val="26"/>
@@ -1907,7 +1907,7 @@
               <w:spacing w:line="300" w:lineRule="exact"/>
               <w:jc w:val="both"/>
               <w:rPr>
-                <w:rFonts w:ascii="Barlow Condensed Medium" w:eastAsia="標楷體" w:hAnsi="Barlow Condensed Medium" w:cstheme="minorHAnsi"/>
+                <w:rFonts w:ascii="Barlow Condensed Medium" w:eastAsia="DFKai-SB" w:hAnsi="Barlow Condensed Medium" w:cstheme="minorHAnsi"/>
                 <w:w w:val="90"/>
                 <w:sz w:val="26"/>
                 <w:szCs w:val="26"/>
@@ -1915,7 +1915,7 @@
             </w:pPr>
             <w:r>
               <w:rPr>
-                <w:rFonts w:ascii="Barlow Condensed Medium" w:eastAsia="標楷體" w:hAnsi="Barlow Condensed Medium" w:cstheme="minorHAnsi"/>
+                <w:rFonts w:ascii="Barlow Condensed Medium" w:eastAsia="DFKai-SB" w:hAnsi="Barlow Condensed Medium" w:cstheme="minorHAnsi"/>
                 <w:w w:val="90"/>
                 <w:sz w:val="26"/>
                 <w:szCs w:val="26"/>
@@ -1924,7 +1924,7 @@
             </w:r>
             <w:r>
               <w:rPr>
-                <w:rFonts w:ascii="Barlow Condensed Medium" w:eastAsia="標楷體" w:hAnsi="Barlow Condensed Medium" w:cstheme="minorHAnsi" w:hint="eastAsia"/>
+                <w:rFonts w:ascii="Barlow Condensed Medium" w:eastAsia="DFKai-SB" w:hAnsi="Barlow Condensed Medium" w:cstheme="minorHAnsi" w:hint="eastAsia"/>
                 <w:w w:val="90"/>
                 <w:sz w:val="26"/>
                 <w:szCs w:val="26"/>
@@ -1933,7 +1933,7 @@
             </w:r>
             <w:r>
               <w:rPr>
-                <w:rFonts w:ascii="Barlow Condensed Medium" w:eastAsia="標楷體" w:hAnsi="Barlow Condensed Medium" w:cstheme="minorHAnsi"/>
+                <w:rFonts w:ascii="Barlow Condensed Medium" w:eastAsia="DFKai-SB" w:hAnsi="Barlow Condensed Medium" w:cstheme="minorHAnsi"/>
                 <w:w w:val="90"/>
                 <w:sz w:val="26"/>
                 <w:szCs w:val="26"/>
@@ -1958,7 +1958,7 @@
               <w:spacing w:line="300" w:lineRule="exact"/>
               <w:jc w:val="right"/>
               <w:rPr>
-                <w:rFonts w:ascii="Barlow Condensed Medium" w:eastAsia="標楷體" w:hAnsi="Barlow Condensed Medium" w:cstheme="minorHAnsi"/>
+                <w:rFonts w:ascii="Barlow Condensed Medium" w:eastAsia="DFKai-SB" w:hAnsi="Barlow Condensed Medium" w:cstheme="minorHAnsi"/>
                 <w:w w:val="90"/>
                 <w:sz w:val="26"/>
                 <w:szCs w:val="26"/>
@@ -1966,7 +1966,7 @@
             </w:pPr>
             <w:r>
               <w:rPr>
-                <w:rFonts w:ascii="Barlow Condensed Medium" w:eastAsia="標楷體" w:hAnsi="Barlow Condensed Medium" w:cstheme="minorHAnsi" w:hint="eastAsia"/>
+                <w:rFonts w:ascii="Barlow Condensed Medium" w:eastAsia="DFKai-SB" w:hAnsi="Barlow Condensed Medium" w:cstheme="minorHAnsi" w:hint="eastAsia"/>
                 <w:w w:val="90"/>
                 <w:sz w:val="26"/>
                 <w:szCs w:val="26"/>
@@ -1975,7 +1975,7 @@
             </w:r>
             <w:r>
               <w:rPr>
-                <w:rFonts w:ascii="Barlow Condensed Medium" w:eastAsia="標楷體" w:hAnsi="Barlow Condensed Medium" w:cstheme="minorHAnsi"/>
+                <w:rFonts w:ascii="Barlow Condensed Medium" w:eastAsia="DFKai-SB" w:hAnsi="Barlow Condensed Medium" w:cstheme="minorHAnsi"/>
                 <w:w w:val="90"/>
                 <w:sz w:val="26"/>
                 <w:szCs w:val="26"/>
@@ -1999,7 +1999,7 @@
               <w:spacing w:line="300" w:lineRule="exact"/>
               <w:jc w:val="both"/>
               <w:rPr>
-                <w:rFonts w:ascii="Barlow Condensed Medium" w:eastAsia="標楷體" w:hAnsi="Barlow Condensed Medium" w:cstheme="minorHAnsi"/>
+                <w:rFonts w:ascii="Barlow Condensed Medium" w:eastAsia="DFKai-SB" w:hAnsi="Barlow Condensed Medium" w:cstheme="minorHAnsi"/>
                 <w:w w:val="90"/>
                 <w:sz w:val="26"/>
                 <w:szCs w:val="26"/>
@@ -2007,7 +2007,7 @@
             </w:pPr>
             <w:r>
               <w:rPr>
-                <w:rFonts w:ascii="Barlow Condensed Medium" w:eastAsia="標楷體" w:hAnsi="Barlow Condensed Medium" w:cstheme="minorHAnsi"/>
+                <w:rFonts w:ascii="Barlow Condensed Medium" w:eastAsia="DFKai-SB" w:hAnsi="Barlow Condensed Medium" w:cstheme="minorHAnsi"/>
                 <w:w w:val="90"/>
                 <w:sz w:val="26"/>
                 <w:szCs w:val="26"/>
@@ -2016,7 +2016,7 @@
             </w:r>
             <w:r>
               <w:rPr>
-                <w:rFonts w:ascii="Barlow Condensed Medium" w:eastAsia="標楷體" w:hAnsi="Barlow Condensed Medium" w:cstheme="minorHAnsi" w:hint="eastAsia"/>
+                <w:rFonts w:ascii="Barlow Condensed Medium" w:eastAsia="DFKai-SB" w:hAnsi="Barlow Condensed Medium" w:cstheme="minorHAnsi" w:hint="eastAsia"/>
                 <w:w w:val="90"/>
                 <w:sz w:val="26"/>
                 <w:szCs w:val="26"/>
@@ -2030,7 +2030,7 @@
               <w:spacing w:line="300" w:lineRule="exact"/>
               <w:jc w:val="both"/>
               <w:rPr>
-                <w:rFonts w:ascii="Barlow Condensed Medium" w:eastAsia="標楷體" w:hAnsi="Barlow Condensed Medium" w:cstheme="minorHAnsi"/>
+                <w:rFonts w:ascii="Barlow Condensed Medium" w:eastAsia="DFKai-SB" w:hAnsi="Barlow Condensed Medium" w:cstheme="minorHAnsi"/>
                 <w:w w:val="90"/>
                 <w:sz w:val="26"/>
                 <w:szCs w:val="26"/>
@@ -2038,7 +2038,7 @@
             </w:pPr>
             <w:r>
               <w:rPr>
-                <w:rFonts w:ascii="Barlow Condensed Medium" w:eastAsia="標楷體" w:hAnsi="Barlow Condensed Medium" w:cstheme="minorHAnsi" w:hint="eastAsia"/>
+                <w:rFonts w:ascii="Barlow Condensed Medium" w:eastAsia="DFKai-SB" w:hAnsi="Barlow Condensed Medium" w:cstheme="minorHAnsi" w:hint="eastAsia"/>
                 <w:w w:val="90"/>
                 <w:sz w:val="26"/>
                 <w:szCs w:val="26"/>
@@ -2047,7 +2047,7 @@
             </w:r>
             <w:r>
               <w:rPr>
-                <w:rFonts w:ascii="Barlow Condensed Medium" w:eastAsia="標楷體" w:hAnsi="Barlow Condensed Medium" w:cstheme="minorHAnsi" w:hint="eastAsia"/>
+                <w:rFonts w:ascii="Barlow Condensed Medium" w:eastAsia="DFKai-SB" w:hAnsi="Barlow Condensed Medium" w:cstheme="minorHAnsi" w:hint="eastAsia"/>
                 <w:w w:val="90"/>
                 <w:sz w:val="26"/>
                 <w:szCs w:val="26"/>
@@ -2056,7 +2056,7 @@
             </w:r>
             <w:r>
               <w:rPr>
-                <w:rFonts w:ascii="Barlow Condensed Medium" w:eastAsia="標楷體" w:hAnsi="Barlow Condensed Medium" w:cstheme="minorHAnsi" w:hint="eastAsia"/>
+                <w:rFonts w:ascii="Barlow Condensed Medium" w:eastAsia="DFKai-SB" w:hAnsi="Barlow Condensed Medium" w:cstheme="minorHAnsi" w:hint="eastAsia"/>
                 <w:w w:val="90"/>
                 <w:sz w:val="26"/>
                 <w:szCs w:val="26"/>
@@ -2086,7 +2086,6 @@
           <w:rFonts w:ascii="華康正顏楷體W9" w:eastAsia="華康正顏楷體W9" w:cstheme="minorHAnsi" w:hint="eastAsia"/>
           <w:w w:val="125"/>
         </w:rPr>
-        <w:lastRenderedPageBreak/>
         <w:t>§</w:t>
       </w:r>
       <w:r>
@@ -2102,7 +2101,7 @@
         <w:snapToGrid w:val="0"/>
         <w:spacing w:line="300" w:lineRule="exact"/>
         <w:rPr>
-          <w:rFonts w:ascii="標楷體" w:eastAsia="標楷體" w:hAnsi="標楷體"/>
+          <w:rFonts w:ascii="DFKai-SB" w:eastAsia="DFKai-SB" w:hAnsi="DFKai-SB"/>
           <w:b/>
           <w:w w:val="80"/>
           <w:sz w:val="26"/>
@@ -2111,7 +2110,7 @@
       </w:pPr>
       <w:r>
         <w:rPr>
-          <w:rFonts w:ascii="標楷體" w:eastAsia="標楷體" w:hAnsi="標楷體" w:hint="eastAsia"/>
+          <w:rFonts w:ascii="DFKai-SB" w:eastAsia="DFKai-SB" w:hAnsi="DFKai-SB" w:hint="eastAsia"/>
           <w:b/>
           <w:w w:val="80"/>
           <w:sz w:val="26"/>
@@ -2121,17 +2120,17 @@
       </w:r>
       <w:r>
         <w:rPr>
-          <w:rFonts w:ascii="標楷體" w:eastAsia="標楷體" w:hAnsi="標楷體" w:hint="eastAsia"/>
+          <w:rFonts w:ascii="DFKai-SB" w:eastAsia="DFKai-SB" w:hAnsi="DFKai-SB" w:hint="eastAsia"/>
           <w:b/>
           <w:w w:val="80"/>
           <w:sz w:val="26"/>
           <w:szCs w:val="26"/>
         </w:rPr>
-        <w:t>聖詩342 在主愛疼內面</w:t>
-      </w:r>
-      <w:r>
-        <w:rPr>
-          <w:rFonts w:ascii="標楷體" w:eastAsia="標楷體" w:hAnsi="標楷體" w:hint="eastAsia"/>
+        <w:t>我要回家</w:t>
+      </w:r>
+      <w:r>
+        <w:rPr>
+          <w:rFonts w:ascii="DFKai-SB" w:eastAsia="DFKai-SB" w:hAnsi="DFKai-SB" w:hint="eastAsia"/>
           <w:b/>
           <w:w w:val="80"/>
           <w:sz w:val="26"/>
@@ -2145,7 +2144,7 @@
         <w:snapToGrid w:val="0"/>
         <w:spacing w:line="300" w:lineRule="exact"/>
         <w:rPr>
-          <w:rFonts w:ascii="Barlow Condensed Medium" w:eastAsia="標楷體" w:hAnsi="Barlow Condensed Medium"/>
+          <w:rFonts w:ascii="Barlow Condensed Medium" w:eastAsia="DFKai-SB" w:hAnsi="Barlow Condensed Medium"/>
           <w:w w:val="80"/>
           <w:sz w:val="26"/>
           <w:szCs w:val="26"/>
@@ -2153,12 +2152,12 @@
       </w:pPr>
       <w:r>
         <w:rPr>
-          <w:rFonts w:ascii="Barlow Condensed Medium" w:eastAsia="標楷體" w:hAnsi="Barlow Condensed Medium" w:hint="eastAsia"/>
+          <w:rFonts w:ascii="Barlow Condensed Medium" w:eastAsia="DFKai-SB" w:hAnsi="Barlow Condensed Medium" w:hint="eastAsia"/>
           <w:w w:val="80"/>
           <w:sz w:val="26"/>
           <w:szCs w:val="26"/>
         </w:rPr>
-        <w:t>在主愛疼內面，結連有大福氣；兄弟姊妹交陪相親，在地如準在天。</w:t>
+        <w:t>我曾離開上帝真遠，今我欲倒來，我欲倒來。</w:t>
       </w:r>
     </w:p>
     <w:p>
@@ -2166,7 +2165,7 @@
         <w:snapToGrid w:val="0"/>
         <w:spacing w:line="300" w:lineRule="exact"/>
         <w:rPr>
-          <w:rFonts w:ascii="Barlow Condensed Medium" w:eastAsia="標楷體" w:hAnsi="Barlow Condensed Medium"/>
+          <w:rFonts w:ascii="Barlow Condensed Medium" w:eastAsia="DFKai-SB" w:hAnsi="Barlow Condensed Medium"/>
           <w:w w:val="80"/>
           <w:sz w:val="26"/>
           <w:szCs w:val="26"/>
@@ -2174,12 +2173,12 @@
       </w:pPr>
       <w:r>
         <w:rPr>
-          <w:rFonts w:ascii="Barlow Condensed Medium" w:eastAsia="標楷體" w:hAnsi="Barlow Condensed Medium" w:hint="eastAsia"/>
+          <w:rFonts w:ascii="Barlow Condensed Medium" w:eastAsia="DFKai-SB" w:hAnsi="Barlow Condensed Medium" w:hint="eastAsia"/>
           <w:w w:val="80"/>
           <w:sz w:val="26"/>
           <w:szCs w:val="26"/>
         </w:rPr>
-        <w:t>在咱天父座前，跪落熱心祈禱；一切艱難掛慮心境，排列對主求討。</w:t>
+        <w:t>我曾行佇罪惡路途，主，我欲倒來，我欲倒來。</w:t>
       </w:r>
     </w:p>
     <w:p>
@@ -2187,7 +2186,7 @@
         <w:snapToGrid w:val="0"/>
         <w:spacing w:line="300" w:lineRule="exact"/>
         <w:rPr>
-          <w:rFonts w:ascii="Barlow Condensed Medium" w:eastAsia="標楷體" w:hAnsi="Barlow Condensed Medium"/>
+          <w:rFonts w:ascii="Barlow Condensed Medium" w:eastAsia="DFKai-SB" w:hAnsi="Barlow Condensed Medium"/>
           <w:w w:val="80"/>
           <w:sz w:val="26"/>
           <w:szCs w:val="26"/>
@@ -2195,12 +2194,12 @@
       </w:pPr>
       <w:r>
         <w:rPr>
-          <w:rFonts w:ascii="Barlow Condensed Medium" w:eastAsia="標楷體" w:hAnsi="Barlow Condensed Medium" w:hint="eastAsia"/>
+          <w:rFonts w:ascii="Barlow Condensed Medium" w:eastAsia="DFKai-SB" w:hAnsi="Barlow Condensed Medium" w:hint="eastAsia"/>
           <w:w w:val="80"/>
           <w:sz w:val="26"/>
           <w:szCs w:val="26"/>
         </w:rPr>
-        <w:t>咱在主愛疼內面，相結連有大福氣；兄弟姊妹交陪相親，在地如準佇天。</w:t>
+        <w:t>主，我欲倒來，我欲倒來。</w:t>
       </w:r>
     </w:p>
     <w:p>
@@ -2208,7 +2207,7 @@
         <w:snapToGrid w:val="0"/>
         <w:spacing w:line="300" w:lineRule="exact"/>
         <w:rPr>
-          <w:rFonts w:ascii="Barlow Condensed Medium" w:eastAsia="標楷體" w:hAnsi="Barlow Condensed Medium"/>
+          <w:rFonts w:ascii="Barlow Condensed Medium" w:eastAsia="DFKai-SB" w:hAnsi="Barlow Condensed Medium"/>
           <w:w w:val="80"/>
           <w:sz w:val="26"/>
           <w:szCs w:val="26"/>
@@ -2216,12 +2215,12 @@
       </w:pPr>
       <w:r>
         <w:rPr>
-          <w:rFonts w:ascii="Barlow Condensed Medium" w:eastAsia="標楷體" w:hAnsi="Barlow Condensed Medium" w:hint="eastAsia"/>
+          <w:rFonts w:ascii="Barlow Condensed Medium" w:eastAsia="DFKai-SB" w:hAnsi="Barlow Condensed Medium" w:hint="eastAsia"/>
           <w:w w:val="80"/>
           <w:sz w:val="26"/>
           <w:szCs w:val="26"/>
         </w:rPr>
-        <w:t>感受憂悶傷悲，分享盼望歡喜，彼此相愛和睦居起，遵趁主所教示。</w:t>
+        <w:t>我曾浪費寶貝歲月，今我欲倒來，我欲倒來。</w:t>
       </w:r>
     </w:p>
     <w:p>
@@ -2229,7 +2228,7 @@
         <w:snapToGrid w:val="0"/>
         <w:spacing w:line="300" w:lineRule="exact"/>
         <w:rPr>
-          <w:rFonts w:ascii="Barlow Condensed Medium" w:eastAsia="標楷體" w:hAnsi="Barlow Condensed Medium"/>
+          <w:rFonts w:ascii="Barlow Condensed Medium" w:eastAsia="DFKai-SB" w:hAnsi="Barlow Condensed Medium"/>
           <w:w w:val="80"/>
           <w:sz w:val="26"/>
           <w:szCs w:val="26"/>
@@ -2237,12 +2236,12 @@
       </w:pPr>
       <w:r>
         <w:rPr>
-          <w:rFonts w:ascii="Barlow Condensed Medium" w:eastAsia="標楷體" w:hAnsi="Barlow Condensed Medium" w:hint="eastAsia"/>
+          <w:rFonts w:ascii="Barlow Condensed Medium" w:eastAsia="DFKai-SB" w:hAnsi="Barlow Condensed Medium" w:hint="eastAsia"/>
           <w:w w:val="80"/>
           <w:sz w:val="26"/>
           <w:szCs w:val="26"/>
         </w:rPr>
-        <w:t>雖然暫時相離，心內未免傷悲；咱若時常結連佇祂，後日可再相見。</w:t>
+        <w:t>我流眼淚誠心悔改，主，我欲倒來，我欲倒來。</w:t>
       </w:r>
     </w:p>
     <w:p>
@@ -2250,7 +2249,7 @@
         <w:snapToGrid w:val="0"/>
         <w:spacing w:line="300" w:lineRule="exact"/>
         <w:rPr>
-          <w:rFonts w:ascii="Barlow Condensed Medium" w:eastAsia="標楷體" w:hAnsi="Barlow Condensed Medium"/>
+          <w:rFonts w:ascii="Barlow Condensed Medium" w:eastAsia="DFKai-SB" w:hAnsi="Barlow Condensed Medium"/>
           <w:w w:val="80"/>
           <w:sz w:val="26"/>
           <w:szCs w:val="26"/>
@@ -2258,12 +2257,12 @@
       </w:pPr>
       <w:r>
         <w:rPr>
-          <w:rFonts w:ascii="Barlow Condensed Medium" w:eastAsia="標楷體" w:hAnsi="Barlow Condensed Medium" w:hint="eastAsia"/>
+          <w:rFonts w:ascii="Barlow Condensed Medium" w:eastAsia="DFKai-SB" w:hAnsi="Barlow Condensed Medium" w:hint="eastAsia"/>
           <w:w w:val="80"/>
           <w:sz w:val="26"/>
           <w:szCs w:val="26"/>
         </w:rPr>
-        <w:t>咱在主愛疼內面，相結連有大福氣；兄弟姊妹交陪相親，在地如準佇天。</w:t>
+        <w:t>主，我欲倒來，我欲倒來。</w:t>
       </w:r>
     </w:p>
     <w:p>
@@ -2271,7 +2270,7 @@
         <w:snapToGrid w:val="0"/>
         <w:spacing w:line="300" w:lineRule="exact"/>
         <w:rPr>
-          <w:rFonts w:ascii="Barlow Condensed Medium" w:eastAsia="標楷體" w:hAnsi="Barlow Condensed Medium"/>
+          <w:rFonts w:ascii="Barlow Condensed Medium" w:eastAsia="DFKai-SB" w:hAnsi="Barlow Condensed Medium"/>
           <w:w w:val="80"/>
           <w:sz w:val="26"/>
           <w:szCs w:val="26"/>
@@ -2279,12 +2278,174 @@
       </w:pPr>
       <w:r>
         <w:rPr>
-          <w:rFonts w:ascii="Barlow Condensed Medium" w:eastAsia="標楷體" w:hAnsi="Barlow Condensed Medium" w:hint="eastAsia"/>
+          <w:rFonts w:ascii="Barlow Condensed Medium" w:eastAsia="DFKai-SB" w:hAnsi="Barlow Condensed Medium" w:hint="eastAsia"/>
           <w:w w:val="80"/>
           <w:sz w:val="26"/>
           <w:szCs w:val="26"/>
         </w:rPr>
-        <w:t>咱在主愛疼內面，相結連有大福氣；兄弟姊妹交陪相親，在地如準佇天。在主愛疼內面。</w:t>
+        <w:t>欲倒來，倒來啊，主，我</w:t>
+      </w:r>
+      <w:r>
+        <w:rPr>
+          <w:rFonts w:ascii="PMingLiU-ExtB" w:eastAsia="PMingLiU-ExtB" w:hAnsi="PMingLiU-ExtB" w:cs="PMingLiU-ExtB" w:hint="eastAsia"/>
+          <w:w w:val="80"/>
+          <w:sz w:val="26"/>
+          <w:szCs w:val="26"/>
+        </w:rPr>
+        <w:t>𣍐</w:t>
+      </w:r>
+      <w:r>
+        <w:rPr>
+          <w:rFonts w:ascii="Barlow Condensed Medium" w:eastAsia="DFKai-SB" w:hAnsi="Barlow Condensed Medium" w:hint="eastAsia"/>
+          <w:w w:val="80"/>
+          <w:sz w:val="26"/>
+          <w:szCs w:val="26"/>
+        </w:rPr>
+        <w:t>又放蕩。</w:t>
+      </w:r>
+    </w:p>
+    <w:p>
+      <w:pPr>
+        <w:snapToGrid w:val="0"/>
+        <w:spacing w:line="300" w:lineRule="exact"/>
+        <w:rPr>
+          <w:rFonts w:ascii="Barlow Condensed Medium" w:eastAsia="DFKai-SB" w:hAnsi="Barlow Condensed Medium"/>
+          <w:w w:val="80"/>
+          <w:sz w:val="26"/>
+          <w:szCs w:val="26"/>
+        </w:rPr>
+      </w:pPr>
+      <w:r>
+        <w:rPr>
+          <w:rFonts w:ascii="Barlow Condensed Medium" w:eastAsia="DFKai-SB" w:hAnsi="Barlow Condensed Medium" w:hint="eastAsia"/>
+          <w:w w:val="80"/>
+          <w:sz w:val="26"/>
+          <w:szCs w:val="26"/>
+        </w:rPr>
+        <w:t>請打開雙手，愛疼聖手，主，我今欲倒來。</w:t>
+      </w:r>
+    </w:p>
+    <w:p>
+      <w:pPr>
+        <w:snapToGrid w:val="0"/>
+        <w:spacing w:line="300" w:lineRule="exact"/>
+        <w:rPr>
+          <w:rFonts w:ascii="Barlow Condensed Medium" w:eastAsia="DFKai-SB" w:hAnsi="Barlow Condensed Medium"/>
+          <w:w w:val="80"/>
+          <w:sz w:val="26"/>
+          <w:szCs w:val="26"/>
+        </w:rPr>
+      </w:pPr>
+      <w:r>
+        <w:rPr>
+          <w:rFonts w:ascii="Barlow Condensed Medium" w:eastAsia="DFKai-SB" w:hAnsi="Barlow Condensed Medium" w:hint="eastAsia"/>
+          <w:w w:val="80"/>
+          <w:sz w:val="26"/>
+          <w:szCs w:val="26"/>
+        </w:rPr>
+        <w:t>我之心靈，破病艱苦，今我欲倒來，我欲倒來。</w:t>
+      </w:r>
+    </w:p>
+    <w:p>
+      <w:pPr>
+        <w:snapToGrid w:val="0"/>
+        <w:spacing w:line="300" w:lineRule="exact"/>
+        <w:rPr>
+          <w:rFonts w:ascii="Barlow Condensed Medium" w:eastAsia="DFKai-SB" w:hAnsi="Barlow Condensed Medium"/>
+          <w:w w:val="80"/>
+          <w:sz w:val="26"/>
+          <w:szCs w:val="26"/>
+        </w:rPr>
+      </w:pPr>
+      <w:r>
+        <w:rPr>
+          <w:rFonts w:ascii="Barlow Condensed Medium" w:eastAsia="DFKai-SB" w:hAnsi="Barlow Condensed Medium" w:hint="eastAsia"/>
+          <w:w w:val="80"/>
+          <w:sz w:val="26"/>
+          <w:szCs w:val="26"/>
+        </w:rPr>
+        <w:t>氣力更新，盼望重建，今我欲倒來，我欲倒來，</w:t>
+      </w:r>
+    </w:p>
+    <w:p>
+      <w:pPr>
+        <w:snapToGrid w:val="0"/>
+        <w:spacing w:line="300" w:lineRule="exact"/>
+        <w:rPr>
+          <w:rFonts w:ascii="Barlow Condensed Medium" w:eastAsia="DFKai-SB" w:hAnsi="Barlow Condensed Medium"/>
+          <w:w w:val="80"/>
+          <w:sz w:val="26"/>
+          <w:szCs w:val="26"/>
+        </w:rPr>
+      </w:pPr>
+      <w:r>
+        <w:rPr>
+          <w:rFonts w:ascii="Barlow Condensed Medium" w:eastAsia="DFKai-SB" w:hAnsi="Barlow Condensed Medium" w:hint="eastAsia"/>
+          <w:w w:val="80"/>
+          <w:sz w:val="26"/>
+          <w:szCs w:val="26"/>
+        </w:rPr>
+        <w:t>主，我今欲倒來。</w:t>
+      </w:r>
+    </w:p>
+    <w:p>
+      <w:pPr>
+        <w:snapToGrid w:val="0"/>
+        <w:spacing w:line="300" w:lineRule="exact"/>
+        <w:rPr>
+          <w:rFonts w:ascii="Barlow Condensed Medium" w:eastAsia="DFKai-SB" w:hAnsi="Barlow Condensed Medium"/>
+          <w:w w:val="80"/>
+          <w:sz w:val="26"/>
+          <w:szCs w:val="26"/>
+        </w:rPr>
+      </w:pPr>
+      <w:r>
+        <w:rPr>
+          <w:rFonts w:ascii="Barlow Condensed Medium" w:eastAsia="DFKai-SB" w:hAnsi="Barlow Condensed Medium" w:hint="eastAsia"/>
+          <w:w w:val="80"/>
+          <w:sz w:val="26"/>
+          <w:szCs w:val="26"/>
+        </w:rPr>
+        <w:t>欲倒來，倒來啊！主，我</w:t>
+      </w:r>
+      <w:r>
+        <w:rPr>
+          <w:rFonts w:ascii="PMingLiU-ExtB" w:eastAsia="PMingLiU-ExtB" w:hAnsi="PMingLiU-ExtB" w:cs="PMingLiU-ExtB" w:hint="eastAsia"/>
+          <w:w w:val="80"/>
+          <w:sz w:val="26"/>
+          <w:szCs w:val="26"/>
+        </w:rPr>
+        <w:t>𣍐</w:t>
+      </w:r>
+      <w:r>
+        <w:rPr>
+          <w:rFonts w:ascii="Barlow Condensed Medium" w:eastAsia="DFKai-SB" w:hAnsi="Barlow Condensed Medium" w:hint="eastAsia"/>
+          <w:w w:val="80"/>
+          <w:sz w:val="26"/>
+          <w:szCs w:val="26"/>
+        </w:rPr>
+        <w:t>且放蕩。</w:t>
+      </w:r>
+    </w:p>
+    <w:p>
+      <w:pPr>
+        <w:snapToGrid w:val="0"/>
+        <w:spacing w:line="300" w:lineRule="exact"/>
+        <w:rPr>
+          <w:rFonts w:ascii="Barlow Condensed Medium" w:eastAsia="DFKai-SB" w:hAnsi="Barlow Condensed Medium"/>
+          <w:w w:val="80"/>
+          <w:sz w:val="26"/>
+          <w:szCs w:val="26"/>
+        </w:rPr>
+      </w:pPr>
+      <w:r>
+        <w:rPr>
+          <w:rFonts w:ascii="Barlow Condensed Medium" w:eastAsia="DFKai-SB" w:hAnsi="Barlow Condensed Medium" w:hint="eastAsia"/>
+          <w:w w:val="80"/>
+          <w:sz w:val="26"/>
+          <w:szCs w:val="26"/>
+        </w:rPr>
+        <w:t>請打開雙手，愛疼聖手，主，我今欲倒來。主，我欲倒來。</w:t>
       </w:r>
       <w:r>
         <w:rPr>
@@ -2531,7 +2692,7 @@
               </wp:anchor>
             </w:drawing>
           </mc:Choice>
-          <mc:Fallback xmlns:w15="http://schemas.microsoft.com/office/word/2012/wordml">
+          <mc:Fallback>
             <w:pict>
               <v:roundrect w14:anchorId="4D207C8E" id="圓角矩形 7" o:spid="_x0000_s1026" style="position:absolute;margin-left:195.6pt;margin-top:56.7pt;width:100.05pt;height:222.8pt;z-index:251657728;visibility:visible;mso-wrap-style:square;mso-width-percent:0;mso-height-percent:0;mso-wrap-distance-left:9pt;mso-wrap-distance-top:0;mso-wrap-distance-right:9pt;mso-wrap-distance-bottom:0;mso-position-horizontal:absolute;mso-position-horizontal-relative:text;mso-position-vertical:absolute;mso-position-vertical-relative:page;mso-width-percent:0;mso-height-percent:0;mso-width-relative:margin;mso-height-relative:margin;v-text-anchor:top" arcsize="3131f" o:gfxdata="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" filled="f" stroked="f" strokeweight="2.5pt">
                 <v:stroke joinstyle="miter"/>
@@ -2905,7 +3066,7 @@
               </wp:anchor>
             </w:drawing>
           </mc:Choice>
-          <mc:Fallback xmlns:w15="http://schemas.microsoft.com/office/word/2012/wordml">
+          <mc:Fallback>
             <w:pict>
               <v:shapetype w14:anchorId="13D2D327" id="_x0000_t202" coordsize="21600,21600" o:spt="202" path="m,l,21600r21600,l21600,xe">
                 <v:stroke joinstyle="miter"/>
@@ -3077,7 +3238,7 @@
                     </pic:cNvPicPr>
                   </pic:nvPicPr>
                   <pic:blipFill>
-                    <a:blip r:embed="rId9" cstate="print">
+                    <a:blip r:embed="rId8" cstate="print">
                       <a:extLst>
                         <a:ext uri="{28A0092B-C50C-407E-A947-70E740481C1C}">
                           <a14:useLocalDpi xmlns:a14="http://schemas.microsoft.com/office/drawing/2010/main" val="0"/>
@@ -3137,7 +3298,7 @@
                     <pic:cNvPicPr/>
                   </pic:nvPicPr>
                   <pic:blipFill>
-                    <a:blip r:embed="rId10" cstate="print">
+                    <a:blip r:embed="rId9" cstate="print">
                       <a:extLst>
                         <a:ext uri="{28A0092B-C50C-407E-A947-70E740481C1C}">
                           <a14:useLocalDpi xmlns:a14="http://schemas.microsoft.com/office/drawing/2010/main" val="0"/>
@@ -3197,7 +3358,7 @@
                     <pic:cNvPicPr/>
                   </pic:nvPicPr>
                   <pic:blipFill>
-                    <a:blip r:embed="rId11" cstate="print">
+                    <a:blip r:embed="rId10" cstate="print">
                       <a:extLst>
                         <a:ext uri="{28A0092B-C50C-407E-A947-70E740481C1C}">
                           <a14:useLocalDpi xmlns:a14="http://schemas.microsoft.com/office/drawing/2010/main" val="0"/>
@@ -3330,9 +3491,9 @@
               </wp:anchor>
             </w:drawing>
           </mc:Choice>
-          <mc:Fallback xmlns:w15="http://schemas.microsoft.com/office/word/2012/wordml">
+          <mc:Fallback>
             <w:pict>
-              <v:roundrect w14:anchorId="7D344AC9" id="圓角矩形 5" o:spid="_x0000_s1026" style="position:absolute;margin-left:-2.4pt;margin-top:303.25pt;width:141.15pt;height:269.1pt;z-index:251664896;visibility:visible;mso-wrap-style:square;mso-width-percent:0;mso-height-percent:0;mso-wrap-distance-left:9pt;mso-wrap-distance-top:0;mso-wrap-distance-right:9pt;mso-wrap-distance-bottom:0;mso-position-horizontal:absolute;mso-position-horizontal-relative:text;mso-position-vertical:absolute;mso-position-vertical-relative:page;mso-width-percent:0;mso-height-percent:0;mso-width-relative:margin;mso-height-relative:margin;v-text-anchor:middle" arcsize="2169f" o:gfxdata="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" filled="f" strokecolor="#5a5a5a [2109]" strokeweight="2.5pt">
+              <v:roundrect w14:anchorId="4513402E" id="圓角矩形 5" o:spid="_x0000_s1026" style="position:absolute;margin-left:-2.4pt;margin-top:303.25pt;width:141.15pt;height:269.1pt;z-index:251664896;visibility:visible;mso-wrap-style:square;mso-width-percent:0;mso-height-percent:0;mso-wrap-distance-left:9pt;mso-wrap-distance-top:0;mso-wrap-distance-right:9pt;mso-wrap-distance-bottom:0;mso-position-horizontal:absolute;mso-position-horizontal-relative:text;mso-position-vertical:absolute;mso-position-vertical-relative:page;mso-width-percent:0;mso-height-percent:0;mso-width-relative:margin;mso-height-relative:margin;v-text-anchor:middle" arcsize="2169f" o:gfxdata="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" filled="f" strokecolor="#5a5a5a [2109]" strokeweight="2.5pt">
                 <v:stroke joinstyle="miter"/>
                 <w10:wrap anchory="page"/>
               </v:roundrect>
@@ -3376,7 +3537,7 @@
     </w:p>
     <w:tbl>
       <w:tblPr>
-        <w:tblStyle w:val="a3"/>
+        <w:tblStyle w:val="TableGrid"/>
         <w:tblW w:w="0" w:type="auto"/>
         <w:tblBorders>
           <w:top w:val="none" w:sz="0" w:space="0" w:color="auto"/>
@@ -3563,7 +3724,7 @@
               <w:snapToGrid w:val="0"/>
               <w:jc w:val="distribute"/>
               <w:rPr>
-                <w:rFonts w:ascii="Barlow Condensed Medium" w:eastAsia="標楷體" w:hAnsi="Barlow Condensed Medium"/>
+                <w:rFonts w:ascii="Barlow Condensed Medium" w:eastAsia="DFKai-SB" w:hAnsi="Barlow Condensed Medium"/>
                 <w:color w:val="000000" w:themeColor="text1"/>
                 <w:w w:val="75"/>
                 <w:sz w:val="26"/>
@@ -3572,7 +3733,7 @@
             </w:pPr>
             <w:r>
               <w:rPr>
-                <w:rFonts w:ascii="Barlow Condensed Medium" w:eastAsia="標楷體" w:hAnsi="Barlow Condensed Medium"/>
+                <w:rFonts w:ascii="Barlow Condensed Medium" w:eastAsia="DFKai-SB" w:hAnsi="Barlow Condensed Medium"/>
                 <w:color w:val="000000" w:themeColor="text1"/>
                 <w:w w:val="75"/>
                 <w:sz w:val="26"/>
@@ -3594,7 +3755,7 @@
             <w:pPr>
               <w:snapToGrid w:val="0"/>
               <w:rPr>
-                <w:rFonts w:ascii="Barlow Condensed Medium" w:eastAsia="標楷體" w:hAnsi="Barlow Condensed Medium"/>
+                <w:rFonts w:ascii="Barlow Condensed Medium" w:eastAsia="DFKai-SB" w:hAnsi="Barlow Condensed Medium"/>
                 <w:color w:val="000000" w:themeColor="text1"/>
                 <w:w w:val="66"/>
                 <w:sz w:val="26"/>
@@ -3603,7 +3764,7 @@
             </w:pPr>
             <w:r>
               <w:rPr>
-                <w:rFonts w:ascii="Barlow Condensed Medium" w:eastAsia="標楷體" w:hAnsi="Barlow Condensed Medium"/>
+                <w:rFonts w:ascii="Barlow Condensed Medium" w:eastAsia="DFKai-SB" w:hAnsi="Barlow Condensed Medium"/>
                 <w:color w:val="000000" w:themeColor="text1"/>
                 <w:w w:val="66"/>
                 <w:sz w:val="26"/>
@@ -3613,7 +3774,7 @@
             </w:r>
             <w:r>
               <w:rPr>
-                <w:rFonts w:ascii="Barlow Condensed Medium" w:eastAsia="標楷體" w:hAnsi="Barlow Condensed Medium"/>
+                <w:rFonts w:ascii="Barlow Condensed Medium" w:eastAsia="DFKai-SB" w:hAnsi="Barlow Condensed Medium"/>
                 <w:color w:val="000000" w:themeColor="text1"/>
                 <w:w w:val="66"/>
                 <w:sz w:val="26"/>
@@ -3636,7 +3797,7 @@
               <w:snapToGrid w:val="0"/>
               <w:jc w:val="distribute"/>
               <w:rPr>
-                <w:rFonts w:ascii="Barlow Condensed Medium" w:eastAsia="標楷體" w:hAnsi="Barlow Condensed Medium"/>
+                <w:rFonts w:ascii="Barlow Condensed Medium" w:eastAsia="DFKai-SB" w:hAnsi="Barlow Condensed Medium"/>
                 <w:color w:val="000000" w:themeColor="text1"/>
                 <w:w w:val="75"/>
                 <w:sz w:val="26"/>
@@ -3645,7 +3806,7 @@
             </w:pPr>
             <w:r>
               <w:rPr>
-                <w:rFonts w:ascii="Barlow Condensed Medium" w:eastAsia="標楷體" w:hAnsi="Barlow Condensed Medium"/>
+                <w:rFonts w:ascii="Barlow Condensed Medium" w:eastAsia="DFKai-SB" w:hAnsi="Barlow Condensed Medium"/>
                 <w:color w:val="000000" w:themeColor="text1"/>
                 <w:w w:val="75"/>
                 <w:sz w:val="26"/>
@@ -3670,7 +3831,7 @@
               <w:snapToGrid w:val="0"/>
               <w:jc w:val="distribute"/>
               <w:rPr>
-                <w:rFonts w:ascii="Barlow Condensed Medium" w:eastAsia="標楷體" w:hAnsi="Barlow Condensed Medium"/>
+                <w:rFonts w:ascii="Barlow Condensed Medium" w:eastAsia="DFKai-SB" w:hAnsi="Barlow Condensed Medium"/>
                 <w:color w:val="000000" w:themeColor="text1"/>
                 <w:w w:val="75"/>
                 <w:sz w:val="26"/>
@@ -3679,7 +3840,7 @@
             </w:pPr>
             <w:r>
               <w:rPr>
-                <w:rFonts w:ascii="Barlow Condensed Medium" w:eastAsia="標楷體" w:hAnsi="Barlow Condensed Medium"/>
+                <w:rFonts w:ascii="Barlow Condensed Medium" w:eastAsia="DFKai-SB" w:hAnsi="Barlow Condensed Medium"/>
                 <w:color w:val="000000" w:themeColor="text1"/>
                 <w:w w:val="75"/>
                 <w:sz w:val="26"/>
@@ -3701,7 +3862,7 @@
             <w:pPr>
               <w:snapToGrid w:val="0"/>
               <w:rPr>
-                <w:rFonts w:ascii="Barlow Condensed Medium" w:eastAsia="標楷體" w:hAnsi="Barlow Condensed Medium"/>
+                <w:rFonts w:ascii="Barlow Condensed Medium" w:eastAsia="DFKai-SB" w:hAnsi="Barlow Condensed Medium"/>
                 <w:color w:val="000000" w:themeColor="text1"/>
                 <w:w w:val="66"/>
                 <w:sz w:val="26"/>
@@ -3710,7 +3871,7 @@
             </w:pPr>
             <w:r>
               <w:rPr>
-                <w:rFonts w:ascii="Barlow Condensed Medium" w:eastAsia="標楷體" w:hAnsi="Barlow Condensed Medium"/>
+                <w:rFonts w:ascii="Barlow Condensed Medium" w:eastAsia="DFKai-SB" w:hAnsi="Barlow Condensed Medium"/>
                 <w:color w:val="000000" w:themeColor="text1"/>
                 <w:w w:val="66"/>
                 <w:sz w:val="26"/>
@@ -3720,7 +3881,7 @@
             </w:r>
             <w:r>
               <w:rPr>
-                <w:rFonts w:ascii="Barlow Condensed Medium" w:eastAsia="標楷體" w:hAnsi="Barlow Condensed Medium"/>
+                <w:rFonts w:ascii="Barlow Condensed Medium" w:eastAsia="DFKai-SB" w:hAnsi="Barlow Condensed Medium"/>
                 <w:color w:val="000000" w:themeColor="text1"/>
                 <w:w w:val="66"/>
                 <w:sz w:val="26"/>
@@ -3743,7 +3904,7 @@
               <w:snapToGrid w:val="0"/>
               <w:jc w:val="distribute"/>
               <w:rPr>
-                <w:rFonts w:ascii="Barlow Condensed Medium" w:eastAsia="標楷體" w:hAnsi="Barlow Condensed Medium"/>
+                <w:rFonts w:ascii="Barlow Condensed Medium" w:eastAsia="DFKai-SB" w:hAnsi="Barlow Condensed Medium"/>
                 <w:color w:val="000000" w:themeColor="text1"/>
                 <w:w w:val="75"/>
                 <w:sz w:val="26"/>
@@ -3752,7 +3913,7 @@
             </w:pPr>
             <w:r>
               <w:rPr>
-                <w:rFonts w:ascii="Barlow Condensed Medium" w:eastAsia="標楷體" w:hAnsi="Barlow Condensed Medium"/>
+                <w:rFonts w:ascii="Barlow Condensed Medium" w:eastAsia="DFKai-SB" w:hAnsi="Barlow Condensed Medium"/>
                 <w:color w:val="000000" w:themeColor="text1"/>
                 <w:w w:val="75"/>
                 <w:sz w:val="26"/>
@@ -3777,7 +3938,7 @@
               <w:snapToGrid w:val="0"/>
               <w:jc w:val="distribute"/>
               <w:rPr>
-                <w:rFonts w:ascii="Barlow Condensed Medium" w:eastAsia="標楷體" w:hAnsi="Barlow Condensed Medium"/>
+                <w:rFonts w:ascii="Barlow Condensed Medium" w:eastAsia="DFKai-SB" w:hAnsi="Barlow Condensed Medium"/>
                 <w:color w:val="000000" w:themeColor="text1"/>
                 <w:w w:val="75"/>
                 <w:sz w:val="26"/>
@@ -3786,7 +3947,7 @@
             </w:pPr>
             <w:r>
               <w:rPr>
-                <w:rFonts w:ascii="Barlow Condensed Medium" w:eastAsia="標楷體" w:hAnsi="Barlow Condensed Medium"/>
+                <w:rFonts w:ascii="Barlow Condensed Medium" w:eastAsia="DFKai-SB" w:hAnsi="Barlow Condensed Medium"/>
                 <w:color w:val="000000" w:themeColor="text1"/>
                 <w:w w:val="75"/>
                 <w:sz w:val="26"/>
@@ -3808,7 +3969,7 @@
             <w:pPr>
               <w:snapToGrid w:val="0"/>
               <w:rPr>
-                <w:rFonts w:ascii="Barlow Condensed Medium" w:eastAsia="標楷體" w:hAnsi="Barlow Condensed Medium"/>
+                <w:rFonts w:ascii="Barlow Condensed Medium" w:eastAsia="DFKai-SB" w:hAnsi="Barlow Condensed Medium"/>
                 <w:color w:val="000000" w:themeColor="text1"/>
                 <w:w w:val="66"/>
                 <w:sz w:val="26"/>
@@ -3817,7 +3978,7 @@
             </w:pPr>
             <w:r>
               <w:rPr>
-                <w:rFonts w:ascii="Barlow Condensed Medium" w:eastAsia="標楷體" w:hAnsi="Barlow Condensed Medium"/>
+                <w:rFonts w:ascii="Barlow Condensed Medium" w:eastAsia="DFKai-SB" w:hAnsi="Barlow Condensed Medium"/>
                 <w:color w:val="000000" w:themeColor="text1"/>
                 <w:w w:val="66"/>
                 <w:sz w:val="26"/>
@@ -3827,7 +3988,7 @@
             </w:r>
             <w:r>
               <w:rPr>
-                <w:rFonts w:ascii="Barlow Condensed Medium" w:eastAsia="標楷體" w:hAnsi="Barlow Condensed Medium"/>
+                <w:rFonts w:ascii="Barlow Condensed Medium" w:eastAsia="DFKai-SB" w:hAnsi="Barlow Condensed Medium"/>
                 <w:color w:val="000000" w:themeColor="text1"/>
                 <w:w w:val="66"/>
                 <w:sz w:val="26"/>
@@ -3850,7 +4011,7 @@
               <w:snapToGrid w:val="0"/>
               <w:jc w:val="distribute"/>
               <w:rPr>
-                <w:rFonts w:ascii="Barlow Condensed Medium" w:eastAsia="標楷體" w:hAnsi="Barlow Condensed Medium"/>
+                <w:rFonts w:ascii="Barlow Condensed Medium" w:eastAsia="DFKai-SB" w:hAnsi="Barlow Condensed Medium"/>
                 <w:color w:val="000000" w:themeColor="text1"/>
                 <w:w w:val="75"/>
                 <w:sz w:val="26"/>
@@ -3859,7 +4020,7 @@
             </w:pPr>
             <w:r>
               <w:rPr>
-                <w:rFonts w:ascii="Barlow Condensed Medium" w:eastAsia="標楷體" w:hAnsi="Barlow Condensed Medium"/>
+                <w:rFonts w:ascii="Barlow Condensed Medium" w:eastAsia="DFKai-SB" w:hAnsi="Barlow Condensed Medium"/>
                 <w:color w:val="000000" w:themeColor="text1"/>
                 <w:w w:val="75"/>
                 <w:sz w:val="26"/>
@@ -3884,7 +4045,7 @@
               <w:snapToGrid w:val="0"/>
               <w:jc w:val="distribute"/>
               <w:rPr>
-                <w:rFonts w:ascii="Barlow Condensed Medium" w:eastAsia="標楷體" w:hAnsi="Barlow Condensed Medium"/>
+                <w:rFonts w:ascii="Barlow Condensed Medium" w:eastAsia="DFKai-SB" w:hAnsi="Barlow Condensed Medium"/>
                 <w:color w:val="000000" w:themeColor="text1"/>
                 <w:w w:val="75"/>
                 <w:sz w:val="26"/>
@@ -3893,7 +4054,7 @@
             </w:pPr>
             <w:r>
               <w:rPr>
-                <w:rFonts w:ascii="Barlow Condensed Medium" w:eastAsia="標楷體" w:hAnsi="Barlow Condensed Medium"/>
+                <w:rFonts w:ascii="Barlow Condensed Medium" w:eastAsia="DFKai-SB" w:hAnsi="Barlow Condensed Medium"/>
                 <w:color w:val="000000" w:themeColor="text1"/>
                 <w:w w:val="75"/>
                 <w:sz w:val="26"/>
@@ -3915,7 +4076,7 @@
             <w:pPr>
               <w:snapToGrid w:val="0"/>
               <w:rPr>
-                <w:rFonts w:ascii="Barlow Condensed Medium" w:eastAsia="標楷體" w:hAnsi="Barlow Condensed Medium"/>
+                <w:rFonts w:ascii="Barlow Condensed Medium" w:eastAsia="DFKai-SB" w:hAnsi="Barlow Condensed Medium"/>
                 <w:color w:val="000000" w:themeColor="text1"/>
                 <w:w w:val="66"/>
                 <w:sz w:val="26"/>
@@ -3924,7 +4085,7 @@
             </w:pPr>
             <w:r>
               <w:rPr>
-                <w:rFonts w:ascii="Barlow Condensed Medium" w:eastAsia="標楷體" w:hAnsi="Barlow Condensed Medium"/>
+                <w:rFonts w:ascii="Barlow Condensed Medium" w:eastAsia="DFKai-SB" w:hAnsi="Barlow Condensed Medium"/>
                 <w:color w:val="000000" w:themeColor="text1"/>
                 <w:w w:val="66"/>
                 <w:sz w:val="26"/>
@@ -3934,7 +4095,7 @@
             </w:r>
             <w:r>
               <w:rPr>
-                <w:rFonts w:ascii="Barlow Condensed Medium" w:eastAsia="標楷體" w:hAnsi="Barlow Condensed Medium"/>
+                <w:rFonts w:ascii="Barlow Condensed Medium" w:eastAsia="DFKai-SB" w:hAnsi="Barlow Condensed Medium"/>
                 <w:color w:val="000000" w:themeColor="text1"/>
                 <w:w w:val="66"/>
                 <w:sz w:val="26"/>
@@ -3957,7 +4118,7 @@
               <w:snapToGrid w:val="0"/>
               <w:jc w:val="distribute"/>
               <w:rPr>
-                <w:rFonts w:ascii="Barlow Condensed Medium" w:eastAsia="標楷體" w:hAnsi="Barlow Condensed Medium"/>
+                <w:rFonts w:ascii="Barlow Condensed Medium" w:eastAsia="DFKai-SB" w:hAnsi="Barlow Condensed Medium"/>
                 <w:color w:val="000000" w:themeColor="text1"/>
                 <w:w w:val="75"/>
                 <w:sz w:val="26"/>
@@ -3966,7 +4127,7 @@
             </w:pPr>
             <w:r>
               <w:rPr>
-                <w:rFonts w:ascii="Barlow Condensed Medium" w:eastAsia="標楷體" w:hAnsi="Barlow Condensed Medium"/>
+                <w:rFonts w:ascii="Barlow Condensed Medium" w:eastAsia="DFKai-SB" w:hAnsi="Barlow Condensed Medium"/>
                 <w:color w:val="000000" w:themeColor="text1"/>
                 <w:w w:val="75"/>
                 <w:sz w:val="26"/>
@@ -3991,7 +4152,7 @@
               <w:snapToGrid w:val="0"/>
               <w:jc w:val="distribute"/>
               <w:rPr>
-                <w:rFonts w:ascii="Barlow Condensed Medium" w:eastAsia="標楷體" w:hAnsi="Barlow Condensed Medium"/>
+                <w:rFonts w:ascii="Barlow Condensed Medium" w:eastAsia="DFKai-SB" w:hAnsi="Barlow Condensed Medium"/>
                 <w:color w:val="000000" w:themeColor="text1"/>
                 <w:w w:val="75"/>
                 <w:sz w:val="26"/>
@@ -4000,7 +4161,7 @@
             </w:pPr>
             <w:r>
               <w:rPr>
-                <w:rFonts w:ascii="Barlow Condensed Medium" w:eastAsia="標楷體" w:hAnsi="Barlow Condensed Medium"/>
+                <w:rFonts w:ascii="Barlow Condensed Medium" w:eastAsia="DFKai-SB" w:hAnsi="Barlow Condensed Medium"/>
                 <w:color w:val="000000" w:themeColor="text1"/>
                 <w:w w:val="75"/>
                 <w:sz w:val="26"/>
@@ -4022,7 +4183,7 @@
             <w:pPr>
               <w:snapToGrid w:val="0"/>
               <w:rPr>
-                <w:rFonts w:ascii="Barlow Condensed Medium" w:eastAsia="標楷體" w:hAnsi="Barlow Condensed Medium"/>
+                <w:rFonts w:ascii="Barlow Condensed Medium" w:eastAsia="DFKai-SB" w:hAnsi="Barlow Condensed Medium"/>
                 <w:color w:val="000000" w:themeColor="text1"/>
                 <w:w w:val="58"/>
                 <w:sz w:val="26"/>
@@ -4031,7 +4192,7 @@
             </w:pPr>
             <w:r>
               <w:rPr>
-                <w:rFonts w:ascii="Barlow Condensed Medium" w:eastAsia="標楷體" w:hAnsi="Barlow Condensed Medium"/>
+                <w:rFonts w:ascii="Barlow Condensed Medium" w:eastAsia="DFKai-SB" w:hAnsi="Barlow Condensed Medium"/>
                 <w:color w:val="000000" w:themeColor="text1"/>
                 <w:w w:val="58"/>
                 <w:sz w:val="26"/>
@@ -4041,7 +4202,7 @@
             </w:r>
             <w:r>
               <w:rPr>
-                <w:rFonts w:ascii="Barlow Condensed Medium" w:eastAsia="標楷體" w:hAnsi="Barlow Condensed Medium"/>
+                <w:rFonts w:ascii="Barlow Condensed Medium" w:eastAsia="DFKai-SB" w:hAnsi="Barlow Condensed Medium"/>
                 <w:color w:val="000000" w:themeColor="text1"/>
                 <w:w w:val="58"/>
                 <w:sz w:val="26"/>
@@ -4064,7 +4225,7 @@
               <w:snapToGrid w:val="0"/>
               <w:jc w:val="distribute"/>
               <w:rPr>
-                <w:rFonts w:ascii="Barlow Condensed Medium" w:eastAsia="標楷體" w:hAnsi="Barlow Condensed Medium"/>
+                <w:rFonts w:ascii="Barlow Condensed Medium" w:eastAsia="DFKai-SB" w:hAnsi="Barlow Condensed Medium"/>
                 <w:color w:val="000000" w:themeColor="text1"/>
                 <w:w w:val="75"/>
                 <w:sz w:val="26"/>
@@ -4073,7 +4234,7 @@
             </w:pPr>
             <w:r>
               <w:rPr>
-                <w:rFonts w:ascii="Barlow Condensed Medium" w:eastAsia="標楷體" w:hAnsi="Barlow Condensed Medium"/>
+                <w:rFonts w:ascii="Barlow Condensed Medium" w:eastAsia="DFKai-SB" w:hAnsi="Barlow Condensed Medium"/>
                 <w:color w:val="000000" w:themeColor="text1"/>
                 <w:w w:val="75"/>
                 <w:sz w:val="26"/>
@@ -4098,7 +4259,7 @@
               <w:snapToGrid w:val="0"/>
               <w:jc w:val="distribute"/>
               <w:rPr>
-                <w:rFonts w:ascii="Barlow Condensed Medium" w:eastAsia="標楷體" w:hAnsi="Barlow Condensed Medium"/>
+                <w:rFonts w:ascii="Barlow Condensed Medium" w:eastAsia="DFKai-SB" w:hAnsi="Barlow Condensed Medium"/>
                 <w:color w:val="000000" w:themeColor="text1"/>
                 <w:w w:val="75"/>
                 <w:sz w:val="26"/>
@@ -4107,7 +4268,7 @@
             </w:pPr>
             <w:r>
               <w:rPr>
-                <w:rFonts w:ascii="Barlow Condensed Medium" w:eastAsia="標楷體" w:hAnsi="Barlow Condensed Medium"/>
+                <w:rFonts w:ascii="Barlow Condensed Medium" w:eastAsia="DFKai-SB" w:hAnsi="Barlow Condensed Medium"/>
                 <w:color w:val="000000" w:themeColor="text1"/>
                 <w:w w:val="75"/>
                 <w:sz w:val="26"/>
@@ -4129,7 +4290,7 @@
             <w:pPr>
               <w:snapToGrid w:val="0"/>
               <w:rPr>
-                <w:rFonts w:ascii="Barlow Condensed Medium" w:eastAsia="標楷體" w:hAnsi="Barlow Condensed Medium"/>
+                <w:rFonts w:ascii="Barlow Condensed Medium" w:eastAsia="DFKai-SB" w:hAnsi="Barlow Condensed Medium"/>
                 <w:color w:val="000000" w:themeColor="text1"/>
                 <w:w w:val="58"/>
                 <w:sz w:val="26"/>
@@ -4138,7 +4299,7 @@
             </w:pPr>
             <w:r>
               <w:rPr>
-                <w:rFonts w:ascii="Barlow Condensed Medium" w:eastAsia="標楷體" w:hAnsi="Barlow Condensed Medium"/>
+                <w:rFonts w:ascii="Barlow Condensed Medium" w:eastAsia="DFKai-SB" w:hAnsi="Barlow Condensed Medium"/>
                 <w:color w:val="000000" w:themeColor="text1"/>
                 <w:w w:val="58"/>
                 <w:sz w:val="26"/>
@@ -4148,7 +4309,7 @@
             </w:r>
             <w:r>
               <w:rPr>
-                <w:rFonts w:ascii="Barlow Condensed Medium" w:eastAsia="標楷體" w:hAnsi="Barlow Condensed Medium" w:hint="eastAsia"/>
+                <w:rFonts w:ascii="Barlow Condensed Medium" w:eastAsia="DFKai-SB" w:hAnsi="Barlow Condensed Medium" w:hint="eastAsia"/>
                 <w:color w:val="000000" w:themeColor="text1"/>
                 <w:w w:val="58"/>
                 <w:sz w:val="26"/>
@@ -4158,7 +4319,7 @@
             </w:r>
             <w:r>
               <w:rPr>
-                <w:rFonts w:ascii="Barlow Condensed Medium" w:eastAsia="標楷體" w:hAnsi="Barlow Condensed Medium"/>
+                <w:rFonts w:ascii="Barlow Condensed Medium" w:eastAsia="DFKai-SB" w:hAnsi="Barlow Condensed Medium"/>
                 <w:color w:val="000000" w:themeColor="text1"/>
                 <w:w w:val="58"/>
                 <w:sz w:val="26"/>
@@ -4168,7 +4329,7 @@
             </w:r>
             <w:r>
               <w:rPr>
-                <w:rFonts w:ascii="Barlow Condensed Medium" w:eastAsia="標楷體" w:hAnsi="Barlow Condensed Medium"/>
+                <w:rFonts w:ascii="Barlow Condensed Medium" w:eastAsia="DFKai-SB" w:hAnsi="Barlow Condensed Medium"/>
                 <w:color w:val="000000" w:themeColor="text1"/>
                 <w:w w:val="58"/>
                 <w:sz w:val="26"/>
@@ -4191,7 +4352,7 @@
               <w:snapToGrid w:val="0"/>
               <w:jc w:val="distribute"/>
               <w:rPr>
-                <w:rFonts w:ascii="Barlow Condensed Medium" w:eastAsia="標楷體" w:hAnsi="Barlow Condensed Medium"/>
+                <w:rFonts w:ascii="Barlow Condensed Medium" w:eastAsia="DFKai-SB" w:hAnsi="Barlow Condensed Medium"/>
                 <w:color w:val="000000" w:themeColor="text1"/>
                 <w:w w:val="75"/>
                 <w:sz w:val="26"/>
@@ -4200,7 +4361,7 @@
             </w:pPr>
             <w:r>
               <w:rPr>
-                <w:rFonts w:ascii="Barlow Condensed Medium" w:eastAsia="標楷體" w:hAnsi="Barlow Condensed Medium"/>
+                <w:rFonts w:ascii="Barlow Condensed Medium" w:eastAsia="DFKai-SB" w:hAnsi="Barlow Condensed Medium"/>
                 <w:color w:val="000000" w:themeColor="text1"/>
                 <w:w w:val="75"/>
                 <w:sz w:val="26"/>
@@ -4225,7 +4386,7 @@
               <w:snapToGrid w:val="0"/>
               <w:jc w:val="distribute"/>
               <w:rPr>
-                <w:rFonts w:ascii="Barlow Condensed Medium" w:eastAsia="標楷體" w:hAnsi="Barlow Condensed Medium"/>
+                <w:rFonts w:ascii="Barlow Condensed Medium" w:eastAsia="DFKai-SB" w:hAnsi="Barlow Condensed Medium"/>
                 <w:color w:val="000000" w:themeColor="text1"/>
                 <w:w w:val="75"/>
                 <w:sz w:val="26"/>
@@ -4234,7 +4395,7 @@
             </w:pPr>
             <w:r>
               <w:rPr>
-                <w:rFonts w:ascii="Barlow Condensed Medium" w:eastAsia="標楷體" w:hAnsi="Barlow Condensed Medium"/>
+                <w:rFonts w:ascii="Barlow Condensed Medium" w:eastAsia="DFKai-SB" w:hAnsi="Barlow Condensed Medium"/>
                 <w:color w:val="000000" w:themeColor="text1"/>
                 <w:w w:val="75"/>
                 <w:sz w:val="26"/>
@@ -4244,7 +4405,7 @@
             </w:r>
             <w:r>
               <w:rPr>
-                <w:rFonts w:ascii="Barlow Condensed Medium" w:eastAsia="標楷體" w:hAnsi="Barlow Condensed Medium" w:hint="eastAsia"/>
+                <w:rFonts w:ascii="Barlow Condensed Medium" w:eastAsia="DFKai-SB" w:hAnsi="Barlow Condensed Medium" w:hint="eastAsia"/>
                 <w:color w:val="000000" w:themeColor="text1"/>
                 <w:w w:val="75"/>
                 <w:sz w:val="26"/>
@@ -4254,7 +4415,7 @@
             </w:r>
             <w:r>
               <w:rPr>
-                <w:rFonts w:ascii="Barlow Condensed Medium" w:eastAsia="標楷體" w:hAnsi="Barlow Condensed Medium" w:hint="eastAsia"/>
+                <w:rFonts w:ascii="Barlow Condensed Medium" w:eastAsia="DFKai-SB" w:hAnsi="Barlow Condensed Medium" w:hint="eastAsia"/>
                 <w:color w:val="000000" w:themeColor="text1"/>
                 <w:w w:val="75"/>
                 <w:sz w:val="26"/>
@@ -4276,7 +4437,7 @@
             <w:pPr>
               <w:snapToGrid w:val="0"/>
               <w:rPr>
-                <w:rFonts w:ascii="Barlow Condensed Medium" w:eastAsia="標楷體" w:hAnsi="Barlow Condensed Medium"/>
+                <w:rFonts w:ascii="Barlow Condensed Medium" w:eastAsia="DFKai-SB" w:hAnsi="Barlow Condensed Medium"/>
                 <w:color w:val="000000" w:themeColor="text1"/>
                 <w:w w:val="66"/>
                 <w:sz w:val="26"/>
@@ -4285,7 +4446,7 @@
             </w:pPr>
             <w:r>
               <w:rPr>
-                <w:rFonts w:ascii="Barlow Condensed Medium" w:eastAsia="標楷體" w:hAnsi="Barlow Condensed Medium"/>
+                <w:rFonts w:ascii="Barlow Condensed Medium" w:eastAsia="DFKai-SB" w:hAnsi="Barlow Condensed Medium"/>
                 <w:color w:val="000000" w:themeColor="text1"/>
                 <w:w w:val="66"/>
                 <w:sz w:val="26"/>
@@ -4295,7 +4456,7 @@
             </w:r>
             <w:r>
               <w:rPr>
-                <w:rFonts w:ascii="Barlow Condensed Medium" w:eastAsia="標楷體" w:hAnsi="Barlow Condensed Medium" w:hint="eastAsia"/>
+                <w:rFonts w:ascii="Barlow Condensed Medium" w:eastAsia="DFKai-SB" w:hAnsi="Barlow Condensed Medium" w:hint="eastAsia"/>
                 <w:color w:val="000000" w:themeColor="text1"/>
                 <w:w w:val="66"/>
                 <w:sz w:val="26"/>
@@ -4305,7 +4466,7 @@
             </w:r>
             <w:r>
               <w:rPr>
-                <w:rFonts w:ascii="Barlow Condensed Medium" w:eastAsia="標楷體" w:hAnsi="Barlow Condensed Medium"/>
+                <w:rFonts w:ascii="Barlow Condensed Medium" w:eastAsia="DFKai-SB" w:hAnsi="Barlow Condensed Medium"/>
                 <w:color w:val="000000" w:themeColor="text1"/>
                 <w:w w:val="66"/>
                 <w:sz w:val="26"/>
@@ -4315,7 +4476,7 @@
             </w:r>
             <w:r>
               <w:rPr>
-                <w:rFonts w:ascii="Barlow Condensed Medium" w:eastAsia="標楷體" w:hAnsi="Barlow Condensed Medium"/>
+                <w:rFonts w:ascii="Barlow Condensed Medium" w:eastAsia="DFKai-SB" w:hAnsi="Barlow Condensed Medium"/>
                 <w:color w:val="000000" w:themeColor="text1"/>
                 <w:w w:val="66"/>
                 <w:sz w:val="26"/>
@@ -4338,7 +4499,7 @@
               <w:snapToGrid w:val="0"/>
               <w:jc w:val="distribute"/>
               <w:rPr>
-                <w:rFonts w:ascii="Barlow Condensed Medium" w:eastAsia="標楷體" w:hAnsi="Barlow Condensed Medium"/>
+                <w:rFonts w:ascii="Barlow Condensed Medium" w:eastAsia="DFKai-SB" w:hAnsi="Barlow Condensed Medium"/>
                 <w:color w:val="000000" w:themeColor="text1"/>
                 <w:w w:val="75"/>
                 <w:sz w:val="26"/>
@@ -4347,7 +4508,7 @@
             </w:pPr>
             <w:r>
               <w:rPr>
-                <w:rFonts w:ascii="Barlow Condensed Medium" w:eastAsia="標楷體" w:hAnsi="Barlow Condensed Medium"/>
+                <w:rFonts w:ascii="Barlow Condensed Medium" w:eastAsia="DFKai-SB" w:hAnsi="Barlow Condensed Medium"/>
                 <w:color w:val="000000" w:themeColor="text1"/>
                 <w:w w:val="75"/>
                 <w:sz w:val="26"/>
@@ -4372,7 +4533,7 @@
               <w:snapToGrid w:val="0"/>
               <w:jc w:val="distribute"/>
               <w:rPr>
-                <w:rFonts w:ascii="Barlow Condensed Medium" w:eastAsia="標楷體" w:hAnsi="Barlow Condensed Medium"/>
+                <w:rFonts w:ascii="Barlow Condensed Medium" w:eastAsia="DFKai-SB" w:hAnsi="Barlow Condensed Medium"/>
                 <w:color w:val="000000" w:themeColor="text1"/>
                 <w:w w:val="75"/>
                 <w:sz w:val="26"/>
@@ -4381,7 +4542,7 @@
             </w:pPr>
             <w:r>
               <w:rPr>
-                <w:rFonts w:ascii="Barlow Condensed Medium" w:eastAsia="標楷體" w:hAnsi="Barlow Condensed Medium"/>
+                <w:rFonts w:ascii="Barlow Condensed Medium" w:eastAsia="DFKai-SB" w:hAnsi="Barlow Condensed Medium"/>
                 <w:color w:val="000000" w:themeColor="text1"/>
                 <w:w w:val="75"/>
                 <w:sz w:val="26"/>
@@ -4403,7 +4564,7 @@
             <w:pPr>
               <w:snapToGrid w:val="0"/>
               <w:rPr>
-                <w:rFonts w:ascii="Barlow Condensed Medium" w:eastAsia="標楷體" w:hAnsi="Barlow Condensed Medium"/>
+                <w:rFonts w:ascii="Barlow Condensed Medium" w:eastAsia="DFKai-SB" w:hAnsi="Barlow Condensed Medium"/>
                 <w:color w:val="000000" w:themeColor="text1"/>
                 <w:w w:val="66"/>
                 <w:sz w:val="26"/>
@@ -4412,7 +4573,7 @@
             </w:pPr>
             <w:r>
               <w:rPr>
-                <w:rFonts w:ascii="Barlow Condensed Medium" w:eastAsia="標楷體" w:hAnsi="Barlow Condensed Medium"/>
+                <w:rFonts w:ascii="Barlow Condensed Medium" w:eastAsia="DFKai-SB" w:hAnsi="Barlow Condensed Medium"/>
                 <w:color w:val="000000" w:themeColor="text1"/>
                 <w:w w:val="66"/>
                 <w:sz w:val="26"/>
@@ -4422,7 +4583,7 @@
             </w:r>
             <w:r>
               <w:rPr>
-                <w:rFonts w:ascii="Barlow Condensed Medium" w:eastAsia="標楷體" w:hAnsi="Barlow Condensed Medium"/>
+                <w:rFonts w:ascii="Barlow Condensed Medium" w:eastAsia="DFKai-SB" w:hAnsi="Barlow Condensed Medium"/>
                 <w:color w:val="000000" w:themeColor="text1"/>
                 <w:w w:val="66"/>
                 <w:sz w:val="26"/>
@@ -4445,7 +4606,7 @@
               <w:snapToGrid w:val="0"/>
               <w:jc w:val="distribute"/>
               <w:rPr>
-                <w:rFonts w:ascii="Barlow Condensed Medium" w:eastAsia="標楷體" w:hAnsi="Barlow Condensed Medium"/>
+                <w:rFonts w:ascii="Barlow Condensed Medium" w:eastAsia="DFKai-SB" w:hAnsi="Barlow Condensed Medium"/>
                 <w:color w:val="000000" w:themeColor="text1"/>
                 <w:w w:val="75"/>
                 <w:sz w:val="26"/>
@@ -4454,7 +4615,7 @@
             </w:pPr>
             <w:r>
               <w:rPr>
-                <w:rFonts w:ascii="Barlow Condensed Medium" w:eastAsia="標楷體" w:hAnsi="Barlow Condensed Medium"/>
+                <w:rFonts w:ascii="Barlow Condensed Medium" w:eastAsia="DFKai-SB" w:hAnsi="Barlow Condensed Medium"/>
                 <w:color w:val="000000" w:themeColor="text1"/>
                 <w:w w:val="75"/>
                 <w:sz w:val="26"/>
@@ -4479,7 +4640,7 @@
               <w:snapToGrid w:val="0"/>
               <w:jc w:val="distribute"/>
               <w:rPr>
-                <w:rFonts w:ascii="Barlow Condensed Medium" w:eastAsia="標楷體" w:hAnsi="Barlow Condensed Medium"/>
+                <w:rFonts w:ascii="Barlow Condensed Medium" w:eastAsia="DFKai-SB" w:hAnsi="Barlow Condensed Medium"/>
                 <w:color w:val="000000" w:themeColor="text1"/>
                 <w:w w:val="60"/>
                 <w:sz w:val="26"/>
@@ -4488,7 +4649,7 @@
             </w:pPr>
             <w:r>
               <w:rPr>
-                <w:rFonts w:ascii="Barlow Condensed Medium" w:eastAsia="標楷體" w:hAnsi="Barlow Condensed Medium"/>
+                <w:rFonts w:ascii="Barlow Condensed Medium" w:eastAsia="DFKai-SB" w:hAnsi="Barlow Condensed Medium"/>
                 <w:color w:val="000000" w:themeColor="text1"/>
                 <w:w w:val="60"/>
                 <w:sz w:val="26"/>
@@ -4510,7 +4671,7 @@
             <w:pPr>
               <w:snapToGrid w:val="0"/>
               <w:rPr>
-                <w:rFonts w:ascii="Barlow Condensed Medium" w:eastAsia="標楷體" w:hAnsi="Barlow Condensed Medium"/>
+                <w:rFonts w:ascii="Barlow Condensed Medium" w:eastAsia="DFKai-SB" w:hAnsi="Barlow Condensed Medium"/>
                 <w:color w:val="000000" w:themeColor="text1"/>
                 <w:w w:val="66"/>
                 <w:sz w:val="26"/>
@@ -4519,7 +4680,7 @@
             </w:pPr>
             <w:r>
               <w:rPr>
-                <w:rFonts w:ascii="Barlow Condensed Medium" w:eastAsia="標楷體" w:hAnsi="Barlow Condensed Medium"/>
+                <w:rFonts w:ascii="Barlow Condensed Medium" w:eastAsia="DFKai-SB" w:hAnsi="Barlow Condensed Medium"/>
                 <w:color w:val="000000" w:themeColor="text1"/>
                 <w:w w:val="66"/>
                 <w:sz w:val="26"/>
@@ -4529,7 +4690,7 @@
             </w:r>
             <w:r>
               <w:rPr>
-                <w:rFonts w:ascii="Barlow Condensed Medium" w:eastAsia="標楷體" w:hAnsi="Barlow Condensed Medium"/>
+                <w:rFonts w:ascii="Barlow Condensed Medium" w:eastAsia="DFKai-SB" w:hAnsi="Barlow Condensed Medium"/>
                 <w:color w:val="000000" w:themeColor="text1"/>
                 <w:w w:val="66"/>
                 <w:sz w:val="26"/>
@@ -4552,7 +4713,7 @@
               <w:snapToGrid w:val="0"/>
               <w:jc w:val="distribute"/>
               <w:rPr>
-                <w:rFonts w:ascii="Barlow Condensed Medium" w:eastAsia="標楷體" w:hAnsi="Barlow Condensed Medium"/>
+                <w:rFonts w:ascii="Barlow Condensed Medium" w:eastAsia="DFKai-SB" w:hAnsi="Barlow Condensed Medium"/>
                 <w:color w:val="000000" w:themeColor="text1"/>
                 <w:w w:val="75"/>
                 <w:sz w:val="26"/>
@@ -4561,7 +4722,7 @@
             </w:pPr>
             <w:r>
               <w:rPr>
-                <w:rFonts w:ascii="Barlow Condensed Medium" w:eastAsia="標楷體" w:hAnsi="Barlow Condensed Medium"/>
+                <w:rFonts w:ascii="Barlow Condensed Medium" w:eastAsia="DFKai-SB" w:hAnsi="Barlow Condensed Medium"/>
                 <w:color w:val="000000" w:themeColor="text1"/>
                 <w:w w:val="75"/>
                 <w:sz w:val="26"/>
@@ -4586,7 +4747,7 @@
               <w:snapToGrid w:val="0"/>
               <w:jc w:val="distribute"/>
               <w:rPr>
-                <w:rFonts w:ascii="Barlow Condensed Medium" w:eastAsia="標楷體" w:hAnsi="Barlow Condensed Medium"/>
+                <w:rFonts w:ascii="Barlow Condensed Medium" w:eastAsia="DFKai-SB" w:hAnsi="Barlow Condensed Medium"/>
                 <w:color w:val="000000" w:themeColor="text1"/>
                 <w:w w:val="60"/>
                 <w:sz w:val="26"/>
@@ -4595,7 +4756,7 @@
             </w:pPr>
             <w:r>
               <w:rPr>
-                <w:rFonts w:ascii="Barlow Condensed Medium" w:eastAsia="標楷體" w:hAnsi="Barlow Condensed Medium"/>
+                <w:rFonts w:ascii="Barlow Condensed Medium" w:eastAsia="DFKai-SB" w:hAnsi="Barlow Condensed Medium"/>
                 <w:color w:val="000000" w:themeColor="text1"/>
                 <w:w w:val="60"/>
                 <w:sz w:val="26"/>
@@ -4617,7 +4778,7 @@
             <w:pPr>
               <w:snapToGrid w:val="0"/>
               <w:rPr>
-                <w:rFonts w:ascii="Barlow Condensed Medium" w:eastAsia="標楷體" w:hAnsi="Barlow Condensed Medium"/>
+                <w:rFonts w:ascii="Barlow Condensed Medium" w:eastAsia="DFKai-SB" w:hAnsi="Barlow Condensed Medium"/>
                 <w:color w:val="000000" w:themeColor="text1"/>
                 <w:w w:val="66"/>
                 <w:sz w:val="26"/>
@@ -4626,7 +4787,7 @@
             </w:pPr>
             <w:r>
               <w:rPr>
-                <w:rFonts w:ascii="Barlow Condensed Medium" w:eastAsia="標楷體" w:hAnsi="Barlow Condensed Medium"/>
+                <w:rFonts w:ascii="Barlow Condensed Medium" w:eastAsia="DFKai-SB" w:hAnsi="Barlow Condensed Medium"/>
                 <w:color w:val="000000" w:themeColor="text1"/>
                 <w:w w:val="66"/>
                 <w:sz w:val="26"/>
@@ -4636,7 +4797,7 @@
             </w:r>
             <w:r>
               <w:rPr>
-                <w:rFonts w:ascii="Barlow Condensed Medium" w:eastAsia="標楷體" w:hAnsi="Barlow Condensed Medium" w:hint="eastAsia"/>
+                <w:rFonts w:ascii="Barlow Condensed Medium" w:eastAsia="DFKai-SB" w:hAnsi="Barlow Condensed Medium" w:hint="eastAsia"/>
                 <w:color w:val="000000" w:themeColor="text1"/>
                 <w:w w:val="66"/>
                 <w:sz w:val="26"/>
@@ -4646,7 +4807,7 @@
             </w:r>
             <w:r>
               <w:rPr>
-                <w:rFonts w:ascii="Barlow Condensed Medium" w:eastAsia="標楷體" w:hAnsi="Barlow Condensed Medium"/>
+                <w:rFonts w:ascii="Barlow Condensed Medium" w:eastAsia="DFKai-SB" w:hAnsi="Barlow Condensed Medium"/>
                 <w:color w:val="000000" w:themeColor="text1"/>
                 <w:w w:val="66"/>
                 <w:sz w:val="26"/>
@@ -4656,7 +4817,7 @@
             </w:r>
             <w:r>
               <w:rPr>
-                <w:rFonts w:ascii="Barlow Condensed Medium" w:eastAsia="標楷體" w:hAnsi="Barlow Condensed Medium" w:hint="eastAsia"/>
+                <w:rFonts w:ascii="Barlow Condensed Medium" w:eastAsia="DFKai-SB" w:hAnsi="Barlow Condensed Medium" w:hint="eastAsia"/>
                 <w:color w:val="000000" w:themeColor="text1"/>
                 <w:w w:val="66"/>
                 <w:sz w:val="26"/>
@@ -4666,7 +4827,7 @@
             </w:r>
             <w:r>
               <w:rPr>
-                <w:rFonts w:ascii="Barlow Condensed Medium" w:eastAsia="標楷體" w:hAnsi="Barlow Condensed Medium"/>
+                <w:rFonts w:ascii="Barlow Condensed Medium" w:eastAsia="DFKai-SB" w:hAnsi="Barlow Condensed Medium"/>
                 <w:color w:val="000000" w:themeColor="text1"/>
                 <w:w w:val="66"/>
                 <w:sz w:val="26"/>
@@ -4689,7 +4850,7 @@
               <w:snapToGrid w:val="0"/>
               <w:jc w:val="distribute"/>
               <w:rPr>
-                <w:rFonts w:ascii="Barlow Condensed Medium" w:eastAsia="標楷體" w:hAnsi="Barlow Condensed Medium"/>
+                <w:rFonts w:ascii="Barlow Condensed Medium" w:eastAsia="DFKai-SB" w:hAnsi="Barlow Condensed Medium"/>
                 <w:color w:val="000000" w:themeColor="text1"/>
                 <w:w w:val="75"/>
                 <w:sz w:val="26"/>
@@ -4698,7 +4859,7 @@
             </w:pPr>
             <w:r>
               <w:rPr>
-                <w:rFonts w:ascii="Barlow Condensed Medium" w:eastAsia="標楷體" w:hAnsi="Barlow Condensed Medium"/>
+                <w:rFonts w:ascii="Barlow Condensed Medium" w:eastAsia="DFKai-SB" w:hAnsi="Barlow Condensed Medium"/>
                 <w:color w:val="000000" w:themeColor="text1"/>
                 <w:w w:val="75"/>
                 <w:sz w:val="26"/>
@@ -4723,7 +4884,7 @@
               <w:snapToGrid w:val="0"/>
               <w:jc w:val="distribute"/>
               <w:rPr>
-                <w:rFonts w:ascii="Barlow Condensed Medium" w:eastAsia="標楷體" w:hAnsi="Barlow Condensed Medium"/>
+                <w:rFonts w:ascii="Barlow Condensed Medium" w:eastAsia="DFKai-SB" w:hAnsi="Barlow Condensed Medium"/>
                 <w:color w:val="000000" w:themeColor="text1"/>
                 <w:w w:val="75"/>
                 <w:sz w:val="26"/>
@@ -4732,7 +4893,7 @@
             </w:pPr>
             <w:r>
               <w:rPr>
-                <w:rFonts w:ascii="Barlow Condensed Medium" w:eastAsia="標楷體" w:hAnsi="Barlow Condensed Medium"/>
+                <w:rFonts w:ascii="Barlow Condensed Medium" w:eastAsia="DFKai-SB" w:hAnsi="Barlow Condensed Medium"/>
                 <w:color w:val="000000" w:themeColor="text1"/>
                 <w:w w:val="75"/>
                 <w:sz w:val="26"/>
@@ -4754,7 +4915,7 @@
             <w:pPr>
               <w:snapToGrid w:val="0"/>
               <w:rPr>
-                <w:rFonts w:ascii="Barlow Condensed Medium" w:eastAsia="標楷體" w:hAnsi="Barlow Condensed Medium"/>
+                <w:rFonts w:ascii="Barlow Condensed Medium" w:eastAsia="DFKai-SB" w:hAnsi="Barlow Condensed Medium"/>
                 <w:color w:val="000000" w:themeColor="text1"/>
                 <w:w w:val="66"/>
                 <w:sz w:val="26"/>
@@ -4763,7 +4924,7 @@
             </w:pPr>
             <w:r>
               <w:rPr>
-                <w:rFonts w:ascii="Barlow Condensed Medium" w:eastAsia="標楷體" w:hAnsi="Barlow Condensed Medium"/>
+                <w:rFonts w:ascii="Barlow Condensed Medium" w:eastAsia="DFKai-SB" w:hAnsi="Barlow Condensed Medium"/>
                 <w:color w:val="000000" w:themeColor="text1"/>
                 <w:w w:val="66"/>
                 <w:sz w:val="26"/>
@@ -4773,7 +4934,7 @@
             </w:r>
             <w:r>
               <w:rPr>
-                <w:rFonts w:ascii="Barlow Condensed Medium" w:eastAsia="標楷體" w:hAnsi="Barlow Condensed Medium"/>
+                <w:rFonts w:ascii="Barlow Condensed Medium" w:eastAsia="DFKai-SB" w:hAnsi="Barlow Condensed Medium"/>
                 <w:color w:val="000000" w:themeColor="text1"/>
                 <w:w w:val="66"/>
                 <w:sz w:val="26"/>
@@ -4796,7 +4957,7 @@
               <w:snapToGrid w:val="0"/>
               <w:jc w:val="distribute"/>
               <w:rPr>
-                <w:rFonts w:ascii="Barlow Condensed Medium" w:eastAsia="標楷體" w:hAnsi="Barlow Condensed Medium"/>
+                <w:rFonts w:ascii="Barlow Condensed Medium" w:eastAsia="DFKai-SB" w:hAnsi="Barlow Condensed Medium"/>
                 <w:color w:val="000000" w:themeColor="text1"/>
                 <w:w w:val="75"/>
                 <w:sz w:val="26"/>
@@ -4805,7 +4966,7 @@
             </w:pPr>
             <w:r>
               <w:rPr>
-                <w:rFonts w:ascii="Barlow Condensed Medium" w:eastAsia="標楷體" w:hAnsi="Barlow Condensed Medium"/>
+                <w:rFonts w:ascii="Barlow Condensed Medium" w:eastAsia="DFKai-SB" w:hAnsi="Barlow Condensed Medium"/>
                 <w:color w:val="000000" w:themeColor="text1"/>
                 <w:w w:val="75"/>
                 <w:sz w:val="26"/>
@@ -4963,9 +5124,9 @@
               </wp:anchor>
             </w:drawing>
           </mc:Choice>
-          <mc:Fallback xmlns:w15="http://schemas.microsoft.com/office/word/2012/wordml">
+          <mc:Fallback>
             <w:pict>
-              <v:roundrect w14:anchorId="6D70E36D" id="圓角矩形 25" o:spid="_x0000_s1026" style="position:absolute;margin-left:-2.4pt;margin-top:546.45pt;width:141.6pt;height:98.75pt;z-index:251666944;visibility:visible;mso-wrap-style:square;mso-width-percent:0;mso-height-percent:0;mso-wrap-distance-left:9pt;mso-wrap-distance-top:0;mso-wrap-distance-right:9pt;mso-wrap-distance-bottom:0;mso-position-horizontal:absolute;mso-position-horizontal-relative:text;mso-position-vertical:absolute;mso-position-vertical-relative:margin;mso-width-percent:0;mso-height-percent:0;mso-width-relative:margin;mso-height-relative:margin;v-text-anchor:middle" arcsize="4542f" o:gfxdata="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" filled="f" strokecolor="#5a5a5a [2109]" strokeweight="2.5pt">
+              <v:roundrect w14:anchorId="4476F52F" id="圓角矩形 25" o:spid="_x0000_s1026" style="position:absolute;margin-left:-2.4pt;margin-top:546.45pt;width:141.6pt;height:98.75pt;z-index:251666944;visibility:visible;mso-wrap-style:square;mso-width-percent:0;mso-height-percent:0;mso-wrap-distance-left:9pt;mso-wrap-distance-top:0;mso-wrap-distance-right:9pt;mso-wrap-distance-bottom:0;mso-position-horizontal:absolute;mso-position-horizontal-relative:text;mso-position-vertical:absolute;mso-position-vertical-relative:margin;mso-width-percent:0;mso-height-percent:0;mso-width-relative:margin;mso-height-relative:margin;v-text-anchor:middle" arcsize="4542f" o:gfxdata="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" filled="f" strokecolor="#5a5a5a [2109]" strokeweight="2.5pt">
                 <v:stroke joinstyle="miter"/>
                 <w10:wrap anchory="margin"/>
               </v:roundrect>
@@ -5029,7 +5190,7 @@
           <w:color w:val="000000" w:themeColor="text1"/>
           <w:w w:val="90"/>
         </w:rPr>
-        <w:t>7</w:t>
+        <w:t>8</w:t>
       </w:r>
       <w:r>
         <w:rPr>
@@ -5078,7 +5239,7 @@
           <w:color w:val="000000" w:themeColor="text1"/>
           <w:w w:val="90"/>
         </w:rPr>
-        <w:t>30</w:t>
+        <w:t>6</w:t>
       </w:r>
       <w:r>
         <w:rPr>
@@ -5099,7 +5260,7 @@
     </w:p>
     <w:tbl>
       <w:tblPr>
-        <w:tblStyle w:val="a3"/>
+        <w:tblStyle w:val="TableGrid"/>
         <w:tblW w:w="2787" w:type="dxa"/>
         <w:tblBorders>
           <w:top w:val="none" w:sz="0" w:space="0" w:color="auto"/>
@@ -5180,21 +5341,21 @@
               <w:snapToGrid w:val="0"/>
               <w:spacing w:line="300" w:lineRule="exact"/>
               <w:rPr>
-                <w:rFonts w:ascii="Barlow Condensed Medium" w:eastAsia="標楷體" w:hAnsi="Barlow Condensed Medium"/>
-                <w:w w:val="80"/>
-                <w:sz w:val="26"/>
-                <w:szCs w:val="26"/>
-              </w:rPr>
-            </w:pPr>
-            <w:r>
-              <w:rPr>
-                <w:rFonts w:ascii="Barlow Condensed Medium" w:eastAsia="標楷體" w:hAnsi="Barlow Condensed Medium" w:cstheme="minorHAnsi" w:hint="eastAsia"/>
-                <w:color w:val="000000" w:themeColor="text1"/>
-                <w:w w:val="80"/>
-                <w:sz w:val="26"/>
-                <w:szCs w:val="26"/>
-              </w:rPr>
-              <w:t>回歸聖約的選民</w:t>
+                <w:rFonts w:ascii="Barlow Condensed Medium" w:eastAsia="DFKai-SB" w:hAnsi="Barlow Condensed Medium"/>
+                <w:w w:val="80"/>
+                <w:sz w:val="26"/>
+                <w:szCs w:val="26"/>
+              </w:rPr>
+            </w:pPr>
+            <w:r>
+              <w:rPr>
+                <w:rFonts w:ascii="Barlow Condensed Medium" w:eastAsia="DFKai-SB" w:hAnsi="Barlow Condensed Medium" w:cstheme="minorHAnsi" w:hint="eastAsia"/>
+                <w:color w:val="000000" w:themeColor="text1"/>
+                <w:w w:val="80"/>
+                <w:sz w:val="26"/>
+                <w:szCs w:val="26"/>
+              </w:rPr>
+              <w:t>不跪也不拜</w:t>
             </w:r>
           </w:p>
         </w:tc>
@@ -5263,7 +5424,7 @@
               <w:snapToGrid w:val="0"/>
               <w:spacing w:line="300" w:lineRule="exact"/>
               <w:rPr>
-                <w:rFonts w:ascii="Barlow Condensed Medium" w:eastAsia="標楷體" w:hAnsi="Barlow Condensed Medium" w:cstheme="minorHAnsi"/>
+                <w:rFonts w:ascii="Barlow Condensed Medium" w:eastAsia="DFKai-SB" w:hAnsi="Barlow Condensed Medium" w:cstheme="minorHAnsi"/>
                 <w:color w:val="000000" w:themeColor="text1"/>
                 <w:w w:val="90"/>
                 <w:sz w:val="26"/>
@@ -5272,27 +5433,27 @@
             </w:pPr>
             <w:r>
               <w:rPr>
-                <w:rFonts w:ascii="Barlow Condensed Medium" w:eastAsia="標楷體" w:hAnsi="Barlow Condensed Medium" w:cstheme="minorHAnsi" w:hint="eastAsia"/>
+                <w:rFonts w:ascii="Barlow Condensed Medium" w:eastAsia="DFKai-SB" w:hAnsi="Barlow Condensed Medium" w:cstheme="minorHAnsi" w:hint="eastAsia"/>
                 <w:color w:val="000000" w:themeColor="text1"/>
                 <w:w w:val="90"/>
                 <w:sz w:val="26"/>
                 <w:szCs w:val="26"/>
               </w:rPr>
-              <w:t>尼</w:t>
-            </w:r>
-            <w:r>
-              <w:rPr>
-                <w:rFonts w:ascii="Barlow Condensed Medium" w:eastAsia="標楷體" w:hAnsi="Barlow Condensed Medium" w:cstheme="minorHAnsi" w:hint="eastAsia"/>
+              <w:t>斯</w:t>
+            </w:r>
+            <w:r>
+              <w:rPr>
+                <w:rFonts w:ascii="Barlow Condensed Medium" w:eastAsia="DFKai-SB" w:hAnsi="Barlow Condensed Medium" w:cstheme="minorHAnsi" w:hint="eastAsia"/>
                 <w:color w:val="000000" w:themeColor="text1"/>
                 <w:w w:val="90"/>
                 <w:sz w:val="26"/>
                 <w:szCs w:val="26"/>
               </w:rPr>
-              <w:t>10</w:t>
-            </w:r>
-            <w:r>
-              <w:rPr>
-                <w:rFonts w:ascii="Barlow Condensed Medium" w:eastAsia="標楷體" w:hAnsi="Barlow Condensed Medium" w:cstheme="minorHAnsi" w:hint="eastAsia"/>
+              <w:t>3</w:t>
+            </w:r>
+            <w:r>
+              <w:rPr>
+                <w:rFonts w:ascii="Barlow Condensed Medium" w:eastAsia="DFKai-SB" w:hAnsi="Barlow Condensed Medium" w:cstheme="minorHAnsi" w:hint="eastAsia"/>
                 <w:color w:val="000000" w:themeColor="text1"/>
                 <w:w w:val="90"/>
                 <w:sz w:val="26"/>
@@ -5302,13 +5463,13 @@
             </w:r>
             <w:r>
               <w:rPr>
-                <w:rFonts w:ascii="Barlow Condensed Medium" w:eastAsia="標楷體" w:hAnsi="Barlow Condensed Medium" w:cstheme="minorHAnsi" w:hint="eastAsia"/>
+                <w:rFonts w:ascii="Barlow Condensed Medium" w:eastAsia="DFKai-SB" w:hAnsi="Barlow Condensed Medium" w:cstheme="minorHAnsi" w:hint="eastAsia"/>
                 <w:color w:val="000000" w:themeColor="text1"/>
                 <w:w w:val="90"/>
                 <w:sz w:val="26"/>
                 <w:szCs w:val="26"/>
               </w:rPr>
-              <w:t>28-39</w:t>
+              <w:t>1-14</w:t>
             </w:r>
           </w:p>
         </w:tc>
@@ -5377,7 +5538,7 @@
               <w:snapToGrid w:val="0"/>
               <w:spacing w:line="300" w:lineRule="exact"/>
               <w:rPr>
-                <w:rFonts w:ascii="Barlow Condensed Medium" w:eastAsia="標楷體" w:hAnsi="Barlow Condensed Medium"/>
+                <w:rFonts w:ascii="Barlow Condensed Medium" w:eastAsia="DFKai-SB" w:hAnsi="Barlow Condensed Medium"/>
                 <w:w w:val="90"/>
                 <w:sz w:val="26"/>
                 <w:szCs w:val="26"/>
@@ -5385,27 +5546,27 @@
             </w:pPr>
             <w:r>
               <w:rPr>
-                <w:rFonts w:ascii="Barlow Condensed Medium" w:eastAsia="標楷體" w:hAnsi="Barlow Condensed Medium" w:cstheme="minorHAnsi" w:hint="eastAsia"/>
+                <w:rFonts w:ascii="Barlow Condensed Medium" w:eastAsia="DFKai-SB" w:hAnsi="Barlow Condensed Medium" w:cstheme="minorHAnsi" w:hint="eastAsia"/>
                 <w:color w:val="000000" w:themeColor="text1"/>
                 <w:w w:val="90"/>
                 <w:sz w:val="26"/>
                 <w:szCs w:val="26"/>
               </w:rPr>
-              <w:t>羅</w:t>
-            </w:r>
-            <w:r>
-              <w:rPr>
-                <w:rFonts w:ascii="Barlow Condensed Medium" w:eastAsia="標楷體" w:hAnsi="Barlow Condensed Medium" w:cstheme="minorHAnsi" w:hint="eastAsia"/>
+              <w:t>箴</w:t>
+            </w:r>
+            <w:r>
+              <w:rPr>
+                <w:rFonts w:ascii="Barlow Condensed Medium" w:eastAsia="DFKai-SB" w:hAnsi="Barlow Condensed Medium" w:cstheme="minorHAnsi" w:hint="eastAsia"/>
                 <w:color w:val="000000" w:themeColor="text1"/>
                 <w:w w:val="90"/>
                 <w:sz w:val="26"/>
                 <w:szCs w:val="26"/>
               </w:rPr>
-              <w:t>11</w:t>
-            </w:r>
-            <w:r>
-              <w:rPr>
-                <w:rFonts w:ascii="Barlow Condensed Medium" w:eastAsia="標楷體" w:hAnsi="Barlow Condensed Medium" w:cstheme="minorHAnsi" w:hint="eastAsia"/>
+              <w:t>26</w:t>
+            </w:r>
+            <w:r>
+              <w:rPr>
+                <w:rFonts w:ascii="Barlow Condensed Medium" w:eastAsia="DFKai-SB" w:hAnsi="Barlow Condensed Medium" w:cstheme="minorHAnsi" w:hint="eastAsia"/>
                 <w:color w:val="000000" w:themeColor="text1"/>
                 <w:w w:val="90"/>
                 <w:sz w:val="26"/>
@@ -5415,13 +5576,13 @@
             </w:r>
             <w:r>
               <w:rPr>
-                <w:rFonts w:ascii="Barlow Condensed Medium" w:eastAsia="標楷體" w:hAnsi="Barlow Condensed Medium" w:cstheme="minorHAnsi" w:hint="eastAsia"/>
+                <w:rFonts w:ascii="Barlow Condensed Medium" w:eastAsia="DFKai-SB" w:hAnsi="Barlow Condensed Medium" w:cstheme="minorHAnsi" w:hint="eastAsia"/>
                 <w:color w:val="000000" w:themeColor="text1"/>
                 <w:w w:val="90"/>
                 <w:sz w:val="26"/>
                 <w:szCs w:val="26"/>
               </w:rPr>
-              <w:t>6</w:t>
+              <w:t>28</w:t>
             </w:r>
           </w:p>
         </w:tc>
@@ -5502,12 +5663,12 @@
             </w:pPr>
             <w:r>
               <w:rPr>
-                <w:rFonts w:ascii="Barlow Condensed Medium" w:eastAsia="標楷體" w:hAnsi="Barlow Condensed Medium" w:hint="eastAsia"/>
+                <w:rFonts w:ascii="Barlow Condensed Medium" w:eastAsia="DFKai-SB" w:hAnsi="Barlow Condensed Medium" w:hint="eastAsia"/>
                 <w:w w:val="90"/>
                 <w:sz w:val="26"/>
                 <w:szCs w:val="26"/>
               </w:rPr>
-              <w:t>使徒信經</w:t>
+              <w:t>十誡</w:t>
             </w:r>
           </w:p>
         </w:tc>
@@ -5588,7 +5749,7 @@
                 <w:sz w:val="26"/>
                 <w:szCs w:val="26"/>
               </w:rPr>
-              <w:t>21</w:t>
+              <w:t>26</w:t>
             </w:r>
           </w:p>
         </w:tc>
@@ -5657,7 +5818,7 @@
               <w:snapToGrid w:val="0"/>
               <w:spacing w:line="300" w:lineRule="exact"/>
               <w:rPr>
-                <w:rFonts w:ascii="Barlow Condensed Medium" w:eastAsia="標楷體" w:hAnsi="Barlow Condensed Medium"/>
+                <w:rFonts w:ascii="Barlow Condensed Medium" w:eastAsia="DFKai-SB" w:hAnsi="Barlow Condensed Medium"/>
                 <w:w w:val="90"/>
                 <w:sz w:val="26"/>
                 <w:szCs w:val="26"/>
@@ -5671,7 +5832,7 @@
                 <w:sz w:val="26"/>
                 <w:szCs w:val="26"/>
               </w:rPr>
-              <w:t>76</w:t>
+              <w:t>6</w:t>
             </w:r>
             <w:r>
               <w:rPr>
@@ -5691,7 +5852,7 @@
                 <w:sz w:val="26"/>
                 <w:szCs w:val="26"/>
               </w:rPr>
-              <w:t>304</w:t>
+              <w:t>333</w:t>
             </w:r>
             <w:r>
               <w:rPr>
@@ -5711,7 +5872,7 @@
                 <w:sz w:val="26"/>
                 <w:szCs w:val="26"/>
               </w:rPr>
-              <w:t>507</w:t>
+              <w:t>508</w:t>
             </w:r>
           </w:p>
         </w:tc>
@@ -5907,7 +6068,7 @@
               </wp:anchor>
             </w:drawing>
           </mc:Choice>
-          <mc:Fallback xmlns:w15="http://schemas.microsoft.com/office/word/2012/wordml">
+          <mc:Fallback>
             <w:pict>
               <v:shape w14:anchorId="76BD7DFF" id="_x0000_s1028" type="#_x0000_t202" style="position:absolute;margin-left:31.4pt;margin-top:-54.1pt;width:109.8pt;height:110.6pt;z-index:251667968;visibility:visible;mso-wrap-style:square;mso-width-percent:0;mso-height-percent:200;mso-wrap-distance-left:9pt;mso-wrap-distance-top:3.6pt;mso-wrap-distance-right:9pt;mso-wrap-distance-bottom:3.6pt;mso-position-horizontal:absolute;mso-position-horizontal-relative:text;mso-position-vertical:absolute;mso-position-vertical-relative:text;mso-width-percent:0;mso-height-percent:200;mso-width-relative:margin;mso-height-relative:margin;v-text-anchor:top" o:gfxdata="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" filled="f" stroked="f">
                 <v:textbox style="mso-fit-shape-to-text:t" inset="1mm,1mm,1mm,1mm">
@@ -6106,7 +6267,7 @@
               </wp:anchor>
             </w:drawing>
           </mc:Choice>
-          <mc:Fallback xmlns:w15="http://schemas.microsoft.com/office/word/2012/wordml">
+          <mc:Fallback>
             <w:pict>
               <v:roundrect w14:anchorId="4775AEF3" id="圓角矩形 12" o:spid="_x0000_s1029" style="position:absolute;margin-left:-.9pt;margin-top:16.35pt;width:49.3pt;height:15.45pt;z-index:251653632;visibility:visible;mso-wrap-style:square;mso-width-percent:0;mso-height-percent:0;mso-wrap-distance-left:9pt;mso-wrap-distance-top:0;mso-wrap-distance-right:9pt;mso-wrap-distance-bottom:0;mso-position-horizontal:absolute;mso-position-horizontal-relative:text;mso-position-vertical:absolute;mso-position-vertical-relative:text;mso-width-percent:0;mso-height-percent:0;mso-width-relative:margin;mso-height-relative:margin;v-text-anchor:middle" arcsize="10923f" o:gfxdata="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" fillcolor="#5a5a5a [2109]" stroked="f" strokeweight="1pt">
                 <v:stroke joinstyle="miter"/>
@@ -6246,7 +6407,7 @@
               </wp:anchor>
             </w:drawing>
           </mc:Choice>
-          <mc:Fallback xmlns:w15="http://schemas.microsoft.com/office/word/2012/wordml">
+          <mc:Fallback>
             <w:pict>
               <v:roundrect w14:anchorId="196DC3BF" id="圓角矩形 14" o:spid="_x0000_s1030" style="position:absolute;margin-left:-1.25pt;margin-top:16.7pt;width:83.6pt;height:15.3pt;z-index:251655680;visibility:visible;mso-wrap-style:square;mso-width-percent:0;mso-height-percent:0;mso-wrap-distance-left:9pt;mso-wrap-distance-top:0;mso-wrap-distance-right:9pt;mso-wrap-distance-bottom:0;mso-position-horizontal:absolute;mso-position-horizontal-relative:text;mso-position-vertical:absolute;mso-position-vertical-relative:text;mso-width-percent:0;mso-height-percent:0;mso-width-relative:margin;mso-height-relative:margin;v-text-anchor:middle" arcsize="10923f" o:gfxdata="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" fillcolor="#5a5a5a [2109]" stroked="f" strokeweight="1pt">
                 <v:stroke joinstyle="miter"/>
@@ -6442,7 +6603,7 @@
               </wp:anchor>
             </w:drawing>
           </mc:Choice>
-          <mc:Fallback xmlns:w15="http://schemas.microsoft.com/office/word/2012/wordml">
+          <mc:Fallback>
             <w:pict>
               <v:roundrect w14:anchorId="1A4DC044" id="圓角矩形 9" o:spid="_x0000_s1031" style="position:absolute;margin-left:-.6pt;margin-top:16.6pt;width:30.35pt;height:15.3pt;z-index:251658752;visibility:visible;mso-wrap-style:square;mso-width-percent:0;mso-height-percent:0;mso-wrap-distance-left:9pt;mso-wrap-distance-top:0;mso-wrap-distance-right:9pt;mso-wrap-distance-bottom:0;mso-position-horizontal:absolute;mso-position-horizontal-relative:text;mso-position-vertical:absolute;mso-position-vertical-relative:text;mso-width-percent:0;mso-height-percent:0;mso-width-relative:margin;mso-height-relative:margin;v-text-anchor:middle" arcsize="10923f" o:gfxdata="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" fillcolor="#5a5a5a [2109]" stroked="f" strokeweight="1pt">
                 <v:stroke joinstyle="miter"/>
@@ -6569,7 +6730,7 @@
                     </pic:cNvPicPr>
                   </pic:nvPicPr>
                   <pic:blipFill>
-                    <a:blip r:embed="rId12">
+                    <a:blip r:embed="rId11">
                       <a:extLst>
                         <a:ext uri="{28A0092B-C50C-407E-A947-70E740481C1C}">
                           <a14:useLocalDpi xmlns:a14="http://schemas.microsoft.com/office/drawing/2010/main" val="0"/>
@@ -6706,7 +6867,7 @@
               </wp:anchor>
             </w:drawing>
           </mc:Choice>
-          <mc:Fallback xmlns:w15="http://schemas.microsoft.com/office/word/2012/wordml">
+          <mc:Fallback>
             <w:pict>
               <v:roundrect w14:anchorId="03BFD3A3" id="圓角矩形 13" o:spid="_x0000_s1032" style="position:absolute;margin-left:-.4pt;margin-top:16.65pt;width:49.3pt;height:15.3pt;z-index:251659776;visibility:visible;mso-wrap-style:square;mso-width-percent:0;mso-height-percent:0;mso-wrap-distance-left:9pt;mso-wrap-distance-top:0;mso-wrap-distance-right:9pt;mso-wrap-distance-bottom:0;mso-position-horizontal:absolute;mso-position-horizontal-relative:text;mso-position-vertical:absolute;mso-position-vertical-relative:text;mso-width-percent:0;mso-height-percent:0;mso-width-relative:margin;mso-height-relative:margin;v-text-anchor:middle" arcsize="10923f" o:gfxdata="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" fillcolor="#5a5a5a [2109]" stroked="f" strokeweight="1pt">
                 <v:stroke joinstyle="miter"/>
@@ -6942,7 +7103,7 @@
               </wp:anchor>
             </w:drawing>
           </mc:Choice>
-          <mc:Fallback xmlns:w15="http://schemas.microsoft.com/office/word/2012/wordml">
+          <mc:Fallback>
             <w:pict>
               <v:shape w14:anchorId="77C1E33A" id="_x0000_s1033" type="#_x0000_t202" style="position:absolute;margin-left:107.25pt;margin-top:6.2pt;width:125.55pt;height:16.3pt;z-index:251665920;visibility:visible;mso-wrap-style:square;mso-width-percent:0;mso-height-percent:0;mso-wrap-distance-left:9pt;mso-wrap-distance-top:3.6pt;mso-wrap-distance-right:9pt;mso-wrap-distance-bottom:3.6pt;mso-position-horizontal:absolute;mso-position-horizontal-relative:text;mso-position-vertical:absolute;mso-position-vertical-relative:text;mso-width-percent:0;mso-height-percent:0;mso-width-relative:margin;mso-height-relative:margin;v-text-anchor:top" o:gfxdata="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" filled="f" stroked="f">
                 <v:textbox inset="0,0,0,0">
@@ -7043,7 +7204,7 @@
     </w:p>
     <w:tbl>
       <w:tblPr>
-        <w:tblStyle w:val="a3"/>
+        <w:tblStyle w:val="TableGrid"/>
         <w:tblW w:w="5837" w:type="dxa"/>
         <w:tblLayout w:type="fixed"/>
         <w:tblLook w:val="04A0" w:firstRow="1" w:lastRow="0" w:firstColumn="1" w:lastColumn="0" w:noHBand="0" w:noVBand="1"/>
@@ -7079,14 +7240,14 @@
             <w:pPr>
               <w:snapToGrid w:val="0"/>
               <w:rPr>
-                <w:rFonts w:ascii="標楷體" w:eastAsia="標楷體" w:hAnsi="標楷體"/>
-                <w:sz w:val="20"/>
-                <w:szCs w:val="20"/>
-              </w:rPr>
-            </w:pPr>
-            <w:r>
-              <w:rPr>
-                <w:rFonts w:ascii="標楷體" w:eastAsia="標楷體" w:hAnsi="標楷體" w:hint="eastAsia"/>
+                <w:rFonts w:ascii="DFKai-SB" w:eastAsia="DFKai-SB" w:hAnsi="DFKai-SB"/>
+                <w:sz w:val="20"/>
+                <w:szCs w:val="20"/>
+              </w:rPr>
+            </w:pPr>
+            <w:r>
+              <w:rPr>
+                <w:rFonts w:ascii="DFKai-SB" w:eastAsia="DFKai-SB" w:hAnsi="DFKai-SB" w:hint="eastAsia"/>
                 <w:sz w:val="20"/>
                 <w:szCs w:val="20"/>
               </w:rPr>
@@ -7094,7 +7255,7 @@
             </w:r>
             <w:r>
               <w:rPr>
-                <w:rFonts w:ascii="標楷體" w:eastAsia="標楷體" w:hAnsi="標楷體" w:hint="eastAsia"/>
+                <w:rFonts w:ascii="DFKai-SB" w:eastAsia="DFKai-SB" w:hAnsi="DFKai-SB" w:hint="eastAsia"/>
                 <w:sz w:val="20"/>
                 <w:szCs w:val="20"/>
               </w:rPr>
@@ -7102,7 +7263,7 @@
             </w:r>
             <w:r>
               <w:rPr>
-                <w:rFonts w:ascii="標楷體" w:eastAsia="標楷體" w:hAnsi="標楷體" w:hint="eastAsia"/>
+                <w:rFonts w:ascii="DFKai-SB" w:eastAsia="DFKai-SB" w:hAnsi="DFKai-SB" w:hint="eastAsia"/>
                 <w:sz w:val="20"/>
                 <w:szCs w:val="20"/>
               </w:rPr>
@@ -7110,7 +7271,7 @@
             </w:r>
             <w:r>
               <w:rPr>
-                <w:rFonts w:ascii="標楷體" w:eastAsia="標楷體" w:hAnsi="標楷體" w:hint="eastAsia"/>
+                <w:rFonts w:ascii="DFKai-SB" w:eastAsia="DFKai-SB" w:hAnsi="DFKai-SB" w:hint="eastAsia"/>
                 <w:sz w:val="20"/>
                 <w:szCs w:val="20"/>
               </w:rPr>
@@ -7144,7 +7305,7 @@
             </w:pPr>
             <w:r>
               <w:rPr>
-                <w:rFonts w:ascii="標楷體" w:eastAsia="標楷體" w:hAnsi="標楷體" w:hint="eastAsia"/>
+                <w:rFonts w:ascii="DFKai-SB" w:eastAsia="DFKai-SB" w:hAnsi="DFKai-SB" w:hint="eastAsia"/>
                 <w:sz w:val="20"/>
                 <w:szCs w:val="20"/>
               </w:rPr>
@@ -7152,7 +7313,7 @@
             </w:r>
             <w:r>
               <w:rPr>
-                <w:rFonts w:ascii="標楷體" w:eastAsia="標楷體" w:hAnsi="標楷體" w:hint="eastAsia"/>
+                <w:rFonts w:ascii="DFKai-SB" w:eastAsia="DFKai-SB" w:hAnsi="DFKai-SB" w:hint="eastAsia"/>
                 <w:sz w:val="20"/>
                 <w:szCs w:val="20"/>
               </w:rPr>
@@ -7160,7 +7321,7 @@
             </w:r>
             <w:r>
               <w:rPr>
-                <w:rFonts w:ascii="標楷體" w:eastAsia="標楷體" w:hAnsi="標楷體" w:hint="eastAsia"/>
+                <w:rFonts w:ascii="DFKai-SB" w:eastAsia="DFKai-SB" w:hAnsi="DFKai-SB" w:hint="eastAsia"/>
                 <w:sz w:val="20"/>
                 <w:szCs w:val="20"/>
               </w:rPr>
@@ -7168,15 +7329,15 @@
             </w:r>
             <w:r>
               <w:rPr>
-                <w:rFonts w:ascii="標楷體" w:eastAsia="標楷體" w:hAnsi="標楷體" w:hint="eastAsia"/>
-                <w:sz w:val="20"/>
-                <w:szCs w:val="20"/>
-              </w:rPr>
-              <w:t>黃明憲</w:t>
-            </w:r>
-            <w:r>
-              <w:rPr>
-                <w:rFonts w:ascii="標楷體" w:eastAsia="標楷體" w:hAnsi="標楷體" w:hint="eastAsia"/>
+                <w:rFonts w:ascii="DFKai-SB" w:eastAsia="DFKai-SB" w:hAnsi="DFKai-SB" w:hint="eastAsia"/>
+                <w:sz w:val="20"/>
+                <w:szCs w:val="20"/>
+              </w:rPr>
+              <w:t>黃阿絹</w:t>
+            </w:r>
+            <w:r>
+              <w:rPr>
+                <w:rFonts w:ascii="DFKai-SB" w:eastAsia="DFKai-SB" w:hAnsi="DFKai-SB" w:hint="eastAsia"/>
                 <w:sz w:val="20"/>
                 <w:szCs w:val="20"/>
               </w:rPr>
@@ -7184,7 +7345,7 @@
             </w:r>
             <w:r>
               <w:rPr>
-                <w:rFonts w:ascii="標楷體" w:eastAsia="標楷體" w:hAnsi="標楷體" w:hint="eastAsia"/>
+                <w:rFonts w:ascii="DFKai-SB" w:eastAsia="DFKai-SB" w:hAnsi="DFKai-SB" w:hint="eastAsia"/>
                 <w:sz w:val="20"/>
                 <w:szCs w:val="20"/>
               </w:rPr>
@@ -7212,14 +7373,14 @@
               <w:snapToGrid w:val="0"/>
               <w:jc w:val="right"/>
               <w:rPr>
-                <w:rFonts w:ascii="標楷體" w:eastAsia="標楷體" w:hAnsi="標楷體"/>
-                <w:sz w:val="20"/>
-                <w:szCs w:val="20"/>
-              </w:rPr>
-            </w:pPr>
-            <w:r>
-              <w:rPr>
-                <w:rFonts w:ascii="標楷體" w:eastAsia="標楷體" w:hAnsi="標楷體" w:hint="eastAsia"/>
+                <w:rFonts w:ascii="DFKai-SB" w:eastAsia="DFKai-SB" w:hAnsi="DFKai-SB"/>
+                <w:sz w:val="20"/>
+                <w:szCs w:val="20"/>
+              </w:rPr>
+            </w:pPr>
+            <w:r>
+              <w:rPr>
+                <w:rFonts w:ascii="DFKai-SB" w:eastAsia="DFKai-SB" w:hAnsi="DFKai-SB" w:hint="eastAsia"/>
                 <w:sz w:val="20"/>
                 <w:szCs w:val="20"/>
               </w:rPr>
@@ -7227,7 +7388,7 @@
             </w:r>
             <w:r>
               <w:rPr>
-                <w:rFonts w:ascii="標楷體" w:eastAsia="標楷體" w:hAnsi="標楷體" w:hint="eastAsia"/>
+                <w:rFonts w:ascii="DFKai-SB" w:eastAsia="DFKai-SB" w:hAnsi="DFKai-SB" w:hint="eastAsia"/>
                 <w:sz w:val="20"/>
                 <w:szCs w:val="20"/>
               </w:rPr>
@@ -7235,7 +7396,7 @@
             </w:r>
             <w:r>
               <w:rPr>
-                <w:rFonts w:ascii="標楷體" w:eastAsia="標楷體" w:hAnsi="標楷體" w:hint="eastAsia"/>
+                <w:rFonts w:ascii="DFKai-SB" w:eastAsia="DFKai-SB" w:hAnsi="DFKai-SB" w:hint="eastAsia"/>
                 <w:sz w:val="20"/>
                 <w:szCs w:val="20"/>
               </w:rPr>
@@ -7243,19 +7404,19 @@
             </w:r>
             <w:r>
               <w:rPr>
-                <w:rFonts w:ascii="標楷體" w:eastAsia="標楷體" w:hAnsi="標楷體" w:hint="eastAsia"/>
-                <w:sz w:val="20"/>
-                <w:szCs w:val="20"/>
-              </w:rPr>
-              <w:t>楊崇隆</w:t>
-            </w:r>
-            <w:r>
-              <w:rPr>
-                <w:rFonts w:ascii="標楷體" w:eastAsia="標楷體" w:hAnsi="標楷體" w:hint="eastAsia"/>
-                <w:sz w:val="20"/>
-                <w:szCs w:val="20"/>
-              </w:rPr>
-              <w:t xml:space="preserve"> 弟兄</w:t>
+                <w:rFonts w:ascii="DFKai-SB" w:eastAsia="DFKai-SB" w:hAnsi="DFKai-SB" w:hint="eastAsia"/>
+                <w:sz w:val="20"/>
+                <w:szCs w:val="20"/>
+              </w:rPr>
+              <w:t>莊舒媛</w:t>
+            </w:r>
+            <w:r>
+              <w:rPr>
+                <w:rFonts w:ascii="DFKai-SB" w:eastAsia="DFKai-SB" w:hAnsi="DFKai-SB" w:hint="eastAsia"/>
+                <w:sz w:val="20"/>
+                <w:szCs w:val="20"/>
+              </w:rPr>
+              <w:t xml:space="preserve"> 姊妹</w:t>
             </w:r>
           </w:p>
         </w:tc>
@@ -7281,7 +7442,7 @@
               <w:snapToGrid w:val="0"/>
               <w:jc w:val="center"/>
               <w:rPr>
-                <w:rFonts w:ascii="Bahnschrift SemiBold Condensed" w:eastAsia="標楷體" w:hAnsi="Bahnschrift SemiBold Condensed"/>
+                <w:rFonts w:ascii="Bahnschrift SemiBold Condensed" w:eastAsia="DFKai-SB" w:hAnsi="Bahnschrift SemiBold Condensed"/>
                 <w:w w:val="125"/>
                 <w:sz w:val="18"/>
                 <w:szCs w:val="18"/>
@@ -7289,7 +7450,7 @@
             </w:pPr>
             <w:r>
               <w:rPr>
-                <w:rFonts w:ascii="Bahnschrift SemiBold Condensed" w:eastAsia="標楷體" w:hAnsi="Bahnschrift SemiBold Condensed" w:cstheme="minorHAnsi"/>
+                <w:rFonts w:ascii="Bahnschrift SemiBold Condensed" w:eastAsia="DFKai-SB" w:hAnsi="Bahnschrift SemiBold Condensed" w:cstheme="minorHAnsi"/>
                 <w:color w:val="000000" w:themeColor="text1"/>
                 <w:w w:val="125"/>
                 <w:sz w:val="18"/>
@@ -7299,7 +7460,7 @@
             </w:r>
             <w:r>
               <w:rPr>
-                <w:rFonts w:ascii="Bahnschrift SemiBold Condensed" w:eastAsia="標楷體" w:hAnsi="Bahnschrift SemiBold Condensed" w:cstheme="minorHAnsi"/>
+                <w:rFonts w:ascii="Bahnschrift SemiBold Condensed" w:eastAsia="DFKai-SB" w:hAnsi="Bahnschrift SemiBold Condensed" w:cstheme="minorHAnsi"/>
                 <w:color w:val="000000" w:themeColor="text1"/>
                 <w:w w:val="125"/>
                 <w:sz w:val="18"/>
@@ -7309,7 +7470,7 @@
             </w:r>
             <w:r>
               <w:rPr>
-                <w:rFonts w:ascii="Bahnschrift SemiBold Condensed" w:eastAsia="標楷體" w:hAnsi="Bahnschrift SemiBold Condensed" w:cstheme="minorHAnsi" w:hint="eastAsia"/>
+                <w:rFonts w:ascii="Bahnschrift SemiBold Condensed" w:eastAsia="DFKai-SB" w:hAnsi="Bahnschrift SemiBold Condensed" w:cstheme="minorHAnsi" w:hint="eastAsia"/>
                 <w:color w:val="000000" w:themeColor="text1"/>
                 <w:w w:val="125"/>
                 <w:sz w:val="18"/>
@@ -7319,7 +7480,7 @@
             </w:r>
             <w:r>
               <w:rPr>
-                <w:rFonts w:ascii="Bahnschrift SemiBold Condensed" w:eastAsia="標楷體" w:hAnsi="Bahnschrift SemiBold Condensed" w:cstheme="minorHAnsi" w:hint="eastAsia"/>
+                <w:rFonts w:ascii="Bahnschrift SemiBold Condensed" w:eastAsia="DFKai-SB" w:hAnsi="Bahnschrift SemiBold Condensed" w:cstheme="minorHAnsi" w:hint="eastAsia"/>
                 <w:color w:val="000000" w:themeColor="text1"/>
                 <w:w w:val="125"/>
                 <w:sz w:val="18"/>
@@ -7329,7 +7490,7 @@
             </w:r>
             <w:r>
               <w:rPr>
-                <w:rFonts w:ascii="Bahnschrift SemiBold Condensed" w:eastAsia="標楷體" w:hAnsi="Bahnschrift SemiBold Condensed" w:cstheme="minorHAnsi" w:hint="eastAsia"/>
+                <w:rFonts w:ascii="Bahnschrift SemiBold Condensed" w:eastAsia="DFKai-SB" w:hAnsi="Bahnschrift SemiBold Condensed" w:cstheme="minorHAnsi" w:hint="eastAsia"/>
                 <w:color w:val="000000" w:themeColor="text1"/>
                 <w:w w:val="125"/>
                 <w:sz w:val="18"/>
@@ -7349,7 +7510,7 @@
             </w:r>
             <w:r>
               <w:rPr>
-                <w:rFonts w:ascii="Bahnschrift SemiBold Condensed" w:eastAsia="標楷體" w:hAnsi="Bahnschrift SemiBold Condensed" w:cstheme="minorHAnsi" w:hint="eastAsia"/>
+                <w:rFonts w:ascii="Bahnschrift SemiBold Condensed" w:eastAsia="DFKai-SB" w:hAnsi="Bahnschrift SemiBold Condensed" w:cstheme="minorHAnsi" w:hint="eastAsia"/>
                 <w:color w:val="000000" w:themeColor="text1"/>
                 <w:w w:val="125"/>
                 <w:sz w:val="18"/>
@@ -7359,7 +7520,7 @@
             </w:r>
             <w:r>
               <w:rPr>
-                <w:rFonts w:ascii="Bahnschrift SemiBold Condensed" w:eastAsia="標楷體" w:hAnsi="Bahnschrift SemiBold Condensed" w:cstheme="minorHAnsi"/>
+                <w:rFonts w:ascii="Bahnschrift SemiBold Condensed" w:eastAsia="DFKai-SB" w:hAnsi="Bahnschrift SemiBold Condensed" w:cstheme="minorHAnsi"/>
                 <w:color w:val="000000" w:themeColor="text1"/>
                 <w:w w:val="125"/>
                 <w:sz w:val="18"/>
@@ -7842,7 +8003,7 @@
                     </wp:anchor>
                   </w:drawing>
                 </mc:Choice>
-                <mc:Fallback xmlns:w15="http://schemas.microsoft.com/office/word/2012/wordml">
+                <mc:Fallback>
                   <w:pict>
                     <v:rect w14:anchorId="343BC9BA" id="矩形 8" o:spid="_x0000_s1034" style="position:absolute;left:0;text-align:left;margin-left:-.85pt;margin-top:1.25pt;width:19.3pt;height:96pt;z-index:251661824;visibility:visible;mso-wrap-style:square;mso-width-percent:0;mso-height-percent:0;mso-wrap-distance-left:9pt;mso-wrap-distance-top:0;mso-wrap-distance-right:9pt;mso-wrap-distance-bottom:0;mso-position-horizontal:absolute;mso-position-horizontal-relative:text;mso-position-vertical:absolute;mso-position-vertical-relative:text;mso-width-percent:0;mso-height-percent:0;mso-width-relative:margin;mso-height-relative:margin;v-text-anchor:middle" o:gfxdata="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" fillcolor="#5a5a5a [2109]" stroked="f" strokeweight="1pt">
                       <v:textbox style="layout-flow:vertical-ideographic" inset="1mm,1mm,1mm,1mm">
@@ -7935,16 +8096,16 @@
               <w:snapToGrid w:val="0"/>
               <w:jc w:val="center"/>
               <w:rPr>
-                <w:rFonts w:ascii="Bahnschrift SemiBold Condensed" w:eastAsia="標楷體" w:hAnsi="Bahnschrift SemiBold Condensed" w:cstheme="minorHAnsi"/>
-                <w:color w:val="000000" w:themeColor="text1"/>
-                <w:w w:val="125"/>
-                <w:sz w:val="20"/>
-                <w:szCs w:val="20"/>
-              </w:rPr>
-            </w:pPr>
-            <w:r>
-              <w:rPr>
-                <w:rFonts w:ascii="Bahnschrift SemiBold Condensed" w:eastAsia="標楷體" w:hAnsi="Bahnschrift SemiBold Condensed" w:cstheme="minorHAnsi"/>
+                <w:rFonts w:ascii="Bahnschrift SemiBold Condensed" w:eastAsia="DFKai-SB" w:hAnsi="Bahnschrift SemiBold Condensed" w:cstheme="minorHAnsi"/>
+                <w:color w:val="000000" w:themeColor="text1"/>
+                <w:w w:val="125"/>
+                <w:sz w:val="20"/>
+                <w:szCs w:val="20"/>
+              </w:rPr>
+            </w:pPr>
+            <w:r>
+              <w:rPr>
+                <w:rFonts w:ascii="Bahnschrift SemiBold Condensed" w:eastAsia="DFKai-SB" w:hAnsi="Bahnschrift SemiBold Condensed" w:cstheme="minorHAnsi"/>
                 <w:color w:val="000000" w:themeColor="text1"/>
                 <w:w w:val="125"/>
                 <w:sz w:val="20"/>
@@ -7973,16 +8134,16 @@
               <w:snapToGrid w:val="0"/>
               <w:jc w:val="distribute"/>
               <w:rPr>
-                <w:rFonts w:ascii="Bahnschrift SemiBold Condensed" w:eastAsia="標楷體" w:hAnsi="Bahnschrift SemiBold Condensed" w:cstheme="minorHAnsi"/>
-                <w:color w:val="000000" w:themeColor="text1"/>
-                <w:w w:val="125"/>
-                <w:sz w:val="20"/>
-                <w:szCs w:val="20"/>
-              </w:rPr>
-            </w:pPr>
-            <w:r>
-              <w:rPr>
-                <w:rFonts w:ascii="Bahnschrift SemiBold Condensed" w:eastAsia="標楷體" w:hAnsi="Bahnschrift SemiBold Condensed" w:cstheme="minorHAnsi" w:hint="eastAsia"/>
+                <w:rFonts w:ascii="Bahnschrift SemiBold Condensed" w:eastAsia="DFKai-SB" w:hAnsi="Bahnschrift SemiBold Condensed" w:cstheme="minorHAnsi"/>
+                <w:color w:val="000000" w:themeColor="text1"/>
+                <w:w w:val="125"/>
+                <w:sz w:val="20"/>
+                <w:szCs w:val="20"/>
+              </w:rPr>
+            </w:pPr>
+            <w:r>
+              <w:rPr>
+                <w:rFonts w:ascii="Bahnschrift SemiBold Condensed" w:eastAsia="DFKai-SB" w:hAnsi="Bahnschrift SemiBold Condensed" w:cstheme="minorHAnsi" w:hint="eastAsia"/>
                 <w:color w:val="000000" w:themeColor="text1"/>
                 <w:w w:val="125"/>
                 <w:sz w:val="20"/>
@@ -8081,7 +8242,7 @@
               <w:snapToGrid w:val="0"/>
               <w:jc w:val="center"/>
               <w:rPr>
-                <w:rFonts w:ascii="Bahnschrift SemiBold Condensed" w:eastAsia="標楷體" w:hAnsi="Bahnschrift SemiBold Condensed" w:cstheme="minorHAnsi"/>
+                <w:rFonts w:ascii="Bahnschrift SemiBold Condensed" w:eastAsia="DFKai-SB" w:hAnsi="Bahnschrift SemiBold Condensed" w:cstheme="minorHAnsi"/>
                 <w:color w:val="000000" w:themeColor="text1"/>
                 <w:w w:val="125"/>
                 <w:sz w:val="20"/>
@@ -8109,16 +8270,16 @@
               <w:snapToGrid w:val="0"/>
               <w:jc w:val="distribute"/>
               <w:rPr>
-                <w:rFonts w:ascii="Bahnschrift SemiBold Condensed" w:eastAsia="標楷體" w:hAnsi="Bahnschrift SemiBold Condensed" w:cstheme="minorHAnsi"/>
-                <w:color w:val="000000" w:themeColor="text1"/>
-                <w:w w:val="125"/>
-                <w:sz w:val="20"/>
-                <w:szCs w:val="20"/>
-              </w:rPr>
-            </w:pPr>
-            <w:r>
-              <w:rPr>
-                <w:rFonts w:ascii="Bahnschrift SemiBold Condensed" w:eastAsia="標楷體" w:hAnsi="Bahnschrift SemiBold Condensed" w:cstheme="minorHAnsi" w:hint="eastAsia"/>
+                <w:rFonts w:ascii="Bahnschrift SemiBold Condensed" w:eastAsia="DFKai-SB" w:hAnsi="Bahnschrift SemiBold Condensed" w:cstheme="minorHAnsi"/>
+                <w:color w:val="000000" w:themeColor="text1"/>
+                <w:w w:val="125"/>
+                <w:sz w:val="20"/>
+                <w:szCs w:val="20"/>
+              </w:rPr>
+            </w:pPr>
+            <w:r>
+              <w:rPr>
+                <w:rFonts w:ascii="Bahnschrift SemiBold Condensed" w:eastAsia="DFKai-SB" w:hAnsi="Bahnschrift SemiBold Condensed" w:cstheme="minorHAnsi" w:hint="eastAsia"/>
                 <w:color w:val="000000" w:themeColor="text1"/>
                 <w:w w:val="125"/>
                 <w:sz w:val="20"/>
@@ -8227,16 +8388,16 @@
               <w:snapToGrid w:val="0"/>
               <w:jc w:val="center"/>
               <w:rPr>
-                <w:rFonts w:ascii="Bahnschrift SemiBold Condensed" w:eastAsia="標楷體" w:hAnsi="Bahnschrift SemiBold Condensed" w:cstheme="minorHAnsi"/>
-                <w:color w:val="000000" w:themeColor="text1"/>
-                <w:w w:val="125"/>
-                <w:sz w:val="20"/>
-                <w:szCs w:val="20"/>
-              </w:rPr>
-            </w:pPr>
-            <w:r>
-              <w:rPr>
-                <w:rFonts w:ascii="Bahnschrift SemiBold Condensed" w:eastAsia="標楷體" w:hAnsi="Bahnschrift SemiBold Condensed" w:cstheme="minorHAnsi" w:hint="eastAsia"/>
+                <w:rFonts w:ascii="Bahnschrift SemiBold Condensed" w:eastAsia="DFKai-SB" w:hAnsi="Bahnschrift SemiBold Condensed" w:cstheme="minorHAnsi"/>
+                <w:color w:val="000000" w:themeColor="text1"/>
+                <w:w w:val="125"/>
+                <w:sz w:val="20"/>
+                <w:szCs w:val="20"/>
+              </w:rPr>
+            </w:pPr>
+            <w:r>
+              <w:rPr>
+                <w:rFonts w:ascii="Bahnschrift SemiBold Condensed" w:eastAsia="DFKai-SB" w:hAnsi="Bahnschrift SemiBold Condensed" w:cstheme="minorHAnsi" w:hint="eastAsia"/>
                 <w:color w:val="000000" w:themeColor="text1"/>
                 <w:w w:val="125"/>
                 <w:sz w:val="20"/>
@@ -8246,17 +8407,17 @@
             </w:r>
             <w:r>
               <w:rPr>
-                <w:rFonts w:ascii="Bahnschrift SemiBold Condensed" w:eastAsia="標楷體" w:hAnsi="Bahnschrift SemiBold Condensed" w:cstheme="minorHAnsi"/>
-                <w:color w:val="000000" w:themeColor="text1"/>
-                <w:w w:val="125"/>
-                <w:sz w:val="20"/>
-                <w:szCs w:val="20"/>
-              </w:rPr>
-              <w:t>75</w:t>
-            </w:r>
-            <w:r>
-              <w:rPr>
-                <w:rFonts w:ascii="Bahnschrift SemiBold Condensed" w:eastAsia="標楷體" w:hAnsi="Bahnschrift SemiBold Condensed" w:cstheme="minorHAnsi" w:hint="eastAsia"/>
+                <w:rFonts w:ascii="Bahnschrift SemiBold Condensed" w:eastAsia="DFKai-SB" w:hAnsi="Bahnschrift SemiBold Condensed" w:cstheme="minorHAnsi"/>
+                <w:color w:val="000000" w:themeColor="text1"/>
+                <w:w w:val="125"/>
+                <w:sz w:val="20"/>
+                <w:szCs w:val="20"/>
+              </w:rPr>
+              <w:t>76</w:t>
+            </w:r>
+            <w:r>
+              <w:rPr>
+                <w:rFonts w:ascii="Bahnschrift SemiBold Condensed" w:eastAsia="DFKai-SB" w:hAnsi="Bahnschrift SemiBold Condensed" w:cstheme="minorHAnsi" w:hint="eastAsia"/>
                 <w:color w:val="000000" w:themeColor="text1"/>
                 <w:w w:val="125"/>
                 <w:sz w:val="20"/>
@@ -8285,16 +8446,16 @@
               <w:snapToGrid w:val="0"/>
               <w:jc w:val="distribute"/>
               <w:rPr>
-                <w:rFonts w:ascii="Bahnschrift SemiBold Condensed" w:eastAsia="標楷體" w:hAnsi="Bahnschrift SemiBold Condensed" w:cstheme="minorHAnsi"/>
-                <w:color w:val="000000" w:themeColor="text1"/>
-                <w:w w:val="125"/>
-                <w:sz w:val="20"/>
-                <w:szCs w:val="20"/>
-              </w:rPr>
-            </w:pPr>
-            <w:r>
-              <w:rPr>
-                <w:rFonts w:ascii="Bahnschrift SemiBold Condensed" w:eastAsia="標楷體" w:hAnsi="Bahnschrift SemiBold Condensed" w:cstheme="minorHAnsi" w:hint="eastAsia"/>
+                <w:rFonts w:ascii="Bahnschrift SemiBold Condensed" w:eastAsia="DFKai-SB" w:hAnsi="Bahnschrift SemiBold Condensed" w:cstheme="minorHAnsi"/>
+                <w:color w:val="000000" w:themeColor="text1"/>
+                <w:w w:val="125"/>
+                <w:sz w:val="20"/>
+                <w:szCs w:val="20"/>
+              </w:rPr>
+            </w:pPr>
+            <w:r>
+              <w:rPr>
+                <w:rFonts w:ascii="Bahnschrift SemiBold Condensed" w:eastAsia="DFKai-SB" w:hAnsi="Bahnschrift SemiBold Condensed" w:cstheme="minorHAnsi" w:hint="eastAsia"/>
                 <w:color w:val="000000" w:themeColor="text1"/>
                 <w:w w:val="125"/>
                 <w:sz w:val="20"/>
@@ -8403,22 +8564,22 @@
               <w:snapToGrid w:val="0"/>
               <w:jc w:val="center"/>
               <w:rPr>
-                <w:rFonts w:ascii="Bahnschrift SemiBold Condensed" w:eastAsia="標楷體" w:hAnsi="Bahnschrift SemiBold Condensed" w:cstheme="minorHAnsi"/>
-                <w:color w:val="000000" w:themeColor="text1"/>
-                <w:w w:val="125"/>
-                <w:sz w:val="20"/>
-                <w:szCs w:val="20"/>
-              </w:rPr>
-            </w:pPr>
-            <w:r>
-              <w:rPr>
-                <w:rFonts w:ascii="Bahnschrift SemiBold Condensed" w:eastAsia="標楷體" w:hAnsi="Bahnschrift SemiBold Condensed" w:cstheme="minorHAnsi" w:hint="eastAsia"/>
-                <w:color w:val="000000" w:themeColor="text1"/>
-                <w:w w:val="125"/>
-                <w:sz w:val="20"/>
-                <w:szCs w:val="20"/>
-              </w:rPr>
-              <w:t>新的誡命</w:t>
+                <w:rFonts w:ascii="Bahnschrift SemiBold Condensed" w:eastAsia="DFKai-SB" w:hAnsi="Bahnschrift SemiBold Condensed" w:cstheme="minorHAnsi"/>
+                <w:color w:val="000000" w:themeColor="text1"/>
+                <w:w w:val="125"/>
+                <w:sz w:val="20"/>
+                <w:szCs w:val="20"/>
+              </w:rPr>
+            </w:pPr>
+            <w:r>
+              <w:rPr>
+                <w:rFonts w:ascii="Bahnschrift SemiBold Condensed" w:eastAsia="DFKai-SB" w:hAnsi="Bahnschrift SemiBold Condensed" w:cstheme="minorHAnsi" w:hint="eastAsia"/>
+                <w:color w:val="000000" w:themeColor="text1"/>
+                <w:w w:val="125"/>
+                <w:sz w:val="20"/>
+                <w:szCs w:val="20"/>
+              </w:rPr>
+              <w:t>使徒信經</w:t>
             </w:r>
           </w:p>
         </w:tc>
@@ -8441,16 +8602,16 @@
               <w:snapToGrid w:val="0"/>
               <w:jc w:val="distribute"/>
               <w:rPr>
-                <w:rFonts w:ascii="Bahnschrift SemiBold Condensed" w:eastAsia="標楷體" w:hAnsi="Bahnschrift SemiBold Condensed" w:cstheme="minorHAnsi"/>
-                <w:color w:val="000000" w:themeColor="text1"/>
-                <w:w w:val="125"/>
-                <w:sz w:val="20"/>
-                <w:szCs w:val="20"/>
-              </w:rPr>
-            </w:pPr>
-            <w:r>
-              <w:rPr>
-                <w:rFonts w:ascii="Bahnschrift SemiBold Condensed" w:eastAsia="標楷體" w:hAnsi="Bahnschrift SemiBold Condensed" w:cstheme="minorHAnsi" w:hint="eastAsia"/>
+                <w:rFonts w:ascii="Bahnschrift SemiBold Condensed" w:eastAsia="DFKai-SB" w:hAnsi="Bahnschrift SemiBold Condensed" w:cstheme="minorHAnsi"/>
+                <w:color w:val="000000" w:themeColor="text1"/>
+                <w:w w:val="125"/>
+                <w:sz w:val="20"/>
+                <w:szCs w:val="20"/>
+              </w:rPr>
+            </w:pPr>
+            <w:r>
+              <w:rPr>
+                <w:rFonts w:ascii="Bahnschrift SemiBold Condensed" w:eastAsia="DFKai-SB" w:hAnsi="Bahnschrift SemiBold Condensed" w:cstheme="minorHAnsi" w:hint="eastAsia"/>
                 <w:color w:val="000000" w:themeColor="text1"/>
                 <w:w w:val="125"/>
                 <w:sz w:val="20"/>
@@ -8549,16 +8710,16 @@
               <w:snapToGrid w:val="0"/>
               <w:jc w:val="center"/>
               <w:rPr>
-                <w:rFonts w:ascii="Bahnschrift SemiBold Condensed" w:eastAsia="標楷體" w:hAnsi="Bahnschrift SemiBold Condensed" w:cstheme="minorHAnsi"/>
-                <w:color w:val="000000" w:themeColor="text1"/>
-                <w:w w:val="125"/>
-                <w:sz w:val="20"/>
-                <w:szCs w:val="20"/>
-              </w:rPr>
-            </w:pPr>
-            <w:r>
-              <w:rPr>
-                <w:rFonts w:ascii="Bahnschrift SemiBold Condensed" w:eastAsia="標楷體" w:hAnsi="Bahnschrift SemiBold Condensed" w:cstheme="minorHAnsi" w:hint="eastAsia"/>
+                <w:rFonts w:ascii="Bahnschrift SemiBold Condensed" w:eastAsia="DFKai-SB" w:hAnsi="Bahnschrift SemiBold Condensed" w:cstheme="minorHAnsi"/>
+                <w:color w:val="000000" w:themeColor="text1"/>
+                <w:w w:val="125"/>
+                <w:sz w:val="20"/>
+                <w:szCs w:val="20"/>
+              </w:rPr>
+            </w:pPr>
+            <w:r>
+              <w:rPr>
+                <w:rFonts w:ascii="Bahnschrift SemiBold Condensed" w:eastAsia="DFKai-SB" w:hAnsi="Bahnschrift SemiBold Condensed" w:cstheme="minorHAnsi" w:hint="eastAsia"/>
                 <w:color w:val="000000" w:themeColor="text1"/>
                 <w:w w:val="125"/>
                 <w:sz w:val="20"/>
@@ -8568,17 +8729,17 @@
             </w:r>
             <w:r>
               <w:rPr>
-                <w:rFonts w:ascii="Bahnschrift SemiBold Condensed" w:eastAsia="標楷體" w:hAnsi="Bahnschrift SemiBold Condensed" w:cstheme="minorHAnsi"/>
-                <w:color w:val="000000" w:themeColor="text1"/>
-                <w:w w:val="125"/>
-                <w:sz w:val="20"/>
-                <w:szCs w:val="20"/>
-              </w:rPr>
-              <w:t>24</w:t>
-            </w:r>
-            <w:r>
-              <w:rPr>
-                <w:rFonts w:ascii="Bahnschrift SemiBold Condensed" w:eastAsia="標楷體" w:hAnsi="Bahnschrift SemiBold Condensed" w:cstheme="minorHAnsi" w:hint="eastAsia"/>
+                <w:rFonts w:ascii="Bahnschrift SemiBold Condensed" w:eastAsia="DFKai-SB" w:hAnsi="Bahnschrift SemiBold Condensed" w:cstheme="minorHAnsi"/>
+                <w:color w:val="000000" w:themeColor="text1"/>
+                <w:w w:val="125"/>
+                <w:sz w:val="20"/>
+                <w:szCs w:val="20"/>
+              </w:rPr>
+              <w:t>21</w:t>
+            </w:r>
+            <w:r>
+              <w:rPr>
+                <w:rFonts w:ascii="Bahnschrift SemiBold Condensed" w:eastAsia="DFKai-SB" w:hAnsi="Bahnschrift SemiBold Condensed" w:cstheme="minorHAnsi" w:hint="eastAsia"/>
                 <w:color w:val="000000" w:themeColor="text1"/>
                 <w:w w:val="125"/>
                 <w:sz w:val="20"/>
@@ -8607,16 +8768,16 @@
               <w:snapToGrid w:val="0"/>
               <w:jc w:val="distribute"/>
               <w:rPr>
-                <w:rFonts w:ascii="Bahnschrift SemiBold Condensed" w:eastAsia="標楷體" w:hAnsi="Bahnschrift SemiBold Condensed" w:cstheme="minorHAnsi"/>
-                <w:color w:val="000000" w:themeColor="text1"/>
-                <w:w w:val="125"/>
-                <w:sz w:val="20"/>
-                <w:szCs w:val="20"/>
-              </w:rPr>
-            </w:pPr>
-            <w:r>
-              <w:rPr>
-                <w:rFonts w:ascii="Bahnschrift SemiBold Condensed" w:eastAsia="標楷體" w:hAnsi="Bahnschrift SemiBold Condensed" w:cstheme="minorHAnsi" w:hint="eastAsia"/>
+                <w:rFonts w:ascii="Bahnschrift SemiBold Condensed" w:eastAsia="DFKai-SB" w:hAnsi="Bahnschrift SemiBold Condensed" w:cstheme="minorHAnsi"/>
+                <w:color w:val="000000" w:themeColor="text1"/>
+                <w:w w:val="125"/>
+                <w:sz w:val="20"/>
+                <w:szCs w:val="20"/>
+              </w:rPr>
+            </w:pPr>
+            <w:r>
+              <w:rPr>
+                <w:rFonts w:ascii="Bahnschrift SemiBold Condensed" w:eastAsia="DFKai-SB" w:hAnsi="Bahnschrift SemiBold Condensed" w:cstheme="minorHAnsi" w:hint="eastAsia"/>
                 <w:color w:val="000000" w:themeColor="text1"/>
                 <w:w w:val="125"/>
                 <w:sz w:val="20"/>
@@ -8715,7 +8876,7 @@
               <w:snapToGrid w:val="0"/>
               <w:jc w:val="center"/>
               <w:rPr>
-                <w:rFonts w:ascii="Bahnschrift SemiBold Condensed" w:eastAsia="標楷體" w:hAnsi="Bahnschrift SemiBold Condensed" w:cstheme="minorHAnsi"/>
+                <w:rFonts w:ascii="Bahnschrift SemiBold Condensed" w:eastAsia="DFKai-SB" w:hAnsi="Bahnschrift SemiBold Condensed" w:cstheme="minorHAnsi"/>
                 <w:color w:val="000000" w:themeColor="text1"/>
                 <w:w w:val="125"/>
                 <w:sz w:val="20"/>
@@ -8743,16 +8904,16 @@
               <w:snapToGrid w:val="0"/>
               <w:jc w:val="distribute"/>
               <w:rPr>
-                <w:rFonts w:ascii="Bahnschrift SemiBold Condensed" w:eastAsia="標楷體" w:hAnsi="Bahnschrift SemiBold Condensed" w:cstheme="minorHAnsi"/>
-                <w:color w:val="000000" w:themeColor="text1"/>
-                <w:w w:val="125"/>
-                <w:sz w:val="20"/>
-                <w:szCs w:val="20"/>
-              </w:rPr>
-            </w:pPr>
-            <w:r>
-              <w:rPr>
-                <w:rFonts w:ascii="Bahnschrift SemiBold Condensed" w:eastAsia="標楷體" w:hAnsi="Bahnschrift SemiBold Condensed" w:cstheme="minorHAnsi" w:hint="eastAsia"/>
+                <w:rFonts w:ascii="Bahnschrift SemiBold Condensed" w:eastAsia="DFKai-SB" w:hAnsi="Bahnschrift SemiBold Condensed" w:cstheme="minorHAnsi"/>
+                <w:color w:val="000000" w:themeColor="text1"/>
+                <w:w w:val="125"/>
+                <w:sz w:val="20"/>
+                <w:szCs w:val="20"/>
+              </w:rPr>
+            </w:pPr>
+            <w:r>
+              <w:rPr>
+                <w:rFonts w:ascii="Bahnschrift SemiBold Condensed" w:eastAsia="DFKai-SB" w:hAnsi="Bahnschrift SemiBold Condensed" w:cstheme="minorHAnsi" w:hint="eastAsia"/>
                 <w:color w:val="000000" w:themeColor="text1"/>
                 <w:w w:val="125"/>
                 <w:sz w:val="20"/>
@@ -8851,42 +9012,22 @@
               <w:snapToGrid w:val="0"/>
               <w:jc w:val="center"/>
               <w:rPr>
-                <w:rFonts w:ascii="Bahnschrift SemiBold Condensed" w:eastAsia="標楷體" w:hAnsi="Bahnschrift SemiBold Condensed" w:cstheme="minorHAnsi"/>
-                <w:color w:val="000000" w:themeColor="text1"/>
-                <w:w w:val="125"/>
-                <w:sz w:val="20"/>
-                <w:szCs w:val="20"/>
-              </w:rPr>
-            </w:pPr>
-            <w:r>
-              <w:rPr>
-                <w:rFonts w:ascii="Bahnschrift SemiBold Condensed" w:eastAsia="標楷體" w:hAnsi="Bahnschrift SemiBold Condensed" w:cstheme="minorHAnsi" w:hint="eastAsia"/>
-                <w:color w:val="000000" w:themeColor="text1"/>
-                <w:w w:val="125"/>
-                <w:sz w:val="20"/>
-                <w:szCs w:val="20"/>
-              </w:rPr>
-              <w:t>聖詩</w:t>
-            </w:r>
-            <w:r>
-              <w:rPr>
-                <w:rFonts w:ascii="Bahnschrift SemiBold Condensed" w:eastAsia="標楷體" w:hAnsi="Bahnschrift SemiBold Condensed" w:cstheme="minorHAnsi" w:hint="eastAsia"/>
-                <w:color w:val="000000" w:themeColor="text1"/>
-                <w:w w:val="125"/>
-                <w:sz w:val="20"/>
-                <w:szCs w:val="20"/>
-              </w:rPr>
-              <w:t xml:space="preserve">342 </w:t>
-            </w:r>
-            <w:r>
-              <w:rPr>
-                <w:rFonts w:ascii="Bahnschrift SemiBold Condensed" w:eastAsia="標楷體" w:hAnsi="Bahnschrift SemiBold Condensed" w:cstheme="minorHAnsi" w:hint="eastAsia"/>
-                <w:color w:val="000000" w:themeColor="text1"/>
-                <w:w w:val="125"/>
-                <w:sz w:val="20"/>
-                <w:szCs w:val="20"/>
-              </w:rPr>
-              <w:t>在主愛疼內面</w:t>
+                <w:rFonts w:ascii="Bahnschrift SemiBold Condensed" w:eastAsia="DFKai-SB" w:hAnsi="Bahnschrift SemiBold Condensed" w:cstheme="minorHAnsi"/>
+                <w:color w:val="000000" w:themeColor="text1"/>
+                <w:w w:val="125"/>
+                <w:sz w:val="20"/>
+                <w:szCs w:val="20"/>
+              </w:rPr>
+            </w:pPr>
+            <w:r>
+              <w:rPr>
+                <w:rFonts w:ascii="Bahnschrift SemiBold Condensed" w:eastAsia="DFKai-SB" w:hAnsi="Bahnschrift SemiBold Condensed" w:cstheme="minorHAnsi" w:hint="eastAsia"/>
+                <w:color w:val="000000" w:themeColor="text1"/>
+                <w:w w:val="125"/>
+                <w:sz w:val="20"/>
+                <w:szCs w:val="20"/>
+              </w:rPr>
+              <w:t>我要回家</w:t>
             </w:r>
           </w:p>
         </w:tc>
@@ -8911,16 +9052,16 @@
               <w:snapToGrid w:val="0"/>
               <w:jc w:val="center"/>
               <w:rPr>
-                <w:rFonts w:ascii="Bahnschrift SemiBold Condensed" w:eastAsia="標楷體" w:hAnsi="Bahnschrift SemiBold Condensed" w:cstheme="minorHAnsi"/>
-                <w:color w:val="000000" w:themeColor="text1"/>
-                <w:w w:val="125"/>
-                <w:sz w:val="20"/>
-                <w:szCs w:val="20"/>
-              </w:rPr>
-            </w:pPr>
-            <w:r>
-              <w:rPr>
-                <w:rFonts w:ascii="Bahnschrift SemiBold Condensed" w:eastAsia="標楷體" w:hAnsi="Bahnschrift SemiBold Condensed" w:cstheme="minorHAnsi" w:hint="eastAsia"/>
+                <w:rFonts w:ascii="Bahnschrift SemiBold Condensed" w:eastAsia="DFKai-SB" w:hAnsi="Bahnschrift SemiBold Condensed" w:cstheme="minorHAnsi"/>
+                <w:color w:val="000000" w:themeColor="text1"/>
+                <w:w w:val="125"/>
+                <w:sz w:val="20"/>
+                <w:szCs w:val="20"/>
+              </w:rPr>
+            </w:pPr>
+            <w:r>
+              <w:rPr>
+                <w:rFonts w:ascii="Bahnschrift SemiBold Condensed" w:eastAsia="DFKai-SB" w:hAnsi="Bahnschrift SemiBold Condensed" w:cstheme="minorHAnsi" w:hint="eastAsia"/>
                 <w:color w:val="000000" w:themeColor="text1"/>
                 <w:w w:val="125"/>
                 <w:sz w:val="20"/>
@@ -8930,7 +9071,7 @@
             </w:r>
             <w:r>
               <w:rPr>
-                <w:rFonts w:ascii="Bahnschrift SemiBold Condensed" w:eastAsia="標楷體" w:hAnsi="Bahnschrift SemiBold Condensed" w:cstheme="minorHAnsi" w:hint="eastAsia"/>
+                <w:rFonts w:ascii="Bahnschrift SemiBold Condensed" w:eastAsia="DFKai-SB" w:hAnsi="Bahnschrift SemiBold Condensed" w:cstheme="minorHAnsi" w:hint="eastAsia"/>
                 <w:color w:val="000000" w:themeColor="text1"/>
                 <w:w w:val="125"/>
                 <w:sz w:val="20"/>
@@ -8940,7 +9081,7 @@
             </w:r>
             <w:r>
               <w:rPr>
-                <w:rFonts w:ascii="Bahnschrift SemiBold Condensed" w:eastAsia="標楷體" w:hAnsi="Bahnschrift SemiBold Condensed" w:cstheme="minorHAnsi" w:hint="eastAsia"/>
+                <w:rFonts w:ascii="Bahnschrift SemiBold Condensed" w:eastAsia="DFKai-SB" w:hAnsi="Bahnschrift SemiBold Condensed" w:cstheme="minorHAnsi" w:hint="eastAsia"/>
                 <w:color w:val="000000" w:themeColor="text1"/>
                 <w:w w:val="125"/>
                 <w:sz w:val="20"/>
@@ -8950,7 +9091,7 @@
             </w:r>
             <w:r>
               <w:rPr>
-                <w:rFonts w:ascii="Bahnschrift SemiBold Condensed" w:eastAsia="標楷體" w:hAnsi="Bahnschrift SemiBold Condensed" w:cstheme="minorHAnsi" w:hint="eastAsia"/>
+                <w:rFonts w:ascii="Bahnschrift SemiBold Condensed" w:eastAsia="DFKai-SB" w:hAnsi="Bahnschrift SemiBold Condensed" w:cstheme="minorHAnsi" w:hint="eastAsia"/>
                 <w:color w:val="000000" w:themeColor="text1"/>
                 <w:w w:val="125"/>
                 <w:sz w:val="20"/>
@@ -8960,7 +9101,7 @@
             </w:r>
             <w:r>
               <w:rPr>
-                <w:rFonts w:ascii="Bahnschrift SemiBold Condensed" w:eastAsia="標楷體" w:hAnsi="Bahnschrift SemiBold Condensed" w:cstheme="minorHAnsi" w:hint="eastAsia"/>
+                <w:rFonts w:ascii="Bahnschrift SemiBold Condensed" w:eastAsia="DFKai-SB" w:hAnsi="Bahnschrift SemiBold Condensed" w:cstheme="minorHAnsi" w:hint="eastAsia"/>
                 <w:color w:val="000000" w:themeColor="text1"/>
                 <w:w w:val="125"/>
                 <w:sz w:val="20"/>
@@ -9102,7 +9243,7 @@
                     </wp:anchor>
                   </w:drawing>
                 </mc:Choice>
-                <mc:Fallback xmlns:w15="http://schemas.microsoft.com/office/word/2012/wordml">
+                <mc:Fallback>
                   <w:pict>
                     <v:rect w14:anchorId="21B0B3F3" id="矩形 10" o:spid="_x0000_s1035" style="position:absolute;left:0;text-align:left;margin-left:-.8pt;margin-top:.15pt;width:19.3pt;height:56.35pt;z-index:251662848;visibility:visible;mso-wrap-style:square;mso-width-percent:0;mso-height-percent:0;mso-wrap-distance-left:9pt;mso-wrap-distance-top:0;mso-wrap-distance-right:9pt;mso-wrap-distance-bottom:0;mso-position-horizontal:absolute;mso-position-horizontal-relative:text;mso-position-vertical:absolute;mso-position-vertical-relative:text;mso-width-percent:0;mso-height-percent:0;mso-width-relative:margin;mso-height-relative:margin;v-text-anchor:middle" o:gfxdata="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" fillcolor="#5a5a5a [2109]" stroked="f" strokeweight="1pt">
                       <v:textbox style="layout-flow:vertical-ideographic" inset="1mm,1mm,1mm,1mm">
@@ -9195,7 +9336,7 @@
               <w:snapToGrid w:val="0"/>
               <w:jc w:val="center"/>
               <w:rPr>
-                <w:rFonts w:ascii="Bahnschrift SemiBold Condensed" w:eastAsia="標楷體" w:hAnsi="Bahnschrift SemiBold Condensed" w:cstheme="minorHAnsi"/>
+                <w:rFonts w:ascii="Bahnschrift SemiBold Condensed" w:eastAsia="DFKai-SB" w:hAnsi="Bahnschrift SemiBold Condensed" w:cstheme="minorHAnsi"/>
                 <w:color w:val="000000" w:themeColor="text1"/>
                 <w:w w:val="120"/>
                 <w:sz w:val="20"/>
@@ -9204,7 +9345,7 @@
             </w:pPr>
             <w:r>
               <w:rPr>
-                <w:rFonts w:ascii="Bahnschrift SemiBold Condensed" w:eastAsia="標楷體" w:hAnsi="Bahnschrift SemiBold Condensed" w:cstheme="minorHAnsi" w:hint="eastAsia"/>
+                <w:rFonts w:ascii="Bahnschrift SemiBold Condensed" w:eastAsia="DFKai-SB" w:hAnsi="Bahnschrift SemiBold Condensed" w:cstheme="minorHAnsi" w:hint="eastAsia"/>
                 <w:color w:val="000000" w:themeColor="text1"/>
                 <w:w w:val="120"/>
                 <w:sz w:val="20"/>
@@ -9214,17 +9355,17 @@
             </w:r>
             <w:r>
               <w:rPr>
-                <w:rFonts w:ascii="Bahnschrift SemiBold Condensed" w:eastAsia="標楷體" w:hAnsi="Bahnschrift SemiBold Condensed" w:cstheme="minorHAnsi" w:hint="eastAsia"/>
+                <w:rFonts w:ascii="Bahnschrift SemiBold Condensed" w:eastAsia="DFKai-SB" w:hAnsi="Bahnschrift SemiBold Condensed" w:cstheme="minorHAnsi"/>
                 <w:color w:val="000000" w:themeColor="text1"/>
                 <w:w w:val="120"/>
                 <w:sz w:val="20"/>
                 <w:szCs w:val="20"/>
               </w:rPr>
-              <w:t>5</w:t>
-            </w:r>
-            <w:r>
-              <w:rPr>
-                <w:rFonts w:ascii="Bahnschrift SemiBold Condensed" w:eastAsia="標楷體" w:hAnsi="Bahnschrift SemiBold Condensed" w:cstheme="minorHAnsi" w:hint="eastAsia"/>
+              <w:t>10</w:t>
+            </w:r>
+            <w:r>
+              <w:rPr>
+                <w:rFonts w:ascii="Bahnschrift SemiBold Condensed" w:eastAsia="DFKai-SB" w:hAnsi="Bahnschrift SemiBold Condensed" w:cstheme="minorHAnsi" w:hint="eastAsia"/>
                 <w:color w:val="000000" w:themeColor="text1"/>
                 <w:w w:val="120"/>
                 <w:sz w:val="20"/>
@@ -9234,17 +9375,17 @@
             </w:r>
             <w:r>
               <w:rPr>
-                <w:rFonts w:ascii="Bahnschrift SemiBold Condensed" w:eastAsia="標楷體" w:hAnsi="Bahnschrift SemiBold Condensed" w:cstheme="minorHAnsi"/>
+                <w:rFonts w:ascii="Bahnschrift SemiBold Condensed" w:eastAsia="DFKai-SB" w:hAnsi="Bahnschrift SemiBold Condensed" w:cstheme="minorHAnsi"/>
                 <w:color w:val="000000" w:themeColor="text1"/>
                 <w:w w:val="120"/>
                 <w:sz w:val="20"/>
                 <w:szCs w:val="20"/>
               </w:rPr>
-              <w:t>1-13</w:t>
-            </w:r>
-            <w:r>
-              <w:rPr>
-                <w:rFonts w:ascii="Bahnschrift SemiBold Condensed" w:eastAsia="標楷體" w:hAnsi="Bahnschrift SemiBold Condensed" w:cstheme="minorHAnsi" w:hint="eastAsia"/>
+              <w:t>28-39</w:t>
+            </w:r>
+            <w:r>
+              <w:rPr>
+                <w:rFonts w:ascii="Bahnschrift SemiBold Condensed" w:eastAsia="DFKai-SB" w:hAnsi="Bahnschrift SemiBold Condensed" w:cstheme="minorHAnsi" w:hint="eastAsia"/>
                 <w:color w:val="000000" w:themeColor="text1"/>
                 <w:w w:val="120"/>
                 <w:sz w:val="20"/>
@@ -9273,16 +9414,16 @@
               <w:snapToGrid w:val="0"/>
               <w:jc w:val="distribute"/>
               <w:rPr>
-                <w:rFonts w:ascii="Bahnschrift SemiBold Condensed" w:eastAsia="標楷體" w:hAnsi="Bahnschrift SemiBold Condensed" w:cstheme="minorHAnsi"/>
-                <w:color w:val="000000" w:themeColor="text1"/>
-                <w:w w:val="125"/>
-                <w:sz w:val="20"/>
-                <w:szCs w:val="20"/>
-              </w:rPr>
-            </w:pPr>
-            <w:r>
-              <w:rPr>
-                <w:rFonts w:ascii="Bahnschrift SemiBold Condensed" w:eastAsia="標楷體" w:hAnsi="Bahnschrift SemiBold Condensed" w:cstheme="minorHAnsi" w:hint="eastAsia"/>
+                <w:rFonts w:ascii="Bahnschrift SemiBold Condensed" w:eastAsia="DFKai-SB" w:hAnsi="Bahnschrift SemiBold Condensed" w:cstheme="minorHAnsi"/>
+                <w:color w:val="000000" w:themeColor="text1"/>
+                <w:w w:val="125"/>
+                <w:sz w:val="20"/>
+                <w:szCs w:val="20"/>
+              </w:rPr>
+            </w:pPr>
+            <w:r>
+              <w:rPr>
+                <w:rFonts w:ascii="Bahnschrift SemiBold Condensed" w:eastAsia="DFKai-SB" w:hAnsi="Bahnschrift SemiBold Condensed" w:cstheme="minorHAnsi" w:hint="eastAsia"/>
                 <w:color w:val="000000" w:themeColor="text1"/>
                 <w:w w:val="125"/>
                 <w:sz w:val="20"/>
@@ -9381,7 +9522,7 @@
               <w:snapToGrid w:val="0"/>
               <w:jc w:val="center"/>
               <w:rPr>
-                <w:rFonts w:ascii="標楷體" w:eastAsia="標楷體" w:hAnsi="標楷體" w:cstheme="minorHAnsi"/>
+                <w:rFonts w:ascii="DFKai-SB" w:eastAsia="DFKai-SB" w:hAnsi="DFKai-SB" w:cstheme="minorHAnsi"/>
                 <w:color w:val="000000" w:themeColor="text1"/>
                 <w:w w:val="150"/>
                 <w:sz w:val="20"/>
@@ -9390,13 +9531,13 @@
             </w:pPr>
             <w:r>
               <w:rPr>
-                <w:rFonts w:ascii="標楷體" w:eastAsia="標楷體" w:hAnsi="標楷體" w:cstheme="minorHAnsi" w:hint="eastAsia"/>
+                <w:rFonts w:ascii="DFKai-SB" w:eastAsia="DFKai-SB" w:hAnsi="DFKai-SB" w:cstheme="minorHAnsi" w:hint="eastAsia"/>
                 <w:color w:val="000000" w:themeColor="text1"/>
                 <w:w w:val="150"/>
                 <w:sz w:val="20"/>
                 <w:szCs w:val="20"/>
               </w:rPr>
-              <w:t>贖回自己的兄弟</w:t>
+              <w:t>回歸聖約的選民</w:t>
             </w:r>
           </w:p>
         </w:tc>
@@ -9419,16 +9560,16 @@
               <w:snapToGrid w:val="0"/>
               <w:jc w:val="distribute"/>
               <w:rPr>
-                <w:rFonts w:ascii="Bahnschrift SemiBold Condensed" w:eastAsia="標楷體" w:hAnsi="Bahnschrift SemiBold Condensed" w:cstheme="minorHAnsi"/>
-                <w:color w:val="000000" w:themeColor="text1"/>
-                <w:w w:val="125"/>
-                <w:sz w:val="20"/>
-                <w:szCs w:val="20"/>
-              </w:rPr>
-            </w:pPr>
-            <w:r>
-              <w:rPr>
-                <w:rFonts w:ascii="Bahnschrift SemiBold Condensed" w:eastAsia="標楷體" w:hAnsi="Bahnschrift SemiBold Condensed" w:cstheme="minorHAnsi" w:hint="eastAsia"/>
+                <w:rFonts w:ascii="Bahnschrift SemiBold Condensed" w:eastAsia="DFKai-SB" w:hAnsi="Bahnschrift SemiBold Condensed" w:cstheme="minorHAnsi"/>
+                <w:color w:val="000000" w:themeColor="text1"/>
+                <w:w w:val="125"/>
+                <w:sz w:val="20"/>
+                <w:szCs w:val="20"/>
+              </w:rPr>
+            </w:pPr>
+            <w:r>
+              <w:rPr>
+                <w:rFonts w:ascii="Bahnschrift SemiBold Condensed" w:eastAsia="DFKai-SB" w:hAnsi="Bahnschrift SemiBold Condensed" w:cstheme="minorHAnsi" w:hint="eastAsia"/>
                 <w:color w:val="000000" w:themeColor="text1"/>
                 <w:w w:val="125"/>
                 <w:sz w:val="20"/>
@@ -9527,7 +9668,7 @@
               <w:snapToGrid w:val="0"/>
               <w:jc w:val="center"/>
               <w:rPr>
-                <w:rFonts w:ascii="Bahnschrift SemiBold Condensed" w:eastAsia="標楷體" w:hAnsi="Bahnschrift SemiBold Condensed" w:cstheme="minorHAnsi"/>
+                <w:rFonts w:ascii="Bahnschrift SemiBold Condensed" w:eastAsia="DFKai-SB" w:hAnsi="Bahnschrift SemiBold Condensed" w:cstheme="minorHAnsi"/>
                 <w:color w:val="000000" w:themeColor="text1"/>
                 <w:w w:val="125"/>
                 <w:sz w:val="20"/>
@@ -9555,16 +9696,16 @@
               <w:snapToGrid w:val="0"/>
               <w:jc w:val="distribute"/>
               <w:rPr>
-                <w:rFonts w:ascii="Bahnschrift SemiBold Condensed" w:eastAsia="標楷體" w:hAnsi="Bahnschrift SemiBold Condensed" w:cstheme="minorHAnsi"/>
-                <w:color w:val="000000" w:themeColor="text1"/>
-                <w:w w:val="125"/>
-                <w:sz w:val="20"/>
-                <w:szCs w:val="20"/>
-              </w:rPr>
-            </w:pPr>
-            <w:r>
-              <w:rPr>
-                <w:rFonts w:ascii="Bahnschrift SemiBold Condensed" w:eastAsia="標楷體" w:hAnsi="Bahnschrift SemiBold Condensed" w:cstheme="minorHAnsi" w:hint="eastAsia"/>
+                <w:rFonts w:ascii="Bahnschrift SemiBold Condensed" w:eastAsia="DFKai-SB" w:hAnsi="Bahnschrift SemiBold Condensed" w:cstheme="minorHAnsi"/>
+                <w:color w:val="000000" w:themeColor="text1"/>
+                <w:w w:val="125"/>
+                <w:sz w:val="20"/>
+                <w:szCs w:val="20"/>
+              </w:rPr>
+            </w:pPr>
+            <w:r>
+              <w:rPr>
+                <w:rFonts w:ascii="Bahnschrift SemiBold Condensed" w:eastAsia="DFKai-SB" w:hAnsi="Bahnschrift SemiBold Condensed" w:cstheme="minorHAnsi" w:hint="eastAsia"/>
                 <w:color w:val="000000" w:themeColor="text1"/>
                 <w:w w:val="125"/>
                 <w:sz w:val="20"/>
@@ -9673,16 +9814,16 @@
               <w:snapToGrid w:val="0"/>
               <w:jc w:val="center"/>
               <w:rPr>
-                <w:rFonts w:ascii="Bahnschrift SemiBold Condensed" w:eastAsia="標楷體" w:hAnsi="Bahnschrift SemiBold Condensed" w:cstheme="minorHAnsi"/>
-                <w:color w:val="000000" w:themeColor="text1"/>
-                <w:w w:val="125"/>
-                <w:sz w:val="20"/>
-                <w:szCs w:val="20"/>
-              </w:rPr>
-            </w:pPr>
-            <w:r>
-              <w:rPr>
-                <w:rFonts w:ascii="Bahnschrift SemiBold Condensed" w:eastAsia="標楷體" w:hAnsi="Bahnschrift SemiBold Condensed" w:cstheme="minorHAnsi" w:hint="eastAsia"/>
+                <w:rFonts w:ascii="Bahnschrift SemiBold Condensed" w:eastAsia="DFKai-SB" w:hAnsi="Bahnschrift SemiBold Condensed" w:cstheme="minorHAnsi"/>
+                <w:color w:val="000000" w:themeColor="text1"/>
+                <w:w w:val="125"/>
+                <w:sz w:val="20"/>
+                <w:szCs w:val="20"/>
+              </w:rPr>
+            </w:pPr>
+            <w:r>
+              <w:rPr>
+                <w:rFonts w:ascii="Bahnschrift SemiBold Condensed" w:eastAsia="DFKai-SB" w:hAnsi="Bahnschrift SemiBold Condensed" w:cstheme="minorHAnsi" w:hint="eastAsia"/>
                 <w:color w:val="000000" w:themeColor="text1"/>
                 <w:w w:val="125"/>
                 <w:sz w:val="20"/>
@@ -9692,17 +9833,17 @@
             </w:r>
             <w:r>
               <w:rPr>
-                <w:rFonts w:ascii="Bahnschrift SemiBold Condensed" w:eastAsia="標楷體" w:hAnsi="Bahnschrift SemiBold Condensed" w:cstheme="minorHAnsi"/>
-                <w:color w:val="000000" w:themeColor="text1"/>
-                <w:w w:val="125"/>
-                <w:sz w:val="20"/>
-                <w:szCs w:val="20"/>
-              </w:rPr>
-              <w:t>317</w:t>
-            </w:r>
-            <w:r>
-              <w:rPr>
-                <w:rFonts w:ascii="Bahnschrift SemiBold Condensed" w:eastAsia="標楷體" w:hAnsi="Bahnschrift SemiBold Condensed" w:cstheme="minorHAnsi" w:hint="eastAsia"/>
+                <w:rFonts w:ascii="Bahnschrift SemiBold Condensed" w:eastAsia="DFKai-SB" w:hAnsi="Bahnschrift SemiBold Condensed" w:cstheme="minorHAnsi"/>
+                <w:color w:val="000000" w:themeColor="text1"/>
+                <w:w w:val="125"/>
+                <w:sz w:val="20"/>
+                <w:szCs w:val="20"/>
+              </w:rPr>
+              <w:t>304</w:t>
+            </w:r>
+            <w:r>
+              <w:rPr>
+                <w:rFonts w:ascii="Bahnschrift SemiBold Condensed" w:eastAsia="DFKai-SB" w:hAnsi="Bahnschrift SemiBold Condensed" w:cstheme="minorHAnsi" w:hint="eastAsia"/>
                 <w:color w:val="000000" w:themeColor="text1"/>
                 <w:w w:val="125"/>
                 <w:sz w:val="20"/>
@@ -9731,16 +9872,16 @@
               <w:snapToGrid w:val="0"/>
               <w:jc w:val="distribute"/>
               <w:rPr>
-                <w:rFonts w:ascii="Bahnschrift SemiBold Condensed" w:eastAsia="標楷體" w:hAnsi="Bahnschrift SemiBold Condensed" w:cstheme="minorHAnsi"/>
-                <w:color w:val="000000" w:themeColor="text1"/>
-                <w:w w:val="125"/>
-                <w:sz w:val="20"/>
-                <w:szCs w:val="20"/>
-              </w:rPr>
-            </w:pPr>
-            <w:r>
-              <w:rPr>
-                <w:rFonts w:ascii="Bahnschrift SemiBold Condensed" w:eastAsia="標楷體" w:hAnsi="Bahnschrift SemiBold Condensed" w:cstheme="minorHAnsi" w:hint="eastAsia"/>
+                <w:rFonts w:ascii="Bahnschrift SemiBold Condensed" w:eastAsia="DFKai-SB" w:hAnsi="Bahnschrift SemiBold Condensed" w:cstheme="minorHAnsi"/>
+                <w:color w:val="000000" w:themeColor="text1"/>
+                <w:w w:val="125"/>
+                <w:sz w:val="20"/>
+                <w:szCs w:val="20"/>
+              </w:rPr>
+            </w:pPr>
+            <w:r>
+              <w:rPr>
+                <w:rFonts w:ascii="Bahnschrift SemiBold Condensed" w:eastAsia="DFKai-SB" w:hAnsi="Bahnschrift SemiBold Condensed" w:cstheme="minorHAnsi" w:hint="eastAsia"/>
                 <w:color w:val="000000" w:themeColor="text1"/>
                 <w:w w:val="125"/>
                 <w:sz w:val="20"/>
@@ -9890,7 +10031,7 @@
                     </wp:anchor>
                   </w:drawing>
                 </mc:Choice>
-                <mc:Fallback xmlns:w15="http://schemas.microsoft.com/office/word/2012/wordml">
+                <mc:Fallback>
                   <w:pict>
                     <v:rect w14:anchorId="3BC28B52" id="矩形 11" o:spid="_x0000_s1036" style="position:absolute;left:0;text-align:left;margin-left:-.8pt;margin-top:1.9pt;width:19.3pt;height:94.15pt;z-index:251663872;visibility:visible;mso-wrap-style:square;mso-width-percent:0;mso-height-percent:0;mso-wrap-distance-left:9pt;mso-wrap-distance-top:0;mso-wrap-distance-right:9pt;mso-wrap-distance-bottom:0;mso-position-horizontal:absolute;mso-position-horizontal-relative:text;mso-position-vertical:absolute;mso-position-vertical-relative:text;mso-width-percent:0;mso-height-percent:0;mso-width-relative:margin;mso-height-relative:margin;v-text-anchor:middle" o:gfxdata="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" fillcolor="#5a5a5a [2109]" stroked="f" strokeweight="1pt">
                       <v:textbox style="layout-flow:vertical-ideographic" inset="1mm,1mm,1mm,1mm">
@@ -9991,16 +10132,16 @@
               <w:snapToGrid w:val="0"/>
               <w:jc w:val="center"/>
               <w:rPr>
-                <w:rFonts w:ascii="Bahnschrift SemiBold Condensed" w:eastAsia="標楷體" w:hAnsi="Bahnschrift SemiBold Condensed" w:cstheme="minorHAnsi"/>
-                <w:color w:val="000000" w:themeColor="text1"/>
-                <w:w w:val="125"/>
-                <w:sz w:val="20"/>
-                <w:szCs w:val="20"/>
-              </w:rPr>
-            </w:pPr>
-            <w:r>
-              <w:rPr>
-                <w:rFonts w:ascii="Bahnschrift SemiBold Condensed" w:eastAsia="標楷體" w:hAnsi="Bahnschrift SemiBold Condensed" w:cstheme="minorHAnsi" w:hint="eastAsia"/>
+                <w:rFonts w:ascii="Bahnschrift SemiBold Condensed" w:eastAsia="DFKai-SB" w:hAnsi="Bahnschrift SemiBold Condensed" w:cstheme="minorHAnsi"/>
+                <w:color w:val="000000" w:themeColor="text1"/>
+                <w:w w:val="125"/>
+                <w:sz w:val="20"/>
+                <w:szCs w:val="20"/>
+              </w:rPr>
+            </w:pPr>
+            <w:r>
+              <w:rPr>
+                <w:rFonts w:ascii="Bahnschrift SemiBold Condensed" w:eastAsia="DFKai-SB" w:hAnsi="Bahnschrift SemiBold Condensed" w:cstheme="minorHAnsi" w:hint="eastAsia"/>
                 <w:color w:val="000000" w:themeColor="text1"/>
                 <w:w w:val="125"/>
                 <w:sz w:val="20"/>
@@ -10010,7 +10151,7 @@
             </w:r>
             <w:r>
               <w:rPr>
-                <w:rFonts w:ascii="Bahnschrift SemiBold Condensed" w:eastAsia="標楷體" w:hAnsi="Bahnschrift SemiBold Condensed" w:cstheme="minorHAnsi" w:hint="eastAsia"/>
+                <w:rFonts w:ascii="Bahnschrift SemiBold Condensed" w:eastAsia="DFKai-SB" w:hAnsi="Bahnschrift SemiBold Condensed" w:cstheme="minorHAnsi" w:hint="eastAsia"/>
                 <w:color w:val="000000" w:themeColor="text1"/>
                 <w:w w:val="125"/>
                 <w:sz w:val="20"/>
@@ -10020,7 +10161,7 @@
             </w:r>
             <w:r>
               <w:rPr>
-                <w:rFonts w:ascii="Bahnschrift SemiBold Condensed" w:eastAsia="標楷體" w:hAnsi="Bahnschrift SemiBold Condensed" w:cstheme="minorHAnsi" w:hint="eastAsia"/>
+                <w:rFonts w:ascii="Bahnschrift SemiBold Condensed" w:eastAsia="DFKai-SB" w:hAnsi="Bahnschrift SemiBold Condensed" w:cstheme="minorHAnsi" w:hint="eastAsia"/>
                 <w:color w:val="000000" w:themeColor="text1"/>
                 <w:w w:val="125"/>
                 <w:sz w:val="20"/>
@@ -10030,7 +10171,7 @@
             </w:r>
             <w:r>
               <w:rPr>
-                <w:rFonts w:ascii="Bahnschrift SemiBold Condensed" w:eastAsia="標楷體" w:hAnsi="Bahnschrift SemiBold Condensed" w:cstheme="minorHAnsi" w:hint="eastAsia"/>
+                <w:rFonts w:ascii="Bahnschrift SemiBold Condensed" w:eastAsia="DFKai-SB" w:hAnsi="Bahnschrift SemiBold Condensed" w:cstheme="minorHAnsi" w:hint="eastAsia"/>
                 <w:color w:val="000000" w:themeColor="text1"/>
                 <w:w w:val="125"/>
                 <w:sz w:val="20"/>
@@ -10040,7 +10181,7 @@
             </w:r>
             <w:r>
               <w:rPr>
-                <w:rFonts w:ascii="Bahnschrift SemiBold Condensed" w:eastAsia="標楷體" w:hAnsi="Bahnschrift SemiBold Condensed" w:cstheme="minorHAnsi" w:hint="eastAsia"/>
+                <w:rFonts w:ascii="Bahnschrift SemiBold Condensed" w:eastAsia="DFKai-SB" w:hAnsi="Bahnschrift SemiBold Condensed" w:cstheme="minorHAnsi" w:hint="eastAsia"/>
                 <w:color w:val="000000" w:themeColor="text1"/>
                 <w:w w:val="125"/>
                 <w:sz w:val="20"/>
@@ -10050,7 +10191,7 @@
             </w:r>
             <w:r>
               <w:rPr>
-                <w:rFonts w:ascii="Bahnschrift SemiBold Condensed" w:eastAsia="標楷體" w:hAnsi="Bahnschrift SemiBold Condensed" w:cstheme="minorHAnsi" w:hint="eastAsia"/>
+                <w:rFonts w:ascii="Bahnschrift SemiBold Condensed" w:eastAsia="DFKai-SB" w:hAnsi="Bahnschrift SemiBold Condensed" w:cstheme="minorHAnsi" w:hint="eastAsia"/>
                 <w:color w:val="000000" w:themeColor="text1"/>
                 <w:w w:val="125"/>
                 <w:sz w:val="20"/>
@@ -10060,7 +10201,7 @@
             </w:r>
             <w:r>
               <w:rPr>
-                <w:rFonts w:ascii="Bahnschrift SemiBold Condensed" w:eastAsia="標楷體" w:hAnsi="Bahnschrift SemiBold Condensed" w:cstheme="minorHAnsi" w:hint="eastAsia"/>
+                <w:rFonts w:ascii="Bahnschrift SemiBold Condensed" w:eastAsia="DFKai-SB" w:hAnsi="Bahnschrift SemiBold Condensed" w:cstheme="minorHAnsi" w:hint="eastAsia"/>
                 <w:color w:val="000000" w:themeColor="text1"/>
                 <w:w w:val="125"/>
                 <w:sz w:val="20"/>
@@ -10099,17 +10240,17 @@
             </w:pPr>
             <w:r>
               <w:rPr>
-                <w:rFonts w:ascii="Bahnschrift SemiBold Condensed" w:eastAsia="標楷體" w:hAnsi="Bahnschrift SemiBold Condensed" w:cstheme="minorHAnsi" w:hint="eastAsia"/>
+                <w:rFonts w:ascii="Bahnschrift SemiBold Condensed" w:eastAsia="DFKai-SB" w:hAnsi="Bahnschrift SemiBold Condensed" w:cstheme="minorHAnsi" w:hint="eastAsia"/>
                 <w:color w:val="000000" w:themeColor="text1"/>
                 <w:w w:val="90"/>
                 <w:sz w:val="20"/>
                 <w:szCs w:val="20"/>
               </w:rPr>
-              <w:t>張怡婷</w:t>
-            </w:r>
-            <w:r>
-              <w:rPr>
-                <w:rFonts w:ascii="Bahnschrift SemiBold Condensed" w:eastAsia="標楷體" w:hAnsi="Bahnschrift SemiBold Condensed" w:cstheme="minorHAnsi" w:hint="eastAsia"/>
+              <w:t>林美惠</w:t>
+            </w:r>
+            <w:r>
+              <w:rPr>
+                <w:rFonts w:ascii="Bahnschrift SemiBold Condensed" w:eastAsia="DFKai-SB" w:hAnsi="Bahnschrift SemiBold Condensed" w:cstheme="minorHAnsi" w:hint="eastAsia"/>
                 <w:color w:val="000000" w:themeColor="text1"/>
                 <w:w w:val="90"/>
                 <w:sz w:val="20"/>
@@ -10119,14 +10260,14 @@
             </w:r>
             <w:r>
               <w:rPr>
-                <w:rFonts w:ascii="Bahnschrift SemiBold Condensed" w:eastAsia="標楷體" w:hAnsi="Bahnschrift SemiBold Condensed" w:cstheme="minorHAnsi" w:hint="eastAsia"/>
+                <w:rFonts w:ascii="Bahnschrift SemiBold Condensed" w:eastAsia="DFKai-SB" w:hAnsi="Bahnschrift SemiBold Condensed" w:cstheme="minorHAnsi" w:hint="eastAsia"/>
                 <w:color w:val="000000" w:themeColor="text1"/>
                 <w:w w:val="90"/>
                 <w:sz w:val="20"/>
                 <w:szCs w:val="20"/>
                 <w:lang w:eastAsia="zh-HK"/>
               </w:rPr>
-              <w:t>林美惠</w:t>
+              <w:t>黃明憲</w:t>
             </w:r>
           </w:p>
         </w:tc>
@@ -10219,7 +10360,7 @@
               <w:snapToGrid w:val="0"/>
               <w:jc w:val="center"/>
               <w:rPr>
-                <w:rFonts w:ascii="Bahnschrift SemiBold Condensed" w:eastAsia="標楷體" w:hAnsi="Bahnschrift SemiBold Condensed" w:cstheme="minorHAnsi"/>
+                <w:rFonts w:ascii="Bahnschrift SemiBold Condensed" w:eastAsia="DFKai-SB" w:hAnsi="Bahnschrift SemiBold Condensed" w:cstheme="minorHAnsi"/>
                 <w:color w:val="000000" w:themeColor="text1"/>
                 <w:w w:val="125"/>
                 <w:sz w:val="20"/>
@@ -10247,16 +10388,16 @@
               <w:snapToGrid w:val="0"/>
               <w:jc w:val="distribute"/>
               <w:rPr>
-                <w:rFonts w:ascii="Bahnschrift SemiBold Condensed" w:eastAsia="標楷體" w:hAnsi="Bahnschrift SemiBold Condensed" w:cstheme="minorHAnsi"/>
-                <w:color w:val="000000" w:themeColor="text1"/>
-                <w:w w:val="125"/>
-                <w:sz w:val="20"/>
-                <w:szCs w:val="20"/>
-              </w:rPr>
-            </w:pPr>
-            <w:r>
-              <w:rPr>
-                <w:rFonts w:ascii="Bahnschrift SemiBold Condensed" w:eastAsia="標楷體" w:hAnsi="Bahnschrift SemiBold Condensed" w:cstheme="minorHAnsi" w:hint="eastAsia"/>
+                <w:rFonts w:ascii="Bahnschrift SemiBold Condensed" w:eastAsia="DFKai-SB" w:hAnsi="Bahnschrift SemiBold Condensed" w:cstheme="minorHAnsi"/>
+                <w:color w:val="000000" w:themeColor="text1"/>
+                <w:w w:val="125"/>
+                <w:sz w:val="20"/>
+                <w:szCs w:val="20"/>
+              </w:rPr>
+            </w:pPr>
+            <w:r>
+              <w:rPr>
+                <w:rFonts w:ascii="Bahnschrift SemiBold Condensed" w:eastAsia="DFKai-SB" w:hAnsi="Bahnschrift SemiBold Condensed" w:cstheme="minorHAnsi" w:hint="eastAsia"/>
                 <w:color w:val="000000" w:themeColor="text1"/>
                 <w:w w:val="125"/>
                 <w:sz w:val="20"/>
@@ -10355,7 +10496,7 @@
               <w:snapToGrid w:val="0"/>
               <w:jc w:val="center"/>
               <w:rPr>
-                <w:rFonts w:ascii="Bahnschrift SemiBold Condensed" w:eastAsia="標楷體" w:hAnsi="Bahnschrift SemiBold Condensed" w:cstheme="minorHAnsi"/>
+                <w:rFonts w:ascii="Bahnschrift SemiBold Condensed" w:eastAsia="DFKai-SB" w:hAnsi="Bahnschrift SemiBold Condensed" w:cstheme="minorHAnsi"/>
                 <w:color w:val="000000" w:themeColor="text1"/>
                 <w:w w:val="125"/>
                 <w:sz w:val="20"/>
@@ -10383,16 +10524,16 @@
               <w:snapToGrid w:val="0"/>
               <w:jc w:val="distribute"/>
               <w:rPr>
-                <w:rFonts w:ascii="Bahnschrift SemiBold Condensed" w:eastAsia="標楷體" w:hAnsi="Bahnschrift SemiBold Condensed" w:cstheme="minorHAnsi"/>
-                <w:color w:val="000000" w:themeColor="text1"/>
-                <w:w w:val="125"/>
-                <w:sz w:val="20"/>
-                <w:szCs w:val="20"/>
-              </w:rPr>
-            </w:pPr>
-            <w:r>
-              <w:rPr>
-                <w:rFonts w:ascii="Bahnschrift SemiBold Condensed" w:eastAsia="標楷體" w:hAnsi="Bahnschrift SemiBold Condensed" w:cstheme="minorHAnsi" w:hint="eastAsia"/>
+                <w:rFonts w:ascii="Bahnschrift SemiBold Condensed" w:eastAsia="DFKai-SB" w:hAnsi="Bahnschrift SemiBold Condensed" w:cstheme="minorHAnsi"/>
+                <w:color w:val="000000" w:themeColor="text1"/>
+                <w:w w:val="125"/>
+                <w:sz w:val="20"/>
+                <w:szCs w:val="20"/>
+              </w:rPr>
+            </w:pPr>
+            <w:r>
+              <w:rPr>
+                <w:rFonts w:ascii="Bahnschrift SemiBold Condensed" w:eastAsia="DFKai-SB" w:hAnsi="Bahnschrift SemiBold Condensed" w:cstheme="minorHAnsi" w:hint="eastAsia"/>
                 <w:color w:val="000000" w:themeColor="text1"/>
                 <w:w w:val="125"/>
                 <w:sz w:val="20"/>
@@ -10501,7 +10642,7 @@
               <w:snapToGrid w:val="0"/>
               <w:jc w:val="center"/>
               <w:rPr>
-                <w:rFonts w:ascii="Bahnschrift SemiBold Condensed" w:eastAsia="標楷體" w:hAnsi="Bahnschrift SemiBold Condensed" w:cstheme="minorHAnsi"/>
+                <w:rFonts w:ascii="Bahnschrift SemiBold Condensed" w:eastAsia="DFKai-SB" w:hAnsi="Bahnschrift SemiBold Condensed" w:cstheme="minorHAnsi"/>
                 <w:color w:val="000000" w:themeColor="text1"/>
                 <w:w w:val="125"/>
                 <w:sz w:val="20"/>
@@ -10529,16 +10670,16 @@
               <w:snapToGrid w:val="0"/>
               <w:jc w:val="distribute"/>
               <w:rPr>
-                <w:rFonts w:ascii="Bahnschrift SemiBold Condensed" w:eastAsia="標楷體" w:hAnsi="Bahnschrift SemiBold Condensed" w:cstheme="minorHAnsi"/>
-                <w:color w:val="000000" w:themeColor="text1"/>
-                <w:w w:val="125"/>
-                <w:sz w:val="20"/>
-                <w:szCs w:val="20"/>
-              </w:rPr>
-            </w:pPr>
-            <w:r>
-              <w:rPr>
-                <w:rFonts w:ascii="Bahnschrift SemiBold Condensed" w:eastAsia="標楷體" w:hAnsi="Bahnschrift SemiBold Condensed" w:cstheme="minorHAnsi" w:hint="eastAsia"/>
+                <w:rFonts w:ascii="Bahnschrift SemiBold Condensed" w:eastAsia="DFKai-SB" w:hAnsi="Bahnschrift SemiBold Condensed" w:cstheme="minorHAnsi"/>
+                <w:color w:val="000000" w:themeColor="text1"/>
+                <w:w w:val="125"/>
+                <w:sz w:val="20"/>
+                <w:szCs w:val="20"/>
+              </w:rPr>
+            </w:pPr>
+            <w:r>
+              <w:rPr>
+                <w:rFonts w:ascii="Bahnschrift SemiBold Condensed" w:eastAsia="DFKai-SB" w:hAnsi="Bahnschrift SemiBold Condensed" w:cstheme="minorHAnsi" w:hint="eastAsia"/>
                 <w:color w:val="000000" w:themeColor="text1"/>
                 <w:w w:val="125"/>
                 <w:sz w:val="20"/>
@@ -10647,16 +10788,16 @@
               <w:snapToGrid w:val="0"/>
               <w:jc w:val="center"/>
               <w:rPr>
-                <w:rFonts w:ascii="Bahnschrift SemiBold Condensed" w:eastAsia="標楷體" w:hAnsi="Bahnschrift SemiBold Condensed" w:cstheme="minorHAnsi"/>
-                <w:color w:val="000000" w:themeColor="text1"/>
-                <w:w w:val="125"/>
-                <w:sz w:val="20"/>
-                <w:szCs w:val="20"/>
-              </w:rPr>
-            </w:pPr>
-            <w:r>
-              <w:rPr>
-                <w:rFonts w:ascii="Bahnschrift SemiBold Condensed" w:eastAsia="標楷體" w:hAnsi="Bahnschrift SemiBold Condensed" w:cstheme="minorHAnsi" w:hint="eastAsia"/>
+                <w:rFonts w:ascii="Bahnschrift SemiBold Condensed" w:eastAsia="DFKai-SB" w:hAnsi="Bahnschrift SemiBold Condensed" w:cstheme="minorHAnsi"/>
+                <w:color w:val="000000" w:themeColor="text1"/>
+                <w:w w:val="125"/>
+                <w:sz w:val="20"/>
+                <w:szCs w:val="20"/>
+              </w:rPr>
+            </w:pPr>
+            <w:r>
+              <w:rPr>
+                <w:rFonts w:ascii="Bahnschrift SemiBold Condensed" w:eastAsia="DFKai-SB" w:hAnsi="Bahnschrift SemiBold Condensed" w:cstheme="minorHAnsi" w:hint="eastAsia"/>
                 <w:color w:val="000000" w:themeColor="text1"/>
                 <w:w w:val="125"/>
                 <w:sz w:val="20"/>
@@ -10666,17 +10807,17 @@
             </w:r>
             <w:r>
               <w:rPr>
-                <w:rFonts w:ascii="Bahnschrift SemiBold Condensed" w:eastAsia="標楷體" w:hAnsi="Bahnschrift SemiBold Condensed" w:cstheme="minorHAnsi"/>
-                <w:color w:val="000000" w:themeColor="text1"/>
-                <w:w w:val="125"/>
-                <w:sz w:val="20"/>
-                <w:szCs w:val="20"/>
-              </w:rPr>
-              <w:t>499</w:t>
-            </w:r>
-            <w:r>
-              <w:rPr>
-                <w:rFonts w:ascii="Bahnschrift SemiBold Condensed" w:eastAsia="標楷體" w:hAnsi="Bahnschrift SemiBold Condensed" w:cstheme="minorHAnsi" w:hint="eastAsia"/>
+                <w:rFonts w:ascii="Bahnschrift SemiBold Condensed" w:eastAsia="DFKai-SB" w:hAnsi="Bahnschrift SemiBold Condensed" w:cstheme="minorHAnsi"/>
+                <w:color w:val="000000" w:themeColor="text1"/>
+                <w:w w:val="125"/>
+                <w:sz w:val="20"/>
+                <w:szCs w:val="20"/>
+              </w:rPr>
+              <w:t>507</w:t>
+            </w:r>
+            <w:r>
+              <w:rPr>
+                <w:rFonts w:ascii="Bahnschrift SemiBold Condensed" w:eastAsia="DFKai-SB" w:hAnsi="Bahnschrift SemiBold Condensed" w:cstheme="minorHAnsi" w:hint="eastAsia"/>
                 <w:color w:val="000000" w:themeColor="text1"/>
                 <w:w w:val="125"/>
                 <w:sz w:val="20"/>
@@ -10705,16 +10846,16 @@
               <w:snapToGrid w:val="0"/>
               <w:jc w:val="distribute"/>
               <w:rPr>
-                <w:rFonts w:ascii="Bahnschrift SemiBold Condensed" w:eastAsia="標楷體" w:hAnsi="Bahnschrift SemiBold Condensed" w:cstheme="minorHAnsi"/>
-                <w:color w:val="000000" w:themeColor="text1"/>
-                <w:w w:val="125"/>
-                <w:sz w:val="20"/>
-                <w:szCs w:val="20"/>
-              </w:rPr>
-            </w:pPr>
-            <w:r>
-              <w:rPr>
-                <w:rFonts w:ascii="Bahnschrift SemiBold Condensed" w:eastAsia="標楷體" w:hAnsi="Bahnschrift SemiBold Condensed" w:cstheme="minorHAnsi" w:hint="eastAsia"/>
+                <w:rFonts w:ascii="Bahnschrift SemiBold Condensed" w:eastAsia="DFKai-SB" w:hAnsi="Bahnschrift SemiBold Condensed" w:cstheme="minorHAnsi"/>
+                <w:color w:val="000000" w:themeColor="text1"/>
+                <w:w w:val="125"/>
+                <w:sz w:val="20"/>
+                <w:szCs w:val="20"/>
+              </w:rPr>
+            </w:pPr>
+            <w:r>
+              <w:rPr>
+                <w:rFonts w:ascii="Bahnschrift SemiBold Condensed" w:eastAsia="DFKai-SB" w:hAnsi="Bahnschrift SemiBold Condensed" w:cstheme="minorHAnsi" w:hint="eastAsia"/>
                 <w:color w:val="000000" w:themeColor="text1"/>
                 <w:w w:val="125"/>
                 <w:sz w:val="20"/>
@@ -10823,16 +10964,16 @@
               <w:snapToGrid w:val="0"/>
               <w:jc w:val="center"/>
               <w:rPr>
-                <w:rFonts w:ascii="Bahnschrift SemiBold Condensed" w:eastAsia="標楷體" w:hAnsi="Bahnschrift SemiBold Condensed" w:cstheme="minorHAnsi"/>
-                <w:color w:val="000000" w:themeColor="text1"/>
-                <w:w w:val="125"/>
-                <w:sz w:val="20"/>
-                <w:szCs w:val="20"/>
-              </w:rPr>
-            </w:pPr>
-            <w:r>
-              <w:rPr>
-                <w:rFonts w:ascii="Bahnschrift SemiBold Condensed" w:eastAsia="標楷體" w:hAnsi="Bahnschrift SemiBold Condensed" w:cstheme="minorHAnsi" w:hint="eastAsia"/>
+                <w:rFonts w:ascii="Bahnschrift SemiBold Condensed" w:eastAsia="DFKai-SB" w:hAnsi="Bahnschrift SemiBold Condensed" w:cstheme="minorHAnsi"/>
+                <w:color w:val="000000" w:themeColor="text1"/>
+                <w:w w:val="125"/>
+                <w:sz w:val="20"/>
+                <w:szCs w:val="20"/>
+              </w:rPr>
+            </w:pPr>
+            <w:r>
+              <w:rPr>
+                <w:rFonts w:ascii="Bahnschrift SemiBold Condensed" w:eastAsia="DFKai-SB" w:hAnsi="Bahnschrift SemiBold Condensed" w:cstheme="minorHAnsi" w:hint="eastAsia"/>
                 <w:color w:val="000000" w:themeColor="text1"/>
                 <w:w w:val="125"/>
                 <w:sz w:val="20"/>
@@ -10842,7 +10983,7 @@
             </w:r>
             <w:r>
               <w:rPr>
-                <w:rFonts w:ascii="Bahnschrift SemiBold Condensed" w:eastAsia="標楷體" w:hAnsi="Bahnschrift SemiBold Condensed" w:cstheme="minorHAnsi" w:hint="eastAsia"/>
+                <w:rFonts w:ascii="Bahnschrift SemiBold Condensed" w:eastAsia="DFKai-SB" w:hAnsi="Bahnschrift SemiBold Condensed" w:cstheme="minorHAnsi" w:hint="eastAsia"/>
                 <w:color w:val="000000" w:themeColor="text1"/>
                 <w:w w:val="125"/>
                 <w:sz w:val="20"/>
@@ -10852,7 +10993,7 @@
             </w:r>
             <w:r>
               <w:rPr>
-                <w:rFonts w:ascii="Bahnschrift SemiBold Condensed" w:eastAsia="標楷體" w:hAnsi="Bahnschrift SemiBold Condensed" w:cstheme="minorHAnsi" w:hint="eastAsia"/>
+                <w:rFonts w:ascii="Bahnschrift SemiBold Condensed" w:eastAsia="DFKai-SB" w:hAnsi="Bahnschrift SemiBold Condensed" w:cstheme="minorHAnsi" w:hint="eastAsia"/>
                 <w:color w:val="000000" w:themeColor="text1"/>
                 <w:w w:val="125"/>
                 <w:sz w:val="20"/>
@@ -10881,16 +11022,16 @@
               <w:snapToGrid w:val="0"/>
               <w:jc w:val="distribute"/>
               <w:rPr>
-                <w:rFonts w:ascii="Bahnschrift SemiBold Condensed" w:eastAsia="標楷體" w:hAnsi="Bahnschrift SemiBold Condensed" w:cstheme="minorHAnsi"/>
-                <w:color w:val="000000" w:themeColor="text1"/>
-                <w:w w:val="125"/>
-                <w:sz w:val="20"/>
-                <w:szCs w:val="20"/>
-              </w:rPr>
-            </w:pPr>
-            <w:r>
-              <w:rPr>
-                <w:rFonts w:ascii="Bahnschrift SemiBold Condensed" w:eastAsia="標楷體" w:hAnsi="Bahnschrift SemiBold Condensed" w:cstheme="minorHAnsi" w:hint="eastAsia"/>
+                <w:rFonts w:ascii="Bahnschrift SemiBold Condensed" w:eastAsia="DFKai-SB" w:hAnsi="Bahnschrift SemiBold Condensed" w:cstheme="minorHAnsi"/>
+                <w:color w:val="000000" w:themeColor="text1"/>
+                <w:w w:val="125"/>
+                <w:sz w:val="20"/>
+                <w:szCs w:val="20"/>
+              </w:rPr>
+            </w:pPr>
+            <w:r>
+              <w:rPr>
+                <w:rFonts w:ascii="Bahnschrift SemiBold Condensed" w:eastAsia="DFKai-SB" w:hAnsi="Bahnschrift SemiBold Condensed" w:cstheme="minorHAnsi" w:hint="eastAsia"/>
                 <w:color w:val="000000" w:themeColor="text1"/>
                 <w:w w:val="125"/>
                 <w:sz w:val="20"/>
@@ -10989,15 +11130,15 @@
               <w:snapToGrid w:val="0"/>
               <w:jc w:val="center"/>
               <w:rPr>
-                <w:rFonts w:ascii="Bahnschrift SemiBold Condensed" w:eastAsia="標楷體" w:hAnsi="Bahnschrift SemiBold Condensed" w:cstheme="minorHAnsi"/>
-                <w:color w:val="000000" w:themeColor="text1"/>
-                <w:sz w:val="20"/>
-                <w:szCs w:val="20"/>
-              </w:rPr>
-            </w:pPr>
-            <w:r>
-              <w:rPr>
-                <w:rFonts w:ascii="Bahnschrift SemiBold Condensed" w:eastAsia="標楷體" w:hAnsi="Bahnschrift SemiBold Condensed" w:cstheme="minorHAnsi" w:hint="eastAsia"/>
+                <w:rFonts w:ascii="Bahnschrift SemiBold Condensed" w:eastAsia="DFKai-SB" w:hAnsi="Bahnschrift SemiBold Condensed" w:cstheme="minorHAnsi"/>
+                <w:color w:val="000000" w:themeColor="text1"/>
+                <w:sz w:val="20"/>
+                <w:szCs w:val="20"/>
+              </w:rPr>
+            </w:pPr>
+            <w:r>
+              <w:rPr>
+                <w:rFonts w:ascii="Bahnschrift SemiBold Condensed" w:eastAsia="DFKai-SB" w:hAnsi="Bahnschrift SemiBold Condensed" w:cstheme="minorHAnsi" w:hint="eastAsia"/>
                 <w:color w:val="000000" w:themeColor="text1"/>
                 <w:sz w:val="20"/>
                 <w:szCs w:val="20"/>
@@ -11006,7 +11147,7 @@
             </w:r>
             <w:r>
               <w:rPr>
-                <w:rFonts w:ascii="Bahnschrift SemiBold Condensed" w:eastAsia="標楷體" w:hAnsi="Bahnschrift SemiBold Condensed" w:cstheme="minorHAnsi" w:hint="eastAsia"/>
+                <w:rFonts w:ascii="Bahnschrift SemiBold Condensed" w:eastAsia="DFKai-SB" w:hAnsi="Bahnschrift SemiBold Condensed" w:cstheme="minorHAnsi" w:hint="eastAsia"/>
                 <w:color w:val="000000" w:themeColor="text1"/>
                 <w:sz w:val="20"/>
                 <w:szCs w:val="20"/>
@@ -11015,7 +11156,7 @@
             </w:r>
             <w:r>
               <w:rPr>
-                <w:rFonts w:ascii="Bahnschrift SemiBold Condensed" w:eastAsia="標楷體" w:hAnsi="Bahnschrift SemiBold Condensed" w:cstheme="minorHAnsi"/>
+                <w:rFonts w:ascii="Bahnschrift SemiBold Condensed" w:eastAsia="DFKai-SB" w:hAnsi="Bahnschrift SemiBold Condensed" w:cstheme="minorHAnsi"/>
                 <w:color w:val="000000" w:themeColor="text1"/>
                 <w:sz w:val="20"/>
                 <w:szCs w:val="20"/>
@@ -11024,7 +11165,7 @@
             </w:r>
             <w:r>
               <w:rPr>
-                <w:rFonts w:ascii="Bahnschrift SemiBold Condensed" w:eastAsia="標楷體" w:hAnsi="Bahnschrift SemiBold Condensed" w:cstheme="minorHAnsi" w:hint="eastAsia"/>
+                <w:rFonts w:ascii="Bahnschrift SemiBold Condensed" w:eastAsia="DFKai-SB" w:hAnsi="Bahnschrift SemiBold Condensed" w:cstheme="minorHAnsi" w:hint="eastAsia"/>
                 <w:color w:val="000000" w:themeColor="text1"/>
                 <w:sz w:val="20"/>
                 <w:szCs w:val="20"/>
@@ -11033,7 +11174,7 @@
             </w:r>
             <w:r>
               <w:rPr>
-                <w:rFonts w:ascii="Bahnschrift SemiBold Condensed" w:eastAsia="標楷體" w:hAnsi="Bahnschrift SemiBold Condensed" w:cstheme="minorHAnsi" w:hint="eastAsia"/>
+                <w:rFonts w:ascii="Bahnschrift SemiBold Condensed" w:eastAsia="DFKai-SB" w:hAnsi="Bahnschrift SemiBold Condensed" w:cstheme="minorHAnsi" w:hint="eastAsia"/>
                 <w:color w:val="000000" w:themeColor="text1"/>
                 <w:sz w:val="20"/>
                 <w:szCs w:val="20"/>
@@ -11061,16 +11202,16 @@
               <w:snapToGrid w:val="0"/>
               <w:jc w:val="distribute"/>
               <w:rPr>
-                <w:rFonts w:ascii="Bahnschrift SemiBold Condensed" w:eastAsia="標楷體" w:hAnsi="Bahnschrift SemiBold Condensed" w:cstheme="minorHAnsi"/>
-                <w:color w:val="000000" w:themeColor="text1"/>
-                <w:w w:val="125"/>
-                <w:sz w:val="20"/>
-                <w:szCs w:val="20"/>
-              </w:rPr>
-            </w:pPr>
-            <w:r>
-              <w:rPr>
-                <w:rFonts w:ascii="Bahnschrift SemiBold Condensed" w:eastAsia="標楷體" w:hAnsi="Bahnschrift SemiBold Condensed" w:cstheme="minorHAnsi" w:hint="eastAsia"/>
+                <w:rFonts w:ascii="Bahnschrift SemiBold Condensed" w:eastAsia="DFKai-SB" w:hAnsi="Bahnschrift SemiBold Condensed" w:cstheme="minorHAnsi"/>
+                <w:color w:val="000000" w:themeColor="text1"/>
+                <w:w w:val="125"/>
+                <w:sz w:val="20"/>
+                <w:szCs w:val="20"/>
+              </w:rPr>
+            </w:pPr>
+            <w:r>
+              <w:rPr>
+                <w:rFonts w:ascii="Bahnschrift SemiBold Condensed" w:eastAsia="DFKai-SB" w:hAnsi="Bahnschrift SemiBold Condensed" w:cstheme="minorHAnsi" w:hint="eastAsia"/>
                 <w:color w:val="000000" w:themeColor="text1"/>
                 <w:w w:val="125"/>
                 <w:sz w:val="20"/>
@@ -11156,7 +11297,7 @@
             <w:pPr>
               <w:snapToGrid w:val="0"/>
               <w:rPr>
-                <w:rFonts w:ascii="Bahnschrift SemiBold Condensed" w:eastAsia="標楷體" w:hAnsi="Bahnschrift SemiBold Condensed" w:cstheme="minorHAnsi"/>
+                <w:rFonts w:ascii="Bahnschrift SemiBold Condensed" w:eastAsia="DFKai-SB" w:hAnsi="Bahnschrift SemiBold Condensed" w:cstheme="minorHAnsi"/>
                 <w:color w:val="000000" w:themeColor="text1"/>
                 <w:w w:val="125"/>
                 <w:sz w:val="18"/>
@@ -11183,7 +11324,7 @@
             <w:pPr>
               <w:snapToGrid w:val="0"/>
               <w:rPr>
-                <w:rFonts w:ascii="Bahnschrift SemiBold Condensed" w:eastAsia="標楷體" w:hAnsi="Bahnschrift SemiBold Condensed" w:cstheme="minorHAnsi"/>
+                <w:rFonts w:ascii="Bahnschrift SemiBold Condensed" w:eastAsia="DFKai-SB" w:hAnsi="Bahnschrift SemiBold Condensed" w:cstheme="minorHAnsi"/>
                 <w:color w:val="000000" w:themeColor="text1"/>
                 <w:w w:val="125"/>
                 <w:sz w:val="18"/>
@@ -11609,9 +11750,9 @@
               </wp:anchor>
             </w:drawing>
           </mc:Choice>
-          <mc:Fallback xmlns:w15="http://schemas.microsoft.com/office/word/2012/wordml">
+          <mc:Fallback>
             <w:pict>
-              <v:line w14:anchorId="6741B8B2" id="直線接點 2" o:spid="_x0000_s1026" style="position:absolute;z-index:251650560;visibility:visible;mso-wrap-style:square;mso-height-percent:0;mso-wrap-distance-left:9pt;mso-wrap-distance-top:0;mso-wrap-distance-right:9pt;mso-wrap-distance-bottom:0;mso-position-horizontal:absolute;mso-position-horizontal-relative:page;mso-position-vertical:absolute;mso-position-vertical-relative:page;mso-height-percent:0;mso-height-relative:margin" from="687.75pt,19.85pt" to="687.75pt,709.8pt" o:gfxdata="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" strokecolor="black [3213]" strokeweight=".5pt">
+              <v:line w14:anchorId="21073BE6" id="直線接點 2" o:spid="_x0000_s1026" style="position:absolute;z-index:251650560;visibility:visible;mso-wrap-style:square;mso-height-percent:0;mso-wrap-distance-left:9pt;mso-wrap-distance-top:0;mso-wrap-distance-right:9pt;mso-wrap-distance-bottom:0;mso-position-horizontal:absolute;mso-position-horizontal-relative:page;mso-position-vertical:absolute;mso-position-vertical-relative:page;mso-height-percent:0;mso-height-relative:margin" from="687.75pt,19.85pt" to="687.75pt,709.8pt" o:gfxdata="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" strokecolor="black [3213]" strokeweight=".5pt">
                 <v:stroke dashstyle="3 1" joinstyle="miter"/>
                 <w10:wrap anchorx="page" anchory="page"/>
               </v:line>
@@ -11643,7 +11784,7 @@
           <w:w w:val="90"/>
           <w:szCs w:val="24"/>
         </w:rPr>
-        <w:t>雅各書</w:t>
+        <w:t>羅馬書</w:t>
       </w:r>
       <w:r>
         <w:rPr>
@@ -11652,7 +11793,7 @@
           <w:w w:val="90"/>
           <w:szCs w:val="24"/>
         </w:rPr>
-        <w:t>2</w:t>
+        <w:t>11</w:t>
       </w:r>
       <w:r>
         <w:rPr>
@@ -11670,7 +11811,7 @@
           <w:w w:val="90"/>
           <w:szCs w:val="24"/>
         </w:rPr>
-        <w:t>5</w:t>
+        <w:t>6</w:t>
       </w:r>
       <w:r>
         <w:rPr>
@@ -11699,7 +11840,7 @@
         <w:ind w:left="461" w:hangingChars="213" w:hanging="461"/>
         <w:jc w:val="both"/>
         <w:rPr>
-          <w:rFonts w:eastAsia="標楷體" w:cstheme="minorHAnsi"/>
+          <w:rFonts w:eastAsia="DFKai-SB" w:cstheme="minorHAnsi"/>
           <w:color w:val="000000" w:themeColor="text1"/>
           <w:w w:val="90"/>
           <w:szCs w:val="24"/>
@@ -11707,7 +11848,7 @@
       </w:pPr>
       <w:r>
         <w:rPr>
-          <w:rFonts w:eastAsia="標楷體" w:cstheme="minorHAnsi"/>
+          <w:rFonts w:eastAsia="DFKai-SB" w:cstheme="minorHAnsi"/>
           <w:b/>
           <w:color w:val="000000" w:themeColor="text1"/>
           <w:w w:val="90"/>
@@ -11717,7 +11858,7 @@
       </w:r>
       <w:r>
         <w:rPr>
-          <w:rFonts w:eastAsia="標楷體" w:cstheme="minorHAnsi"/>
+          <w:rFonts w:eastAsia="DFKai-SB" w:cstheme="minorHAnsi"/>
           <w:b/>
           <w:color w:val="000000" w:themeColor="text1"/>
           <w:w w:val="90"/>
@@ -11727,7 +11868,7 @@
       </w:r>
       <w:r>
         <w:rPr>
-          <w:rFonts w:eastAsia="標楷體" w:cstheme="minorHAnsi"/>
+          <w:rFonts w:eastAsia="DFKai-SB" w:cstheme="minorHAnsi"/>
           <w:b/>
           <w:color w:val="000000" w:themeColor="text1"/>
           <w:w w:val="90"/>
@@ -11743,30 +11884,12 @@
       </w:r>
       <w:r>
         <w:rPr>
-          <w:rFonts w:eastAsia="標楷體" w:cstheme="minorHAnsi" w:hint="eastAsia"/>
+          <w:rFonts w:eastAsia="DFKai-SB" w:cstheme="minorHAnsi" w:hint="eastAsia"/>
           <w:color w:val="000000" w:themeColor="text1"/>
           <w:w w:val="90"/>
           <w:szCs w:val="24"/>
         </w:rPr>
-        <w:t>我所疼的兄弟，著聽啊，上帝豈呣是揀世間喪鄉的，互</w:t>
-      </w:r>
-      <w:r>
-        <w:rPr>
-          <w:rFonts w:ascii="新細明體-ExtB" w:eastAsia="新細明體-ExtB" w:hAnsi="新細明體-ExtB" w:cs="新細明體-ExtB" w:hint="eastAsia"/>
-          <w:color w:val="000000" w:themeColor="text1"/>
-          <w:w w:val="90"/>
-          <w:szCs w:val="24"/>
-        </w:rPr>
-        <w:t>𪜶</w:t>
-      </w:r>
-      <w:r>
-        <w:rPr>
-          <w:rFonts w:eastAsia="標楷體" w:cstheme="minorHAnsi" w:hint="eastAsia"/>
-          <w:color w:val="000000" w:themeColor="text1"/>
-          <w:w w:val="90"/>
-          <w:szCs w:val="24"/>
-        </w:rPr>
-        <w:t>佇信做好額，來承接伊所應允欲互疼伊的人的國嗎？</w:t>
+        <w:t>總是若照恩典，就無閣對所行；若無，就恩典呣是恩典。</w:t>
       </w:r>
     </w:p>
     <w:p>
@@ -11774,7 +11897,7 @@
         <w:kinsoku w:val="0"/>
         <w:snapToGrid w:val="0"/>
         <w:spacing w:line="300" w:lineRule="exact"/>
-        <w:ind w:left="461" w:hangingChars="213" w:hanging="461"/>
+        <w:ind w:left="460" w:hangingChars="213" w:hanging="460"/>
         <w:jc w:val="both"/>
         <w:rPr>
           <w:rFonts w:eastAsia="華康中黑體" w:cstheme="minorHAnsi"/>
@@ -11829,25 +11952,7 @@
           <w:w w:val="90"/>
           <w:szCs w:val="24"/>
         </w:rPr>
-        <w:t>我親愛的弟兄們請聽，神豈不是揀選了世上的貧窮人，叫他們在信上富足</w:t>
-      </w:r>
-      <w:r>
-        <w:rPr>
-          <w:rFonts w:eastAsia="華康中黑體" w:cstheme="minorHAnsi" w:hint="eastAsia"/>
-          <w:color w:val="000000" w:themeColor="text1"/>
-          <w:w w:val="90"/>
-          <w:szCs w:val="24"/>
-        </w:rPr>
-        <w:t>，</w:t>
-      </w:r>
-      <w:r>
-        <w:rPr>
-          <w:rFonts w:eastAsia="華康中黑體" w:cstheme="minorHAnsi" w:hint="eastAsia"/>
-          <w:color w:val="000000" w:themeColor="text1"/>
-          <w:w w:val="90"/>
-          <w:szCs w:val="24"/>
-        </w:rPr>
-        <w:t>並承受他所應許給那些愛他之人的國麼？</w:t>
+        <w:t>既是出於恩典、就不在乎行為．不然、恩典就不是恩典了。</w:t>
       </w:r>
     </w:p>
     <w:p>
@@ -11858,8 +11963,8 @@
           <w:rFonts w:ascii="Bahnschrift SemiBold Condensed" w:eastAsia="華康細黑體" w:hAnsi="Bahnschrift SemiBold Condensed"/>
         </w:rPr>
         <w:sectPr>
-          <w:headerReference w:type="even" r:id="rId13"/>
-          <w:headerReference w:type="default" r:id="rId14"/>
+          <w:headerReference w:type="even" r:id="rId12"/>
+          <w:headerReference w:type="default" r:id="rId13"/>
           <w:pgSz w:w="20639" w:h="14572" w:orient="landscape" w:code="12"/>
           <w:pgMar w:top="794" w:right="567" w:bottom="510" w:left="567" w:header="340" w:footer="454" w:gutter="0"/>
           <w:cols w:num="4" w:space="742" w:equalWidth="0">
@@ -11914,7 +12019,7 @@
     </w:p>
     <w:tbl>
       <w:tblPr>
-        <w:tblStyle w:val="a3"/>
+        <w:tblStyle w:val="TableGrid"/>
         <w:tblW w:w="5706" w:type="dxa"/>
         <w:tblBorders>
           <w:top w:val="single" w:sz="12" w:space="0" w:color="auto"/>
@@ -12067,7 +12172,7 @@
                 <w:noProof/>
                 <w:w w:val="80"/>
               </w:rPr>
-              <w:t>23</w:t>
+              <w:t>30</w:t>
             </w:r>
             <w:r>
               <w:rPr>
@@ -12135,7 +12240,7 @@
                 <w:noProof/>
                 <w:w w:val="80"/>
               </w:rPr>
-              <w:t>7</w:t>
+              <w:t>8</w:t>
             </w:r>
             <w:r>
               <w:rPr>
@@ -12178,7 +12283,7 @@
                 <w:noProof/>
                 <w:w w:val="80"/>
               </w:rPr>
-              <w:t>30</w:t>
+              <w:t>6</w:t>
             </w:r>
             <w:r>
               <w:rPr>
@@ -12323,12 +12428,12 @@
               <w:snapToGrid w:val="0"/>
               <w:jc w:val="center"/>
               <w:rPr>
-                <w:rFonts w:ascii="Barlow Condensed Medium" w:eastAsia="標楷體" w:hAnsi="Barlow Condensed Medium" w:cstheme="minorHAnsi"/>
-              </w:rPr>
-            </w:pPr>
-            <w:r>
-              <w:rPr>
-                <w:rFonts w:ascii="Barlow Condensed Medium" w:eastAsia="標楷體" w:hAnsi="Barlow Condensed Medium" w:cstheme="minorHAnsi" w:hint="eastAsia"/>
+                <w:rFonts w:ascii="Barlow Condensed Medium" w:eastAsia="DFKai-SB" w:hAnsi="Barlow Condensed Medium" w:cstheme="minorHAnsi"/>
+              </w:rPr>
+            </w:pPr>
+            <w:r>
+              <w:rPr>
+                <w:rFonts w:ascii="Barlow Condensed Medium" w:eastAsia="DFKai-SB" w:hAnsi="Barlow Condensed Medium" w:cstheme="minorHAnsi" w:hint="eastAsia"/>
               </w:rPr>
               <w:t>王昌裕</w:t>
             </w:r>
@@ -12353,12 +12458,12 @@
               <w:snapToGrid w:val="0"/>
               <w:jc w:val="center"/>
               <w:rPr>
-                <w:rFonts w:ascii="Barlow Condensed Medium" w:eastAsia="標楷體" w:hAnsi="Barlow Condensed Medium" w:cstheme="minorHAnsi"/>
-              </w:rPr>
-            </w:pPr>
-            <w:r>
-              <w:rPr>
-                <w:rFonts w:ascii="Barlow Condensed Medium" w:eastAsia="標楷體" w:hAnsi="Barlow Condensed Medium" w:cstheme="minorHAnsi" w:hint="eastAsia"/>
+                <w:rFonts w:ascii="Barlow Condensed Medium" w:eastAsia="DFKai-SB" w:hAnsi="Barlow Condensed Medium" w:cstheme="minorHAnsi"/>
+              </w:rPr>
+            </w:pPr>
+            <w:r>
+              <w:rPr>
+                <w:rFonts w:ascii="Barlow Condensed Medium" w:eastAsia="DFKai-SB" w:hAnsi="Barlow Condensed Medium" w:cstheme="minorHAnsi" w:hint="eastAsia"/>
               </w:rPr>
               <w:t>王昌裕</w:t>
             </w:r>
@@ -12382,13 +12487,13 @@
               <w:snapToGrid w:val="0"/>
               <w:jc w:val="distribute"/>
               <w:rPr>
-                <w:rFonts w:ascii="Barlow Condensed Medium" w:eastAsia="標楷體" w:hAnsi="Barlow Condensed Medium" w:cstheme="minorHAnsi"/>
-                <w:w w:val="80"/>
-              </w:rPr>
-            </w:pPr>
-            <w:r>
-              <w:rPr>
-                <w:rFonts w:ascii="Barlow Condensed Medium" w:eastAsia="標楷體" w:hAnsi="Barlow Condensed Medium" w:cstheme="minorHAnsi"/>
+                <w:rFonts w:ascii="Barlow Condensed Medium" w:eastAsia="DFKai-SB" w:hAnsi="Barlow Condensed Medium" w:cstheme="minorHAnsi"/>
+                <w:w w:val="80"/>
+              </w:rPr>
+            </w:pPr>
+            <w:r>
+              <w:rPr>
+                <w:rFonts w:ascii="Barlow Condensed Medium" w:eastAsia="DFKai-SB" w:hAnsi="Barlow Condensed Medium" w:cstheme="minorHAnsi"/>
                 <w:w w:val="80"/>
               </w:rPr>
               <w:t>主日禮拜</w:t>
@@ -12408,7 +12513,7 @@
               <w:snapToGrid w:val="0"/>
               <w:jc w:val="center"/>
               <w:rPr>
-                <w:rFonts w:ascii="Barlow Condensed Medium" w:eastAsia="標楷體" w:hAnsi="Barlow Condensed Medium" w:cstheme="minorHAnsi"/>
+                <w:rFonts w:ascii="Barlow Condensed Medium" w:eastAsia="DFKai-SB" w:hAnsi="Barlow Condensed Medium" w:cstheme="minorHAnsi"/>
                 <w:w w:val="80"/>
                 <w:highlight w:val="yellow"/>
               </w:rPr>
@@ -12483,7 +12588,7 @@
                 <w:noProof/>
                 <w:w w:val="75"/>
               </w:rPr>
-              <w:t>16</w:t>
+              <w:t>23</w:t>
             </w:r>
             <w:r>
               <w:rPr>
@@ -12511,24 +12616,21 @@
               <w:snapToGrid w:val="0"/>
               <w:jc w:val="center"/>
               <w:rPr>
-                <w:rFonts w:ascii="Barlow Condensed Medium" w:eastAsia="標楷體" w:hAnsi="Barlow Condensed Medium" w:cstheme="minorHAnsi"/>
-                <w:w w:val="80"/>
-                <w:highlight w:val="yellow"/>
-              </w:rPr>
-            </w:pPr>
-            <w:r>
-              <w:rPr>
-                <w:rFonts w:ascii="Barlow Condensed Medium" w:eastAsia="標楷體" w:hAnsi="Barlow Condensed Medium" w:cstheme="minorHAnsi" w:hint="eastAsia"/>
-                <w:w w:val="80"/>
-                <w:highlight w:val="yellow"/>
+                <w:rFonts w:ascii="Barlow Condensed Medium" w:eastAsia="DFKai-SB" w:hAnsi="Barlow Condensed Medium" w:cstheme="minorHAnsi"/>
+                <w:w w:val="80"/>
+              </w:rPr>
+            </w:pPr>
+            <w:r>
+              <w:rPr>
+                <w:rFonts w:ascii="Barlow Condensed Medium" w:eastAsia="DFKai-SB" w:hAnsi="Barlow Condensed Medium" w:cstheme="minorHAnsi" w:hint="eastAsia"/>
+                <w:w w:val="80"/>
               </w:rPr>
               <w:t>6</w:t>
             </w:r>
             <w:r>
               <w:rPr>
-                <w:rFonts w:ascii="Barlow Condensed Medium" w:eastAsia="標楷體" w:hAnsi="Barlow Condensed Medium" w:cstheme="minorHAnsi"/>
-                <w:w w:val="80"/>
-                <w:highlight w:val="yellow"/>
+                <w:rFonts w:ascii="Barlow Condensed Medium" w:eastAsia="DFKai-SB" w:hAnsi="Barlow Condensed Medium" w:cstheme="minorHAnsi"/>
+                <w:w w:val="80"/>
               </w:rPr>
               <w:t>2</w:t>
             </w:r>
@@ -12552,7 +12654,7 @@
             <w:pPr>
               <w:snapToGrid w:val="0"/>
               <w:rPr>
-                <w:rFonts w:ascii="Bahnschrift Condensed" w:eastAsia="標楷體" w:hAnsi="Bahnschrift Condensed" w:cstheme="minorHAnsi"/>
+                <w:rFonts w:ascii="Bahnschrift Condensed" w:eastAsia="DFKai-SB" w:hAnsi="Bahnschrift Condensed" w:cstheme="minorHAnsi"/>
                 <w:w w:val="66"/>
                 <w:sz w:val="28"/>
                 <w:szCs w:val="28"/>
@@ -12569,7 +12671,7 @@
             </w:r>
             <w:r>
               <w:rPr>
-                <w:rFonts w:ascii="標楷體" w:eastAsia="標楷體" w:hAnsi="標楷體" w:cstheme="minorHAnsi" w:hint="eastAsia"/>
+                <w:rFonts w:ascii="DFKai-SB" w:eastAsia="DFKai-SB" w:hAnsi="DFKai-SB" w:cstheme="minorHAnsi" w:hint="eastAsia"/>
                 <w:w w:val="66"/>
                 <w:sz w:val="28"/>
                 <w:szCs w:val="28"/>
@@ -12578,7 +12680,7 @@
             </w:r>
             <w:r>
               <w:rPr>
-                <w:rFonts w:ascii="Eras Bold ITC" w:eastAsia="標楷體" w:hAnsi="Eras Bold ITC" w:cstheme="minorHAnsi" w:hint="eastAsia"/>
+                <w:rFonts w:ascii="Eras Bold ITC" w:eastAsia="DFKai-SB" w:hAnsi="Eras Bold ITC" w:cstheme="minorHAnsi" w:hint="eastAsia"/>
                 <w:w w:val="66"/>
                 <w:sz w:val="28"/>
                 <w:szCs w:val="28"/>
@@ -12587,7 +12689,7 @@
             </w:r>
             <w:r>
               <w:rPr>
-                <w:rFonts w:ascii="Eras Bold ITC" w:eastAsia="標楷體" w:hAnsi="Eras Bold ITC" w:cstheme="minorHAnsi" w:hint="eastAsia"/>
+                <w:rFonts w:ascii="Eras Bold ITC" w:eastAsia="DFKai-SB" w:hAnsi="Eras Bold ITC" w:cstheme="minorHAnsi" w:hint="eastAsia"/>
                 <w:w w:val="66"/>
                 <w:sz w:val="28"/>
                 <w:szCs w:val="28"/>
@@ -12596,7 +12698,7 @@
             </w:r>
             <w:r>
               <w:rPr>
-                <w:rFonts w:ascii="Eras Bold ITC" w:eastAsia="標楷體" w:hAnsi="Eras Bold ITC" w:cstheme="minorHAnsi" w:hint="eastAsia"/>
+                <w:rFonts w:ascii="Eras Bold ITC" w:eastAsia="DFKai-SB" w:hAnsi="Eras Bold ITC" w:cstheme="minorHAnsi" w:hint="eastAsia"/>
                 <w:w w:val="66"/>
                 <w:sz w:val="28"/>
                 <w:szCs w:val="28"/>
@@ -12651,14 +12753,14 @@
               <w:snapToGrid w:val="0"/>
               <w:jc w:val="center"/>
               <w:rPr>
-                <w:rFonts w:ascii="Barlow Condensed Medium" w:eastAsia="標楷體" w:hAnsi="Barlow Condensed Medium" w:cstheme="minorHAnsi"/>
-              </w:rPr>
-            </w:pPr>
-            <w:r>
-              <w:rPr>
-                <w:rFonts w:ascii="Barlow Condensed Medium" w:eastAsia="標楷體" w:hAnsi="Barlow Condensed Medium" w:cstheme="minorHAnsi" w:hint="eastAsia"/>
-              </w:rPr>
-              <w:t>黃明憲</w:t>
+                <w:rFonts w:ascii="Barlow Condensed Medium" w:eastAsia="DFKai-SB" w:hAnsi="Barlow Condensed Medium" w:cstheme="minorHAnsi"/>
+              </w:rPr>
+            </w:pPr>
+            <w:r>
+              <w:rPr>
+                <w:rFonts w:ascii="Barlow Condensed Medium" w:eastAsia="DFKai-SB" w:hAnsi="Barlow Condensed Medium" w:cstheme="minorHAnsi" w:hint="eastAsia"/>
+              </w:rPr>
+              <w:t>黃阿絹</w:t>
             </w:r>
           </w:p>
         </w:tc>
@@ -12681,14 +12783,14 @@
               <w:snapToGrid w:val="0"/>
               <w:jc w:val="center"/>
               <w:rPr>
-                <w:rFonts w:ascii="Barlow Condensed Medium" w:eastAsia="標楷體" w:hAnsi="Barlow Condensed Medium" w:cstheme="minorHAnsi"/>
-              </w:rPr>
-            </w:pPr>
-            <w:r>
-              <w:rPr>
-                <w:rFonts w:ascii="Barlow Condensed Medium" w:eastAsia="標楷體" w:hAnsi="Barlow Condensed Medium" w:cstheme="minorHAnsi" w:hint="eastAsia"/>
-              </w:rPr>
-              <w:t>黃阿絹</w:t>
+                <w:rFonts w:ascii="Barlow Condensed Medium" w:eastAsia="DFKai-SB" w:hAnsi="Barlow Condensed Medium" w:cstheme="minorHAnsi"/>
+              </w:rPr>
+            </w:pPr>
+            <w:r>
+              <w:rPr>
+                <w:rFonts w:ascii="Barlow Condensed Medium" w:eastAsia="DFKai-SB" w:hAnsi="Barlow Condensed Medium" w:cstheme="minorHAnsi" w:hint="eastAsia"/>
+              </w:rPr>
+              <w:t>張宗雄</w:t>
             </w:r>
           </w:p>
         </w:tc>
@@ -12710,13 +12812,13 @@
               <w:snapToGrid w:val="0"/>
               <w:jc w:val="distribute"/>
               <w:rPr>
-                <w:rFonts w:ascii="Barlow Condensed Medium" w:eastAsia="標楷體" w:hAnsi="Barlow Condensed Medium" w:cstheme="minorHAnsi"/>
-                <w:w w:val="80"/>
-              </w:rPr>
-            </w:pPr>
-            <w:r>
-              <w:rPr>
-                <w:rFonts w:ascii="Barlow Condensed Medium" w:eastAsia="標楷體" w:hAnsi="Barlow Condensed Medium" w:cstheme="minorHAnsi"/>
+                <w:rFonts w:ascii="Barlow Condensed Medium" w:eastAsia="DFKai-SB" w:hAnsi="Barlow Condensed Medium" w:cstheme="minorHAnsi"/>
+                <w:w w:val="80"/>
+              </w:rPr>
+            </w:pPr>
+            <w:r>
+              <w:rPr>
+                <w:rFonts w:ascii="Barlow Condensed Medium" w:eastAsia="DFKai-SB" w:hAnsi="Barlow Condensed Medium" w:cstheme="minorHAnsi"/>
                 <w:w w:val="80"/>
               </w:rPr>
               <w:t>禱告會</w:t>
@@ -12736,7 +12838,7 @@
               <w:snapToGrid w:val="0"/>
               <w:jc w:val="center"/>
               <w:rPr>
-                <w:rFonts w:ascii="Barlow Condensed Medium" w:eastAsia="標楷體" w:hAnsi="Barlow Condensed Medium" w:cstheme="minorHAnsi"/>
+                <w:rFonts w:ascii="Barlow Condensed Medium" w:eastAsia="DFKai-SB" w:hAnsi="Barlow Condensed Medium" w:cstheme="minorHAnsi"/>
                 <w:w w:val="80"/>
                 <w:highlight w:val="yellow"/>
               </w:rPr>
@@ -12811,7 +12913,7 @@
                 <w:noProof/>
                 <w:w w:val="75"/>
               </w:rPr>
-              <w:t>16</w:t>
+              <w:t>23</w:t>
             </w:r>
             <w:r>
               <w:rPr>
@@ -12839,24 +12941,21 @@
               <w:snapToGrid w:val="0"/>
               <w:jc w:val="center"/>
               <w:rPr>
-                <w:rFonts w:ascii="Barlow Condensed Medium" w:eastAsia="標楷體" w:hAnsi="Barlow Condensed Medium" w:cstheme="minorHAnsi"/>
-                <w:w w:val="80"/>
-                <w:highlight w:val="yellow"/>
-              </w:rPr>
-            </w:pPr>
-            <w:r>
-              <w:rPr>
-                <w:rFonts w:ascii="Barlow Condensed Medium" w:eastAsia="標楷體" w:hAnsi="Barlow Condensed Medium" w:cstheme="minorHAnsi" w:hint="eastAsia"/>
-                <w:w w:val="80"/>
-                <w:highlight w:val="yellow"/>
+                <w:rFonts w:ascii="Barlow Condensed Medium" w:eastAsia="DFKai-SB" w:hAnsi="Barlow Condensed Medium" w:cstheme="minorHAnsi"/>
+                <w:w w:val="80"/>
+              </w:rPr>
+            </w:pPr>
+            <w:r>
+              <w:rPr>
+                <w:rFonts w:ascii="Barlow Condensed Medium" w:eastAsia="DFKai-SB" w:hAnsi="Barlow Condensed Medium" w:cstheme="minorHAnsi" w:hint="eastAsia"/>
+                <w:w w:val="80"/>
               </w:rPr>
               <w:t>1</w:t>
             </w:r>
             <w:r>
               <w:rPr>
-                <w:rFonts w:ascii="Barlow Condensed Medium" w:eastAsia="標楷體" w:hAnsi="Barlow Condensed Medium" w:cstheme="minorHAnsi" w:hint="eastAsia"/>
-                <w:w w:val="80"/>
-                <w:highlight w:val="yellow"/>
+                <w:rFonts w:ascii="Barlow Condensed Medium" w:eastAsia="DFKai-SB" w:hAnsi="Barlow Condensed Medium" w:cstheme="minorHAnsi" w:hint="eastAsia"/>
+                <w:w w:val="80"/>
               </w:rPr>
               <w:t>0</w:t>
             </w:r>
@@ -12878,7 +12977,7 @@
             <w:pPr>
               <w:jc w:val="center"/>
               <w:rPr>
-                <w:rFonts w:ascii="Bahnschrift Condensed" w:eastAsia="標楷體" w:hAnsi="Bahnschrift Condensed" w:cstheme="minorHAnsi"/>
+                <w:rFonts w:ascii="Bahnschrift Condensed" w:eastAsia="DFKai-SB" w:hAnsi="Bahnschrift Condensed" w:cstheme="minorHAnsi"/>
                 <w:w w:val="80"/>
               </w:rPr>
             </w:pPr>
@@ -12930,14 +13029,14 @@
               <w:snapToGrid w:val="0"/>
               <w:jc w:val="center"/>
               <w:rPr>
-                <w:rFonts w:ascii="Barlow Condensed Medium" w:eastAsia="標楷體" w:hAnsi="Barlow Condensed Medium" w:cstheme="minorHAnsi"/>
-              </w:rPr>
-            </w:pPr>
-            <w:r>
-              <w:rPr>
-                <w:rFonts w:ascii="Barlow Condensed Medium" w:eastAsia="標楷體" w:hAnsi="Barlow Condensed Medium" w:cstheme="minorHAnsi" w:hint="eastAsia"/>
-              </w:rPr>
-              <w:t>楊崇隆</w:t>
+                <w:rFonts w:ascii="Barlow Condensed Medium" w:eastAsia="DFKai-SB" w:hAnsi="Barlow Condensed Medium" w:cstheme="minorHAnsi"/>
+              </w:rPr>
+            </w:pPr>
+            <w:r>
+              <w:rPr>
+                <w:rFonts w:ascii="Barlow Condensed Medium" w:eastAsia="DFKai-SB" w:hAnsi="Barlow Condensed Medium" w:cstheme="minorHAnsi" w:hint="eastAsia"/>
+              </w:rPr>
+              <w:t>莊舒媛</w:t>
             </w:r>
           </w:p>
         </w:tc>
@@ -12960,14 +13059,14 @@
               <w:snapToGrid w:val="0"/>
               <w:jc w:val="center"/>
               <w:rPr>
-                <w:rFonts w:ascii="Barlow Condensed Medium" w:eastAsia="標楷體" w:hAnsi="Barlow Condensed Medium" w:cstheme="minorHAnsi"/>
-              </w:rPr>
-            </w:pPr>
-            <w:r>
-              <w:rPr>
-                <w:rFonts w:ascii="Barlow Condensed Medium" w:eastAsia="標楷體" w:hAnsi="Barlow Condensed Medium" w:cstheme="minorHAnsi" w:hint="eastAsia"/>
-              </w:rPr>
-              <w:t>莊舒媛</w:t>
+                <w:rFonts w:ascii="Barlow Condensed Medium" w:eastAsia="DFKai-SB" w:hAnsi="Barlow Condensed Medium" w:cstheme="minorHAnsi"/>
+              </w:rPr>
+            </w:pPr>
+            <w:r>
+              <w:rPr>
+                <w:rFonts w:ascii="Barlow Condensed Medium" w:eastAsia="DFKai-SB" w:hAnsi="Barlow Condensed Medium" w:cstheme="minorHAnsi" w:hint="eastAsia"/>
+              </w:rPr>
+              <w:t>張怡婷</w:t>
             </w:r>
           </w:p>
         </w:tc>
@@ -12989,13 +13088,13 @@
               <w:snapToGrid w:val="0"/>
               <w:jc w:val="distribute"/>
               <w:rPr>
-                <w:rFonts w:ascii="Barlow Condensed Medium" w:eastAsia="標楷體" w:hAnsi="Barlow Condensed Medium" w:cstheme="minorHAnsi"/>
-                <w:w w:val="80"/>
-              </w:rPr>
-            </w:pPr>
-            <w:r>
-              <w:rPr>
-                <w:rFonts w:ascii="Barlow Condensed Medium" w:eastAsia="標楷體" w:hAnsi="Barlow Condensed Medium" w:cstheme="minorHAnsi" w:hint="eastAsia"/>
+                <w:rFonts w:ascii="Barlow Condensed Medium" w:eastAsia="DFKai-SB" w:hAnsi="Barlow Condensed Medium" w:cstheme="minorHAnsi"/>
+                <w:w w:val="80"/>
+              </w:rPr>
+            </w:pPr>
+            <w:r>
+              <w:rPr>
+                <w:rFonts w:ascii="Barlow Condensed Medium" w:eastAsia="DFKai-SB" w:hAnsi="Barlow Condensed Medium" w:cstheme="minorHAnsi" w:hint="eastAsia"/>
                 <w:w w:val="80"/>
               </w:rPr>
               <w:t>主日學</w:t>
@@ -13015,7 +13114,7 @@
               <w:snapToGrid w:val="0"/>
               <w:jc w:val="center"/>
               <w:rPr>
-                <w:rFonts w:ascii="Barlow Condensed Medium" w:eastAsia="標楷體" w:hAnsi="Barlow Condensed Medium" w:cstheme="minorHAnsi"/>
+                <w:rFonts w:ascii="Barlow Condensed Medium" w:eastAsia="DFKai-SB" w:hAnsi="Barlow Condensed Medium" w:cstheme="minorHAnsi"/>
                 <w:w w:val="80"/>
                 <w:highlight w:val="yellow"/>
               </w:rPr>
@@ -13090,7 +13189,7 @@
                 <w:noProof/>
                 <w:w w:val="75"/>
               </w:rPr>
-              <w:t>16</w:t>
+              <w:t>23</w:t>
             </w:r>
             <w:r>
               <w:rPr>
@@ -13117,16 +13216,16 @@
               <w:snapToGrid w:val="0"/>
               <w:jc w:val="center"/>
               <w:rPr>
-                <w:rFonts w:ascii="Barlow Condensed Medium" w:eastAsia="標楷體" w:hAnsi="Barlow Condensed Medium" w:cstheme="minorHAnsi"/>
-                <w:w w:val="80"/>
-              </w:rPr>
-            </w:pPr>
-            <w:r>
-              <w:rPr>
-                <w:rFonts w:ascii="Barlow Condensed Medium" w:eastAsia="標楷體" w:hAnsi="Barlow Condensed Medium" w:cstheme="minorHAnsi" w:hint="eastAsia"/>
-                <w:w w:val="80"/>
-              </w:rPr>
-              <w:t>6</w:t>
+                <w:rFonts w:ascii="Barlow Condensed Medium" w:eastAsia="DFKai-SB" w:hAnsi="Barlow Condensed Medium" w:cstheme="minorHAnsi"/>
+                <w:w w:val="80"/>
+              </w:rPr>
+            </w:pPr>
+            <w:r>
+              <w:rPr>
+                <w:rFonts w:ascii="Barlow Condensed Medium" w:eastAsia="DFKai-SB" w:hAnsi="Barlow Condensed Medium" w:cstheme="minorHAnsi"/>
+                <w:w w:val="80"/>
+              </w:rPr>
+              <w:t>7</w:t>
             </w:r>
           </w:p>
         </w:tc>
@@ -13146,7 +13245,7 @@
             <w:pPr>
               <w:jc w:val="center"/>
               <w:rPr>
-                <w:rFonts w:ascii="Bahnschrift Condensed" w:eastAsia="標楷體" w:hAnsi="Bahnschrift Condensed" w:cstheme="minorHAnsi"/>
+                <w:rFonts w:ascii="Bahnschrift Condensed" w:eastAsia="DFKai-SB" w:hAnsi="Bahnschrift Condensed" w:cstheme="minorHAnsi"/>
                 <w:w w:val="80"/>
               </w:rPr>
             </w:pPr>
@@ -13198,14 +13297,14 @@
               <w:snapToGrid w:val="0"/>
               <w:jc w:val="center"/>
               <w:rPr>
-                <w:rFonts w:ascii="Barlow Condensed Medium" w:eastAsia="標楷體" w:hAnsi="Barlow Condensed Medium" w:cstheme="minorHAnsi"/>
-              </w:rPr>
-            </w:pPr>
-            <w:r>
-              <w:rPr>
-                <w:rFonts w:ascii="Barlow Condensed Medium" w:eastAsia="標楷體" w:hAnsi="Barlow Condensed Medium" w:cstheme="minorHAnsi" w:hint="eastAsia"/>
-              </w:rPr>
-              <w:t>蕭國鎮</w:t>
+                <w:rFonts w:ascii="Barlow Condensed Medium" w:eastAsia="DFKai-SB" w:hAnsi="Barlow Condensed Medium" w:cstheme="minorHAnsi"/>
+              </w:rPr>
+            </w:pPr>
+            <w:r>
+              <w:rPr>
+                <w:rFonts w:ascii="Barlow Condensed Medium" w:eastAsia="DFKai-SB" w:hAnsi="Barlow Condensed Medium" w:cstheme="minorHAnsi" w:hint="eastAsia"/>
+              </w:rPr>
+              <w:t>劉奕樑</w:t>
             </w:r>
           </w:p>
         </w:tc>
@@ -13228,14 +13327,14 @@
               <w:snapToGrid w:val="0"/>
               <w:jc w:val="center"/>
               <w:rPr>
-                <w:rFonts w:ascii="Barlow Condensed Medium" w:eastAsia="標楷體" w:hAnsi="Barlow Condensed Medium" w:cstheme="minorHAnsi"/>
-              </w:rPr>
-            </w:pPr>
-            <w:r>
-              <w:rPr>
-                <w:rFonts w:ascii="Barlow Condensed Medium" w:eastAsia="標楷體" w:hAnsi="Barlow Condensed Medium" w:cstheme="minorHAnsi" w:hint="eastAsia"/>
-              </w:rPr>
-              <w:t>劉奕樑</w:t>
+                <w:rFonts w:ascii="Barlow Condensed Medium" w:eastAsia="DFKai-SB" w:hAnsi="Barlow Condensed Medium" w:cstheme="minorHAnsi"/>
+              </w:rPr>
+            </w:pPr>
+            <w:r>
+              <w:rPr>
+                <w:rFonts w:ascii="Barlow Condensed Medium" w:eastAsia="DFKai-SB" w:hAnsi="Barlow Condensed Medium" w:cstheme="minorHAnsi" w:hint="eastAsia"/>
+              </w:rPr>
+              <w:t>周艶林</w:t>
             </w:r>
           </w:p>
         </w:tc>
@@ -13257,27 +13356,27 @@
               <w:snapToGrid w:val="0"/>
               <w:jc w:val="distribute"/>
               <w:rPr>
-                <w:rFonts w:ascii="Barlow Condensed Medium" w:eastAsia="標楷體" w:hAnsi="Barlow Condensed Medium" w:cstheme="minorHAnsi"/>
+                <w:rFonts w:ascii="Barlow Condensed Medium" w:eastAsia="DFKai-SB" w:hAnsi="Barlow Condensed Medium" w:cstheme="minorHAnsi"/>
                 <w:w w:val="70"/>
               </w:rPr>
             </w:pPr>
             <w:r>
               <w:rPr>
-                <w:rFonts w:ascii="Barlow Condensed Medium" w:eastAsia="標楷體" w:hAnsi="Barlow Condensed Medium" w:cstheme="minorHAnsi" w:hint="eastAsia"/>
+                <w:rFonts w:ascii="Barlow Condensed Medium" w:eastAsia="DFKai-SB" w:hAnsi="Barlow Condensed Medium" w:cstheme="minorHAnsi" w:hint="eastAsia"/>
                 <w:w w:val="70"/>
               </w:rPr>
               <w:t>主日團</w:t>
             </w:r>
             <w:r>
               <w:rPr>
-                <w:rFonts w:ascii="Barlow Condensed Medium" w:eastAsia="標楷體" w:hAnsi="Barlow Condensed Medium" w:cstheme="minorHAnsi" w:hint="eastAsia"/>
+                <w:rFonts w:ascii="Barlow Condensed Medium" w:eastAsia="DFKai-SB" w:hAnsi="Barlow Condensed Medium" w:cstheme="minorHAnsi" w:hint="eastAsia"/>
                 <w:w w:val="70"/>
               </w:rPr>
               <w:t>契</w:t>
             </w:r>
             <w:r>
               <w:rPr>
-                <w:rFonts w:ascii="Barlow Condensed Medium" w:eastAsia="標楷體" w:hAnsi="Barlow Condensed Medium" w:cstheme="minorHAnsi" w:hint="eastAsia"/>
+                <w:rFonts w:ascii="Barlow Condensed Medium" w:eastAsia="DFKai-SB" w:hAnsi="Barlow Condensed Medium" w:cstheme="minorHAnsi" w:hint="eastAsia"/>
                 <w:w w:val="70"/>
               </w:rPr>
               <w:t>獻詩</w:t>
@@ -13297,7 +13396,7 @@
               <w:snapToGrid w:val="0"/>
               <w:jc w:val="center"/>
               <w:rPr>
-                <w:rFonts w:ascii="Barlow Condensed Medium" w:eastAsia="標楷體" w:hAnsi="Barlow Condensed Medium" w:cstheme="minorHAnsi"/>
+                <w:rFonts w:ascii="Barlow Condensed Medium" w:eastAsia="DFKai-SB" w:hAnsi="Barlow Condensed Medium" w:cstheme="minorHAnsi"/>
                 <w:w w:val="80"/>
               </w:rPr>
             </w:pPr>
@@ -13371,7 +13470,7 @@
                 <w:noProof/>
                 <w:w w:val="75"/>
               </w:rPr>
-              <w:t>16</w:t>
+              <w:t>23</w:t>
             </w:r>
             <w:r>
               <w:rPr>
@@ -13398,13 +13497,13 @@
               <w:snapToGrid w:val="0"/>
               <w:jc w:val="center"/>
               <w:rPr>
-                <w:rFonts w:ascii="Barlow Condensed Medium" w:eastAsia="標楷體" w:hAnsi="Barlow Condensed Medium" w:cstheme="minorHAnsi"/>
-                <w:w w:val="80"/>
-              </w:rPr>
-            </w:pPr>
-            <w:r>
-              <w:rPr>
-                <w:rFonts w:ascii="Barlow Condensed Medium" w:eastAsia="標楷體" w:hAnsi="Barlow Condensed Medium" w:cstheme="minorHAnsi" w:hint="eastAsia"/>
+                <w:rFonts w:ascii="Barlow Condensed Medium" w:eastAsia="DFKai-SB" w:hAnsi="Barlow Condensed Medium" w:cstheme="minorHAnsi"/>
+                <w:w w:val="80"/>
+              </w:rPr>
+            </w:pPr>
+            <w:r>
+              <w:rPr>
+                <w:rFonts w:ascii="Barlow Condensed Medium" w:eastAsia="DFKai-SB" w:hAnsi="Barlow Condensed Medium" w:cstheme="minorHAnsi" w:hint="eastAsia"/>
                 <w:w w:val="80"/>
               </w:rPr>
               <w:t>--</w:t>
@@ -13427,7 +13526,7 @@
             <w:pPr>
               <w:jc w:val="center"/>
               <w:rPr>
-                <w:rFonts w:ascii="Bahnschrift Condensed" w:eastAsia="標楷體" w:hAnsi="Bahnschrift Condensed" w:cstheme="minorHAnsi"/>
+                <w:rFonts w:ascii="Bahnschrift Condensed" w:eastAsia="DFKai-SB" w:hAnsi="Bahnschrift Condensed" w:cstheme="minorHAnsi"/>
                 <w:w w:val="80"/>
               </w:rPr>
             </w:pPr>
@@ -13481,14 +13580,14 @@
               <w:snapToGrid w:val="0"/>
               <w:jc w:val="center"/>
               <w:rPr>
-                <w:rFonts w:ascii="Barlow Condensed Medium" w:eastAsia="標楷體" w:hAnsi="Barlow Condensed Medium" w:cstheme="minorHAnsi"/>
-              </w:rPr>
-            </w:pPr>
-            <w:r>
-              <w:rPr>
-                <w:rFonts w:ascii="Barlow Condensed Medium" w:eastAsia="標楷體" w:hAnsi="Barlow Condensed Medium" w:cstheme="minorHAnsi" w:hint="eastAsia"/>
-              </w:rPr>
-              <w:t>張怡婷</w:t>
+                <w:rFonts w:ascii="Barlow Condensed Medium" w:eastAsia="DFKai-SB" w:hAnsi="Barlow Condensed Medium" w:cstheme="minorHAnsi"/>
+              </w:rPr>
+            </w:pPr>
+            <w:r>
+              <w:rPr>
+                <w:rFonts w:ascii="Barlow Condensed Medium" w:eastAsia="DFKai-SB" w:hAnsi="Barlow Condensed Medium" w:cstheme="minorHAnsi" w:hint="eastAsia"/>
+              </w:rPr>
+              <w:t>林美惠</w:t>
             </w:r>
           </w:p>
         </w:tc>
@@ -13511,14 +13610,14 @@
               <w:snapToGrid w:val="0"/>
               <w:jc w:val="center"/>
               <w:rPr>
-                <w:rFonts w:ascii="Barlow Condensed Medium" w:eastAsia="標楷體" w:hAnsi="Barlow Condensed Medium" w:cstheme="minorHAnsi"/>
-              </w:rPr>
-            </w:pPr>
-            <w:r>
-              <w:rPr>
-                <w:rFonts w:ascii="Barlow Condensed Medium" w:eastAsia="標楷體" w:hAnsi="Barlow Condensed Medium" w:cstheme="minorHAnsi" w:hint="eastAsia"/>
-              </w:rPr>
-              <w:t>林美惠</w:t>
+                <w:rFonts w:ascii="Barlow Condensed Medium" w:eastAsia="DFKai-SB" w:hAnsi="Barlow Condensed Medium" w:cstheme="minorHAnsi"/>
+              </w:rPr>
+            </w:pPr>
+            <w:r>
+              <w:rPr>
+                <w:rFonts w:ascii="Barlow Condensed Medium" w:eastAsia="DFKai-SB" w:hAnsi="Barlow Condensed Medium" w:cstheme="minorHAnsi" w:hint="eastAsia"/>
+              </w:rPr>
+              <w:t>黃明憲</w:t>
             </w:r>
           </w:p>
         </w:tc>
@@ -13540,27 +13639,27 @@
               <w:snapToGrid w:val="0"/>
               <w:jc w:val="distribute"/>
               <w:rPr>
-                <w:rFonts w:ascii="Barlow Condensed Medium" w:eastAsia="標楷體" w:hAnsi="Barlow Condensed Medium" w:cstheme="minorHAnsi"/>
+                <w:rFonts w:ascii="Barlow Condensed Medium" w:eastAsia="DFKai-SB" w:hAnsi="Barlow Condensed Medium" w:cstheme="minorHAnsi"/>
                 <w:w w:val="70"/>
               </w:rPr>
             </w:pPr>
             <w:r>
               <w:rPr>
-                <w:rFonts w:ascii="Barlow Condensed Medium" w:eastAsia="標楷體" w:hAnsi="Barlow Condensed Medium" w:cstheme="minorHAnsi"/>
+                <w:rFonts w:ascii="Barlow Condensed Medium" w:eastAsia="DFKai-SB" w:hAnsi="Barlow Condensed Medium" w:cstheme="minorHAnsi"/>
                 <w:w w:val="80"/>
               </w:rPr>
               <w:t>聖歌隊</w:t>
             </w:r>
             <w:r>
               <w:rPr>
-                <w:rFonts w:ascii="Barlow Condensed Medium" w:eastAsia="標楷體" w:hAnsi="Barlow Condensed Medium" w:cstheme="minorHAnsi" w:hint="eastAsia"/>
+                <w:rFonts w:ascii="Barlow Condensed Medium" w:eastAsia="DFKai-SB" w:hAnsi="Barlow Condensed Medium" w:cstheme="minorHAnsi" w:hint="eastAsia"/>
                 <w:w w:val="80"/>
               </w:rPr>
               <w:t>上</w:t>
             </w:r>
             <w:r>
               <w:rPr>
-                <w:rFonts w:ascii="Barlow Condensed Medium" w:eastAsia="標楷體" w:hAnsi="Barlow Condensed Medium" w:cstheme="minorHAnsi"/>
+                <w:rFonts w:ascii="Barlow Condensed Medium" w:eastAsia="DFKai-SB" w:hAnsi="Barlow Condensed Medium" w:cstheme="minorHAnsi"/>
                 <w:w w:val="80"/>
               </w:rPr>
               <w:t>午</w:t>
@@ -13580,7 +13679,7 @@
               <w:snapToGrid w:val="0"/>
               <w:jc w:val="center"/>
               <w:rPr>
-                <w:rFonts w:ascii="Barlow Condensed Medium" w:eastAsia="標楷體" w:hAnsi="Barlow Condensed Medium" w:cstheme="minorHAnsi"/>
+                <w:rFonts w:ascii="Barlow Condensed Medium" w:eastAsia="DFKai-SB" w:hAnsi="Barlow Condensed Medium" w:cstheme="minorHAnsi"/>
                 <w:w w:val="80"/>
               </w:rPr>
             </w:pPr>
@@ -13654,7 +13753,7 @@
                 <w:noProof/>
                 <w:w w:val="75"/>
               </w:rPr>
-              <w:t>16</w:t>
+              <w:t>23</w:t>
             </w:r>
             <w:r>
               <w:rPr>
@@ -13681,13 +13780,13 @@
               <w:snapToGrid w:val="0"/>
               <w:jc w:val="center"/>
               <w:rPr>
-                <w:rFonts w:ascii="Barlow Condensed Medium" w:eastAsia="標楷體" w:hAnsi="Barlow Condensed Medium" w:cstheme="minorHAnsi"/>
-                <w:w w:val="80"/>
-              </w:rPr>
-            </w:pPr>
-            <w:r>
-              <w:rPr>
-                <w:rFonts w:ascii="Barlow Condensed Medium" w:eastAsia="標楷體" w:hAnsi="Barlow Condensed Medium" w:cstheme="minorHAnsi"/>
+                <w:rFonts w:ascii="Barlow Condensed Medium" w:eastAsia="DFKai-SB" w:hAnsi="Barlow Condensed Medium" w:cstheme="minorHAnsi"/>
+                <w:w w:val="80"/>
+              </w:rPr>
+            </w:pPr>
+            <w:r>
+              <w:rPr>
+                <w:rFonts w:ascii="Barlow Condensed Medium" w:eastAsia="DFKai-SB" w:hAnsi="Barlow Condensed Medium" w:cstheme="minorHAnsi"/>
                 <w:w w:val="80"/>
               </w:rPr>
               <w:t>17</w:t>
@@ -13710,7 +13809,7 @@
             <w:pPr>
               <w:jc w:val="center"/>
               <w:rPr>
-                <w:rFonts w:ascii="Bahnschrift Condensed" w:eastAsia="標楷體" w:hAnsi="Bahnschrift Condensed" w:cstheme="minorHAnsi"/>
+                <w:rFonts w:ascii="Bahnschrift Condensed" w:eastAsia="DFKai-SB" w:hAnsi="Bahnschrift Condensed" w:cstheme="minorHAnsi"/>
                 <w:w w:val="80"/>
               </w:rPr>
             </w:pPr>
@@ -13757,14 +13856,14 @@
               <w:snapToGrid w:val="0"/>
               <w:jc w:val="center"/>
               <w:rPr>
-                <w:rFonts w:ascii="Barlow Condensed Medium" w:eastAsia="標楷體" w:hAnsi="Barlow Condensed Medium" w:cstheme="minorHAnsi"/>
-              </w:rPr>
-            </w:pPr>
-            <w:r>
-              <w:rPr>
-                <w:rFonts w:ascii="Barlow Condensed Medium" w:eastAsia="標楷體" w:hAnsi="Barlow Condensed Medium" w:cstheme="minorHAnsi" w:hint="eastAsia"/>
-              </w:rPr>
-              <w:t>林美惠</w:t>
+                <w:rFonts w:ascii="Barlow Condensed Medium" w:eastAsia="DFKai-SB" w:hAnsi="Barlow Condensed Medium" w:cstheme="minorHAnsi"/>
+              </w:rPr>
+            </w:pPr>
+            <w:r>
+              <w:rPr>
+                <w:rFonts w:ascii="Barlow Condensed Medium" w:eastAsia="DFKai-SB" w:hAnsi="Barlow Condensed Medium" w:cstheme="minorHAnsi" w:hint="eastAsia"/>
+              </w:rPr>
+              <w:t>黃明憲</w:t>
             </w:r>
           </w:p>
         </w:tc>
@@ -13787,14 +13886,14 @@
               <w:snapToGrid w:val="0"/>
               <w:jc w:val="center"/>
               <w:rPr>
-                <w:rFonts w:ascii="Barlow Condensed Medium" w:eastAsia="標楷體" w:hAnsi="Barlow Condensed Medium" w:cstheme="minorHAnsi"/>
-              </w:rPr>
-            </w:pPr>
-            <w:r>
-              <w:rPr>
-                <w:rFonts w:ascii="Barlow Condensed Medium" w:eastAsia="標楷體" w:hAnsi="Barlow Condensed Medium" w:cstheme="minorHAnsi" w:hint="eastAsia"/>
-              </w:rPr>
-              <w:t>黃明憲</w:t>
+                <w:rFonts w:ascii="Barlow Condensed Medium" w:eastAsia="DFKai-SB" w:hAnsi="Barlow Condensed Medium" w:cstheme="minorHAnsi"/>
+              </w:rPr>
+            </w:pPr>
+            <w:r>
+              <w:rPr>
+                <w:rFonts w:ascii="Barlow Condensed Medium" w:eastAsia="DFKai-SB" w:hAnsi="Barlow Condensed Medium" w:cstheme="minorHAnsi" w:hint="eastAsia"/>
+              </w:rPr>
+              <w:t>黃阿絹</w:t>
             </w:r>
           </w:p>
         </w:tc>
@@ -13816,13 +13915,13 @@
               <w:snapToGrid w:val="0"/>
               <w:jc w:val="distribute"/>
               <w:rPr>
-                <w:rFonts w:ascii="Barlow Condensed Medium" w:eastAsia="標楷體" w:hAnsi="Barlow Condensed Medium" w:cstheme="minorHAnsi"/>
-                <w:w w:val="80"/>
-              </w:rPr>
-            </w:pPr>
-            <w:r>
-              <w:rPr>
-                <w:rFonts w:ascii="Barlow Condensed Medium" w:eastAsia="標楷體" w:hAnsi="Barlow Condensed Medium" w:cstheme="minorHAnsi"/>
+                <w:rFonts w:ascii="Barlow Condensed Medium" w:eastAsia="DFKai-SB" w:hAnsi="Barlow Condensed Medium" w:cstheme="minorHAnsi"/>
+                <w:w w:val="80"/>
+              </w:rPr>
+            </w:pPr>
+            <w:r>
+              <w:rPr>
+                <w:rFonts w:ascii="Barlow Condensed Medium" w:eastAsia="DFKai-SB" w:hAnsi="Barlow Condensed Medium" w:cstheme="minorHAnsi"/>
                 <w:w w:val="80"/>
               </w:rPr>
               <w:t>聖歌隊下午</w:t>
@@ -13842,7 +13941,7 @@
               <w:snapToGrid w:val="0"/>
               <w:jc w:val="center"/>
               <w:rPr>
-                <w:rFonts w:ascii="Barlow Condensed Medium" w:eastAsia="標楷體" w:hAnsi="Barlow Condensed Medium" w:cstheme="minorHAnsi"/>
+                <w:rFonts w:ascii="Barlow Condensed Medium" w:eastAsia="DFKai-SB" w:hAnsi="Barlow Condensed Medium" w:cstheme="minorHAnsi"/>
                 <w:w w:val="80"/>
               </w:rPr>
             </w:pPr>
@@ -13916,7 +14015,7 @@
                 <w:noProof/>
                 <w:w w:val="75"/>
               </w:rPr>
-              <w:t>16</w:t>
+              <w:t>23</w:t>
             </w:r>
             <w:r>
               <w:rPr>
@@ -13943,16 +14042,16 @@
               <w:snapToGrid w:val="0"/>
               <w:jc w:val="center"/>
               <w:rPr>
-                <w:rFonts w:ascii="Barlow Condensed Medium" w:eastAsia="標楷體" w:hAnsi="Barlow Condensed Medium" w:cstheme="minorHAnsi"/>
-                <w:w w:val="80"/>
-              </w:rPr>
-            </w:pPr>
-            <w:r>
-              <w:rPr>
-                <w:rFonts w:ascii="Barlow Condensed Medium" w:eastAsia="標楷體" w:hAnsi="Barlow Condensed Medium" w:cstheme="minorHAnsi"/>
-                <w:w w:val="80"/>
-              </w:rPr>
-              <w:t>19</w:t>
+                <w:rFonts w:ascii="Barlow Condensed Medium" w:eastAsia="DFKai-SB" w:hAnsi="Barlow Condensed Medium" w:cstheme="minorHAnsi"/>
+                <w:w w:val="80"/>
+              </w:rPr>
+            </w:pPr>
+            <w:r>
+              <w:rPr>
+                <w:rFonts w:ascii="Barlow Condensed Medium" w:eastAsia="DFKai-SB" w:hAnsi="Barlow Condensed Medium" w:cstheme="minorHAnsi"/>
+                <w:w w:val="80"/>
+              </w:rPr>
+              <w:t>17</w:t>
             </w:r>
           </w:p>
         </w:tc>
@@ -13972,7 +14071,7 @@
             <w:pPr>
               <w:jc w:val="center"/>
               <w:rPr>
-                <w:rFonts w:ascii="Bahnschrift Condensed" w:eastAsia="標楷體" w:hAnsi="Bahnschrift Condensed" w:cstheme="minorHAnsi"/>
+                <w:rFonts w:ascii="Bahnschrift Condensed" w:eastAsia="DFKai-SB" w:hAnsi="Bahnschrift Condensed" w:cstheme="minorHAnsi"/>
                 <w:w w:val="80"/>
               </w:rPr>
             </w:pPr>
@@ -14026,16 +14125,16 @@
               <w:snapToGrid w:val="0"/>
               <w:jc w:val="center"/>
               <w:rPr>
-                <w:rFonts w:ascii="Barlow Condensed Medium" w:eastAsia="標楷體" w:hAnsi="Barlow Condensed Medium" w:cstheme="minorHAnsi"/>
+                <w:rFonts w:ascii="Barlow Condensed Medium" w:eastAsia="DFKai-SB" w:hAnsi="Barlow Condensed Medium" w:cstheme="minorHAnsi"/>
                 <w:szCs w:val="24"/>
               </w:rPr>
             </w:pPr>
             <w:r>
               <w:rPr>
-                <w:rFonts w:ascii="Barlow Condensed Medium" w:eastAsia="標楷體" w:hAnsi="Barlow Condensed Medium" w:cstheme="minorHAnsi" w:hint="eastAsia"/>
+                <w:rFonts w:ascii="Barlow Condensed Medium" w:eastAsia="DFKai-SB" w:hAnsi="Barlow Condensed Medium" w:cstheme="minorHAnsi" w:hint="eastAsia"/>
                 <w:szCs w:val="24"/>
               </w:rPr>
-              <w:t>張燕芬</w:t>
+              <w:t>卓滿惠</w:t>
             </w:r>
           </w:p>
         </w:tc>
@@ -14058,16 +14157,16 @@
               <w:snapToGrid w:val="0"/>
               <w:jc w:val="center"/>
               <w:rPr>
-                <w:rFonts w:ascii="Barlow Condensed Medium" w:eastAsia="標楷體" w:hAnsi="Barlow Condensed Medium" w:cstheme="minorHAnsi"/>
+                <w:rFonts w:ascii="Barlow Condensed Medium" w:eastAsia="DFKai-SB" w:hAnsi="Barlow Condensed Medium" w:cstheme="minorHAnsi"/>
                 <w:szCs w:val="24"/>
               </w:rPr>
             </w:pPr>
             <w:r>
               <w:rPr>
-                <w:rFonts w:ascii="Barlow Condensed Medium" w:eastAsia="標楷體" w:hAnsi="Barlow Condensed Medium" w:cstheme="minorHAnsi" w:hint="eastAsia"/>
+                <w:rFonts w:ascii="Barlow Condensed Medium" w:eastAsia="DFKai-SB" w:hAnsi="Barlow Condensed Medium" w:cstheme="minorHAnsi" w:hint="eastAsia"/>
                 <w:szCs w:val="24"/>
               </w:rPr>
-              <w:t>卓滿惠</w:t>
+              <w:t>林惠娟</w:t>
             </w:r>
           </w:p>
         </w:tc>
@@ -14089,13 +14188,13 @@
               <w:snapToGrid w:val="0"/>
               <w:jc w:val="distribute"/>
               <w:rPr>
-                <w:rFonts w:ascii="Barlow Condensed Medium" w:eastAsia="標楷體" w:hAnsi="Barlow Condensed Medium" w:cstheme="minorHAnsi"/>
-                <w:w w:val="80"/>
-              </w:rPr>
-            </w:pPr>
-            <w:r>
-              <w:rPr>
-                <w:rFonts w:ascii="Barlow Condensed Medium" w:eastAsia="標楷體" w:hAnsi="Barlow Condensed Medium" w:cstheme="minorHAnsi"/>
+                <w:rFonts w:ascii="Barlow Condensed Medium" w:eastAsia="DFKai-SB" w:hAnsi="Barlow Condensed Medium" w:cstheme="minorHAnsi"/>
+                <w:w w:val="80"/>
+              </w:rPr>
+            </w:pPr>
+            <w:r>
+              <w:rPr>
+                <w:rFonts w:ascii="Barlow Condensed Medium" w:eastAsia="DFKai-SB" w:hAnsi="Barlow Condensed Medium" w:cstheme="minorHAnsi"/>
                 <w:w w:val="80"/>
               </w:rPr>
               <w:t>喜樂小組</w:t>
@@ -14115,7 +14214,7 @@
               <w:snapToGrid w:val="0"/>
               <w:jc w:val="center"/>
               <w:rPr>
-                <w:rFonts w:ascii="Barlow Condensed Medium" w:eastAsia="標楷體" w:hAnsi="Barlow Condensed Medium" w:cstheme="minorHAnsi"/>
+                <w:rFonts w:ascii="Barlow Condensed Medium" w:eastAsia="DFKai-SB" w:hAnsi="Barlow Condensed Medium" w:cstheme="minorHAnsi"/>
                 <w:w w:val="80"/>
               </w:rPr>
             </w:pPr>
@@ -14203,7 +14302,7 @@
                 <w:noProof/>
                 <w:w w:val="75"/>
               </w:rPr>
-              <w:t>21</w:t>
+              <w:t>28</w:t>
             </w:r>
             <w:r>
               <w:rPr>
@@ -14230,13 +14329,13 @@
               <w:snapToGrid w:val="0"/>
               <w:jc w:val="center"/>
               <w:rPr>
-                <w:rFonts w:ascii="Barlow Condensed Medium" w:eastAsia="標楷體" w:hAnsi="Barlow Condensed Medium" w:cstheme="minorHAnsi"/>
-                <w:w w:val="80"/>
-              </w:rPr>
-            </w:pPr>
-            <w:r>
-              <w:rPr>
-                <w:rFonts w:ascii="Barlow Condensed Medium" w:eastAsia="標楷體" w:hAnsi="Barlow Condensed Medium" w:cstheme="minorHAnsi" w:hint="eastAsia"/>
+                <w:rFonts w:ascii="Barlow Condensed Medium" w:eastAsia="DFKai-SB" w:hAnsi="Barlow Condensed Medium" w:cstheme="minorHAnsi"/>
+                <w:w w:val="80"/>
+              </w:rPr>
+            </w:pPr>
+            <w:r>
+              <w:rPr>
+                <w:rFonts w:ascii="Barlow Condensed Medium" w:eastAsia="DFKai-SB" w:hAnsi="Barlow Condensed Medium" w:cstheme="minorHAnsi" w:hint="eastAsia"/>
                 <w:w w:val="80"/>
               </w:rPr>
               <w:t>--</w:t>
@@ -14259,7 +14358,7 @@
             <w:pPr>
               <w:jc w:val="center"/>
               <w:rPr>
-                <w:rFonts w:ascii="Bahnschrift Condensed" w:eastAsia="標楷體" w:hAnsi="Bahnschrift Condensed" w:cstheme="minorHAnsi"/>
+                <w:rFonts w:ascii="Bahnschrift Condensed" w:eastAsia="DFKai-SB" w:hAnsi="Bahnschrift Condensed" w:cstheme="minorHAnsi"/>
                 <w:w w:val="80"/>
               </w:rPr>
             </w:pPr>
@@ -14305,14 +14404,14 @@
               <w:snapToGrid w:val="0"/>
               <w:jc w:val="center"/>
               <w:rPr>
-                <w:rFonts w:ascii="Barlow Condensed Medium" w:eastAsia="標楷體" w:hAnsi="Barlow Condensed Medium" w:cstheme="minorHAnsi"/>
-              </w:rPr>
-            </w:pPr>
-            <w:r>
-              <w:rPr>
-                <w:rFonts w:ascii="Barlow Condensed Medium" w:eastAsia="標楷體" w:hAnsi="Barlow Condensed Medium" w:cstheme="minorHAnsi" w:hint="eastAsia"/>
-              </w:rPr>
-              <w:t>高玉華</w:t>
+                <w:rFonts w:ascii="Barlow Condensed Medium" w:eastAsia="DFKai-SB" w:hAnsi="Barlow Condensed Medium" w:cstheme="minorHAnsi"/>
+              </w:rPr>
+            </w:pPr>
+            <w:r>
+              <w:rPr>
+                <w:rFonts w:ascii="Barlow Condensed Medium" w:eastAsia="DFKai-SB" w:hAnsi="Barlow Condensed Medium" w:cstheme="minorHAnsi" w:hint="eastAsia"/>
+              </w:rPr>
+              <w:t>黃麗卿</w:t>
             </w:r>
           </w:p>
         </w:tc>
@@ -14335,15 +14434,15 @@
               <w:snapToGrid w:val="0"/>
               <w:jc w:val="center"/>
               <w:rPr>
-                <w:rFonts w:ascii="Barlow Condensed Medium" w:eastAsia="標楷體" w:hAnsi="Barlow Condensed Medium" w:cstheme="minorHAnsi"/>
+                <w:rFonts w:ascii="Barlow Condensed Medium" w:eastAsia="DFKai-SB" w:hAnsi="Barlow Condensed Medium" w:cstheme="minorHAnsi"/>
                 <w:highlight w:val="yellow"/>
               </w:rPr>
             </w:pPr>
             <w:r>
               <w:rPr>
-                <w:rFonts w:ascii="Barlow Condensed Medium" w:eastAsia="標楷體" w:hAnsi="Barlow Condensed Medium" w:cstheme="minorHAnsi" w:hint="eastAsia"/>
-              </w:rPr>
-              <w:t>黃麗卿</w:t>
+                <w:rFonts w:ascii="Barlow Condensed Medium" w:eastAsia="DFKai-SB" w:hAnsi="Barlow Condensed Medium" w:cstheme="minorHAnsi" w:hint="eastAsia"/>
+              </w:rPr>
+              <w:t>邱惠玉</w:t>
             </w:r>
           </w:p>
         </w:tc>
@@ -14365,13 +14464,13 @@
               <w:snapToGrid w:val="0"/>
               <w:jc w:val="distribute"/>
               <w:rPr>
-                <w:rFonts w:ascii="Barlow Condensed Medium" w:eastAsia="標楷體" w:hAnsi="Barlow Condensed Medium" w:cstheme="minorHAnsi"/>
-                <w:w w:val="80"/>
-              </w:rPr>
-            </w:pPr>
-            <w:r>
-              <w:rPr>
-                <w:rFonts w:ascii="Barlow Condensed Medium" w:eastAsia="標楷體" w:hAnsi="Barlow Condensed Medium" w:cstheme="minorHAnsi"/>
+                <w:rFonts w:ascii="Barlow Condensed Medium" w:eastAsia="DFKai-SB" w:hAnsi="Barlow Condensed Medium" w:cstheme="minorHAnsi"/>
+                <w:w w:val="80"/>
+              </w:rPr>
+            </w:pPr>
+            <w:r>
+              <w:rPr>
+                <w:rFonts w:ascii="Barlow Condensed Medium" w:eastAsia="DFKai-SB" w:hAnsi="Barlow Condensed Medium" w:cstheme="minorHAnsi"/>
                 <w:w w:val="80"/>
               </w:rPr>
               <w:t>但以理小組</w:t>
@@ -14391,7 +14490,7 @@
               <w:snapToGrid w:val="0"/>
               <w:jc w:val="center"/>
               <w:rPr>
-                <w:rFonts w:ascii="Barlow Condensed Medium" w:eastAsia="標楷體" w:hAnsi="Barlow Condensed Medium" w:cstheme="minorHAnsi"/>
+                <w:rFonts w:ascii="Barlow Condensed Medium" w:eastAsia="DFKai-SB" w:hAnsi="Barlow Condensed Medium" w:cstheme="minorHAnsi"/>
                 <w:w w:val="80"/>
               </w:rPr>
             </w:pPr>
@@ -14465,7 +14564,7 @@
                 <w:noProof/>
                 <w:w w:val="75"/>
               </w:rPr>
-              <w:t>18</w:t>
+              <w:t>25</w:t>
             </w:r>
             <w:r>
               <w:rPr>
@@ -14492,13 +14591,13 @@
               <w:snapToGrid w:val="0"/>
               <w:jc w:val="center"/>
               <w:rPr>
-                <w:rFonts w:ascii="Barlow Condensed Medium" w:eastAsia="標楷體" w:hAnsi="Barlow Condensed Medium" w:cstheme="minorHAnsi"/>
-                <w:w w:val="80"/>
-              </w:rPr>
-            </w:pPr>
-            <w:r>
-              <w:rPr>
-                <w:rFonts w:ascii="Barlow Condensed Medium" w:eastAsia="標楷體" w:hAnsi="Barlow Condensed Medium" w:cstheme="minorHAnsi" w:hint="eastAsia"/>
+                <w:rFonts w:ascii="Barlow Condensed Medium" w:eastAsia="DFKai-SB" w:hAnsi="Barlow Condensed Medium" w:cstheme="minorHAnsi"/>
+                <w:w w:val="80"/>
+              </w:rPr>
+            </w:pPr>
+            <w:r>
+              <w:rPr>
+                <w:rFonts w:ascii="Barlow Condensed Medium" w:eastAsia="DFKai-SB" w:hAnsi="Barlow Condensed Medium" w:cstheme="minorHAnsi" w:hint="eastAsia"/>
                 <w:w w:val="80"/>
               </w:rPr>
               <w:t>--</w:t>
@@ -14522,7 +14621,7 @@
             <w:pPr>
               <w:jc w:val="center"/>
               <w:rPr>
-                <w:rFonts w:ascii="Bahnschrift Condensed" w:eastAsia="標楷體" w:hAnsi="Bahnschrift Condensed" w:cstheme="minorHAnsi"/>
+                <w:rFonts w:ascii="Bahnschrift Condensed" w:eastAsia="DFKai-SB" w:hAnsi="Bahnschrift Condensed" w:cstheme="minorHAnsi"/>
                 <w:w w:val="80"/>
               </w:rPr>
             </w:pPr>
@@ -14569,14 +14668,14 @@
               <w:snapToGrid w:val="0"/>
               <w:jc w:val="center"/>
               <w:rPr>
-                <w:rFonts w:ascii="Barlow Condensed Medium" w:eastAsia="標楷體" w:hAnsi="Barlow Condensed Medium" w:cstheme="minorHAnsi"/>
-              </w:rPr>
-            </w:pPr>
-            <w:r>
-              <w:rPr>
-                <w:rFonts w:ascii="Barlow Condensed Medium" w:eastAsia="標楷體" w:hAnsi="Barlow Condensed Medium" w:cstheme="minorHAnsi" w:hint="eastAsia"/>
-              </w:rPr>
-              <w:t>楊鍚昌</w:t>
+                <w:rFonts w:ascii="Barlow Condensed Medium" w:eastAsia="DFKai-SB" w:hAnsi="Barlow Condensed Medium" w:cstheme="minorHAnsi"/>
+              </w:rPr>
+            </w:pPr>
+            <w:r>
+              <w:rPr>
+                <w:rFonts w:ascii="Barlow Condensed Medium" w:eastAsia="DFKai-SB" w:hAnsi="Barlow Condensed Medium" w:cstheme="minorHAnsi" w:hint="eastAsia"/>
+              </w:rPr>
+              <w:t>黃耀宗</w:t>
             </w:r>
           </w:p>
         </w:tc>
@@ -14599,15 +14698,15 @@
               <w:snapToGrid w:val="0"/>
               <w:jc w:val="center"/>
               <w:rPr>
-                <w:rFonts w:ascii="Barlow Condensed Medium" w:eastAsia="標楷體" w:hAnsi="Barlow Condensed Medium" w:cstheme="minorHAnsi"/>
+                <w:rFonts w:ascii="Barlow Condensed Medium" w:eastAsia="DFKai-SB" w:hAnsi="Barlow Condensed Medium" w:cstheme="minorHAnsi"/>
                 <w:highlight w:val="yellow"/>
               </w:rPr>
             </w:pPr>
             <w:r>
               <w:rPr>
-                <w:rFonts w:ascii="Barlow Condensed Medium" w:eastAsia="標楷體" w:hAnsi="Barlow Condensed Medium" w:cstheme="minorHAnsi" w:hint="eastAsia"/>
-              </w:rPr>
-              <w:t>黃耀宗</w:t>
+                <w:rFonts w:ascii="Barlow Condensed Medium" w:eastAsia="DFKai-SB" w:hAnsi="Barlow Condensed Medium" w:cstheme="minorHAnsi" w:hint="eastAsia"/>
+              </w:rPr>
+              <w:t>廖龍英</w:t>
             </w:r>
           </w:p>
         </w:tc>
@@ -14629,13 +14728,13 @@
               <w:snapToGrid w:val="0"/>
               <w:jc w:val="distribute"/>
               <w:rPr>
-                <w:rFonts w:ascii="Barlow Condensed Medium" w:eastAsia="標楷體" w:hAnsi="Barlow Condensed Medium" w:cstheme="minorHAnsi"/>
-                <w:w w:val="80"/>
-              </w:rPr>
-            </w:pPr>
-            <w:r>
-              <w:rPr>
-                <w:rFonts w:ascii="Barlow Condensed Medium" w:eastAsia="標楷體" w:hAnsi="Barlow Condensed Medium" w:cstheme="minorHAnsi"/>
+                <w:rFonts w:ascii="Barlow Condensed Medium" w:eastAsia="DFKai-SB" w:hAnsi="Barlow Condensed Medium" w:cstheme="minorHAnsi"/>
+                <w:w w:val="80"/>
+              </w:rPr>
+            </w:pPr>
+            <w:r>
+              <w:rPr>
+                <w:rFonts w:ascii="Barlow Condensed Medium" w:eastAsia="DFKai-SB" w:hAnsi="Barlow Condensed Medium" w:cstheme="minorHAnsi"/>
                 <w:w w:val="80"/>
               </w:rPr>
               <w:t>拿細耳小組</w:t>
@@ -14655,7 +14754,7 @@
               <w:snapToGrid w:val="0"/>
               <w:jc w:val="center"/>
               <w:rPr>
-                <w:rFonts w:ascii="Barlow Condensed Medium" w:eastAsia="標楷體" w:hAnsi="Barlow Condensed Medium" w:cstheme="minorHAnsi"/>
+                <w:rFonts w:ascii="Barlow Condensed Medium" w:eastAsia="DFKai-SB" w:hAnsi="Barlow Condensed Medium" w:cstheme="minorHAnsi"/>
                 <w:w w:val="80"/>
               </w:rPr>
             </w:pPr>
@@ -14729,7 +14828,7 @@
                 <w:noProof/>
                 <w:w w:val="75"/>
               </w:rPr>
-              <w:t>18</w:t>
+              <w:t>25</w:t>
             </w:r>
             <w:r>
               <w:rPr>
@@ -14756,13 +14855,13 @@
               <w:snapToGrid w:val="0"/>
               <w:jc w:val="center"/>
               <w:rPr>
-                <w:rFonts w:ascii="Barlow Condensed Medium" w:eastAsia="標楷體" w:hAnsi="Barlow Condensed Medium" w:cstheme="minorHAnsi"/>
-                <w:w w:val="80"/>
-              </w:rPr>
-            </w:pPr>
-            <w:r>
-              <w:rPr>
-                <w:rFonts w:ascii="Barlow Condensed Medium" w:eastAsia="標楷體" w:hAnsi="Barlow Condensed Medium" w:cstheme="minorHAnsi" w:hint="eastAsia"/>
+                <w:rFonts w:ascii="Barlow Condensed Medium" w:eastAsia="DFKai-SB" w:hAnsi="Barlow Condensed Medium" w:cstheme="minorHAnsi"/>
+                <w:w w:val="80"/>
+              </w:rPr>
+            </w:pPr>
+            <w:r>
+              <w:rPr>
+                <w:rFonts w:ascii="Barlow Condensed Medium" w:eastAsia="DFKai-SB" w:hAnsi="Barlow Condensed Medium" w:cstheme="minorHAnsi" w:hint="eastAsia"/>
                 <w:w w:val="80"/>
               </w:rPr>
               <w:t>--</w:t>
@@ -14788,7 +14887,7 @@
               <w:snapToGrid w:val="0"/>
               <w:ind w:left="57" w:right="57"/>
               <w:rPr>
-                <w:rFonts w:ascii="Eras Bold ITC" w:eastAsia="標楷體" w:hAnsi="Eras Bold ITC" w:cstheme="minorHAnsi"/>
+                <w:rFonts w:ascii="Eras Bold ITC" w:eastAsia="DFKai-SB" w:hAnsi="Eras Bold ITC" w:cstheme="minorHAnsi"/>
                 <w:w w:val="80"/>
               </w:rPr>
             </w:pPr>
@@ -14803,7 +14902,7 @@
             </w:r>
             <w:r>
               <w:rPr>
-                <w:rFonts w:ascii="標楷體" w:eastAsia="標楷體" w:hAnsi="標楷體" w:cstheme="minorHAnsi" w:hint="eastAsia"/>
+                <w:rFonts w:ascii="DFKai-SB" w:eastAsia="DFKai-SB" w:hAnsi="DFKai-SB" w:cstheme="minorHAnsi" w:hint="eastAsia"/>
                 <w:w w:val="66"/>
                 <w:sz w:val="28"/>
                 <w:szCs w:val="28"/>
@@ -14812,7 +14911,7 @@
             </w:r>
             <w:r>
               <w:rPr>
-                <w:rFonts w:ascii="Eras Bold ITC" w:eastAsia="標楷體" w:hAnsi="Eras Bold ITC" w:cstheme="minorHAnsi" w:hint="eastAsia"/>
+                <w:rFonts w:ascii="Eras Bold ITC" w:eastAsia="DFKai-SB" w:hAnsi="Eras Bold ITC" w:cstheme="minorHAnsi" w:hint="eastAsia"/>
                 <w:w w:val="66"/>
                 <w:sz w:val="28"/>
                 <w:szCs w:val="28"/>
@@ -14821,7 +14920,7 @@
             </w:r>
             <w:r>
               <w:rPr>
-                <w:rFonts w:ascii="Eras Bold ITC" w:eastAsia="標楷體" w:hAnsi="Eras Bold ITC" w:cstheme="minorHAnsi" w:hint="eastAsia"/>
+                <w:rFonts w:ascii="Eras Bold ITC" w:eastAsia="DFKai-SB" w:hAnsi="Eras Bold ITC" w:cstheme="minorHAnsi" w:hint="eastAsia"/>
                 <w:w w:val="66"/>
                 <w:sz w:val="28"/>
                 <w:szCs w:val="28"/>
@@ -14830,7 +14929,7 @@
             </w:r>
             <w:r>
               <w:rPr>
-                <w:rFonts w:ascii="Eras Bold ITC" w:eastAsia="標楷體" w:hAnsi="Eras Bold ITC" w:cstheme="minorHAnsi" w:hint="eastAsia"/>
+                <w:rFonts w:ascii="Eras Bold ITC" w:eastAsia="DFKai-SB" w:hAnsi="Eras Bold ITC" w:cstheme="minorHAnsi" w:hint="eastAsia"/>
                 <w:w w:val="66"/>
                 <w:sz w:val="28"/>
                 <w:szCs w:val="28"/>
@@ -14900,14 +14999,14 @@
               <w:snapToGrid w:val="0"/>
               <w:jc w:val="center"/>
               <w:rPr>
-                <w:rFonts w:ascii="Barlow Condensed Medium" w:eastAsia="標楷體" w:hAnsi="Barlow Condensed Medium" w:cstheme="minorHAnsi"/>
-              </w:rPr>
-            </w:pPr>
-            <w:r>
-              <w:rPr>
-                <w:rFonts w:ascii="Barlow Condensed Medium" w:eastAsia="標楷體" w:hAnsi="Barlow Condensed Medium" w:cstheme="minorHAnsi" w:hint="eastAsia"/>
-              </w:rPr>
-              <w:t>林惠娟</w:t>
+                <w:rFonts w:ascii="Barlow Condensed Medium" w:eastAsia="DFKai-SB" w:hAnsi="Barlow Condensed Medium" w:cstheme="minorHAnsi"/>
+              </w:rPr>
+            </w:pPr>
+            <w:r>
+              <w:rPr>
+                <w:rFonts w:ascii="Barlow Condensed Medium" w:eastAsia="DFKai-SB" w:hAnsi="Barlow Condensed Medium" w:cstheme="minorHAnsi" w:hint="eastAsia"/>
+              </w:rPr>
+              <w:t>劉奕樑</w:t>
             </w:r>
           </w:p>
         </w:tc>
@@ -14930,14 +15029,14 @@
               <w:snapToGrid w:val="0"/>
               <w:jc w:val="center"/>
               <w:rPr>
-                <w:rFonts w:ascii="Barlow Condensed Medium" w:eastAsia="標楷體" w:hAnsi="Barlow Condensed Medium" w:cstheme="minorHAnsi"/>
-              </w:rPr>
-            </w:pPr>
-            <w:r>
-              <w:rPr>
-                <w:rFonts w:ascii="Barlow Condensed Medium" w:eastAsia="標楷體" w:hAnsi="Barlow Condensed Medium" w:cstheme="minorHAnsi" w:hint="eastAsia"/>
-              </w:rPr>
-              <w:t>劉奕樑</w:t>
+                <w:rFonts w:ascii="Barlow Condensed Medium" w:eastAsia="DFKai-SB" w:hAnsi="Barlow Condensed Medium" w:cstheme="minorHAnsi"/>
+              </w:rPr>
+            </w:pPr>
+            <w:r>
+              <w:rPr>
+                <w:rFonts w:ascii="Barlow Condensed Medium" w:eastAsia="DFKai-SB" w:hAnsi="Barlow Condensed Medium" w:cstheme="minorHAnsi" w:hint="eastAsia"/>
+              </w:rPr>
+              <w:t>蕭國鎮</w:t>
             </w:r>
           </w:p>
         </w:tc>
@@ -14959,13 +15058,13 @@
               <w:snapToGrid w:val="0"/>
               <w:jc w:val="distribute"/>
               <w:rPr>
-                <w:rFonts w:ascii="Barlow Condensed Medium" w:eastAsia="標楷體" w:hAnsi="Barlow Condensed Medium" w:cstheme="minorHAnsi"/>
-                <w:w w:val="80"/>
-              </w:rPr>
-            </w:pPr>
-            <w:r>
-              <w:rPr>
-                <w:rFonts w:ascii="Barlow Condensed Medium" w:eastAsia="標楷體" w:hAnsi="Barlow Condensed Medium" w:cstheme="minorHAnsi"/>
+                <w:rFonts w:ascii="Barlow Condensed Medium" w:eastAsia="DFKai-SB" w:hAnsi="Barlow Condensed Medium" w:cstheme="minorHAnsi"/>
+                <w:w w:val="80"/>
+              </w:rPr>
+            </w:pPr>
+            <w:r>
+              <w:rPr>
+                <w:rFonts w:ascii="Barlow Condensed Medium" w:eastAsia="DFKai-SB" w:hAnsi="Barlow Condensed Medium" w:cstheme="minorHAnsi"/>
                 <w:w w:val="80"/>
               </w:rPr>
               <w:t>敬拜團契</w:t>
@@ -14985,7 +15084,7 @@
               <w:snapToGrid w:val="0"/>
               <w:jc w:val="center"/>
               <w:rPr>
-                <w:rFonts w:ascii="Barlow Condensed Medium" w:eastAsia="標楷體" w:hAnsi="Barlow Condensed Medium" w:cstheme="minorHAnsi"/>
+                <w:rFonts w:ascii="Barlow Condensed Medium" w:eastAsia="DFKai-SB" w:hAnsi="Barlow Condensed Medium" w:cstheme="minorHAnsi"/>
                 <w:w w:val="80"/>
               </w:rPr>
             </w:pPr>
@@ -15059,7 +15158,7 @@
                 <w:noProof/>
                 <w:w w:val="75"/>
               </w:rPr>
-              <w:t>18</w:t>
+              <w:t>25</w:t>
             </w:r>
             <w:r>
               <w:rPr>
@@ -15086,17 +15185,10 @@
               <w:snapToGrid w:val="0"/>
               <w:jc w:val="center"/>
               <w:rPr>
-                <w:rFonts w:ascii="Barlow Condensed Medium" w:eastAsia="標楷體" w:hAnsi="Barlow Condensed Medium" w:cstheme="minorHAnsi"/>
-                <w:w w:val="80"/>
-              </w:rPr>
-            </w:pPr>
-            <w:r>
-              <w:rPr>
-                <w:rFonts w:ascii="Barlow Condensed Medium" w:eastAsia="標楷體" w:hAnsi="Barlow Condensed Medium" w:cstheme="minorHAnsi" w:hint="eastAsia"/>
-                <w:w w:val="80"/>
-              </w:rPr>
-              <w:t>6</w:t>
-            </w:r>
+                <w:rFonts w:ascii="Barlow Condensed Medium" w:eastAsia="DFKai-SB" w:hAnsi="Barlow Condensed Medium" w:cstheme="minorHAnsi"/>
+                <w:w w:val="80"/>
+              </w:rPr>
+            </w:pPr>
           </w:p>
         </w:tc>
         <w:tc>
@@ -15116,7 +15208,7 @@
             <w:pPr>
               <w:snapToGrid w:val="0"/>
               <w:rPr>
-                <w:rFonts w:ascii="Bahnschrift Condensed" w:eastAsia="標楷體" w:hAnsi="Bahnschrift Condensed" w:cstheme="minorHAnsi"/>
+                <w:rFonts w:ascii="Bahnschrift Condensed" w:eastAsia="DFKai-SB" w:hAnsi="Bahnschrift Condensed" w:cstheme="minorHAnsi"/>
                 <w:b/>
                 <w:w w:val="80"/>
               </w:rPr>
@@ -15171,14 +15263,14 @@
               <w:snapToGrid w:val="0"/>
               <w:jc w:val="center"/>
               <w:rPr>
-                <w:rFonts w:ascii="Barlow Condensed Medium" w:eastAsia="標楷體" w:hAnsi="Barlow Condensed Medium" w:cstheme="minorHAnsi"/>
-              </w:rPr>
-            </w:pPr>
-            <w:r>
-              <w:rPr>
-                <w:rFonts w:ascii="Barlow Condensed Medium" w:eastAsia="標楷體" w:hAnsi="Barlow Condensed Medium" w:cstheme="minorHAnsi" w:hint="eastAsia"/>
-              </w:rPr>
-              <w:t>張麗君</w:t>
+                <w:rFonts w:ascii="Barlow Condensed Medium" w:eastAsia="DFKai-SB" w:hAnsi="Barlow Condensed Medium" w:cstheme="minorHAnsi"/>
+              </w:rPr>
+            </w:pPr>
+            <w:r>
+              <w:rPr>
+                <w:rFonts w:ascii="Barlow Condensed Medium" w:eastAsia="DFKai-SB" w:hAnsi="Barlow Condensed Medium" w:cstheme="minorHAnsi" w:hint="eastAsia"/>
+              </w:rPr>
+              <w:t>張思婗</w:t>
             </w:r>
           </w:p>
         </w:tc>
@@ -15201,14 +15293,14 @@
               <w:snapToGrid w:val="0"/>
               <w:jc w:val="center"/>
               <w:rPr>
-                <w:rFonts w:ascii="Barlow Condensed Medium" w:eastAsia="標楷體" w:hAnsi="Barlow Condensed Medium" w:cstheme="minorHAnsi"/>
-              </w:rPr>
-            </w:pPr>
-            <w:r>
-              <w:rPr>
-                <w:rFonts w:ascii="Barlow Condensed Medium" w:eastAsia="標楷體" w:hAnsi="Barlow Condensed Medium" w:cstheme="minorHAnsi" w:hint="eastAsia"/>
-              </w:rPr>
-              <w:t>張思婗</w:t>
+                <w:rFonts w:ascii="Barlow Condensed Medium" w:eastAsia="DFKai-SB" w:hAnsi="Barlow Condensed Medium" w:cstheme="minorHAnsi"/>
+              </w:rPr>
+            </w:pPr>
+            <w:r>
+              <w:rPr>
+                <w:rFonts w:ascii="Barlow Condensed Medium" w:eastAsia="DFKai-SB" w:hAnsi="Barlow Condensed Medium" w:cstheme="minorHAnsi" w:hint="eastAsia"/>
+              </w:rPr>
+              <w:t>林淑雲</w:t>
             </w:r>
           </w:p>
         </w:tc>
@@ -15230,27 +15322,27 @@
               <w:snapToGrid w:val="0"/>
               <w:jc w:val="distribute"/>
               <w:rPr>
-                <w:rFonts w:ascii="Barlow Condensed Medium" w:eastAsia="標楷體" w:hAnsi="Barlow Condensed Medium" w:cstheme="minorHAnsi"/>
-                <w:w w:val="80"/>
-              </w:rPr>
-            </w:pPr>
-            <w:r>
-              <w:rPr>
-                <w:rFonts w:ascii="Barlow Condensed Medium" w:eastAsia="標楷體" w:hAnsi="Barlow Condensed Medium" w:cstheme="minorHAnsi"/>
+                <w:rFonts w:ascii="Barlow Condensed Medium" w:eastAsia="DFKai-SB" w:hAnsi="Barlow Condensed Medium" w:cstheme="minorHAnsi"/>
+                <w:w w:val="80"/>
+              </w:rPr>
+            </w:pPr>
+            <w:r>
+              <w:rPr>
+                <w:rFonts w:ascii="Barlow Condensed Medium" w:eastAsia="DFKai-SB" w:hAnsi="Barlow Condensed Medium" w:cstheme="minorHAnsi"/>
                 <w:w w:val="80"/>
               </w:rPr>
               <w:t>青</w:t>
             </w:r>
             <w:r>
               <w:rPr>
-                <w:rFonts w:ascii="Barlow Condensed Medium" w:eastAsia="標楷體" w:hAnsi="Barlow Condensed Medium" w:cstheme="minorHAnsi"/>
+                <w:rFonts w:ascii="Barlow Condensed Medium" w:eastAsia="DFKai-SB" w:hAnsi="Barlow Condensed Medium" w:cstheme="minorHAnsi"/>
                 <w:w w:val="80"/>
               </w:rPr>
               <w:t>年</w:t>
             </w:r>
             <w:r>
               <w:rPr>
-                <w:rFonts w:ascii="Barlow Condensed Medium" w:eastAsia="標楷體" w:hAnsi="Barlow Condensed Medium" w:cstheme="minorHAnsi" w:hint="eastAsia"/>
+                <w:rFonts w:ascii="Barlow Condensed Medium" w:eastAsia="DFKai-SB" w:hAnsi="Barlow Condensed Medium" w:cstheme="minorHAnsi" w:hint="eastAsia"/>
                 <w:w w:val="80"/>
               </w:rPr>
               <w:t>聚會</w:t>
@@ -15270,7 +15362,7 @@
               <w:snapToGrid w:val="0"/>
               <w:jc w:val="center"/>
               <w:rPr>
-                <w:rFonts w:ascii="Barlow Condensed Medium" w:eastAsia="標楷體" w:hAnsi="Barlow Condensed Medium" w:cstheme="minorHAnsi"/>
+                <w:rFonts w:ascii="Barlow Condensed Medium" w:eastAsia="DFKai-SB" w:hAnsi="Barlow Condensed Medium" w:cstheme="minorHAnsi"/>
                 <w:w w:val="80"/>
               </w:rPr>
             </w:pPr>
@@ -15344,7 +15436,7 @@
                 <w:noProof/>
                 <w:w w:val="75"/>
               </w:rPr>
-              <w:t>15</w:t>
+              <w:t>22</w:t>
             </w:r>
             <w:r>
               <w:rPr>
@@ -15371,10 +15463,17 @@
               <w:snapToGrid w:val="0"/>
               <w:jc w:val="center"/>
               <w:rPr>
-                <w:rFonts w:ascii="Barlow Condensed Medium" w:eastAsia="標楷體" w:hAnsi="Barlow Condensed Medium" w:cstheme="minorHAnsi"/>
-                <w:w w:val="80"/>
-              </w:rPr>
-            </w:pPr>
+                <w:rFonts w:ascii="Barlow Condensed Medium" w:eastAsia="DFKai-SB" w:hAnsi="Barlow Condensed Medium" w:cstheme="minorHAnsi"/>
+                <w:w w:val="80"/>
+              </w:rPr>
+            </w:pPr>
+            <w:r>
+              <w:rPr>
+                <w:rFonts w:ascii="Barlow Condensed Medium" w:eastAsia="DFKai-SB" w:hAnsi="Barlow Condensed Medium" w:cstheme="minorHAnsi"/>
+                <w:w w:val="80"/>
+              </w:rPr>
+              <w:t>13</w:t>
+            </w:r>
           </w:p>
         </w:tc>
         <w:tc>
@@ -15393,7 +15492,7 @@
             <w:pPr>
               <w:jc w:val="center"/>
               <w:rPr>
-                <w:rFonts w:ascii="Bahnschrift Condensed" w:eastAsia="標楷體" w:hAnsi="Bahnschrift Condensed" w:cstheme="minorHAnsi"/>
+                <w:rFonts w:ascii="Bahnschrift Condensed" w:eastAsia="DFKai-SB" w:hAnsi="Bahnschrift Condensed" w:cstheme="minorHAnsi"/>
                 <w:w w:val="80"/>
               </w:rPr>
             </w:pPr>
@@ -15440,14 +15539,14 @@
               <w:snapToGrid w:val="0"/>
               <w:jc w:val="center"/>
               <w:rPr>
-                <w:rFonts w:ascii="Barlow Condensed Medium" w:eastAsia="標楷體" w:hAnsi="Barlow Condensed Medium" w:cstheme="minorHAnsi"/>
-              </w:rPr>
-            </w:pPr>
-            <w:r>
-              <w:rPr>
-                <w:rFonts w:ascii="Barlow Condensed Medium" w:eastAsia="標楷體" w:hAnsi="Barlow Condensed Medium" w:cstheme="minorHAnsi" w:hint="eastAsia"/>
-              </w:rPr>
-              <w:t>莊舒媛</w:t>
+                <w:rFonts w:ascii="Barlow Condensed Medium" w:eastAsia="DFKai-SB" w:hAnsi="Barlow Condensed Medium" w:cstheme="minorHAnsi"/>
+              </w:rPr>
+            </w:pPr>
+            <w:r>
+              <w:rPr>
+                <w:rFonts w:ascii="Barlow Condensed Medium" w:eastAsia="DFKai-SB" w:hAnsi="Barlow Condensed Medium" w:cstheme="minorHAnsi" w:hint="eastAsia"/>
+              </w:rPr>
+              <w:t>葉文蒂</w:t>
             </w:r>
           </w:p>
         </w:tc>
@@ -15470,14 +15569,14 @@
               <w:snapToGrid w:val="0"/>
               <w:jc w:val="center"/>
               <w:rPr>
-                <w:rFonts w:ascii="Barlow Condensed Medium" w:eastAsia="標楷體" w:hAnsi="Barlow Condensed Medium" w:cstheme="minorHAnsi"/>
-              </w:rPr>
-            </w:pPr>
-            <w:r>
-              <w:rPr>
-                <w:rFonts w:ascii="Barlow Condensed Medium" w:eastAsia="標楷體" w:hAnsi="Barlow Condensed Medium" w:cstheme="minorHAnsi" w:hint="eastAsia"/>
-              </w:rPr>
-              <w:t>葉文蒂</w:t>
+                <w:rFonts w:ascii="Barlow Condensed Medium" w:eastAsia="DFKai-SB" w:hAnsi="Barlow Condensed Medium" w:cstheme="minorHAnsi"/>
+              </w:rPr>
+            </w:pPr>
+            <w:r>
+              <w:rPr>
+                <w:rFonts w:ascii="Barlow Condensed Medium" w:eastAsia="DFKai-SB" w:hAnsi="Barlow Condensed Medium" w:cstheme="minorHAnsi" w:hint="eastAsia"/>
+              </w:rPr>
+              <w:t>楊竣傑</w:t>
             </w:r>
           </w:p>
         </w:tc>
@@ -15499,14 +15598,14 @@
               <w:snapToGrid w:val="0"/>
               <w:jc w:val="distribute"/>
               <w:rPr>
-                <w:rFonts w:ascii="Barlow Condensed Medium" w:eastAsia="標楷體" w:hAnsi="Barlow Condensed Medium" w:cstheme="minorHAnsi"/>
+                <w:rFonts w:ascii="Barlow Condensed Medium" w:eastAsia="DFKai-SB" w:hAnsi="Barlow Condensed Medium" w:cstheme="minorHAnsi"/>
                 <w:w w:val="80"/>
                 <w:highlight w:val="yellow"/>
               </w:rPr>
             </w:pPr>
             <w:r>
               <w:rPr>
-                <w:rFonts w:ascii="Barlow Condensed Medium" w:eastAsia="標楷體" w:hAnsi="Barlow Condensed Medium" w:cstheme="minorHAnsi"/>
+                <w:rFonts w:ascii="Barlow Condensed Medium" w:eastAsia="DFKai-SB" w:hAnsi="Barlow Condensed Medium" w:cstheme="minorHAnsi"/>
                 <w:w w:val="80"/>
               </w:rPr>
               <w:t>婦女團契</w:t>
@@ -15526,7 +15625,7 @@
               <w:snapToGrid w:val="0"/>
               <w:jc w:val="center"/>
               <w:rPr>
-                <w:rFonts w:ascii="Barlow Condensed Medium" w:eastAsia="標楷體" w:hAnsi="Barlow Condensed Medium" w:cstheme="minorHAnsi"/>
+                <w:rFonts w:ascii="Barlow Condensed Medium" w:eastAsia="DFKai-SB" w:hAnsi="Barlow Condensed Medium" w:cstheme="minorHAnsi"/>
                 <w:w w:val="80"/>
               </w:rPr>
             </w:pPr>
@@ -15600,7 +15699,7 @@
                 <w:noProof/>
                 <w:w w:val="75"/>
               </w:rPr>
-              <w:t>15</w:t>
+              <w:t>22</w:t>
             </w:r>
             <w:r>
               <w:rPr>
@@ -15627,20 +15726,17 @@
               <w:snapToGrid w:val="0"/>
               <w:jc w:val="center"/>
               <w:rPr>
-                <w:rFonts w:ascii="Barlow Condensed Medium" w:eastAsia="標楷體" w:hAnsi="Barlow Condensed Medium" w:cstheme="minorHAnsi"/>
-                <w:w w:val="80"/>
-              </w:rPr>
-            </w:pPr>
-            <w:r>
-              <w:rPr>
-                <w:rFonts w:ascii="Barlow Condensed Medium" w:eastAsia="標楷體" w:hAnsi="Barlow Condensed Medium" w:cstheme="minorHAnsi" w:hint="eastAsia"/>
-                <w:w w:val="80"/>
-                <w:highlight w:val="yellow"/>
+                <w:rFonts w:ascii="Barlow Condensed Medium" w:eastAsia="DFKai-SB" w:hAnsi="Barlow Condensed Medium" w:cstheme="minorHAnsi"/>
+                <w:w w:val="80"/>
+              </w:rPr>
+            </w:pPr>
+            <w:r>
+              <w:rPr>
+                <w:rFonts w:ascii="Barlow Condensed Medium" w:eastAsia="DFKai-SB" w:hAnsi="Barlow Condensed Medium" w:cstheme="minorHAnsi" w:hint="eastAsia"/>
+                <w:w w:val="80"/>
               </w:rPr>
               <w:t>10</w:t>
             </w:r>
-            <w:bookmarkStart w:id="6" w:name="_GoBack"/>
-            <w:bookmarkEnd w:id="6"/>
           </w:p>
         </w:tc>
         <w:tc>
@@ -15659,7 +15755,7 @@
             <w:pPr>
               <w:jc w:val="center"/>
               <w:rPr>
-                <w:rFonts w:ascii="Bahnschrift Condensed" w:eastAsia="標楷體" w:hAnsi="Bahnschrift Condensed" w:cstheme="minorHAnsi"/>
+                <w:rFonts w:ascii="Bahnschrift Condensed" w:eastAsia="DFKai-SB" w:hAnsi="Bahnschrift Condensed" w:cstheme="minorHAnsi"/>
                 <w:w w:val="80"/>
               </w:rPr>
             </w:pPr>
@@ -15712,41 +15808,41 @@
               <w:snapToGrid w:val="0"/>
               <w:jc w:val="center"/>
               <w:rPr>
-                <w:rFonts w:ascii="Barlow Condensed Medium" w:eastAsia="標楷體" w:hAnsi="Barlow Condensed Medium" w:cstheme="minorHAnsi"/>
+                <w:rFonts w:ascii="Barlow Condensed Medium" w:eastAsia="DFKai-SB" w:hAnsi="Barlow Condensed Medium" w:cstheme="minorHAnsi"/>
                 <w:w w:val="90"/>
               </w:rPr>
             </w:pPr>
             <w:r>
               <w:rPr>
-                <w:rFonts w:ascii="Barlow Condensed Medium" w:eastAsia="標楷體" w:hAnsi="Barlow Condensed Medium" w:cstheme="minorHAnsi" w:hint="eastAsia"/>
+                <w:rFonts w:ascii="Barlow Condensed Medium" w:eastAsia="DFKai-SB" w:hAnsi="Barlow Condensed Medium" w:cstheme="minorHAnsi" w:hint="eastAsia"/>
                 <w:w w:val="90"/>
               </w:rPr>
               <w:t>聖</w:t>
             </w:r>
             <w:r>
               <w:rPr>
-                <w:rFonts w:ascii="Barlow Condensed Medium" w:eastAsia="標楷體" w:hAnsi="Barlow Condensed Medium" w:cstheme="minorHAnsi" w:hint="eastAsia"/>
+                <w:rFonts w:ascii="Barlow Condensed Medium" w:eastAsia="DFKai-SB" w:hAnsi="Barlow Condensed Medium" w:cstheme="minorHAnsi" w:hint="eastAsia"/>
                 <w:w w:val="90"/>
               </w:rPr>
               <w:t xml:space="preserve"> </w:t>
             </w:r>
             <w:r>
               <w:rPr>
-                <w:rFonts w:ascii="Barlow Condensed Medium" w:eastAsia="標楷體" w:hAnsi="Barlow Condensed Medium" w:cstheme="minorHAnsi" w:hint="eastAsia"/>
+                <w:rFonts w:ascii="Barlow Condensed Medium" w:eastAsia="DFKai-SB" w:hAnsi="Barlow Condensed Medium" w:cstheme="minorHAnsi" w:hint="eastAsia"/>
                 <w:w w:val="90"/>
               </w:rPr>
               <w:t>歌</w:t>
             </w:r>
             <w:r>
               <w:rPr>
-                <w:rFonts w:ascii="Barlow Condensed Medium" w:eastAsia="標楷體" w:hAnsi="Barlow Condensed Medium" w:cstheme="minorHAnsi" w:hint="eastAsia"/>
+                <w:rFonts w:ascii="Barlow Condensed Medium" w:eastAsia="DFKai-SB" w:hAnsi="Barlow Condensed Medium" w:cstheme="minorHAnsi" w:hint="eastAsia"/>
                 <w:w w:val="90"/>
               </w:rPr>
               <w:t xml:space="preserve"> </w:t>
             </w:r>
             <w:r>
               <w:rPr>
-                <w:rFonts w:ascii="Barlow Condensed Medium" w:eastAsia="標楷體" w:hAnsi="Barlow Condensed Medium" w:cstheme="minorHAnsi" w:hint="eastAsia"/>
+                <w:rFonts w:ascii="Barlow Condensed Medium" w:eastAsia="DFKai-SB" w:hAnsi="Barlow Condensed Medium" w:cstheme="minorHAnsi" w:hint="eastAsia"/>
                 <w:w w:val="90"/>
               </w:rPr>
               <w:t>隊</w:t>
@@ -15772,44 +15868,20 @@
               <w:snapToGrid w:val="0"/>
               <w:jc w:val="center"/>
               <w:rPr>
-                <w:rFonts w:ascii="Barlow Condensed Medium" w:eastAsia="標楷體" w:hAnsi="Barlow Condensed Medium" w:cstheme="minorHAnsi"/>
+                <w:rFonts w:ascii="Barlow Condensed Medium" w:eastAsia="DFKai-SB" w:hAnsi="Barlow Condensed Medium" w:cstheme="minorHAnsi"/>
                 <w:w w:val="90"/>
-              </w:rPr>
-            </w:pPr>
-            <w:r>
-              <w:rPr>
-                <w:rFonts w:ascii="Barlow Condensed Medium" w:eastAsia="標楷體" w:hAnsi="Barlow Condensed Medium" w:cstheme="minorHAnsi" w:hint="eastAsia"/>
+                <w:sz w:val="18"/>
+                <w:szCs w:val="18"/>
+              </w:rPr>
+            </w:pPr>
+            <w:r>
+              <w:rPr>
+                <w:rFonts w:ascii="Barlow Condensed Medium" w:eastAsia="DFKai-SB" w:hAnsi="Barlow Condensed Medium" w:cstheme="minorHAnsi" w:hint="eastAsia"/>
                 <w:w w:val="90"/>
-              </w:rPr>
-              <w:t>聖</w:t>
-            </w:r>
-            <w:r>
-              <w:rPr>
-                <w:rFonts w:ascii="Barlow Condensed Medium" w:eastAsia="標楷體" w:hAnsi="Barlow Condensed Medium" w:cstheme="minorHAnsi" w:hint="eastAsia"/>
-                <w:w w:val="90"/>
-              </w:rPr>
-              <w:t xml:space="preserve"> </w:t>
-            </w:r>
-            <w:r>
-              <w:rPr>
-                <w:rFonts w:ascii="Barlow Condensed Medium" w:eastAsia="標楷體" w:hAnsi="Barlow Condensed Medium" w:cstheme="minorHAnsi" w:hint="eastAsia"/>
-                <w:w w:val="90"/>
-              </w:rPr>
-              <w:t>歌</w:t>
-            </w:r>
-            <w:r>
-              <w:rPr>
-                <w:rFonts w:ascii="Barlow Condensed Medium" w:eastAsia="標楷體" w:hAnsi="Barlow Condensed Medium" w:cstheme="minorHAnsi" w:hint="eastAsia"/>
-                <w:w w:val="90"/>
-              </w:rPr>
-              <w:t xml:space="preserve"> </w:t>
-            </w:r>
-            <w:r>
-              <w:rPr>
-                <w:rFonts w:ascii="Barlow Condensed Medium" w:eastAsia="標楷體" w:hAnsi="Barlow Condensed Medium" w:cstheme="minorHAnsi" w:hint="eastAsia"/>
-                <w:w w:val="90"/>
-              </w:rPr>
-              <w:t>隊</w:t>
+                <w:sz w:val="18"/>
+                <w:szCs w:val="18"/>
+              </w:rPr>
+              <w:t>主日學師生</w:t>
             </w:r>
           </w:p>
         </w:tc>
@@ -15831,13 +15903,13 @@
               <w:snapToGrid w:val="0"/>
               <w:jc w:val="distribute"/>
               <w:rPr>
-                <w:rFonts w:ascii="Barlow Condensed Medium" w:eastAsia="標楷體" w:hAnsi="Barlow Condensed Medium" w:cstheme="minorHAnsi"/>
-                <w:w w:val="80"/>
-              </w:rPr>
-            </w:pPr>
-            <w:r>
-              <w:rPr>
-                <w:rFonts w:ascii="Barlow Condensed Medium" w:eastAsia="標楷體" w:hAnsi="Barlow Condensed Medium" w:cstheme="minorHAnsi"/>
+                <w:rFonts w:ascii="Barlow Condensed Medium" w:eastAsia="DFKai-SB" w:hAnsi="Barlow Condensed Medium" w:cstheme="minorHAnsi"/>
+                <w:w w:val="80"/>
+              </w:rPr>
+            </w:pPr>
+            <w:r>
+              <w:rPr>
+                <w:rFonts w:ascii="Barlow Condensed Medium" w:eastAsia="DFKai-SB" w:hAnsi="Barlow Condensed Medium" w:cstheme="minorHAnsi"/>
                 <w:w w:val="80"/>
               </w:rPr>
               <w:t>松年團契</w:t>
@@ -15857,7 +15929,7 @@
               <w:snapToGrid w:val="0"/>
               <w:jc w:val="center"/>
               <w:rPr>
-                <w:rFonts w:ascii="Barlow Condensed Medium" w:eastAsia="標楷體" w:hAnsi="Barlow Condensed Medium" w:cstheme="minorHAnsi"/>
+                <w:rFonts w:ascii="Barlow Condensed Medium" w:eastAsia="DFKai-SB" w:hAnsi="Barlow Condensed Medium" w:cstheme="minorHAnsi"/>
                 <w:w w:val="80"/>
               </w:rPr>
             </w:pPr>
@@ -15945,7 +16017,7 @@
                 <w:noProof/>
                 <w:w w:val="75"/>
               </w:rPr>
-              <w:t>20</w:t>
+              <w:t>27</w:t>
             </w:r>
             <w:r>
               <w:rPr>
@@ -15972,13 +16044,13 @@
               <w:snapToGrid w:val="0"/>
               <w:jc w:val="center"/>
               <w:rPr>
-                <w:rFonts w:ascii="Barlow Condensed Medium" w:eastAsia="標楷體" w:hAnsi="Barlow Condensed Medium" w:cstheme="minorHAnsi"/>
-                <w:w w:val="80"/>
-              </w:rPr>
-            </w:pPr>
-            <w:r>
-              <w:rPr>
-                <w:rFonts w:ascii="Barlow Condensed Medium" w:eastAsia="標楷體" w:hAnsi="Barlow Condensed Medium" w:cstheme="minorHAnsi" w:hint="eastAsia"/>
+                <w:rFonts w:ascii="Barlow Condensed Medium" w:eastAsia="DFKai-SB" w:hAnsi="Barlow Condensed Medium" w:cstheme="minorHAnsi"/>
+                <w:w w:val="80"/>
+              </w:rPr>
+            </w:pPr>
+            <w:r>
+              <w:rPr>
+                <w:rFonts w:ascii="Barlow Condensed Medium" w:eastAsia="DFKai-SB" w:hAnsi="Barlow Condensed Medium" w:cstheme="minorHAnsi" w:hint="eastAsia"/>
                 <w:w w:val="80"/>
               </w:rPr>
               <w:t>--</w:t>
@@ -16001,7 +16073,7 @@
             <w:pPr>
               <w:jc w:val="center"/>
               <w:rPr>
-                <w:rFonts w:ascii="Bahnschrift Condensed" w:eastAsia="標楷體" w:hAnsi="Bahnschrift Condensed" w:cstheme="minorHAnsi"/>
+                <w:rFonts w:ascii="Bahnschrift Condensed" w:eastAsia="DFKai-SB" w:hAnsi="Bahnschrift Condensed" w:cstheme="minorHAnsi"/>
                 <w:w w:val="80"/>
               </w:rPr>
             </w:pPr>
@@ -16053,16 +16125,16 @@
               <w:snapToGrid w:val="0"/>
               <w:jc w:val="center"/>
               <w:rPr>
-                <w:rFonts w:ascii="Barlow Condensed Medium" w:eastAsia="標楷體" w:hAnsi="Barlow Condensed Medium" w:cstheme="minorHAnsi"/>
+                <w:rFonts w:ascii="Barlow Condensed Medium" w:eastAsia="DFKai-SB" w:hAnsi="Barlow Condensed Medium" w:cstheme="minorHAnsi"/>
                 <w:szCs w:val="24"/>
               </w:rPr>
             </w:pPr>
             <w:r>
               <w:rPr>
-                <w:rFonts w:ascii="Barlow Condensed Medium" w:eastAsia="標楷體" w:hAnsi="Barlow Condensed Medium" w:cstheme="minorHAnsi" w:hint="eastAsia"/>
+                <w:rFonts w:ascii="Barlow Condensed Medium" w:eastAsia="DFKai-SB" w:hAnsi="Barlow Condensed Medium" w:cstheme="minorHAnsi" w:hint="eastAsia"/>
                 <w:szCs w:val="24"/>
               </w:rPr>
-              <w:t>周筱倩</w:t>
+              <w:t>周美雪</w:t>
             </w:r>
           </w:p>
         </w:tc>
@@ -16085,16 +16157,16 @@
               <w:snapToGrid w:val="0"/>
               <w:jc w:val="center"/>
               <w:rPr>
-                <w:rFonts w:ascii="Barlow Condensed Medium" w:eastAsia="標楷體" w:hAnsi="Barlow Condensed Medium" w:cstheme="minorHAnsi"/>
+                <w:rFonts w:ascii="Barlow Condensed Medium" w:eastAsia="DFKai-SB" w:hAnsi="Barlow Condensed Medium" w:cstheme="minorHAnsi"/>
                 <w:szCs w:val="24"/>
               </w:rPr>
             </w:pPr>
             <w:r>
               <w:rPr>
-                <w:rFonts w:ascii="Barlow Condensed Medium" w:eastAsia="標楷體" w:hAnsi="Barlow Condensed Medium" w:cstheme="minorHAnsi" w:hint="eastAsia"/>
+                <w:rFonts w:ascii="Barlow Condensed Medium" w:eastAsia="DFKai-SB" w:hAnsi="Barlow Condensed Medium" w:cstheme="minorHAnsi" w:hint="eastAsia"/>
                 <w:szCs w:val="24"/>
               </w:rPr>
-              <w:t>周美雪</w:t>
+              <w:t>蕭國鎮</w:t>
             </w:r>
           </w:p>
         </w:tc>
@@ -16116,7 +16188,7 @@
               <w:snapToGrid w:val="0"/>
               <w:jc w:val="distribute"/>
               <w:rPr>
-                <w:rFonts w:ascii="Barlow Condensed Medium" w:eastAsia="標楷體" w:hAnsi="Barlow Condensed Medium" w:cstheme="minorHAnsi"/>
+                <w:rFonts w:ascii="Barlow Condensed Medium" w:eastAsia="DFKai-SB" w:hAnsi="Barlow Condensed Medium" w:cstheme="minorHAnsi"/>
                 <w:w w:val="80"/>
               </w:rPr>
             </w:pPr>
@@ -16135,7 +16207,7 @@
               <w:snapToGrid w:val="0"/>
               <w:jc w:val="center"/>
               <w:rPr>
-                <w:rFonts w:ascii="Barlow Condensed Medium" w:eastAsia="標楷體" w:hAnsi="Barlow Condensed Medium" w:cstheme="minorHAnsi"/>
+                <w:rFonts w:ascii="Barlow Condensed Medium" w:eastAsia="DFKai-SB" w:hAnsi="Barlow Condensed Medium" w:cstheme="minorHAnsi"/>
                 <w:w w:val="80"/>
               </w:rPr>
             </w:pPr>
@@ -16157,7 +16229,7 @@
               <w:snapToGrid w:val="0"/>
               <w:jc w:val="center"/>
               <w:rPr>
-                <w:rFonts w:ascii="Barlow Condensed Medium" w:eastAsia="標楷體" w:hAnsi="Barlow Condensed Medium" w:cstheme="minorHAnsi"/>
+                <w:rFonts w:ascii="Barlow Condensed Medium" w:eastAsia="DFKai-SB" w:hAnsi="Barlow Condensed Medium" w:cstheme="minorHAnsi"/>
                 <w:w w:val="80"/>
               </w:rPr>
             </w:pPr>
@@ -16179,7 +16251,7 @@
             <w:pPr>
               <w:jc w:val="center"/>
               <w:rPr>
-                <w:rFonts w:ascii="Bahnschrift Condensed" w:eastAsia="標楷體" w:hAnsi="Bahnschrift Condensed" w:cstheme="minorHAnsi"/>
+                <w:rFonts w:ascii="Bahnschrift Condensed" w:eastAsia="DFKai-SB" w:hAnsi="Bahnschrift Condensed" w:cstheme="minorHAnsi"/>
                 <w:w w:val="80"/>
               </w:rPr>
             </w:pPr>
@@ -16233,14 +16305,14 @@
               <w:snapToGrid w:val="0"/>
               <w:jc w:val="center"/>
               <w:rPr>
-                <w:rFonts w:ascii="Barlow Condensed Medium" w:eastAsia="標楷體" w:hAnsi="Barlow Condensed Medium" w:cstheme="minorHAnsi"/>
-              </w:rPr>
-            </w:pPr>
-            <w:r>
-              <w:rPr>
-                <w:rFonts w:ascii="Barlow Condensed Medium" w:eastAsia="標楷體" w:hAnsi="Barlow Condensed Medium" w:cstheme="minorHAnsi" w:hint="eastAsia"/>
-              </w:rPr>
-              <w:t>陳雲祥</w:t>
+                <w:rFonts w:ascii="Barlow Condensed Medium" w:eastAsia="DFKai-SB" w:hAnsi="Barlow Condensed Medium" w:cstheme="minorHAnsi"/>
+              </w:rPr>
+            </w:pPr>
+            <w:r>
+              <w:rPr>
+                <w:rFonts w:ascii="Barlow Condensed Medium" w:eastAsia="DFKai-SB" w:hAnsi="Barlow Condensed Medium" w:cstheme="minorHAnsi" w:hint="eastAsia"/>
+              </w:rPr>
+              <w:t>劉以傑</w:t>
             </w:r>
           </w:p>
         </w:tc>
@@ -16263,14 +16335,14 @@
               <w:snapToGrid w:val="0"/>
               <w:jc w:val="center"/>
               <w:rPr>
-                <w:rFonts w:ascii="Barlow Condensed Medium" w:eastAsia="標楷體" w:hAnsi="Barlow Condensed Medium" w:cstheme="minorHAnsi"/>
-              </w:rPr>
-            </w:pPr>
-            <w:r>
-              <w:rPr>
-                <w:rFonts w:ascii="Barlow Condensed Medium" w:eastAsia="標楷體" w:hAnsi="Barlow Condensed Medium" w:cstheme="minorHAnsi" w:hint="eastAsia"/>
-              </w:rPr>
-              <w:t>劉以傑</w:t>
+                <w:rFonts w:ascii="Barlow Condensed Medium" w:eastAsia="DFKai-SB" w:hAnsi="Barlow Condensed Medium" w:cstheme="minorHAnsi"/>
+              </w:rPr>
+            </w:pPr>
+            <w:r>
+              <w:rPr>
+                <w:rFonts w:ascii="Barlow Condensed Medium" w:eastAsia="DFKai-SB" w:hAnsi="Barlow Condensed Medium" w:cstheme="minorHAnsi" w:hint="eastAsia"/>
+              </w:rPr>
+              <w:t>張昭立</w:t>
             </w:r>
           </w:p>
         </w:tc>
@@ -16292,7 +16364,7 @@
               <w:snapToGrid w:val="0"/>
               <w:jc w:val="distribute"/>
               <w:rPr>
-                <w:rFonts w:ascii="Barlow Condensed Medium" w:eastAsia="標楷體" w:hAnsi="Barlow Condensed Medium" w:cstheme="minorHAnsi"/>
+                <w:rFonts w:ascii="Barlow Condensed Medium" w:eastAsia="DFKai-SB" w:hAnsi="Barlow Condensed Medium" w:cstheme="minorHAnsi"/>
                 <w:w w:val="80"/>
               </w:rPr>
             </w:pPr>
@@ -16314,7 +16386,7 @@
               <w:snapToGrid w:val="0"/>
               <w:jc w:val="center"/>
               <w:rPr>
-                <w:rFonts w:ascii="Barlow Condensed Medium" w:eastAsia="標楷體" w:hAnsi="Barlow Condensed Medium" w:cstheme="minorHAnsi"/>
+                <w:rFonts w:ascii="Barlow Condensed Medium" w:eastAsia="DFKai-SB" w:hAnsi="Barlow Condensed Medium" w:cstheme="minorHAnsi"/>
                 <w:w w:val="80"/>
               </w:rPr>
             </w:pPr>
@@ -16336,7 +16408,7 @@
               <w:snapToGrid w:val="0"/>
               <w:jc w:val="center"/>
               <w:rPr>
-                <w:rFonts w:ascii="Barlow Condensed Medium" w:eastAsia="標楷體" w:hAnsi="Barlow Condensed Medium" w:cstheme="minorHAnsi"/>
+                <w:rFonts w:ascii="Barlow Condensed Medium" w:eastAsia="DFKai-SB" w:hAnsi="Barlow Condensed Medium" w:cstheme="minorHAnsi"/>
                 <w:w w:val="80"/>
               </w:rPr>
             </w:pPr>
@@ -16358,7 +16430,7 @@
             <w:pPr>
               <w:jc w:val="center"/>
               <w:rPr>
-                <w:rFonts w:ascii="Bahnschrift Condensed" w:eastAsia="標楷體" w:hAnsi="Bahnschrift Condensed" w:cstheme="minorHAnsi"/>
+                <w:rFonts w:ascii="Bahnschrift Condensed" w:eastAsia="DFKai-SB" w:hAnsi="Bahnschrift Condensed" w:cstheme="minorHAnsi"/>
                 <w:w w:val="80"/>
               </w:rPr>
             </w:pPr>
@@ -16407,14 +16479,14 @@
               <w:snapToGrid w:val="0"/>
               <w:jc w:val="center"/>
               <w:rPr>
-                <w:rFonts w:ascii="Barlow Condensed Medium" w:eastAsia="標楷體" w:hAnsi="Barlow Condensed Medium" w:cstheme="minorHAnsi"/>
-              </w:rPr>
-            </w:pPr>
-            <w:r>
-              <w:rPr>
-                <w:rFonts w:ascii="Barlow Condensed Medium" w:eastAsia="標楷體" w:hAnsi="Barlow Condensed Medium" w:cstheme="minorHAnsi" w:hint="eastAsia"/>
-              </w:rPr>
-              <w:t>蕭國鎮</w:t>
+                <w:rFonts w:ascii="Barlow Condensed Medium" w:eastAsia="DFKai-SB" w:hAnsi="Barlow Condensed Medium" w:cstheme="minorHAnsi"/>
+              </w:rPr>
+            </w:pPr>
+            <w:r>
+              <w:rPr>
+                <w:rFonts w:ascii="Barlow Condensed Medium" w:eastAsia="DFKai-SB" w:hAnsi="Barlow Condensed Medium" w:cstheme="minorHAnsi" w:hint="eastAsia"/>
+              </w:rPr>
+              <w:t>劉廷驛</w:t>
             </w:r>
           </w:p>
         </w:tc>
@@ -16437,14 +16509,14 @@
               <w:snapToGrid w:val="0"/>
               <w:jc w:val="center"/>
               <w:rPr>
-                <w:rFonts w:ascii="Barlow Condensed Medium" w:eastAsia="標楷體" w:hAnsi="Barlow Condensed Medium" w:cstheme="minorHAnsi"/>
-              </w:rPr>
-            </w:pPr>
-            <w:r>
-              <w:rPr>
-                <w:rFonts w:ascii="Barlow Condensed Medium" w:eastAsia="標楷體" w:hAnsi="Barlow Condensed Medium" w:cstheme="minorHAnsi" w:hint="eastAsia"/>
-              </w:rPr>
-              <w:t>劉廷驛</w:t>
+                <w:rFonts w:ascii="Barlow Condensed Medium" w:eastAsia="DFKai-SB" w:hAnsi="Barlow Condensed Medium" w:cstheme="minorHAnsi"/>
+              </w:rPr>
+            </w:pPr>
+            <w:r>
+              <w:rPr>
+                <w:rFonts w:ascii="Barlow Condensed Medium" w:eastAsia="DFKai-SB" w:hAnsi="Barlow Condensed Medium" w:cstheme="minorHAnsi" w:hint="eastAsia"/>
+              </w:rPr>
+              <w:t>蕭國鎮</w:t>
             </w:r>
           </w:p>
         </w:tc>
@@ -16466,7 +16538,7 @@
               <w:snapToGrid w:val="0"/>
               <w:jc w:val="distribute"/>
               <w:rPr>
-                <w:rFonts w:ascii="Barlow Condensed Medium" w:eastAsia="標楷體" w:hAnsi="Barlow Condensed Medium" w:cstheme="minorHAnsi"/>
+                <w:rFonts w:ascii="Barlow Condensed Medium" w:eastAsia="DFKai-SB" w:hAnsi="Barlow Condensed Medium" w:cstheme="minorHAnsi"/>
                 <w:w w:val="80"/>
               </w:rPr>
             </w:pPr>
@@ -16489,7 +16561,7 @@
               <w:snapToGrid w:val="0"/>
               <w:jc w:val="center"/>
               <w:rPr>
-                <w:rFonts w:ascii="Barlow Condensed Medium" w:eastAsia="標楷體" w:hAnsi="Barlow Condensed Medium" w:cstheme="minorHAnsi"/>
+                <w:rFonts w:ascii="Barlow Condensed Medium" w:eastAsia="DFKai-SB" w:hAnsi="Barlow Condensed Medium" w:cstheme="minorHAnsi"/>
                 <w:w w:val="80"/>
               </w:rPr>
             </w:pPr>
@@ -16512,7 +16584,7 @@
               <w:snapToGrid w:val="0"/>
               <w:jc w:val="center"/>
               <w:rPr>
-                <w:rFonts w:ascii="Barlow Condensed Medium" w:eastAsia="標楷體" w:hAnsi="Barlow Condensed Medium" w:cstheme="minorHAnsi"/>
+                <w:rFonts w:ascii="Barlow Condensed Medium" w:eastAsia="DFKai-SB" w:hAnsi="Barlow Condensed Medium" w:cstheme="minorHAnsi"/>
                 <w:w w:val="80"/>
               </w:rPr>
             </w:pPr>
@@ -16535,7 +16607,7 @@
             <w:pPr>
               <w:jc w:val="center"/>
               <w:rPr>
-                <w:rFonts w:ascii="Bahnschrift Condensed" w:eastAsia="標楷體" w:hAnsi="Bahnschrift Condensed" w:cstheme="minorHAnsi"/>
+                <w:rFonts w:ascii="Bahnschrift Condensed" w:eastAsia="DFKai-SB" w:hAnsi="Bahnschrift Condensed" w:cstheme="minorHAnsi"/>
                 <w:w w:val="80"/>
               </w:rPr>
             </w:pPr>
@@ -16587,14 +16659,14 @@
               <w:snapToGrid w:val="0"/>
               <w:jc w:val="center"/>
               <w:rPr>
-                <w:rFonts w:ascii="Barlow Condensed Medium" w:eastAsia="標楷體" w:hAnsi="Barlow Condensed Medium" w:cstheme="minorHAnsi"/>
-              </w:rPr>
-            </w:pPr>
-            <w:r>
-              <w:rPr>
-                <w:rFonts w:ascii="Barlow Condensed Medium" w:eastAsia="標楷體" w:hAnsi="Barlow Condensed Medium" w:cstheme="minorHAnsi" w:hint="eastAsia"/>
-              </w:rPr>
-              <w:t>黃明憲</w:t>
+                <w:rFonts w:ascii="Barlow Condensed Medium" w:eastAsia="DFKai-SB" w:hAnsi="Barlow Condensed Medium" w:cstheme="minorHAnsi"/>
+              </w:rPr>
+            </w:pPr>
+            <w:r>
+              <w:rPr>
+                <w:rFonts w:ascii="Barlow Condensed Medium" w:eastAsia="DFKai-SB" w:hAnsi="Barlow Condensed Medium" w:cstheme="minorHAnsi" w:hint="eastAsia"/>
+              </w:rPr>
+              <w:t>黃阿絹</w:t>
             </w:r>
           </w:p>
         </w:tc>
@@ -16613,15 +16685,17 @@
               <w:snapToGrid w:val="0"/>
               <w:jc w:val="center"/>
               <w:rPr>
-                <w:rFonts w:ascii="Barlow Condensed Medium" w:eastAsia="標楷體" w:hAnsi="Barlow Condensed Medium" w:cstheme="minorHAnsi"/>
-              </w:rPr>
-            </w:pPr>
-            <w:r>
-              <w:rPr>
-                <w:rFonts w:ascii="Barlow Condensed Medium" w:eastAsia="標楷體" w:hAnsi="Barlow Condensed Medium" w:cstheme="minorHAnsi" w:hint="eastAsia"/>
-              </w:rPr>
-              <w:t>黃阿絹</w:t>
-            </w:r>
+                <w:rFonts w:ascii="Barlow Condensed Medium" w:eastAsia="DFKai-SB" w:hAnsi="Barlow Condensed Medium" w:cstheme="minorHAnsi"/>
+              </w:rPr>
+            </w:pPr>
+            <w:r>
+              <w:rPr>
+                <w:rFonts w:ascii="Barlow Condensed Medium" w:eastAsia="DFKai-SB" w:hAnsi="Barlow Condensed Medium" w:cstheme="minorHAnsi" w:hint="eastAsia"/>
+              </w:rPr>
+              <w:t>張宗雄</w:t>
+            </w:r>
+            <w:bookmarkStart w:id="6" w:name="_GoBack"/>
+            <w:bookmarkEnd w:id="6"/>
           </w:p>
         </w:tc>
         <w:tc>
@@ -16637,7 +16711,7 @@
             <w:pPr>
               <w:snapToGrid w:val="0"/>
               <w:rPr>
-                <w:rFonts w:ascii="Barlow Condensed Medium" w:eastAsia="標楷體" w:hAnsi="Barlow Condensed Medium" w:cstheme="minorHAnsi"/>
+                <w:rFonts w:ascii="Barlow Condensed Medium" w:eastAsia="DFKai-SB" w:hAnsi="Barlow Condensed Medium" w:cstheme="minorHAnsi"/>
                 <w:w w:val="80"/>
               </w:rPr>
             </w:pPr>
@@ -16655,7 +16729,7 @@
             <w:pPr>
               <w:snapToGrid w:val="0"/>
               <w:rPr>
-                <w:rFonts w:ascii="Barlow Condensed Medium" w:eastAsia="標楷體" w:hAnsi="Barlow Condensed Medium" w:cstheme="minorHAnsi"/>
+                <w:rFonts w:ascii="Barlow Condensed Medium" w:eastAsia="DFKai-SB" w:hAnsi="Barlow Condensed Medium" w:cstheme="minorHAnsi"/>
                 <w:w w:val="80"/>
               </w:rPr>
             </w:pPr>
@@ -16674,7 +16748,7 @@
             <w:pPr>
               <w:snapToGrid w:val="0"/>
               <w:rPr>
-                <w:rFonts w:ascii="Barlow Condensed Medium" w:eastAsia="標楷體" w:hAnsi="Barlow Condensed Medium" w:cstheme="minorHAnsi"/>
+                <w:rFonts w:ascii="Barlow Condensed Medium" w:eastAsia="DFKai-SB" w:hAnsi="Barlow Condensed Medium" w:cstheme="minorHAnsi"/>
                 <w:w w:val="80"/>
               </w:rPr>
             </w:pPr>
@@ -16692,7 +16766,7 @@
           <w:p>
             <w:pPr>
               <w:rPr>
-                <w:rFonts w:ascii="Bahnschrift Condensed" w:eastAsia="標楷體" w:hAnsi="Bahnschrift Condensed" w:cstheme="minorHAnsi"/>
+                <w:rFonts w:ascii="Bahnschrift Condensed" w:eastAsia="DFKai-SB" w:hAnsi="Bahnschrift Condensed" w:cstheme="minorHAnsi"/>
                 <w:w w:val="80"/>
               </w:rPr>
             </w:pPr>
@@ -16743,14 +16817,15 @@
               <w:snapToGrid w:val="0"/>
               <w:jc w:val="center"/>
               <w:rPr>
-                <w:rFonts w:ascii="Barlow Condensed Medium" w:eastAsia="標楷體" w:hAnsi="Barlow Condensed Medium" w:cstheme="minorHAnsi"/>
-              </w:rPr>
-            </w:pPr>
-            <w:r>
-              <w:rPr>
-                <w:rFonts w:ascii="Barlow Condensed Medium" w:eastAsia="標楷體" w:hAnsi="Barlow Condensed Medium" w:cstheme="minorHAnsi" w:hint="eastAsia"/>
-              </w:rPr>
-              <w:t>黃阿絹</w:t>
+                <w:rFonts w:ascii="Barlow Condensed Medium" w:eastAsia="DFKai-SB" w:hAnsi="Barlow Condensed Medium" w:cstheme="minorHAnsi"/>
+              </w:rPr>
+            </w:pPr>
+            <w:r>
+              <w:rPr>
+                <w:rFonts w:ascii="Barlow Condensed Medium" w:eastAsia="DFKai-SB" w:hAnsi="Barlow Condensed Medium" w:cstheme="minorHAnsi" w:hint="eastAsia"/>
+                <w:w w:val="80"/>
+              </w:rPr>
+              <w:t>--</w:t>
             </w:r>
           </w:p>
         </w:tc>
@@ -16768,12 +16843,12 @@
               <w:snapToGrid w:val="0"/>
               <w:jc w:val="center"/>
               <w:rPr>
-                <w:rFonts w:ascii="Barlow Condensed Medium" w:eastAsia="標楷體" w:hAnsi="Barlow Condensed Medium" w:cstheme="minorHAnsi"/>
-              </w:rPr>
-            </w:pPr>
-            <w:r>
-              <w:rPr>
-                <w:rFonts w:ascii="Barlow Condensed Medium" w:eastAsia="標楷體" w:hAnsi="Barlow Condensed Medium" w:cstheme="minorHAnsi" w:hint="eastAsia"/>
+                <w:rFonts w:ascii="Barlow Condensed Medium" w:eastAsia="DFKai-SB" w:hAnsi="Barlow Condensed Medium" w:cstheme="minorHAnsi"/>
+              </w:rPr>
+            </w:pPr>
+            <w:r>
+              <w:rPr>
+                <w:rFonts w:ascii="Barlow Condensed Medium" w:eastAsia="DFKai-SB" w:hAnsi="Barlow Condensed Medium" w:cstheme="minorHAnsi" w:hint="eastAsia"/>
                 <w:w w:val="80"/>
               </w:rPr>
               <w:t>--</w:t>
@@ -16793,7 +16868,7 @@
             <w:pPr>
               <w:snapToGrid w:val="0"/>
               <w:rPr>
-                <w:rFonts w:ascii="Barlow Condensed Medium" w:eastAsia="標楷體" w:hAnsi="Barlow Condensed Medium" w:cstheme="minorHAnsi"/>
+                <w:rFonts w:ascii="Barlow Condensed Medium" w:eastAsia="DFKai-SB" w:hAnsi="Barlow Condensed Medium" w:cstheme="minorHAnsi"/>
                 <w:w w:val="80"/>
               </w:rPr>
             </w:pPr>
@@ -16811,7 +16886,7 @@
             <w:pPr>
               <w:snapToGrid w:val="0"/>
               <w:rPr>
-                <w:rFonts w:ascii="Barlow Condensed Medium" w:eastAsia="標楷體" w:hAnsi="Barlow Condensed Medium" w:cstheme="minorHAnsi"/>
+                <w:rFonts w:ascii="Barlow Condensed Medium" w:eastAsia="DFKai-SB" w:hAnsi="Barlow Condensed Medium" w:cstheme="minorHAnsi"/>
                 <w:w w:val="80"/>
               </w:rPr>
             </w:pPr>
@@ -16830,7 +16905,7 @@
             <w:pPr>
               <w:snapToGrid w:val="0"/>
               <w:rPr>
-                <w:rFonts w:ascii="Barlow Condensed Medium" w:eastAsia="標楷體" w:hAnsi="Barlow Condensed Medium" w:cstheme="minorHAnsi"/>
+                <w:rFonts w:ascii="Barlow Condensed Medium" w:eastAsia="DFKai-SB" w:hAnsi="Barlow Condensed Medium" w:cstheme="minorHAnsi"/>
                 <w:w w:val="80"/>
               </w:rPr>
             </w:pPr>
@@ -16848,7 +16923,7 @@
           <w:p>
             <w:pPr>
               <w:rPr>
-                <w:rFonts w:ascii="Bahnschrift Condensed" w:eastAsia="標楷體" w:hAnsi="Bahnschrift Condensed" w:cstheme="minorHAnsi"/>
+                <w:rFonts w:ascii="Bahnschrift Condensed" w:eastAsia="DFKai-SB" w:hAnsi="Bahnschrift Condensed" w:cstheme="minorHAnsi"/>
                 <w:w w:val="80"/>
               </w:rPr>
             </w:pPr>
@@ -16899,12 +16974,12 @@
               <w:snapToGrid w:val="0"/>
               <w:jc w:val="center"/>
               <w:rPr>
-                <w:rFonts w:ascii="Barlow Condensed Medium" w:eastAsia="標楷體" w:hAnsi="Barlow Condensed Medium" w:cstheme="minorHAnsi"/>
-              </w:rPr>
-            </w:pPr>
-            <w:r>
-              <w:rPr>
-                <w:rFonts w:ascii="Barlow Condensed Medium" w:eastAsia="標楷體" w:hAnsi="Barlow Condensed Medium" w:cstheme="minorHAnsi" w:hint="eastAsia"/>
+                <w:rFonts w:ascii="Barlow Condensed Medium" w:eastAsia="DFKai-SB" w:hAnsi="Barlow Condensed Medium" w:cstheme="minorHAnsi"/>
+              </w:rPr>
+            </w:pPr>
+            <w:r>
+              <w:rPr>
+                <w:rFonts w:ascii="Barlow Condensed Medium" w:eastAsia="DFKai-SB" w:hAnsi="Barlow Condensed Medium" w:cstheme="minorHAnsi" w:hint="eastAsia"/>
                 <w:w w:val="80"/>
               </w:rPr>
               <w:t>--</w:t>
@@ -16925,12 +17000,12 @@
               <w:snapToGrid w:val="0"/>
               <w:jc w:val="center"/>
               <w:rPr>
-                <w:rFonts w:ascii="Barlow Condensed Medium" w:eastAsia="標楷體" w:hAnsi="Barlow Condensed Medium" w:cstheme="minorHAnsi"/>
-              </w:rPr>
-            </w:pPr>
-            <w:r>
-              <w:rPr>
-                <w:rFonts w:ascii="Barlow Condensed Medium" w:eastAsia="標楷體" w:hAnsi="Barlow Condensed Medium" w:cstheme="minorHAnsi" w:hint="eastAsia"/>
+                <w:rFonts w:ascii="Barlow Condensed Medium" w:eastAsia="DFKai-SB" w:hAnsi="Barlow Condensed Medium" w:cstheme="minorHAnsi"/>
+              </w:rPr>
+            </w:pPr>
+            <w:r>
+              <w:rPr>
+                <w:rFonts w:ascii="Barlow Condensed Medium" w:eastAsia="DFKai-SB" w:hAnsi="Barlow Condensed Medium" w:cstheme="minorHAnsi" w:hint="eastAsia"/>
                 <w:w w:val="80"/>
               </w:rPr>
               <w:t>--</w:t>
@@ -16950,7 +17025,7 @@
             <w:pPr>
               <w:snapToGrid w:val="0"/>
               <w:rPr>
-                <w:rFonts w:ascii="Barlow Condensed Medium" w:eastAsia="標楷體" w:hAnsi="Barlow Condensed Medium" w:cstheme="minorHAnsi"/>
+                <w:rFonts w:ascii="Barlow Condensed Medium" w:eastAsia="DFKai-SB" w:hAnsi="Barlow Condensed Medium" w:cstheme="minorHAnsi"/>
                 <w:w w:val="80"/>
               </w:rPr>
             </w:pPr>
@@ -16968,7 +17043,7 @@
             <w:pPr>
               <w:snapToGrid w:val="0"/>
               <w:rPr>
-                <w:rFonts w:ascii="Barlow Condensed Medium" w:eastAsia="標楷體" w:hAnsi="Barlow Condensed Medium" w:cstheme="minorHAnsi"/>
+                <w:rFonts w:ascii="Barlow Condensed Medium" w:eastAsia="DFKai-SB" w:hAnsi="Barlow Condensed Medium" w:cstheme="minorHAnsi"/>
                 <w:w w:val="80"/>
               </w:rPr>
             </w:pPr>
@@ -16987,7 +17062,7 @@
             <w:pPr>
               <w:snapToGrid w:val="0"/>
               <w:rPr>
-                <w:rFonts w:ascii="Barlow Condensed Medium" w:eastAsia="標楷體" w:hAnsi="Barlow Condensed Medium" w:cstheme="minorHAnsi"/>
+                <w:rFonts w:ascii="Barlow Condensed Medium" w:eastAsia="DFKai-SB" w:hAnsi="Barlow Condensed Medium" w:cstheme="minorHAnsi"/>
                 <w:w w:val="80"/>
               </w:rPr>
             </w:pPr>
@@ -17005,7 +17080,7 @@
           <w:p>
             <w:pPr>
               <w:rPr>
-                <w:rFonts w:ascii="Bahnschrift Condensed" w:eastAsia="標楷體" w:hAnsi="Bahnschrift Condensed" w:cstheme="minorHAnsi"/>
+                <w:rFonts w:ascii="Bahnschrift Condensed" w:eastAsia="DFKai-SB" w:hAnsi="Bahnschrift Condensed" w:cstheme="minorHAnsi"/>
                 <w:w w:val="80"/>
               </w:rPr>
             </w:pPr>
@@ -17137,7 +17212,7 @@
           <w:rFonts w:ascii="Barlow Condensed SemiBold" w:eastAsia="華康正顏楷體W9" w:hAnsi="Barlow Condensed SemiBold" w:cstheme="minorHAnsi"/>
           <w:noProof/>
         </w:rPr>
-        <w:t>16</w:t>
+        <w:t>23</w:t>
       </w:r>
       <w:r>
         <w:rPr>
@@ -17154,7 +17229,7 @@
     </w:p>
     <w:tbl>
       <w:tblPr>
-        <w:tblStyle w:val="a3"/>
+        <w:tblStyle w:val="TableGrid"/>
         <w:tblW w:w="5726" w:type="dxa"/>
         <w:tblBorders>
           <w:top w:val="none" w:sz="0" w:space="0" w:color="auto"/>
@@ -17200,7 +17275,6 @@
                 <w:rFonts w:ascii="Barlow Condensed Medium" w:eastAsia="華康中黑體" w:hAnsi="Barlow Condensed Medium" w:cs="Times New Roman"/>
                 <w:w w:val="80"/>
                 <w:szCs w:val="24"/>
-                <w:highlight w:val="yellow"/>
               </w:rPr>
             </w:pPr>
             <w:r>
@@ -17208,7 +17282,6 @@
                 <w:rFonts w:ascii="Barlow Condensed Medium" w:eastAsia="華康中黑體" w:hAnsi="Barlow Condensed Medium" w:cstheme="minorHAnsi"/>
                 <w:w w:val="80"/>
                 <w:szCs w:val="24"/>
-                <w:highlight w:val="yellow"/>
               </w:rPr>
               <w:sym w:font="Wingdings 2" w:char="F0AE"/>
             </w:r>
@@ -17217,7 +17290,6 @@
                 <w:rFonts w:ascii="Barlow Condensed Medium" w:eastAsia="華康中黑體" w:hAnsi="Barlow Condensed Medium" w:cs="Times New Roman"/>
                 <w:w w:val="80"/>
                 <w:szCs w:val="24"/>
-                <w:highlight w:val="yellow"/>
               </w:rPr>
               <w:t>禮拜奉獻</w:t>
             </w:r>
@@ -17226,7 +17298,6 @@
                 <w:rFonts w:ascii="Barlow Condensed Medium" w:eastAsia="華康中黑體" w:hAnsi="Barlow Condensed Medium" w:cs="Times New Roman"/>
                 <w:w w:val="80"/>
                 <w:szCs w:val="24"/>
-                <w:highlight w:val="yellow"/>
               </w:rPr>
               <w:t>:</w:t>
             </w:r>
@@ -17248,7 +17319,6 @@
                 <w:rFonts w:ascii="Barlow Condensed Medium" w:eastAsia="華康中黑體" w:hAnsi="Barlow Condensed Medium" w:cs="Times New Roman"/>
                 <w:w w:val="80"/>
                 <w:szCs w:val="24"/>
-                <w:highlight w:val="yellow"/>
               </w:rPr>
             </w:pPr>
             <w:r>
@@ -17256,7 +17326,6 @@
                 <w:rFonts w:ascii="Barlow Condensed Medium" w:eastAsia="華康中黑體" w:hAnsi="Barlow Condensed Medium" w:cs="Times New Roman" w:hint="eastAsia"/>
                 <w:w w:val="80"/>
                 <w:szCs w:val="24"/>
-                <w:highlight w:val="yellow"/>
               </w:rPr>
               <w:t>6,010</w:t>
             </w:r>
@@ -17279,7 +17348,6 @@
                 <w:rFonts w:ascii="Barlow Condensed Medium" w:eastAsia="華康中黑體" w:hAnsi="Barlow Condensed Medium" w:cs="Times New Roman"/>
                 <w:w w:val="80"/>
                 <w:szCs w:val="24"/>
-                <w:highlight w:val="yellow"/>
               </w:rPr>
             </w:pPr>
           </w:p>
@@ -17301,7 +17369,6 @@
                 <w:rFonts w:ascii="Barlow Condensed Medium" w:eastAsia="華康中黑體" w:hAnsi="Barlow Condensed Medium" w:cs="Times New Roman"/>
                 <w:w w:val="80"/>
                 <w:szCs w:val="24"/>
-                <w:highlight w:val="yellow"/>
               </w:rPr>
             </w:pPr>
             <w:r>
@@ -17309,7 +17376,6 @@
                 <w:rFonts w:ascii="Barlow Condensed Medium" w:eastAsia="華康中黑體" w:hAnsi="Barlow Condensed Medium" w:cstheme="minorHAnsi"/>
                 <w:w w:val="80"/>
                 <w:szCs w:val="24"/>
-                <w:highlight w:val="yellow"/>
               </w:rPr>
               <w:sym w:font="Wingdings 2" w:char="F0AE"/>
             </w:r>
@@ -17318,7 +17384,6 @@
                 <w:rFonts w:ascii="Barlow Condensed Medium" w:eastAsia="華康中黑體" w:hAnsi="Barlow Condensed Medium" w:cs="Times New Roman"/>
                 <w:w w:val="80"/>
                 <w:szCs w:val="24"/>
-                <w:highlight w:val="yellow"/>
               </w:rPr>
               <w:t>主日學獻金：</w:t>
             </w:r>
@@ -17340,7 +17405,6 @@
                 <w:rFonts w:ascii="Barlow Condensed Medium" w:eastAsia="華康中黑體" w:hAnsi="Barlow Condensed Medium" w:cs="Times New Roman"/>
                 <w:w w:val="80"/>
                 <w:szCs w:val="24"/>
-                <w:highlight w:val="yellow"/>
               </w:rPr>
             </w:pPr>
             <w:r>
@@ -17348,7 +17412,6 @@
                 <w:rFonts w:ascii="Barlow Condensed Medium" w:eastAsia="華康中黑體" w:hAnsi="Barlow Condensed Medium" w:cs="Times New Roman"/>
                 <w:w w:val="80"/>
                 <w:szCs w:val="24"/>
-                <w:highlight w:val="yellow"/>
               </w:rPr>
               <w:t>0</w:t>
             </w:r>
@@ -17370,7 +17433,6 @@
                 <w:rFonts w:ascii="Barlow Condensed Medium" w:eastAsia="華康中黑體" w:hAnsi="Barlow Condensed Medium" w:cs="Times New Roman"/>
                 <w:w w:val="80"/>
                 <w:szCs w:val="24"/>
-                <w:highlight w:val="yellow"/>
               </w:rPr>
             </w:pPr>
           </w:p>
@@ -17393,7 +17455,6 @@
                 <w:rFonts w:ascii="Barlow Condensed Medium" w:eastAsia="華康中黑體" w:hAnsi="Barlow Condensed Medium" w:cs="Times New Roman"/>
                 <w:w w:val="80"/>
                 <w:szCs w:val="24"/>
-                <w:highlight w:val="yellow"/>
               </w:rPr>
             </w:pPr>
           </w:p>
@@ -17414,7 +17475,6 @@
                 <w:rFonts w:ascii="Barlow Condensed Medium" w:eastAsia="華康中黑體" w:hAnsi="Barlow Condensed Medium" w:cstheme="minorHAnsi"/>
                 <w:w w:val="80"/>
                 <w:szCs w:val="24"/>
-                <w:highlight w:val="yellow"/>
               </w:rPr>
             </w:pPr>
           </w:p>
@@ -17435,7 +17495,6 @@
                 <w:rFonts w:ascii="Barlow Condensed Medium" w:eastAsia="華康中黑體" w:hAnsi="Barlow Condensed Medium" w:cstheme="minorHAnsi"/>
                 <w:w w:val="80"/>
                 <w:szCs w:val="24"/>
-                <w:highlight w:val="yellow"/>
               </w:rPr>
             </w:pPr>
           </w:p>
@@ -17457,7 +17516,6 @@
                 <w:rFonts w:ascii="Barlow Condensed Medium" w:eastAsia="華康中黑體" w:hAnsi="Barlow Condensed Medium" w:cstheme="minorHAnsi"/>
                 <w:w w:val="80"/>
                 <w:szCs w:val="24"/>
-                <w:highlight w:val="yellow"/>
               </w:rPr>
             </w:pPr>
           </w:p>
@@ -17477,7 +17535,6 @@
                 <w:rFonts w:ascii="Barlow Condensed Medium" w:eastAsia="華康中黑體" w:hAnsi="Barlow Condensed Medium" w:cstheme="minorHAnsi"/>
                 <w:w w:val="80"/>
                 <w:szCs w:val="24"/>
-                <w:highlight w:val="yellow"/>
               </w:rPr>
             </w:pPr>
           </w:p>
@@ -17498,7 +17555,6 @@
                 <w:rFonts w:ascii="Barlow Condensed Medium" w:eastAsia="華康中黑體" w:hAnsi="Barlow Condensed Medium" w:cstheme="minorHAnsi"/>
                 <w:w w:val="80"/>
                 <w:szCs w:val="24"/>
-                <w:highlight w:val="yellow"/>
               </w:rPr>
             </w:pPr>
           </w:p>
@@ -17519,7 +17575,6 @@
                 <w:rFonts w:ascii="Barlow Condensed Medium" w:eastAsia="華康中黑體" w:hAnsi="Barlow Condensed Medium" w:cstheme="minorHAnsi"/>
                 <w:w w:val="80"/>
                 <w:szCs w:val="24"/>
-                <w:highlight w:val="yellow"/>
               </w:rPr>
             </w:pPr>
           </w:p>
@@ -17545,7 +17600,6 @@
                 <w:rFonts w:ascii="Barlow Condensed Medium" w:eastAsia="華康中黑體" w:hAnsi="Barlow Condensed Medium" w:cstheme="minorHAnsi"/>
                 <w:w w:val="80"/>
                 <w:szCs w:val="24"/>
-                <w:highlight w:val="yellow"/>
               </w:rPr>
             </w:pPr>
             <w:r>
@@ -17553,7 +17607,6 @@
                 <w:rFonts w:ascii="Barlow Condensed Medium" w:eastAsia="華康中黑體" w:hAnsi="Barlow Condensed Medium" w:cstheme="minorHAnsi"/>
                 <w:w w:val="80"/>
                 <w:szCs w:val="24"/>
-                <w:highlight w:val="yellow"/>
               </w:rPr>
               <w:sym w:font="Wingdings 2" w:char="F0AE"/>
             </w:r>
@@ -17562,7 +17615,6 @@
                 <w:rFonts w:ascii="Barlow Condensed Medium" w:eastAsia="華康中黑體" w:hAnsi="Barlow Condensed Medium" w:cstheme="minorHAnsi" w:hint="eastAsia"/>
                 <w:w w:val="80"/>
                 <w:szCs w:val="24"/>
-                <w:highlight w:val="yellow"/>
               </w:rPr>
               <w:t>什一</w:t>
             </w:r>
@@ -17571,7 +17623,6 @@
                 <w:rFonts w:ascii="Barlow Condensed Medium" w:eastAsia="華康中黑體" w:hAnsi="Barlow Condensed Medium" w:cstheme="minorHAnsi"/>
                 <w:w w:val="80"/>
                 <w:szCs w:val="24"/>
-                <w:highlight w:val="yellow"/>
               </w:rPr>
               <w:t>奉獻：</w:t>
             </w:r>
@@ -17593,7 +17644,6 @@
                 <w:rFonts w:ascii="Barlow Condensed Medium" w:eastAsia="華康中黑體" w:hAnsi="Barlow Condensed Medium" w:cstheme="minorHAnsi"/>
                 <w:w w:val="80"/>
                 <w:szCs w:val="24"/>
-                <w:highlight w:val="yellow"/>
               </w:rPr>
             </w:pPr>
           </w:p>
@@ -17614,7 +17664,6 @@
                 <w:rFonts w:ascii="Barlow Condensed Medium" w:eastAsia="華康中黑體" w:hAnsi="Barlow Condensed Medium" w:cstheme="minorHAnsi"/>
                 <w:w w:val="80"/>
                 <w:szCs w:val="24"/>
-                <w:highlight w:val="yellow"/>
               </w:rPr>
             </w:pPr>
             <w:r>
@@ -17622,7 +17671,6 @@
                 <w:rFonts w:ascii="Barlow Condensed Medium" w:eastAsia="華康中黑體" w:hAnsi="Barlow Condensed Medium" w:cstheme="minorHAnsi" w:hint="eastAsia"/>
                 <w:w w:val="80"/>
                 <w:szCs w:val="24"/>
-                <w:highlight w:val="yellow"/>
               </w:rPr>
               <w:t>30</w:t>
             </w:r>
@@ -17631,7 +17679,6 @@
                 <w:rFonts w:ascii="Barlow Condensed Medium" w:eastAsia="華康中黑體" w:hAnsi="Barlow Condensed Medium" w:cstheme="minorHAnsi" w:hint="eastAsia"/>
                 <w:w w:val="80"/>
                 <w:szCs w:val="24"/>
-                <w:highlight w:val="yellow"/>
               </w:rPr>
               <w:t>號</w:t>
             </w:r>
@@ -17654,7 +17701,6 @@
                 <w:rFonts w:ascii="Barlow Condensed Medium" w:eastAsia="華康中黑體" w:hAnsi="Barlow Condensed Medium" w:cstheme="minorHAnsi"/>
                 <w:w w:val="80"/>
                 <w:szCs w:val="24"/>
-                <w:highlight w:val="yellow"/>
               </w:rPr>
             </w:pPr>
             <w:r>
@@ -17662,7 +17708,6 @@
                 <w:rFonts w:ascii="Barlow Condensed Medium" w:eastAsia="華康中黑體" w:hAnsi="Barlow Condensed Medium" w:cstheme="minorHAnsi" w:hint="eastAsia"/>
                 <w:w w:val="80"/>
                 <w:szCs w:val="24"/>
-                <w:highlight w:val="yellow"/>
               </w:rPr>
               <w:t>2</w:t>
             </w:r>
@@ -17671,7 +17716,6 @@
                 <w:rFonts w:ascii="Barlow Condensed Medium" w:eastAsia="華康中黑體" w:hAnsi="Barlow Condensed Medium" w:cstheme="minorHAnsi" w:hint="eastAsia"/>
                 <w:w w:val="80"/>
                 <w:szCs w:val="24"/>
-                <w:highlight w:val="yellow"/>
               </w:rPr>
               <w:t>,0</w:t>
             </w:r>
@@ -17680,7 +17724,6 @@
                 <w:rFonts w:ascii="Barlow Condensed Medium" w:eastAsia="華康中黑體" w:hAnsi="Barlow Condensed Medium" w:cstheme="minorHAnsi"/>
                 <w:w w:val="80"/>
                 <w:szCs w:val="24"/>
-                <w:highlight w:val="yellow"/>
               </w:rPr>
               <w:t>00</w:t>
             </w:r>
@@ -17703,7 +17746,6 @@
                 <w:rFonts w:ascii="Barlow Condensed Medium" w:eastAsia="華康中黑體" w:hAnsi="Barlow Condensed Medium" w:cstheme="minorHAnsi"/>
                 <w:w w:val="80"/>
                 <w:szCs w:val="24"/>
-                <w:highlight w:val="yellow"/>
               </w:rPr>
             </w:pPr>
           </w:p>
@@ -17724,7 +17766,6 @@
                 <w:rFonts w:ascii="Barlow Condensed Medium" w:eastAsia="華康中黑體" w:hAnsi="Barlow Condensed Medium" w:cstheme="minorHAnsi"/>
                 <w:w w:val="80"/>
                 <w:szCs w:val="24"/>
-                <w:highlight w:val="yellow"/>
               </w:rPr>
             </w:pPr>
           </w:p>
@@ -17746,7 +17787,6 @@
                 <w:rFonts w:ascii="Barlow Condensed Medium" w:eastAsia="華康中黑體" w:hAnsi="Barlow Condensed Medium" w:cstheme="minorHAnsi"/>
                 <w:w w:val="80"/>
                 <w:szCs w:val="24"/>
-                <w:highlight w:val="yellow"/>
               </w:rPr>
             </w:pPr>
           </w:p>
@@ -17767,7 +17807,6 @@
                 <w:rFonts w:ascii="Barlow Condensed Medium" w:eastAsia="華康中黑體" w:hAnsi="Barlow Condensed Medium" w:cstheme="minorHAnsi"/>
                 <w:w w:val="80"/>
                 <w:szCs w:val="24"/>
-                <w:highlight w:val="yellow"/>
               </w:rPr>
             </w:pPr>
           </w:p>
@@ -17794,7 +17833,6 @@
                 <w:rFonts w:ascii="Barlow Condensed Medium" w:eastAsia="華康中黑體" w:hAnsi="Barlow Condensed Medium" w:cstheme="minorHAnsi"/>
                 <w:w w:val="80"/>
                 <w:szCs w:val="24"/>
-                <w:highlight w:val="yellow"/>
               </w:rPr>
             </w:pPr>
           </w:p>
@@ -17815,7 +17853,6 @@
                 <w:rFonts w:ascii="Barlow Condensed Medium" w:eastAsia="華康中黑體" w:hAnsi="Barlow Condensed Medium" w:cstheme="minorHAnsi"/>
                 <w:w w:val="80"/>
                 <w:szCs w:val="24"/>
-                <w:highlight w:val="yellow"/>
               </w:rPr>
             </w:pPr>
           </w:p>
@@ -17837,7 +17874,6 @@
                 <w:rFonts w:ascii="Barlow Condensed Medium" w:eastAsia="華康中黑體" w:hAnsi="Barlow Condensed Medium" w:cstheme="minorHAnsi"/>
                 <w:w w:val="80"/>
                 <w:szCs w:val="24"/>
-                <w:highlight w:val="yellow"/>
               </w:rPr>
             </w:pPr>
           </w:p>
@@ -17858,7 +17894,6 @@
                 <w:rFonts w:ascii="Barlow Condensed Medium" w:eastAsia="華康中黑體" w:hAnsi="Barlow Condensed Medium" w:cstheme="minorHAnsi"/>
                 <w:w w:val="80"/>
                 <w:szCs w:val="24"/>
-                <w:highlight w:val="yellow"/>
               </w:rPr>
             </w:pPr>
           </w:p>
@@ -17880,7 +17915,6 @@
                 <w:rFonts w:ascii="Barlow Condensed Medium" w:eastAsia="華康中黑體" w:hAnsi="Barlow Condensed Medium" w:cstheme="minorHAnsi"/>
                 <w:w w:val="80"/>
                 <w:szCs w:val="24"/>
-                <w:highlight w:val="yellow"/>
               </w:rPr>
             </w:pPr>
           </w:p>
@@ -17901,7 +17935,6 @@
                 <w:rFonts w:ascii="Barlow Condensed Medium" w:eastAsia="華康中黑體" w:hAnsi="Barlow Condensed Medium" w:cstheme="minorHAnsi"/>
                 <w:w w:val="80"/>
                 <w:szCs w:val="24"/>
-                <w:highlight w:val="yellow"/>
               </w:rPr>
             </w:pPr>
           </w:p>
@@ -17922,7 +17955,6 @@
                 <w:rFonts w:ascii="Barlow Condensed Medium" w:eastAsia="華康中黑體" w:hAnsi="Barlow Condensed Medium" w:cstheme="minorHAnsi"/>
                 <w:w w:val="80"/>
                 <w:szCs w:val="24"/>
-                <w:highlight w:val="yellow"/>
               </w:rPr>
             </w:pPr>
           </w:p>
@@ -17949,7 +17981,6 @@
                 <w:rFonts w:ascii="Barlow Condensed Medium" w:eastAsia="華康中黑體" w:hAnsi="Barlow Condensed Medium" w:cstheme="minorHAnsi"/>
                 <w:w w:val="80"/>
                 <w:szCs w:val="24"/>
-                <w:highlight w:val="yellow"/>
               </w:rPr>
             </w:pPr>
             <w:r>
@@ -17957,7 +17988,6 @@
                 <w:rFonts w:ascii="Barlow Condensed Medium" w:eastAsia="華康中黑體" w:hAnsi="Barlow Condensed Medium" w:cstheme="minorHAnsi"/>
                 <w:w w:val="80"/>
                 <w:szCs w:val="24"/>
-                <w:highlight w:val="yellow"/>
               </w:rPr>
               <w:sym w:font="Wingdings 2" w:char="F0AE"/>
             </w:r>
@@ -17966,7 +17996,6 @@
                 <w:rFonts w:ascii="Barlow Condensed Medium" w:eastAsia="華康中黑體" w:hAnsi="Barlow Condensed Medium" w:cstheme="minorHAnsi" w:hint="eastAsia"/>
                 <w:w w:val="80"/>
                 <w:szCs w:val="24"/>
-                <w:highlight w:val="yellow"/>
               </w:rPr>
               <w:t>感恩</w:t>
             </w:r>
@@ -17975,7 +18004,6 @@
                 <w:rFonts w:ascii="Barlow Condensed Medium" w:eastAsia="華康中黑體" w:hAnsi="Barlow Condensed Medium" w:cstheme="minorHAnsi"/>
                 <w:w w:val="80"/>
                 <w:szCs w:val="24"/>
-                <w:highlight w:val="yellow"/>
               </w:rPr>
               <w:t>奉獻：</w:t>
             </w:r>
@@ -17997,7 +18025,6 @@
                 <w:rFonts w:ascii="Barlow Condensed Medium" w:eastAsia="華康中黑體" w:hAnsi="Barlow Condensed Medium" w:cstheme="minorHAnsi"/>
                 <w:w w:val="80"/>
                 <w:szCs w:val="24"/>
-                <w:highlight w:val="yellow"/>
               </w:rPr>
             </w:pPr>
             <w:r>
@@ -18005,7 +18032,6 @@
                 <w:rFonts w:ascii="Barlow Condensed Medium" w:eastAsia="華康中黑體" w:hAnsi="Barlow Condensed Medium" w:cstheme="minorHAnsi" w:hint="eastAsia"/>
                 <w:w w:val="80"/>
                 <w:szCs w:val="24"/>
-                <w:highlight w:val="yellow"/>
               </w:rPr>
               <w:t>45</w:t>
             </w:r>
@@ -18014,7 +18040,6 @@
                 <w:rFonts w:ascii="Barlow Condensed Medium" w:eastAsia="華康中黑體" w:hAnsi="Barlow Condensed Medium" w:cstheme="minorHAnsi" w:hint="eastAsia"/>
                 <w:w w:val="80"/>
                 <w:szCs w:val="24"/>
-                <w:highlight w:val="yellow"/>
               </w:rPr>
               <w:t>號</w:t>
             </w:r>
@@ -18037,7 +18062,6 @@
                 <w:rFonts w:ascii="Barlow Condensed Medium" w:eastAsia="華康中黑體" w:hAnsi="Barlow Condensed Medium" w:cstheme="minorHAnsi"/>
                 <w:w w:val="80"/>
                 <w:szCs w:val="24"/>
-                <w:highlight w:val="yellow"/>
               </w:rPr>
             </w:pPr>
             <w:r>
@@ -18045,7 +18069,6 @@
                 <w:rFonts w:ascii="Barlow Condensed Medium" w:eastAsia="華康中黑體" w:hAnsi="Barlow Condensed Medium" w:cstheme="minorHAnsi" w:hint="eastAsia"/>
                 <w:w w:val="80"/>
                 <w:szCs w:val="24"/>
-                <w:highlight w:val="yellow"/>
               </w:rPr>
               <w:t>3</w:t>
             </w:r>
@@ -18054,7 +18077,6 @@
                 <w:rFonts w:ascii="Barlow Condensed Medium" w:eastAsia="華康中黑體" w:hAnsi="Barlow Condensed Medium" w:cstheme="minorHAnsi" w:hint="eastAsia"/>
                 <w:w w:val="80"/>
                 <w:szCs w:val="24"/>
-                <w:highlight w:val="yellow"/>
               </w:rPr>
               <w:t>,000</w:t>
             </w:r>
@@ -18076,7 +18098,6 @@
                 <w:rFonts w:ascii="Barlow Condensed Medium" w:eastAsia="華康中黑體" w:hAnsi="Barlow Condensed Medium" w:cstheme="minorHAnsi"/>
                 <w:w w:val="80"/>
                 <w:szCs w:val="24"/>
-                <w:highlight w:val="yellow"/>
               </w:rPr>
             </w:pPr>
             <w:r>
@@ -18084,7 +18105,6 @@
                 <w:rFonts w:ascii="Barlow Condensed Medium" w:eastAsia="華康中黑體" w:hAnsi="Barlow Condensed Medium" w:cstheme="minorHAnsi" w:hint="eastAsia"/>
                 <w:w w:val="80"/>
                 <w:szCs w:val="24"/>
-                <w:highlight w:val="yellow"/>
               </w:rPr>
               <w:t>45-1</w:t>
             </w:r>
@@ -18093,7 +18113,6 @@
                 <w:rFonts w:ascii="Barlow Condensed Medium" w:eastAsia="華康中黑體" w:hAnsi="Barlow Condensed Medium" w:cstheme="minorHAnsi" w:hint="eastAsia"/>
                 <w:w w:val="80"/>
                 <w:szCs w:val="24"/>
-                <w:highlight w:val="yellow"/>
               </w:rPr>
               <w:t>號</w:t>
             </w:r>
@@ -18116,7 +18135,6 @@
                 <w:rFonts w:ascii="Barlow Condensed Medium" w:eastAsia="華康中黑體" w:hAnsi="Barlow Condensed Medium" w:cstheme="minorHAnsi"/>
                 <w:w w:val="80"/>
                 <w:szCs w:val="24"/>
-                <w:highlight w:val="yellow"/>
               </w:rPr>
             </w:pPr>
             <w:r>
@@ -18124,7 +18142,6 @@
                 <w:rFonts w:ascii="Barlow Condensed Medium" w:eastAsia="華康中黑體" w:hAnsi="Barlow Condensed Medium" w:cstheme="minorHAnsi" w:hint="eastAsia"/>
                 <w:w w:val="80"/>
                 <w:szCs w:val="24"/>
-                <w:highlight w:val="yellow"/>
               </w:rPr>
               <w:t>5</w:t>
             </w:r>
@@ -18133,7 +18150,6 @@
                 <w:rFonts w:ascii="Barlow Condensed Medium" w:eastAsia="華康中黑體" w:hAnsi="Barlow Condensed Medium" w:cstheme="minorHAnsi" w:hint="eastAsia"/>
                 <w:w w:val="80"/>
                 <w:szCs w:val="24"/>
-                <w:highlight w:val="yellow"/>
               </w:rPr>
               <w:t>,</w:t>
             </w:r>
@@ -18142,7 +18158,6 @@
                 <w:rFonts w:ascii="Barlow Condensed Medium" w:eastAsia="華康中黑體" w:hAnsi="Barlow Condensed Medium" w:cstheme="minorHAnsi" w:hint="eastAsia"/>
                 <w:w w:val="80"/>
                 <w:szCs w:val="24"/>
-                <w:highlight w:val="yellow"/>
               </w:rPr>
               <w:t>0</w:t>
             </w:r>
@@ -18151,7 +18166,6 @@
                 <w:rFonts w:ascii="Barlow Condensed Medium" w:eastAsia="華康中黑體" w:hAnsi="Barlow Condensed Medium" w:cstheme="minorHAnsi" w:hint="eastAsia"/>
                 <w:w w:val="80"/>
                 <w:szCs w:val="24"/>
-                <w:highlight w:val="yellow"/>
               </w:rPr>
               <w:t>00</w:t>
             </w:r>
@@ -18173,7 +18187,6 @@
                 <w:rFonts w:ascii="Barlow Condensed Medium" w:eastAsia="華康中黑體" w:hAnsi="Barlow Condensed Medium" w:cstheme="minorHAnsi"/>
                 <w:w w:val="80"/>
                 <w:szCs w:val="24"/>
-                <w:highlight w:val="yellow"/>
               </w:rPr>
             </w:pPr>
           </w:p>
@@ -18194,7 +18207,6 @@
                 <w:rFonts w:ascii="Barlow Condensed Medium" w:eastAsia="華康中黑體" w:hAnsi="Barlow Condensed Medium" w:cstheme="minorHAnsi"/>
                 <w:w w:val="80"/>
                 <w:szCs w:val="24"/>
-                <w:highlight w:val="yellow"/>
               </w:rPr>
             </w:pPr>
           </w:p>
@@ -18221,7 +18233,6 @@
                 <w:rFonts w:ascii="Barlow Condensed Medium" w:eastAsia="華康中黑體" w:hAnsi="Barlow Condensed Medium" w:cstheme="minorHAnsi"/>
                 <w:w w:val="80"/>
                 <w:szCs w:val="24"/>
-                <w:highlight w:val="yellow"/>
               </w:rPr>
             </w:pPr>
           </w:p>
@@ -18243,7 +18254,6 @@
                 <w:rFonts w:ascii="Barlow Condensed Medium" w:eastAsia="華康中黑體" w:hAnsi="Barlow Condensed Medium" w:cstheme="minorHAnsi"/>
                 <w:w w:val="80"/>
                 <w:szCs w:val="24"/>
-                <w:highlight w:val="yellow"/>
               </w:rPr>
             </w:pPr>
           </w:p>
@@ -18265,7 +18275,6 @@
                 <w:rFonts w:ascii="Barlow Condensed Medium" w:eastAsia="華康中黑體" w:hAnsi="Barlow Condensed Medium" w:cstheme="minorHAnsi"/>
                 <w:w w:val="80"/>
                 <w:szCs w:val="24"/>
-                <w:highlight w:val="yellow"/>
               </w:rPr>
             </w:pPr>
           </w:p>
@@ -18286,7 +18295,6 @@
                 <w:rFonts w:ascii="Barlow Condensed Medium" w:eastAsia="華康中黑體" w:hAnsi="Barlow Condensed Medium" w:cstheme="minorHAnsi"/>
                 <w:w w:val="80"/>
                 <w:szCs w:val="24"/>
-                <w:highlight w:val="yellow"/>
               </w:rPr>
             </w:pPr>
           </w:p>
@@ -18308,7 +18316,6 @@
                 <w:rFonts w:ascii="Barlow Condensed Medium" w:eastAsia="華康中黑體" w:hAnsi="Barlow Condensed Medium" w:cstheme="minorHAnsi"/>
                 <w:w w:val="80"/>
                 <w:szCs w:val="24"/>
-                <w:highlight w:val="yellow"/>
               </w:rPr>
             </w:pPr>
           </w:p>
@@ -18329,7 +18336,6 @@
                 <w:rFonts w:ascii="Barlow Condensed Medium" w:eastAsia="華康中黑體" w:hAnsi="Barlow Condensed Medium" w:cstheme="minorHAnsi"/>
                 <w:w w:val="80"/>
                 <w:szCs w:val="24"/>
-                <w:highlight w:val="yellow"/>
               </w:rPr>
             </w:pPr>
           </w:p>
@@ -18350,7 +18356,6 @@
                 <w:rFonts w:ascii="Barlow Condensed Medium" w:eastAsia="華康中黑體" w:hAnsi="Barlow Condensed Medium" w:cstheme="minorHAnsi"/>
                 <w:w w:val="80"/>
                 <w:szCs w:val="24"/>
-                <w:highlight w:val="yellow"/>
               </w:rPr>
             </w:pPr>
           </w:p>
@@ -18377,7 +18382,6 @@
                 <w:rFonts w:ascii="Barlow Condensed Medium" w:eastAsia="華康中黑體" w:hAnsi="Barlow Condensed Medium" w:cstheme="minorHAnsi"/>
                 <w:w w:val="80"/>
                 <w:szCs w:val="24"/>
-                <w:highlight w:val="yellow"/>
               </w:rPr>
             </w:pPr>
             <w:r>
@@ -18385,7 +18389,6 @@
                 <w:rFonts w:ascii="Barlow Condensed Medium" w:eastAsia="華康中黑體" w:hAnsi="Barlow Condensed Medium" w:cstheme="minorHAnsi"/>
                 <w:w w:val="80"/>
                 <w:szCs w:val="24"/>
-                <w:highlight w:val="yellow"/>
               </w:rPr>
               <w:sym w:font="Wingdings 2" w:char="F0AE"/>
             </w:r>
@@ -18394,7 +18397,6 @@
                 <w:rFonts w:ascii="Barlow Condensed Medium" w:eastAsia="華康中黑體" w:hAnsi="Barlow Condensed Medium" w:cstheme="minorHAnsi" w:hint="eastAsia"/>
                 <w:w w:val="80"/>
                 <w:szCs w:val="24"/>
-                <w:highlight w:val="yellow"/>
               </w:rPr>
               <w:t>為</w:t>
             </w:r>
@@ -18403,7 +18405,6 @@
                 <w:rFonts w:ascii="Barlow Condensed Medium" w:eastAsia="華康中黑體" w:hAnsi="Barlow Condensed Medium" w:cstheme="minorHAnsi" w:hint="eastAsia"/>
                 <w:w w:val="80"/>
                 <w:szCs w:val="24"/>
-                <w:highlight w:val="yellow"/>
               </w:rPr>
               <w:t>夏令</w:t>
             </w:r>
@@ -18412,7 +18413,6 @@
                 <w:rFonts w:ascii="Barlow Condensed Medium" w:eastAsia="華康中黑體" w:hAnsi="Barlow Condensed Medium" w:cstheme="minorHAnsi" w:hint="eastAsia"/>
                 <w:w w:val="80"/>
                 <w:szCs w:val="24"/>
-                <w:highlight w:val="yellow"/>
               </w:rPr>
               <w:t>營</w:t>
             </w:r>
@@ -18421,7 +18421,6 @@
                 <w:rFonts w:ascii="Barlow Condensed Medium" w:eastAsia="華康中黑體" w:hAnsi="Barlow Condensed Medium" w:cstheme="minorHAnsi"/>
                 <w:w w:val="80"/>
                 <w:szCs w:val="24"/>
-                <w:highlight w:val="yellow"/>
               </w:rPr>
               <w:t>奉獻：</w:t>
             </w:r>
@@ -18444,7 +18443,6 @@
                 <w:rFonts w:ascii="Barlow Condensed Medium" w:eastAsia="華康中黑體" w:hAnsi="Barlow Condensed Medium" w:cstheme="minorHAnsi"/>
                 <w:w w:val="80"/>
                 <w:szCs w:val="24"/>
-                <w:highlight w:val="yellow"/>
               </w:rPr>
             </w:pPr>
             <w:r>
@@ -18452,7 +18450,6 @@
                 <w:rFonts w:ascii="Barlow Condensed Medium" w:eastAsia="華康中黑體" w:hAnsi="Barlow Condensed Medium" w:cstheme="minorHAnsi" w:hint="eastAsia"/>
                 <w:w w:val="80"/>
                 <w:szCs w:val="24"/>
-                <w:highlight w:val="yellow"/>
               </w:rPr>
               <w:t>45-1</w:t>
             </w:r>
@@ -18461,7 +18458,6 @@
                 <w:rFonts w:ascii="Barlow Condensed Medium" w:eastAsia="華康中黑體" w:hAnsi="Barlow Condensed Medium" w:cstheme="minorHAnsi" w:hint="eastAsia"/>
                 <w:w w:val="80"/>
                 <w:szCs w:val="24"/>
-                <w:highlight w:val="yellow"/>
               </w:rPr>
               <w:t>號</w:t>
             </w:r>
@@ -18484,7 +18480,6 @@
                 <w:rFonts w:ascii="Barlow Condensed Medium" w:eastAsia="華康中黑體" w:hAnsi="Barlow Condensed Medium" w:cstheme="minorHAnsi"/>
                 <w:w w:val="80"/>
                 <w:szCs w:val="24"/>
-                <w:highlight w:val="yellow"/>
               </w:rPr>
             </w:pPr>
             <w:r>
@@ -18492,7 +18487,6 @@
                 <w:rFonts w:ascii="Barlow Condensed Medium" w:eastAsia="華康中黑體" w:hAnsi="Barlow Condensed Medium" w:cstheme="minorHAnsi" w:hint="eastAsia"/>
                 <w:w w:val="80"/>
                 <w:szCs w:val="24"/>
-                <w:highlight w:val="yellow"/>
               </w:rPr>
               <w:t>2,000</w:t>
             </w:r>
@@ -18514,7 +18508,6 @@
                 <w:rFonts w:ascii="Barlow Condensed Medium" w:eastAsia="華康中黑體" w:hAnsi="Barlow Condensed Medium" w:cstheme="minorHAnsi"/>
                 <w:w w:val="80"/>
                 <w:szCs w:val="24"/>
-                <w:highlight w:val="yellow"/>
               </w:rPr>
             </w:pPr>
           </w:p>
@@ -18536,7 +18529,6 @@
                 <w:rFonts w:ascii="Barlow Condensed Medium" w:eastAsia="華康中黑體" w:hAnsi="Barlow Condensed Medium" w:cstheme="minorHAnsi"/>
                 <w:w w:val="80"/>
                 <w:szCs w:val="24"/>
-                <w:highlight w:val="yellow"/>
               </w:rPr>
             </w:pPr>
           </w:p>
@@ -18557,7 +18549,6 @@
                 <w:rFonts w:ascii="Barlow Condensed Medium" w:eastAsia="華康中黑體" w:hAnsi="Barlow Condensed Medium" w:cstheme="minorHAnsi"/>
                 <w:w w:val="80"/>
                 <w:szCs w:val="24"/>
-                <w:highlight w:val="yellow"/>
               </w:rPr>
             </w:pPr>
           </w:p>
@@ -18578,7 +18569,6 @@
                 <w:rFonts w:ascii="Barlow Condensed Medium" w:eastAsia="華康中黑體" w:hAnsi="Barlow Condensed Medium" w:cstheme="minorHAnsi"/>
                 <w:w w:val="80"/>
                 <w:szCs w:val="24"/>
-                <w:highlight w:val="yellow"/>
               </w:rPr>
             </w:pPr>
           </w:p>
@@ -19469,7 +19459,6 @@
           <w:rFonts w:ascii="華康正顏楷體W9" w:eastAsia="華康正顏楷體W9" w:cstheme="minorHAnsi" w:hint="eastAsia"/>
           <w:w w:val="125"/>
         </w:rPr>
-        <w:lastRenderedPageBreak/>
         <w:t>§</w:t>
       </w:r>
       <w:r>
@@ -19522,7 +19511,7 @@
     </w:p>
     <w:tbl>
       <w:tblPr>
-        <w:tblStyle w:val="a3"/>
+        <w:tblStyle w:val="TableGrid"/>
         <w:tblW w:w="0" w:type="auto"/>
         <w:tblInd w:w="-1" w:type="dxa"/>
         <w:tblBorders>
@@ -19698,7 +19687,7 @@
                 <w:sz w:val="20"/>
                 <w:szCs w:val="20"/>
               </w:rPr>
-              <w:t>23</w:t>
+              <w:t>30</w:t>
             </w:r>
             <w:r>
               <w:rPr>
@@ -19887,7 +19876,7 @@
                 <w:sz w:val="20"/>
                 <w:szCs w:val="20"/>
               </w:rPr>
-              <w:t>24</w:t>
+              <w:t>31</w:t>
             </w:r>
             <w:r>
               <w:rPr>
@@ -20021,7 +20010,7 @@
                 <w:sz w:val="20"/>
                 <w:szCs w:val="20"/>
               </w:rPr>
-              <w:t>7</w:t>
+              <w:t>8</w:t>
             </w:r>
             <w:r>
               <w:rPr>
@@ -20076,7 +20065,7 @@
                 <w:sz w:val="20"/>
                 <w:szCs w:val="20"/>
               </w:rPr>
-              <w:t>25</w:t>
+              <w:t>1</w:t>
             </w:r>
             <w:r>
               <w:rPr>
@@ -20201,7 +20190,7 @@
                 <w:sz w:val="20"/>
                 <w:szCs w:val="20"/>
               </w:rPr>
-              <w:t>7</w:t>
+              <w:t>8</w:t>
             </w:r>
             <w:r>
               <w:rPr>
@@ -20256,7 +20245,7 @@
                 <w:sz w:val="20"/>
                 <w:szCs w:val="20"/>
               </w:rPr>
-              <w:t>26</w:t>
+              <w:t>2</w:t>
             </w:r>
             <w:r>
               <w:rPr>
@@ -20381,7 +20370,7 @@
                 <w:sz w:val="20"/>
                 <w:szCs w:val="20"/>
               </w:rPr>
-              <w:t>7</w:t>
+              <w:t>8</w:t>
             </w:r>
             <w:r>
               <w:rPr>
@@ -20436,7 +20425,7 @@
                 <w:sz w:val="20"/>
                 <w:szCs w:val="20"/>
               </w:rPr>
-              <w:t>27</w:t>
+              <w:t>3</w:t>
             </w:r>
             <w:r>
               <w:rPr>
@@ -20570,7 +20559,7 @@
                 <w:sz w:val="20"/>
                 <w:szCs w:val="20"/>
               </w:rPr>
-              <w:t>7</w:t>
+              <w:t>8</w:t>
             </w:r>
             <w:r>
               <w:rPr>
@@ -20625,7 +20614,7 @@
                 <w:sz w:val="20"/>
                 <w:szCs w:val="20"/>
               </w:rPr>
-              <w:t>28</w:t>
+              <w:t>4</w:t>
             </w:r>
             <w:r>
               <w:rPr>
@@ -20759,7 +20748,7 @@
                 <w:sz w:val="20"/>
                 <w:szCs w:val="20"/>
               </w:rPr>
-              <w:t>7</w:t>
+              <w:t>8</w:t>
             </w:r>
             <w:r>
               <w:rPr>
@@ -20814,7 +20803,7 @@
                 <w:sz w:val="20"/>
                 <w:szCs w:val="20"/>
               </w:rPr>
-              <w:t>29</w:t>
+              <w:t>5</w:t>
             </w:r>
             <w:r>
               <w:rPr>
@@ -20915,7 +20904,7 @@
                     <pic:cNvPicPr/>
                   </pic:nvPicPr>
                   <pic:blipFill>
-                    <a:blip r:embed="rId15" cstate="print">
+                    <a:blip r:embed="rId14" cstate="print">
                       <a:extLst>
                         <a:ext uri="{28A0092B-C50C-407E-A947-70E740481C1C}">
                           <a14:useLocalDpi xmlns:a14="http://schemas.microsoft.com/office/drawing/2010/main" val="0"/>
@@ -21245,7 +21234,7 @@
     </w:p>
     <w:tbl>
       <w:tblPr>
-        <w:tblStyle w:val="a3"/>
+        <w:tblStyle w:val="TableGrid"/>
         <w:tblW w:w="2899" w:type="dxa"/>
         <w:tblBorders>
           <w:top w:val="none" w:sz="0" w:space="0" w:color="auto"/>
@@ -21513,7 +21502,6 @@
           <w:rFonts w:ascii="Barlow Condensed Medium" w:hAnsi="Barlow Condensed Medium"/>
           <w:noProof/>
         </w:rPr>
-        <w:lastRenderedPageBreak/>
         <mc:AlternateContent>
           <mc:Choice Requires="wps">
             <w:drawing>
@@ -21576,9 +21564,9 @@
               </wp:anchor>
             </w:drawing>
           </mc:Choice>
-          <mc:Fallback xmlns:w15="http://schemas.microsoft.com/office/word/2012/wordml">
+          <mc:Fallback>
             <w:pict>
-              <v:line w14:anchorId="5A648DEB" id="直線接點 4" o:spid="_x0000_s1026" style="position:absolute;z-index:251652608;visibility:visible;mso-wrap-style:square;mso-width-percent:0;mso-height-percent:0;mso-wrap-distance-left:9pt;mso-wrap-distance-top:0;mso-wrap-distance-right:9pt;mso-wrap-distance-bottom:0;mso-position-horizontal:absolute;mso-position-horizontal-relative:page;mso-position-vertical:absolute;mso-position-vertical-relative:page;mso-width-percent:0;mso-height-percent:0;mso-width-relative:margin;mso-height-relative:margin" from="343.9pt,19.85pt" to="345.05pt,710.95pt" o:gfxdata="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" strokecolor="black [3213]" strokeweight=".5pt">
+              <v:line w14:anchorId="39849691" id="直線接點 4" o:spid="_x0000_s1026" style="position:absolute;z-index:251652608;visibility:visible;mso-wrap-style:square;mso-width-percent:0;mso-height-percent:0;mso-wrap-distance-left:9pt;mso-wrap-distance-top:0;mso-wrap-distance-right:9pt;mso-wrap-distance-bottom:0;mso-position-horizontal:absolute;mso-position-horizontal-relative:page;mso-position-vertical:absolute;mso-position-vertical-relative:page;mso-width-percent:0;mso-height-percent:0;mso-width-relative:margin;mso-height-relative:margin" from="343.9pt,19.85pt" to="345.05pt,710.95pt" o:gfxdata="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" strokecolor="black [3213]" strokeweight=".5pt">
                 <v:stroke dashstyle="3 1" joinstyle="miter"/>
                 <w10:wrap anchorx="page" anchory="page"/>
               </v:line>
@@ -21728,7 +21716,7 @@
           <w:rFonts w:ascii="Barlow Condensed Medium" w:eastAsia="華康正顏楷體W9" w:hAnsi="Barlow Condensed Medium" w:cstheme="minorHAnsi"/>
           <w:noProof/>
         </w:rPr>
-        <w:t>23</w:t>
+        <w:t>30</w:t>
       </w:r>
       <w:r>
         <w:rPr>
@@ -21784,7 +21772,7 @@
     </w:p>
     <w:tbl>
       <w:tblPr>
-        <w:tblStyle w:val="a3"/>
+        <w:tblStyle w:val="TableGrid"/>
         <w:tblW w:w="2760" w:type="dxa"/>
         <w:tblBorders>
           <w:top w:val="none" w:sz="0" w:space="0" w:color="auto"/>
@@ -21993,7 +21981,7 @@
       </w:r>
       <w:r>
         <w:rPr>
-          <w:rFonts w:ascii="Barlow Condensed Medium" w:eastAsia="華康細黑體" w:hAnsi="Barlow Condensed Medium" w:cs="新細明體"/>
+          <w:rFonts w:ascii="Barlow Condensed Medium" w:eastAsia="華康細黑體" w:hAnsi="Barlow Condensed Medium" w:cs="PMingLiU"/>
           <w:w w:val="75"/>
           <w:sz w:val="26"/>
           <w:szCs w:val="26"/>
@@ -22002,7 +21990,7 @@
       </w:r>
       <w:r>
         <w:rPr>
-          <w:rFonts w:ascii="Barlow Condensed Medium" w:eastAsia="華康細黑體" w:hAnsi="Barlow Condensed Medium" w:cs="新細明體" w:hint="eastAsia"/>
+          <w:rFonts w:ascii="Barlow Condensed Medium" w:eastAsia="華康細黑體" w:hAnsi="Barlow Condensed Medium" w:cs="PMingLiU" w:hint="eastAsia"/>
           <w:w w:val="75"/>
           <w:sz w:val="26"/>
           <w:szCs w:val="26"/>
@@ -22011,7 +21999,7 @@
       </w:r>
       <w:r>
         <w:rPr>
-          <w:rFonts w:ascii="Barlow Condensed Medium" w:eastAsia="華康細黑體" w:hAnsi="Barlow Condensed Medium" w:cs="新細明體" w:hint="eastAsia"/>
+          <w:rFonts w:ascii="Barlow Condensed Medium" w:eastAsia="華康細黑體" w:hAnsi="Barlow Condensed Medium" w:cs="PMingLiU" w:hint="eastAsia"/>
           <w:w w:val="75"/>
           <w:sz w:val="26"/>
           <w:szCs w:val="26"/>
@@ -22020,7 +22008,7 @@
       </w:r>
       <w:r>
         <w:rPr>
-          <w:rFonts w:ascii="Barlow Condensed Medium" w:eastAsia="華康細黑體" w:hAnsi="Barlow Condensed Medium" w:cs="新細明體"/>
+          <w:rFonts w:ascii="Barlow Condensed Medium" w:eastAsia="華康細黑體" w:hAnsi="Barlow Condensed Medium" w:cs="PMingLiU"/>
           <w:w w:val="75"/>
           <w:sz w:val="26"/>
           <w:szCs w:val="26"/>
@@ -22029,7 +22017,7 @@
       </w:r>
       <w:r>
         <w:rPr>
-          <w:rFonts w:ascii="Barlow Condensed Medium" w:eastAsia="華康細黑體" w:hAnsi="Barlow Condensed Medium" w:cs="新細明體" w:hint="eastAsia"/>
+          <w:rFonts w:ascii="Barlow Condensed Medium" w:eastAsia="華康細黑體" w:hAnsi="Barlow Condensed Medium" w:cs="PMingLiU" w:hint="eastAsia"/>
           <w:w w:val="75"/>
           <w:sz w:val="26"/>
           <w:szCs w:val="26"/>
@@ -22038,7 +22026,7 @@
       </w:r>
       <w:r>
         <w:rPr>
-          <w:rFonts w:ascii="Barlow Condensed Medium" w:eastAsia="華康細黑體" w:hAnsi="Barlow Condensed Medium" w:cs="新細明體"/>
+          <w:rFonts w:ascii="Barlow Condensed Medium" w:eastAsia="華康細黑體" w:hAnsi="Barlow Condensed Medium" w:cs="PMingLiU"/>
           <w:w w:val="75"/>
           <w:sz w:val="26"/>
           <w:szCs w:val="26"/>
@@ -22047,7 +22035,7 @@
       </w:r>
       <w:r>
         <w:rPr>
-          <w:rFonts w:ascii="Barlow Condensed Medium" w:eastAsia="華康細黑體" w:hAnsi="Barlow Condensed Medium" w:cs="新細明體" w:hint="eastAsia"/>
+          <w:rFonts w:ascii="Barlow Condensed Medium" w:eastAsia="華康細黑體" w:hAnsi="Barlow Condensed Medium" w:cs="PMingLiU" w:hint="eastAsia"/>
           <w:w w:val="75"/>
           <w:sz w:val="26"/>
           <w:szCs w:val="26"/>
@@ -22071,7 +22059,7 @@
         <w:spacing w:afterLines="50" w:after="165" w:line="300" w:lineRule="exact"/>
         <w:jc w:val="both"/>
         <w:rPr>
-          <w:rFonts w:ascii="Barlow Condensed Medium" w:eastAsia="華康細黑體" w:hAnsi="Barlow Condensed Medium" w:cs="新細明體"/>
+          <w:rFonts w:ascii="Barlow Condensed Medium" w:eastAsia="華康細黑體" w:hAnsi="Barlow Condensed Medium" w:cs="PMingLiU"/>
           <w:w w:val="75"/>
           <w:sz w:val="26"/>
           <w:szCs w:val="26"/>
@@ -22214,7 +22202,7 @@
       </w:r>
       <w:r>
         <w:rPr>
-          <w:rFonts w:ascii="Barlow Condensed Medium" w:eastAsia="華康細黑體" w:hAnsi="Barlow Condensed Medium" w:cs="新細明體" w:hint="eastAsia"/>
+          <w:rFonts w:ascii="Barlow Condensed Medium" w:eastAsia="華康細黑體" w:hAnsi="Barlow Condensed Medium" w:cs="PMingLiU" w:hint="eastAsia"/>
           <w:w w:val="75"/>
           <w:sz w:val="26"/>
           <w:szCs w:val="26"/>
@@ -22223,7 +22211,7 @@
       </w:r>
       <w:r>
         <w:rPr>
-          <w:rFonts w:ascii="Barlow Condensed Medium" w:eastAsia="華康細黑體" w:hAnsi="Barlow Condensed Medium" w:cs="新細明體" w:hint="eastAsia"/>
+          <w:rFonts w:ascii="Barlow Condensed Medium" w:eastAsia="華康細黑體" w:hAnsi="Barlow Condensed Medium" w:cs="PMingLiU" w:hint="eastAsia"/>
           <w:w w:val="75"/>
           <w:sz w:val="26"/>
           <w:szCs w:val="26"/>
@@ -22232,7 +22220,7 @@
       </w:r>
       <w:r>
         <w:rPr>
-          <w:rFonts w:ascii="Barlow Condensed Medium" w:eastAsia="華康細黑體" w:hAnsi="Barlow Condensed Medium" w:cs="新細明體" w:hint="eastAsia"/>
+          <w:rFonts w:ascii="Barlow Condensed Medium" w:eastAsia="華康細黑體" w:hAnsi="Barlow Condensed Medium" w:cs="PMingLiU" w:hint="eastAsia"/>
           <w:w w:val="75"/>
           <w:sz w:val="26"/>
           <w:szCs w:val="26"/>
@@ -22241,7 +22229,7 @@
       </w:r>
       <w:r>
         <w:rPr>
-          <w:rFonts w:ascii="Barlow Condensed Medium" w:eastAsia="華康細黑體" w:hAnsi="Barlow Condensed Medium" w:cs="新細明體" w:hint="eastAsia"/>
+          <w:rFonts w:ascii="Barlow Condensed Medium" w:eastAsia="華康細黑體" w:hAnsi="Barlow Condensed Medium" w:cs="PMingLiU" w:hint="eastAsia"/>
           <w:w w:val="75"/>
           <w:sz w:val="26"/>
           <w:szCs w:val="26"/>
@@ -22250,7 +22238,7 @@
       </w:r>
       <w:r>
         <w:rPr>
-          <w:rFonts w:ascii="Barlow Condensed Medium" w:eastAsia="華康細黑體" w:hAnsi="Barlow Condensed Medium" w:cs="新細明體" w:hint="eastAsia"/>
+          <w:rFonts w:ascii="Barlow Condensed Medium" w:eastAsia="華康細黑體" w:hAnsi="Barlow Condensed Medium" w:cs="PMingLiU" w:hint="eastAsia"/>
           <w:w w:val="75"/>
           <w:sz w:val="26"/>
           <w:szCs w:val="26"/>
@@ -22259,7 +22247,7 @@
       </w:r>
       <w:r>
         <w:rPr>
-          <w:rFonts w:ascii="Barlow Condensed Medium" w:eastAsia="華康細黑體" w:hAnsi="Barlow Condensed Medium" w:cs="新細明體" w:hint="eastAsia"/>
+          <w:rFonts w:ascii="Barlow Condensed Medium" w:eastAsia="華康細黑體" w:hAnsi="Barlow Condensed Medium" w:cs="PMingLiU" w:hint="eastAsia"/>
           <w:w w:val="75"/>
           <w:sz w:val="26"/>
           <w:szCs w:val="26"/>
@@ -22268,7 +22256,7 @@
       </w:r>
       <w:r>
         <w:rPr>
-          <w:rFonts w:ascii="Barlow Condensed Medium" w:eastAsia="華康細黑體" w:hAnsi="Barlow Condensed Medium" w:cs="新細明體" w:hint="eastAsia"/>
+          <w:rFonts w:ascii="Barlow Condensed Medium" w:eastAsia="華康細黑體" w:hAnsi="Barlow Condensed Medium" w:cs="PMingLiU" w:hint="eastAsia"/>
           <w:w w:val="75"/>
           <w:sz w:val="26"/>
           <w:szCs w:val="26"/>
@@ -22277,7 +22265,7 @@
       </w:r>
       <w:r>
         <w:rPr>
-          <w:rFonts w:ascii="Barlow Condensed Medium" w:eastAsia="華康細黑體" w:hAnsi="Barlow Condensed Medium" w:cs="新細明體" w:hint="eastAsia"/>
+          <w:rFonts w:ascii="Barlow Condensed Medium" w:eastAsia="華康細黑體" w:hAnsi="Barlow Condensed Medium" w:cs="PMingLiU" w:hint="eastAsia"/>
           <w:w w:val="75"/>
           <w:sz w:val="26"/>
           <w:szCs w:val="26"/>
@@ -22286,7 +22274,7 @@
       </w:r>
       <w:r>
         <w:rPr>
-          <w:rFonts w:ascii="Barlow Condensed Medium" w:eastAsia="華康細黑體" w:hAnsi="Barlow Condensed Medium" w:cs="新細明體" w:hint="eastAsia"/>
+          <w:rFonts w:ascii="Barlow Condensed Medium" w:eastAsia="華康細黑體" w:hAnsi="Barlow Condensed Medium" w:cs="PMingLiU" w:hint="eastAsia"/>
           <w:w w:val="75"/>
           <w:sz w:val="26"/>
           <w:szCs w:val="26"/>
@@ -22295,7 +22283,7 @@
       </w:r>
       <w:r>
         <w:rPr>
-          <w:rFonts w:ascii="華康古印體" w:eastAsia="華康古印體" w:hAnsi="Barlow Condensed Medium" w:cs="新細明體" w:hint="eastAsia"/>
+          <w:rFonts w:ascii="華康古印體" w:eastAsia="華康古印體" w:hAnsi="Barlow Condensed Medium" w:cs="PMingLiU" w:hint="eastAsia"/>
           <w:b/>
           <w:bCs/>
           <w:w w:val="75"/>
@@ -22306,7 +22294,7 @@
       </w:r>
       <w:r>
         <w:rPr>
-          <w:rFonts w:ascii="Barlow Condensed Medium" w:eastAsia="華康細黑體" w:hAnsi="Barlow Condensed Medium" w:cs="新細明體"/>
+          <w:rFonts w:ascii="Barlow Condensed Medium" w:eastAsia="華康細黑體" w:hAnsi="Barlow Condensed Medium" w:cs="PMingLiU"/>
           <w:w w:val="75"/>
           <w:sz w:val="26"/>
           <w:szCs w:val="26"/>
@@ -22315,7 +22303,7 @@
       </w:r>
       <w:r>
         <w:rPr>
-          <w:rFonts w:ascii="Barlow Condensed Medium" w:eastAsia="華康細黑體" w:hAnsi="Barlow Condensed Medium" w:cs="新細明體" w:hint="eastAsia"/>
+          <w:rFonts w:ascii="Barlow Condensed Medium" w:eastAsia="華康細黑體" w:hAnsi="Barlow Condensed Medium" w:cs="PMingLiU" w:hint="eastAsia"/>
           <w:w w:val="75"/>
           <w:sz w:val="26"/>
           <w:szCs w:val="26"/>
@@ -22324,7 +22312,7 @@
       </w:r>
       <w:r>
         <w:rPr>
-          <w:rFonts w:ascii="Barlow Condensed Medium" w:eastAsia="華康細黑體" w:hAnsi="Barlow Condensed Medium" w:cs="新細明體"/>
+          <w:rFonts w:ascii="Barlow Condensed Medium" w:eastAsia="華康細黑體" w:hAnsi="Barlow Condensed Medium" w:cs="PMingLiU"/>
           <w:w w:val="75"/>
           <w:sz w:val="26"/>
           <w:szCs w:val="26"/>
@@ -22333,7 +22321,7 @@
       </w:r>
       <w:r>
         <w:rPr>
-          <w:rFonts w:ascii="Barlow Condensed Medium" w:eastAsia="華康細黑體" w:hAnsi="Barlow Condensed Medium" w:cs="新細明體" w:hint="eastAsia"/>
+          <w:rFonts w:ascii="Barlow Condensed Medium" w:eastAsia="華康細黑體" w:hAnsi="Barlow Condensed Medium" w:cs="PMingLiU" w:hint="eastAsia"/>
           <w:w w:val="75"/>
           <w:sz w:val="26"/>
           <w:szCs w:val="26"/>
@@ -22342,7 +22330,7 @@
       </w:r>
       <w:r>
         <w:rPr>
-          <w:rFonts w:ascii="Barlow Condensed Medium" w:eastAsia="華康細黑體" w:hAnsi="Barlow Condensed Medium" w:cs="新細明體" w:hint="eastAsia"/>
+          <w:rFonts w:ascii="Barlow Condensed Medium" w:eastAsia="華康細黑體" w:hAnsi="Barlow Condensed Medium" w:cs="PMingLiU" w:hint="eastAsia"/>
           <w:w w:val="75"/>
           <w:sz w:val="26"/>
           <w:szCs w:val="26"/>
@@ -22351,7 +22339,7 @@
       </w:r>
       <w:r>
         <w:rPr>
-          <w:rFonts w:ascii="Barlow Condensed Medium" w:eastAsia="華康細黑體" w:hAnsi="Barlow Condensed Medium" w:cs="新細明體"/>
+          <w:rFonts w:ascii="Barlow Condensed Medium" w:eastAsia="華康細黑體" w:hAnsi="Barlow Condensed Medium" w:cs="PMingLiU"/>
           <w:w w:val="75"/>
           <w:sz w:val="26"/>
           <w:szCs w:val="26"/>
@@ -22360,7 +22348,7 @@
       </w:r>
       <w:r>
         <w:rPr>
-          <w:rFonts w:ascii="Barlow Condensed Medium" w:eastAsia="華康細黑體" w:hAnsi="Barlow Condensed Medium" w:cs="新細明體" w:hint="eastAsia"/>
+          <w:rFonts w:ascii="Barlow Condensed Medium" w:eastAsia="華康細黑體" w:hAnsi="Barlow Condensed Medium" w:cs="PMingLiU" w:hint="eastAsia"/>
           <w:w w:val="75"/>
           <w:sz w:val="26"/>
           <w:szCs w:val="26"/>
@@ -22369,7 +22357,7 @@
       </w:r>
       <w:r>
         <w:rPr>
-          <w:rFonts w:ascii="Barlow Condensed Medium" w:eastAsia="華康細黑體" w:hAnsi="Barlow Condensed Medium" w:cs="新細明體"/>
+          <w:rFonts w:ascii="Barlow Condensed Medium" w:eastAsia="華康細黑體" w:hAnsi="Barlow Condensed Medium" w:cs="PMingLiU"/>
           <w:w w:val="75"/>
           <w:sz w:val="26"/>
           <w:szCs w:val="26"/>
@@ -22378,7 +22366,7 @@
       </w:r>
       <w:r>
         <w:rPr>
-          <w:rFonts w:ascii="Barlow Condensed Medium" w:eastAsia="華康細黑體" w:hAnsi="Barlow Condensed Medium" w:cs="新細明體" w:hint="eastAsia"/>
+          <w:rFonts w:ascii="Barlow Condensed Medium" w:eastAsia="華康細黑體" w:hAnsi="Barlow Condensed Medium" w:cs="PMingLiU" w:hint="eastAsia"/>
           <w:w w:val="75"/>
           <w:sz w:val="26"/>
           <w:szCs w:val="26"/>
@@ -22387,17 +22375,16 @@
       </w:r>
       <w:r>
         <w:rPr>
-          <w:rFonts w:ascii="Barlow Condensed Medium" w:eastAsia="華康細黑體" w:hAnsi="Barlow Condensed Medium" w:cs="新細明體" w:hint="eastAsia"/>
+          <w:rFonts w:ascii="Barlow Condensed Medium" w:eastAsia="華康細黑體" w:hAnsi="Barlow Condensed Medium" w:cs="PMingLiU" w:hint="eastAsia"/>
           <w:w w:val="75"/>
           <w:sz w:val="26"/>
           <w:szCs w:val="26"/>
         </w:rPr>
-        <w:lastRenderedPageBreak/>
         <w:t>也是問題。我們難以想像，飢荒的時候，富人能壟斷食物，逼迫窮人賣田產，甚至兒女。換成現在，上演相同的戲碼。沒有飢荒就製造恐荒，哄抬物價和房價，剝削勞工和窮人。大家都知道貧富差距，但是沒有人認為別人貧窮人是我的責任；大家都討厭慣老板，但是當有一天自己成了老板，卻認為慣老板是理所當然。這就是文化素質的問題。台灣接收現代文明太快，但是文化素質卻還停留在科舉時代的文官體制和教育思維。考試制度只是造成階級的流動，卻不能提昇整體的素質。又考試一百分，不表示道德也一百。</w:t>
       </w:r>
       <w:r>
         <w:rPr>
-          <w:rFonts w:ascii="Barlow Condensed Medium" w:eastAsia="華康細黑體" w:hAnsi="Barlow Condensed Medium" w:cs="新細明體"/>
+          <w:rFonts w:ascii="Barlow Condensed Medium" w:eastAsia="華康細黑體" w:hAnsi="Barlow Condensed Medium" w:cs="PMingLiU"/>
           <w:w w:val="75"/>
           <w:sz w:val="26"/>
           <w:szCs w:val="26"/>
@@ -22447,7 +22434,7 @@
       </w:r>
       <w:r>
         <w:rPr>
-          <w:rFonts w:ascii="Barlow Condensed Medium" w:eastAsia="華康細黑體" w:hAnsi="Barlow Condensed Medium" w:cs="新細明體" w:hint="eastAsia"/>
+          <w:rFonts w:ascii="Barlow Condensed Medium" w:eastAsia="華康細黑體" w:hAnsi="Barlow Condensed Medium" w:cs="PMingLiU" w:hint="eastAsia"/>
           <w:w w:val="75"/>
           <w:sz w:val="26"/>
           <w:szCs w:val="26"/>
@@ -22461,7 +22448,7 @@
         <w:snapToGrid w:val="0"/>
         <w:spacing w:afterLines="50" w:after="165" w:line="300" w:lineRule="exact"/>
         <w:rPr>
-          <w:rFonts w:ascii="Barlow Condensed Medium" w:eastAsia="華康細黑體" w:hAnsi="Barlow Condensed Medium" w:cs="新細明體"/>
+          <w:rFonts w:ascii="Barlow Condensed Medium" w:eastAsia="華康細黑體" w:hAnsi="Barlow Condensed Medium" w:cs="PMingLiU"/>
           <w:w w:val="75"/>
           <w:sz w:val="26"/>
           <w:szCs w:val="26"/>
@@ -22469,7 +22456,7 @@
       </w:pPr>
       <w:r>
         <w:rPr>
-          <w:rFonts w:ascii="Barlow Condensed Medium" w:eastAsia="華康儷中黑" w:hAnsi="Barlow Condensed Medium" w:cs="新細明體"/>
+          <w:rFonts w:ascii="Barlow Condensed Medium" w:eastAsia="華康儷中黑" w:hAnsi="Barlow Condensed Medium" w:cs="PMingLiU"/>
           <w:w w:val="75"/>
           <w:sz w:val="26"/>
           <w:szCs w:val="26"/>
@@ -22479,7 +22466,7 @@
       </w:r>
       <w:r>
         <w:rPr>
-          <w:rFonts w:ascii="Barlow Condensed Medium" w:eastAsia="華康儷中黑" w:hAnsi="Barlow Condensed Medium" w:cs="新細明體" w:hint="eastAsia"/>
+          <w:rFonts w:ascii="Barlow Condensed Medium" w:eastAsia="華康儷中黑" w:hAnsi="Barlow Condensed Medium" w:cs="PMingLiU" w:hint="eastAsia"/>
           <w:w w:val="75"/>
           <w:sz w:val="26"/>
           <w:szCs w:val="26"/>
@@ -22488,7 +22475,7 @@
       </w:r>
       <w:r>
         <w:rPr>
-          <w:rFonts w:ascii="Barlow Condensed Medium" w:eastAsia="華康儷中黑" w:hAnsi="Barlow Condensed Medium" w:cs="新細明體"/>
+          <w:rFonts w:ascii="Barlow Condensed Medium" w:eastAsia="華康儷中黑" w:hAnsi="Barlow Condensed Medium" w:cs="PMingLiU"/>
           <w:w w:val="75"/>
           <w:sz w:val="26"/>
           <w:szCs w:val="26"/>
@@ -22497,7 +22484,7 @@
       </w:r>
       <w:r>
         <w:rPr>
-          <w:rFonts w:ascii="Barlow Condensed Medium" w:eastAsia="華康細黑體" w:hAnsi="Barlow Condensed Medium" w:cs="新細明體" w:hint="eastAsia"/>
+          <w:rFonts w:ascii="Barlow Condensed Medium" w:eastAsia="華康細黑體" w:hAnsi="Barlow Condensed Medium" w:cs="PMingLiU" w:hint="eastAsia"/>
           <w:w w:val="75"/>
           <w:sz w:val="26"/>
           <w:szCs w:val="26"/>
@@ -22506,7 +22493,7 @@
       </w:r>
       <w:r>
         <w:rPr>
-          <w:rFonts w:ascii="Barlow Condensed Medium" w:eastAsia="華康細黑體" w:hAnsi="Barlow Condensed Medium" w:cs="新細明體" w:hint="eastAsia"/>
+          <w:rFonts w:ascii="Barlow Condensed Medium" w:eastAsia="華康細黑體" w:hAnsi="Barlow Condensed Medium" w:cs="PMingLiU" w:hint="eastAsia"/>
           <w:w w:val="75"/>
           <w:sz w:val="26"/>
           <w:szCs w:val="26"/>
@@ -22515,7 +22502,7 @@
       </w:r>
       <w:r>
         <w:rPr>
-          <w:rFonts w:ascii="Barlow Condensed Medium" w:eastAsia="華康細黑體" w:hAnsi="Barlow Condensed Medium" w:cs="新細明體" w:hint="eastAsia"/>
+          <w:rFonts w:ascii="Barlow Condensed Medium" w:eastAsia="華康細黑體" w:hAnsi="Barlow Condensed Medium" w:cs="PMingLiU" w:hint="eastAsia"/>
           <w:w w:val="75"/>
           <w:sz w:val="26"/>
           <w:szCs w:val="26"/>
@@ -22524,7 +22511,7 @@
       </w:r>
       <w:r>
         <w:rPr>
-          <w:rFonts w:ascii="Barlow Condensed Medium" w:eastAsia="華康細黑體" w:hAnsi="Barlow Condensed Medium" w:cs="新細明體" w:hint="eastAsia"/>
+          <w:rFonts w:ascii="Barlow Condensed Medium" w:eastAsia="華康細黑體" w:hAnsi="Barlow Condensed Medium" w:cs="PMingLiU" w:hint="eastAsia"/>
           <w:w w:val="75"/>
           <w:sz w:val="26"/>
           <w:szCs w:val="26"/>
@@ -22533,7 +22520,7 @@
       </w:r>
       <w:r>
         <w:rPr>
-          <w:rFonts w:ascii="Barlow Condensed Medium" w:eastAsia="華康細黑體" w:hAnsi="Barlow Condensed Medium" w:cs="新細明體" w:hint="eastAsia"/>
+          <w:rFonts w:ascii="Barlow Condensed Medium" w:eastAsia="華康細黑體" w:hAnsi="Barlow Condensed Medium" w:cs="PMingLiU" w:hint="eastAsia"/>
           <w:w w:val="75"/>
           <w:sz w:val="26"/>
           <w:szCs w:val="26"/>
@@ -22565,7 +22552,7 @@
       </w:r>
       <w:r>
         <w:rPr>
-          <w:rFonts w:ascii="Barlow Condensed Medium" w:eastAsia="華康細黑體" w:hAnsi="Barlow Condensed Medium" w:cs="新細明體" w:hint="eastAsia"/>
+          <w:rFonts w:ascii="Barlow Condensed Medium" w:eastAsia="華康細黑體" w:hAnsi="Barlow Condensed Medium" w:cs="PMingLiU" w:hint="eastAsia"/>
           <w:w w:val="75"/>
           <w:sz w:val="26"/>
           <w:szCs w:val="26"/>
@@ -22574,7 +22561,7 @@
       </w:r>
       <w:r>
         <w:rPr>
-          <w:rFonts w:ascii="新細明體" w:eastAsia="新細明體" w:hAnsi="新細明體" w:cs="新細明體" w:hint="eastAsia"/>
+          <w:rFonts w:ascii="PMingLiU" w:eastAsia="PMingLiU" w:hAnsi="PMingLiU" w:cs="PMingLiU" w:hint="eastAsia"/>
           <w:w w:val="75"/>
           <w:sz w:val="26"/>
           <w:szCs w:val="26"/>
@@ -22583,7 +22570,7 @@
       </w:r>
       <w:r>
         <w:rPr>
-          <w:rFonts w:ascii="Barlow Condensed Medium" w:eastAsia="華康古印體" w:hAnsi="Barlow Condensed Medium" w:cs="新細明體" w:hint="eastAsia"/>
+          <w:rFonts w:ascii="Barlow Condensed Medium" w:eastAsia="華康古印體" w:hAnsi="Barlow Condensed Medium" w:cs="PMingLiU" w:hint="eastAsia"/>
           <w:b/>
           <w:bCs/>
           <w:w w:val="75"/>
@@ -22594,7 +22581,7 @@
       </w:r>
       <w:r>
         <w:rPr>
-          <w:rFonts w:ascii="Barlow Condensed Medium" w:eastAsia="華康細黑體" w:hAnsi="Barlow Condensed Medium" w:cs="新細明體"/>
+          <w:rFonts w:ascii="Barlow Condensed Medium" w:eastAsia="華康細黑體" w:hAnsi="Barlow Condensed Medium" w:cs="PMingLiU"/>
           <w:w w:val="75"/>
           <w:sz w:val="26"/>
           <w:szCs w:val="26"/>
@@ -22603,7 +22590,7 @@
       </w:r>
       <w:r>
         <w:rPr>
-          <w:rFonts w:ascii="Barlow Condensed Medium" w:eastAsia="華康細黑體" w:hAnsi="Barlow Condensed Medium" w:cs="新細明體" w:hint="eastAsia"/>
+          <w:rFonts w:ascii="Barlow Condensed Medium" w:eastAsia="華康細黑體" w:hAnsi="Barlow Condensed Medium" w:cs="PMingLiU" w:hint="eastAsia"/>
           <w:w w:val="75"/>
           <w:sz w:val="26"/>
           <w:szCs w:val="26"/>
@@ -22612,7 +22599,7 @@
       </w:r>
       <w:r>
         <w:rPr>
-          <w:rFonts w:ascii="Barlow Condensed Medium" w:eastAsia="華康細黑體" w:hAnsi="Barlow Condensed Medium" w:cs="新細明體" w:hint="eastAsia"/>
+          <w:rFonts w:ascii="Barlow Condensed Medium" w:eastAsia="華康細黑體" w:hAnsi="Barlow Condensed Medium" w:cs="PMingLiU" w:hint="eastAsia"/>
           <w:w w:val="75"/>
           <w:sz w:val="26"/>
           <w:szCs w:val="26"/>
@@ -22621,7 +22608,7 @@
       </w:r>
       <w:r>
         <w:rPr>
-          <w:rFonts w:ascii="Barlow Condensed Medium" w:eastAsia="華康細黑體" w:hAnsi="Barlow Condensed Medium" w:cs="新細明體"/>
+          <w:rFonts w:ascii="Barlow Condensed Medium" w:eastAsia="華康細黑體" w:hAnsi="Barlow Condensed Medium" w:cs="PMingLiU"/>
           <w:w w:val="75"/>
           <w:sz w:val="26"/>
           <w:szCs w:val="26"/>
@@ -22630,7 +22617,7 @@
       </w:r>
       <w:r>
         <w:rPr>
-          <w:rFonts w:ascii="Barlow Condensed Medium" w:eastAsia="華康細黑體" w:hAnsi="Barlow Condensed Medium" w:cs="新細明體" w:hint="eastAsia"/>
+          <w:rFonts w:ascii="Barlow Condensed Medium" w:eastAsia="華康細黑體" w:hAnsi="Barlow Condensed Medium" w:cs="PMingLiU" w:hint="eastAsia"/>
           <w:w w:val="75"/>
           <w:sz w:val="26"/>
           <w:szCs w:val="26"/>
@@ -22639,7 +22626,7 @@
       </w:r>
       <w:r>
         <w:rPr>
-          <w:rFonts w:ascii="Barlow Condensed Medium" w:eastAsia="華康細黑體" w:hAnsi="Barlow Condensed Medium" w:cs="新細明體"/>
+          <w:rFonts w:ascii="Barlow Condensed Medium" w:eastAsia="華康細黑體" w:hAnsi="Barlow Condensed Medium" w:cs="PMingLiU"/>
           <w:w w:val="75"/>
           <w:sz w:val="26"/>
           <w:szCs w:val="26"/>
@@ -22706,7 +22693,7 @@
 </file>
 
 <file path=word/endnotes.xml><?xml version="1.0" encoding="utf-8"?>
-<w:endnotes xmlns:wpc="http://schemas.microsoft.com/office/word/2010/wordprocessingCanvas" xmlns:mc="http://schemas.openxmlformats.org/markup-compatibility/2006" xmlns:o="urn:schemas-microsoft-com:office:office" xmlns:r="http://schemas.openxmlformats.org/officeDocument/2006/relationships" xmlns:m="http://schemas.openxmlformats.org/officeDocument/2006/math" xmlns:v="urn:schemas-microsoft-com:vml" xmlns:wp14="http://schemas.microsoft.com/office/word/2010/wordprocessingDrawing" xmlns:wp="http://schemas.openxmlformats.org/drawingml/2006/wordprocessingDrawing" xmlns:w10="urn:schemas-microsoft-com:office:word" xmlns:w="http://schemas.openxmlformats.org/wordprocessingml/2006/main" xmlns:w14="http://schemas.microsoft.com/office/word/2010/wordml" xmlns:wpg="http://schemas.microsoft.com/office/word/2010/wordprocessingGroup" xmlns:wpi="http://schemas.microsoft.com/office/word/2010/wordprocessingInk" xmlns:wne="http://schemas.microsoft.com/office/word/2006/wordml" xmlns:wps="http://schemas.microsoft.com/office/word/2010/wordprocessingShape" mc:Ignorable="w14 wp14">
+<w:endnotes xmlns:wpc="http://schemas.microsoft.com/office/word/2010/wordprocessingCanvas" xmlns:cx="http://schemas.microsoft.com/office/drawing/2014/chartex" xmlns:cx1="http://schemas.microsoft.com/office/drawing/2015/9/8/chartex" xmlns:mc="http://schemas.openxmlformats.org/markup-compatibility/2006" xmlns:o="urn:schemas-microsoft-com:office:office" xmlns:r="http://schemas.openxmlformats.org/officeDocument/2006/relationships" xmlns:m="http://schemas.openxmlformats.org/officeDocument/2006/math" xmlns:v="urn:schemas-microsoft-com:vml" xmlns:wp14="http://schemas.microsoft.com/office/word/2010/wordprocessingDrawing" xmlns:wp="http://schemas.openxmlformats.org/drawingml/2006/wordprocessingDrawing" xmlns:w10="urn:schemas-microsoft-com:office:word" xmlns:w="http://schemas.openxmlformats.org/wordprocessingml/2006/main" xmlns:w14="http://schemas.microsoft.com/office/word/2010/wordml" xmlns:w15="http://schemas.microsoft.com/office/word/2012/wordml" xmlns:w16se="http://schemas.microsoft.com/office/word/2015/wordml/symex" xmlns:wpg="http://schemas.microsoft.com/office/word/2010/wordprocessingGroup" xmlns:wpi="http://schemas.microsoft.com/office/word/2010/wordprocessingInk" xmlns:wne="http://schemas.microsoft.com/office/word/2006/wordml" xmlns:wps="http://schemas.microsoft.com/office/word/2010/wordprocessingShape" mc:Ignorable="w14 w15 w16se wp14">
   <w:endnote w:type="separator" w:id="-1">
     <w:p>
       <w:r>
@@ -22725,7 +22712,7 @@
 </file>
 
 <file path=word/footnotes.xml><?xml version="1.0" encoding="utf-8"?>
-<w:footnotes xmlns:wpc="http://schemas.microsoft.com/office/word/2010/wordprocessingCanvas" xmlns:mc="http://schemas.openxmlformats.org/markup-compatibility/2006" xmlns:o="urn:schemas-microsoft-com:office:office" xmlns:r="http://schemas.openxmlformats.org/officeDocument/2006/relationships" xmlns:m="http://schemas.openxmlformats.org/officeDocument/2006/math" xmlns:v="urn:schemas-microsoft-com:vml" xmlns:wp14="http://schemas.microsoft.com/office/word/2010/wordprocessingDrawing" xmlns:wp="http://schemas.openxmlformats.org/drawingml/2006/wordprocessingDrawing" xmlns:w10="urn:schemas-microsoft-com:office:word" xmlns:w="http://schemas.openxmlformats.org/wordprocessingml/2006/main" xmlns:w14="http://schemas.microsoft.com/office/word/2010/wordml" xmlns:wpg="http://schemas.microsoft.com/office/word/2010/wordprocessingGroup" xmlns:wpi="http://schemas.microsoft.com/office/word/2010/wordprocessingInk" xmlns:wne="http://schemas.microsoft.com/office/word/2006/wordml" xmlns:wps="http://schemas.microsoft.com/office/word/2010/wordprocessingShape" mc:Ignorable="w14 wp14">
+<w:footnotes xmlns:wpc="http://schemas.microsoft.com/office/word/2010/wordprocessingCanvas" xmlns:cx="http://schemas.microsoft.com/office/drawing/2014/chartex" xmlns:cx1="http://schemas.microsoft.com/office/drawing/2015/9/8/chartex" xmlns:mc="http://schemas.openxmlformats.org/markup-compatibility/2006" xmlns:o="urn:schemas-microsoft-com:office:office" xmlns:r="http://schemas.openxmlformats.org/officeDocument/2006/relationships" xmlns:m="http://schemas.openxmlformats.org/officeDocument/2006/math" xmlns:v="urn:schemas-microsoft-com:vml" xmlns:wp14="http://schemas.microsoft.com/office/word/2010/wordprocessingDrawing" xmlns:wp="http://schemas.openxmlformats.org/drawingml/2006/wordprocessingDrawing" xmlns:w10="urn:schemas-microsoft-com:office:word" xmlns:w="http://schemas.openxmlformats.org/wordprocessingml/2006/main" xmlns:w14="http://schemas.microsoft.com/office/word/2010/wordml" xmlns:w15="http://schemas.microsoft.com/office/word/2012/wordml" xmlns:w16se="http://schemas.microsoft.com/office/word/2015/wordml/symex" xmlns:wpg="http://schemas.microsoft.com/office/word/2010/wordprocessingGroup" xmlns:wpi="http://schemas.microsoft.com/office/word/2010/wordprocessingInk" xmlns:wne="http://schemas.microsoft.com/office/word/2006/wordml" xmlns:wps="http://schemas.microsoft.com/office/word/2010/wordprocessingShape" mc:Ignorable="w14 w15 w16se wp14">
   <w:footnote w:type="separator" w:id="-1">
     <w:p>
       <w:r>
@@ -22744,10 +22731,10 @@
 </file>
 
 <file path=word/header1.xml><?xml version="1.0" encoding="utf-8"?>
-<w:hdr xmlns:wpc="http://schemas.microsoft.com/office/word/2010/wordprocessingCanvas" xmlns:mc="http://schemas.openxmlformats.org/markup-compatibility/2006" xmlns:o="urn:schemas-microsoft-com:office:office" xmlns:r="http://schemas.openxmlformats.org/officeDocument/2006/relationships" xmlns:m="http://schemas.openxmlformats.org/officeDocument/2006/math" xmlns:v="urn:schemas-microsoft-com:vml" xmlns:wp14="http://schemas.microsoft.com/office/word/2010/wordprocessingDrawing" xmlns:wp="http://schemas.openxmlformats.org/drawingml/2006/wordprocessingDrawing" xmlns:w10="urn:schemas-microsoft-com:office:word" xmlns:w="http://schemas.openxmlformats.org/wordprocessingml/2006/main" xmlns:w14="http://schemas.microsoft.com/office/word/2010/wordml" xmlns:wpg="http://schemas.microsoft.com/office/word/2010/wordprocessingGroup" xmlns:wpi="http://schemas.microsoft.com/office/word/2010/wordprocessingInk" xmlns:wne="http://schemas.microsoft.com/office/word/2006/wordml" xmlns:wps="http://schemas.microsoft.com/office/word/2010/wordprocessingShape" mc:Ignorable="w14 wp14">
+<w:hdr xmlns:wpc="http://schemas.microsoft.com/office/word/2010/wordprocessingCanvas" xmlns:cx="http://schemas.microsoft.com/office/drawing/2014/chartex" xmlns:cx1="http://schemas.microsoft.com/office/drawing/2015/9/8/chartex" xmlns:mc="http://schemas.openxmlformats.org/markup-compatibility/2006" xmlns:o="urn:schemas-microsoft-com:office:office" xmlns:r="http://schemas.openxmlformats.org/officeDocument/2006/relationships" xmlns:m="http://schemas.openxmlformats.org/officeDocument/2006/math" xmlns:v="urn:schemas-microsoft-com:vml" xmlns:wp14="http://schemas.microsoft.com/office/word/2010/wordprocessingDrawing" xmlns:wp="http://schemas.openxmlformats.org/drawingml/2006/wordprocessingDrawing" xmlns:w10="urn:schemas-microsoft-com:office:word" xmlns:w="http://schemas.openxmlformats.org/wordprocessingml/2006/main" xmlns:w14="http://schemas.microsoft.com/office/word/2010/wordml" xmlns:w15="http://schemas.microsoft.com/office/word/2012/wordml" xmlns:w16se="http://schemas.microsoft.com/office/word/2015/wordml/symex" xmlns:wpg="http://schemas.microsoft.com/office/word/2010/wordprocessingGroup" xmlns:wpi="http://schemas.microsoft.com/office/word/2010/wordprocessingInk" xmlns:wne="http://schemas.microsoft.com/office/word/2006/wordml" xmlns:wps="http://schemas.microsoft.com/office/word/2010/wordprocessingShape" mc:Ignorable="w14 w15 w16se wp14">
   <w:p>
     <w:pPr>
-      <w:pStyle w:val="a4"/>
+      <w:pStyle w:val="Header"/>
       <w:jc w:val="center"/>
     </w:pPr>
     <w:r>
@@ -22774,7 +22761,7 @@
     </w:r>
     <w:r>
       <w:rPr>
-        <w:rFonts w:ascii="華康超黑體" w:eastAsia="華康超黑體" w:hAnsi="微軟正黑體" w:cs="微軟正黑體" w:hint="eastAsia"/>
+        <w:rFonts w:ascii="華康超黑體" w:eastAsia="華康超黑體" w:hAnsi="Microsoft JhengHei" w:cs="Microsoft JhengHei" w:hint="eastAsia"/>
         <w:color w:val="595959" w:themeColor="text1" w:themeTint="A6"/>
       </w:rPr>
       <w:t>新泰</w:t>
@@ -22816,7 +22803,7 @@
         <w:b/>
         <w:noProof/>
       </w:rPr>
-      <w:t>2330</w:t>
+      <w:t>2331</w:t>
     </w:r>
     <w:r>
       <w:rPr>
@@ -22953,7 +22940,7 @@
         <w:b/>
         <w:noProof/>
       </w:rPr>
-      <w:t>23</w:t>
+      <w:t>30</w:t>
     </w:r>
     <w:r>
       <w:rPr>
@@ -22983,7 +22970,7 @@
     </w:r>
     <w:r>
       <w:rPr>
-        <w:rFonts w:ascii="華康超黑體" w:eastAsia="華康超黑體" w:hAnsi="微軟正黑體" w:cs="微軟正黑體" w:hint="eastAsia"/>
+        <w:rFonts w:ascii="華康超黑體" w:eastAsia="華康超黑體" w:hAnsi="Microsoft JhengHei" w:cs="Microsoft JhengHei" w:hint="eastAsia"/>
         <w:color w:val="595959" w:themeColor="text1" w:themeTint="A6"/>
       </w:rPr>
       <w:t>新泰</w:t>
@@ -23025,7 +23012,7 @@
         <w:b/>
         <w:noProof/>
       </w:rPr>
-      <w:t>2330</w:t>
+      <w:t>2331</w:t>
     </w:r>
     <w:r>
       <w:rPr>
@@ -23162,7 +23149,7 @@
         <w:b/>
         <w:noProof/>
       </w:rPr>
-      <w:t>23</w:t>
+      <w:t>30</w:t>
     </w:r>
     <w:r>
       <w:rPr>
@@ -23202,10 +23189,10 @@
 </file>
 
 <file path=word/header2.xml><?xml version="1.0" encoding="utf-8"?>
-<w:hdr xmlns:wpc="http://schemas.microsoft.com/office/word/2010/wordprocessingCanvas" xmlns:mc="http://schemas.openxmlformats.org/markup-compatibility/2006" xmlns:o="urn:schemas-microsoft-com:office:office" xmlns:r="http://schemas.openxmlformats.org/officeDocument/2006/relationships" xmlns:m="http://schemas.openxmlformats.org/officeDocument/2006/math" xmlns:v="urn:schemas-microsoft-com:vml" xmlns:wp14="http://schemas.microsoft.com/office/word/2010/wordprocessingDrawing" xmlns:wp="http://schemas.openxmlformats.org/drawingml/2006/wordprocessingDrawing" xmlns:w10="urn:schemas-microsoft-com:office:word" xmlns:w="http://schemas.openxmlformats.org/wordprocessingml/2006/main" xmlns:w14="http://schemas.microsoft.com/office/word/2010/wordml" xmlns:wpg="http://schemas.microsoft.com/office/word/2010/wordprocessingGroup" xmlns:wpi="http://schemas.microsoft.com/office/word/2010/wordprocessingInk" xmlns:wne="http://schemas.microsoft.com/office/word/2006/wordml" xmlns:wps="http://schemas.microsoft.com/office/word/2010/wordprocessingShape" mc:Ignorable="w14 wp14">
+<w:hdr xmlns:wpc="http://schemas.microsoft.com/office/word/2010/wordprocessingCanvas" xmlns:cx="http://schemas.microsoft.com/office/drawing/2014/chartex" xmlns:cx1="http://schemas.microsoft.com/office/drawing/2015/9/8/chartex" xmlns:mc="http://schemas.openxmlformats.org/markup-compatibility/2006" xmlns:o="urn:schemas-microsoft-com:office:office" xmlns:r="http://schemas.openxmlformats.org/officeDocument/2006/relationships" xmlns:m="http://schemas.openxmlformats.org/officeDocument/2006/math" xmlns:v="urn:schemas-microsoft-com:vml" xmlns:wp14="http://schemas.microsoft.com/office/word/2010/wordprocessingDrawing" xmlns:wp="http://schemas.openxmlformats.org/drawingml/2006/wordprocessingDrawing" xmlns:w10="urn:schemas-microsoft-com:office:word" xmlns:w="http://schemas.openxmlformats.org/wordprocessingml/2006/main" xmlns:w14="http://schemas.microsoft.com/office/word/2010/wordml" xmlns:w15="http://schemas.microsoft.com/office/word/2012/wordml" xmlns:w16se="http://schemas.microsoft.com/office/word/2015/wordml/symex" xmlns:wpg="http://schemas.microsoft.com/office/word/2010/wordprocessingGroup" xmlns:wpi="http://schemas.microsoft.com/office/word/2010/wordprocessingInk" xmlns:wne="http://schemas.microsoft.com/office/word/2006/wordml" xmlns:wps="http://schemas.microsoft.com/office/word/2010/wordprocessingShape" mc:Ignorable="w14 w15 w16se wp14">
   <w:p>
     <w:pPr>
-      <w:pStyle w:val="a4"/>
+      <w:pStyle w:val="Header"/>
       <w:jc w:val="center"/>
     </w:pPr>
     <w:r>
@@ -23232,7 +23219,7 @@
     </w:r>
     <w:r>
       <w:rPr>
-        <w:rFonts w:ascii="華康超黑體" w:eastAsia="華康超黑體" w:hAnsi="微軟正黑體" w:cs="微軟正黑體" w:hint="eastAsia"/>
+        <w:rFonts w:ascii="華康超黑體" w:eastAsia="華康超黑體" w:hAnsi="Microsoft JhengHei" w:cs="Microsoft JhengHei" w:hint="eastAsia"/>
         <w:color w:val="595959" w:themeColor="text1" w:themeTint="A6"/>
       </w:rPr>
       <w:t>新泰</w:t>
@@ -23274,7 +23261,7 @@
         <w:b/>
         <w:noProof/>
       </w:rPr>
-      <w:t>2330</w:t>
+      <w:t>2331</w:t>
     </w:r>
     <w:r>
       <w:rPr>
@@ -23411,7 +23398,7 @@
         <w:b/>
         <w:noProof/>
       </w:rPr>
-      <w:t>23</w:t>
+      <w:t>30</w:t>
     </w:r>
     <w:r>
       <w:rPr>
@@ -23441,7 +23428,7 @@
     </w:r>
     <w:r>
       <w:rPr>
-        <w:rFonts w:ascii="華康超黑體" w:eastAsia="華康超黑體" w:hAnsi="微軟正黑體" w:cs="微軟正黑體" w:hint="eastAsia"/>
+        <w:rFonts w:ascii="華康超黑體" w:eastAsia="華康超黑體" w:hAnsi="Microsoft JhengHei" w:cs="Microsoft JhengHei" w:hint="eastAsia"/>
         <w:color w:val="595959" w:themeColor="text1" w:themeTint="A6"/>
       </w:rPr>
       <w:t>新泰</w:t>
@@ -23483,7 +23470,7 @@
         <w:b/>
         <w:noProof/>
       </w:rPr>
-      <w:t>2330</w:t>
+      <w:t>2331</w:t>
     </w:r>
     <w:r>
       <w:rPr>
@@ -23620,7 +23607,7 @@
         <w:b/>
         <w:noProof/>
       </w:rPr>
-      <w:t>23</w:t>
+      <w:t>30</w:t>
     </w:r>
     <w:r>
       <w:rPr>
@@ -23660,8 +23647,8 @@
 </file>
 
 <file path=word/numbering.xml><?xml version="1.0" encoding="utf-8"?>
-<w:numbering xmlns:wpc="http://schemas.microsoft.com/office/word/2010/wordprocessingCanvas" xmlns:mc="http://schemas.openxmlformats.org/markup-compatibility/2006" xmlns:o="urn:schemas-microsoft-com:office:office" xmlns:r="http://schemas.openxmlformats.org/officeDocument/2006/relationships" xmlns:m="http://schemas.openxmlformats.org/officeDocument/2006/math" xmlns:v="urn:schemas-microsoft-com:vml" xmlns:wp14="http://schemas.microsoft.com/office/word/2010/wordprocessingDrawing" xmlns:wp="http://schemas.openxmlformats.org/drawingml/2006/wordprocessingDrawing" xmlns:w10="urn:schemas-microsoft-com:office:word" xmlns:w="http://schemas.openxmlformats.org/wordprocessingml/2006/main" xmlns:w14="http://schemas.microsoft.com/office/word/2010/wordml" xmlns:wpg="http://schemas.microsoft.com/office/word/2010/wordprocessingGroup" xmlns:wpi="http://schemas.microsoft.com/office/word/2010/wordprocessingInk" xmlns:wne="http://schemas.microsoft.com/office/word/2006/wordml" xmlns:wps="http://schemas.microsoft.com/office/word/2010/wordprocessingShape" mc:Ignorable="w14 wp14">
-  <w:abstractNum w:abstractNumId="0">
+<w:numbering xmlns:wpc="http://schemas.microsoft.com/office/word/2010/wordprocessingCanvas" xmlns:cx="http://schemas.microsoft.com/office/drawing/2014/chartex" xmlns:cx1="http://schemas.microsoft.com/office/drawing/2015/9/8/chartex" xmlns:mc="http://schemas.openxmlformats.org/markup-compatibility/2006" xmlns:o="urn:schemas-microsoft-com:office:office" xmlns:r="http://schemas.openxmlformats.org/officeDocument/2006/relationships" xmlns:m="http://schemas.openxmlformats.org/officeDocument/2006/math" xmlns:v="urn:schemas-microsoft-com:vml" xmlns:wp14="http://schemas.microsoft.com/office/word/2010/wordprocessingDrawing" xmlns:wp="http://schemas.openxmlformats.org/drawingml/2006/wordprocessingDrawing" xmlns:w10="urn:schemas-microsoft-com:office:word" xmlns:w="http://schemas.openxmlformats.org/wordprocessingml/2006/main" xmlns:w14="http://schemas.microsoft.com/office/word/2010/wordml" xmlns:w15="http://schemas.microsoft.com/office/word/2012/wordml" xmlns:w16se="http://schemas.microsoft.com/office/word/2015/wordml/symex" xmlns:wpg="http://schemas.microsoft.com/office/word/2010/wordprocessingGroup" xmlns:wpi="http://schemas.microsoft.com/office/word/2010/wordprocessingInk" xmlns:wne="http://schemas.microsoft.com/office/word/2006/wordml" xmlns:wps="http://schemas.microsoft.com/office/word/2010/wordprocessingShape" mc:Ignorable="w14 w15 w16se wp14">
+  <w:abstractNum w:abstractNumId="0" w15:restartNumberingAfterBreak="0">
     <w:nsid w:val="2158604C"/>
     <w:multiLevelType w:val="hybridMultilevel"/>
     <w:tmpl w:val="EE0E584E"/>
@@ -23750,7 +23737,7 @@
       </w:pPr>
     </w:lvl>
   </w:abstractNum>
-  <w:abstractNum w:abstractNumId="1">
+  <w:abstractNum w:abstractNumId="1" w15:restartNumberingAfterBreak="0">
     <w:nsid w:val="35F70646"/>
     <w:multiLevelType w:val="hybridMultilevel"/>
     <w:tmpl w:val="D0DE6422"/>
@@ -23839,7 +23826,7 @@
       </w:pPr>
     </w:lvl>
   </w:abstractNum>
-  <w:abstractNum w:abstractNumId="2">
+  <w:abstractNum w:abstractNumId="2" w15:restartNumberingAfterBreak="0">
     <w:nsid w:val="74B64780"/>
     <w:multiLevelType w:val="hybridMultilevel"/>
     <w:tmpl w:val="A566C376"/>
@@ -23941,7 +23928,7 @@
 </file>
 
 <file path=word/styles.xml><?xml version="1.0" encoding="utf-8"?>
-<w:styles xmlns:mc="http://schemas.openxmlformats.org/markup-compatibility/2006" xmlns:r="http://schemas.openxmlformats.org/officeDocument/2006/relationships" xmlns:w="http://schemas.openxmlformats.org/wordprocessingml/2006/main" xmlns:w14="http://schemas.microsoft.com/office/word/2010/wordml" mc:Ignorable="w14">
+<w:styles xmlns:mc="http://schemas.openxmlformats.org/markup-compatibility/2006" xmlns:r="http://schemas.openxmlformats.org/officeDocument/2006/relationships" xmlns:w="http://schemas.openxmlformats.org/wordprocessingml/2006/main" xmlns:w14="http://schemas.microsoft.com/office/word/2010/wordml" xmlns:w15="http://schemas.microsoft.com/office/word/2012/wordml" xmlns:w16se="http://schemas.microsoft.com/office/word/2015/wordml/symex" mc:Ignorable="w14 w15 w16se">
   <w:docDefaults>
     <w:rPrDefault>
       <w:rPr>
@@ -23954,157 +23941,391 @@
     </w:rPrDefault>
     <w:pPrDefault/>
   </w:docDefaults>
-  <w:latentStyles w:defLockedState="0" w:defUIPriority="99" w:defSemiHidden="1" w:defUnhideWhenUsed="1" w:defQFormat="0" w:count="267">
-    <w:lsdException w:name="Normal" w:semiHidden="0" w:uiPriority="0" w:unhideWhenUsed="0" w:qFormat="1"/>
-    <w:lsdException w:name="heading 1" w:semiHidden="0" w:uiPriority="9" w:unhideWhenUsed="0" w:qFormat="1"/>
-    <w:lsdException w:name="heading 2" w:uiPriority="9" w:qFormat="1"/>
-    <w:lsdException w:name="heading 3" w:uiPriority="9" w:qFormat="1"/>
-    <w:lsdException w:name="heading 4" w:uiPriority="9" w:qFormat="1"/>
-    <w:lsdException w:name="heading 5" w:uiPriority="9" w:qFormat="1"/>
-    <w:lsdException w:name="heading 6" w:uiPriority="9" w:qFormat="1"/>
-    <w:lsdException w:name="heading 7" w:uiPriority="9" w:qFormat="1"/>
-    <w:lsdException w:name="heading 8" w:uiPriority="9" w:qFormat="1"/>
-    <w:lsdException w:name="heading 9" w:uiPriority="9" w:qFormat="1"/>
-    <w:lsdException w:name="toc 1" w:uiPriority="39"/>
-    <w:lsdException w:name="toc 2" w:uiPriority="39"/>
-    <w:lsdException w:name="toc 3" w:uiPriority="39"/>
-    <w:lsdException w:name="toc 4" w:uiPriority="39"/>
-    <w:lsdException w:name="toc 5" w:uiPriority="39"/>
-    <w:lsdException w:name="toc 6" w:uiPriority="39"/>
-    <w:lsdException w:name="toc 7" w:uiPriority="39"/>
-    <w:lsdException w:name="toc 8" w:uiPriority="39"/>
-    <w:lsdException w:name="toc 9" w:uiPriority="39"/>
-    <w:lsdException w:name="caption" w:uiPriority="35" w:qFormat="1"/>
-    <w:lsdException w:name="Title" w:semiHidden="0" w:uiPriority="10" w:unhideWhenUsed="0" w:qFormat="1"/>
-    <w:lsdException w:name="Default Paragraph Font" w:uiPriority="1"/>
-    <w:lsdException w:name="Subtitle" w:semiHidden="0" w:uiPriority="11" w:unhideWhenUsed="0" w:qFormat="1"/>
-    <w:lsdException w:name="Strong" w:semiHidden="0" w:uiPriority="22" w:unhideWhenUsed="0" w:qFormat="1"/>
-    <w:lsdException w:name="Emphasis" w:semiHidden="0" w:uiPriority="20" w:unhideWhenUsed="0" w:qFormat="1"/>
-    <w:lsdException w:name="Table Grid" w:semiHidden="0" w:uiPriority="39" w:unhideWhenUsed="0"/>
-    <w:lsdException w:name="Placeholder Text" w:unhideWhenUsed="0"/>
-    <w:lsdException w:name="No Spacing" w:semiHidden="0" w:uiPriority="1" w:unhideWhenUsed="0" w:qFormat="1"/>
-    <w:lsdException w:name="Light Shading" w:semiHidden="0" w:uiPriority="60" w:unhideWhenUsed="0"/>
-    <w:lsdException w:name="Light List" w:semiHidden="0" w:uiPriority="61" w:unhideWhenUsed="0"/>
-    <w:lsdException w:name="Light Grid" w:semiHidden="0" w:uiPriority="62" w:unhideWhenUsed="0"/>
-    <w:lsdException w:name="Medium Shading 1" w:semiHidden="0" w:uiPriority="63" w:unhideWhenUsed="0"/>
-    <w:lsdException w:name="Medium Shading 2" w:semiHidden="0" w:uiPriority="64" w:unhideWhenUsed="0"/>
-    <w:lsdException w:name="Medium List 1" w:semiHidden="0" w:uiPriority="65" w:unhideWhenUsed="0"/>
-    <w:lsdException w:name="Medium List 2" w:semiHidden="0" w:uiPriority="66" w:unhideWhenUsed="0"/>
-    <w:lsdException w:name="Medium Grid 1" w:semiHidden="0" w:uiPriority="67" w:unhideWhenUsed="0"/>
-    <w:lsdException w:name="Medium Grid 2" w:semiHidden="0" w:uiPriority="68" w:unhideWhenUsed="0"/>
-    <w:lsdException w:name="Medium Grid 3" w:semiHidden="0" w:uiPriority="69" w:unhideWhenUsed="0"/>
-    <w:lsdException w:name="Dark List" w:semiHidden="0" w:uiPriority="70" w:unhideWhenUsed="0"/>
-    <w:lsdException w:name="Colorful Shading" w:semiHidden="0" w:uiPriority="71" w:unhideWhenUsed="0"/>
-    <w:lsdException w:name="Colorful List" w:semiHidden="0" w:uiPriority="72" w:unhideWhenUsed="0"/>
-    <w:lsdException w:name="Colorful Grid" w:semiHidden="0" w:uiPriority="73" w:unhideWhenUsed="0"/>
-    <w:lsdException w:name="Light Shading Accent 1" w:semiHidden="0" w:uiPriority="60" w:unhideWhenUsed="0"/>
-    <w:lsdException w:name="Light List Accent 1" w:semiHidden="0" w:uiPriority="61" w:unhideWhenUsed="0"/>
-    <w:lsdException w:name="Light Grid Accent 1" w:semiHidden="0" w:uiPriority="62" w:unhideWhenUsed="0"/>
-    <w:lsdException w:name="Medium Shading 1 Accent 1" w:semiHidden="0" w:uiPriority="63" w:unhideWhenUsed="0"/>
-    <w:lsdException w:name="Medium Shading 2 Accent 1" w:semiHidden="0" w:uiPriority="64" w:unhideWhenUsed="0"/>
-    <w:lsdException w:name="Medium List 1 Accent 1" w:semiHidden="0" w:uiPriority="65" w:unhideWhenUsed="0"/>
-    <w:lsdException w:name="Revision" w:unhideWhenUsed="0"/>
-    <w:lsdException w:name="List Paragraph" w:semiHidden="0" w:uiPriority="34" w:unhideWhenUsed="0" w:qFormat="1"/>
-    <w:lsdException w:name="Quote" w:semiHidden="0" w:uiPriority="29" w:unhideWhenUsed="0" w:qFormat="1"/>
-    <w:lsdException w:name="Intense Quote" w:semiHidden="0" w:uiPriority="30" w:unhideWhenUsed="0" w:qFormat="1"/>
-    <w:lsdException w:name="Medium List 2 Accent 1" w:semiHidden="0" w:uiPriority="66" w:unhideWhenUsed="0"/>
-    <w:lsdException w:name="Medium Grid 1 Accent 1" w:semiHidden="0" w:uiPriority="67" w:unhideWhenUsed="0"/>
-    <w:lsdException w:name="Medium Grid 2 Accent 1" w:semiHidden="0" w:uiPriority="68" w:unhideWhenUsed="0"/>
-    <w:lsdException w:name="Medium Grid 3 Accent 1" w:semiHidden="0" w:uiPriority="69" w:unhideWhenUsed="0"/>
-    <w:lsdException w:name="Dark List Accent 1" w:semiHidden="0" w:uiPriority="70" w:unhideWhenUsed="0"/>
-    <w:lsdException w:name="Colorful Shading Accent 1" w:semiHidden="0" w:uiPriority="71" w:unhideWhenUsed="0"/>
-    <w:lsdException w:name="Colorful List Accent 1" w:semiHidden="0" w:uiPriority="72" w:unhideWhenUsed="0"/>
-    <w:lsdException w:name="Colorful Grid Accent 1" w:semiHidden="0" w:uiPriority="73" w:unhideWhenUsed="0"/>
-    <w:lsdException w:name="Light Shading Accent 2" w:semiHidden="0" w:uiPriority="60" w:unhideWhenUsed="0"/>
-    <w:lsdException w:name="Light List Accent 2" w:semiHidden="0" w:uiPriority="61" w:unhideWhenUsed="0"/>
-    <w:lsdException w:name="Light Grid Accent 2" w:semiHidden="0" w:uiPriority="62" w:unhideWhenUsed="0"/>
-    <w:lsdException w:name="Medium Shading 1 Accent 2" w:semiHidden="0" w:uiPriority="63" w:unhideWhenUsed="0"/>
-    <w:lsdException w:name="Medium Shading 2 Accent 2" w:semiHidden="0" w:uiPriority="64" w:unhideWhenUsed="0"/>
-    <w:lsdException w:name="Medium List 1 Accent 2" w:semiHidden="0" w:uiPriority="65" w:unhideWhenUsed="0"/>
-    <w:lsdException w:name="Medium List 2 Accent 2" w:semiHidden="0" w:uiPriority="66" w:unhideWhenUsed="0"/>
-    <w:lsdException w:name="Medium Grid 1 Accent 2" w:semiHidden="0" w:uiPriority="67" w:unhideWhenUsed="0"/>
-    <w:lsdException w:name="Medium Grid 2 Accent 2" w:semiHidden="0" w:uiPriority="68" w:unhideWhenUsed="0"/>
-    <w:lsdException w:name="Medium Grid 3 Accent 2" w:semiHidden="0" w:uiPriority="69" w:unhideWhenUsed="0"/>
-    <w:lsdException w:name="Dark List Accent 2" w:semiHidden="0" w:uiPriority="70" w:unhideWhenUsed="0"/>
-    <w:lsdException w:name="Colorful Shading Accent 2" w:semiHidden="0" w:uiPriority="71" w:unhideWhenUsed="0"/>
-    <w:lsdException w:name="Colorful List Accent 2" w:semiHidden="0" w:uiPriority="72" w:unhideWhenUsed="0"/>
-    <w:lsdException w:name="Colorful Grid Accent 2" w:semiHidden="0" w:uiPriority="73" w:unhideWhenUsed="0"/>
-    <w:lsdException w:name="Light Shading Accent 3" w:semiHidden="0" w:uiPriority="60" w:unhideWhenUsed="0"/>
-    <w:lsdException w:name="Light List Accent 3" w:semiHidden="0" w:uiPriority="61" w:unhideWhenUsed="0"/>
-    <w:lsdException w:name="Light Grid Accent 3" w:semiHidden="0" w:uiPriority="62" w:unhideWhenUsed="0"/>
-    <w:lsdException w:name="Medium Shading 1 Accent 3" w:semiHidden="0" w:uiPriority="63" w:unhideWhenUsed="0"/>
-    <w:lsdException w:name="Medium Shading 2 Accent 3" w:semiHidden="0" w:uiPriority="64" w:unhideWhenUsed="0"/>
-    <w:lsdException w:name="Medium List 1 Accent 3" w:semiHidden="0" w:uiPriority="65" w:unhideWhenUsed="0"/>
-    <w:lsdException w:name="Medium List 2 Accent 3" w:semiHidden="0" w:uiPriority="66" w:unhideWhenUsed="0"/>
-    <w:lsdException w:name="Medium Grid 1 Accent 3" w:semiHidden="0" w:uiPriority="67" w:unhideWhenUsed="0"/>
-    <w:lsdException w:name="Medium Grid 2 Accent 3" w:semiHidden="0" w:uiPriority="68" w:unhideWhenUsed="0"/>
-    <w:lsdException w:name="Medium Grid 3 Accent 3" w:semiHidden="0" w:uiPriority="69" w:unhideWhenUsed="0"/>
-    <w:lsdException w:name="Dark List Accent 3" w:semiHidden="0" w:uiPriority="70" w:unhideWhenUsed="0"/>
-    <w:lsdException w:name="Colorful Shading Accent 3" w:semiHidden="0" w:uiPriority="71" w:unhideWhenUsed="0"/>
-    <w:lsdException w:name="Colorful List Accent 3" w:semiHidden="0" w:uiPriority="72" w:unhideWhenUsed="0"/>
-    <w:lsdException w:name="Colorful Grid Accent 3" w:semiHidden="0" w:uiPriority="73" w:unhideWhenUsed="0"/>
-    <w:lsdException w:name="Light Shading Accent 4" w:semiHidden="0" w:uiPriority="60" w:unhideWhenUsed="0"/>
-    <w:lsdException w:name="Light List Accent 4" w:semiHidden="0" w:uiPriority="61" w:unhideWhenUsed="0"/>
-    <w:lsdException w:name="Light Grid Accent 4" w:semiHidden="0" w:uiPriority="62" w:unhideWhenUsed="0"/>
-    <w:lsdException w:name="Medium Shading 1 Accent 4" w:semiHidden="0" w:uiPriority="63" w:unhideWhenUsed="0"/>
-    <w:lsdException w:name="Medium Shading 2 Accent 4" w:semiHidden="0" w:uiPriority="64" w:unhideWhenUsed="0"/>
-    <w:lsdException w:name="Medium List 1 Accent 4" w:semiHidden="0" w:uiPriority="65" w:unhideWhenUsed="0"/>
-    <w:lsdException w:name="Medium List 2 Accent 4" w:semiHidden="0" w:uiPriority="66" w:unhideWhenUsed="0"/>
-    <w:lsdException w:name="Medium Grid 1 Accent 4" w:semiHidden="0" w:uiPriority="67" w:unhideWhenUsed="0"/>
-    <w:lsdException w:name="Medium Grid 2 Accent 4" w:semiHidden="0" w:uiPriority="68" w:unhideWhenUsed="0"/>
-    <w:lsdException w:name="Medium Grid 3 Accent 4" w:semiHidden="0" w:uiPriority="69" w:unhideWhenUsed="0"/>
-    <w:lsdException w:name="Dark List Accent 4" w:semiHidden="0" w:uiPriority="70" w:unhideWhenUsed="0"/>
-    <w:lsdException w:name="Colorful Shading Accent 4" w:semiHidden="0" w:uiPriority="71" w:unhideWhenUsed="0"/>
-    <w:lsdException w:name="Colorful List Accent 4" w:semiHidden="0" w:uiPriority="72" w:unhideWhenUsed="0"/>
-    <w:lsdException w:name="Colorful Grid Accent 4" w:semiHidden="0" w:uiPriority="73" w:unhideWhenUsed="0"/>
-    <w:lsdException w:name="Light Shading Accent 5" w:semiHidden="0" w:uiPriority="60" w:unhideWhenUsed="0"/>
-    <w:lsdException w:name="Light List Accent 5" w:semiHidden="0" w:uiPriority="61" w:unhideWhenUsed="0"/>
-    <w:lsdException w:name="Light Grid Accent 5" w:semiHidden="0" w:uiPriority="62" w:unhideWhenUsed="0"/>
-    <w:lsdException w:name="Medium Shading 1 Accent 5" w:semiHidden="0" w:uiPriority="63" w:unhideWhenUsed="0"/>
-    <w:lsdException w:name="Medium Shading 2 Accent 5" w:semiHidden="0" w:uiPriority="64" w:unhideWhenUsed="0"/>
-    <w:lsdException w:name="Medium List 1 Accent 5" w:semiHidden="0" w:uiPriority="65" w:unhideWhenUsed="0"/>
-    <w:lsdException w:name="Medium List 2 Accent 5" w:semiHidden="0" w:uiPriority="66" w:unhideWhenUsed="0"/>
-    <w:lsdException w:name="Medium Grid 1 Accent 5" w:semiHidden="0" w:uiPriority="67" w:unhideWhenUsed="0"/>
-    <w:lsdException w:name="Medium Grid 2 Accent 5" w:semiHidden="0" w:uiPriority="68" w:unhideWhenUsed="0"/>
-    <w:lsdException w:name="Medium Grid 3 Accent 5" w:semiHidden="0" w:uiPriority="69" w:unhideWhenUsed="0"/>
-    <w:lsdException w:name="Dark List Accent 5" w:semiHidden="0" w:uiPriority="70" w:unhideWhenUsed="0"/>
-    <w:lsdException w:name="Colorful Shading Accent 5" w:semiHidden="0" w:uiPriority="71" w:unhideWhenUsed="0"/>
-    <w:lsdException w:name="Colorful List Accent 5" w:semiHidden="0" w:uiPriority="72" w:unhideWhenUsed="0"/>
-    <w:lsdException w:name="Colorful Grid Accent 5" w:semiHidden="0" w:uiPriority="73" w:unhideWhenUsed="0"/>
-    <w:lsdException w:name="Light Shading Accent 6" w:semiHidden="0" w:uiPriority="60" w:unhideWhenUsed="0"/>
-    <w:lsdException w:name="Light List Accent 6" w:semiHidden="0" w:uiPriority="61" w:unhideWhenUsed="0"/>
-    <w:lsdException w:name="Light Grid Accent 6" w:semiHidden="0" w:uiPriority="62" w:unhideWhenUsed="0"/>
-    <w:lsdException w:name="Medium Shading 1 Accent 6" w:semiHidden="0" w:uiPriority="63" w:unhideWhenUsed="0"/>
-    <w:lsdException w:name="Medium Shading 2 Accent 6" w:semiHidden="0" w:uiPriority="64" w:unhideWhenUsed="0"/>
-    <w:lsdException w:name="Medium List 1 Accent 6" w:semiHidden="0" w:uiPriority="65" w:unhideWhenUsed="0"/>
-    <w:lsdException w:name="Medium List 2 Accent 6" w:semiHidden="0" w:uiPriority="66" w:unhideWhenUsed="0"/>
-    <w:lsdException w:name="Medium Grid 1 Accent 6" w:semiHidden="0" w:uiPriority="67" w:unhideWhenUsed="0"/>
-    <w:lsdException w:name="Medium Grid 2 Accent 6" w:semiHidden="0" w:uiPriority="68" w:unhideWhenUsed="0"/>
-    <w:lsdException w:name="Medium Grid 3 Accent 6" w:semiHidden="0" w:uiPriority="69" w:unhideWhenUsed="0"/>
-    <w:lsdException w:name="Dark List Accent 6" w:semiHidden="0" w:uiPriority="70" w:unhideWhenUsed="0"/>
-    <w:lsdException w:name="Colorful Shading Accent 6" w:semiHidden="0" w:uiPriority="71" w:unhideWhenUsed="0"/>
-    <w:lsdException w:name="Colorful List Accent 6" w:semiHidden="0" w:uiPriority="72" w:unhideWhenUsed="0"/>
-    <w:lsdException w:name="Colorful Grid Accent 6" w:semiHidden="0" w:uiPriority="73" w:unhideWhenUsed="0"/>
-    <w:lsdException w:name="Subtle Emphasis" w:semiHidden="0" w:uiPriority="19" w:unhideWhenUsed="0" w:qFormat="1"/>
-    <w:lsdException w:name="Intense Emphasis" w:semiHidden="0" w:uiPriority="21" w:unhideWhenUsed="0" w:qFormat="1"/>
-    <w:lsdException w:name="Subtle Reference" w:semiHidden="0" w:uiPriority="31" w:unhideWhenUsed="0" w:qFormat="1"/>
-    <w:lsdException w:name="Intense Reference" w:semiHidden="0" w:uiPriority="32" w:unhideWhenUsed="0" w:qFormat="1"/>
-    <w:lsdException w:name="Book Title" w:semiHidden="0" w:uiPriority="33" w:unhideWhenUsed="0" w:qFormat="1"/>
-    <w:lsdException w:name="Bibliography" w:uiPriority="37"/>
-    <w:lsdException w:name="TOC Heading" w:uiPriority="39" w:qFormat="1"/>
+  <w:latentStyles w:defLockedState="0" w:defUIPriority="99" w:defSemiHidden="0" w:defUnhideWhenUsed="0" w:defQFormat="0" w:count="371">
+    <w:lsdException w:name="Normal" w:uiPriority="0" w:qFormat="1"/>
+    <w:lsdException w:name="heading 1" w:uiPriority="9" w:qFormat="1"/>
+    <w:lsdException w:name="heading 2" w:semiHidden="1" w:uiPriority="9" w:unhideWhenUsed="1" w:qFormat="1"/>
+    <w:lsdException w:name="heading 3" w:semiHidden="1" w:uiPriority="9" w:unhideWhenUsed="1" w:qFormat="1"/>
+    <w:lsdException w:name="heading 4" w:semiHidden="1" w:uiPriority="9" w:unhideWhenUsed="1" w:qFormat="1"/>
+    <w:lsdException w:name="heading 5" w:semiHidden="1" w:uiPriority="9" w:unhideWhenUsed="1" w:qFormat="1"/>
+    <w:lsdException w:name="heading 6" w:semiHidden="1" w:uiPriority="9" w:unhideWhenUsed="1" w:qFormat="1"/>
+    <w:lsdException w:name="heading 7" w:semiHidden="1" w:uiPriority="9" w:unhideWhenUsed="1" w:qFormat="1"/>
+    <w:lsdException w:name="heading 8" w:semiHidden="1" w:uiPriority="9" w:unhideWhenUsed="1" w:qFormat="1"/>
+    <w:lsdException w:name="heading 9" w:semiHidden="1" w:uiPriority="9" w:unhideWhenUsed="1" w:qFormat="1"/>
+    <w:lsdException w:name="index 1" w:semiHidden="1" w:unhideWhenUsed="1"/>
+    <w:lsdException w:name="index 2" w:semiHidden="1" w:unhideWhenUsed="1"/>
+    <w:lsdException w:name="index 3" w:semiHidden="1" w:unhideWhenUsed="1"/>
+    <w:lsdException w:name="index 4" w:semiHidden="1" w:unhideWhenUsed="1"/>
+    <w:lsdException w:name="index 5" w:semiHidden="1" w:unhideWhenUsed="1"/>
+    <w:lsdException w:name="index 6" w:semiHidden="1" w:unhideWhenUsed="1"/>
+    <w:lsdException w:name="index 7" w:semiHidden="1" w:unhideWhenUsed="1"/>
+    <w:lsdException w:name="index 8" w:semiHidden="1" w:unhideWhenUsed="1"/>
+    <w:lsdException w:name="index 9" w:semiHidden="1" w:unhideWhenUsed="1"/>
+    <w:lsdException w:name="toc 1" w:semiHidden="1" w:uiPriority="39" w:unhideWhenUsed="1"/>
+    <w:lsdException w:name="toc 2" w:semiHidden="1" w:uiPriority="39" w:unhideWhenUsed="1"/>
+    <w:lsdException w:name="toc 3" w:semiHidden="1" w:uiPriority="39" w:unhideWhenUsed="1"/>
+    <w:lsdException w:name="toc 4" w:semiHidden="1" w:uiPriority="39" w:unhideWhenUsed="1"/>
+    <w:lsdException w:name="toc 5" w:semiHidden="1" w:uiPriority="39" w:unhideWhenUsed="1"/>
+    <w:lsdException w:name="toc 6" w:semiHidden="1" w:uiPriority="39" w:unhideWhenUsed="1"/>
+    <w:lsdException w:name="toc 7" w:semiHidden="1" w:uiPriority="39" w:unhideWhenUsed="1"/>
+    <w:lsdException w:name="toc 8" w:semiHidden="1" w:uiPriority="39" w:unhideWhenUsed="1"/>
+    <w:lsdException w:name="toc 9" w:semiHidden="1" w:uiPriority="39" w:unhideWhenUsed="1"/>
+    <w:lsdException w:name="Normal Indent" w:semiHidden="1" w:unhideWhenUsed="1"/>
+    <w:lsdException w:name="footnote text" w:semiHidden="1" w:unhideWhenUsed="1"/>
+    <w:lsdException w:name="annotation text" w:semiHidden="1" w:unhideWhenUsed="1"/>
+    <w:lsdException w:name="header" w:semiHidden="1" w:unhideWhenUsed="1"/>
+    <w:lsdException w:name="footer" w:semiHidden="1" w:unhideWhenUsed="1"/>
+    <w:lsdException w:name="index heading" w:semiHidden="1" w:unhideWhenUsed="1"/>
+    <w:lsdException w:name="caption" w:semiHidden="1" w:uiPriority="35" w:unhideWhenUsed="1" w:qFormat="1"/>
+    <w:lsdException w:name="table of figures" w:semiHidden="1" w:unhideWhenUsed="1"/>
+    <w:lsdException w:name="envelope address" w:semiHidden="1" w:unhideWhenUsed="1"/>
+    <w:lsdException w:name="envelope return" w:semiHidden="1" w:unhideWhenUsed="1"/>
+    <w:lsdException w:name="footnote reference" w:semiHidden="1" w:unhideWhenUsed="1"/>
+    <w:lsdException w:name="annotation reference" w:semiHidden="1" w:unhideWhenUsed="1"/>
+    <w:lsdException w:name="line number" w:semiHidden="1" w:unhideWhenUsed="1"/>
+    <w:lsdException w:name="page number" w:semiHidden="1" w:unhideWhenUsed="1"/>
+    <w:lsdException w:name="endnote reference" w:semiHidden="1" w:unhideWhenUsed="1"/>
+    <w:lsdException w:name="endnote text" w:semiHidden="1" w:unhideWhenUsed="1"/>
+    <w:lsdException w:name="table of authorities" w:semiHidden="1" w:unhideWhenUsed="1"/>
+    <w:lsdException w:name="macro" w:semiHidden="1" w:unhideWhenUsed="1"/>
+    <w:lsdException w:name="toa heading" w:semiHidden="1" w:unhideWhenUsed="1"/>
+    <w:lsdException w:name="List" w:semiHidden="1" w:unhideWhenUsed="1"/>
+    <w:lsdException w:name="List Bullet" w:semiHidden="1" w:unhideWhenUsed="1"/>
+    <w:lsdException w:name="List Number" w:semiHidden="1" w:unhideWhenUsed="1"/>
+    <w:lsdException w:name="List 2" w:semiHidden="1" w:unhideWhenUsed="1"/>
+    <w:lsdException w:name="List 3" w:semiHidden="1" w:unhideWhenUsed="1"/>
+    <w:lsdException w:name="List 4" w:semiHidden="1" w:unhideWhenUsed="1"/>
+    <w:lsdException w:name="List 5" w:semiHidden="1" w:unhideWhenUsed="1"/>
+    <w:lsdException w:name="List Bullet 2" w:semiHidden="1" w:unhideWhenUsed="1"/>
+    <w:lsdException w:name="List Bullet 3" w:semiHidden="1" w:unhideWhenUsed="1"/>
+    <w:lsdException w:name="List Bullet 4" w:semiHidden="1" w:unhideWhenUsed="1"/>
+    <w:lsdException w:name="List Bullet 5" w:semiHidden="1" w:unhideWhenUsed="1"/>
+    <w:lsdException w:name="List Number 2" w:semiHidden="1" w:unhideWhenUsed="1"/>
+    <w:lsdException w:name="List Number 3" w:semiHidden="1" w:unhideWhenUsed="1"/>
+    <w:lsdException w:name="List Number 4" w:semiHidden="1" w:unhideWhenUsed="1"/>
+    <w:lsdException w:name="List Number 5" w:semiHidden="1" w:unhideWhenUsed="1"/>
+    <w:lsdException w:name="Title" w:uiPriority="10" w:qFormat="1"/>
+    <w:lsdException w:name="Closing" w:semiHidden="1" w:unhideWhenUsed="1"/>
+    <w:lsdException w:name="Signature" w:semiHidden="1" w:unhideWhenUsed="1"/>
+    <w:lsdException w:name="Default Paragraph Font" w:semiHidden="1" w:uiPriority="1" w:unhideWhenUsed="1"/>
+    <w:lsdException w:name="Body Text" w:semiHidden="1" w:unhideWhenUsed="1"/>
+    <w:lsdException w:name="Body Text Indent" w:semiHidden="1" w:unhideWhenUsed="1"/>
+    <w:lsdException w:name="List Continue" w:semiHidden="1" w:unhideWhenUsed="1"/>
+    <w:lsdException w:name="List Continue 2" w:semiHidden="1" w:unhideWhenUsed="1"/>
+    <w:lsdException w:name="List Continue 3" w:semiHidden="1" w:unhideWhenUsed="1"/>
+    <w:lsdException w:name="List Continue 4" w:semiHidden="1" w:unhideWhenUsed="1"/>
+    <w:lsdException w:name="List Continue 5" w:semiHidden="1" w:unhideWhenUsed="1"/>
+    <w:lsdException w:name="Message Header" w:semiHidden="1" w:unhideWhenUsed="1"/>
+    <w:lsdException w:name="Subtitle" w:uiPriority="11" w:qFormat="1"/>
+    <w:lsdException w:name="Salutation" w:semiHidden="1" w:unhideWhenUsed="1"/>
+    <w:lsdException w:name="Date" w:semiHidden="1" w:unhideWhenUsed="1"/>
+    <w:lsdException w:name="Body Text First Indent" w:semiHidden="1" w:unhideWhenUsed="1"/>
+    <w:lsdException w:name="Body Text First Indent 2" w:semiHidden="1" w:unhideWhenUsed="1"/>
+    <w:lsdException w:name="Note Heading" w:semiHidden="1" w:unhideWhenUsed="1"/>
+    <w:lsdException w:name="Body Text 2" w:semiHidden="1" w:unhideWhenUsed="1"/>
+    <w:lsdException w:name="Body Text 3" w:semiHidden="1" w:unhideWhenUsed="1"/>
+    <w:lsdException w:name="Body Text Indent 2" w:semiHidden="1" w:unhideWhenUsed="1"/>
+    <w:lsdException w:name="Body Text Indent 3" w:semiHidden="1" w:unhideWhenUsed="1"/>
+    <w:lsdException w:name="Block Text" w:semiHidden="1" w:unhideWhenUsed="1"/>
+    <w:lsdException w:name="Hyperlink" w:semiHidden="1" w:unhideWhenUsed="1"/>
+    <w:lsdException w:name="FollowedHyperlink" w:semiHidden="1" w:unhideWhenUsed="1"/>
+    <w:lsdException w:name="Strong" w:uiPriority="22" w:qFormat="1"/>
+    <w:lsdException w:name="Emphasis" w:uiPriority="20" w:qFormat="1"/>
+    <w:lsdException w:name="Document Map" w:semiHidden="1" w:unhideWhenUsed="1"/>
+    <w:lsdException w:name="Plain Text" w:semiHidden="1" w:unhideWhenUsed="1"/>
+    <w:lsdException w:name="E-mail Signature" w:semiHidden="1" w:unhideWhenUsed="1"/>
+    <w:lsdException w:name="HTML Top of Form" w:semiHidden="1" w:unhideWhenUsed="1"/>
+    <w:lsdException w:name="HTML Bottom of Form" w:semiHidden="1" w:unhideWhenUsed="1"/>
+    <w:lsdException w:name="Normal (Web)" w:semiHidden="1" w:unhideWhenUsed="1"/>
+    <w:lsdException w:name="HTML Acronym" w:semiHidden="1" w:unhideWhenUsed="1"/>
+    <w:lsdException w:name="HTML Address" w:semiHidden="1" w:unhideWhenUsed="1"/>
+    <w:lsdException w:name="HTML Cite" w:semiHidden="1" w:unhideWhenUsed="1"/>
+    <w:lsdException w:name="HTML Code" w:semiHidden="1" w:unhideWhenUsed="1"/>
+    <w:lsdException w:name="HTML Definition" w:semiHidden="1" w:unhideWhenUsed="1"/>
+    <w:lsdException w:name="HTML Keyboard" w:semiHidden="1" w:unhideWhenUsed="1"/>
+    <w:lsdException w:name="HTML Preformatted" w:semiHidden="1" w:unhideWhenUsed="1"/>
+    <w:lsdException w:name="HTML Sample" w:semiHidden="1" w:unhideWhenUsed="1"/>
+    <w:lsdException w:name="HTML Typewriter" w:semiHidden="1" w:unhideWhenUsed="1"/>
+    <w:lsdException w:name="HTML Variable" w:semiHidden="1" w:unhideWhenUsed="1"/>
+    <w:lsdException w:name="Normal Table" w:semiHidden="1" w:unhideWhenUsed="1"/>
+    <w:lsdException w:name="annotation subject" w:semiHidden="1" w:unhideWhenUsed="1"/>
+    <w:lsdException w:name="No List" w:semiHidden="1" w:unhideWhenUsed="1"/>
+    <w:lsdException w:name="Outline List 1" w:semiHidden="1" w:unhideWhenUsed="1"/>
+    <w:lsdException w:name="Outline List 2" w:semiHidden="1" w:unhideWhenUsed="1"/>
+    <w:lsdException w:name="Outline List 3" w:semiHidden="1" w:unhideWhenUsed="1"/>
+    <w:lsdException w:name="Table Simple 1" w:semiHidden="1" w:unhideWhenUsed="1"/>
+    <w:lsdException w:name="Table Simple 2" w:semiHidden="1" w:unhideWhenUsed="1"/>
+    <w:lsdException w:name="Table Simple 3" w:semiHidden="1" w:unhideWhenUsed="1"/>
+    <w:lsdException w:name="Table Classic 1" w:semiHidden="1" w:unhideWhenUsed="1"/>
+    <w:lsdException w:name="Table Classic 2" w:semiHidden="1" w:unhideWhenUsed="1"/>
+    <w:lsdException w:name="Table Classic 3" w:semiHidden="1" w:unhideWhenUsed="1"/>
+    <w:lsdException w:name="Table Classic 4" w:semiHidden="1" w:unhideWhenUsed="1"/>
+    <w:lsdException w:name="Table Colorful 1" w:semiHidden="1" w:unhideWhenUsed="1"/>
+    <w:lsdException w:name="Table Colorful 2" w:semiHidden="1" w:unhideWhenUsed="1"/>
+    <w:lsdException w:name="Table Colorful 3" w:semiHidden="1" w:unhideWhenUsed="1"/>
+    <w:lsdException w:name="Table Columns 1" w:semiHidden="1" w:unhideWhenUsed="1"/>
+    <w:lsdException w:name="Table Columns 2" w:semiHidden="1" w:unhideWhenUsed="1"/>
+    <w:lsdException w:name="Table Columns 3" w:semiHidden="1" w:unhideWhenUsed="1"/>
+    <w:lsdException w:name="Table Columns 4" w:semiHidden="1" w:unhideWhenUsed="1"/>
+    <w:lsdException w:name="Table Columns 5" w:semiHidden="1" w:unhideWhenUsed="1"/>
+    <w:lsdException w:name="Table Grid 1" w:semiHidden="1" w:unhideWhenUsed="1"/>
+    <w:lsdException w:name="Table Grid 2" w:semiHidden="1" w:unhideWhenUsed="1"/>
+    <w:lsdException w:name="Table Grid 3" w:semiHidden="1" w:unhideWhenUsed="1"/>
+    <w:lsdException w:name="Table Grid 4" w:semiHidden="1" w:unhideWhenUsed="1"/>
+    <w:lsdException w:name="Table Grid 5" w:semiHidden="1" w:unhideWhenUsed="1"/>
+    <w:lsdException w:name="Table Grid 6" w:semiHidden="1" w:unhideWhenUsed="1"/>
+    <w:lsdException w:name="Table Grid 7" w:semiHidden="1" w:unhideWhenUsed="1"/>
+    <w:lsdException w:name="Table Grid 8" w:semiHidden="1" w:unhideWhenUsed="1"/>
+    <w:lsdException w:name="Table List 1" w:semiHidden="1" w:unhideWhenUsed="1"/>
+    <w:lsdException w:name="Table List 2" w:semiHidden="1" w:unhideWhenUsed="1"/>
+    <w:lsdException w:name="Table List 3" w:semiHidden="1" w:unhideWhenUsed="1"/>
+    <w:lsdException w:name="Table List 4" w:semiHidden="1" w:unhideWhenUsed="1"/>
+    <w:lsdException w:name="Table List 5" w:semiHidden="1" w:unhideWhenUsed="1"/>
+    <w:lsdException w:name="Table List 6" w:semiHidden="1" w:unhideWhenUsed="1"/>
+    <w:lsdException w:name="Table List 7" w:semiHidden="1" w:unhideWhenUsed="1"/>
+    <w:lsdException w:name="Table List 8" w:semiHidden="1" w:unhideWhenUsed="1"/>
+    <w:lsdException w:name="Table 3D effects 1" w:semiHidden="1" w:unhideWhenUsed="1"/>
+    <w:lsdException w:name="Table 3D effects 2" w:semiHidden="1" w:unhideWhenUsed="1"/>
+    <w:lsdException w:name="Table 3D effects 3" w:semiHidden="1" w:unhideWhenUsed="1"/>
+    <w:lsdException w:name="Table Contemporary" w:semiHidden="1" w:unhideWhenUsed="1"/>
+    <w:lsdException w:name="Table Elegant" w:semiHidden="1" w:unhideWhenUsed="1"/>
+    <w:lsdException w:name="Table Professional" w:semiHidden="1" w:unhideWhenUsed="1"/>
+    <w:lsdException w:name="Table Subtle 1" w:semiHidden="1" w:unhideWhenUsed="1"/>
+    <w:lsdException w:name="Table Subtle 2" w:semiHidden="1" w:unhideWhenUsed="1"/>
+    <w:lsdException w:name="Table Web 1" w:semiHidden="1" w:unhideWhenUsed="1"/>
+    <w:lsdException w:name="Table Web 2" w:semiHidden="1" w:unhideWhenUsed="1"/>
+    <w:lsdException w:name="Table Web 3" w:semiHidden="1" w:unhideWhenUsed="1"/>
+    <w:lsdException w:name="Balloon Text" w:semiHidden="1" w:unhideWhenUsed="1"/>
+    <w:lsdException w:name="Table Grid" w:uiPriority="39"/>
+    <w:lsdException w:name="Table Theme" w:semiHidden="1" w:unhideWhenUsed="1"/>
+    <w:lsdException w:name="Placeholder Text" w:semiHidden="1"/>
+    <w:lsdException w:name="No Spacing" w:uiPriority="1" w:qFormat="1"/>
+    <w:lsdException w:name="Light Shading" w:uiPriority="60"/>
+    <w:lsdException w:name="Light List" w:uiPriority="61"/>
+    <w:lsdException w:name="Light Grid" w:uiPriority="62"/>
+    <w:lsdException w:name="Medium Shading 1" w:uiPriority="63"/>
+    <w:lsdException w:name="Medium Shading 2" w:uiPriority="64"/>
+    <w:lsdException w:name="Medium List 1" w:uiPriority="65"/>
+    <w:lsdException w:name="Medium List 2" w:uiPriority="66"/>
+    <w:lsdException w:name="Medium Grid 1" w:uiPriority="67"/>
+    <w:lsdException w:name="Medium Grid 2" w:uiPriority="68"/>
+    <w:lsdException w:name="Medium Grid 3" w:uiPriority="69"/>
+    <w:lsdException w:name="Dark List" w:uiPriority="70"/>
+    <w:lsdException w:name="Colorful Shading" w:uiPriority="71"/>
+    <w:lsdException w:name="Colorful List" w:uiPriority="72"/>
+    <w:lsdException w:name="Colorful Grid" w:uiPriority="73"/>
+    <w:lsdException w:name="Light Shading Accent 1" w:uiPriority="60"/>
+    <w:lsdException w:name="Light List Accent 1" w:uiPriority="61"/>
+    <w:lsdException w:name="Light Grid Accent 1" w:uiPriority="62"/>
+    <w:lsdException w:name="Medium Shading 1 Accent 1" w:uiPriority="63"/>
+    <w:lsdException w:name="Medium Shading 2 Accent 1" w:uiPriority="64"/>
+    <w:lsdException w:name="Medium List 1 Accent 1" w:uiPriority="65"/>
+    <w:lsdException w:name="Revision" w:semiHidden="1"/>
+    <w:lsdException w:name="List Paragraph" w:uiPriority="34" w:qFormat="1"/>
+    <w:lsdException w:name="Quote" w:uiPriority="29" w:qFormat="1"/>
+    <w:lsdException w:name="Intense Quote" w:uiPriority="30" w:qFormat="1"/>
+    <w:lsdException w:name="Medium List 2 Accent 1" w:uiPriority="66"/>
+    <w:lsdException w:name="Medium Grid 1 Accent 1" w:uiPriority="67"/>
+    <w:lsdException w:name="Medium Grid 2 Accent 1" w:uiPriority="68"/>
+    <w:lsdException w:name="Medium Grid 3 Accent 1" w:uiPriority="69"/>
+    <w:lsdException w:name="Dark List Accent 1" w:uiPriority="70"/>
+    <w:lsdException w:name="Colorful Shading Accent 1" w:uiPriority="71"/>
+    <w:lsdException w:name="Colorful List Accent 1" w:uiPriority="72"/>
+    <w:lsdException w:name="Colorful Grid Accent 1" w:uiPriority="73"/>
+    <w:lsdException w:name="Light Shading Accent 2" w:uiPriority="60"/>
+    <w:lsdException w:name="Light List Accent 2" w:uiPriority="61"/>
+    <w:lsdException w:name="Light Grid Accent 2" w:uiPriority="62"/>
+    <w:lsdException w:name="Medium Shading 1 Accent 2" w:uiPriority="63"/>
+    <w:lsdException w:name="Medium Shading 2 Accent 2" w:uiPriority="64"/>
+    <w:lsdException w:name="Medium List 1 Accent 2" w:uiPriority="65"/>
+    <w:lsdException w:name="Medium List 2 Accent 2" w:uiPriority="66"/>
+    <w:lsdException w:name="Medium Grid 1 Accent 2" w:uiPriority="67"/>
+    <w:lsdException w:name="Medium Grid 2 Accent 2" w:uiPriority="68"/>
+    <w:lsdException w:name="Medium Grid 3 Accent 2" w:uiPriority="69"/>
+    <w:lsdException w:name="Dark List Accent 2" w:uiPriority="70"/>
+    <w:lsdException w:name="Colorful Shading Accent 2" w:uiPriority="71"/>
+    <w:lsdException w:name="Colorful List Accent 2" w:uiPriority="72"/>
+    <w:lsdException w:name="Colorful Grid Accent 2" w:uiPriority="73"/>
+    <w:lsdException w:name="Light Shading Accent 3" w:uiPriority="60"/>
+    <w:lsdException w:name="Light List Accent 3" w:uiPriority="61"/>
+    <w:lsdException w:name="Light Grid Accent 3" w:uiPriority="62"/>
+    <w:lsdException w:name="Medium Shading 1 Accent 3" w:uiPriority="63"/>
+    <w:lsdException w:name="Medium Shading 2 Accent 3" w:uiPriority="64"/>
+    <w:lsdException w:name="Medium List 1 Accent 3" w:uiPriority="65"/>
+    <w:lsdException w:name="Medium List 2 Accent 3" w:uiPriority="66"/>
+    <w:lsdException w:name="Medium Grid 1 Accent 3" w:uiPriority="67"/>
+    <w:lsdException w:name="Medium Grid 2 Accent 3" w:uiPriority="68"/>
+    <w:lsdException w:name="Medium Grid 3 Accent 3" w:uiPriority="69"/>
+    <w:lsdException w:name="Dark List Accent 3" w:uiPriority="70"/>
+    <w:lsdException w:name="Colorful Shading Accent 3" w:uiPriority="71"/>
+    <w:lsdException w:name="Colorful List Accent 3" w:uiPriority="72"/>
+    <w:lsdException w:name="Colorful Grid Accent 3" w:uiPriority="73"/>
+    <w:lsdException w:name="Light Shading Accent 4" w:uiPriority="60"/>
+    <w:lsdException w:name="Light List Accent 4" w:uiPriority="61"/>
+    <w:lsdException w:name="Light Grid Accent 4" w:uiPriority="62"/>
+    <w:lsdException w:name="Medium Shading 1 Accent 4" w:uiPriority="63"/>
+    <w:lsdException w:name="Medium Shading 2 Accent 4" w:uiPriority="64"/>
+    <w:lsdException w:name="Medium List 1 Accent 4" w:uiPriority="65"/>
+    <w:lsdException w:name="Medium List 2 Accent 4" w:uiPriority="66"/>
+    <w:lsdException w:name="Medium Grid 1 Accent 4" w:uiPriority="67"/>
+    <w:lsdException w:name="Medium Grid 2 Accent 4" w:uiPriority="68"/>
+    <w:lsdException w:name="Medium Grid 3 Accent 4" w:uiPriority="69"/>
+    <w:lsdException w:name="Dark List Accent 4" w:uiPriority="70"/>
+    <w:lsdException w:name="Colorful Shading Accent 4" w:uiPriority="71"/>
+    <w:lsdException w:name="Colorful List Accent 4" w:uiPriority="72"/>
+    <w:lsdException w:name="Colorful Grid Accent 4" w:uiPriority="73"/>
+    <w:lsdException w:name="Light Shading Accent 5" w:uiPriority="60"/>
+    <w:lsdException w:name="Light List Accent 5" w:uiPriority="61"/>
+    <w:lsdException w:name="Light Grid Accent 5" w:uiPriority="62"/>
+    <w:lsdException w:name="Medium Shading 1 Accent 5" w:uiPriority="63"/>
+    <w:lsdException w:name="Medium Shading 2 Accent 5" w:uiPriority="64"/>
+    <w:lsdException w:name="Medium List 1 Accent 5" w:uiPriority="65"/>
+    <w:lsdException w:name="Medium List 2 Accent 5" w:uiPriority="66"/>
+    <w:lsdException w:name="Medium Grid 1 Accent 5" w:uiPriority="67"/>
+    <w:lsdException w:name="Medium Grid 2 Accent 5" w:uiPriority="68"/>
+    <w:lsdException w:name="Medium Grid 3 Accent 5" w:uiPriority="69"/>
+    <w:lsdException w:name="Dark List Accent 5" w:uiPriority="70"/>
+    <w:lsdException w:name="Colorful Shading Accent 5" w:uiPriority="71"/>
+    <w:lsdException w:name="Colorful List Accent 5" w:uiPriority="72"/>
+    <w:lsdException w:name="Colorful Grid Accent 5" w:uiPriority="73"/>
+    <w:lsdException w:name="Light Shading Accent 6" w:uiPriority="60"/>
+    <w:lsdException w:name="Light List Accent 6" w:uiPriority="61"/>
+    <w:lsdException w:name="Light Grid Accent 6" w:uiPriority="62"/>
+    <w:lsdException w:name="Medium Shading 1 Accent 6" w:uiPriority="63"/>
+    <w:lsdException w:name="Medium Shading 2 Accent 6" w:uiPriority="64"/>
+    <w:lsdException w:name="Medium List 1 Accent 6" w:uiPriority="65"/>
+    <w:lsdException w:name="Medium List 2 Accent 6" w:uiPriority="66"/>
+    <w:lsdException w:name="Medium Grid 1 Accent 6" w:uiPriority="67"/>
+    <w:lsdException w:name="Medium Grid 2 Accent 6" w:uiPriority="68"/>
+    <w:lsdException w:name="Medium Grid 3 Accent 6" w:uiPriority="69"/>
+    <w:lsdException w:name="Dark List Accent 6" w:uiPriority="70"/>
+    <w:lsdException w:name="Colorful Shading Accent 6" w:uiPriority="71"/>
+    <w:lsdException w:name="Colorful List Accent 6" w:uiPriority="72"/>
+    <w:lsdException w:name="Colorful Grid Accent 6" w:uiPriority="73"/>
+    <w:lsdException w:name="Subtle Emphasis" w:uiPriority="19" w:qFormat="1"/>
+    <w:lsdException w:name="Intense Emphasis" w:uiPriority="21" w:qFormat="1"/>
+    <w:lsdException w:name="Subtle Reference" w:uiPriority="31" w:qFormat="1"/>
+    <w:lsdException w:name="Intense Reference" w:uiPriority="32" w:qFormat="1"/>
+    <w:lsdException w:name="Book Title" w:uiPriority="33" w:qFormat="1"/>
+    <w:lsdException w:name="Bibliography" w:semiHidden="1" w:uiPriority="37" w:unhideWhenUsed="1"/>
+    <w:lsdException w:name="TOC Heading" w:semiHidden="1" w:uiPriority="39" w:unhideWhenUsed="1" w:qFormat="1"/>
+    <w:lsdException w:name="Plain Table 1" w:uiPriority="41"/>
+    <w:lsdException w:name="Plain Table 2" w:uiPriority="42"/>
+    <w:lsdException w:name="Plain Table 3" w:uiPriority="43"/>
+    <w:lsdException w:name="Plain Table 4" w:uiPriority="44"/>
+    <w:lsdException w:name="Plain Table 5" w:uiPriority="45"/>
+    <w:lsdException w:name="Grid Table Light" w:uiPriority="40"/>
+    <w:lsdException w:name="Grid Table 1 Light" w:uiPriority="46"/>
+    <w:lsdException w:name="Grid Table 2" w:uiPriority="47"/>
+    <w:lsdException w:name="Grid Table 3" w:uiPriority="48"/>
+    <w:lsdException w:name="Grid Table 4" w:uiPriority="49"/>
+    <w:lsdException w:name="Grid Table 5 Dark" w:uiPriority="50"/>
+    <w:lsdException w:name="Grid Table 6 Colorful" w:uiPriority="51"/>
+    <w:lsdException w:name="Grid Table 7 Colorful" w:uiPriority="52"/>
+    <w:lsdException w:name="Grid Table 1 Light Accent 1" w:uiPriority="46"/>
+    <w:lsdException w:name="Grid Table 2 Accent 1" w:uiPriority="47"/>
+    <w:lsdException w:name="Grid Table 3 Accent 1" w:uiPriority="48"/>
+    <w:lsdException w:name="Grid Table 4 Accent 1" w:uiPriority="49"/>
+    <w:lsdException w:name="Grid Table 5 Dark Accent 1" w:uiPriority="50"/>
+    <w:lsdException w:name="Grid Table 6 Colorful Accent 1" w:uiPriority="51"/>
+    <w:lsdException w:name="Grid Table 7 Colorful Accent 1" w:uiPriority="52"/>
+    <w:lsdException w:name="Grid Table 1 Light Accent 2" w:uiPriority="46"/>
+    <w:lsdException w:name="Grid Table 2 Accent 2" w:uiPriority="47"/>
+    <w:lsdException w:name="Grid Table 3 Accent 2" w:uiPriority="48"/>
+    <w:lsdException w:name="Grid Table 4 Accent 2" w:uiPriority="49"/>
+    <w:lsdException w:name="Grid Table 5 Dark Accent 2" w:uiPriority="50"/>
+    <w:lsdException w:name="Grid Table 6 Colorful Accent 2" w:uiPriority="51"/>
+    <w:lsdException w:name="Grid Table 7 Colorful Accent 2" w:uiPriority="52"/>
+    <w:lsdException w:name="Grid Table 1 Light Accent 3" w:uiPriority="46"/>
+    <w:lsdException w:name="Grid Table 2 Accent 3" w:uiPriority="47"/>
+    <w:lsdException w:name="Grid Table 3 Accent 3" w:uiPriority="48"/>
+    <w:lsdException w:name="Grid Table 4 Accent 3" w:uiPriority="49"/>
+    <w:lsdException w:name="Grid Table 5 Dark Accent 3" w:uiPriority="50"/>
+    <w:lsdException w:name="Grid Table 6 Colorful Accent 3" w:uiPriority="51"/>
+    <w:lsdException w:name="Grid Table 7 Colorful Accent 3" w:uiPriority="52"/>
+    <w:lsdException w:name="Grid Table 1 Light Accent 4" w:uiPriority="46"/>
+    <w:lsdException w:name="Grid Table 2 Accent 4" w:uiPriority="47"/>
+    <w:lsdException w:name="Grid Table 3 Accent 4" w:uiPriority="48"/>
+    <w:lsdException w:name="Grid Table 4 Accent 4" w:uiPriority="49"/>
+    <w:lsdException w:name="Grid Table 5 Dark Accent 4" w:uiPriority="50"/>
+    <w:lsdException w:name="Grid Table 6 Colorful Accent 4" w:uiPriority="51"/>
+    <w:lsdException w:name="Grid Table 7 Colorful Accent 4" w:uiPriority="52"/>
+    <w:lsdException w:name="Grid Table 1 Light Accent 5" w:uiPriority="46"/>
+    <w:lsdException w:name="Grid Table 2 Accent 5" w:uiPriority="47"/>
+    <w:lsdException w:name="Grid Table 3 Accent 5" w:uiPriority="48"/>
+    <w:lsdException w:name="Grid Table 4 Accent 5" w:uiPriority="49"/>
+    <w:lsdException w:name="Grid Table 5 Dark Accent 5" w:uiPriority="50"/>
+    <w:lsdException w:name="Grid Table 6 Colorful Accent 5" w:uiPriority="51"/>
+    <w:lsdException w:name="Grid Table 7 Colorful Accent 5" w:uiPriority="52"/>
+    <w:lsdException w:name="Grid Table 1 Light Accent 6" w:uiPriority="46"/>
+    <w:lsdException w:name="Grid Table 2 Accent 6" w:uiPriority="47"/>
+    <w:lsdException w:name="Grid Table 3 Accent 6" w:uiPriority="48"/>
+    <w:lsdException w:name="Grid Table 4 Accent 6" w:uiPriority="49"/>
+    <w:lsdException w:name="Grid Table 5 Dark Accent 6" w:uiPriority="50"/>
+    <w:lsdException w:name="Grid Table 6 Colorful Accent 6" w:uiPriority="51"/>
+    <w:lsdException w:name="Grid Table 7 Colorful Accent 6" w:uiPriority="52"/>
+    <w:lsdException w:name="List Table 1 Light" w:uiPriority="46"/>
+    <w:lsdException w:name="List Table 2" w:uiPriority="47"/>
+    <w:lsdException w:name="List Table 3" w:uiPriority="48"/>
+    <w:lsdException w:name="List Table 4" w:uiPriority="49"/>
+    <w:lsdException w:name="List Table 5 Dark" w:uiPriority="50"/>
+    <w:lsdException w:name="List Table 6 Colorful" w:uiPriority="51"/>
+    <w:lsdException w:name="List Table 7 Colorful" w:uiPriority="52"/>
+    <w:lsdException w:name="List Table 1 Light Accent 1" w:uiPriority="46"/>
+    <w:lsdException w:name="List Table 2 Accent 1" w:uiPriority="47"/>
+    <w:lsdException w:name="List Table 3 Accent 1" w:uiPriority="48"/>
+    <w:lsdException w:name="List Table 4 Accent 1" w:uiPriority="49"/>
+    <w:lsdException w:name="List Table 5 Dark Accent 1" w:uiPriority="50"/>
+    <w:lsdException w:name="List Table 6 Colorful Accent 1" w:uiPriority="51"/>
+    <w:lsdException w:name="List Table 7 Colorful Accent 1" w:uiPriority="52"/>
+    <w:lsdException w:name="List Table 1 Light Accent 2" w:uiPriority="46"/>
+    <w:lsdException w:name="List Table 2 Accent 2" w:uiPriority="47"/>
+    <w:lsdException w:name="List Table 3 Accent 2" w:uiPriority="48"/>
+    <w:lsdException w:name="List Table 4 Accent 2" w:uiPriority="49"/>
+    <w:lsdException w:name="List Table 5 Dark Accent 2" w:uiPriority="50"/>
+    <w:lsdException w:name="List Table 6 Colorful Accent 2" w:uiPriority="51"/>
+    <w:lsdException w:name="List Table 7 Colorful Accent 2" w:uiPriority="52"/>
+    <w:lsdException w:name="List Table 1 Light Accent 3" w:uiPriority="46"/>
+    <w:lsdException w:name="List Table 2 Accent 3" w:uiPriority="47"/>
+    <w:lsdException w:name="List Table 3 Accent 3" w:uiPriority="48"/>
+    <w:lsdException w:name="List Table 4 Accent 3" w:uiPriority="49"/>
+    <w:lsdException w:name="List Table 5 Dark Accent 3" w:uiPriority="50"/>
+    <w:lsdException w:name="List Table 6 Colorful Accent 3" w:uiPriority="51"/>
+    <w:lsdException w:name="List Table 7 Colorful Accent 3" w:uiPriority="52"/>
+    <w:lsdException w:name="List Table 1 Light Accent 4" w:uiPriority="46"/>
+    <w:lsdException w:name="List Table 2 Accent 4" w:uiPriority="47"/>
+    <w:lsdException w:name="List Table 3 Accent 4" w:uiPriority="48"/>
+    <w:lsdException w:name="List Table 4 Accent 4" w:uiPriority="49"/>
+    <w:lsdException w:name="List Table 5 Dark Accent 4" w:uiPriority="50"/>
+    <w:lsdException w:name="List Table 6 Colorful Accent 4" w:uiPriority="51"/>
+    <w:lsdException w:name="List Table 7 Colorful Accent 4" w:uiPriority="52"/>
+    <w:lsdException w:name="List Table 1 Light Accent 5" w:uiPriority="46"/>
+    <w:lsdException w:name="List Table 2 Accent 5" w:uiPriority="47"/>
+    <w:lsdException w:name="List Table 3 Accent 5" w:uiPriority="48"/>
+    <w:lsdException w:name="List Table 4 Accent 5" w:uiPriority="49"/>
+    <w:lsdException w:name="List Table 5 Dark Accent 5" w:uiPriority="50"/>
+    <w:lsdException w:name="List Table 6 Colorful Accent 5" w:uiPriority="51"/>
+    <w:lsdException w:name="List Table 7 Colorful Accent 5" w:uiPriority="52"/>
+    <w:lsdException w:name="List Table 1 Light Accent 6" w:uiPriority="46"/>
+    <w:lsdException w:name="List Table 2 Accent 6" w:uiPriority="47"/>
+    <w:lsdException w:name="List Table 3 Accent 6" w:uiPriority="48"/>
+    <w:lsdException w:name="List Table 4 Accent 6" w:uiPriority="49"/>
+    <w:lsdException w:name="List Table 5 Dark Accent 6" w:uiPriority="50"/>
+    <w:lsdException w:name="List Table 6 Colorful Accent 6" w:uiPriority="51"/>
+    <w:lsdException w:name="List Table 7 Colorful Accent 6" w:uiPriority="52"/>
   </w:latentStyles>
-  <w:style w:type="paragraph" w:default="1" w:styleId="a">
+  <w:style w:type="paragraph" w:default="1" w:styleId="Normal">
     <w:name w:val="Normal"/>
     <w:qFormat/>
     <w:pPr>
       <w:widowControl w:val="0"/>
     </w:pPr>
   </w:style>
-  <w:style w:type="paragraph" w:styleId="1">
+  <w:style w:type="paragraph" w:styleId="Heading1">
     <w:name w:val="heading 1"/>
-    <w:basedOn w:val="a"/>
-    <w:next w:val="a"/>
-    <w:link w:val="10"/>
+    <w:basedOn w:val="Normal"/>
+    <w:next w:val="Normal"/>
+    <w:link w:val="Heading1Char"/>
     <w:uiPriority w:val="9"/>
     <w:qFormat/>
     <w:rsid w:val="00BE66CD"/>
@@ -24122,13 +24343,13 @@
       <w:szCs w:val="52"/>
     </w:rPr>
   </w:style>
-  <w:style w:type="character" w:default="1" w:styleId="a0">
+  <w:style w:type="character" w:default="1" w:styleId="DefaultParagraphFont">
     <w:name w:val="Default Paragraph Font"/>
     <w:uiPriority w:val="1"/>
     <w:semiHidden/>
     <w:unhideWhenUsed/>
   </w:style>
-  <w:style w:type="table" w:default="1" w:styleId="a1">
+  <w:style w:type="table" w:default="1" w:styleId="TableNormal">
     <w:name w:val="Normal Table"/>
     <w:uiPriority w:val="99"/>
     <w:semiHidden/>
@@ -24143,15 +24364,15 @@
       </w:tblCellMar>
     </w:tblPr>
   </w:style>
-  <w:style w:type="numbering" w:default="1" w:styleId="a2">
+  <w:style w:type="numbering" w:default="1" w:styleId="NoList">
     <w:name w:val="No List"/>
     <w:uiPriority w:val="99"/>
     <w:semiHidden/>
     <w:unhideWhenUsed/>
   </w:style>
-  <w:style w:type="table" w:styleId="a3">
+  <w:style w:type="table" w:styleId="TableGrid">
     <w:name w:val="Table Grid"/>
-    <w:basedOn w:val="a1"/>
+    <w:basedOn w:val="TableNormal"/>
     <w:uiPriority w:val="39"/>
     <w:rsid w:val="00767341"/>
     <w:tblPr>
@@ -24165,10 +24386,10 @@
       </w:tblBorders>
     </w:tblPr>
   </w:style>
-  <w:style w:type="paragraph" w:styleId="a4">
+  <w:style w:type="paragraph" w:styleId="Header">
     <w:name w:val="header"/>
-    <w:basedOn w:val="a"/>
-    <w:link w:val="a5"/>
+    <w:basedOn w:val="Normal"/>
+    <w:link w:val="HeaderChar"/>
     <w:uiPriority w:val="99"/>
     <w:unhideWhenUsed/>
     <w:rsid w:val="00D84B6C"/>
@@ -24184,10 +24405,10 @@
       <w:szCs w:val="20"/>
     </w:rPr>
   </w:style>
-  <w:style w:type="character" w:customStyle="1" w:styleId="a5">
-    <w:name w:val="頁首 字元"/>
-    <w:basedOn w:val="a0"/>
-    <w:link w:val="a4"/>
+  <w:style w:type="character" w:customStyle="1" w:styleId="HeaderChar">
+    <w:name w:val="Header Char"/>
+    <w:basedOn w:val="DefaultParagraphFont"/>
+    <w:link w:val="Header"/>
     <w:uiPriority w:val="99"/>
     <w:rsid w:val="00D84B6C"/>
     <w:rPr>
@@ -24195,10 +24416,10 @@
       <w:szCs w:val="20"/>
     </w:rPr>
   </w:style>
-  <w:style w:type="paragraph" w:styleId="a6">
+  <w:style w:type="paragraph" w:styleId="Footer">
     <w:name w:val="footer"/>
-    <w:basedOn w:val="a"/>
-    <w:link w:val="a7"/>
+    <w:basedOn w:val="Normal"/>
+    <w:link w:val="FooterChar"/>
     <w:uiPriority w:val="99"/>
     <w:unhideWhenUsed/>
     <w:rsid w:val="00D84B6C"/>
@@ -24214,10 +24435,10 @@
       <w:szCs w:val="20"/>
     </w:rPr>
   </w:style>
-  <w:style w:type="character" w:customStyle="1" w:styleId="a7">
-    <w:name w:val="頁尾 字元"/>
-    <w:basedOn w:val="a0"/>
-    <w:link w:val="a6"/>
+  <w:style w:type="character" w:customStyle="1" w:styleId="FooterChar">
+    <w:name w:val="Footer Char"/>
+    <w:basedOn w:val="DefaultParagraphFont"/>
+    <w:link w:val="Footer"/>
     <w:uiPriority w:val="99"/>
     <w:rsid w:val="00D84B6C"/>
     <w:rPr>
@@ -24225,9 +24446,9 @@
       <w:szCs w:val="20"/>
     </w:rPr>
   </w:style>
-  <w:style w:type="paragraph" w:styleId="a8">
+  <w:style w:type="paragraph" w:styleId="ListParagraph">
     <w:name w:val="List Paragraph"/>
-    <w:basedOn w:val="a"/>
+    <w:basedOn w:val="Normal"/>
     <w:uiPriority w:val="34"/>
     <w:qFormat/>
     <w:rsid w:val="00080538"/>
@@ -24235,9 +24456,9 @@
       <w:ind w:leftChars="200" w:left="480"/>
     </w:pPr>
   </w:style>
-  <w:style w:type="paragraph" w:styleId="Web">
+  <w:style w:type="paragraph" w:styleId="NormalWeb">
     <w:name w:val="Normal (Web)"/>
-    <w:basedOn w:val="a"/>
+    <w:basedOn w:val="Normal"/>
     <w:uiPriority w:val="99"/>
     <w:semiHidden/>
     <w:unhideWhenUsed/>
@@ -24247,12 +24468,12 @@
       <w:spacing w:before="100" w:beforeAutospacing="1" w:after="100" w:afterAutospacing="1"/>
     </w:pPr>
     <w:rPr>
-      <w:rFonts w:ascii="新細明體" w:eastAsia="新細明體" w:hAnsi="新細明體" w:cs="新細明體"/>
+      <w:rFonts w:ascii="PMingLiU" w:eastAsia="PMingLiU" w:hAnsi="PMingLiU" w:cs="PMingLiU"/>
       <w:kern w:val="0"/>
       <w:szCs w:val="24"/>
     </w:rPr>
   </w:style>
-  <w:style w:type="paragraph" w:styleId="a9">
+  <w:style w:type="paragraph" w:styleId="NoSpacing">
     <w:name w:val="No Spacing"/>
     <w:uiPriority w:val="1"/>
     <w:qFormat/>
@@ -24261,10 +24482,10 @@
       <w:widowControl w:val="0"/>
     </w:pPr>
   </w:style>
-  <w:style w:type="character" w:customStyle="1" w:styleId="10">
-    <w:name w:val="標題 1 字元"/>
-    <w:basedOn w:val="a0"/>
-    <w:link w:val="1"/>
+  <w:style w:type="character" w:customStyle="1" w:styleId="Heading1Char">
+    <w:name w:val="Heading 1 Char"/>
+    <w:basedOn w:val="DefaultParagraphFont"/>
+    <w:link w:val="Heading1"/>
     <w:uiPriority w:val="9"/>
     <w:rsid w:val="00BE66CD"/>
     <w:rPr>
@@ -24276,359 +24497,9 @@
       <w:szCs w:val="52"/>
     </w:rPr>
   </w:style>
-  <w:style w:type="character" w:styleId="aa">
+  <w:style w:type="character" w:styleId="Hyperlink">
     <w:name w:val="Hyperlink"/>
-    <w:basedOn w:val="a0"/>
-    <w:uiPriority w:val="99"/>
-    <w:unhideWhenUsed/>
-    <w:rsid w:val="006D359A"/>
-    <w:rPr>
-      <w:color w:val="0563C1" w:themeColor="hyperlink"/>
-      <w:u w:val="single"/>
-    </w:rPr>
-  </w:style>
-</w:styles>
-</file>
-
-<file path=word/stylesWithEffects.xml><?xml version="1.0" encoding="utf-8"?>
-<w:styles xmlns:wpc="http://schemas.microsoft.com/office/word/2010/wordprocessingCanvas" xmlns:mc="http://schemas.openxmlformats.org/markup-compatibility/2006" xmlns:o="urn:schemas-microsoft-com:office:office" xmlns:r="http://schemas.openxmlformats.org/officeDocument/2006/relationships" xmlns:m="http://schemas.openxmlformats.org/officeDocument/2006/math" xmlns:v="urn:schemas-microsoft-com:vml" xmlns:wp14="http://schemas.microsoft.com/office/word/2010/wordprocessingDrawing" xmlns:wp="http://schemas.openxmlformats.org/drawingml/2006/wordprocessingDrawing" xmlns:w10="urn:schemas-microsoft-com:office:word" xmlns:w="http://schemas.openxmlformats.org/wordprocessingml/2006/main" xmlns:w14="http://schemas.microsoft.com/office/word/2010/wordml" xmlns:wpg="http://schemas.microsoft.com/office/word/2010/wordprocessingGroup" xmlns:wpi="http://schemas.microsoft.com/office/word/2010/wordprocessingInk" xmlns:wne="http://schemas.microsoft.com/office/word/2006/wordml" xmlns:wps="http://schemas.microsoft.com/office/word/2010/wordprocessingShape" mc:Ignorable="w14 wp14">
-  <w:docDefaults>
-    <w:rPrDefault>
-      <w:rPr>
-        <w:rFonts w:asciiTheme="minorHAnsi" w:eastAsiaTheme="minorEastAsia" w:hAnsiTheme="minorHAnsi" w:cstheme="minorBidi"/>
-        <w:kern w:val="2"/>
-        <w:sz w:val="24"/>
-        <w:szCs w:val="22"/>
-        <w:lang w:val="en-US" w:eastAsia="zh-TW" w:bidi="ar-SA"/>
-      </w:rPr>
-    </w:rPrDefault>
-    <w:pPrDefault/>
-  </w:docDefaults>
-  <w:latentStyles w:defLockedState="0" w:defUIPriority="99" w:defSemiHidden="1" w:defUnhideWhenUsed="1" w:defQFormat="0" w:count="267">
-    <w:lsdException w:name="Normal" w:semiHidden="0" w:uiPriority="0" w:unhideWhenUsed="0" w:qFormat="1"/>
-    <w:lsdException w:name="heading 1" w:semiHidden="0" w:uiPriority="9" w:unhideWhenUsed="0" w:qFormat="1"/>
-    <w:lsdException w:name="heading 2" w:uiPriority="9" w:qFormat="1"/>
-    <w:lsdException w:name="heading 3" w:uiPriority="9" w:qFormat="1"/>
-    <w:lsdException w:name="heading 4" w:uiPriority="9" w:qFormat="1"/>
-    <w:lsdException w:name="heading 5" w:uiPriority="9" w:qFormat="1"/>
-    <w:lsdException w:name="heading 6" w:uiPriority="9" w:qFormat="1"/>
-    <w:lsdException w:name="heading 7" w:uiPriority="9" w:qFormat="1"/>
-    <w:lsdException w:name="heading 8" w:uiPriority="9" w:qFormat="1"/>
-    <w:lsdException w:name="heading 9" w:uiPriority="9" w:qFormat="1"/>
-    <w:lsdException w:name="toc 1" w:uiPriority="39"/>
-    <w:lsdException w:name="toc 2" w:uiPriority="39"/>
-    <w:lsdException w:name="toc 3" w:uiPriority="39"/>
-    <w:lsdException w:name="toc 4" w:uiPriority="39"/>
-    <w:lsdException w:name="toc 5" w:uiPriority="39"/>
-    <w:lsdException w:name="toc 6" w:uiPriority="39"/>
-    <w:lsdException w:name="toc 7" w:uiPriority="39"/>
-    <w:lsdException w:name="toc 8" w:uiPriority="39"/>
-    <w:lsdException w:name="toc 9" w:uiPriority="39"/>
-    <w:lsdException w:name="caption" w:uiPriority="35" w:qFormat="1"/>
-    <w:lsdException w:name="Title" w:semiHidden="0" w:uiPriority="10" w:unhideWhenUsed="0" w:qFormat="1"/>
-    <w:lsdException w:name="Default Paragraph Font" w:uiPriority="1"/>
-    <w:lsdException w:name="Subtitle" w:semiHidden="0" w:uiPriority="11" w:unhideWhenUsed="0" w:qFormat="1"/>
-    <w:lsdException w:name="Strong" w:semiHidden="0" w:uiPriority="22" w:unhideWhenUsed="0" w:qFormat="1"/>
-    <w:lsdException w:name="Emphasis" w:semiHidden="0" w:uiPriority="20" w:unhideWhenUsed="0" w:qFormat="1"/>
-    <w:lsdException w:name="Table Grid" w:semiHidden="0" w:uiPriority="39" w:unhideWhenUsed="0"/>
-    <w:lsdException w:name="Placeholder Text" w:unhideWhenUsed="0"/>
-    <w:lsdException w:name="No Spacing" w:semiHidden="0" w:uiPriority="1" w:unhideWhenUsed="0" w:qFormat="1"/>
-    <w:lsdException w:name="Light Shading" w:semiHidden="0" w:uiPriority="60" w:unhideWhenUsed="0"/>
-    <w:lsdException w:name="Light List" w:semiHidden="0" w:uiPriority="61" w:unhideWhenUsed="0"/>
-    <w:lsdException w:name="Light Grid" w:semiHidden="0" w:uiPriority="62" w:unhideWhenUsed="0"/>
-    <w:lsdException w:name="Medium Shading 1" w:semiHidden="0" w:uiPriority="63" w:unhideWhenUsed="0"/>
-    <w:lsdException w:name="Medium Shading 2" w:semiHidden="0" w:uiPriority="64" w:unhideWhenUsed="0"/>
-    <w:lsdException w:name="Medium List 1" w:semiHidden="0" w:uiPriority="65" w:unhideWhenUsed="0"/>
-    <w:lsdException w:name="Medium List 2" w:semiHidden="0" w:uiPriority="66" w:unhideWhenUsed="0"/>
-    <w:lsdException w:name="Medium Grid 1" w:semiHidden="0" w:uiPriority="67" w:unhideWhenUsed="0"/>
-    <w:lsdException w:name="Medium Grid 2" w:semiHidden="0" w:uiPriority="68" w:unhideWhenUsed="0"/>
-    <w:lsdException w:name="Medium Grid 3" w:semiHidden="0" w:uiPriority="69" w:unhideWhenUsed="0"/>
-    <w:lsdException w:name="Dark List" w:semiHidden="0" w:uiPriority="70" w:unhideWhenUsed="0"/>
-    <w:lsdException w:name="Colorful Shading" w:semiHidden="0" w:uiPriority="71" w:unhideWhenUsed="0"/>
-    <w:lsdException w:name="Colorful List" w:semiHidden="0" w:uiPriority="72" w:unhideWhenUsed="0"/>
-    <w:lsdException w:name="Colorful Grid" w:semiHidden="0" w:uiPriority="73" w:unhideWhenUsed="0"/>
-    <w:lsdException w:name="Light Shading Accent 1" w:semiHidden="0" w:uiPriority="60" w:unhideWhenUsed="0"/>
-    <w:lsdException w:name="Light List Accent 1" w:semiHidden="0" w:uiPriority="61" w:unhideWhenUsed="0"/>
-    <w:lsdException w:name="Light Grid Accent 1" w:semiHidden="0" w:uiPriority="62" w:unhideWhenUsed="0"/>
-    <w:lsdException w:name="Medium Shading 1 Accent 1" w:semiHidden="0" w:uiPriority="63" w:unhideWhenUsed="0"/>
-    <w:lsdException w:name="Medium Shading 2 Accent 1" w:semiHidden="0" w:uiPriority="64" w:unhideWhenUsed="0"/>
-    <w:lsdException w:name="Medium List 1 Accent 1" w:semiHidden="0" w:uiPriority="65" w:unhideWhenUsed="0"/>
-    <w:lsdException w:name="Revision" w:unhideWhenUsed="0"/>
-    <w:lsdException w:name="List Paragraph" w:semiHidden="0" w:uiPriority="34" w:unhideWhenUsed="0" w:qFormat="1"/>
-    <w:lsdException w:name="Quote" w:semiHidden="0" w:uiPriority="29" w:unhideWhenUsed="0" w:qFormat="1"/>
-    <w:lsdException w:name="Intense Quote" w:semiHidden="0" w:uiPriority="30" w:unhideWhenUsed="0" w:qFormat="1"/>
-    <w:lsdException w:name="Medium List 2 Accent 1" w:semiHidden="0" w:uiPriority="66" w:unhideWhenUsed="0"/>
-    <w:lsdException w:name="Medium Grid 1 Accent 1" w:semiHidden="0" w:uiPriority="67" w:unhideWhenUsed="0"/>
-    <w:lsdException w:name="Medium Grid 2 Accent 1" w:semiHidden="0" w:uiPriority="68" w:unhideWhenUsed="0"/>
-    <w:lsdException w:name="Medium Grid 3 Accent 1" w:semiHidden="0" w:uiPriority="69" w:unhideWhenUsed="0"/>
-    <w:lsdException w:name="Dark List Accent 1" w:semiHidden="0" w:uiPriority="70" w:unhideWhenUsed="0"/>
-    <w:lsdException w:name="Colorful Shading Accent 1" w:semiHidden="0" w:uiPriority="71" w:unhideWhenUsed="0"/>
-    <w:lsdException w:name="Colorful List Accent 1" w:semiHidden="0" w:uiPriority="72" w:unhideWhenUsed="0"/>
-    <w:lsdException w:name="Colorful Grid Accent 1" w:semiHidden="0" w:uiPriority="73" w:unhideWhenUsed="0"/>
-    <w:lsdException w:name="Light Shading Accent 2" w:semiHidden="0" w:uiPriority="60" w:unhideWhenUsed="0"/>
-    <w:lsdException w:name="Light List Accent 2" w:semiHidden="0" w:uiPriority="61" w:unhideWhenUsed="0"/>
-    <w:lsdException w:name="Light Grid Accent 2" w:semiHidden="0" w:uiPriority="62" w:unhideWhenUsed="0"/>
-    <w:lsdException w:name="Medium Shading 1 Accent 2" w:semiHidden="0" w:uiPriority="63" w:unhideWhenUsed="0"/>
-    <w:lsdException w:name="Medium Shading 2 Accent 2" w:semiHidden="0" w:uiPriority="64" w:unhideWhenUsed="0"/>
-    <w:lsdException w:name="Medium List 1 Accent 2" w:semiHidden="0" w:uiPriority="65" w:unhideWhenUsed="0"/>
-    <w:lsdException w:name="Medium List 2 Accent 2" w:semiHidden="0" w:uiPriority="66" w:unhideWhenUsed="0"/>
-    <w:lsdException w:name="Medium Grid 1 Accent 2" w:semiHidden="0" w:uiPriority="67" w:unhideWhenUsed="0"/>
-    <w:lsdException w:name="Medium Grid 2 Accent 2" w:semiHidden="0" w:uiPriority="68" w:unhideWhenUsed="0"/>
-    <w:lsdException w:name="Medium Grid 3 Accent 2" w:semiHidden="0" w:uiPriority="69" w:unhideWhenUsed="0"/>
-    <w:lsdException w:name="Dark List Accent 2" w:semiHidden="0" w:uiPriority="70" w:unhideWhenUsed="0"/>
-    <w:lsdException w:name="Colorful Shading Accent 2" w:semiHidden="0" w:uiPriority="71" w:unhideWhenUsed="0"/>
-    <w:lsdException w:name="Colorful List Accent 2" w:semiHidden="0" w:uiPriority="72" w:unhideWhenUsed="0"/>
-    <w:lsdException w:name="Colorful Grid Accent 2" w:semiHidden="0" w:uiPriority="73" w:unhideWhenUsed="0"/>
-    <w:lsdException w:name="Light Shading Accent 3" w:semiHidden="0" w:uiPriority="60" w:unhideWhenUsed="0"/>
-    <w:lsdException w:name="Light List Accent 3" w:semiHidden="0" w:uiPriority="61" w:unhideWhenUsed="0"/>
-    <w:lsdException w:name="Light Grid Accent 3" w:semiHidden="0" w:uiPriority="62" w:unhideWhenUsed="0"/>
-    <w:lsdException w:name="Medium Shading 1 Accent 3" w:semiHidden="0" w:uiPriority="63" w:unhideWhenUsed="0"/>
-    <w:lsdException w:name="Medium Shading 2 Accent 3" w:semiHidden="0" w:uiPriority="64" w:unhideWhenUsed="0"/>
-    <w:lsdException w:name="Medium List 1 Accent 3" w:semiHidden="0" w:uiPriority="65" w:unhideWhenUsed="0"/>
-    <w:lsdException w:name="Medium List 2 Accent 3" w:semiHidden="0" w:uiPriority="66" w:unhideWhenUsed="0"/>
-    <w:lsdException w:name="Medium Grid 1 Accent 3" w:semiHidden="0" w:uiPriority="67" w:unhideWhenUsed="0"/>
-    <w:lsdException w:name="Medium Grid 2 Accent 3" w:semiHidden="0" w:uiPriority="68" w:unhideWhenUsed="0"/>
-    <w:lsdException w:name="Medium Grid 3 Accent 3" w:semiHidden="0" w:uiPriority="69" w:unhideWhenUsed="0"/>
-    <w:lsdException w:name="Dark List Accent 3" w:semiHidden="0" w:uiPriority="70" w:unhideWhenUsed="0"/>
-    <w:lsdException w:name="Colorful Shading Accent 3" w:semiHidden="0" w:uiPriority="71" w:unhideWhenUsed="0"/>
-    <w:lsdException w:name="Colorful List Accent 3" w:semiHidden="0" w:uiPriority="72" w:unhideWhenUsed="0"/>
-    <w:lsdException w:name="Colorful Grid Accent 3" w:semiHidden="0" w:uiPriority="73" w:unhideWhenUsed="0"/>
-    <w:lsdException w:name="Light Shading Accent 4" w:semiHidden="0" w:uiPriority="60" w:unhideWhenUsed="0"/>
-    <w:lsdException w:name="Light List Accent 4" w:semiHidden="0" w:uiPriority="61" w:unhideWhenUsed="0"/>
-    <w:lsdException w:name="Light Grid Accent 4" w:semiHidden="0" w:uiPriority="62" w:unhideWhenUsed="0"/>
-    <w:lsdException w:name="Medium Shading 1 Accent 4" w:semiHidden="0" w:uiPriority="63" w:unhideWhenUsed="0"/>
-    <w:lsdException w:name="Medium Shading 2 Accent 4" w:semiHidden="0" w:uiPriority="64" w:unhideWhenUsed="0"/>
-    <w:lsdException w:name="Medium List 1 Accent 4" w:semiHidden="0" w:uiPriority="65" w:unhideWhenUsed="0"/>
-    <w:lsdException w:name="Medium List 2 Accent 4" w:semiHidden="0" w:uiPriority="66" w:unhideWhenUsed="0"/>
-    <w:lsdException w:name="Medium Grid 1 Accent 4" w:semiHidden="0" w:uiPriority="67" w:unhideWhenUsed="0"/>
-    <w:lsdException w:name="Medium Grid 2 Accent 4" w:semiHidden="0" w:uiPriority="68" w:unhideWhenUsed="0"/>
-    <w:lsdException w:name="Medium Grid 3 Accent 4" w:semiHidden="0" w:uiPriority="69" w:unhideWhenUsed="0"/>
-    <w:lsdException w:name="Dark List Accent 4" w:semiHidden="0" w:uiPriority="70" w:unhideWhenUsed="0"/>
-    <w:lsdException w:name="Colorful Shading Accent 4" w:semiHidden="0" w:uiPriority="71" w:unhideWhenUsed="0"/>
-    <w:lsdException w:name="Colorful List Accent 4" w:semiHidden="0" w:uiPriority="72" w:unhideWhenUsed="0"/>
-    <w:lsdException w:name="Colorful Grid Accent 4" w:semiHidden="0" w:uiPriority="73" w:unhideWhenUsed="0"/>
-    <w:lsdException w:name="Light Shading Accent 5" w:semiHidden="0" w:uiPriority="60" w:unhideWhenUsed="0"/>
-    <w:lsdException w:name="Light List Accent 5" w:semiHidden="0" w:uiPriority="61" w:unhideWhenUsed="0"/>
-    <w:lsdException w:name="Light Grid Accent 5" w:semiHidden="0" w:uiPriority="62" w:unhideWhenUsed="0"/>
-    <w:lsdException w:name="Medium Shading 1 Accent 5" w:semiHidden="0" w:uiPriority="63" w:unhideWhenUsed="0"/>
-    <w:lsdException w:name="Medium Shading 2 Accent 5" w:semiHidden="0" w:uiPriority="64" w:unhideWhenUsed="0"/>
-    <w:lsdException w:name="Medium List 1 Accent 5" w:semiHidden="0" w:uiPriority="65" w:unhideWhenUsed="0"/>
-    <w:lsdException w:name="Medium List 2 Accent 5" w:semiHidden="0" w:uiPriority="66" w:unhideWhenUsed="0"/>
-    <w:lsdException w:name="Medium Grid 1 Accent 5" w:semiHidden="0" w:uiPriority="67" w:unhideWhenUsed="0"/>
-    <w:lsdException w:name="Medium Grid 2 Accent 5" w:semiHidden="0" w:uiPriority="68" w:unhideWhenUsed="0"/>
-    <w:lsdException w:name="Medium Grid 3 Accent 5" w:semiHidden="0" w:uiPriority="69" w:unhideWhenUsed="0"/>
-    <w:lsdException w:name="Dark List Accent 5" w:semiHidden="0" w:uiPriority="70" w:unhideWhenUsed="0"/>
-    <w:lsdException w:name="Colorful Shading Accent 5" w:semiHidden="0" w:uiPriority="71" w:unhideWhenUsed="0"/>
-    <w:lsdException w:name="Colorful List Accent 5" w:semiHidden="0" w:uiPriority="72" w:unhideWhenUsed="0"/>
-    <w:lsdException w:name="Colorful Grid Accent 5" w:semiHidden="0" w:uiPriority="73" w:unhideWhenUsed="0"/>
-    <w:lsdException w:name="Light Shading Accent 6" w:semiHidden="0" w:uiPriority="60" w:unhideWhenUsed="0"/>
-    <w:lsdException w:name="Light List Accent 6" w:semiHidden="0" w:uiPriority="61" w:unhideWhenUsed="0"/>
-    <w:lsdException w:name="Light Grid Accent 6" w:semiHidden="0" w:uiPriority="62" w:unhideWhenUsed="0"/>
-    <w:lsdException w:name="Medium Shading 1 Accent 6" w:semiHidden="0" w:uiPriority="63" w:unhideWhenUsed="0"/>
-    <w:lsdException w:name="Medium Shading 2 Accent 6" w:semiHidden="0" w:uiPriority="64" w:unhideWhenUsed="0"/>
-    <w:lsdException w:name="Medium List 1 Accent 6" w:semiHidden="0" w:uiPriority="65" w:unhideWhenUsed="0"/>
-    <w:lsdException w:name="Medium List 2 Accent 6" w:semiHidden="0" w:uiPriority="66" w:unhideWhenUsed="0"/>
-    <w:lsdException w:name="Medium Grid 1 Accent 6" w:semiHidden="0" w:uiPriority="67" w:unhideWhenUsed="0"/>
-    <w:lsdException w:name="Medium Grid 2 Accent 6" w:semiHidden="0" w:uiPriority="68" w:unhideWhenUsed="0"/>
-    <w:lsdException w:name="Medium Grid 3 Accent 6" w:semiHidden="0" w:uiPriority="69" w:unhideWhenUsed="0"/>
-    <w:lsdException w:name="Dark List Accent 6" w:semiHidden="0" w:uiPriority="70" w:unhideWhenUsed="0"/>
-    <w:lsdException w:name="Colorful Shading Accent 6" w:semiHidden="0" w:uiPriority="71" w:unhideWhenUsed="0"/>
-    <w:lsdException w:name="Colorful List Accent 6" w:semiHidden="0" w:uiPriority="72" w:unhideWhenUsed="0"/>
-    <w:lsdException w:name="Colorful Grid Accent 6" w:semiHidden="0" w:uiPriority="73" w:unhideWhenUsed="0"/>
-    <w:lsdException w:name="Subtle Emphasis" w:semiHidden="0" w:uiPriority="19" w:unhideWhenUsed="0" w:qFormat="1"/>
-    <w:lsdException w:name="Intense Emphasis" w:semiHidden="0" w:uiPriority="21" w:unhideWhenUsed="0" w:qFormat="1"/>
-    <w:lsdException w:name="Subtle Reference" w:semiHidden="0" w:uiPriority="31" w:unhideWhenUsed="0" w:qFormat="1"/>
-    <w:lsdException w:name="Intense Reference" w:semiHidden="0" w:uiPriority="32" w:unhideWhenUsed="0" w:qFormat="1"/>
-    <w:lsdException w:name="Book Title" w:semiHidden="0" w:uiPriority="33" w:unhideWhenUsed="0" w:qFormat="1"/>
-    <w:lsdException w:name="Bibliography" w:uiPriority="37"/>
-    <w:lsdException w:name="TOC Heading" w:uiPriority="39" w:qFormat="1"/>
-  </w:latentStyles>
-  <w:style w:type="paragraph" w:default="1" w:styleId="a">
-    <w:name w:val="Normal"/>
-    <w:qFormat/>
-    <w:pPr>
-      <w:widowControl w:val="0"/>
-    </w:pPr>
-  </w:style>
-  <w:style w:type="paragraph" w:styleId="1">
-    <w:name w:val="heading 1"/>
-    <w:basedOn w:val="a"/>
-    <w:next w:val="a"/>
-    <w:link w:val="10"/>
-    <w:uiPriority w:val="9"/>
-    <w:qFormat/>
-    <w:rsid w:val="00BE66CD"/>
-    <w:pPr>
-      <w:keepNext/>
-      <w:spacing w:before="180" w:after="180" w:line="720" w:lineRule="auto"/>
-      <w:outlineLvl w:val="0"/>
-    </w:pPr>
-    <w:rPr>
-      <w:rFonts w:asciiTheme="majorHAnsi" w:eastAsiaTheme="majorEastAsia" w:hAnsiTheme="majorHAnsi" w:cstheme="majorBidi"/>
-      <w:b/>
-      <w:bCs/>
-      <w:kern w:val="52"/>
-      <w:sz w:val="52"/>
-      <w:szCs w:val="52"/>
-    </w:rPr>
-  </w:style>
-  <w:style w:type="character" w:default="1" w:styleId="a0">
-    <w:name w:val="Default Paragraph Font"/>
-    <w:uiPriority w:val="1"/>
-    <w:semiHidden/>
-    <w:unhideWhenUsed/>
-  </w:style>
-  <w:style w:type="table" w:default="1" w:styleId="a1">
-    <w:name w:val="Normal Table"/>
-    <w:uiPriority w:val="99"/>
-    <w:semiHidden/>
-    <w:unhideWhenUsed/>
-    <w:tblPr>
-      <w:tblInd w:w="0" w:type="dxa"/>
-      <w:tblCellMar>
-        <w:top w:w="0" w:type="dxa"/>
-        <w:left w:w="108" w:type="dxa"/>
-        <w:bottom w:w="0" w:type="dxa"/>
-        <w:right w:w="108" w:type="dxa"/>
-      </w:tblCellMar>
-    </w:tblPr>
-  </w:style>
-  <w:style w:type="numbering" w:default="1" w:styleId="a2">
-    <w:name w:val="No List"/>
-    <w:uiPriority w:val="99"/>
-    <w:semiHidden/>
-    <w:unhideWhenUsed/>
-  </w:style>
-  <w:style w:type="table" w:styleId="a3">
-    <w:name w:val="Table Grid"/>
-    <w:basedOn w:val="a1"/>
-    <w:uiPriority w:val="39"/>
-    <w:rsid w:val="00767341"/>
-    <w:tblPr>
-      <w:tblBorders>
-        <w:top w:val="single" w:sz="4" w:space="0" w:color="auto"/>
-        <w:left w:val="single" w:sz="4" w:space="0" w:color="auto"/>
-        <w:bottom w:val="single" w:sz="4" w:space="0" w:color="auto"/>
-        <w:right w:val="single" w:sz="4" w:space="0" w:color="auto"/>
-        <w:insideH w:val="single" w:sz="4" w:space="0" w:color="auto"/>
-        <w:insideV w:val="single" w:sz="4" w:space="0" w:color="auto"/>
-      </w:tblBorders>
-    </w:tblPr>
-  </w:style>
-  <w:style w:type="paragraph" w:styleId="a4">
-    <w:name w:val="header"/>
-    <w:basedOn w:val="a"/>
-    <w:link w:val="a5"/>
-    <w:uiPriority w:val="99"/>
-    <w:unhideWhenUsed/>
-    <w:rsid w:val="00D84B6C"/>
-    <w:pPr>
-      <w:tabs>
-        <w:tab w:val="center" w:pos="4153"/>
-        <w:tab w:val="right" w:pos="8306"/>
-      </w:tabs>
-      <w:snapToGrid w:val="0"/>
-    </w:pPr>
-    <w:rPr>
-      <w:sz w:val="20"/>
-      <w:szCs w:val="20"/>
-    </w:rPr>
-  </w:style>
-  <w:style w:type="character" w:customStyle="1" w:styleId="a5">
-    <w:name w:val="頁首 字元"/>
-    <w:basedOn w:val="a0"/>
-    <w:link w:val="a4"/>
-    <w:uiPriority w:val="99"/>
-    <w:rsid w:val="00D84B6C"/>
-    <w:rPr>
-      <w:sz w:val="20"/>
-      <w:szCs w:val="20"/>
-    </w:rPr>
-  </w:style>
-  <w:style w:type="paragraph" w:styleId="a6">
-    <w:name w:val="footer"/>
-    <w:basedOn w:val="a"/>
-    <w:link w:val="a7"/>
-    <w:uiPriority w:val="99"/>
-    <w:unhideWhenUsed/>
-    <w:rsid w:val="00D84B6C"/>
-    <w:pPr>
-      <w:tabs>
-        <w:tab w:val="center" w:pos="4153"/>
-        <w:tab w:val="right" w:pos="8306"/>
-      </w:tabs>
-      <w:snapToGrid w:val="0"/>
-    </w:pPr>
-    <w:rPr>
-      <w:sz w:val="20"/>
-      <w:szCs w:val="20"/>
-    </w:rPr>
-  </w:style>
-  <w:style w:type="character" w:customStyle="1" w:styleId="a7">
-    <w:name w:val="頁尾 字元"/>
-    <w:basedOn w:val="a0"/>
-    <w:link w:val="a6"/>
-    <w:uiPriority w:val="99"/>
-    <w:rsid w:val="00D84B6C"/>
-    <w:rPr>
-      <w:sz w:val="20"/>
-      <w:szCs w:val="20"/>
-    </w:rPr>
-  </w:style>
-  <w:style w:type="paragraph" w:styleId="a8">
-    <w:name w:val="List Paragraph"/>
-    <w:basedOn w:val="a"/>
-    <w:uiPriority w:val="34"/>
-    <w:qFormat/>
-    <w:rsid w:val="00080538"/>
-    <w:pPr>
-      <w:ind w:leftChars="200" w:left="480"/>
-    </w:pPr>
-  </w:style>
-  <w:style w:type="paragraph" w:styleId="Web">
-    <w:name w:val="Normal (Web)"/>
-    <w:basedOn w:val="a"/>
-    <w:uiPriority w:val="99"/>
-    <w:semiHidden/>
-    <w:unhideWhenUsed/>
-    <w:rsid w:val="009833FA"/>
-    <w:pPr>
-      <w:widowControl/>
-      <w:spacing w:before="100" w:beforeAutospacing="1" w:after="100" w:afterAutospacing="1"/>
-    </w:pPr>
-    <w:rPr>
-      <w:rFonts w:ascii="新細明體" w:eastAsia="新細明體" w:hAnsi="新細明體" w:cs="新細明體"/>
-      <w:kern w:val="0"/>
-      <w:szCs w:val="24"/>
-    </w:rPr>
-  </w:style>
-  <w:style w:type="paragraph" w:styleId="a9">
-    <w:name w:val="No Spacing"/>
-    <w:uiPriority w:val="1"/>
-    <w:qFormat/>
-    <w:rsid w:val="00EB2439"/>
-    <w:pPr>
-      <w:widowControl w:val="0"/>
-    </w:pPr>
-  </w:style>
-  <w:style w:type="character" w:customStyle="1" w:styleId="10">
-    <w:name w:val="標題 1 字元"/>
-    <w:basedOn w:val="a0"/>
-    <w:link w:val="1"/>
-    <w:uiPriority w:val="9"/>
-    <w:rsid w:val="00BE66CD"/>
-    <w:rPr>
-      <w:rFonts w:asciiTheme="majorHAnsi" w:eastAsiaTheme="majorEastAsia" w:hAnsiTheme="majorHAnsi" w:cstheme="majorBidi"/>
-      <w:b/>
-      <w:bCs/>
-      <w:kern w:val="52"/>
-      <w:sz w:val="52"/>
-      <w:szCs w:val="52"/>
-    </w:rPr>
-  </w:style>
-  <w:style w:type="character" w:styleId="aa">
-    <w:name w:val="Hyperlink"/>
-    <w:basedOn w:val="a0"/>
+    <w:basedOn w:val="DefaultParagraphFont"/>
     <w:uiPriority w:val="99"/>
     <w:unhideWhenUsed/>
     <w:rsid w:val="006D359A"/>
@@ -24895,7 +24766,7 @@
   <a:extraClrSchemeLst/>
   <a:extLst>
     <a:ext uri="{05A4C25C-085E-4340-85A3-A5531E510DB2}">
-      <thm15:themeFamily xmlns:thm15="http://schemas.microsoft.com/office/thememl/2012/main" xmlns="" name="Office Theme" id="{62F939B6-93AF-4DB8-9C6B-D6C7DFDC589F}" vid="{4A3C46E8-61CC-4603-A589-7422A47A8E4A}"/>
+      <thm15:themeFamily xmlns:thm15="http://schemas.microsoft.com/office/thememl/2012/main" name="Office Theme" id="{62F939B6-93AF-4DB8-9C6B-D6C7DFDC589F}" vid="{4A3C46E8-61CC-4603-A589-7422A47A8E4A}"/>
     </a:ext>
   </a:extLst>
 </a:theme>
@@ -24906,7 +24777,7 @@
 </file>
 
 <file path=customXml/itemProps1.xml><?xml version="1.0" encoding="utf-8"?>
-<ds:datastoreItem xmlns:ds="http://schemas.openxmlformats.org/officeDocument/2006/customXml" ds:itemID="{31F5EEE1-D442-45F9-A259-999DE2D97BA2}">
+<ds:datastoreItem xmlns:ds="http://schemas.openxmlformats.org/officeDocument/2006/customXml" ds:itemID="{CE7CEBA6-20E2-49DE-8A5E-B98F38DEB040}">
   <ds:schemaRefs>
     <ds:schemaRef ds:uri="http://schemas.openxmlformats.org/officeDocument/2006/bibliography"/>
   </ds:schemaRefs>

--- a/新泰週報20230730[2331]B4F.docx
+++ b/新泰週報20230730[2331]B4F.docx
@@ -3493,7 +3493,7 @@
           </mc:Choice>
           <mc:Fallback>
             <w:pict>
-              <v:roundrect w14:anchorId="4513402E" id="圓角矩形 5" o:spid="_x0000_s1026" style="position:absolute;margin-left:-2.4pt;margin-top:303.25pt;width:141.15pt;height:269.1pt;z-index:251664896;visibility:visible;mso-wrap-style:square;mso-width-percent:0;mso-height-percent:0;mso-wrap-distance-left:9pt;mso-wrap-distance-top:0;mso-wrap-distance-right:9pt;mso-wrap-distance-bottom:0;mso-position-horizontal:absolute;mso-position-horizontal-relative:text;mso-position-vertical:absolute;mso-position-vertical-relative:page;mso-width-percent:0;mso-height-percent:0;mso-width-relative:margin;mso-height-relative:margin;v-text-anchor:middle" arcsize="2169f" o:gfxdata="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" filled="f" strokecolor="#5a5a5a [2109]" strokeweight="2.5pt">
+              <v:roundrect w14:anchorId="344D3A54" id="圓角矩形 5" o:spid="_x0000_s1026" style="position:absolute;margin-left:-2.4pt;margin-top:303.25pt;width:141.15pt;height:269.1pt;z-index:251664896;visibility:visible;mso-wrap-style:square;mso-width-percent:0;mso-height-percent:0;mso-wrap-distance-left:9pt;mso-wrap-distance-top:0;mso-wrap-distance-right:9pt;mso-wrap-distance-bottom:0;mso-position-horizontal:absolute;mso-position-horizontal-relative:text;mso-position-vertical:absolute;mso-position-vertical-relative:page;mso-width-percent:0;mso-height-percent:0;mso-width-relative:margin;mso-height-relative:margin;v-text-anchor:middle" arcsize="2169f" o:gfxdata="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" filled="f" strokecolor="#5a5a5a [2109]" strokeweight="2.5pt">
                 <v:stroke joinstyle="miter"/>
                 <w10:wrap anchory="page"/>
               </v:roundrect>
@@ -5126,7 +5126,7 @@
           </mc:Choice>
           <mc:Fallback>
             <w:pict>
-              <v:roundrect w14:anchorId="4476F52F" id="圓角矩形 25" o:spid="_x0000_s1026" style="position:absolute;margin-left:-2.4pt;margin-top:546.45pt;width:141.6pt;height:98.75pt;z-index:251666944;visibility:visible;mso-wrap-style:square;mso-width-percent:0;mso-height-percent:0;mso-wrap-distance-left:9pt;mso-wrap-distance-top:0;mso-wrap-distance-right:9pt;mso-wrap-distance-bottom:0;mso-position-horizontal:absolute;mso-position-horizontal-relative:text;mso-position-vertical:absolute;mso-position-vertical-relative:margin;mso-width-percent:0;mso-height-percent:0;mso-width-relative:margin;mso-height-relative:margin;v-text-anchor:middle" arcsize="4542f" o:gfxdata="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" filled="f" strokecolor="#5a5a5a [2109]" strokeweight="2.5pt">
+              <v:roundrect w14:anchorId="3B7F5BED" id="圓角矩形 25" o:spid="_x0000_s1026" style="position:absolute;margin-left:-2.4pt;margin-top:546.45pt;width:141.6pt;height:98.75pt;z-index:251666944;visibility:visible;mso-wrap-style:square;mso-width-percent:0;mso-height-percent:0;mso-wrap-distance-left:9pt;mso-wrap-distance-top:0;mso-wrap-distance-right:9pt;mso-wrap-distance-bottom:0;mso-position-horizontal:absolute;mso-position-horizontal-relative:text;mso-position-vertical:absolute;mso-position-vertical-relative:margin;mso-width-percent:0;mso-height-percent:0;mso-width-relative:margin;mso-height-relative:margin;v-text-anchor:middle" arcsize="4542f" o:gfxdata="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" filled="f" strokecolor="#5a5a5a [2109]" strokeweight="2.5pt">
                 <v:stroke joinstyle="miter"/>
                 <w10:wrap anchory="margin"/>
               </v:roundrect>
@@ -11752,7 +11752,7 @@
           </mc:Choice>
           <mc:Fallback>
             <w:pict>
-              <v:line w14:anchorId="21073BE6" id="直線接點 2" o:spid="_x0000_s1026" style="position:absolute;z-index:251650560;visibility:visible;mso-wrap-style:square;mso-height-percent:0;mso-wrap-distance-left:9pt;mso-wrap-distance-top:0;mso-wrap-distance-right:9pt;mso-wrap-distance-bottom:0;mso-position-horizontal:absolute;mso-position-horizontal-relative:page;mso-position-vertical:absolute;mso-position-vertical-relative:page;mso-height-percent:0;mso-height-relative:margin" from="687.75pt,19.85pt" to="687.75pt,709.8pt" o:gfxdata="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" strokecolor="black [3213]" strokeweight=".5pt">
+              <v:line w14:anchorId="1D526D9A" id="直線接點 2" o:spid="_x0000_s1026" style="position:absolute;z-index:251650560;visibility:visible;mso-wrap-style:square;mso-height-percent:0;mso-wrap-distance-left:9pt;mso-wrap-distance-top:0;mso-wrap-distance-right:9pt;mso-wrap-distance-bottom:0;mso-position-horizontal:absolute;mso-position-horizontal-relative:page;mso-position-vertical:absolute;mso-position-vertical-relative:page;mso-height-percent:0;mso-height-relative:margin" from="687.75pt,19.85pt" to="687.75pt,709.8pt" o:gfxdata="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" strokecolor="black [3213]" strokeweight=".5pt">
                 <v:stroke dashstyle="3 1" joinstyle="miter"/>
                 <w10:wrap anchorx="page" anchory="page"/>
               </v:line>
@@ -15189,6 +15189,15 @@
                 <w:w w:val="80"/>
               </w:rPr>
             </w:pPr>
+            <w:r>
+              <w:rPr>
+                <w:rFonts w:ascii="Barlow Condensed Medium" w:eastAsia="DFKai-SB" w:hAnsi="Barlow Condensed Medium" w:cstheme="minorHAnsi"/>
+                <w:w w:val="80"/>
+              </w:rPr>
+              <w:t>5</w:t>
+            </w:r>
+            <w:bookmarkStart w:id="6" w:name="_GoBack"/>
+            <w:bookmarkEnd w:id="6"/>
           </w:p>
         </w:tc>
         <w:tc>
@@ -16694,8 +16703,6 @@
               </w:rPr>
               <w:t>張宗雄</w:t>
             </w:r>
-            <w:bookmarkStart w:id="6" w:name="_GoBack"/>
-            <w:bookmarkEnd w:id="6"/>
           </w:p>
         </w:tc>
         <w:tc>
@@ -16823,9 +16830,8 @@
             <w:r>
               <w:rPr>
                 <w:rFonts w:ascii="Barlow Condensed Medium" w:eastAsia="DFKai-SB" w:hAnsi="Barlow Condensed Medium" w:cstheme="minorHAnsi" w:hint="eastAsia"/>
-                <w:w w:val="80"/>
-              </w:rPr>
-              <w:t>--</w:t>
+              </w:rPr>
+              <w:t>林美惠</w:t>
             </w:r>
           </w:p>
         </w:tc>
@@ -16849,9 +16855,8 @@
             <w:r>
               <w:rPr>
                 <w:rFonts w:ascii="Barlow Condensed Medium" w:eastAsia="DFKai-SB" w:hAnsi="Barlow Condensed Medium" w:cstheme="minorHAnsi" w:hint="eastAsia"/>
-                <w:w w:val="80"/>
-              </w:rPr>
-              <w:t>--</w:t>
+              </w:rPr>
+              <w:t>黃明憲</w:t>
             </w:r>
           </w:p>
         </w:tc>
@@ -21566,7 +21571,7 @@
           </mc:Choice>
           <mc:Fallback>
             <w:pict>
-              <v:line w14:anchorId="39849691" id="直線接點 4" o:spid="_x0000_s1026" style="position:absolute;z-index:251652608;visibility:visible;mso-wrap-style:square;mso-width-percent:0;mso-height-percent:0;mso-wrap-distance-left:9pt;mso-wrap-distance-top:0;mso-wrap-distance-right:9pt;mso-wrap-distance-bottom:0;mso-position-horizontal:absolute;mso-position-horizontal-relative:page;mso-position-vertical:absolute;mso-position-vertical-relative:page;mso-width-percent:0;mso-height-percent:0;mso-width-relative:margin;mso-height-relative:margin" from="343.9pt,19.85pt" to="345.05pt,710.95pt" o:gfxdata="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" strokecolor="black [3213]" strokeweight=".5pt">
+              <v:line w14:anchorId="2D3236C6" id="直線接點 4" o:spid="_x0000_s1026" style="position:absolute;z-index:251652608;visibility:visible;mso-wrap-style:square;mso-width-percent:0;mso-height-percent:0;mso-wrap-distance-left:9pt;mso-wrap-distance-top:0;mso-wrap-distance-right:9pt;mso-wrap-distance-bottom:0;mso-position-horizontal:absolute;mso-position-horizontal-relative:page;mso-position-vertical:absolute;mso-position-vertical-relative:page;mso-width-percent:0;mso-height-percent:0;mso-width-relative:margin;mso-height-relative:margin" from="343.9pt,19.85pt" to="345.05pt,710.95pt" o:gfxdata="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" strokecolor="black [3213]" strokeweight=".5pt">
                 <v:stroke dashstyle="3 1" joinstyle="miter"/>
                 <w10:wrap anchorx="page" anchory="page"/>
               </v:line>
@@ -24777,7 +24782,7 @@
 </file>
 
 <file path=customXml/itemProps1.xml><?xml version="1.0" encoding="utf-8"?>
-<ds:datastoreItem xmlns:ds="http://schemas.openxmlformats.org/officeDocument/2006/customXml" ds:itemID="{CE7CEBA6-20E2-49DE-8A5E-B98F38DEB040}">
+<ds:datastoreItem xmlns:ds="http://schemas.openxmlformats.org/officeDocument/2006/customXml" ds:itemID="{ADF1C99D-B40C-4EF4-8C0D-D716FFB678FC}">
   <ds:schemaRefs>
     <ds:schemaRef ds:uri="http://schemas.openxmlformats.org/officeDocument/2006/bibliography"/>
   </ds:schemaRefs>

--- a/新泰週報20230730[2331]B4F.docx
+++ b/新泰週報20230730[2331]B4F.docx
@@ -1,6 +1,6 @@
 
 <file path=word/document.xml><?xml version="1.0" encoding="utf-8"?>
-<w:document xmlns:wpc="http://schemas.microsoft.com/office/word/2010/wordprocessingCanvas" xmlns:cx="http://schemas.microsoft.com/office/drawing/2014/chartex" xmlns:cx1="http://schemas.microsoft.com/office/drawing/2015/9/8/chartex" xmlns:mc="http://schemas.openxmlformats.org/markup-compatibility/2006" xmlns:o="urn:schemas-microsoft-com:office:office" xmlns:r="http://schemas.openxmlformats.org/officeDocument/2006/relationships" xmlns:m="http://schemas.openxmlformats.org/officeDocument/2006/math" xmlns:v="urn:schemas-microsoft-com:vml" xmlns:wp14="http://schemas.microsoft.com/office/word/2010/wordprocessingDrawing" xmlns:wp="http://schemas.openxmlformats.org/drawingml/2006/wordprocessingDrawing" xmlns:w10="urn:schemas-microsoft-com:office:word" xmlns:w="http://schemas.openxmlformats.org/wordprocessingml/2006/main" xmlns:w14="http://schemas.microsoft.com/office/word/2010/wordml" xmlns:w15="http://schemas.microsoft.com/office/word/2012/wordml" xmlns:w16se="http://schemas.microsoft.com/office/word/2015/wordml/symex" xmlns:wpg="http://schemas.microsoft.com/office/word/2010/wordprocessingGroup" xmlns:wpi="http://schemas.microsoft.com/office/word/2010/wordprocessingInk" xmlns:wne="http://schemas.microsoft.com/office/word/2006/wordml" xmlns:wps="http://schemas.microsoft.com/office/word/2010/wordprocessingShape" mc:Ignorable="w14 w15 w16se wp14">
+<w:document xmlns:wpc="http://schemas.microsoft.com/office/word/2010/wordprocessingCanvas" xmlns:mc="http://schemas.openxmlformats.org/markup-compatibility/2006" xmlns:o="urn:schemas-microsoft-com:office:office" xmlns:r="http://schemas.openxmlformats.org/officeDocument/2006/relationships" xmlns:m="http://schemas.openxmlformats.org/officeDocument/2006/math" xmlns:v="urn:schemas-microsoft-com:vml" xmlns:wp14="http://schemas.microsoft.com/office/word/2010/wordprocessingDrawing" xmlns:wp="http://schemas.openxmlformats.org/drawingml/2006/wordprocessingDrawing" xmlns:w10="urn:schemas-microsoft-com:office:word" xmlns:w="http://schemas.openxmlformats.org/wordprocessingml/2006/main" xmlns:w14="http://schemas.microsoft.com/office/word/2010/wordml" xmlns:w15="http://schemas.microsoft.com/office/word/2012/wordml" xmlns:wpg="http://schemas.microsoft.com/office/word/2010/wordprocessingGroup" xmlns:wpi="http://schemas.microsoft.com/office/word/2010/wordprocessingInk" xmlns:wne="http://schemas.microsoft.com/office/word/2006/wordml" xmlns:wps="http://schemas.microsoft.com/office/word/2010/wordprocessingShape" mc:Ignorable="w14 w15 wp14">
   <w:body>
     <w:p>
       <w:pPr>
@@ -480,7 +480,7 @@
     </w:p>
     <w:tbl>
       <w:tblPr>
-        <w:tblStyle w:val="TableGrid"/>
+        <w:tblStyle w:val="a3"/>
         <w:tblW w:w="5921" w:type="dxa"/>
         <w:tblBorders>
           <w:top w:val="none" w:sz="0" w:space="0" w:color="auto"/>
@@ -549,7 +549,7 @@
               <w:spacing w:line="300" w:lineRule="exact"/>
               <w:jc w:val="both"/>
               <w:rPr>
-                <w:rFonts w:ascii="Barlow Condensed Medium" w:eastAsia="DFKai-SB" w:hAnsi="Barlow Condensed Medium"/>
+                <w:rFonts w:ascii="Barlow Condensed Medium" w:eastAsia="標楷體" w:hAnsi="Barlow Condensed Medium"/>
                 <w:w w:val="90"/>
                 <w:sz w:val="26"/>
                 <w:szCs w:val="26"/>
@@ -557,133 +557,124 @@
             </w:pPr>
             <w:r>
               <w:rPr>
-                <w:rFonts w:ascii="Segoe UI Symbol" w:eastAsia="DFKai-SB" w:hAnsi="Segoe UI Symbol" w:cs="Segoe UI Symbol"/>
+                <w:rFonts w:ascii="Barlow Condensed Medium" w:eastAsia="標楷體" w:hAnsi="Barlow Condensed Medium" w:cs="Segoe UI Symbol"/>
                 <w:w w:val="90"/>
                 <w:sz w:val="26"/>
                 <w:szCs w:val="26"/>
               </w:rPr>
-              <w:t>★</w:t>
-            </w:r>
-            <w:r>
-              <w:rPr>
-                <w:rFonts w:ascii="Barlow Condensed Medium" w:eastAsia="DFKai-SB" w:hAnsi="Barlow Condensed Medium" w:cs="Segoe UI Symbol"/>
+              <w:t>七星中會主辦婚姻聯誼，</w:t>
+            </w:r>
+            <w:r>
+              <w:rPr>
+                <w:rFonts w:ascii="Barlow Condensed Medium" w:eastAsia="標楷體" w:hAnsi="Barlow Condensed Medium" w:cs="Segoe UI Symbol"/>
                 <w:w w:val="90"/>
                 <w:sz w:val="26"/>
                 <w:szCs w:val="26"/>
               </w:rPr>
-              <w:t>七星中會主辦婚姻聯誼，</w:t>
-            </w:r>
-            <w:r>
-              <w:rPr>
-                <w:rFonts w:ascii="Barlow Condensed Medium" w:eastAsia="DFKai-SB" w:hAnsi="Barlow Condensed Medium" w:cs="Segoe UI Symbol"/>
+              <w:t>8/12(</w:t>
+            </w:r>
+            <w:r>
+              <w:rPr>
+                <w:rFonts w:ascii="Barlow Condensed Medium" w:eastAsia="標楷體" w:hAnsi="Barlow Condensed Medium" w:cs="Segoe UI Symbol"/>
                 <w:w w:val="90"/>
                 <w:sz w:val="26"/>
                 <w:szCs w:val="26"/>
               </w:rPr>
-              <w:t>8/12(</w:t>
-            </w:r>
-            <w:r>
-              <w:rPr>
-                <w:rFonts w:ascii="Barlow Condensed Medium" w:eastAsia="DFKai-SB" w:hAnsi="Barlow Condensed Medium" w:cs="Segoe UI Symbol"/>
+              <w:t>六</w:t>
+            </w:r>
+            <w:r>
+              <w:rPr>
+                <w:rFonts w:ascii="Barlow Condensed Medium" w:eastAsia="標楷體" w:hAnsi="Barlow Condensed Medium" w:cs="Segoe UI Symbol"/>
                 <w:w w:val="90"/>
                 <w:sz w:val="26"/>
                 <w:szCs w:val="26"/>
               </w:rPr>
-              <w:t>六</w:t>
-            </w:r>
-            <w:r>
-              <w:rPr>
-                <w:rFonts w:ascii="Barlow Condensed Medium" w:eastAsia="DFKai-SB" w:hAnsi="Barlow Condensed Medium" w:cs="Segoe UI Symbol"/>
+              <w:t>)</w:t>
+            </w:r>
+            <w:r>
+              <w:rPr>
+                <w:rFonts w:ascii="Barlow Condensed Medium" w:eastAsia="標楷體" w:hAnsi="Barlow Condensed Medium" w:cs="Segoe UI Symbol"/>
                 <w:w w:val="90"/>
                 <w:sz w:val="26"/>
                 <w:szCs w:val="26"/>
               </w:rPr>
-              <w:t>)</w:t>
-            </w:r>
-            <w:r>
-              <w:rPr>
-                <w:rFonts w:ascii="Barlow Condensed Medium" w:eastAsia="DFKai-SB" w:hAnsi="Barlow Condensed Medium" w:cs="Segoe UI Symbol"/>
+              <w:t>上午</w:t>
+            </w:r>
+            <w:r>
+              <w:rPr>
+                <w:rFonts w:ascii="Barlow Condensed Medium" w:eastAsia="標楷體" w:hAnsi="Barlow Condensed Medium" w:cs="Segoe UI Symbol"/>
                 <w:w w:val="90"/>
                 <w:sz w:val="26"/>
                 <w:szCs w:val="26"/>
               </w:rPr>
-              <w:t>上午</w:t>
-            </w:r>
-            <w:r>
-              <w:rPr>
-                <w:rFonts w:ascii="Barlow Condensed Medium" w:eastAsia="DFKai-SB" w:hAnsi="Barlow Condensed Medium" w:cs="Segoe UI Symbol"/>
+              <w:t>9:30</w:t>
+            </w:r>
+            <w:r>
+              <w:rPr>
+                <w:rFonts w:ascii="Barlow Condensed Medium" w:eastAsia="標楷體" w:hAnsi="Barlow Condensed Medium" w:cs="Segoe UI Symbol" w:hint="eastAsia"/>
                 <w:w w:val="90"/>
                 <w:sz w:val="26"/>
                 <w:szCs w:val="26"/>
               </w:rPr>
-              <w:t>9:30</w:t>
-            </w:r>
-            <w:r>
-              <w:rPr>
-                <w:rFonts w:ascii="Barlow Condensed Medium" w:eastAsia="DFKai-SB" w:hAnsi="Barlow Condensed Medium" w:cs="Segoe UI Symbol" w:hint="eastAsia"/>
+              <w:t>至</w:t>
+            </w:r>
+            <w:r>
+              <w:rPr>
+                <w:rFonts w:ascii="Barlow Condensed Medium" w:eastAsia="標楷體" w:hAnsi="Barlow Condensed Medium" w:cs="Segoe UI Symbol"/>
                 <w:w w:val="90"/>
                 <w:sz w:val="26"/>
                 <w:szCs w:val="26"/>
               </w:rPr>
-              <w:t>至</w:t>
-            </w:r>
-            <w:r>
-              <w:rPr>
-                <w:rFonts w:ascii="Barlow Condensed Medium" w:eastAsia="DFKai-SB" w:hAnsi="Barlow Condensed Medium" w:cs="Segoe UI Symbol"/>
+              <w:t>下午</w:t>
+            </w:r>
+            <w:r>
+              <w:rPr>
+                <w:rFonts w:ascii="Barlow Condensed Medium" w:eastAsia="標楷體" w:hAnsi="Barlow Condensed Medium" w:cs="Segoe UI Symbol" w:hint="eastAsia"/>
                 <w:w w:val="90"/>
                 <w:sz w:val="26"/>
                 <w:szCs w:val="26"/>
               </w:rPr>
-              <w:t>下午</w:t>
-            </w:r>
-            <w:r>
-              <w:rPr>
-                <w:rFonts w:ascii="Barlow Condensed Medium" w:eastAsia="DFKai-SB" w:hAnsi="Barlow Condensed Medium" w:cs="Segoe UI Symbol" w:hint="eastAsia"/>
+              <w:t>4</w:t>
+            </w:r>
+            <w:r>
+              <w:rPr>
+                <w:rFonts w:ascii="Barlow Condensed Medium" w:eastAsia="標楷體" w:hAnsi="Barlow Condensed Medium" w:cs="Segoe UI Symbol"/>
                 <w:w w:val="90"/>
                 <w:sz w:val="26"/>
                 <w:szCs w:val="26"/>
               </w:rPr>
-              <w:t>4</w:t>
-            </w:r>
-            <w:r>
-              <w:rPr>
-                <w:rFonts w:ascii="Barlow Condensed Medium" w:eastAsia="DFKai-SB" w:hAnsi="Barlow Condensed Medium" w:cs="Segoe UI Symbol"/>
+              <w:t>:00</w:t>
+            </w:r>
+            <w:r>
+              <w:rPr>
+                <w:rFonts w:ascii="Barlow Condensed Medium" w:eastAsia="標楷體" w:hAnsi="Barlow Condensed Medium" w:cs="Segoe UI Symbol"/>
                 <w:w w:val="90"/>
                 <w:sz w:val="26"/>
                 <w:szCs w:val="26"/>
               </w:rPr>
-              <w:t>:00</w:t>
-            </w:r>
-            <w:r>
-              <w:rPr>
-                <w:rFonts w:ascii="Barlow Condensed Medium" w:eastAsia="DFKai-SB" w:hAnsi="Barlow Condensed Medium" w:cs="Segoe UI Symbol"/>
+              <w:t>在濟南教會舉行。</w:t>
+            </w:r>
+            <w:r>
+              <w:rPr>
+                <w:rFonts w:ascii="Barlow Condensed Medium" w:eastAsia="標楷體" w:hAnsi="Barlow Condensed Medium" w:cs="Segoe UI Symbol"/>
                 <w:w w:val="90"/>
                 <w:sz w:val="26"/>
                 <w:szCs w:val="26"/>
               </w:rPr>
-              <w:t>在濟南教會舉行。</w:t>
-            </w:r>
-            <w:r>
-              <w:rPr>
-                <w:rFonts w:ascii="Barlow Condensed Medium" w:eastAsia="DFKai-SB" w:hAnsi="Barlow Condensed Medium" w:cs="Segoe UI Symbol"/>
+              <w:t>7/31</w:t>
+            </w:r>
+            <w:r>
+              <w:rPr>
+                <w:rFonts w:ascii="Barlow Condensed Medium" w:eastAsia="標楷體" w:hAnsi="Barlow Condensed Medium" w:cs="Segoe UI Symbol"/>
                 <w:w w:val="90"/>
                 <w:sz w:val="26"/>
                 <w:szCs w:val="26"/>
               </w:rPr>
-              <w:t>7/31</w:t>
-            </w:r>
-            <w:r>
-              <w:rPr>
-                <w:rFonts w:ascii="Barlow Condensed Medium" w:eastAsia="DFKai-SB" w:hAnsi="Barlow Condensed Medium" w:cs="Segoe UI Symbol"/>
-                <w:w w:val="90"/>
-                <w:sz w:val="26"/>
-                <w:szCs w:val="26"/>
-              </w:rPr>
               <w:t>截止報名。詳見公佈欄</w:t>
             </w:r>
             <w:r>
               <w:rPr>
-                <w:rFonts w:ascii="Barlow Condensed Medium" w:eastAsia="DFKai-SB" w:hAnsi="Barlow Condensed Medium"/>
+                <w:rFonts w:ascii="Barlow Condensed Medium" w:eastAsia="標楷體" w:hAnsi="Barlow Condensed Medium"/>
                 <w:w w:val="90"/>
                 <w:sz w:val="26"/>
                 <w:szCs w:val="26"/>
@@ -724,7 +715,7 @@
               <w:spacing w:line="300" w:lineRule="exact"/>
               <w:jc w:val="both"/>
               <w:rPr>
-                <w:rFonts w:ascii="Segoe UI Symbol" w:eastAsia="DFKai-SB" w:hAnsi="Segoe UI Symbol" w:cs="Segoe UI Symbol"/>
+                <w:rFonts w:ascii="Segoe UI Symbol" w:eastAsia="標楷體" w:hAnsi="Segoe UI Symbol" w:cs="Segoe UI Symbol"/>
                 <w:w w:val="90"/>
                 <w:sz w:val="26"/>
                 <w:szCs w:val="26"/>
@@ -763,7 +754,7 @@
     </w:p>
     <w:tbl>
       <w:tblPr>
-        <w:tblStyle w:val="TableGrid"/>
+        <w:tblStyle w:val="a3"/>
         <w:tblW w:w="5921" w:type="dxa"/>
         <w:tblBorders>
           <w:top w:val="none" w:sz="0" w:space="0" w:color="auto"/>
@@ -822,7 +813,7 @@
               <w:snapToGrid w:val="0"/>
               <w:spacing w:line="300" w:lineRule="exact"/>
               <w:rPr>
-                <w:rFonts w:ascii="Barlow Condensed Medium" w:eastAsia="DFKai-SB" w:hAnsi="Barlow Condensed Medium" w:cstheme="minorHAnsi"/>
+                <w:rFonts w:ascii="Barlow Condensed Medium" w:eastAsia="標楷體" w:hAnsi="Barlow Condensed Medium" w:cstheme="minorHAnsi"/>
                 <w:w w:val="90"/>
                 <w:sz w:val="26"/>
                 <w:szCs w:val="26"/>
@@ -830,7 +821,7 @@
             </w:pPr>
             <w:r>
               <w:rPr>
-                <w:rFonts w:ascii="Segoe UI Symbol" w:eastAsia="DFKai-SB" w:hAnsi="Segoe UI Symbol" w:cs="Segoe UI Symbol"/>
+                <w:rFonts w:ascii="Segoe UI Symbol" w:eastAsia="標楷體" w:hAnsi="Segoe UI Symbol" w:cs="Segoe UI Symbol"/>
                 <w:w w:val="90"/>
                 <w:sz w:val="26"/>
                 <w:szCs w:val="26"/>
@@ -839,156 +830,57 @@
             </w:r>
             <w:r>
               <w:rPr>
-                <w:rFonts w:ascii="Barlow Condensed Medium" w:eastAsia="DFKai-SB" w:hAnsi="Barlow Condensed Medium" w:cs="Segoe UI Symbol"/>
+                <w:rFonts w:ascii="Barlow Condensed Medium" w:eastAsia="標楷體" w:hAnsi="Barlow Condensed Medium" w:cs="Segoe UI Symbol"/>
                 <w:w w:val="90"/>
                 <w:sz w:val="26"/>
                 <w:szCs w:val="26"/>
               </w:rPr>
-              <w:t>本</w:t>
-            </w:r>
-            <w:r>
-              <w:rPr>
-                <w:rFonts w:ascii="Barlow Condensed Medium" w:eastAsia="DFKai-SB" w:hAnsi="Barlow Condensed Medium" w:cs="Segoe UI Symbol" w:hint="eastAsia"/>
+              <w:t>下主日</w:t>
+            </w:r>
+            <w:r>
+              <w:rPr>
+                <w:rFonts w:ascii="Barlow Condensed Medium" w:eastAsia="標楷體" w:hAnsi="Barlow Condensed Medium" w:cs="Segoe UI Symbol"/>
                 <w:w w:val="90"/>
                 <w:sz w:val="26"/>
                 <w:szCs w:val="26"/>
               </w:rPr>
-              <w:t>會設教</w:t>
-            </w:r>
-            <w:r>
-              <w:rPr>
-                <w:rFonts w:ascii="Barlow Condensed Medium" w:eastAsia="DFKai-SB" w:hAnsi="Barlow Condensed Medium" w:cs="Segoe UI Symbol" w:hint="eastAsia"/>
+              <w:t>(8/</w:t>
+            </w:r>
+            <w:r>
+              <w:rPr>
+                <w:rFonts w:ascii="Barlow Condensed Medium" w:eastAsia="標楷體" w:hAnsi="Barlow Condensed Medium" w:cs="Segoe UI Symbol"/>
                 <w:w w:val="90"/>
                 <w:sz w:val="26"/>
                 <w:szCs w:val="26"/>
               </w:rPr>
-              <w:t>30</w:t>
-            </w:r>
-            <w:r>
-              <w:rPr>
-                <w:rFonts w:ascii="Barlow Condensed Medium" w:eastAsia="DFKai-SB" w:hAnsi="Barlow Condensed Medium" w:cs="Segoe UI Symbol" w:hint="eastAsia"/>
+              <w:t>6)</w:t>
+            </w:r>
+            <w:r>
+              <w:rPr>
+                <w:rFonts w:ascii="Barlow Condensed Medium" w:eastAsia="標楷體" w:hAnsi="Barlow Condensed Medium" w:cs="Segoe UI Symbol"/>
                 <w:w w:val="90"/>
                 <w:sz w:val="26"/>
                 <w:szCs w:val="26"/>
               </w:rPr>
-              <w:t>週年紀念活動，徵求標識圖</w:t>
-            </w:r>
-            <w:r>
-              <w:rPr>
-                <w:rFonts w:ascii="Barlow Condensed Medium" w:eastAsia="DFKai-SB" w:hAnsi="Barlow Condensed Medium" w:cs="Segoe UI Symbol" w:hint="eastAsia"/>
+              <w:t>本會提前慶祝父親節，敬邀爸爸</w:t>
+            </w:r>
+            <w:r>
+              <w:rPr>
+                <w:rFonts w:ascii="Barlow Condensed Medium" w:eastAsia="標楷體" w:hAnsi="Barlow Condensed Medium" w:cs="Segoe UI Symbol" w:hint="eastAsia"/>
                 <w:w w:val="90"/>
                 <w:sz w:val="26"/>
                 <w:szCs w:val="26"/>
               </w:rPr>
-              <w:t>(</w:t>
-            </w:r>
-            <w:r>
-              <w:rPr>
-                <w:rFonts w:ascii="Barlow Condensed Medium" w:eastAsia="DFKai-SB" w:hAnsi="Barlow Condensed Medium" w:cs="Segoe UI Symbol"/>
+              <w:t>們</w:t>
+            </w:r>
+            <w:r>
+              <w:rPr>
+                <w:rFonts w:ascii="Barlow Condensed Medium" w:eastAsia="標楷體" w:hAnsi="Barlow Condensed Medium" w:cs="Segoe UI Symbol"/>
                 <w:w w:val="90"/>
                 <w:sz w:val="26"/>
                 <w:szCs w:val="26"/>
               </w:rPr>
-              <w:t>logo</w:t>
-            </w:r>
-            <w:r>
-              <w:rPr>
-                <w:rFonts w:ascii="Barlow Condensed Medium" w:eastAsia="DFKai-SB" w:hAnsi="Barlow Condensed Medium" w:cs="Segoe UI Symbol" w:hint="eastAsia"/>
-                <w:w w:val="90"/>
-                <w:sz w:val="26"/>
-                <w:szCs w:val="26"/>
-              </w:rPr>
-              <w:t>)</w:t>
-            </w:r>
-            <w:r>
-              <w:rPr>
-                <w:rFonts w:ascii="Barlow Condensed Medium" w:eastAsia="DFKai-SB" w:hAnsi="Barlow Condensed Medium" w:cs="Segoe UI Symbol" w:hint="eastAsia"/>
-                <w:w w:val="90"/>
-                <w:sz w:val="26"/>
-                <w:szCs w:val="26"/>
-              </w:rPr>
-              <w:t>設計</w:t>
-            </w:r>
-            <w:r>
-              <w:rPr>
-                <w:rFonts w:ascii="Barlow Condensed Medium" w:eastAsia="DFKai-SB" w:hAnsi="Barlow Condensed Medium" w:cs="Segoe UI Symbol" w:hint="eastAsia"/>
-                <w:w w:val="90"/>
-                <w:sz w:val="26"/>
-                <w:szCs w:val="26"/>
-              </w:rPr>
-              <w:t>。</w:t>
-            </w:r>
-            <w:r>
-              <w:rPr>
-                <w:rFonts w:ascii="Barlow Condensed Medium" w:eastAsia="DFKai-SB" w:hAnsi="Barlow Condensed Medium" w:cs="Segoe UI Symbol" w:hint="eastAsia"/>
-                <w:w w:val="90"/>
-                <w:sz w:val="26"/>
-                <w:szCs w:val="26"/>
-              </w:rPr>
-              <w:t>請用</w:t>
-            </w:r>
-            <w:r>
-              <w:rPr>
-                <w:rFonts w:ascii="Barlow Condensed Medium" w:eastAsia="DFKai-SB" w:hAnsi="Barlow Condensed Medium" w:cs="Segoe UI Symbol" w:hint="eastAsia"/>
-                <w:w w:val="90"/>
-                <w:sz w:val="26"/>
-                <w:szCs w:val="26"/>
-              </w:rPr>
-              <w:t>A4</w:t>
-            </w:r>
-            <w:r>
-              <w:rPr>
-                <w:rFonts w:ascii="Barlow Condensed Medium" w:eastAsia="DFKai-SB" w:hAnsi="Barlow Condensed Medium" w:cs="Segoe UI Symbol" w:hint="eastAsia"/>
-                <w:w w:val="90"/>
-                <w:sz w:val="26"/>
-                <w:szCs w:val="26"/>
-              </w:rPr>
-              <w:t>紙，單色繪製，能象徵基督教會信仰</w:t>
-            </w:r>
-            <w:r>
-              <w:rPr>
-                <w:rFonts w:ascii="Barlow Condensed Medium" w:eastAsia="DFKai-SB" w:hAnsi="Barlow Condensed Medium" w:cs="Segoe UI Symbol" w:hint="eastAsia"/>
-                <w:w w:val="90"/>
-                <w:sz w:val="26"/>
-                <w:szCs w:val="26"/>
-              </w:rPr>
-              <w:t>和本會特色的圖案。</w:t>
-            </w:r>
-            <w:r>
-              <w:rPr>
-                <w:rFonts w:ascii="Barlow Condensed Medium" w:eastAsia="DFKai-SB" w:hAnsi="Barlow Condensed Medium" w:cs="Segoe UI Symbol" w:hint="eastAsia"/>
-                <w:w w:val="90"/>
-                <w:sz w:val="26"/>
-                <w:szCs w:val="26"/>
-              </w:rPr>
-              <w:t>8/13</w:t>
-            </w:r>
-            <w:r>
-              <w:rPr>
-                <w:rFonts w:ascii="Barlow Condensed Medium" w:eastAsia="DFKai-SB" w:hAnsi="Barlow Condensed Medium" w:cs="Segoe UI Symbol" w:hint="eastAsia"/>
-                <w:w w:val="90"/>
-                <w:sz w:val="26"/>
-                <w:szCs w:val="26"/>
-              </w:rPr>
-              <w:t>截止收件。並由會眾投票選出，用於印製</w:t>
-            </w:r>
-            <w:r>
-              <w:rPr>
-                <w:rFonts w:ascii="Barlow Condensed Medium" w:eastAsia="DFKai-SB" w:hAnsi="Barlow Condensed Medium" w:cs="Segoe UI Symbol" w:hint="eastAsia"/>
-                <w:w w:val="90"/>
-                <w:sz w:val="26"/>
-                <w:szCs w:val="26"/>
-              </w:rPr>
-              <w:t>30</w:t>
-            </w:r>
-            <w:r>
-              <w:rPr>
-                <w:rFonts w:ascii="Barlow Condensed Medium" w:eastAsia="DFKai-SB" w:hAnsi="Barlow Condensed Medium" w:cs="Segoe UI Symbol" w:hint="eastAsia"/>
-                <w:w w:val="90"/>
-                <w:sz w:val="26"/>
-                <w:szCs w:val="26"/>
-              </w:rPr>
-              <w:t>週年紀念服等。</w:t>
+              <w:t>出席，也預祝身體健康和父親節快樂。</w:t>
             </w:r>
           </w:p>
         </w:tc>
@@ -1041,7 +933,7 @@
               <w:snapToGrid w:val="0"/>
               <w:spacing w:line="300" w:lineRule="exact"/>
               <w:rPr>
-                <w:rFonts w:ascii="Barlow Condensed Medium" w:eastAsia="DFKai-SB" w:hAnsi="Barlow Condensed Medium" w:cs="Segoe UI Symbol"/>
+                <w:rFonts w:ascii="Barlow Condensed Medium" w:eastAsia="標楷體" w:hAnsi="Barlow Condensed Medium" w:cs="Segoe UI Symbol"/>
                 <w:w w:val="90"/>
                 <w:sz w:val="26"/>
                 <w:szCs w:val="26"/>
@@ -1049,7 +941,7 @@
             </w:pPr>
             <w:r>
               <w:rPr>
-                <w:rFonts w:ascii="Segoe UI Symbol" w:eastAsia="DFKai-SB" w:hAnsi="Segoe UI Symbol" w:cs="Segoe UI Symbol"/>
+                <w:rFonts w:ascii="Segoe UI Symbol" w:eastAsia="標楷體" w:hAnsi="Segoe UI Symbol" w:cs="Segoe UI Symbol"/>
                 <w:w w:val="90"/>
                 <w:sz w:val="26"/>
                 <w:szCs w:val="26"/>
@@ -1058,129 +950,129 @@
             </w:r>
             <w:r>
               <w:rPr>
-                <w:rFonts w:ascii="Barlow Condensed Medium" w:eastAsia="DFKai-SB" w:hAnsi="Barlow Condensed Medium" w:cs="Segoe UI Symbol" w:hint="eastAsia"/>
+                <w:rFonts w:ascii="Barlow Condensed Medium" w:eastAsia="標楷體" w:hAnsi="Barlow Condensed Medium" w:cs="Segoe UI Symbol"/>
                 <w:w w:val="90"/>
                 <w:sz w:val="26"/>
                 <w:szCs w:val="26"/>
               </w:rPr>
-              <w:t>欲領成人洗禮或堅信禮</w:t>
-            </w:r>
-            <w:r>
-              <w:rPr>
-                <w:rFonts w:ascii="Barlow Condensed Medium" w:eastAsia="DFKai-SB" w:hAnsi="Barlow Condensed Medium" w:cs="Segoe UI Symbol" w:hint="eastAsia"/>
+              <w:t>本</w:t>
+            </w:r>
+            <w:r>
+              <w:rPr>
+                <w:rFonts w:ascii="Barlow Condensed Medium" w:eastAsia="標楷體" w:hAnsi="Barlow Condensed Medium" w:cs="Segoe UI Symbol" w:hint="eastAsia"/>
                 <w:w w:val="90"/>
                 <w:sz w:val="26"/>
                 <w:szCs w:val="26"/>
               </w:rPr>
-              <w:t>者</w:t>
-            </w:r>
-            <w:r>
-              <w:rPr>
-                <w:rFonts w:ascii="Barlow Condensed Medium" w:eastAsia="DFKai-SB" w:hAnsi="Barlow Condensed Medium" w:cs="Segoe UI Symbol" w:hint="eastAsia"/>
+              <w:t>會設教</w:t>
+            </w:r>
+            <w:r>
+              <w:rPr>
+                <w:rFonts w:ascii="Barlow Condensed Medium" w:eastAsia="標楷體" w:hAnsi="Barlow Condensed Medium" w:cs="Segoe UI Symbol" w:hint="eastAsia"/>
                 <w:w w:val="90"/>
                 <w:sz w:val="26"/>
                 <w:szCs w:val="26"/>
               </w:rPr>
+              <w:t>30</w:t>
+            </w:r>
+            <w:r>
+              <w:rPr>
+                <w:rFonts w:ascii="Barlow Condensed Medium" w:eastAsia="標楷體" w:hAnsi="Barlow Condensed Medium" w:cs="Segoe UI Symbol" w:hint="eastAsia"/>
+                <w:w w:val="90"/>
+                <w:sz w:val="26"/>
+                <w:szCs w:val="26"/>
+              </w:rPr>
+              <w:t>週年紀念活動，徵求標識圖</w:t>
+            </w:r>
+            <w:r>
+              <w:rPr>
+                <w:rFonts w:ascii="Barlow Condensed Medium" w:eastAsia="標楷體" w:hAnsi="Barlow Condensed Medium" w:cs="Segoe UI Symbol" w:hint="eastAsia"/>
+                <w:w w:val="90"/>
+                <w:sz w:val="26"/>
+                <w:szCs w:val="26"/>
+              </w:rPr>
               <w:t>(</w:t>
             </w:r>
             <w:r>
               <w:rPr>
-                <w:rFonts w:ascii="Barlow Condensed Medium" w:eastAsia="DFKai-SB" w:hAnsi="Barlow Condensed Medium" w:cs="Segoe UI Symbol" w:hint="eastAsia"/>
+                <w:rFonts w:ascii="Barlow Condensed Medium" w:eastAsia="標楷體" w:hAnsi="Barlow Condensed Medium" w:cs="Segoe UI Symbol"/>
                 <w:w w:val="90"/>
                 <w:sz w:val="26"/>
                 <w:szCs w:val="26"/>
               </w:rPr>
-              <w:t>有幼洗者，滿</w:t>
-            </w:r>
-            <w:r>
-              <w:rPr>
-                <w:rFonts w:ascii="Barlow Condensed Medium" w:eastAsia="DFKai-SB" w:hAnsi="Barlow Condensed Medium" w:cs="Segoe UI Symbol" w:hint="eastAsia"/>
+              <w:t>logo</w:t>
+            </w:r>
+            <w:r>
+              <w:rPr>
+                <w:rFonts w:ascii="Barlow Condensed Medium" w:eastAsia="標楷體" w:hAnsi="Barlow Condensed Medium" w:cs="Segoe UI Symbol" w:hint="eastAsia"/>
                 <w:w w:val="90"/>
                 <w:sz w:val="26"/>
                 <w:szCs w:val="26"/>
               </w:rPr>
-              <w:t>18</w:t>
-            </w:r>
-            <w:r>
-              <w:rPr>
-                <w:rFonts w:ascii="Barlow Condensed Medium" w:eastAsia="DFKai-SB" w:hAnsi="Barlow Condensed Medium" w:cs="Segoe UI Symbol" w:hint="eastAsia"/>
+              <w:t>)</w:t>
+            </w:r>
+            <w:r>
+              <w:rPr>
+                <w:rFonts w:ascii="Barlow Condensed Medium" w:eastAsia="標楷體" w:hAnsi="Barlow Condensed Medium" w:cs="Segoe UI Symbol" w:hint="eastAsia"/>
                 <w:w w:val="90"/>
                 <w:sz w:val="26"/>
                 <w:szCs w:val="26"/>
               </w:rPr>
-              <w:t>歲</w:t>
-            </w:r>
-            <w:r>
-              <w:rPr>
-                <w:rFonts w:ascii="Barlow Condensed Medium" w:eastAsia="DFKai-SB" w:hAnsi="Barlow Condensed Medium" w:cs="Segoe UI Symbol" w:hint="eastAsia"/>
+              <w:t>設計。請用</w:t>
+            </w:r>
+            <w:r>
+              <w:rPr>
+                <w:rFonts w:ascii="Barlow Condensed Medium" w:eastAsia="標楷體" w:hAnsi="Barlow Condensed Medium" w:cs="Segoe UI Symbol" w:hint="eastAsia"/>
                 <w:w w:val="90"/>
                 <w:sz w:val="26"/>
                 <w:szCs w:val="26"/>
               </w:rPr>
-              <w:t>)</w:t>
-            </w:r>
-            <w:r>
-              <w:rPr>
-                <w:rFonts w:ascii="Barlow Condensed Medium" w:eastAsia="DFKai-SB" w:hAnsi="Barlow Condensed Medium" w:cs="Segoe UI Symbol" w:hint="eastAsia"/>
+              <w:t>A4</w:t>
+            </w:r>
+            <w:r>
+              <w:rPr>
+                <w:rFonts w:ascii="Barlow Condensed Medium" w:eastAsia="標楷體" w:hAnsi="Barlow Condensed Medium" w:cs="Segoe UI Symbol" w:hint="eastAsia"/>
                 <w:w w:val="90"/>
                 <w:sz w:val="26"/>
                 <w:szCs w:val="26"/>
               </w:rPr>
-              <w:t xml:space="preserve"> </w:t>
-            </w:r>
-            <w:r>
-              <w:rPr>
-                <w:rFonts w:ascii="Barlow Condensed Medium" w:eastAsia="DFKai-SB" w:hAnsi="Barlow Condensed Medium" w:cs="Segoe UI Symbol" w:hint="eastAsia"/>
+              <w:t>紙，單色繪製，能象徵基督教會信仰和本會特色的圖案。</w:t>
+            </w:r>
+            <w:r>
+              <w:rPr>
+                <w:rFonts w:ascii="Barlow Condensed Medium" w:eastAsia="標楷體" w:hAnsi="Barlow Condensed Medium" w:cs="Segoe UI Symbol" w:hint="eastAsia"/>
                 <w:w w:val="90"/>
                 <w:sz w:val="26"/>
                 <w:szCs w:val="26"/>
               </w:rPr>
-              <w:t>請向王牧師報名，</w:t>
-            </w:r>
-            <w:r>
-              <w:rPr>
-                <w:rFonts w:ascii="Barlow Condensed Medium" w:eastAsia="DFKai-SB" w:hAnsi="Barlow Condensed Medium" w:cs="Segoe UI Symbol" w:hint="eastAsia"/>
+              <w:t>8/13</w:t>
+            </w:r>
+            <w:r>
+              <w:rPr>
+                <w:rFonts w:ascii="Barlow Condensed Medium" w:eastAsia="標楷體" w:hAnsi="Barlow Condensed Medium" w:cs="Segoe UI Symbol" w:hint="eastAsia"/>
                 <w:w w:val="90"/>
                 <w:sz w:val="26"/>
                 <w:szCs w:val="26"/>
               </w:rPr>
-              <w:t>必</w:t>
-            </w:r>
-            <w:r>
-              <w:rPr>
-                <w:rFonts w:ascii="Barlow Condensed Medium" w:eastAsia="DFKai-SB" w:hAnsi="Barlow Condensed Medium" w:cs="Segoe UI Symbol" w:hint="eastAsia"/>
+              <w:t>截止收件。並由會眾投票選出，用於印製</w:t>
+            </w:r>
+            <w:r>
+              <w:rPr>
+                <w:rFonts w:ascii="Barlow Condensed Medium" w:eastAsia="標楷體" w:hAnsi="Barlow Condensed Medium" w:cs="Segoe UI Symbol" w:hint="eastAsia"/>
                 <w:w w:val="90"/>
                 <w:sz w:val="26"/>
                 <w:szCs w:val="26"/>
               </w:rPr>
-              <w:t>須</w:t>
-            </w:r>
-            <w:r>
-              <w:rPr>
-                <w:rFonts w:ascii="Barlow Condensed Medium" w:eastAsia="DFKai-SB" w:hAnsi="Barlow Condensed Medium" w:cs="Segoe UI Symbol" w:hint="eastAsia"/>
+              <w:t>30</w:t>
+            </w:r>
+            <w:r>
+              <w:rPr>
+                <w:rFonts w:ascii="Barlow Condensed Medium" w:eastAsia="標楷體" w:hAnsi="Barlow Condensed Medium" w:cs="Segoe UI Symbol" w:hint="eastAsia"/>
                 <w:w w:val="90"/>
                 <w:sz w:val="26"/>
                 <w:szCs w:val="26"/>
               </w:rPr>
-              <w:t>參加</w:t>
-            </w:r>
-            <w:r>
-              <w:rPr>
-                <w:rFonts w:ascii="Barlow Condensed Medium" w:eastAsia="DFKai-SB" w:hAnsi="Barlow Condensed Medium" w:cs="Segoe UI Symbol" w:hint="eastAsia"/>
-                <w:w w:val="90"/>
-                <w:sz w:val="26"/>
-                <w:szCs w:val="26"/>
-              </w:rPr>
-              <w:t>慕道小組</w:t>
-            </w:r>
-            <w:r>
-              <w:rPr>
-                <w:rFonts w:ascii="Barlow Condensed Medium" w:eastAsia="DFKai-SB" w:hAnsi="Barlow Condensed Medium" w:cs="Segoe UI Symbol" w:hint="eastAsia"/>
-                <w:w w:val="90"/>
-                <w:sz w:val="26"/>
-                <w:szCs w:val="26"/>
-              </w:rPr>
-              <w:t>。</w:t>
+              <w:t>週年紀念服等。</w:t>
             </w:r>
           </w:p>
         </w:tc>
@@ -1233,7 +1125,7 @@
               <w:snapToGrid w:val="0"/>
               <w:spacing w:line="300" w:lineRule="exact"/>
               <w:rPr>
-                <w:rFonts w:ascii="Barlow Condensed Medium" w:eastAsia="DFKai-SB" w:hAnsi="Barlow Condensed Medium" w:cstheme="minorHAnsi"/>
+                <w:rFonts w:ascii="Barlow Condensed Medium" w:eastAsia="標楷體" w:hAnsi="Barlow Condensed Medium" w:cstheme="minorHAnsi"/>
                 <w:w w:val="90"/>
                 <w:sz w:val="26"/>
                 <w:szCs w:val="26"/>
@@ -1241,138 +1133,66 @@
             </w:pPr>
             <w:r>
               <w:rPr>
-                <w:rFonts w:ascii="Segoe UI Symbol" w:eastAsia="DFKai-SB" w:hAnsi="Segoe UI Symbol" w:cs="Segoe UI Symbol"/>
+                <w:rFonts w:ascii="Barlow Condensed Medium" w:eastAsia="標楷體" w:hAnsi="Barlow Condensed Medium" w:cs="Segoe UI Symbol" w:hint="eastAsia"/>
                 <w:w w:val="90"/>
                 <w:sz w:val="26"/>
                 <w:szCs w:val="26"/>
               </w:rPr>
-              <w:t>★</w:t>
-            </w:r>
-            <w:r>
-              <w:rPr>
-                <w:rFonts w:ascii="Barlow Condensed Medium" w:eastAsia="DFKai-SB" w:hAnsi="Barlow Condensed Medium" w:cs="Segoe UI Symbol"/>
+              <w:t>欲領成人洗禮或堅信禮者</w:t>
+            </w:r>
+            <w:r>
+              <w:rPr>
+                <w:rFonts w:ascii="Barlow Condensed Medium" w:eastAsia="標楷體" w:hAnsi="Barlow Condensed Medium" w:cs="Segoe UI Symbol" w:hint="eastAsia"/>
                 <w:w w:val="90"/>
                 <w:sz w:val="26"/>
                 <w:szCs w:val="26"/>
               </w:rPr>
-              <w:t>本會</w:t>
-            </w:r>
-            <w:r>
-              <w:rPr>
-                <w:rFonts w:ascii="Barlow Condensed Medium" w:eastAsia="DFKai-SB" w:hAnsi="Barlow Condensed Medium" w:cs="Segoe UI Symbol" w:hint="eastAsia"/>
+              <w:t>(</w:t>
+            </w:r>
+            <w:r>
+              <w:rPr>
+                <w:rFonts w:ascii="Barlow Condensed Medium" w:eastAsia="標楷體" w:hAnsi="Barlow Condensed Medium" w:cs="Segoe UI Symbol" w:hint="eastAsia"/>
                 <w:w w:val="90"/>
                 <w:sz w:val="26"/>
                 <w:szCs w:val="26"/>
               </w:rPr>
-              <w:t>將於</w:t>
-            </w:r>
-            <w:r>
-              <w:rPr>
-                <w:rFonts w:ascii="Barlow Condensed Medium" w:eastAsia="DFKai-SB" w:hAnsi="Barlow Condensed Medium" w:cs="Segoe UI Symbol" w:hint="eastAsia"/>
+              <w:t>有幼洗者，滿</w:t>
+            </w:r>
+            <w:r>
+              <w:rPr>
+                <w:rFonts w:ascii="Barlow Condensed Medium" w:eastAsia="標楷體" w:hAnsi="Barlow Condensed Medium" w:cs="Segoe UI Symbol" w:hint="eastAsia"/>
                 <w:w w:val="90"/>
                 <w:sz w:val="26"/>
                 <w:szCs w:val="26"/>
               </w:rPr>
-              <w:t xml:space="preserve"> 8/23-26(</w:t>
-            </w:r>
-            <w:r>
-              <w:rPr>
-                <w:rFonts w:ascii="Barlow Condensed Medium" w:eastAsia="DFKai-SB" w:hAnsi="Barlow Condensed Medium" w:cs="Segoe UI Symbol" w:hint="eastAsia"/>
+              <w:t>18</w:t>
+            </w:r>
+            <w:r>
+              <w:rPr>
+                <w:rFonts w:ascii="Barlow Condensed Medium" w:eastAsia="標楷體" w:hAnsi="Barlow Condensed Medium" w:cs="Segoe UI Symbol" w:hint="eastAsia"/>
                 <w:w w:val="90"/>
                 <w:sz w:val="26"/>
                 <w:szCs w:val="26"/>
               </w:rPr>
-              <w:t>三</w:t>
-            </w:r>
-            <w:r>
-              <w:rPr>
-                <w:rFonts w:ascii="Barlow Condensed Medium" w:eastAsia="DFKai-SB" w:hAnsi="Barlow Condensed Medium" w:cs="Segoe UI Symbol" w:hint="eastAsia"/>
+              <w:t>歲</w:t>
+            </w:r>
+            <w:r>
+              <w:rPr>
+                <w:rFonts w:ascii="Barlow Condensed Medium" w:eastAsia="標楷體" w:hAnsi="Barlow Condensed Medium" w:cs="Segoe UI Symbol" w:hint="eastAsia"/>
                 <w:w w:val="90"/>
                 <w:sz w:val="26"/>
                 <w:szCs w:val="26"/>
               </w:rPr>
-              <w:t>~</w:t>
-            </w:r>
-            <w:r>
-              <w:rPr>
-                <w:rFonts w:ascii="Barlow Condensed Medium" w:eastAsia="DFKai-SB" w:hAnsi="Barlow Condensed Medium" w:cs="Segoe UI Symbol" w:hint="eastAsia"/>
+              <w:t xml:space="preserve">) </w:t>
+            </w:r>
+            <w:r>
+              <w:rPr>
+                <w:rFonts w:ascii="Barlow Condensed Medium" w:eastAsia="標楷體" w:hAnsi="Barlow Condensed Medium" w:cs="Segoe UI Symbol" w:hint="eastAsia"/>
                 <w:w w:val="90"/>
                 <w:sz w:val="26"/>
                 <w:szCs w:val="26"/>
               </w:rPr>
-              <w:t>五</w:t>
-            </w:r>
-            <w:r>
-              <w:rPr>
-                <w:rFonts w:ascii="Barlow Condensed Medium" w:eastAsia="DFKai-SB" w:hAnsi="Barlow Condensed Medium" w:cs="Segoe UI Symbol" w:hint="eastAsia"/>
-                <w:w w:val="90"/>
-                <w:sz w:val="26"/>
-                <w:szCs w:val="26"/>
-              </w:rPr>
-              <w:t xml:space="preserve">14:00-17:00, </w:t>
-            </w:r>
-            <w:r>
-              <w:rPr>
-                <w:rFonts w:ascii="Barlow Condensed Medium" w:eastAsia="DFKai-SB" w:hAnsi="Barlow Condensed Medium" w:cs="Segoe UI Symbol" w:hint="eastAsia"/>
-                <w:w w:val="90"/>
-                <w:sz w:val="26"/>
-                <w:szCs w:val="26"/>
-              </w:rPr>
-              <w:t>六</w:t>
-            </w:r>
-            <w:r>
-              <w:rPr>
-                <w:rFonts w:ascii="Barlow Condensed Medium" w:eastAsia="DFKai-SB" w:hAnsi="Barlow Condensed Medium" w:cs="Segoe UI Symbol" w:hint="eastAsia"/>
-                <w:w w:val="90"/>
-                <w:sz w:val="26"/>
-                <w:szCs w:val="26"/>
-              </w:rPr>
-              <w:t>09:00- 11:30)</w:t>
-            </w:r>
-            <w:r>
-              <w:rPr>
-                <w:rFonts w:ascii="Barlow Condensed Medium" w:eastAsia="DFKai-SB" w:hAnsi="Barlow Condensed Medium" w:cs="Segoe UI Symbol" w:hint="eastAsia"/>
-                <w:w w:val="90"/>
-                <w:sz w:val="26"/>
-                <w:szCs w:val="26"/>
-              </w:rPr>
-              <w:t>舉辨兒童夏令營，</w:t>
-            </w:r>
-            <w:r>
-              <w:rPr>
-                <w:rFonts w:ascii="Barlow Condensed Medium" w:eastAsia="DFKai-SB" w:hAnsi="Barlow Condensed Medium" w:cs="Segoe UI Symbol" w:hint="eastAsia"/>
-                <w:w w:val="90"/>
-                <w:sz w:val="26"/>
-                <w:szCs w:val="26"/>
-              </w:rPr>
-              <w:t>請兄姊協助邀請升國小</w:t>
-            </w:r>
-            <w:r>
-              <w:rPr>
-                <w:rFonts w:ascii="Barlow Condensed Medium" w:eastAsia="DFKai-SB" w:hAnsi="Barlow Condensed Medium" w:cs="Segoe UI Symbol" w:hint="eastAsia"/>
-                <w:w w:val="90"/>
-                <w:sz w:val="26"/>
-                <w:szCs w:val="26"/>
-              </w:rPr>
-              <w:t>1-6</w:t>
-            </w:r>
-            <w:r>
-              <w:rPr>
-                <w:rFonts w:ascii="Barlow Condensed Medium" w:eastAsia="DFKai-SB" w:hAnsi="Barlow Condensed Medium" w:cs="Segoe UI Symbol" w:hint="eastAsia"/>
-                <w:w w:val="90"/>
-                <w:sz w:val="26"/>
-                <w:szCs w:val="26"/>
-              </w:rPr>
-              <w:t>級學童報名</w:t>
-            </w:r>
-            <w:r>
-              <w:rPr>
-                <w:rFonts w:ascii="Barlow Condensed Medium" w:eastAsia="DFKai-SB" w:hAnsi="Barlow Condensed Medium" w:cs="Segoe UI Symbol" w:hint="eastAsia"/>
-                <w:w w:val="90"/>
-                <w:sz w:val="26"/>
-                <w:szCs w:val="26"/>
-              </w:rPr>
-              <w:t>。</w:t>
+              <w:t>請向王牧師報名，必須參加慕道小組。</w:t>
             </w:r>
           </w:p>
         </w:tc>
@@ -1395,6 +1215,15 @@
                 <w:szCs w:val="26"/>
               </w:rPr>
             </w:pPr>
+            <w:r>
+              <w:rPr>
+                <w:rFonts w:ascii="Barlow Condensed Medium" w:eastAsia="華康細黑體" w:hAnsi="Barlow Condensed Medium" w:hint="eastAsia"/>
+                <w:w w:val="90"/>
+                <w:sz w:val="26"/>
+                <w:szCs w:val="26"/>
+              </w:rPr>
+              <w:t>4.</w:t>
+            </w:r>
           </w:p>
         </w:tc>
         <w:tc>
@@ -1407,7 +1236,154 @@
               <w:snapToGrid w:val="0"/>
               <w:spacing w:line="300" w:lineRule="exact"/>
               <w:rPr>
-                <w:rFonts w:ascii="Barlow Condensed Medium" w:eastAsia="DFKai-SB" w:hAnsi="Barlow Condensed Medium" w:cstheme="minorHAnsi"/>
+                <w:rFonts w:ascii="Barlow Condensed Medium" w:eastAsia="標楷體" w:hAnsi="Barlow Condensed Medium" w:cstheme="minorHAnsi"/>
+                <w:w w:val="90"/>
+                <w:sz w:val="26"/>
+                <w:szCs w:val="26"/>
+              </w:rPr>
+            </w:pPr>
+            <w:r>
+              <w:rPr>
+                <w:rFonts w:ascii="Barlow Condensed Medium" w:eastAsia="標楷體" w:hAnsi="Barlow Condensed Medium" w:cs="Segoe UI Symbol"/>
+                <w:w w:val="90"/>
+                <w:sz w:val="26"/>
+                <w:szCs w:val="26"/>
+              </w:rPr>
+              <w:t>本會</w:t>
+            </w:r>
+            <w:r>
+              <w:rPr>
+                <w:rFonts w:ascii="Barlow Condensed Medium" w:eastAsia="標楷體" w:hAnsi="Barlow Condensed Medium" w:cs="Segoe UI Symbol" w:hint="eastAsia"/>
+                <w:w w:val="90"/>
+                <w:sz w:val="26"/>
+                <w:szCs w:val="26"/>
+              </w:rPr>
+              <w:t>將於</w:t>
+            </w:r>
+            <w:r>
+              <w:rPr>
+                <w:rFonts w:ascii="Barlow Condensed Medium" w:eastAsia="標楷體" w:hAnsi="Barlow Condensed Medium" w:cs="Segoe UI Symbol" w:hint="eastAsia"/>
+                <w:w w:val="90"/>
+                <w:sz w:val="26"/>
+                <w:szCs w:val="26"/>
+              </w:rPr>
+              <w:t xml:space="preserve"> 8/23-26(</w:t>
+            </w:r>
+            <w:r>
+              <w:rPr>
+                <w:rFonts w:ascii="Barlow Condensed Medium" w:eastAsia="標楷體" w:hAnsi="Barlow Condensed Medium" w:cs="Segoe UI Symbol" w:hint="eastAsia"/>
+                <w:w w:val="90"/>
+                <w:sz w:val="26"/>
+                <w:szCs w:val="26"/>
+              </w:rPr>
+              <w:t>三</w:t>
+            </w:r>
+            <w:r>
+              <w:rPr>
+                <w:rFonts w:ascii="Barlow Condensed Medium" w:eastAsia="標楷體" w:hAnsi="Barlow Condensed Medium" w:cs="Segoe UI Symbol" w:hint="eastAsia"/>
+                <w:w w:val="90"/>
+                <w:sz w:val="26"/>
+                <w:szCs w:val="26"/>
+              </w:rPr>
+              <w:t>~</w:t>
+            </w:r>
+            <w:r>
+              <w:rPr>
+                <w:rFonts w:ascii="Barlow Condensed Medium" w:eastAsia="標楷體" w:hAnsi="Barlow Condensed Medium" w:cs="Segoe UI Symbol" w:hint="eastAsia"/>
+                <w:w w:val="90"/>
+                <w:sz w:val="26"/>
+                <w:szCs w:val="26"/>
+              </w:rPr>
+              <w:t>五</w:t>
+            </w:r>
+            <w:r>
+              <w:rPr>
+                <w:rFonts w:ascii="Barlow Condensed Medium" w:eastAsia="標楷體" w:hAnsi="Barlow Condensed Medium" w:cs="Segoe UI Symbol" w:hint="eastAsia"/>
+                <w:w w:val="90"/>
+                <w:sz w:val="26"/>
+                <w:szCs w:val="26"/>
+              </w:rPr>
+              <w:t xml:space="preserve">14:00-17:00, </w:t>
+            </w:r>
+            <w:r>
+              <w:rPr>
+                <w:rFonts w:ascii="Barlow Condensed Medium" w:eastAsia="標楷體" w:hAnsi="Barlow Condensed Medium" w:cs="Segoe UI Symbol" w:hint="eastAsia"/>
+                <w:w w:val="90"/>
+                <w:sz w:val="26"/>
+                <w:szCs w:val="26"/>
+              </w:rPr>
+              <w:t>六</w:t>
+            </w:r>
+            <w:r>
+              <w:rPr>
+                <w:rFonts w:ascii="Barlow Condensed Medium" w:eastAsia="標楷體" w:hAnsi="Barlow Condensed Medium" w:cs="Segoe UI Symbol" w:hint="eastAsia"/>
+                <w:w w:val="90"/>
+                <w:sz w:val="26"/>
+                <w:szCs w:val="26"/>
+              </w:rPr>
+              <w:t>09:00- 11:30)</w:t>
+            </w:r>
+            <w:r>
+              <w:rPr>
+                <w:rFonts w:ascii="Barlow Condensed Medium" w:eastAsia="標楷體" w:hAnsi="Barlow Condensed Medium" w:cs="Segoe UI Symbol" w:hint="eastAsia"/>
+                <w:w w:val="90"/>
+                <w:sz w:val="26"/>
+                <w:szCs w:val="26"/>
+              </w:rPr>
+              <w:t>舉辨兒童夏令營，請兄姊協助邀請升國小</w:t>
+            </w:r>
+            <w:r>
+              <w:rPr>
+                <w:rFonts w:ascii="Barlow Condensed Medium" w:eastAsia="標楷體" w:hAnsi="Barlow Condensed Medium" w:cs="Segoe UI Symbol" w:hint="eastAsia"/>
+                <w:w w:val="90"/>
+                <w:sz w:val="26"/>
+                <w:szCs w:val="26"/>
+              </w:rPr>
+              <w:t>1-6</w:t>
+            </w:r>
+            <w:r>
+              <w:rPr>
+                <w:rFonts w:ascii="Barlow Condensed Medium" w:eastAsia="標楷體" w:hAnsi="Barlow Condensed Medium" w:cs="Segoe UI Symbol" w:hint="eastAsia"/>
+                <w:w w:val="90"/>
+                <w:sz w:val="26"/>
+                <w:szCs w:val="26"/>
+              </w:rPr>
+              <w:t>級學童報名。</w:t>
+            </w:r>
+          </w:p>
+        </w:tc>
+      </w:tr>
+      <w:tr>
+        <w:tc>
+          <w:tcPr>
+            <w:tcW w:w="280" w:type="dxa"/>
+          </w:tcPr>
+          <w:p>
+            <w:pPr>
+              <w:snapToGrid w:val="0"/>
+              <w:spacing w:line="300" w:lineRule="exact"/>
+              <w:ind w:rightChars="11" w:right="26"/>
+              <w:jc w:val="right"/>
+              <w:rPr>
+                <w:rFonts w:ascii="Barlow Condensed Medium" w:eastAsia="華康細黑體" w:hAnsi="Barlow Condensed Medium"/>
+                <w:w w:val="90"/>
+                <w:sz w:val="26"/>
+                <w:szCs w:val="26"/>
+              </w:rPr>
+            </w:pPr>
+          </w:p>
+        </w:tc>
+        <w:tc>
+          <w:tcPr>
+            <w:tcW w:w="5641" w:type="dxa"/>
+          </w:tcPr>
+          <w:p>
+            <w:pPr>
+              <w:kinsoku w:val="0"/>
+              <w:snapToGrid w:val="0"/>
+              <w:spacing w:line="300" w:lineRule="exact"/>
+              <w:rPr>
+                <w:rFonts w:ascii="Barlow Condensed Medium" w:eastAsia="標楷體" w:hAnsi="Barlow Condensed Medium" w:cstheme="minorHAnsi"/>
                 <w:w w:val="90"/>
                 <w:sz w:val="26"/>
                 <w:szCs w:val="26"/>
@@ -1445,7 +1421,7 @@
     </w:p>
     <w:tbl>
       <w:tblPr>
-        <w:tblStyle w:val="TableGrid"/>
+        <w:tblStyle w:val="a3"/>
         <w:tblW w:w="5935" w:type="dxa"/>
         <w:tblInd w:w="-14" w:type="dxa"/>
         <w:tblBorders>
@@ -1477,7 +1453,7 @@
               <w:spacing w:line="300" w:lineRule="exact"/>
               <w:jc w:val="right"/>
               <w:rPr>
-                <w:rFonts w:ascii="Barlow Condensed Medium" w:eastAsia="DFKai-SB" w:hAnsi="Barlow Condensed Medium" w:cstheme="minorHAnsi"/>
+                <w:rFonts w:ascii="Barlow Condensed Medium" w:eastAsia="標楷體" w:hAnsi="Barlow Condensed Medium" w:cstheme="minorHAnsi"/>
                 <w:w w:val="90"/>
                 <w:sz w:val="26"/>
                 <w:szCs w:val="26"/>
@@ -1485,7 +1461,7 @@
             </w:pPr>
             <w:r>
               <w:rPr>
-                <w:rFonts w:ascii="Barlow Condensed Medium" w:eastAsia="DFKai-SB" w:hAnsi="Barlow Condensed Medium" w:cstheme="minorHAnsi"/>
+                <w:rFonts w:ascii="Barlow Condensed Medium" w:eastAsia="標楷體" w:hAnsi="Barlow Condensed Medium" w:cstheme="minorHAnsi"/>
                 <w:w w:val="90"/>
                 <w:sz w:val="26"/>
                 <w:szCs w:val="26"/>
@@ -1508,7 +1484,7 @@
               <w:spacing w:line="300" w:lineRule="exact"/>
               <w:jc w:val="both"/>
               <w:rPr>
-                <w:rFonts w:ascii="Barlow Condensed Medium" w:eastAsia="DFKai-SB" w:hAnsi="Barlow Condensed Medium" w:cstheme="minorHAnsi"/>
+                <w:rFonts w:ascii="Barlow Condensed Medium" w:eastAsia="標楷體" w:hAnsi="Barlow Condensed Medium" w:cstheme="minorHAnsi"/>
                 <w:w w:val="90"/>
                 <w:sz w:val="26"/>
                 <w:szCs w:val="26"/>
@@ -1516,7 +1492,7 @@
             </w:pPr>
             <w:r>
               <w:rPr>
-                <w:rFonts w:ascii="Barlow Condensed Medium" w:eastAsia="DFKai-SB" w:hAnsi="Barlow Condensed Medium" w:cstheme="minorHAnsi" w:hint="eastAsia"/>
+                <w:rFonts w:ascii="Barlow Condensed Medium" w:eastAsia="標楷體" w:hAnsi="Barlow Condensed Medium" w:cstheme="minorHAnsi" w:hint="eastAsia"/>
                 <w:w w:val="90"/>
                 <w:sz w:val="26"/>
                 <w:szCs w:val="26"/>
@@ -1525,7 +1501,7 @@
             </w:r>
             <w:r>
               <w:rPr>
-                <w:rFonts w:ascii="Barlow Condensed Medium" w:eastAsia="DFKai-SB" w:hAnsi="Barlow Condensed Medium" w:cstheme="minorHAnsi" w:hint="eastAsia"/>
+                <w:rFonts w:ascii="Barlow Condensed Medium" w:eastAsia="標楷體" w:hAnsi="Barlow Condensed Medium" w:cstheme="minorHAnsi" w:hint="eastAsia"/>
                 <w:w w:val="90"/>
                 <w:sz w:val="26"/>
                 <w:szCs w:val="26"/>
@@ -1534,7 +1510,7 @@
             </w:r>
             <w:r>
               <w:rPr>
-                <w:rFonts w:ascii="Barlow Condensed Medium" w:eastAsia="DFKai-SB" w:hAnsi="Barlow Condensed Medium" w:cstheme="minorHAnsi" w:hint="eastAsia"/>
+                <w:rFonts w:ascii="Barlow Condensed Medium" w:eastAsia="標楷體" w:hAnsi="Barlow Condensed Medium" w:cstheme="minorHAnsi" w:hint="eastAsia"/>
                 <w:w w:val="90"/>
                 <w:sz w:val="26"/>
                 <w:szCs w:val="26"/>
@@ -1543,7 +1519,7 @@
             </w:r>
             <w:r>
               <w:rPr>
-                <w:rFonts w:ascii="Barlow Condensed Medium" w:eastAsia="DFKai-SB" w:hAnsi="Barlow Condensed Medium" w:cstheme="minorHAnsi" w:hint="eastAsia"/>
+                <w:rFonts w:ascii="Barlow Condensed Medium" w:eastAsia="標楷體" w:hAnsi="Barlow Condensed Medium" w:cstheme="minorHAnsi" w:hint="eastAsia"/>
                 <w:w w:val="90"/>
                 <w:sz w:val="26"/>
                 <w:szCs w:val="26"/>
@@ -1552,7 +1528,7 @@
             </w:r>
             <w:r>
               <w:rPr>
-                <w:rFonts w:ascii="Barlow Condensed Medium" w:eastAsia="DFKai-SB" w:hAnsi="Barlow Condensed Medium" w:cstheme="minorHAnsi" w:hint="eastAsia"/>
+                <w:rFonts w:ascii="Barlow Condensed Medium" w:eastAsia="標楷體" w:hAnsi="Barlow Condensed Medium" w:cstheme="minorHAnsi" w:hint="eastAsia"/>
                 <w:w w:val="90"/>
                 <w:sz w:val="26"/>
                 <w:szCs w:val="26"/>
@@ -1561,7 +1537,7 @@
             </w:r>
             <w:r>
               <w:rPr>
-                <w:rFonts w:ascii="Barlow Condensed Medium" w:eastAsia="DFKai-SB" w:hAnsi="Barlow Condensed Medium" w:cstheme="minorHAnsi" w:hint="eastAsia"/>
+                <w:rFonts w:ascii="Barlow Condensed Medium" w:eastAsia="標楷體" w:hAnsi="Barlow Condensed Medium" w:cstheme="minorHAnsi" w:hint="eastAsia"/>
                 <w:w w:val="90"/>
                 <w:sz w:val="26"/>
                 <w:szCs w:val="26"/>
@@ -1586,7 +1562,7 @@
               <w:spacing w:line="300" w:lineRule="exact"/>
               <w:jc w:val="right"/>
               <w:rPr>
-                <w:rFonts w:ascii="Barlow Condensed Medium" w:eastAsia="DFKai-SB" w:hAnsi="Barlow Condensed Medium" w:cstheme="minorHAnsi"/>
+                <w:rFonts w:ascii="Barlow Condensed Medium" w:eastAsia="標楷體" w:hAnsi="Barlow Condensed Medium" w:cstheme="minorHAnsi"/>
                 <w:w w:val="90"/>
                 <w:sz w:val="26"/>
                 <w:szCs w:val="26"/>
@@ -1594,7 +1570,7 @@
             </w:pPr>
             <w:r>
               <w:rPr>
-                <w:rFonts w:ascii="Barlow Condensed Medium" w:eastAsia="DFKai-SB" w:hAnsi="Barlow Condensed Medium" w:cstheme="minorHAnsi"/>
+                <w:rFonts w:ascii="Barlow Condensed Medium" w:eastAsia="標楷體" w:hAnsi="Barlow Condensed Medium" w:cstheme="minorHAnsi"/>
                 <w:w w:val="90"/>
                 <w:sz w:val="26"/>
                 <w:szCs w:val="26"/>
@@ -1617,7 +1593,7 @@
               <w:spacing w:line="300" w:lineRule="exact"/>
               <w:jc w:val="both"/>
               <w:rPr>
-                <w:rFonts w:ascii="Barlow Condensed Medium" w:eastAsia="DFKai-SB" w:hAnsi="Barlow Condensed Medium" w:cstheme="minorHAnsi"/>
+                <w:rFonts w:ascii="Barlow Condensed Medium" w:eastAsia="標楷體" w:hAnsi="Barlow Condensed Medium" w:cstheme="minorHAnsi"/>
                 <w:w w:val="90"/>
                 <w:sz w:val="26"/>
                 <w:szCs w:val="26"/>
@@ -1625,7 +1601,7 @@
             </w:pPr>
             <w:r>
               <w:rPr>
-                <w:rFonts w:ascii="Barlow Condensed Medium" w:eastAsia="DFKai-SB" w:hAnsi="Barlow Condensed Medium" w:cstheme="minorHAnsi" w:hint="eastAsia"/>
+                <w:rFonts w:ascii="Barlow Condensed Medium" w:eastAsia="標楷體" w:hAnsi="Barlow Condensed Medium" w:cstheme="minorHAnsi" w:hint="eastAsia"/>
                 <w:w w:val="90"/>
                 <w:sz w:val="26"/>
                 <w:szCs w:val="26"/>
@@ -1634,7 +1610,7 @@
             </w:r>
             <w:r>
               <w:rPr>
-                <w:rFonts w:ascii="Barlow Condensed Medium" w:eastAsia="DFKai-SB" w:hAnsi="Barlow Condensed Medium" w:cstheme="minorHAnsi" w:hint="eastAsia"/>
+                <w:rFonts w:ascii="Barlow Condensed Medium" w:eastAsia="標楷體" w:hAnsi="Barlow Condensed Medium" w:cstheme="minorHAnsi" w:hint="eastAsia"/>
                 <w:w w:val="90"/>
                 <w:sz w:val="26"/>
                 <w:szCs w:val="26"/>
@@ -1643,7 +1619,7 @@
             </w:r>
             <w:r>
               <w:rPr>
-                <w:rFonts w:ascii="Barlow Condensed Medium" w:eastAsia="DFKai-SB" w:hAnsi="Barlow Condensed Medium" w:cstheme="minorHAnsi" w:hint="eastAsia"/>
+                <w:rFonts w:ascii="Barlow Condensed Medium" w:eastAsia="標楷體" w:hAnsi="Barlow Condensed Medium" w:cstheme="minorHAnsi" w:hint="eastAsia"/>
                 <w:w w:val="90"/>
                 <w:sz w:val="26"/>
                 <w:szCs w:val="26"/>
@@ -1652,7 +1628,7 @@
             </w:r>
             <w:r>
               <w:rPr>
-                <w:rFonts w:ascii="Barlow Condensed Medium" w:eastAsia="DFKai-SB" w:hAnsi="Barlow Condensed Medium" w:cstheme="minorHAnsi" w:hint="eastAsia"/>
+                <w:rFonts w:ascii="Barlow Condensed Medium" w:eastAsia="標楷體" w:hAnsi="Barlow Condensed Medium" w:cstheme="minorHAnsi" w:hint="eastAsia"/>
                 <w:w w:val="90"/>
                 <w:sz w:val="26"/>
                 <w:szCs w:val="26"/>
@@ -1661,7 +1637,7 @@
             </w:r>
             <w:r>
               <w:rPr>
-                <w:rFonts w:ascii="Barlow Condensed Medium" w:eastAsia="DFKai-SB" w:hAnsi="Barlow Condensed Medium" w:cstheme="minorHAnsi" w:hint="eastAsia"/>
+                <w:rFonts w:ascii="Barlow Condensed Medium" w:eastAsia="標楷體" w:hAnsi="Barlow Condensed Medium" w:cstheme="minorHAnsi" w:hint="eastAsia"/>
                 <w:w w:val="90"/>
                 <w:sz w:val="26"/>
                 <w:szCs w:val="26"/>
@@ -1670,7 +1646,7 @@
             </w:r>
             <w:r>
               <w:rPr>
-                <w:rFonts w:ascii="Barlow Condensed Medium" w:eastAsia="DFKai-SB" w:hAnsi="Barlow Condensed Medium" w:cstheme="minorHAnsi" w:hint="eastAsia"/>
+                <w:rFonts w:ascii="Barlow Condensed Medium" w:eastAsia="標楷體" w:hAnsi="Barlow Condensed Medium" w:cstheme="minorHAnsi" w:hint="eastAsia"/>
                 <w:w w:val="90"/>
                 <w:sz w:val="26"/>
                 <w:szCs w:val="26"/>
@@ -1679,7 +1655,7 @@
             </w:r>
             <w:r>
               <w:rPr>
-                <w:rFonts w:ascii="Barlow Condensed Medium" w:eastAsia="DFKai-SB" w:hAnsi="Barlow Condensed Medium" w:cstheme="minorHAnsi" w:hint="eastAsia"/>
+                <w:rFonts w:ascii="Barlow Condensed Medium" w:eastAsia="標楷體" w:hAnsi="Barlow Condensed Medium" w:cstheme="minorHAnsi" w:hint="eastAsia"/>
                 <w:w w:val="90"/>
                 <w:sz w:val="26"/>
                 <w:szCs w:val="26"/>
@@ -1688,7 +1664,7 @@
             </w:r>
             <w:r>
               <w:rPr>
-                <w:rFonts w:ascii="Barlow Condensed Medium" w:eastAsia="DFKai-SB" w:hAnsi="Barlow Condensed Medium" w:cstheme="minorHAnsi" w:hint="eastAsia"/>
+                <w:rFonts w:ascii="Barlow Condensed Medium" w:eastAsia="標楷體" w:hAnsi="Barlow Condensed Medium" w:cstheme="minorHAnsi" w:hint="eastAsia"/>
                 <w:w w:val="90"/>
                 <w:sz w:val="26"/>
                 <w:szCs w:val="26"/>
@@ -1697,7 +1673,7 @@
             </w:r>
             <w:r>
               <w:rPr>
-                <w:rFonts w:ascii="Barlow Condensed Medium" w:eastAsia="DFKai-SB" w:hAnsi="Barlow Condensed Medium" w:cstheme="minorHAnsi" w:hint="eastAsia"/>
+                <w:rFonts w:ascii="Barlow Condensed Medium" w:eastAsia="標楷體" w:hAnsi="Barlow Condensed Medium" w:cstheme="minorHAnsi" w:hint="eastAsia"/>
                 <w:w w:val="90"/>
                 <w:sz w:val="26"/>
                 <w:szCs w:val="26"/>
@@ -1706,7 +1682,7 @@
             </w:r>
             <w:r>
               <w:rPr>
-                <w:rFonts w:ascii="Barlow Condensed Medium" w:eastAsia="DFKai-SB" w:hAnsi="Barlow Condensed Medium" w:cstheme="minorHAnsi" w:hint="eastAsia"/>
+                <w:rFonts w:ascii="Barlow Condensed Medium" w:eastAsia="標楷體" w:hAnsi="Barlow Condensed Medium" w:cstheme="minorHAnsi" w:hint="eastAsia"/>
                 <w:w w:val="90"/>
                 <w:sz w:val="26"/>
                 <w:szCs w:val="26"/>
@@ -1715,7 +1691,7 @@
             </w:r>
             <w:r>
               <w:rPr>
-                <w:rFonts w:ascii="Barlow Condensed Medium" w:eastAsia="DFKai-SB" w:hAnsi="Barlow Condensed Medium" w:cstheme="minorHAnsi" w:hint="eastAsia"/>
+                <w:rFonts w:ascii="Barlow Condensed Medium" w:eastAsia="標楷體" w:hAnsi="Barlow Condensed Medium" w:cstheme="minorHAnsi" w:hint="eastAsia"/>
                 <w:w w:val="90"/>
                 <w:sz w:val="26"/>
                 <w:szCs w:val="26"/>
@@ -1740,7 +1716,7 @@
               <w:spacing w:line="300" w:lineRule="exact"/>
               <w:jc w:val="right"/>
               <w:rPr>
-                <w:rFonts w:ascii="Barlow Condensed Medium" w:eastAsia="DFKai-SB" w:hAnsi="Barlow Condensed Medium" w:cstheme="minorHAnsi"/>
+                <w:rFonts w:ascii="Barlow Condensed Medium" w:eastAsia="標楷體" w:hAnsi="Barlow Condensed Medium" w:cstheme="minorHAnsi"/>
                 <w:w w:val="90"/>
                 <w:sz w:val="26"/>
                 <w:szCs w:val="26"/>
@@ -1748,7 +1724,7 @@
             </w:pPr>
             <w:r>
               <w:rPr>
-                <w:rFonts w:ascii="Barlow Condensed Medium" w:eastAsia="DFKai-SB" w:hAnsi="Barlow Condensed Medium" w:cstheme="minorHAnsi"/>
+                <w:rFonts w:ascii="Barlow Condensed Medium" w:eastAsia="標楷體" w:hAnsi="Barlow Condensed Medium" w:cstheme="minorHAnsi"/>
                 <w:w w:val="90"/>
                 <w:sz w:val="26"/>
                 <w:szCs w:val="26"/>
@@ -1771,7 +1747,7 @@
               <w:spacing w:line="300" w:lineRule="exact"/>
               <w:jc w:val="both"/>
               <w:rPr>
-                <w:rFonts w:ascii="Barlow Condensed Medium" w:eastAsia="DFKai-SB" w:hAnsi="Barlow Condensed Medium" w:cstheme="minorHAnsi"/>
+                <w:rFonts w:ascii="Barlow Condensed Medium" w:eastAsia="標楷體" w:hAnsi="Barlow Condensed Medium" w:cstheme="minorHAnsi"/>
                 <w:w w:val="90"/>
                 <w:sz w:val="26"/>
                 <w:szCs w:val="26"/>
@@ -1779,7 +1755,7 @@
             </w:pPr>
             <w:r>
               <w:rPr>
-                <w:rFonts w:ascii="Barlow Condensed Medium" w:eastAsia="DFKai-SB" w:hAnsi="Barlow Condensed Medium" w:cstheme="minorHAnsi" w:hint="eastAsia"/>
+                <w:rFonts w:ascii="Barlow Condensed Medium" w:eastAsia="標楷體" w:hAnsi="Barlow Condensed Medium" w:cstheme="minorHAnsi" w:hint="eastAsia"/>
                 <w:w w:val="90"/>
                 <w:sz w:val="26"/>
                 <w:szCs w:val="26"/>
@@ -1788,7 +1764,7 @@
             </w:r>
             <w:r>
               <w:rPr>
-                <w:rFonts w:ascii="Barlow Condensed Medium" w:eastAsia="DFKai-SB" w:hAnsi="Barlow Condensed Medium" w:cstheme="minorHAnsi" w:hint="eastAsia"/>
+                <w:rFonts w:ascii="Barlow Condensed Medium" w:eastAsia="標楷體" w:hAnsi="Barlow Condensed Medium" w:cstheme="minorHAnsi" w:hint="eastAsia"/>
                 <w:w w:val="90"/>
                 <w:sz w:val="26"/>
                 <w:szCs w:val="26"/>
@@ -1797,7 +1773,7 @@
             </w:r>
             <w:r>
               <w:rPr>
-                <w:rFonts w:ascii="Barlow Condensed Medium" w:eastAsia="DFKai-SB" w:hAnsi="Barlow Condensed Medium" w:cstheme="minorHAnsi" w:hint="eastAsia"/>
+                <w:rFonts w:ascii="Barlow Condensed Medium" w:eastAsia="標楷體" w:hAnsi="Barlow Condensed Medium" w:cstheme="minorHAnsi" w:hint="eastAsia"/>
                 <w:w w:val="90"/>
                 <w:sz w:val="26"/>
                 <w:szCs w:val="26"/>
@@ -1806,7 +1782,7 @@
             </w:r>
             <w:r>
               <w:rPr>
-                <w:rFonts w:ascii="Barlow Condensed Medium" w:eastAsia="DFKai-SB" w:hAnsi="Barlow Condensed Medium" w:cstheme="minorHAnsi" w:hint="eastAsia"/>
+                <w:rFonts w:ascii="Barlow Condensed Medium" w:eastAsia="標楷體" w:hAnsi="Barlow Condensed Medium" w:cstheme="minorHAnsi" w:hint="eastAsia"/>
                 <w:w w:val="90"/>
                 <w:sz w:val="26"/>
                 <w:szCs w:val="26"/>
@@ -1815,7 +1791,7 @@
             </w:r>
             <w:r>
               <w:rPr>
-                <w:rFonts w:ascii="Barlow Condensed Medium" w:eastAsia="DFKai-SB" w:hAnsi="Barlow Condensed Medium" w:cstheme="minorHAnsi" w:hint="eastAsia"/>
+                <w:rFonts w:ascii="Barlow Condensed Medium" w:eastAsia="標楷體" w:hAnsi="Barlow Condensed Medium" w:cstheme="minorHAnsi" w:hint="eastAsia"/>
                 <w:w w:val="90"/>
                 <w:sz w:val="26"/>
                 <w:szCs w:val="26"/>
@@ -1824,7 +1800,7 @@
             </w:r>
             <w:r>
               <w:rPr>
-                <w:rFonts w:ascii="Barlow Condensed Medium" w:eastAsia="DFKai-SB" w:hAnsi="Barlow Condensed Medium" w:cstheme="minorHAnsi" w:hint="eastAsia"/>
+                <w:rFonts w:ascii="Barlow Condensed Medium" w:eastAsia="標楷體" w:hAnsi="Barlow Condensed Medium" w:cstheme="minorHAnsi" w:hint="eastAsia"/>
                 <w:w w:val="90"/>
                 <w:sz w:val="26"/>
                 <w:szCs w:val="26"/>
@@ -1833,7 +1809,7 @@
             </w:r>
             <w:r>
               <w:rPr>
-                <w:rFonts w:ascii="Barlow Condensed Medium" w:eastAsia="DFKai-SB" w:hAnsi="Barlow Condensed Medium" w:cstheme="minorHAnsi" w:hint="eastAsia"/>
+                <w:rFonts w:ascii="Barlow Condensed Medium" w:eastAsia="標楷體" w:hAnsi="Barlow Condensed Medium" w:cstheme="minorHAnsi" w:hint="eastAsia"/>
                 <w:w w:val="90"/>
                 <w:sz w:val="26"/>
                 <w:szCs w:val="26"/>
@@ -1842,7 +1818,7 @@
             </w:r>
             <w:r>
               <w:rPr>
-                <w:rFonts w:ascii="Barlow Condensed Medium" w:eastAsia="DFKai-SB" w:hAnsi="Barlow Condensed Medium" w:cstheme="minorHAnsi" w:hint="eastAsia"/>
+                <w:rFonts w:ascii="Barlow Condensed Medium" w:eastAsia="標楷體" w:hAnsi="Barlow Condensed Medium" w:cstheme="minorHAnsi" w:hint="eastAsia"/>
                 <w:w w:val="90"/>
                 <w:sz w:val="26"/>
                 <w:szCs w:val="26"/>
@@ -1851,7 +1827,7 @@
             </w:r>
             <w:r>
               <w:rPr>
-                <w:rFonts w:ascii="Barlow Condensed Medium" w:eastAsia="DFKai-SB" w:hAnsi="Barlow Condensed Medium" w:cstheme="minorHAnsi" w:hint="eastAsia"/>
+                <w:rFonts w:ascii="Barlow Condensed Medium" w:eastAsia="標楷體" w:hAnsi="Barlow Condensed Medium" w:cstheme="minorHAnsi" w:hint="eastAsia"/>
                 <w:w w:val="90"/>
                 <w:sz w:val="26"/>
                 <w:szCs w:val="26"/>
@@ -1876,7 +1852,7 @@
               <w:spacing w:line="300" w:lineRule="exact"/>
               <w:jc w:val="right"/>
               <w:rPr>
-                <w:rFonts w:ascii="Barlow Condensed Medium" w:eastAsia="DFKai-SB" w:hAnsi="Barlow Condensed Medium" w:cstheme="minorHAnsi"/>
+                <w:rFonts w:ascii="Barlow Condensed Medium" w:eastAsia="標楷體" w:hAnsi="Barlow Condensed Medium" w:cstheme="minorHAnsi"/>
                 <w:w w:val="90"/>
                 <w:sz w:val="26"/>
                 <w:szCs w:val="26"/>
@@ -1884,7 +1860,7 @@
             </w:pPr>
             <w:r>
               <w:rPr>
-                <w:rFonts w:ascii="Barlow Condensed Medium" w:eastAsia="DFKai-SB" w:hAnsi="Barlow Condensed Medium" w:cstheme="minorHAnsi"/>
+                <w:rFonts w:ascii="Barlow Condensed Medium" w:eastAsia="標楷體" w:hAnsi="Barlow Condensed Medium" w:cstheme="minorHAnsi"/>
                 <w:w w:val="90"/>
                 <w:sz w:val="26"/>
                 <w:szCs w:val="26"/>
@@ -1907,7 +1883,7 @@
               <w:spacing w:line="300" w:lineRule="exact"/>
               <w:jc w:val="both"/>
               <w:rPr>
-                <w:rFonts w:ascii="Barlow Condensed Medium" w:eastAsia="DFKai-SB" w:hAnsi="Barlow Condensed Medium" w:cstheme="minorHAnsi"/>
+                <w:rFonts w:ascii="Barlow Condensed Medium" w:eastAsia="標楷體" w:hAnsi="Barlow Condensed Medium" w:cstheme="minorHAnsi"/>
                 <w:w w:val="90"/>
                 <w:sz w:val="26"/>
                 <w:szCs w:val="26"/>
@@ -1915,7 +1891,7 @@
             </w:pPr>
             <w:r>
               <w:rPr>
-                <w:rFonts w:ascii="Barlow Condensed Medium" w:eastAsia="DFKai-SB" w:hAnsi="Barlow Condensed Medium" w:cstheme="minorHAnsi"/>
+                <w:rFonts w:ascii="Barlow Condensed Medium" w:eastAsia="標楷體" w:hAnsi="Barlow Condensed Medium" w:cstheme="minorHAnsi"/>
                 <w:w w:val="90"/>
                 <w:sz w:val="26"/>
                 <w:szCs w:val="26"/>
@@ -1924,7 +1900,7 @@
             </w:r>
             <w:r>
               <w:rPr>
-                <w:rFonts w:ascii="Barlow Condensed Medium" w:eastAsia="DFKai-SB" w:hAnsi="Barlow Condensed Medium" w:cstheme="minorHAnsi" w:hint="eastAsia"/>
+                <w:rFonts w:ascii="Barlow Condensed Medium" w:eastAsia="標楷體" w:hAnsi="Barlow Condensed Medium" w:cstheme="minorHAnsi" w:hint="eastAsia"/>
                 <w:w w:val="90"/>
                 <w:sz w:val="26"/>
                 <w:szCs w:val="26"/>
@@ -1933,7 +1909,7 @@
             </w:r>
             <w:r>
               <w:rPr>
-                <w:rFonts w:ascii="Barlow Condensed Medium" w:eastAsia="DFKai-SB" w:hAnsi="Barlow Condensed Medium" w:cstheme="minorHAnsi"/>
+                <w:rFonts w:ascii="Barlow Condensed Medium" w:eastAsia="標楷體" w:hAnsi="Barlow Condensed Medium" w:cstheme="minorHAnsi"/>
                 <w:w w:val="90"/>
                 <w:sz w:val="26"/>
                 <w:szCs w:val="26"/>
@@ -1958,7 +1934,7 @@
               <w:spacing w:line="300" w:lineRule="exact"/>
               <w:jc w:val="right"/>
               <w:rPr>
-                <w:rFonts w:ascii="Barlow Condensed Medium" w:eastAsia="DFKai-SB" w:hAnsi="Barlow Condensed Medium" w:cstheme="minorHAnsi"/>
+                <w:rFonts w:ascii="Barlow Condensed Medium" w:eastAsia="標楷體" w:hAnsi="Barlow Condensed Medium" w:cstheme="minorHAnsi"/>
                 <w:w w:val="90"/>
                 <w:sz w:val="26"/>
                 <w:szCs w:val="26"/>
@@ -1966,7 +1942,7 @@
             </w:pPr>
             <w:r>
               <w:rPr>
-                <w:rFonts w:ascii="Barlow Condensed Medium" w:eastAsia="DFKai-SB" w:hAnsi="Barlow Condensed Medium" w:cstheme="minorHAnsi" w:hint="eastAsia"/>
+                <w:rFonts w:ascii="Barlow Condensed Medium" w:eastAsia="標楷體" w:hAnsi="Barlow Condensed Medium" w:cstheme="minorHAnsi" w:hint="eastAsia"/>
                 <w:w w:val="90"/>
                 <w:sz w:val="26"/>
                 <w:szCs w:val="26"/>
@@ -1975,7 +1951,7 @@
             </w:r>
             <w:r>
               <w:rPr>
-                <w:rFonts w:ascii="Barlow Condensed Medium" w:eastAsia="DFKai-SB" w:hAnsi="Barlow Condensed Medium" w:cstheme="minorHAnsi"/>
+                <w:rFonts w:ascii="Barlow Condensed Medium" w:eastAsia="標楷體" w:hAnsi="Barlow Condensed Medium" w:cstheme="minorHAnsi"/>
                 <w:w w:val="90"/>
                 <w:sz w:val="26"/>
                 <w:szCs w:val="26"/>
@@ -1999,7 +1975,7 @@
               <w:spacing w:line="300" w:lineRule="exact"/>
               <w:jc w:val="both"/>
               <w:rPr>
-                <w:rFonts w:ascii="Barlow Condensed Medium" w:eastAsia="DFKai-SB" w:hAnsi="Barlow Condensed Medium" w:cstheme="minorHAnsi"/>
+                <w:rFonts w:ascii="Barlow Condensed Medium" w:eastAsia="標楷體" w:hAnsi="Barlow Condensed Medium" w:cstheme="minorHAnsi"/>
                 <w:w w:val="90"/>
                 <w:sz w:val="26"/>
                 <w:szCs w:val="26"/>
@@ -2007,7 +1983,7 @@
             </w:pPr>
             <w:r>
               <w:rPr>
-                <w:rFonts w:ascii="Barlow Condensed Medium" w:eastAsia="DFKai-SB" w:hAnsi="Barlow Condensed Medium" w:cstheme="minorHAnsi"/>
+                <w:rFonts w:ascii="Barlow Condensed Medium" w:eastAsia="標楷體" w:hAnsi="Barlow Condensed Medium" w:cstheme="minorHAnsi"/>
                 <w:w w:val="90"/>
                 <w:sz w:val="26"/>
                 <w:szCs w:val="26"/>
@@ -2016,7 +1992,7 @@
             </w:r>
             <w:r>
               <w:rPr>
-                <w:rFonts w:ascii="Barlow Condensed Medium" w:eastAsia="DFKai-SB" w:hAnsi="Barlow Condensed Medium" w:cstheme="minorHAnsi" w:hint="eastAsia"/>
+                <w:rFonts w:ascii="Barlow Condensed Medium" w:eastAsia="標楷體" w:hAnsi="Barlow Condensed Medium" w:cstheme="minorHAnsi" w:hint="eastAsia"/>
                 <w:w w:val="90"/>
                 <w:sz w:val="26"/>
                 <w:szCs w:val="26"/>
@@ -2030,7 +2006,7 @@
               <w:spacing w:line="300" w:lineRule="exact"/>
               <w:jc w:val="both"/>
               <w:rPr>
-                <w:rFonts w:ascii="Barlow Condensed Medium" w:eastAsia="DFKai-SB" w:hAnsi="Barlow Condensed Medium" w:cstheme="minorHAnsi"/>
+                <w:rFonts w:ascii="Barlow Condensed Medium" w:eastAsia="標楷體" w:hAnsi="Barlow Condensed Medium" w:cstheme="minorHAnsi"/>
                 <w:w w:val="90"/>
                 <w:sz w:val="26"/>
                 <w:szCs w:val="26"/>
@@ -2038,7 +2014,7 @@
             </w:pPr>
             <w:r>
               <w:rPr>
-                <w:rFonts w:ascii="Barlow Condensed Medium" w:eastAsia="DFKai-SB" w:hAnsi="Barlow Condensed Medium" w:cstheme="minorHAnsi" w:hint="eastAsia"/>
+                <w:rFonts w:ascii="Barlow Condensed Medium" w:eastAsia="標楷體" w:hAnsi="Barlow Condensed Medium" w:cstheme="minorHAnsi" w:hint="eastAsia"/>
                 <w:w w:val="90"/>
                 <w:sz w:val="26"/>
                 <w:szCs w:val="26"/>
@@ -2047,7 +2023,7 @@
             </w:r>
             <w:r>
               <w:rPr>
-                <w:rFonts w:ascii="Barlow Condensed Medium" w:eastAsia="DFKai-SB" w:hAnsi="Barlow Condensed Medium" w:cstheme="minorHAnsi" w:hint="eastAsia"/>
+                <w:rFonts w:ascii="Barlow Condensed Medium" w:eastAsia="標楷體" w:hAnsi="Barlow Condensed Medium" w:cstheme="minorHAnsi" w:hint="eastAsia"/>
                 <w:w w:val="90"/>
                 <w:sz w:val="26"/>
                 <w:szCs w:val="26"/>
@@ -2056,7 +2032,7 @@
             </w:r>
             <w:r>
               <w:rPr>
-                <w:rFonts w:ascii="Barlow Condensed Medium" w:eastAsia="DFKai-SB" w:hAnsi="Barlow Condensed Medium" w:cstheme="minorHAnsi" w:hint="eastAsia"/>
+                <w:rFonts w:ascii="Barlow Condensed Medium" w:eastAsia="標楷體" w:hAnsi="Barlow Condensed Medium" w:cstheme="minorHAnsi" w:hint="eastAsia"/>
                 <w:w w:val="90"/>
                 <w:sz w:val="26"/>
                 <w:szCs w:val="26"/>
@@ -2101,7 +2077,7 @@
         <w:snapToGrid w:val="0"/>
         <w:spacing w:line="300" w:lineRule="exact"/>
         <w:rPr>
-          <w:rFonts w:ascii="DFKai-SB" w:eastAsia="DFKai-SB" w:hAnsi="DFKai-SB"/>
+          <w:rFonts w:ascii="標楷體" w:eastAsia="標楷體" w:hAnsi="標楷體"/>
           <w:b/>
           <w:w w:val="80"/>
           <w:sz w:val="26"/>
@@ -2110,7 +2086,7 @@
       </w:pPr>
       <w:r>
         <w:rPr>
-          <w:rFonts w:ascii="DFKai-SB" w:eastAsia="DFKai-SB" w:hAnsi="DFKai-SB" w:hint="eastAsia"/>
+          <w:rFonts w:ascii="標楷體" w:eastAsia="標楷體" w:hAnsi="標楷體" w:hint="eastAsia"/>
           <w:b/>
           <w:w w:val="80"/>
           <w:sz w:val="26"/>
@@ -2120,7 +2096,7 @@
       </w:r>
       <w:r>
         <w:rPr>
-          <w:rFonts w:ascii="DFKai-SB" w:eastAsia="DFKai-SB" w:hAnsi="DFKai-SB" w:hint="eastAsia"/>
+          <w:rFonts w:ascii="標楷體" w:eastAsia="標楷體" w:hAnsi="標楷體" w:hint="eastAsia"/>
           <w:b/>
           <w:w w:val="80"/>
           <w:sz w:val="26"/>
@@ -2130,7 +2106,7 @@
       </w:r>
       <w:r>
         <w:rPr>
-          <w:rFonts w:ascii="DFKai-SB" w:eastAsia="DFKai-SB" w:hAnsi="DFKai-SB" w:hint="eastAsia"/>
+          <w:rFonts w:ascii="標楷體" w:eastAsia="標楷體" w:hAnsi="標楷體" w:hint="eastAsia"/>
           <w:b/>
           <w:w w:val="80"/>
           <w:sz w:val="26"/>
@@ -2144,7 +2120,7 @@
         <w:snapToGrid w:val="0"/>
         <w:spacing w:line="300" w:lineRule="exact"/>
         <w:rPr>
-          <w:rFonts w:ascii="Barlow Condensed Medium" w:eastAsia="DFKai-SB" w:hAnsi="Barlow Condensed Medium"/>
+          <w:rFonts w:ascii="Barlow Condensed Medium" w:eastAsia="標楷體" w:hAnsi="Barlow Condensed Medium"/>
           <w:w w:val="80"/>
           <w:sz w:val="26"/>
           <w:szCs w:val="26"/>
@@ -2152,7 +2128,7 @@
       </w:pPr>
       <w:r>
         <w:rPr>
-          <w:rFonts w:ascii="Barlow Condensed Medium" w:eastAsia="DFKai-SB" w:hAnsi="Barlow Condensed Medium" w:hint="eastAsia"/>
+          <w:rFonts w:ascii="Barlow Condensed Medium" w:eastAsia="標楷體" w:hAnsi="Barlow Condensed Medium" w:hint="eastAsia"/>
           <w:w w:val="80"/>
           <w:sz w:val="26"/>
           <w:szCs w:val="26"/>
@@ -2165,7 +2141,7 @@
         <w:snapToGrid w:val="0"/>
         <w:spacing w:line="300" w:lineRule="exact"/>
         <w:rPr>
-          <w:rFonts w:ascii="Barlow Condensed Medium" w:eastAsia="DFKai-SB" w:hAnsi="Barlow Condensed Medium"/>
+          <w:rFonts w:ascii="Barlow Condensed Medium" w:eastAsia="標楷體" w:hAnsi="Barlow Condensed Medium"/>
           <w:w w:val="80"/>
           <w:sz w:val="26"/>
           <w:szCs w:val="26"/>
@@ -2173,7 +2149,7 @@
       </w:pPr>
       <w:r>
         <w:rPr>
-          <w:rFonts w:ascii="Barlow Condensed Medium" w:eastAsia="DFKai-SB" w:hAnsi="Barlow Condensed Medium" w:hint="eastAsia"/>
+          <w:rFonts w:ascii="Barlow Condensed Medium" w:eastAsia="標楷體" w:hAnsi="Barlow Condensed Medium" w:hint="eastAsia"/>
           <w:w w:val="80"/>
           <w:sz w:val="26"/>
           <w:szCs w:val="26"/>
@@ -2186,7 +2162,7 @@
         <w:snapToGrid w:val="0"/>
         <w:spacing w:line="300" w:lineRule="exact"/>
         <w:rPr>
-          <w:rFonts w:ascii="Barlow Condensed Medium" w:eastAsia="DFKai-SB" w:hAnsi="Barlow Condensed Medium"/>
+          <w:rFonts w:ascii="Barlow Condensed Medium" w:eastAsia="標楷體" w:hAnsi="Barlow Condensed Medium"/>
           <w:w w:val="80"/>
           <w:sz w:val="26"/>
           <w:szCs w:val="26"/>
@@ -2194,7 +2170,7 @@
       </w:pPr>
       <w:r>
         <w:rPr>
-          <w:rFonts w:ascii="Barlow Condensed Medium" w:eastAsia="DFKai-SB" w:hAnsi="Barlow Condensed Medium" w:hint="eastAsia"/>
+          <w:rFonts w:ascii="Barlow Condensed Medium" w:eastAsia="標楷體" w:hAnsi="Barlow Condensed Medium" w:hint="eastAsia"/>
           <w:w w:val="80"/>
           <w:sz w:val="26"/>
           <w:szCs w:val="26"/>
@@ -2207,7 +2183,7 @@
         <w:snapToGrid w:val="0"/>
         <w:spacing w:line="300" w:lineRule="exact"/>
         <w:rPr>
-          <w:rFonts w:ascii="Barlow Condensed Medium" w:eastAsia="DFKai-SB" w:hAnsi="Barlow Condensed Medium"/>
+          <w:rFonts w:ascii="Barlow Condensed Medium" w:eastAsia="標楷體" w:hAnsi="Barlow Condensed Medium"/>
           <w:w w:val="80"/>
           <w:sz w:val="26"/>
           <w:szCs w:val="26"/>
@@ -2215,7 +2191,7 @@
       </w:pPr>
       <w:r>
         <w:rPr>
-          <w:rFonts w:ascii="Barlow Condensed Medium" w:eastAsia="DFKai-SB" w:hAnsi="Barlow Condensed Medium" w:hint="eastAsia"/>
+          <w:rFonts w:ascii="Barlow Condensed Medium" w:eastAsia="標楷體" w:hAnsi="Barlow Condensed Medium" w:hint="eastAsia"/>
           <w:w w:val="80"/>
           <w:sz w:val="26"/>
           <w:szCs w:val="26"/>
@@ -2228,7 +2204,7 @@
         <w:snapToGrid w:val="0"/>
         <w:spacing w:line="300" w:lineRule="exact"/>
         <w:rPr>
-          <w:rFonts w:ascii="Barlow Condensed Medium" w:eastAsia="DFKai-SB" w:hAnsi="Barlow Condensed Medium"/>
+          <w:rFonts w:ascii="Barlow Condensed Medium" w:eastAsia="標楷體" w:hAnsi="Barlow Condensed Medium"/>
           <w:w w:val="80"/>
           <w:sz w:val="26"/>
           <w:szCs w:val="26"/>
@@ -2236,7 +2212,7 @@
       </w:pPr>
       <w:r>
         <w:rPr>
-          <w:rFonts w:ascii="Barlow Condensed Medium" w:eastAsia="DFKai-SB" w:hAnsi="Barlow Condensed Medium" w:hint="eastAsia"/>
+          <w:rFonts w:ascii="Barlow Condensed Medium" w:eastAsia="標楷體" w:hAnsi="Barlow Condensed Medium" w:hint="eastAsia"/>
           <w:w w:val="80"/>
           <w:sz w:val="26"/>
           <w:szCs w:val="26"/>
@@ -2249,7 +2225,7 @@
         <w:snapToGrid w:val="0"/>
         <w:spacing w:line="300" w:lineRule="exact"/>
         <w:rPr>
-          <w:rFonts w:ascii="Barlow Condensed Medium" w:eastAsia="DFKai-SB" w:hAnsi="Barlow Condensed Medium"/>
+          <w:rFonts w:ascii="Barlow Condensed Medium" w:eastAsia="標楷體" w:hAnsi="Barlow Condensed Medium"/>
           <w:w w:val="80"/>
           <w:sz w:val="26"/>
           <w:szCs w:val="26"/>
@@ -2257,7 +2233,7 @@
       </w:pPr>
       <w:r>
         <w:rPr>
-          <w:rFonts w:ascii="Barlow Condensed Medium" w:eastAsia="DFKai-SB" w:hAnsi="Barlow Condensed Medium" w:hint="eastAsia"/>
+          <w:rFonts w:ascii="Barlow Condensed Medium" w:eastAsia="標楷體" w:hAnsi="Barlow Condensed Medium" w:hint="eastAsia"/>
           <w:w w:val="80"/>
           <w:sz w:val="26"/>
           <w:szCs w:val="26"/>
@@ -2270,7 +2246,7 @@
         <w:snapToGrid w:val="0"/>
         <w:spacing w:line="300" w:lineRule="exact"/>
         <w:rPr>
-          <w:rFonts w:ascii="Barlow Condensed Medium" w:eastAsia="DFKai-SB" w:hAnsi="Barlow Condensed Medium"/>
+          <w:rFonts w:ascii="Barlow Condensed Medium" w:eastAsia="標楷體" w:hAnsi="Barlow Condensed Medium"/>
           <w:w w:val="80"/>
           <w:sz w:val="26"/>
           <w:szCs w:val="26"/>
@@ -2278,7 +2254,7 @@
       </w:pPr>
       <w:r>
         <w:rPr>
-          <w:rFonts w:ascii="Barlow Condensed Medium" w:eastAsia="DFKai-SB" w:hAnsi="Barlow Condensed Medium" w:hint="eastAsia"/>
+          <w:rFonts w:ascii="Barlow Condensed Medium" w:eastAsia="標楷體" w:hAnsi="Barlow Condensed Medium" w:hint="eastAsia"/>
           <w:w w:val="80"/>
           <w:sz w:val="26"/>
           <w:szCs w:val="26"/>
@@ -2287,7 +2263,7 @@
       </w:r>
       <w:r>
         <w:rPr>
-          <w:rFonts w:ascii="PMingLiU-ExtB" w:eastAsia="PMingLiU-ExtB" w:hAnsi="PMingLiU-ExtB" w:cs="PMingLiU-ExtB" w:hint="eastAsia"/>
+          <w:rFonts w:ascii="新細明體-ExtB" w:eastAsia="新細明體-ExtB" w:hAnsi="新細明體-ExtB" w:cs="新細明體-ExtB" w:hint="eastAsia"/>
           <w:w w:val="80"/>
           <w:sz w:val="26"/>
           <w:szCs w:val="26"/>
@@ -2296,7 +2272,7 @@
       </w:r>
       <w:r>
         <w:rPr>
-          <w:rFonts w:ascii="Barlow Condensed Medium" w:eastAsia="DFKai-SB" w:hAnsi="Barlow Condensed Medium" w:hint="eastAsia"/>
+          <w:rFonts w:ascii="Barlow Condensed Medium" w:eastAsia="標楷體" w:hAnsi="Barlow Condensed Medium" w:hint="eastAsia"/>
           <w:w w:val="80"/>
           <w:sz w:val="26"/>
           <w:szCs w:val="26"/>
@@ -2309,7 +2285,7 @@
         <w:snapToGrid w:val="0"/>
         <w:spacing w:line="300" w:lineRule="exact"/>
         <w:rPr>
-          <w:rFonts w:ascii="Barlow Condensed Medium" w:eastAsia="DFKai-SB" w:hAnsi="Barlow Condensed Medium"/>
+          <w:rFonts w:ascii="Barlow Condensed Medium" w:eastAsia="標楷體" w:hAnsi="Barlow Condensed Medium"/>
           <w:w w:val="80"/>
           <w:sz w:val="26"/>
           <w:szCs w:val="26"/>
@@ -2317,7 +2293,7 @@
       </w:pPr>
       <w:r>
         <w:rPr>
-          <w:rFonts w:ascii="Barlow Condensed Medium" w:eastAsia="DFKai-SB" w:hAnsi="Barlow Condensed Medium" w:hint="eastAsia"/>
+          <w:rFonts w:ascii="Barlow Condensed Medium" w:eastAsia="標楷體" w:hAnsi="Barlow Condensed Medium" w:hint="eastAsia"/>
           <w:w w:val="80"/>
           <w:sz w:val="26"/>
           <w:szCs w:val="26"/>
@@ -2330,7 +2306,7 @@
         <w:snapToGrid w:val="0"/>
         <w:spacing w:line="300" w:lineRule="exact"/>
         <w:rPr>
-          <w:rFonts w:ascii="Barlow Condensed Medium" w:eastAsia="DFKai-SB" w:hAnsi="Barlow Condensed Medium"/>
+          <w:rFonts w:ascii="Barlow Condensed Medium" w:eastAsia="標楷體" w:hAnsi="Barlow Condensed Medium"/>
           <w:w w:val="80"/>
           <w:sz w:val="26"/>
           <w:szCs w:val="26"/>
@@ -2338,7 +2314,7 @@
       </w:pPr>
       <w:r>
         <w:rPr>
-          <w:rFonts w:ascii="Barlow Condensed Medium" w:eastAsia="DFKai-SB" w:hAnsi="Barlow Condensed Medium" w:hint="eastAsia"/>
+          <w:rFonts w:ascii="Barlow Condensed Medium" w:eastAsia="標楷體" w:hAnsi="Barlow Condensed Medium" w:hint="eastAsia"/>
           <w:w w:val="80"/>
           <w:sz w:val="26"/>
           <w:szCs w:val="26"/>
@@ -2351,7 +2327,7 @@
         <w:snapToGrid w:val="0"/>
         <w:spacing w:line="300" w:lineRule="exact"/>
         <w:rPr>
-          <w:rFonts w:ascii="Barlow Condensed Medium" w:eastAsia="DFKai-SB" w:hAnsi="Barlow Condensed Medium"/>
+          <w:rFonts w:ascii="Barlow Condensed Medium" w:eastAsia="標楷體" w:hAnsi="Barlow Condensed Medium"/>
           <w:w w:val="80"/>
           <w:sz w:val="26"/>
           <w:szCs w:val="26"/>
@@ -2359,7 +2335,7 @@
       </w:pPr>
       <w:r>
         <w:rPr>
-          <w:rFonts w:ascii="Barlow Condensed Medium" w:eastAsia="DFKai-SB" w:hAnsi="Barlow Condensed Medium" w:hint="eastAsia"/>
+          <w:rFonts w:ascii="Barlow Condensed Medium" w:eastAsia="標楷體" w:hAnsi="Barlow Condensed Medium" w:hint="eastAsia"/>
           <w:w w:val="80"/>
           <w:sz w:val="26"/>
           <w:szCs w:val="26"/>
@@ -2372,7 +2348,7 @@
         <w:snapToGrid w:val="0"/>
         <w:spacing w:line="300" w:lineRule="exact"/>
         <w:rPr>
-          <w:rFonts w:ascii="Barlow Condensed Medium" w:eastAsia="DFKai-SB" w:hAnsi="Barlow Condensed Medium"/>
+          <w:rFonts w:ascii="Barlow Condensed Medium" w:eastAsia="標楷體" w:hAnsi="Barlow Condensed Medium"/>
           <w:w w:val="80"/>
           <w:sz w:val="26"/>
           <w:szCs w:val="26"/>
@@ -2380,7 +2356,7 @@
       </w:pPr>
       <w:r>
         <w:rPr>
-          <w:rFonts w:ascii="Barlow Condensed Medium" w:eastAsia="DFKai-SB" w:hAnsi="Barlow Condensed Medium" w:hint="eastAsia"/>
+          <w:rFonts w:ascii="Barlow Condensed Medium" w:eastAsia="標楷體" w:hAnsi="Barlow Condensed Medium" w:hint="eastAsia"/>
           <w:w w:val="80"/>
           <w:sz w:val="26"/>
           <w:szCs w:val="26"/>
@@ -2393,7 +2369,7 @@
         <w:snapToGrid w:val="0"/>
         <w:spacing w:line="300" w:lineRule="exact"/>
         <w:rPr>
-          <w:rFonts w:ascii="Barlow Condensed Medium" w:eastAsia="DFKai-SB" w:hAnsi="Barlow Condensed Medium"/>
+          <w:rFonts w:ascii="Barlow Condensed Medium" w:eastAsia="標楷體" w:hAnsi="Barlow Condensed Medium"/>
           <w:w w:val="80"/>
           <w:sz w:val="26"/>
           <w:szCs w:val="26"/>
@@ -2401,7 +2377,7 @@
       </w:pPr>
       <w:r>
         <w:rPr>
-          <w:rFonts w:ascii="Barlow Condensed Medium" w:eastAsia="DFKai-SB" w:hAnsi="Barlow Condensed Medium" w:hint="eastAsia"/>
+          <w:rFonts w:ascii="Barlow Condensed Medium" w:eastAsia="標楷體" w:hAnsi="Barlow Condensed Medium" w:hint="eastAsia"/>
           <w:w w:val="80"/>
           <w:sz w:val="26"/>
           <w:szCs w:val="26"/>
@@ -2410,7 +2386,7 @@
       </w:r>
       <w:r>
         <w:rPr>
-          <w:rFonts w:ascii="PMingLiU-ExtB" w:eastAsia="PMingLiU-ExtB" w:hAnsi="PMingLiU-ExtB" w:cs="PMingLiU-ExtB" w:hint="eastAsia"/>
+          <w:rFonts w:ascii="新細明體-ExtB" w:eastAsia="新細明體-ExtB" w:hAnsi="新細明體-ExtB" w:cs="新細明體-ExtB" w:hint="eastAsia"/>
           <w:w w:val="80"/>
           <w:sz w:val="26"/>
           <w:szCs w:val="26"/>
@@ -2419,7 +2395,7 @@
       </w:r>
       <w:r>
         <w:rPr>
-          <w:rFonts w:ascii="Barlow Condensed Medium" w:eastAsia="DFKai-SB" w:hAnsi="Barlow Condensed Medium" w:hint="eastAsia"/>
+          <w:rFonts w:ascii="Barlow Condensed Medium" w:eastAsia="標楷體" w:hAnsi="Barlow Condensed Medium" w:hint="eastAsia"/>
           <w:w w:val="80"/>
           <w:sz w:val="26"/>
           <w:szCs w:val="26"/>
@@ -2432,7 +2408,7 @@
         <w:snapToGrid w:val="0"/>
         <w:spacing w:line="300" w:lineRule="exact"/>
         <w:rPr>
-          <w:rFonts w:ascii="Barlow Condensed Medium" w:eastAsia="DFKai-SB" w:hAnsi="Barlow Condensed Medium"/>
+          <w:rFonts w:ascii="Barlow Condensed Medium" w:eastAsia="標楷體" w:hAnsi="Barlow Condensed Medium"/>
           <w:w w:val="80"/>
           <w:sz w:val="26"/>
           <w:szCs w:val="26"/>
@@ -2440,7 +2416,7 @@
       </w:pPr>
       <w:r>
         <w:rPr>
-          <w:rFonts w:ascii="Barlow Condensed Medium" w:eastAsia="DFKai-SB" w:hAnsi="Barlow Condensed Medium" w:hint="eastAsia"/>
+          <w:rFonts w:ascii="Barlow Condensed Medium" w:eastAsia="標楷體" w:hAnsi="Barlow Condensed Medium" w:hint="eastAsia"/>
           <w:w w:val="80"/>
           <w:sz w:val="26"/>
           <w:szCs w:val="26"/>
@@ -2451,6 +2427,7 @@
         <w:rPr>
           <w:rFonts w:ascii="Barlow Condensed Medium" w:hAnsi="Barlow Condensed Medium"/>
           <w:noProof/>
+          <w:lang w:bidi="he-IL"/>
         </w:rPr>
         <mc:AlternateContent>
           <mc:Choice Requires="wps">
@@ -2887,6 +2864,7 @@
         <w:rPr>
           <w:rFonts w:ascii="Barlow Condensed Medium" w:hAnsi="Barlow Condensed Medium"/>
           <w:noProof/>
+          <w:lang w:bidi="he-IL"/>
         </w:rPr>
         <mc:AlternateContent>
           <mc:Choice Requires="wps">
@@ -3211,6 +3189,7 @@
       <w:r>
         <w:rPr>
           <w:noProof/>
+          <w:lang w:bidi="he-IL"/>
         </w:rPr>
         <w:drawing>
           <wp:anchor distT="0" distB="0" distL="114300" distR="114300" simplePos="0" relativeHeight="251654656" behindDoc="0" locked="0" layoutInCell="1" allowOverlap="1" wp14:anchorId="58AF8920" wp14:editId="170DB516">
@@ -3273,6 +3252,7 @@
       <w:r>
         <w:rPr>
           <w:noProof/>
+          <w:lang w:bidi="he-IL"/>
         </w:rPr>
         <w:drawing>
           <wp:anchor distT="0" distB="0" distL="114300" distR="114300" simplePos="0" relativeHeight="251648512" behindDoc="0" locked="0" layoutInCell="1" allowOverlap="1" wp14:anchorId="0030E694" wp14:editId="03E8B95B">
@@ -3333,6 +3313,7 @@
       <w:r>
         <w:rPr>
           <w:noProof/>
+          <w:lang w:bidi="he-IL"/>
         </w:rPr>
         <w:drawing>
           <wp:anchor distT="0" distB="0" distL="114300" distR="114300" simplePos="0" relativeHeight="251647488" behindDoc="0" locked="0" layoutInCell="1" allowOverlap="1" wp14:anchorId="7EAAEB92" wp14:editId="121B798E">
@@ -3416,6 +3397,7 @@
           <w:noProof/>
           <w:sz w:val="26"/>
           <w:szCs w:val="26"/>
+          <w:lang w:bidi="he-IL"/>
         </w:rPr>
         <mc:AlternateContent>
           <mc:Choice Requires="wps">
@@ -3493,7 +3475,7 @@
           </mc:Choice>
           <mc:Fallback>
             <w:pict>
-              <v:roundrect w14:anchorId="344D3A54" id="圓角矩形 5" o:spid="_x0000_s1026" style="position:absolute;margin-left:-2.4pt;margin-top:303.25pt;width:141.15pt;height:269.1pt;z-index:251664896;visibility:visible;mso-wrap-style:square;mso-width-percent:0;mso-height-percent:0;mso-wrap-distance-left:9pt;mso-wrap-distance-top:0;mso-wrap-distance-right:9pt;mso-wrap-distance-bottom:0;mso-position-horizontal:absolute;mso-position-horizontal-relative:text;mso-position-vertical:absolute;mso-position-vertical-relative:page;mso-width-percent:0;mso-height-percent:0;mso-width-relative:margin;mso-height-relative:margin;v-text-anchor:middle" arcsize="2169f" o:gfxdata="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" filled="f" strokecolor="#5a5a5a [2109]" strokeweight="2.5pt">
+              <v:roundrect w14:anchorId="11208A92" id="圓角矩形 5" o:spid="_x0000_s1026" style="position:absolute;margin-left:-2.4pt;margin-top:303.25pt;width:141.15pt;height:269.1pt;z-index:251664896;visibility:visible;mso-wrap-style:square;mso-width-percent:0;mso-height-percent:0;mso-wrap-distance-left:9pt;mso-wrap-distance-top:0;mso-wrap-distance-right:9pt;mso-wrap-distance-bottom:0;mso-position-horizontal:absolute;mso-position-horizontal-relative:text;mso-position-vertical:absolute;mso-position-vertical-relative:page;mso-width-percent:0;mso-height-percent:0;mso-width-relative:margin;mso-height-relative:margin;v-text-anchor:middle" arcsize="2169f" o:gfxdata="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" filled="f" strokecolor="#5a5a5a [2109]" strokeweight="2.5pt">
                 <v:stroke joinstyle="miter"/>
                 <w10:wrap anchory="page"/>
               </v:roundrect>
@@ -3537,7 +3519,7 @@
     </w:p>
     <w:tbl>
       <w:tblPr>
-        <w:tblStyle w:val="TableGrid"/>
+        <w:tblStyle w:val="a3"/>
         <w:tblW w:w="0" w:type="auto"/>
         <w:tblBorders>
           <w:top w:val="none" w:sz="0" w:space="0" w:color="auto"/>
@@ -3724,7 +3706,7 @@
               <w:snapToGrid w:val="0"/>
               <w:jc w:val="distribute"/>
               <w:rPr>
-                <w:rFonts w:ascii="Barlow Condensed Medium" w:eastAsia="DFKai-SB" w:hAnsi="Barlow Condensed Medium"/>
+                <w:rFonts w:ascii="Barlow Condensed Medium" w:eastAsia="標楷體" w:hAnsi="Barlow Condensed Medium"/>
                 <w:color w:val="000000" w:themeColor="text1"/>
                 <w:w w:val="75"/>
                 <w:sz w:val="26"/>
@@ -3733,7 +3715,7 @@
             </w:pPr>
             <w:r>
               <w:rPr>
-                <w:rFonts w:ascii="Barlow Condensed Medium" w:eastAsia="DFKai-SB" w:hAnsi="Barlow Condensed Medium"/>
+                <w:rFonts w:ascii="Barlow Condensed Medium" w:eastAsia="標楷體" w:hAnsi="Barlow Condensed Medium"/>
                 <w:color w:val="000000" w:themeColor="text1"/>
                 <w:w w:val="75"/>
                 <w:sz w:val="26"/>
@@ -3755,7 +3737,7 @@
             <w:pPr>
               <w:snapToGrid w:val="0"/>
               <w:rPr>
-                <w:rFonts w:ascii="Barlow Condensed Medium" w:eastAsia="DFKai-SB" w:hAnsi="Barlow Condensed Medium"/>
+                <w:rFonts w:ascii="Barlow Condensed Medium" w:eastAsia="標楷體" w:hAnsi="Barlow Condensed Medium"/>
                 <w:color w:val="000000" w:themeColor="text1"/>
                 <w:w w:val="66"/>
                 <w:sz w:val="26"/>
@@ -3764,7 +3746,7 @@
             </w:pPr>
             <w:r>
               <w:rPr>
-                <w:rFonts w:ascii="Barlow Condensed Medium" w:eastAsia="DFKai-SB" w:hAnsi="Barlow Condensed Medium"/>
+                <w:rFonts w:ascii="Barlow Condensed Medium" w:eastAsia="標楷體" w:hAnsi="Barlow Condensed Medium"/>
                 <w:color w:val="000000" w:themeColor="text1"/>
                 <w:w w:val="66"/>
                 <w:sz w:val="26"/>
@@ -3774,7 +3756,7 @@
             </w:r>
             <w:r>
               <w:rPr>
-                <w:rFonts w:ascii="Barlow Condensed Medium" w:eastAsia="DFKai-SB" w:hAnsi="Barlow Condensed Medium"/>
+                <w:rFonts w:ascii="Barlow Condensed Medium" w:eastAsia="標楷體" w:hAnsi="Barlow Condensed Medium"/>
                 <w:color w:val="000000" w:themeColor="text1"/>
                 <w:w w:val="66"/>
                 <w:sz w:val="26"/>
@@ -3797,7 +3779,7 @@
               <w:snapToGrid w:val="0"/>
               <w:jc w:val="distribute"/>
               <w:rPr>
-                <w:rFonts w:ascii="Barlow Condensed Medium" w:eastAsia="DFKai-SB" w:hAnsi="Barlow Condensed Medium"/>
+                <w:rFonts w:ascii="Barlow Condensed Medium" w:eastAsia="標楷體" w:hAnsi="Barlow Condensed Medium"/>
                 <w:color w:val="000000" w:themeColor="text1"/>
                 <w:w w:val="75"/>
                 <w:sz w:val="26"/>
@@ -3806,7 +3788,7 @@
             </w:pPr>
             <w:r>
               <w:rPr>
-                <w:rFonts w:ascii="Barlow Condensed Medium" w:eastAsia="DFKai-SB" w:hAnsi="Barlow Condensed Medium"/>
+                <w:rFonts w:ascii="Barlow Condensed Medium" w:eastAsia="標楷體" w:hAnsi="Barlow Condensed Medium"/>
                 <w:color w:val="000000" w:themeColor="text1"/>
                 <w:w w:val="75"/>
                 <w:sz w:val="26"/>
@@ -3831,7 +3813,7 @@
               <w:snapToGrid w:val="0"/>
               <w:jc w:val="distribute"/>
               <w:rPr>
-                <w:rFonts w:ascii="Barlow Condensed Medium" w:eastAsia="DFKai-SB" w:hAnsi="Barlow Condensed Medium"/>
+                <w:rFonts w:ascii="Barlow Condensed Medium" w:eastAsia="標楷體" w:hAnsi="Barlow Condensed Medium"/>
                 <w:color w:val="000000" w:themeColor="text1"/>
                 <w:w w:val="75"/>
                 <w:sz w:val="26"/>
@@ -3840,7 +3822,7 @@
             </w:pPr>
             <w:r>
               <w:rPr>
-                <w:rFonts w:ascii="Barlow Condensed Medium" w:eastAsia="DFKai-SB" w:hAnsi="Barlow Condensed Medium"/>
+                <w:rFonts w:ascii="Barlow Condensed Medium" w:eastAsia="標楷體" w:hAnsi="Barlow Condensed Medium"/>
                 <w:color w:val="000000" w:themeColor="text1"/>
                 <w:w w:val="75"/>
                 <w:sz w:val="26"/>
@@ -3862,7 +3844,7 @@
             <w:pPr>
               <w:snapToGrid w:val="0"/>
               <w:rPr>
-                <w:rFonts w:ascii="Barlow Condensed Medium" w:eastAsia="DFKai-SB" w:hAnsi="Barlow Condensed Medium"/>
+                <w:rFonts w:ascii="Barlow Condensed Medium" w:eastAsia="標楷體" w:hAnsi="Barlow Condensed Medium"/>
                 <w:color w:val="000000" w:themeColor="text1"/>
                 <w:w w:val="66"/>
                 <w:sz w:val="26"/>
@@ -3871,7 +3853,7 @@
             </w:pPr>
             <w:r>
               <w:rPr>
-                <w:rFonts w:ascii="Barlow Condensed Medium" w:eastAsia="DFKai-SB" w:hAnsi="Barlow Condensed Medium"/>
+                <w:rFonts w:ascii="Barlow Condensed Medium" w:eastAsia="標楷體" w:hAnsi="Barlow Condensed Medium"/>
                 <w:color w:val="000000" w:themeColor="text1"/>
                 <w:w w:val="66"/>
                 <w:sz w:val="26"/>
@@ -3881,7 +3863,7 @@
             </w:r>
             <w:r>
               <w:rPr>
-                <w:rFonts w:ascii="Barlow Condensed Medium" w:eastAsia="DFKai-SB" w:hAnsi="Barlow Condensed Medium"/>
+                <w:rFonts w:ascii="Barlow Condensed Medium" w:eastAsia="標楷體" w:hAnsi="Barlow Condensed Medium"/>
                 <w:color w:val="000000" w:themeColor="text1"/>
                 <w:w w:val="66"/>
                 <w:sz w:val="26"/>
@@ -3904,7 +3886,7 @@
               <w:snapToGrid w:val="0"/>
               <w:jc w:val="distribute"/>
               <w:rPr>
-                <w:rFonts w:ascii="Barlow Condensed Medium" w:eastAsia="DFKai-SB" w:hAnsi="Barlow Condensed Medium"/>
+                <w:rFonts w:ascii="Barlow Condensed Medium" w:eastAsia="標楷體" w:hAnsi="Barlow Condensed Medium"/>
                 <w:color w:val="000000" w:themeColor="text1"/>
                 <w:w w:val="75"/>
                 <w:sz w:val="26"/>
@@ -3913,7 +3895,7 @@
             </w:pPr>
             <w:r>
               <w:rPr>
-                <w:rFonts w:ascii="Barlow Condensed Medium" w:eastAsia="DFKai-SB" w:hAnsi="Barlow Condensed Medium"/>
+                <w:rFonts w:ascii="Barlow Condensed Medium" w:eastAsia="標楷體" w:hAnsi="Barlow Condensed Medium"/>
                 <w:color w:val="000000" w:themeColor="text1"/>
                 <w:w w:val="75"/>
                 <w:sz w:val="26"/>
@@ -3938,7 +3920,7 @@
               <w:snapToGrid w:val="0"/>
               <w:jc w:val="distribute"/>
               <w:rPr>
-                <w:rFonts w:ascii="Barlow Condensed Medium" w:eastAsia="DFKai-SB" w:hAnsi="Barlow Condensed Medium"/>
+                <w:rFonts w:ascii="Barlow Condensed Medium" w:eastAsia="標楷體" w:hAnsi="Barlow Condensed Medium"/>
                 <w:color w:val="000000" w:themeColor="text1"/>
                 <w:w w:val="75"/>
                 <w:sz w:val="26"/>
@@ -3947,7 +3929,7 @@
             </w:pPr>
             <w:r>
               <w:rPr>
-                <w:rFonts w:ascii="Barlow Condensed Medium" w:eastAsia="DFKai-SB" w:hAnsi="Barlow Condensed Medium"/>
+                <w:rFonts w:ascii="Barlow Condensed Medium" w:eastAsia="標楷體" w:hAnsi="Barlow Condensed Medium"/>
                 <w:color w:val="000000" w:themeColor="text1"/>
                 <w:w w:val="75"/>
                 <w:sz w:val="26"/>
@@ -3969,7 +3951,7 @@
             <w:pPr>
               <w:snapToGrid w:val="0"/>
               <w:rPr>
-                <w:rFonts w:ascii="Barlow Condensed Medium" w:eastAsia="DFKai-SB" w:hAnsi="Barlow Condensed Medium"/>
+                <w:rFonts w:ascii="Barlow Condensed Medium" w:eastAsia="標楷體" w:hAnsi="Barlow Condensed Medium"/>
                 <w:color w:val="000000" w:themeColor="text1"/>
                 <w:w w:val="66"/>
                 <w:sz w:val="26"/>
@@ -3978,7 +3960,7 @@
             </w:pPr>
             <w:r>
               <w:rPr>
-                <w:rFonts w:ascii="Barlow Condensed Medium" w:eastAsia="DFKai-SB" w:hAnsi="Barlow Condensed Medium"/>
+                <w:rFonts w:ascii="Barlow Condensed Medium" w:eastAsia="標楷體" w:hAnsi="Barlow Condensed Medium"/>
                 <w:color w:val="000000" w:themeColor="text1"/>
                 <w:w w:val="66"/>
                 <w:sz w:val="26"/>
@@ -3988,7 +3970,7 @@
             </w:r>
             <w:r>
               <w:rPr>
-                <w:rFonts w:ascii="Barlow Condensed Medium" w:eastAsia="DFKai-SB" w:hAnsi="Barlow Condensed Medium"/>
+                <w:rFonts w:ascii="Barlow Condensed Medium" w:eastAsia="標楷體" w:hAnsi="Barlow Condensed Medium"/>
                 <w:color w:val="000000" w:themeColor="text1"/>
                 <w:w w:val="66"/>
                 <w:sz w:val="26"/>
@@ -4011,7 +3993,7 @@
               <w:snapToGrid w:val="0"/>
               <w:jc w:val="distribute"/>
               <w:rPr>
-                <w:rFonts w:ascii="Barlow Condensed Medium" w:eastAsia="DFKai-SB" w:hAnsi="Barlow Condensed Medium"/>
+                <w:rFonts w:ascii="Barlow Condensed Medium" w:eastAsia="標楷體" w:hAnsi="Barlow Condensed Medium"/>
                 <w:color w:val="000000" w:themeColor="text1"/>
                 <w:w w:val="75"/>
                 <w:sz w:val="26"/>
@@ -4020,7 +4002,7 @@
             </w:pPr>
             <w:r>
               <w:rPr>
-                <w:rFonts w:ascii="Barlow Condensed Medium" w:eastAsia="DFKai-SB" w:hAnsi="Barlow Condensed Medium"/>
+                <w:rFonts w:ascii="Barlow Condensed Medium" w:eastAsia="標楷體" w:hAnsi="Barlow Condensed Medium"/>
                 <w:color w:val="000000" w:themeColor="text1"/>
                 <w:w w:val="75"/>
                 <w:sz w:val="26"/>
@@ -4045,7 +4027,7 @@
               <w:snapToGrid w:val="0"/>
               <w:jc w:val="distribute"/>
               <w:rPr>
-                <w:rFonts w:ascii="Barlow Condensed Medium" w:eastAsia="DFKai-SB" w:hAnsi="Barlow Condensed Medium"/>
+                <w:rFonts w:ascii="Barlow Condensed Medium" w:eastAsia="標楷體" w:hAnsi="Barlow Condensed Medium"/>
                 <w:color w:val="000000" w:themeColor="text1"/>
                 <w:w w:val="75"/>
                 <w:sz w:val="26"/>
@@ -4054,7 +4036,7 @@
             </w:pPr>
             <w:r>
               <w:rPr>
-                <w:rFonts w:ascii="Barlow Condensed Medium" w:eastAsia="DFKai-SB" w:hAnsi="Barlow Condensed Medium"/>
+                <w:rFonts w:ascii="Barlow Condensed Medium" w:eastAsia="標楷體" w:hAnsi="Barlow Condensed Medium"/>
                 <w:color w:val="000000" w:themeColor="text1"/>
                 <w:w w:val="75"/>
                 <w:sz w:val="26"/>
@@ -4076,7 +4058,7 @@
             <w:pPr>
               <w:snapToGrid w:val="0"/>
               <w:rPr>
-                <w:rFonts w:ascii="Barlow Condensed Medium" w:eastAsia="DFKai-SB" w:hAnsi="Barlow Condensed Medium"/>
+                <w:rFonts w:ascii="Barlow Condensed Medium" w:eastAsia="標楷體" w:hAnsi="Barlow Condensed Medium"/>
                 <w:color w:val="000000" w:themeColor="text1"/>
                 <w:w w:val="66"/>
                 <w:sz w:val="26"/>
@@ -4085,7 +4067,7 @@
             </w:pPr>
             <w:r>
               <w:rPr>
-                <w:rFonts w:ascii="Barlow Condensed Medium" w:eastAsia="DFKai-SB" w:hAnsi="Barlow Condensed Medium"/>
+                <w:rFonts w:ascii="Barlow Condensed Medium" w:eastAsia="標楷體" w:hAnsi="Barlow Condensed Medium"/>
                 <w:color w:val="000000" w:themeColor="text1"/>
                 <w:w w:val="66"/>
                 <w:sz w:val="26"/>
@@ -4095,7 +4077,7 @@
             </w:r>
             <w:r>
               <w:rPr>
-                <w:rFonts w:ascii="Barlow Condensed Medium" w:eastAsia="DFKai-SB" w:hAnsi="Barlow Condensed Medium"/>
+                <w:rFonts w:ascii="Barlow Condensed Medium" w:eastAsia="標楷體" w:hAnsi="Barlow Condensed Medium"/>
                 <w:color w:val="000000" w:themeColor="text1"/>
                 <w:w w:val="66"/>
                 <w:sz w:val="26"/>
@@ -4118,7 +4100,7 @@
               <w:snapToGrid w:val="0"/>
               <w:jc w:val="distribute"/>
               <w:rPr>
-                <w:rFonts w:ascii="Barlow Condensed Medium" w:eastAsia="DFKai-SB" w:hAnsi="Barlow Condensed Medium"/>
+                <w:rFonts w:ascii="Barlow Condensed Medium" w:eastAsia="標楷體" w:hAnsi="Barlow Condensed Medium"/>
                 <w:color w:val="000000" w:themeColor="text1"/>
                 <w:w w:val="75"/>
                 <w:sz w:val="26"/>
@@ -4127,7 +4109,7 @@
             </w:pPr>
             <w:r>
               <w:rPr>
-                <w:rFonts w:ascii="Barlow Condensed Medium" w:eastAsia="DFKai-SB" w:hAnsi="Barlow Condensed Medium"/>
+                <w:rFonts w:ascii="Barlow Condensed Medium" w:eastAsia="標楷體" w:hAnsi="Barlow Condensed Medium"/>
                 <w:color w:val="000000" w:themeColor="text1"/>
                 <w:w w:val="75"/>
                 <w:sz w:val="26"/>
@@ -4152,7 +4134,7 @@
               <w:snapToGrid w:val="0"/>
               <w:jc w:val="distribute"/>
               <w:rPr>
-                <w:rFonts w:ascii="Barlow Condensed Medium" w:eastAsia="DFKai-SB" w:hAnsi="Barlow Condensed Medium"/>
+                <w:rFonts w:ascii="Barlow Condensed Medium" w:eastAsia="標楷體" w:hAnsi="Barlow Condensed Medium"/>
                 <w:color w:val="000000" w:themeColor="text1"/>
                 <w:w w:val="75"/>
                 <w:sz w:val="26"/>
@@ -4161,7 +4143,7 @@
             </w:pPr>
             <w:r>
               <w:rPr>
-                <w:rFonts w:ascii="Barlow Condensed Medium" w:eastAsia="DFKai-SB" w:hAnsi="Barlow Condensed Medium"/>
+                <w:rFonts w:ascii="Barlow Condensed Medium" w:eastAsia="標楷體" w:hAnsi="Barlow Condensed Medium"/>
                 <w:color w:val="000000" w:themeColor="text1"/>
                 <w:w w:val="75"/>
                 <w:sz w:val="26"/>
@@ -4183,7 +4165,7 @@
             <w:pPr>
               <w:snapToGrid w:val="0"/>
               <w:rPr>
-                <w:rFonts w:ascii="Barlow Condensed Medium" w:eastAsia="DFKai-SB" w:hAnsi="Barlow Condensed Medium"/>
+                <w:rFonts w:ascii="Barlow Condensed Medium" w:eastAsia="標楷體" w:hAnsi="Barlow Condensed Medium"/>
                 <w:color w:val="000000" w:themeColor="text1"/>
                 <w:w w:val="58"/>
                 <w:sz w:val="26"/>
@@ -4192,7 +4174,7 @@
             </w:pPr>
             <w:r>
               <w:rPr>
-                <w:rFonts w:ascii="Barlow Condensed Medium" w:eastAsia="DFKai-SB" w:hAnsi="Barlow Condensed Medium"/>
+                <w:rFonts w:ascii="Barlow Condensed Medium" w:eastAsia="標楷體" w:hAnsi="Barlow Condensed Medium"/>
                 <w:color w:val="000000" w:themeColor="text1"/>
                 <w:w w:val="58"/>
                 <w:sz w:val="26"/>
@@ -4202,7 +4184,7 @@
             </w:r>
             <w:r>
               <w:rPr>
-                <w:rFonts w:ascii="Barlow Condensed Medium" w:eastAsia="DFKai-SB" w:hAnsi="Barlow Condensed Medium"/>
+                <w:rFonts w:ascii="Barlow Condensed Medium" w:eastAsia="標楷體" w:hAnsi="Barlow Condensed Medium"/>
                 <w:color w:val="000000" w:themeColor="text1"/>
                 <w:w w:val="58"/>
                 <w:sz w:val="26"/>
@@ -4225,7 +4207,7 @@
               <w:snapToGrid w:val="0"/>
               <w:jc w:val="distribute"/>
               <w:rPr>
-                <w:rFonts w:ascii="Barlow Condensed Medium" w:eastAsia="DFKai-SB" w:hAnsi="Barlow Condensed Medium"/>
+                <w:rFonts w:ascii="Barlow Condensed Medium" w:eastAsia="標楷體" w:hAnsi="Barlow Condensed Medium"/>
                 <w:color w:val="000000" w:themeColor="text1"/>
                 <w:w w:val="75"/>
                 <w:sz w:val="26"/>
@@ -4234,7 +4216,7 @@
             </w:pPr>
             <w:r>
               <w:rPr>
-                <w:rFonts w:ascii="Barlow Condensed Medium" w:eastAsia="DFKai-SB" w:hAnsi="Barlow Condensed Medium"/>
+                <w:rFonts w:ascii="Barlow Condensed Medium" w:eastAsia="標楷體" w:hAnsi="Barlow Condensed Medium"/>
                 <w:color w:val="000000" w:themeColor="text1"/>
                 <w:w w:val="75"/>
                 <w:sz w:val="26"/>
@@ -4259,7 +4241,7 @@
               <w:snapToGrid w:val="0"/>
               <w:jc w:val="distribute"/>
               <w:rPr>
-                <w:rFonts w:ascii="Barlow Condensed Medium" w:eastAsia="DFKai-SB" w:hAnsi="Barlow Condensed Medium"/>
+                <w:rFonts w:ascii="Barlow Condensed Medium" w:eastAsia="標楷體" w:hAnsi="Barlow Condensed Medium"/>
                 <w:color w:val="000000" w:themeColor="text1"/>
                 <w:w w:val="75"/>
                 <w:sz w:val="26"/>
@@ -4268,7 +4250,7 @@
             </w:pPr>
             <w:r>
               <w:rPr>
-                <w:rFonts w:ascii="Barlow Condensed Medium" w:eastAsia="DFKai-SB" w:hAnsi="Barlow Condensed Medium"/>
+                <w:rFonts w:ascii="Barlow Condensed Medium" w:eastAsia="標楷體" w:hAnsi="Barlow Condensed Medium"/>
                 <w:color w:val="000000" w:themeColor="text1"/>
                 <w:w w:val="75"/>
                 <w:sz w:val="26"/>
@@ -4290,7 +4272,7 @@
             <w:pPr>
               <w:snapToGrid w:val="0"/>
               <w:rPr>
-                <w:rFonts w:ascii="Barlow Condensed Medium" w:eastAsia="DFKai-SB" w:hAnsi="Barlow Condensed Medium"/>
+                <w:rFonts w:ascii="Barlow Condensed Medium" w:eastAsia="標楷體" w:hAnsi="Barlow Condensed Medium"/>
                 <w:color w:val="000000" w:themeColor="text1"/>
                 <w:w w:val="58"/>
                 <w:sz w:val="26"/>
@@ -4299,7 +4281,7 @@
             </w:pPr>
             <w:r>
               <w:rPr>
-                <w:rFonts w:ascii="Barlow Condensed Medium" w:eastAsia="DFKai-SB" w:hAnsi="Barlow Condensed Medium"/>
+                <w:rFonts w:ascii="Barlow Condensed Medium" w:eastAsia="標楷體" w:hAnsi="Barlow Condensed Medium"/>
                 <w:color w:val="000000" w:themeColor="text1"/>
                 <w:w w:val="58"/>
                 <w:sz w:val="26"/>
@@ -4309,7 +4291,7 @@
             </w:r>
             <w:r>
               <w:rPr>
-                <w:rFonts w:ascii="Barlow Condensed Medium" w:eastAsia="DFKai-SB" w:hAnsi="Barlow Condensed Medium" w:hint="eastAsia"/>
+                <w:rFonts w:ascii="Barlow Condensed Medium" w:eastAsia="標楷體" w:hAnsi="Barlow Condensed Medium" w:hint="eastAsia"/>
                 <w:color w:val="000000" w:themeColor="text1"/>
                 <w:w w:val="58"/>
                 <w:sz w:val="26"/>
@@ -4319,7 +4301,7 @@
             </w:r>
             <w:r>
               <w:rPr>
-                <w:rFonts w:ascii="Barlow Condensed Medium" w:eastAsia="DFKai-SB" w:hAnsi="Barlow Condensed Medium"/>
+                <w:rFonts w:ascii="Barlow Condensed Medium" w:eastAsia="標楷體" w:hAnsi="Barlow Condensed Medium"/>
                 <w:color w:val="000000" w:themeColor="text1"/>
                 <w:w w:val="58"/>
                 <w:sz w:val="26"/>
@@ -4329,7 +4311,7 @@
             </w:r>
             <w:r>
               <w:rPr>
-                <w:rFonts w:ascii="Barlow Condensed Medium" w:eastAsia="DFKai-SB" w:hAnsi="Barlow Condensed Medium"/>
+                <w:rFonts w:ascii="Barlow Condensed Medium" w:eastAsia="標楷體" w:hAnsi="Barlow Condensed Medium"/>
                 <w:color w:val="000000" w:themeColor="text1"/>
                 <w:w w:val="58"/>
                 <w:sz w:val="26"/>
@@ -4352,7 +4334,7 @@
               <w:snapToGrid w:val="0"/>
               <w:jc w:val="distribute"/>
               <w:rPr>
-                <w:rFonts w:ascii="Barlow Condensed Medium" w:eastAsia="DFKai-SB" w:hAnsi="Barlow Condensed Medium"/>
+                <w:rFonts w:ascii="Barlow Condensed Medium" w:eastAsia="標楷體" w:hAnsi="Barlow Condensed Medium"/>
                 <w:color w:val="000000" w:themeColor="text1"/>
                 <w:w w:val="75"/>
                 <w:sz w:val="26"/>
@@ -4361,7 +4343,7 @@
             </w:pPr>
             <w:r>
               <w:rPr>
-                <w:rFonts w:ascii="Barlow Condensed Medium" w:eastAsia="DFKai-SB" w:hAnsi="Barlow Condensed Medium"/>
+                <w:rFonts w:ascii="Barlow Condensed Medium" w:eastAsia="標楷體" w:hAnsi="Barlow Condensed Medium"/>
                 <w:color w:val="000000" w:themeColor="text1"/>
                 <w:w w:val="75"/>
                 <w:sz w:val="26"/>
@@ -4386,7 +4368,7 @@
               <w:snapToGrid w:val="0"/>
               <w:jc w:val="distribute"/>
               <w:rPr>
-                <w:rFonts w:ascii="Barlow Condensed Medium" w:eastAsia="DFKai-SB" w:hAnsi="Barlow Condensed Medium"/>
+                <w:rFonts w:ascii="Barlow Condensed Medium" w:eastAsia="標楷體" w:hAnsi="Barlow Condensed Medium"/>
                 <w:color w:val="000000" w:themeColor="text1"/>
                 <w:w w:val="75"/>
                 <w:sz w:val="26"/>
@@ -4395,7 +4377,7 @@
             </w:pPr>
             <w:r>
               <w:rPr>
-                <w:rFonts w:ascii="Barlow Condensed Medium" w:eastAsia="DFKai-SB" w:hAnsi="Barlow Condensed Medium"/>
+                <w:rFonts w:ascii="Barlow Condensed Medium" w:eastAsia="標楷體" w:hAnsi="Barlow Condensed Medium"/>
                 <w:color w:val="000000" w:themeColor="text1"/>
                 <w:w w:val="75"/>
                 <w:sz w:val="26"/>
@@ -4405,7 +4387,7 @@
             </w:r>
             <w:r>
               <w:rPr>
-                <w:rFonts w:ascii="Barlow Condensed Medium" w:eastAsia="DFKai-SB" w:hAnsi="Barlow Condensed Medium" w:hint="eastAsia"/>
+                <w:rFonts w:ascii="Barlow Condensed Medium" w:eastAsia="標楷體" w:hAnsi="Barlow Condensed Medium" w:hint="eastAsia"/>
                 <w:color w:val="000000" w:themeColor="text1"/>
                 <w:w w:val="75"/>
                 <w:sz w:val="26"/>
@@ -4415,7 +4397,7 @@
             </w:r>
             <w:r>
               <w:rPr>
-                <w:rFonts w:ascii="Barlow Condensed Medium" w:eastAsia="DFKai-SB" w:hAnsi="Barlow Condensed Medium" w:hint="eastAsia"/>
+                <w:rFonts w:ascii="Barlow Condensed Medium" w:eastAsia="標楷體" w:hAnsi="Barlow Condensed Medium" w:hint="eastAsia"/>
                 <w:color w:val="000000" w:themeColor="text1"/>
                 <w:w w:val="75"/>
                 <w:sz w:val="26"/>
@@ -4437,7 +4419,7 @@
             <w:pPr>
               <w:snapToGrid w:val="0"/>
               <w:rPr>
-                <w:rFonts w:ascii="Barlow Condensed Medium" w:eastAsia="DFKai-SB" w:hAnsi="Barlow Condensed Medium"/>
+                <w:rFonts w:ascii="Barlow Condensed Medium" w:eastAsia="標楷體" w:hAnsi="Barlow Condensed Medium"/>
                 <w:color w:val="000000" w:themeColor="text1"/>
                 <w:w w:val="66"/>
                 <w:sz w:val="26"/>
@@ -4446,7 +4428,7 @@
             </w:pPr>
             <w:r>
               <w:rPr>
-                <w:rFonts w:ascii="Barlow Condensed Medium" w:eastAsia="DFKai-SB" w:hAnsi="Barlow Condensed Medium"/>
+                <w:rFonts w:ascii="Barlow Condensed Medium" w:eastAsia="標楷體" w:hAnsi="Barlow Condensed Medium"/>
                 <w:color w:val="000000" w:themeColor="text1"/>
                 <w:w w:val="66"/>
                 <w:sz w:val="26"/>
@@ -4456,7 +4438,7 @@
             </w:r>
             <w:r>
               <w:rPr>
-                <w:rFonts w:ascii="Barlow Condensed Medium" w:eastAsia="DFKai-SB" w:hAnsi="Barlow Condensed Medium" w:hint="eastAsia"/>
+                <w:rFonts w:ascii="Barlow Condensed Medium" w:eastAsia="標楷體" w:hAnsi="Barlow Condensed Medium" w:hint="eastAsia"/>
                 <w:color w:val="000000" w:themeColor="text1"/>
                 <w:w w:val="66"/>
                 <w:sz w:val="26"/>
@@ -4466,7 +4448,7 @@
             </w:r>
             <w:r>
               <w:rPr>
-                <w:rFonts w:ascii="Barlow Condensed Medium" w:eastAsia="DFKai-SB" w:hAnsi="Barlow Condensed Medium"/>
+                <w:rFonts w:ascii="Barlow Condensed Medium" w:eastAsia="標楷體" w:hAnsi="Barlow Condensed Medium"/>
                 <w:color w:val="000000" w:themeColor="text1"/>
                 <w:w w:val="66"/>
                 <w:sz w:val="26"/>
@@ -4476,7 +4458,7 @@
             </w:r>
             <w:r>
               <w:rPr>
-                <w:rFonts w:ascii="Barlow Condensed Medium" w:eastAsia="DFKai-SB" w:hAnsi="Barlow Condensed Medium"/>
+                <w:rFonts w:ascii="Barlow Condensed Medium" w:eastAsia="標楷體" w:hAnsi="Barlow Condensed Medium"/>
                 <w:color w:val="000000" w:themeColor="text1"/>
                 <w:w w:val="66"/>
                 <w:sz w:val="26"/>
@@ -4499,7 +4481,7 @@
               <w:snapToGrid w:val="0"/>
               <w:jc w:val="distribute"/>
               <w:rPr>
-                <w:rFonts w:ascii="Barlow Condensed Medium" w:eastAsia="DFKai-SB" w:hAnsi="Barlow Condensed Medium"/>
+                <w:rFonts w:ascii="Barlow Condensed Medium" w:eastAsia="標楷體" w:hAnsi="Barlow Condensed Medium"/>
                 <w:color w:val="000000" w:themeColor="text1"/>
                 <w:w w:val="75"/>
                 <w:sz w:val="26"/>
@@ -4508,7 +4490,7 @@
             </w:pPr>
             <w:r>
               <w:rPr>
-                <w:rFonts w:ascii="Barlow Condensed Medium" w:eastAsia="DFKai-SB" w:hAnsi="Barlow Condensed Medium"/>
+                <w:rFonts w:ascii="Barlow Condensed Medium" w:eastAsia="標楷體" w:hAnsi="Barlow Condensed Medium"/>
                 <w:color w:val="000000" w:themeColor="text1"/>
                 <w:w w:val="75"/>
                 <w:sz w:val="26"/>
@@ -4533,7 +4515,7 @@
               <w:snapToGrid w:val="0"/>
               <w:jc w:val="distribute"/>
               <w:rPr>
-                <w:rFonts w:ascii="Barlow Condensed Medium" w:eastAsia="DFKai-SB" w:hAnsi="Barlow Condensed Medium"/>
+                <w:rFonts w:ascii="Barlow Condensed Medium" w:eastAsia="標楷體" w:hAnsi="Barlow Condensed Medium"/>
                 <w:color w:val="000000" w:themeColor="text1"/>
                 <w:w w:val="75"/>
                 <w:sz w:val="26"/>
@@ -4542,7 +4524,7 @@
             </w:pPr>
             <w:r>
               <w:rPr>
-                <w:rFonts w:ascii="Barlow Condensed Medium" w:eastAsia="DFKai-SB" w:hAnsi="Barlow Condensed Medium"/>
+                <w:rFonts w:ascii="Barlow Condensed Medium" w:eastAsia="標楷體" w:hAnsi="Barlow Condensed Medium"/>
                 <w:color w:val="000000" w:themeColor="text1"/>
                 <w:w w:val="75"/>
                 <w:sz w:val="26"/>
@@ -4564,7 +4546,7 @@
             <w:pPr>
               <w:snapToGrid w:val="0"/>
               <w:rPr>
-                <w:rFonts w:ascii="Barlow Condensed Medium" w:eastAsia="DFKai-SB" w:hAnsi="Barlow Condensed Medium"/>
+                <w:rFonts w:ascii="Barlow Condensed Medium" w:eastAsia="標楷體" w:hAnsi="Barlow Condensed Medium"/>
                 <w:color w:val="000000" w:themeColor="text1"/>
                 <w:w w:val="66"/>
                 <w:sz w:val="26"/>
@@ -4573,7 +4555,7 @@
             </w:pPr>
             <w:r>
               <w:rPr>
-                <w:rFonts w:ascii="Barlow Condensed Medium" w:eastAsia="DFKai-SB" w:hAnsi="Barlow Condensed Medium"/>
+                <w:rFonts w:ascii="Barlow Condensed Medium" w:eastAsia="標楷體" w:hAnsi="Barlow Condensed Medium"/>
                 <w:color w:val="000000" w:themeColor="text1"/>
                 <w:w w:val="66"/>
                 <w:sz w:val="26"/>
@@ -4583,7 +4565,7 @@
             </w:r>
             <w:r>
               <w:rPr>
-                <w:rFonts w:ascii="Barlow Condensed Medium" w:eastAsia="DFKai-SB" w:hAnsi="Barlow Condensed Medium"/>
+                <w:rFonts w:ascii="Barlow Condensed Medium" w:eastAsia="標楷體" w:hAnsi="Barlow Condensed Medium"/>
                 <w:color w:val="000000" w:themeColor="text1"/>
                 <w:w w:val="66"/>
                 <w:sz w:val="26"/>
@@ -4606,7 +4588,7 @@
               <w:snapToGrid w:val="0"/>
               <w:jc w:val="distribute"/>
               <w:rPr>
-                <w:rFonts w:ascii="Barlow Condensed Medium" w:eastAsia="DFKai-SB" w:hAnsi="Barlow Condensed Medium"/>
+                <w:rFonts w:ascii="Barlow Condensed Medium" w:eastAsia="標楷體" w:hAnsi="Barlow Condensed Medium"/>
                 <w:color w:val="000000" w:themeColor="text1"/>
                 <w:w w:val="75"/>
                 <w:sz w:val="26"/>
@@ -4615,7 +4597,7 @@
             </w:pPr>
             <w:r>
               <w:rPr>
-                <w:rFonts w:ascii="Barlow Condensed Medium" w:eastAsia="DFKai-SB" w:hAnsi="Barlow Condensed Medium"/>
+                <w:rFonts w:ascii="Barlow Condensed Medium" w:eastAsia="標楷體" w:hAnsi="Barlow Condensed Medium"/>
                 <w:color w:val="000000" w:themeColor="text1"/>
                 <w:w w:val="75"/>
                 <w:sz w:val="26"/>
@@ -4640,7 +4622,7 @@
               <w:snapToGrid w:val="0"/>
               <w:jc w:val="distribute"/>
               <w:rPr>
-                <w:rFonts w:ascii="Barlow Condensed Medium" w:eastAsia="DFKai-SB" w:hAnsi="Barlow Condensed Medium"/>
+                <w:rFonts w:ascii="Barlow Condensed Medium" w:eastAsia="標楷體" w:hAnsi="Barlow Condensed Medium"/>
                 <w:color w:val="000000" w:themeColor="text1"/>
                 <w:w w:val="60"/>
                 <w:sz w:val="26"/>
@@ -4649,7 +4631,7 @@
             </w:pPr>
             <w:r>
               <w:rPr>
-                <w:rFonts w:ascii="Barlow Condensed Medium" w:eastAsia="DFKai-SB" w:hAnsi="Barlow Condensed Medium"/>
+                <w:rFonts w:ascii="Barlow Condensed Medium" w:eastAsia="標楷體" w:hAnsi="Barlow Condensed Medium"/>
                 <w:color w:val="000000" w:themeColor="text1"/>
                 <w:w w:val="60"/>
                 <w:sz w:val="26"/>
@@ -4671,7 +4653,7 @@
             <w:pPr>
               <w:snapToGrid w:val="0"/>
               <w:rPr>
-                <w:rFonts w:ascii="Barlow Condensed Medium" w:eastAsia="DFKai-SB" w:hAnsi="Barlow Condensed Medium"/>
+                <w:rFonts w:ascii="Barlow Condensed Medium" w:eastAsia="標楷體" w:hAnsi="Barlow Condensed Medium"/>
                 <w:color w:val="000000" w:themeColor="text1"/>
                 <w:w w:val="66"/>
                 <w:sz w:val="26"/>
@@ -4680,7 +4662,7 @@
             </w:pPr>
             <w:r>
               <w:rPr>
-                <w:rFonts w:ascii="Barlow Condensed Medium" w:eastAsia="DFKai-SB" w:hAnsi="Barlow Condensed Medium"/>
+                <w:rFonts w:ascii="Barlow Condensed Medium" w:eastAsia="標楷體" w:hAnsi="Barlow Condensed Medium"/>
                 <w:color w:val="000000" w:themeColor="text1"/>
                 <w:w w:val="66"/>
                 <w:sz w:val="26"/>
@@ -4690,7 +4672,7 @@
             </w:r>
             <w:r>
               <w:rPr>
-                <w:rFonts w:ascii="Barlow Condensed Medium" w:eastAsia="DFKai-SB" w:hAnsi="Barlow Condensed Medium"/>
+                <w:rFonts w:ascii="Barlow Condensed Medium" w:eastAsia="標楷體" w:hAnsi="Barlow Condensed Medium"/>
                 <w:color w:val="000000" w:themeColor="text1"/>
                 <w:w w:val="66"/>
                 <w:sz w:val="26"/>
@@ -4713,7 +4695,7 @@
               <w:snapToGrid w:val="0"/>
               <w:jc w:val="distribute"/>
               <w:rPr>
-                <w:rFonts w:ascii="Barlow Condensed Medium" w:eastAsia="DFKai-SB" w:hAnsi="Barlow Condensed Medium"/>
+                <w:rFonts w:ascii="Barlow Condensed Medium" w:eastAsia="標楷體" w:hAnsi="Barlow Condensed Medium"/>
                 <w:color w:val="000000" w:themeColor="text1"/>
                 <w:w w:val="75"/>
                 <w:sz w:val="26"/>
@@ -4722,7 +4704,7 @@
             </w:pPr>
             <w:r>
               <w:rPr>
-                <w:rFonts w:ascii="Barlow Condensed Medium" w:eastAsia="DFKai-SB" w:hAnsi="Barlow Condensed Medium"/>
+                <w:rFonts w:ascii="Barlow Condensed Medium" w:eastAsia="標楷體" w:hAnsi="Barlow Condensed Medium"/>
                 <w:color w:val="000000" w:themeColor="text1"/>
                 <w:w w:val="75"/>
                 <w:sz w:val="26"/>
@@ -4747,7 +4729,7 @@
               <w:snapToGrid w:val="0"/>
               <w:jc w:val="distribute"/>
               <w:rPr>
-                <w:rFonts w:ascii="Barlow Condensed Medium" w:eastAsia="DFKai-SB" w:hAnsi="Barlow Condensed Medium"/>
+                <w:rFonts w:ascii="Barlow Condensed Medium" w:eastAsia="標楷體" w:hAnsi="Barlow Condensed Medium"/>
                 <w:color w:val="000000" w:themeColor="text1"/>
                 <w:w w:val="60"/>
                 <w:sz w:val="26"/>
@@ -4756,7 +4738,7 @@
             </w:pPr>
             <w:r>
               <w:rPr>
-                <w:rFonts w:ascii="Barlow Condensed Medium" w:eastAsia="DFKai-SB" w:hAnsi="Barlow Condensed Medium"/>
+                <w:rFonts w:ascii="Barlow Condensed Medium" w:eastAsia="標楷體" w:hAnsi="Barlow Condensed Medium"/>
                 <w:color w:val="000000" w:themeColor="text1"/>
                 <w:w w:val="60"/>
                 <w:sz w:val="26"/>
@@ -4778,7 +4760,7 @@
             <w:pPr>
               <w:snapToGrid w:val="0"/>
               <w:rPr>
-                <w:rFonts w:ascii="Barlow Condensed Medium" w:eastAsia="DFKai-SB" w:hAnsi="Barlow Condensed Medium"/>
+                <w:rFonts w:ascii="Barlow Condensed Medium" w:eastAsia="標楷體" w:hAnsi="Barlow Condensed Medium"/>
                 <w:color w:val="000000" w:themeColor="text1"/>
                 <w:w w:val="66"/>
                 <w:sz w:val="26"/>
@@ -4787,7 +4769,7 @@
             </w:pPr>
             <w:r>
               <w:rPr>
-                <w:rFonts w:ascii="Barlow Condensed Medium" w:eastAsia="DFKai-SB" w:hAnsi="Barlow Condensed Medium"/>
+                <w:rFonts w:ascii="Barlow Condensed Medium" w:eastAsia="標楷體" w:hAnsi="Barlow Condensed Medium"/>
                 <w:color w:val="000000" w:themeColor="text1"/>
                 <w:w w:val="66"/>
                 <w:sz w:val="26"/>
@@ -4797,7 +4779,7 @@
             </w:r>
             <w:r>
               <w:rPr>
-                <w:rFonts w:ascii="Barlow Condensed Medium" w:eastAsia="DFKai-SB" w:hAnsi="Barlow Condensed Medium" w:hint="eastAsia"/>
+                <w:rFonts w:ascii="Barlow Condensed Medium" w:eastAsia="標楷體" w:hAnsi="Barlow Condensed Medium" w:hint="eastAsia"/>
                 <w:color w:val="000000" w:themeColor="text1"/>
                 <w:w w:val="66"/>
                 <w:sz w:val="26"/>
@@ -4807,7 +4789,7 @@
             </w:r>
             <w:r>
               <w:rPr>
-                <w:rFonts w:ascii="Barlow Condensed Medium" w:eastAsia="DFKai-SB" w:hAnsi="Barlow Condensed Medium"/>
+                <w:rFonts w:ascii="Barlow Condensed Medium" w:eastAsia="標楷體" w:hAnsi="Barlow Condensed Medium"/>
                 <w:color w:val="000000" w:themeColor="text1"/>
                 <w:w w:val="66"/>
                 <w:sz w:val="26"/>
@@ -4817,7 +4799,7 @@
             </w:r>
             <w:r>
               <w:rPr>
-                <w:rFonts w:ascii="Barlow Condensed Medium" w:eastAsia="DFKai-SB" w:hAnsi="Barlow Condensed Medium" w:hint="eastAsia"/>
+                <w:rFonts w:ascii="Barlow Condensed Medium" w:eastAsia="標楷體" w:hAnsi="Barlow Condensed Medium" w:hint="eastAsia"/>
                 <w:color w:val="000000" w:themeColor="text1"/>
                 <w:w w:val="66"/>
                 <w:sz w:val="26"/>
@@ -4827,7 +4809,7 @@
             </w:r>
             <w:r>
               <w:rPr>
-                <w:rFonts w:ascii="Barlow Condensed Medium" w:eastAsia="DFKai-SB" w:hAnsi="Barlow Condensed Medium"/>
+                <w:rFonts w:ascii="Barlow Condensed Medium" w:eastAsia="標楷體" w:hAnsi="Barlow Condensed Medium"/>
                 <w:color w:val="000000" w:themeColor="text1"/>
                 <w:w w:val="66"/>
                 <w:sz w:val="26"/>
@@ -4850,7 +4832,7 @@
               <w:snapToGrid w:val="0"/>
               <w:jc w:val="distribute"/>
               <w:rPr>
-                <w:rFonts w:ascii="Barlow Condensed Medium" w:eastAsia="DFKai-SB" w:hAnsi="Barlow Condensed Medium"/>
+                <w:rFonts w:ascii="Barlow Condensed Medium" w:eastAsia="標楷體" w:hAnsi="Barlow Condensed Medium"/>
                 <w:color w:val="000000" w:themeColor="text1"/>
                 <w:w w:val="75"/>
                 <w:sz w:val="26"/>
@@ -4859,7 +4841,7 @@
             </w:pPr>
             <w:r>
               <w:rPr>
-                <w:rFonts w:ascii="Barlow Condensed Medium" w:eastAsia="DFKai-SB" w:hAnsi="Barlow Condensed Medium"/>
+                <w:rFonts w:ascii="Barlow Condensed Medium" w:eastAsia="標楷體" w:hAnsi="Barlow Condensed Medium"/>
                 <w:color w:val="000000" w:themeColor="text1"/>
                 <w:w w:val="75"/>
                 <w:sz w:val="26"/>
@@ -4884,7 +4866,7 @@
               <w:snapToGrid w:val="0"/>
               <w:jc w:val="distribute"/>
               <w:rPr>
-                <w:rFonts w:ascii="Barlow Condensed Medium" w:eastAsia="DFKai-SB" w:hAnsi="Barlow Condensed Medium"/>
+                <w:rFonts w:ascii="Barlow Condensed Medium" w:eastAsia="標楷體" w:hAnsi="Barlow Condensed Medium"/>
                 <w:color w:val="000000" w:themeColor="text1"/>
                 <w:w w:val="75"/>
                 <w:sz w:val="26"/>
@@ -4893,7 +4875,7 @@
             </w:pPr>
             <w:r>
               <w:rPr>
-                <w:rFonts w:ascii="Barlow Condensed Medium" w:eastAsia="DFKai-SB" w:hAnsi="Barlow Condensed Medium"/>
+                <w:rFonts w:ascii="Barlow Condensed Medium" w:eastAsia="標楷體" w:hAnsi="Barlow Condensed Medium"/>
                 <w:color w:val="000000" w:themeColor="text1"/>
                 <w:w w:val="75"/>
                 <w:sz w:val="26"/>
@@ -4915,7 +4897,7 @@
             <w:pPr>
               <w:snapToGrid w:val="0"/>
               <w:rPr>
-                <w:rFonts w:ascii="Barlow Condensed Medium" w:eastAsia="DFKai-SB" w:hAnsi="Barlow Condensed Medium"/>
+                <w:rFonts w:ascii="Barlow Condensed Medium" w:eastAsia="標楷體" w:hAnsi="Barlow Condensed Medium"/>
                 <w:color w:val="000000" w:themeColor="text1"/>
                 <w:w w:val="66"/>
                 <w:sz w:val="26"/>
@@ -4924,7 +4906,7 @@
             </w:pPr>
             <w:r>
               <w:rPr>
-                <w:rFonts w:ascii="Barlow Condensed Medium" w:eastAsia="DFKai-SB" w:hAnsi="Barlow Condensed Medium"/>
+                <w:rFonts w:ascii="Barlow Condensed Medium" w:eastAsia="標楷體" w:hAnsi="Barlow Condensed Medium"/>
                 <w:color w:val="000000" w:themeColor="text1"/>
                 <w:w w:val="66"/>
                 <w:sz w:val="26"/>
@@ -4934,7 +4916,7 @@
             </w:r>
             <w:r>
               <w:rPr>
-                <w:rFonts w:ascii="Barlow Condensed Medium" w:eastAsia="DFKai-SB" w:hAnsi="Barlow Condensed Medium"/>
+                <w:rFonts w:ascii="Barlow Condensed Medium" w:eastAsia="標楷體" w:hAnsi="Barlow Condensed Medium"/>
                 <w:color w:val="000000" w:themeColor="text1"/>
                 <w:w w:val="66"/>
                 <w:sz w:val="26"/>
@@ -4957,7 +4939,7 @@
               <w:snapToGrid w:val="0"/>
               <w:jc w:val="distribute"/>
               <w:rPr>
-                <w:rFonts w:ascii="Barlow Condensed Medium" w:eastAsia="DFKai-SB" w:hAnsi="Barlow Condensed Medium"/>
+                <w:rFonts w:ascii="Barlow Condensed Medium" w:eastAsia="標楷體" w:hAnsi="Barlow Condensed Medium"/>
                 <w:color w:val="000000" w:themeColor="text1"/>
                 <w:w w:val="75"/>
                 <w:sz w:val="26"/>
@@ -4966,7 +4948,7 @@
             </w:pPr>
             <w:r>
               <w:rPr>
-                <w:rFonts w:ascii="Barlow Condensed Medium" w:eastAsia="DFKai-SB" w:hAnsi="Barlow Condensed Medium"/>
+                <w:rFonts w:ascii="Barlow Condensed Medium" w:eastAsia="標楷體" w:hAnsi="Barlow Condensed Medium"/>
                 <w:color w:val="000000" w:themeColor="text1"/>
                 <w:w w:val="75"/>
                 <w:sz w:val="26"/>
@@ -5049,6 +5031,7 @@
           <w:noProof/>
           <w:sz w:val="26"/>
           <w:szCs w:val="26"/>
+          <w:lang w:bidi="he-IL"/>
         </w:rPr>
         <mc:AlternateContent>
           <mc:Choice Requires="wps">
@@ -5126,7 +5109,7 @@
           </mc:Choice>
           <mc:Fallback>
             <w:pict>
-              <v:roundrect w14:anchorId="3B7F5BED" id="圓角矩形 25" o:spid="_x0000_s1026" style="position:absolute;margin-left:-2.4pt;margin-top:546.45pt;width:141.6pt;height:98.75pt;z-index:251666944;visibility:visible;mso-wrap-style:square;mso-width-percent:0;mso-height-percent:0;mso-wrap-distance-left:9pt;mso-wrap-distance-top:0;mso-wrap-distance-right:9pt;mso-wrap-distance-bottom:0;mso-position-horizontal:absolute;mso-position-horizontal-relative:text;mso-position-vertical:absolute;mso-position-vertical-relative:margin;mso-width-percent:0;mso-height-percent:0;mso-width-relative:margin;mso-height-relative:margin;v-text-anchor:middle" arcsize="4542f" o:gfxdata="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" filled="f" strokecolor="#5a5a5a [2109]" strokeweight="2.5pt">
+              <v:roundrect w14:anchorId="62E1BD02" id="圓角矩形 25" o:spid="_x0000_s1026" style="position:absolute;margin-left:-2.4pt;margin-top:546.45pt;width:141.6pt;height:98.75pt;z-index:251666944;visibility:visible;mso-wrap-style:square;mso-width-percent:0;mso-height-percent:0;mso-wrap-distance-left:9pt;mso-wrap-distance-top:0;mso-wrap-distance-right:9pt;mso-wrap-distance-bottom:0;mso-position-horizontal:absolute;mso-position-horizontal-relative:text;mso-position-vertical:absolute;mso-position-vertical-relative:margin;mso-width-percent:0;mso-height-percent:0;mso-width-relative:margin;mso-height-relative:margin;v-text-anchor:middle" arcsize="4542f" o:gfxdata="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" filled="f" strokecolor="#5a5a5a [2109]" strokeweight="2.5pt">
                 <v:stroke joinstyle="miter"/>
                 <w10:wrap anchory="margin"/>
               </v:roundrect>
@@ -5260,7 +5243,7 @@
     </w:p>
     <w:tbl>
       <w:tblPr>
-        <w:tblStyle w:val="TableGrid"/>
+        <w:tblStyle w:val="a3"/>
         <w:tblW w:w="2787" w:type="dxa"/>
         <w:tblBorders>
           <w:top w:val="none" w:sz="0" w:space="0" w:color="auto"/>
@@ -5341,15 +5324,15 @@
               <w:snapToGrid w:val="0"/>
               <w:spacing w:line="300" w:lineRule="exact"/>
               <w:rPr>
-                <w:rFonts w:ascii="Barlow Condensed Medium" w:eastAsia="DFKai-SB" w:hAnsi="Barlow Condensed Medium"/>
-                <w:w w:val="80"/>
-                <w:sz w:val="26"/>
-                <w:szCs w:val="26"/>
-              </w:rPr>
-            </w:pPr>
-            <w:r>
-              <w:rPr>
-                <w:rFonts w:ascii="Barlow Condensed Medium" w:eastAsia="DFKai-SB" w:hAnsi="Barlow Condensed Medium" w:cstheme="minorHAnsi" w:hint="eastAsia"/>
+                <w:rFonts w:ascii="Barlow Condensed Medium" w:eastAsia="標楷體" w:hAnsi="Barlow Condensed Medium"/>
+                <w:w w:val="80"/>
+                <w:sz w:val="26"/>
+                <w:szCs w:val="26"/>
+              </w:rPr>
+            </w:pPr>
+            <w:r>
+              <w:rPr>
+                <w:rFonts w:ascii="Barlow Condensed Medium" w:eastAsia="標楷體" w:hAnsi="Barlow Condensed Medium" w:cstheme="minorHAnsi" w:hint="eastAsia"/>
                 <w:color w:val="000000" w:themeColor="text1"/>
                 <w:w w:val="80"/>
                 <w:sz w:val="26"/>
@@ -5424,7 +5407,7 @@
               <w:snapToGrid w:val="0"/>
               <w:spacing w:line="300" w:lineRule="exact"/>
               <w:rPr>
-                <w:rFonts w:ascii="Barlow Condensed Medium" w:eastAsia="DFKai-SB" w:hAnsi="Barlow Condensed Medium" w:cstheme="minorHAnsi"/>
+                <w:rFonts w:ascii="Barlow Condensed Medium" w:eastAsia="標楷體" w:hAnsi="Barlow Condensed Medium" w:cstheme="minorHAnsi"/>
                 <w:color w:val="000000" w:themeColor="text1"/>
                 <w:w w:val="90"/>
                 <w:sz w:val="26"/>
@@ -5433,7 +5416,7 @@
             </w:pPr>
             <w:r>
               <w:rPr>
-                <w:rFonts w:ascii="Barlow Condensed Medium" w:eastAsia="DFKai-SB" w:hAnsi="Barlow Condensed Medium" w:cstheme="minorHAnsi" w:hint="eastAsia"/>
+                <w:rFonts w:ascii="Barlow Condensed Medium" w:eastAsia="標楷體" w:hAnsi="Barlow Condensed Medium" w:cstheme="minorHAnsi" w:hint="eastAsia"/>
                 <w:color w:val="000000" w:themeColor="text1"/>
                 <w:w w:val="90"/>
                 <w:sz w:val="26"/>
@@ -5443,7 +5426,7 @@
             </w:r>
             <w:r>
               <w:rPr>
-                <w:rFonts w:ascii="Barlow Condensed Medium" w:eastAsia="DFKai-SB" w:hAnsi="Barlow Condensed Medium" w:cstheme="minorHAnsi" w:hint="eastAsia"/>
+                <w:rFonts w:ascii="Barlow Condensed Medium" w:eastAsia="標楷體" w:hAnsi="Barlow Condensed Medium" w:cstheme="minorHAnsi" w:hint="eastAsia"/>
                 <w:color w:val="000000" w:themeColor="text1"/>
                 <w:w w:val="90"/>
                 <w:sz w:val="26"/>
@@ -5453,7 +5436,7 @@
             </w:r>
             <w:r>
               <w:rPr>
-                <w:rFonts w:ascii="Barlow Condensed Medium" w:eastAsia="DFKai-SB" w:hAnsi="Barlow Condensed Medium" w:cstheme="minorHAnsi" w:hint="eastAsia"/>
+                <w:rFonts w:ascii="Barlow Condensed Medium" w:eastAsia="標楷體" w:hAnsi="Barlow Condensed Medium" w:cstheme="minorHAnsi" w:hint="eastAsia"/>
                 <w:color w:val="000000" w:themeColor="text1"/>
                 <w:w w:val="90"/>
                 <w:sz w:val="26"/>
@@ -5463,7 +5446,7 @@
             </w:r>
             <w:r>
               <w:rPr>
-                <w:rFonts w:ascii="Barlow Condensed Medium" w:eastAsia="DFKai-SB" w:hAnsi="Barlow Condensed Medium" w:cstheme="minorHAnsi" w:hint="eastAsia"/>
+                <w:rFonts w:ascii="Barlow Condensed Medium" w:eastAsia="標楷體" w:hAnsi="Barlow Condensed Medium" w:cstheme="minorHAnsi" w:hint="eastAsia"/>
                 <w:color w:val="000000" w:themeColor="text1"/>
                 <w:w w:val="90"/>
                 <w:sz w:val="26"/>
@@ -5538,7 +5521,7 @@
               <w:snapToGrid w:val="0"/>
               <w:spacing w:line="300" w:lineRule="exact"/>
               <w:rPr>
-                <w:rFonts w:ascii="Barlow Condensed Medium" w:eastAsia="DFKai-SB" w:hAnsi="Barlow Condensed Medium"/>
+                <w:rFonts w:ascii="Barlow Condensed Medium" w:eastAsia="標楷體" w:hAnsi="Barlow Condensed Medium"/>
                 <w:w w:val="90"/>
                 <w:sz w:val="26"/>
                 <w:szCs w:val="26"/>
@@ -5546,7 +5529,7 @@
             </w:pPr>
             <w:r>
               <w:rPr>
-                <w:rFonts w:ascii="Barlow Condensed Medium" w:eastAsia="DFKai-SB" w:hAnsi="Barlow Condensed Medium" w:cstheme="minorHAnsi" w:hint="eastAsia"/>
+                <w:rFonts w:ascii="Barlow Condensed Medium" w:eastAsia="標楷體" w:hAnsi="Barlow Condensed Medium" w:cstheme="minorHAnsi" w:hint="eastAsia"/>
                 <w:color w:val="000000" w:themeColor="text1"/>
                 <w:w w:val="90"/>
                 <w:sz w:val="26"/>
@@ -5556,7 +5539,7 @@
             </w:r>
             <w:r>
               <w:rPr>
-                <w:rFonts w:ascii="Barlow Condensed Medium" w:eastAsia="DFKai-SB" w:hAnsi="Barlow Condensed Medium" w:cstheme="minorHAnsi" w:hint="eastAsia"/>
+                <w:rFonts w:ascii="Barlow Condensed Medium" w:eastAsia="標楷體" w:hAnsi="Barlow Condensed Medium" w:cstheme="minorHAnsi" w:hint="eastAsia"/>
                 <w:color w:val="000000" w:themeColor="text1"/>
                 <w:w w:val="90"/>
                 <w:sz w:val="26"/>
@@ -5566,7 +5549,7 @@
             </w:r>
             <w:r>
               <w:rPr>
-                <w:rFonts w:ascii="Barlow Condensed Medium" w:eastAsia="DFKai-SB" w:hAnsi="Barlow Condensed Medium" w:cstheme="minorHAnsi" w:hint="eastAsia"/>
+                <w:rFonts w:ascii="Barlow Condensed Medium" w:eastAsia="標楷體" w:hAnsi="Barlow Condensed Medium" w:cstheme="minorHAnsi" w:hint="eastAsia"/>
                 <w:color w:val="000000" w:themeColor="text1"/>
                 <w:w w:val="90"/>
                 <w:sz w:val="26"/>
@@ -5576,7 +5559,7 @@
             </w:r>
             <w:r>
               <w:rPr>
-                <w:rFonts w:ascii="Barlow Condensed Medium" w:eastAsia="DFKai-SB" w:hAnsi="Barlow Condensed Medium" w:cstheme="minorHAnsi" w:hint="eastAsia"/>
+                <w:rFonts w:ascii="Barlow Condensed Medium" w:eastAsia="標楷體" w:hAnsi="Barlow Condensed Medium" w:cstheme="minorHAnsi" w:hint="eastAsia"/>
                 <w:color w:val="000000" w:themeColor="text1"/>
                 <w:w w:val="90"/>
                 <w:sz w:val="26"/>
@@ -5663,7 +5646,7 @@
             </w:pPr>
             <w:r>
               <w:rPr>
-                <w:rFonts w:ascii="Barlow Condensed Medium" w:eastAsia="DFKai-SB" w:hAnsi="Barlow Condensed Medium" w:hint="eastAsia"/>
+                <w:rFonts w:ascii="Barlow Condensed Medium" w:eastAsia="標楷體" w:hAnsi="Barlow Condensed Medium" w:hint="eastAsia"/>
                 <w:w w:val="90"/>
                 <w:sz w:val="26"/>
                 <w:szCs w:val="26"/>
@@ -5818,7 +5801,7 @@
               <w:snapToGrid w:val="0"/>
               <w:spacing w:line="300" w:lineRule="exact"/>
               <w:rPr>
-                <w:rFonts w:ascii="Barlow Condensed Medium" w:eastAsia="DFKai-SB" w:hAnsi="Barlow Condensed Medium"/>
+                <w:rFonts w:ascii="Barlow Condensed Medium" w:eastAsia="標楷體" w:hAnsi="Barlow Condensed Medium"/>
                 <w:w w:val="90"/>
                 <w:sz w:val="26"/>
                 <w:szCs w:val="26"/>
@@ -5935,7 +5918,6 @@
             <w14:round/>
           </w14:textOutline>
         </w:rPr>
-        <w:lastRenderedPageBreak/>
         <w:t>新泰教會週報</w:t>
       </w:r>
     </w:p>
@@ -5949,6 +5931,7 @@
         <w:rPr>
           <w:rFonts w:ascii="Barlow Condensed Medium" w:hAnsi="Barlow Condensed Medium"/>
           <w:noProof/>
+          <w:lang w:bidi="he-IL"/>
         </w:rPr>
         <mc:AlternateContent>
           <mc:Choice Requires="wps">
@@ -6171,6 +6154,7 @@
         <w:rPr>
           <w:rFonts w:ascii="Barlow Condensed Medium" w:hAnsi="Barlow Condensed Medium"/>
           <w:noProof/>
+          <w:lang w:bidi="he-IL"/>
         </w:rPr>
         <mc:AlternateContent>
           <mc:Choice Requires="wps">
@@ -6311,6 +6295,7 @@
         <w:rPr>
           <w:rFonts w:ascii="Barlow Condensed Medium" w:hAnsi="Barlow Condensed Medium"/>
           <w:noProof/>
+          <w:lang w:bidi="he-IL"/>
         </w:rPr>
         <mc:AlternateContent>
           <mc:Choice Requires="wps">
@@ -6507,6 +6492,7 @@
         <w:rPr>
           <w:rFonts w:ascii="Barlow Condensed Medium" w:hAnsi="Barlow Condensed Medium"/>
           <w:noProof/>
+          <w:lang w:bidi="he-IL"/>
         </w:rPr>
         <mc:AlternateContent>
           <mc:Choice Requires="wps">
@@ -6703,6 +6689,7 @@
         <w:rPr>
           <w:rFonts w:ascii="Barlow Condensed Medium" w:hAnsi="Barlow Condensed Medium"/>
           <w:noProof/>
+          <w:lang w:bidi="he-IL"/>
         </w:rPr>
         <w:drawing>
           <wp:anchor distT="0" distB="0" distL="114300" distR="114300" simplePos="0" relativeHeight="251660800" behindDoc="1" locked="0" layoutInCell="1" allowOverlap="1" wp14:anchorId="2AA2D55C" wp14:editId="6BF765E9">
@@ -6771,6 +6758,7 @@
         <w:rPr>
           <w:rFonts w:ascii="Barlow Condensed Medium" w:hAnsi="Barlow Condensed Medium"/>
           <w:noProof/>
+          <w:lang w:bidi="he-IL"/>
         </w:rPr>
         <mc:AlternateContent>
           <mc:Choice Requires="wps">
@@ -7005,6 +6993,7 @@
           <w:rFonts w:ascii="Barlow Condensed Medium" w:eastAsia="華康儷中黑" w:hAnsi="Barlow Condensed Medium"/>
           <w:noProof/>
           <w:w w:val="80"/>
+          <w:lang w:bidi="he-IL"/>
         </w:rPr>
         <mc:AlternateContent>
           <mc:Choice Requires="wps">
@@ -7204,7 +7193,7 @@
     </w:p>
     <w:tbl>
       <w:tblPr>
-        <w:tblStyle w:val="TableGrid"/>
+        <w:tblStyle w:val="a3"/>
         <w:tblW w:w="5837" w:type="dxa"/>
         <w:tblLayout w:type="fixed"/>
         <w:tblLook w:val="04A0" w:firstRow="1" w:lastRow="0" w:firstColumn="1" w:lastColumn="0" w:noHBand="0" w:noVBand="1"/>
@@ -7240,14 +7229,14 @@
             <w:pPr>
               <w:snapToGrid w:val="0"/>
               <w:rPr>
-                <w:rFonts w:ascii="DFKai-SB" w:eastAsia="DFKai-SB" w:hAnsi="DFKai-SB"/>
-                <w:sz w:val="20"/>
-                <w:szCs w:val="20"/>
-              </w:rPr>
-            </w:pPr>
-            <w:r>
-              <w:rPr>
-                <w:rFonts w:ascii="DFKai-SB" w:eastAsia="DFKai-SB" w:hAnsi="DFKai-SB" w:hint="eastAsia"/>
+                <w:rFonts w:ascii="標楷體" w:eastAsia="標楷體" w:hAnsi="標楷體"/>
+                <w:sz w:val="20"/>
+                <w:szCs w:val="20"/>
+              </w:rPr>
+            </w:pPr>
+            <w:r>
+              <w:rPr>
+                <w:rFonts w:ascii="標楷體" w:eastAsia="標楷體" w:hAnsi="標楷體" w:hint="eastAsia"/>
                 <w:sz w:val="20"/>
                 <w:szCs w:val="20"/>
               </w:rPr>
@@ -7255,7 +7244,7 @@
             </w:r>
             <w:r>
               <w:rPr>
-                <w:rFonts w:ascii="DFKai-SB" w:eastAsia="DFKai-SB" w:hAnsi="DFKai-SB" w:hint="eastAsia"/>
+                <w:rFonts w:ascii="標楷體" w:eastAsia="標楷體" w:hAnsi="標楷體" w:hint="eastAsia"/>
                 <w:sz w:val="20"/>
                 <w:szCs w:val="20"/>
               </w:rPr>
@@ -7263,7 +7252,7 @@
             </w:r>
             <w:r>
               <w:rPr>
-                <w:rFonts w:ascii="DFKai-SB" w:eastAsia="DFKai-SB" w:hAnsi="DFKai-SB" w:hint="eastAsia"/>
+                <w:rFonts w:ascii="標楷體" w:eastAsia="標楷體" w:hAnsi="標楷體" w:hint="eastAsia"/>
                 <w:sz w:val="20"/>
                 <w:szCs w:val="20"/>
               </w:rPr>
@@ -7271,7 +7260,7 @@
             </w:r>
             <w:r>
               <w:rPr>
-                <w:rFonts w:ascii="DFKai-SB" w:eastAsia="DFKai-SB" w:hAnsi="DFKai-SB" w:hint="eastAsia"/>
+                <w:rFonts w:ascii="標楷體" w:eastAsia="標楷體" w:hAnsi="標楷體" w:hint="eastAsia"/>
                 <w:sz w:val="20"/>
                 <w:szCs w:val="20"/>
               </w:rPr>
@@ -7305,7 +7294,7 @@
             </w:pPr>
             <w:r>
               <w:rPr>
-                <w:rFonts w:ascii="DFKai-SB" w:eastAsia="DFKai-SB" w:hAnsi="DFKai-SB" w:hint="eastAsia"/>
+                <w:rFonts w:ascii="標楷體" w:eastAsia="標楷體" w:hAnsi="標楷體" w:hint="eastAsia"/>
                 <w:sz w:val="20"/>
                 <w:szCs w:val="20"/>
               </w:rPr>
@@ -7313,7 +7302,7 @@
             </w:r>
             <w:r>
               <w:rPr>
-                <w:rFonts w:ascii="DFKai-SB" w:eastAsia="DFKai-SB" w:hAnsi="DFKai-SB" w:hint="eastAsia"/>
+                <w:rFonts w:ascii="標楷體" w:eastAsia="標楷體" w:hAnsi="標楷體" w:hint="eastAsia"/>
                 <w:sz w:val="20"/>
                 <w:szCs w:val="20"/>
               </w:rPr>
@@ -7321,7 +7310,7 @@
             </w:r>
             <w:r>
               <w:rPr>
-                <w:rFonts w:ascii="DFKai-SB" w:eastAsia="DFKai-SB" w:hAnsi="DFKai-SB" w:hint="eastAsia"/>
+                <w:rFonts w:ascii="標楷體" w:eastAsia="標楷體" w:hAnsi="標楷體" w:hint="eastAsia"/>
                 <w:sz w:val="20"/>
                 <w:szCs w:val="20"/>
               </w:rPr>
@@ -7329,7 +7318,7 @@
             </w:r>
             <w:r>
               <w:rPr>
-                <w:rFonts w:ascii="DFKai-SB" w:eastAsia="DFKai-SB" w:hAnsi="DFKai-SB" w:hint="eastAsia"/>
+                <w:rFonts w:ascii="標楷體" w:eastAsia="標楷體" w:hAnsi="標楷體" w:hint="eastAsia"/>
                 <w:sz w:val="20"/>
                 <w:szCs w:val="20"/>
               </w:rPr>
@@ -7337,7 +7326,7 @@
             </w:r>
             <w:r>
               <w:rPr>
-                <w:rFonts w:ascii="DFKai-SB" w:eastAsia="DFKai-SB" w:hAnsi="DFKai-SB" w:hint="eastAsia"/>
+                <w:rFonts w:ascii="標楷體" w:eastAsia="標楷體" w:hAnsi="標楷體" w:hint="eastAsia"/>
                 <w:sz w:val="20"/>
                 <w:szCs w:val="20"/>
               </w:rPr>
@@ -7345,7 +7334,7 @@
             </w:r>
             <w:r>
               <w:rPr>
-                <w:rFonts w:ascii="DFKai-SB" w:eastAsia="DFKai-SB" w:hAnsi="DFKai-SB" w:hint="eastAsia"/>
+                <w:rFonts w:ascii="標楷體" w:eastAsia="標楷體" w:hAnsi="標楷體" w:hint="eastAsia"/>
                 <w:sz w:val="20"/>
                 <w:szCs w:val="20"/>
               </w:rPr>
@@ -7373,14 +7362,14 @@
               <w:snapToGrid w:val="0"/>
               <w:jc w:val="right"/>
               <w:rPr>
-                <w:rFonts w:ascii="DFKai-SB" w:eastAsia="DFKai-SB" w:hAnsi="DFKai-SB"/>
-                <w:sz w:val="20"/>
-                <w:szCs w:val="20"/>
-              </w:rPr>
-            </w:pPr>
-            <w:r>
-              <w:rPr>
-                <w:rFonts w:ascii="DFKai-SB" w:eastAsia="DFKai-SB" w:hAnsi="DFKai-SB" w:hint="eastAsia"/>
+                <w:rFonts w:ascii="標楷體" w:eastAsia="標楷體" w:hAnsi="標楷體"/>
+                <w:sz w:val="20"/>
+                <w:szCs w:val="20"/>
+              </w:rPr>
+            </w:pPr>
+            <w:r>
+              <w:rPr>
+                <w:rFonts w:ascii="標楷體" w:eastAsia="標楷體" w:hAnsi="標楷體" w:hint="eastAsia"/>
                 <w:sz w:val="20"/>
                 <w:szCs w:val="20"/>
               </w:rPr>
@@ -7388,7 +7377,7 @@
             </w:r>
             <w:r>
               <w:rPr>
-                <w:rFonts w:ascii="DFKai-SB" w:eastAsia="DFKai-SB" w:hAnsi="DFKai-SB" w:hint="eastAsia"/>
+                <w:rFonts w:ascii="標楷體" w:eastAsia="標楷體" w:hAnsi="標楷體" w:hint="eastAsia"/>
                 <w:sz w:val="20"/>
                 <w:szCs w:val="20"/>
               </w:rPr>
@@ -7396,7 +7385,7 @@
             </w:r>
             <w:r>
               <w:rPr>
-                <w:rFonts w:ascii="DFKai-SB" w:eastAsia="DFKai-SB" w:hAnsi="DFKai-SB" w:hint="eastAsia"/>
+                <w:rFonts w:ascii="標楷體" w:eastAsia="標楷體" w:hAnsi="標楷體" w:hint="eastAsia"/>
                 <w:sz w:val="20"/>
                 <w:szCs w:val="20"/>
               </w:rPr>
@@ -7404,7 +7393,7 @@
             </w:r>
             <w:r>
               <w:rPr>
-                <w:rFonts w:ascii="DFKai-SB" w:eastAsia="DFKai-SB" w:hAnsi="DFKai-SB" w:hint="eastAsia"/>
+                <w:rFonts w:ascii="標楷體" w:eastAsia="標楷體" w:hAnsi="標楷體" w:hint="eastAsia"/>
                 <w:sz w:val="20"/>
                 <w:szCs w:val="20"/>
               </w:rPr>
@@ -7412,7 +7401,7 @@
             </w:r>
             <w:r>
               <w:rPr>
-                <w:rFonts w:ascii="DFKai-SB" w:eastAsia="DFKai-SB" w:hAnsi="DFKai-SB" w:hint="eastAsia"/>
+                <w:rFonts w:ascii="標楷體" w:eastAsia="標楷體" w:hAnsi="標楷體" w:hint="eastAsia"/>
                 <w:sz w:val="20"/>
                 <w:szCs w:val="20"/>
               </w:rPr>
@@ -7442,7 +7431,7 @@
               <w:snapToGrid w:val="0"/>
               <w:jc w:val="center"/>
               <w:rPr>
-                <w:rFonts w:ascii="Bahnschrift SemiBold Condensed" w:eastAsia="DFKai-SB" w:hAnsi="Bahnschrift SemiBold Condensed"/>
+                <w:rFonts w:ascii="Bahnschrift SemiBold Condensed" w:eastAsia="標楷體" w:hAnsi="Bahnschrift SemiBold Condensed"/>
                 <w:w w:val="125"/>
                 <w:sz w:val="18"/>
                 <w:szCs w:val="18"/>
@@ -7450,7 +7439,7 @@
             </w:pPr>
             <w:r>
               <w:rPr>
-                <w:rFonts w:ascii="Bahnschrift SemiBold Condensed" w:eastAsia="DFKai-SB" w:hAnsi="Bahnschrift SemiBold Condensed" w:cstheme="minorHAnsi"/>
+                <w:rFonts w:ascii="Bahnschrift SemiBold Condensed" w:eastAsia="標楷體" w:hAnsi="Bahnschrift SemiBold Condensed" w:cstheme="minorHAnsi"/>
                 <w:color w:val="000000" w:themeColor="text1"/>
                 <w:w w:val="125"/>
                 <w:sz w:val="18"/>
@@ -7460,7 +7449,7 @@
             </w:r>
             <w:r>
               <w:rPr>
-                <w:rFonts w:ascii="Bahnschrift SemiBold Condensed" w:eastAsia="DFKai-SB" w:hAnsi="Bahnschrift SemiBold Condensed" w:cstheme="minorHAnsi"/>
+                <w:rFonts w:ascii="Bahnschrift SemiBold Condensed" w:eastAsia="標楷體" w:hAnsi="Bahnschrift SemiBold Condensed" w:cstheme="minorHAnsi"/>
                 <w:color w:val="000000" w:themeColor="text1"/>
                 <w:w w:val="125"/>
                 <w:sz w:val="18"/>
@@ -7470,7 +7459,7 @@
             </w:r>
             <w:r>
               <w:rPr>
-                <w:rFonts w:ascii="Bahnschrift SemiBold Condensed" w:eastAsia="DFKai-SB" w:hAnsi="Bahnschrift SemiBold Condensed" w:cstheme="minorHAnsi" w:hint="eastAsia"/>
+                <w:rFonts w:ascii="Bahnschrift SemiBold Condensed" w:eastAsia="標楷體" w:hAnsi="Bahnschrift SemiBold Condensed" w:cstheme="minorHAnsi" w:hint="eastAsia"/>
                 <w:color w:val="000000" w:themeColor="text1"/>
                 <w:w w:val="125"/>
                 <w:sz w:val="18"/>
@@ -7480,7 +7469,7 @@
             </w:r>
             <w:r>
               <w:rPr>
-                <w:rFonts w:ascii="Bahnschrift SemiBold Condensed" w:eastAsia="DFKai-SB" w:hAnsi="Bahnschrift SemiBold Condensed" w:cstheme="minorHAnsi" w:hint="eastAsia"/>
+                <w:rFonts w:ascii="Bahnschrift SemiBold Condensed" w:eastAsia="標楷體" w:hAnsi="Bahnschrift SemiBold Condensed" w:cstheme="minorHAnsi" w:hint="eastAsia"/>
                 <w:color w:val="000000" w:themeColor="text1"/>
                 <w:w w:val="125"/>
                 <w:sz w:val="18"/>
@@ -7490,7 +7479,7 @@
             </w:r>
             <w:r>
               <w:rPr>
-                <w:rFonts w:ascii="Bahnschrift SemiBold Condensed" w:eastAsia="DFKai-SB" w:hAnsi="Bahnschrift SemiBold Condensed" w:cstheme="minorHAnsi" w:hint="eastAsia"/>
+                <w:rFonts w:ascii="Bahnschrift SemiBold Condensed" w:eastAsia="標楷體" w:hAnsi="Bahnschrift SemiBold Condensed" w:cstheme="minorHAnsi" w:hint="eastAsia"/>
                 <w:color w:val="000000" w:themeColor="text1"/>
                 <w:w w:val="125"/>
                 <w:sz w:val="18"/>
@@ -7510,7 +7499,7 @@
             </w:r>
             <w:r>
               <w:rPr>
-                <w:rFonts w:ascii="Bahnschrift SemiBold Condensed" w:eastAsia="DFKai-SB" w:hAnsi="Bahnschrift SemiBold Condensed" w:cstheme="minorHAnsi" w:hint="eastAsia"/>
+                <w:rFonts w:ascii="Bahnschrift SemiBold Condensed" w:eastAsia="標楷體" w:hAnsi="Bahnschrift SemiBold Condensed" w:cstheme="minorHAnsi" w:hint="eastAsia"/>
                 <w:color w:val="000000" w:themeColor="text1"/>
                 <w:w w:val="125"/>
                 <w:sz w:val="18"/>
@@ -7520,7 +7509,7 @@
             </w:r>
             <w:r>
               <w:rPr>
-                <w:rFonts w:ascii="Bahnschrift SemiBold Condensed" w:eastAsia="DFKai-SB" w:hAnsi="Bahnschrift SemiBold Condensed" w:cstheme="minorHAnsi"/>
+                <w:rFonts w:ascii="Bahnschrift SemiBold Condensed" w:eastAsia="標楷體" w:hAnsi="Bahnschrift SemiBold Condensed" w:cstheme="minorHAnsi"/>
                 <w:color w:val="000000" w:themeColor="text1"/>
                 <w:w w:val="125"/>
                 <w:sz w:val="18"/>
@@ -7906,6 +7895,7 @@
                 <w:color w:val="000000" w:themeColor="text1"/>
                 <w:sz w:val="18"/>
                 <w:szCs w:val="18"/>
+                <w:lang w:bidi="he-IL"/>
               </w:rPr>
               <mc:AlternateContent>
                 <mc:Choice Requires="wps">
@@ -8096,16 +8086,16 @@
               <w:snapToGrid w:val="0"/>
               <w:jc w:val="center"/>
               <w:rPr>
-                <w:rFonts w:ascii="Bahnschrift SemiBold Condensed" w:eastAsia="DFKai-SB" w:hAnsi="Bahnschrift SemiBold Condensed" w:cstheme="minorHAnsi"/>
-                <w:color w:val="000000" w:themeColor="text1"/>
-                <w:w w:val="125"/>
-                <w:sz w:val="20"/>
-                <w:szCs w:val="20"/>
-              </w:rPr>
-            </w:pPr>
-            <w:r>
-              <w:rPr>
-                <w:rFonts w:ascii="Bahnschrift SemiBold Condensed" w:eastAsia="DFKai-SB" w:hAnsi="Bahnschrift SemiBold Condensed" w:cstheme="minorHAnsi"/>
+                <w:rFonts w:ascii="Bahnschrift SemiBold Condensed" w:eastAsia="標楷體" w:hAnsi="Bahnschrift SemiBold Condensed" w:cstheme="minorHAnsi"/>
+                <w:color w:val="000000" w:themeColor="text1"/>
+                <w:w w:val="125"/>
+                <w:sz w:val="20"/>
+                <w:szCs w:val="20"/>
+              </w:rPr>
+            </w:pPr>
+            <w:r>
+              <w:rPr>
+                <w:rFonts w:ascii="Bahnschrift SemiBold Condensed" w:eastAsia="標楷體" w:hAnsi="Bahnschrift SemiBold Condensed" w:cstheme="minorHAnsi"/>
                 <w:color w:val="000000" w:themeColor="text1"/>
                 <w:w w:val="125"/>
                 <w:sz w:val="20"/>
@@ -8134,16 +8124,16 @@
               <w:snapToGrid w:val="0"/>
               <w:jc w:val="distribute"/>
               <w:rPr>
-                <w:rFonts w:ascii="Bahnschrift SemiBold Condensed" w:eastAsia="DFKai-SB" w:hAnsi="Bahnschrift SemiBold Condensed" w:cstheme="minorHAnsi"/>
-                <w:color w:val="000000" w:themeColor="text1"/>
-                <w:w w:val="125"/>
-                <w:sz w:val="20"/>
-                <w:szCs w:val="20"/>
-              </w:rPr>
-            </w:pPr>
-            <w:r>
-              <w:rPr>
-                <w:rFonts w:ascii="Bahnschrift SemiBold Condensed" w:eastAsia="DFKai-SB" w:hAnsi="Bahnschrift SemiBold Condensed" w:cstheme="minorHAnsi" w:hint="eastAsia"/>
+                <w:rFonts w:ascii="Bahnschrift SemiBold Condensed" w:eastAsia="標楷體" w:hAnsi="Bahnschrift SemiBold Condensed" w:cstheme="minorHAnsi"/>
+                <w:color w:val="000000" w:themeColor="text1"/>
+                <w:w w:val="125"/>
+                <w:sz w:val="20"/>
+                <w:szCs w:val="20"/>
+              </w:rPr>
+            </w:pPr>
+            <w:r>
+              <w:rPr>
+                <w:rFonts w:ascii="Bahnschrift SemiBold Condensed" w:eastAsia="標楷體" w:hAnsi="Bahnschrift SemiBold Condensed" w:cstheme="minorHAnsi" w:hint="eastAsia"/>
                 <w:color w:val="000000" w:themeColor="text1"/>
                 <w:w w:val="125"/>
                 <w:sz w:val="20"/>
@@ -8242,7 +8232,7 @@
               <w:snapToGrid w:val="0"/>
               <w:jc w:val="center"/>
               <w:rPr>
-                <w:rFonts w:ascii="Bahnschrift SemiBold Condensed" w:eastAsia="DFKai-SB" w:hAnsi="Bahnschrift SemiBold Condensed" w:cstheme="minorHAnsi"/>
+                <w:rFonts w:ascii="Bahnschrift SemiBold Condensed" w:eastAsia="標楷體" w:hAnsi="Bahnschrift SemiBold Condensed" w:cstheme="minorHAnsi"/>
                 <w:color w:val="000000" w:themeColor="text1"/>
                 <w:w w:val="125"/>
                 <w:sz w:val="20"/>
@@ -8270,16 +8260,16 @@
               <w:snapToGrid w:val="0"/>
               <w:jc w:val="distribute"/>
               <w:rPr>
-                <w:rFonts w:ascii="Bahnschrift SemiBold Condensed" w:eastAsia="DFKai-SB" w:hAnsi="Bahnschrift SemiBold Condensed" w:cstheme="minorHAnsi"/>
-                <w:color w:val="000000" w:themeColor="text1"/>
-                <w:w w:val="125"/>
-                <w:sz w:val="20"/>
-                <w:szCs w:val="20"/>
-              </w:rPr>
-            </w:pPr>
-            <w:r>
-              <w:rPr>
-                <w:rFonts w:ascii="Bahnschrift SemiBold Condensed" w:eastAsia="DFKai-SB" w:hAnsi="Bahnschrift SemiBold Condensed" w:cstheme="minorHAnsi" w:hint="eastAsia"/>
+                <w:rFonts w:ascii="Bahnschrift SemiBold Condensed" w:eastAsia="標楷體" w:hAnsi="Bahnschrift SemiBold Condensed" w:cstheme="minorHAnsi"/>
+                <w:color w:val="000000" w:themeColor="text1"/>
+                <w:w w:val="125"/>
+                <w:sz w:val="20"/>
+                <w:szCs w:val="20"/>
+              </w:rPr>
+            </w:pPr>
+            <w:r>
+              <w:rPr>
+                <w:rFonts w:ascii="Bahnschrift SemiBold Condensed" w:eastAsia="標楷體" w:hAnsi="Bahnschrift SemiBold Condensed" w:cstheme="minorHAnsi" w:hint="eastAsia"/>
                 <w:color w:val="000000" w:themeColor="text1"/>
                 <w:w w:val="125"/>
                 <w:sz w:val="20"/>
@@ -8388,16 +8378,16 @@
               <w:snapToGrid w:val="0"/>
               <w:jc w:val="center"/>
               <w:rPr>
-                <w:rFonts w:ascii="Bahnschrift SemiBold Condensed" w:eastAsia="DFKai-SB" w:hAnsi="Bahnschrift SemiBold Condensed" w:cstheme="minorHAnsi"/>
-                <w:color w:val="000000" w:themeColor="text1"/>
-                <w:w w:val="125"/>
-                <w:sz w:val="20"/>
-                <w:szCs w:val="20"/>
-              </w:rPr>
-            </w:pPr>
-            <w:r>
-              <w:rPr>
-                <w:rFonts w:ascii="Bahnschrift SemiBold Condensed" w:eastAsia="DFKai-SB" w:hAnsi="Bahnschrift SemiBold Condensed" w:cstheme="minorHAnsi" w:hint="eastAsia"/>
+                <w:rFonts w:ascii="Bahnschrift SemiBold Condensed" w:eastAsia="標楷體" w:hAnsi="Bahnschrift SemiBold Condensed" w:cstheme="minorHAnsi"/>
+                <w:color w:val="000000" w:themeColor="text1"/>
+                <w:w w:val="125"/>
+                <w:sz w:val="20"/>
+                <w:szCs w:val="20"/>
+              </w:rPr>
+            </w:pPr>
+            <w:r>
+              <w:rPr>
+                <w:rFonts w:ascii="Bahnschrift SemiBold Condensed" w:eastAsia="標楷體" w:hAnsi="Bahnschrift SemiBold Condensed" w:cstheme="minorHAnsi" w:hint="eastAsia"/>
                 <w:color w:val="000000" w:themeColor="text1"/>
                 <w:w w:val="125"/>
                 <w:sz w:val="20"/>
@@ -8407,7 +8397,7 @@
             </w:r>
             <w:r>
               <w:rPr>
-                <w:rFonts w:ascii="Bahnschrift SemiBold Condensed" w:eastAsia="DFKai-SB" w:hAnsi="Bahnschrift SemiBold Condensed" w:cstheme="minorHAnsi"/>
+                <w:rFonts w:ascii="Bahnschrift SemiBold Condensed" w:eastAsia="標楷體" w:hAnsi="Bahnschrift SemiBold Condensed" w:cstheme="minorHAnsi"/>
                 <w:color w:val="000000" w:themeColor="text1"/>
                 <w:w w:val="125"/>
                 <w:sz w:val="20"/>
@@ -8417,7 +8407,7 @@
             </w:r>
             <w:r>
               <w:rPr>
-                <w:rFonts w:ascii="Bahnschrift SemiBold Condensed" w:eastAsia="DFKai-SB" w:hAnsi="Bahnschrift SemiBold Condensed" w:cstheme="minorHAnsi" w:hint="eastAsia"/>
+                <w:rFonts w:ascii="Bahnschrift SemiBold Condensed" w:eastAsia="標楷體" w:hAnsi="Bahnschrift SemiBold Condensed" w:cstheme="minorHAnsi" w:hint="eastAsia"/>
                 <w:color w:val="000000" w:themeColor="text1"/>
                 <w:w w:val="125"/>
                 <w:sz w:val="20"/>
@@ -8446,16 +8436,16 @@
               <w:snapToGrid w:val="0"/>
               <w:jc w:val="distribute"/>
               <w:rPr>
-                <w:rFonts w:ascii="Bahnschrift SemiBold Condensed" w:eastAsia="DFKai-SB" w:hAnsi="Bahnschrift SemiBold Condensed" w:cstheme="minorHAnsi"/>
-                <w:color w:val="000000" w:themeColor="text1"/>
-                <w:w w:val="125"/>
-                <w:sz w:val="20"/>
-                <w:szCs w:val="20"/>
-              </w:rPr>
-            </w:pPr>
-            <w:r>
-              <w:rPr>
-                <w:rFonts w:ascii="Bahnschrift SemiBold Condensed" w:eastAsia="DFKai-SB" w:hAnsi="Bahnschrift SemiBold Condensed" w:cstheme="minorHAnsi" w:hint="eastAsia"/>
+                <w:rFonts w:ascii="Bahnschrift SemiBold Condensed" w:eastAsia="標楷體" w:hAnsi="Bahnschrift SemiBold Condensed" w:cstheme="minorHAnsi"/>
+                <w:color w:val="000000" w:themeColor="text1"/>
+                <w:w w:val="125"/>
+                <w:sz w:val="20"/>
+                <w:szCs w:val="20"/>
+              </w:rPr>
+            </w:pPr>
+            <w:r>
+              <w:rPr>
+                <w:rFonts w:ascii="Bahnschrift SemiBold Condensed" w:eastAsia="標楷體" w:hAnsi="Bahnschrift SemiBold Condensed" w:cstheme="minorHAnsi" w:hint="eastAsia"/>
                 <w:color w:val="000000" w:themeColor="text1"/>
                 <w:w w:val="125"/>
                 <w:sz w:val="20"/>
@@ -8564,16 +8554,16 @@
               <w:snapToGrid w:val="0"/>
               <w:jc w:val="center"/>
               <w:rPr>
-                <w:rFonts w:ascii="Bahnschrift SemiBold Condensed" w:eastAsia="DFKai-SB" w:hAnsi="Bahnschrift SemiBold Condensed" w:cstheme="minorHAnsi"/>
-                <w:color w:val="000000" w:themeColor="text1"/>
-                <w:w w:val="125"/>
-                <w:sz w:val="20"/>
-                <w:szCs w:val="20"/>
-              </w:rPr>
-            </w:pPr>
-            <w:r>
-              <w:rPr>
-                <w:rFonts w:ascii="Bahnschrift SemiBold Condensed" w:eastAsia="DFKai-SB" w:hAnsi="Bahnschrift SemiBold Condensed" w:cstheme="minorHAnsi" w:hint="eastAsia"/>
+                <w:rFonts w:ascii="Bahnschrift SemiBold Condensed" w:eastAsia="標楷體" w:hAnsi="Bahnschrift SemiBold Condensed" w:cstheme="minorHAnsi"/>
+                <w:color w:val="000000" w:themeColor="text1"/>
+                <w:w w:val="125"/>
+                <w:sz w:val="20"/>
+                <w:szCs w:val="20"/>
+              </w:rPr>
+            </w:pPr>
+            <w:r>
+              <w:rPr>
+                <w:rFonts w:ascii="Bahnschrift SemiBold Condensed" w:eastAsia="標楷體" w:hAnsi="Bahnschrift SemiBold Condensed" w:cstheme="minorHAnsi" w:hint="eastAsia"/>
                 <w:color w:val="000000" w:themeColor="text1"/>
                 <w:w w:val="125"/>
                 <w:sz w:val="20"/>
@@ -8602,16 +8592,16 @@
               <w:snapToGrid w:val="0"/>
               <w:jc w:val="distribute"/>
               <w:rPr>
-                <w:rFonts w:ascii="Bahnschrift SemiBold Condensed" w:eastAsia="DFKai-SB" w:hAnsi="Bahnschrift SemiBold Condensed" w:cstheme="minorHAnsi"/>
-                <w:color w:val="000000" w:themeColor="text1"/>
-                <w:w w:val="125"/>
-                <w:sz w:val="20"/>
-                <w:szCs w:val="20"/>
-              </w:rPr>
-            </w:pPr>
-            <w:r>
-              <w:rPr>
-                <w:rFonts w:ascii="Bahnschrift SemiBold Condensed" w:eastAsia="DFKai-SB" w:hAnsi="Bahnschrift SemiBold Condensed" w:cstheme="minorHAnsi" w:hint="eastAsia"/>
+                <w:rFonts w:ascii="Bahnschrift SemiBold Condensed" w:eastAsia="標楷體" w:hAnsi="Bahnschrift SemiBold Condensed" w:cstheme="minorHAnsi"/>
+                <w:color w:val="000000" w:themeColor="text1"/>
+                <w:w w:val="125"/>
+                <w:sz w:val="20"/>
+                <w:szCs w:val="20"/>
+              </w:rPr>
+            </w:pPr>
+            <w:r>
+              <w:rPr>
+                <w:rFonts w:ascii="Bahnschrift SemiBold Condensed" w:eastAsia="標楷體" w:hAnsi="Bahnschrift SemiBold Condensed" w:cstheme="minorHAnsi" w:hint="eastAsia"/>
                 <w:color w:val="000000" w:themeColor="text1"/>
                 <w:w w:val="125"/>
                 <w:sz w:val="20"/>
@@ -8710,16 +8700,16 @@
               <w:snapToGrid w:val="0"/>
               <w:jc w:val="center"/>
               <w:rPr>
-                <w:rFonts w:ascii="Bahnschrift SemiBold Condensed" w:eastAsia="DFKai-SB" w:hAnsi="Bahnschrift SemiBold Condensed" w:cstheme="minorHAnsi"/>
-                <w:color w:val="000000" w:themeColor="text1"/>
-                <w:w w:val="125"/>
-                <w:sz w:val="20"/>
-                <w:szCs w:val="20"/>
-              </w:rPr>
-            </w:pPr>
-            <w:r>
-              <w:rPr>
-                <w:rFonts w:ascii="Bahnschrift SemiBold Condensed" w:eastAsia="DFKai-SB" w:hAnsi="Bahnschrift SemiBold Condensed" w:cstheme="minorHAnsi" w:hint="eastAsia"/>
+                <w:rFonts w:ascii="Bahnschrift SemiBold Condensed" w:eastAsia="標楷體" w:hAnsi="Bahnschrift SemiBold Condensed" w:cstheme="minorHAnsi"/>
+                <w:color w:val="000000" w:themeColor="text1"/>
+                <w:w w:val="125"/>
+                <w:sz w:val="20"/>
+                <w:szCs w:val="20"/>
+              </w:rPr>
+            </w:pPr>
+            <w:r>
+              <w:rPr>
+                <w:rFonts w:ascii="Bahnschrift SemiBold Condensed" w:eastAsia="標楷體" w:hAnsi="Bahnschrift SemiBold Condensed" w:cstheme="minorHAnsi" w:hint="eastAsia"/>
                 <w:color w:val="000000" w:themeColor="text1"/>
                 <w:w w:val="125"/>
                 <w:sz w:val="20"/>
@@ -8729,7 +8719,7 @@
             </w:r>
             <w:r>
               <w:rPr>
-                <w:rFonts w:ascii="Bahnschrift SemiBold Condensed" w:eastAsia="DFKai-SB" w:hAnsi="Bahnschrift SemiBold Condensed" w:cstheme="minorHAnsi"/>
+                <w:rFonts w:ascii="Bahnschrift SemiBold Condensed" w:eastAsia="標楷體" w:hAnsi="Bahnschrift SemiBold Condensed" w:cstheme="minorHAnsi"/>
                 <w:color w:val="000000" w:themeColor="text1"/>
                 <w:w w:val="125"/>
                 <w:sz w:val="20"/>
@@ -8739,7 +8729,7 @@
             </w:r>
             <w:r>
               <w:rPr>
-                <w:rFonts w:ascii="Bahnschrift SemiBold Condensed" w:eastAsia="DFKai-SB" w:hAnsi="Bahnschrift SemiBold Condensed" w:cstheme="minorHAnsi" w:hint="eastAsia"/>
+                <w:rFonts w:ascii="Bahnschrift SemiBold Condensed" w:eastAsia="標楷體" w:hAnsi="Bahnschrift SemiBold Condensed" w:cstheme="minorHAnsi" w:hint="eastAsia"/>
                 <w:color w:val="000000" w:themeColor="text1"/>
                 <w:w w:val="125"/>
                 <w:sz w:val="20"/>
@@ -8768,16 +8758,16 @@
               <w:snapToGrid w:val="0"/>
               <w:jc w:val="distribute"/>
               <w:rPr>
-                <w:rFonts w:ascii="Bahnschrift SemiBold Condensed" w:eastAsia="DFKai-SB" w:hAnsi="Bahnschrift SemiBold Condensed" w:cstheme="minorHAnsi"/>
-                <w:color w:val="000000" w:themeColor="text1"/>
-                <w:w w:val="125"/>
-                <w:sz w:val="20"/>
-                <w:szCs w:val="20"/>
-              </w:rPr>
-            </w:pPr>
-            <w:r>
-              <w:rPr>
-                <w:rFonts w:ascii="Bahnschrift SemiBold Condensed" w:eastAsia="DFKai-SB" w:hAnsi="Bahnschrift SemiBold Condensed" w:cstheme="minorHAnsi" w:hint="eastAsia"/>
+                <w:rFonts w:ascii="Bahnschrift SemiBold Condensed" w:eastAsia="標楷體" w:hAnsi="Bahnschrift SemiBold Condensed" w:cstheme="minorHAnsi"/>
+                <w:color w:val="000000" w:themeColor="text1"/>
+                <w:w w:val="125"/>
+                <w:sz w:val="20"/>
+                <w:szCs w:val="20"/>
+              </w:rPr>
+            </w:pPr>
+            <w:r>
+              <w:rPr>
+                <w:rFonts w:ascii="Bahnschrift SemiBold Condensed" w:eastAsia="標楷體" w:hAnsi="Bahnschrift SemiBold Condensed" w:cstheme="minorHAnsi" w:hint="eastAsia"/>
                 <w:color w:val="000000" w:themeColor="text1"/>
                 <w:w w:val="125"/>
                 <w:sz w:val="20"/>
@@ -8876,7 +8866,7 @@
               <w:snapToGrid w:val="0"/>
               <w:jc w:val="center"/>
               <w:rPr>
-                <w:rFonts w:ascii="Bahnschrift SemiBold Condensed" w:eastAsia="DFKai-SB" w:hAnsi="Bahnschrift SemiBold Condensed" w:cstheme="minorHAnsi"/>
+                <w:rFonts w:ascii="Bahnschrift SemiBold Condensed" w:eastAsia="標楷體" w:hAnsi="Bahnschrift SemiBold Condensed" w:cstheme="minorHAnsi"/>
                 <w:color w:val="000000" w:themeColor="text1"/>
                 <w:w w:val="125"/>
                 <w:sz w:val="20"/>
@@ -8904,16 +8894,16 @@
               <w:snapToGrid w:val="0"/>
               <w:jc w:val="distribute"/>
               <w:rPr>
-                <w:rFonts w:ascii="Bahnschrift SemiBold Condensed" w:eastAsia="DFKai-SB" w:hAnsi="Bahnschrift SemiBold Condensed" w:cstheme="minorHAnsi"/>
-                <w:color w:val="000000" w:themeColor="text1"/>
-                <w:w w:val="125"/>
-                <w:sz w:val="20"/>
-                <w:szCs w:val="20"/>
-              </w:rPr>
-            </w:pPr>
-            <w:r>
-              <w:rPr>
-                <w:rFonts w:ascii="Bahnschrift SemiBold Condensed" w:eastAsia="DFKai-SB" w:hAnsi="Bahnschrift SemiBold Condensed" w:cstheme="minorHAnsi" w:hint="eastAsia"/>
+                <w:rFonts w:ascii="Bahnschrift SemiBold Condensed" w:eastAsia="標楷體" w:hAnsi="Bahnschrift SemiBold Condensed" w:cstheme="minorHAnsi"/>
+                <w:color w:val="000000" w:themeColor="text1"/>
+                <w:w w:val="125"/>
+                <w:sz w:val="20"/>
+                <w:szCs w:val="20"/>
+              </w:rPr>
+            </w:pPr>
+            <w:r>
+              <w:rPr>
+                <w:rFonts w:ascii="Bahnschrift SemiBold Condensed" w:eastAsia="標楷體" w:hAnsi="Bahnschrift SemiBold Condensed" w:cstheme="minorHAnsi" w:hint="eastAsia"/>
                 <w:color w:val="000000" w:themeColor="text1"/>
                 <w:w w:val="125"/>
                 <w:sz w:val="20"/>
@@ -9012,16 +9002,16 @@
               <w:snapToGrid w:val="0"/>
               <w:jc w:val="center"/>
               <w:rPr>
-                <w:rFonts w:ascii="Bahnschrift SemiBold Condensed" w:eastAsia="DFKai-SB" w:hAnsi="Bahnschrift SemiBold Condensed" w:cstheme="minorHAnsi"/>
-                <w:color w:val="000000" w:themeColor="text1"/>
-                <w:w w:val="125"/>
-                <w:sz w:val="20"/>
-                <w:szCs w:val="20"/>
-              </w:rPr>
-            </w:pPr>
-            <w:r>
-              <w:rPr>
-                <w:rFonts w:ascii="Bahnschrift SemiBold Condensed" w:eastAsia="DFKai-SB" w:hAnsi="Bahnschrift SemiBold Condensed" w:cstheme="minorHAnsi" w:hint="eastAsia"/>
+                <w:rFonts w:ascii="Bahnschrift SemiBold Condensed" w:eastAsia="標楷體" w:hAnsi="Bahnschrift SemiBold Condensed" w:cstheme="minorHAnsi"/>
+                <w:color w:val="000000" w:themeColor="text1"/>
+                <w:w w:val="125"/>
+                <w:sz w:val="20"/>
+                <w:szCs w:val="20"/>
+              </w:rPr>
+            </w:pPr>
+            <w:r>
+              <w:rPr>
+                <w:rFonts w:ascii="Bahnschrift SemiBold Condensed" w:eastAsia="標楷體" w:hAnsi="Bahnschrift SemiBold Condensed" w:cstheme="minorHAnsi" w:hint="eastAsia"/>
                 <w:color w:val="000000" w:themeColor="text1"/>
                 <w:w w:val="125"/>
                 <w:sz w:val="20"/>
@@ -9052,16 +9042,16 @@
               <w:snapToGrid w:val="0"/>
               <w:jc w:val="center"/>
               <w:rPr>
-                <w:rFonts w:ascii="Bahnschrift SemiBold Condensed" w:eastAsia="DFKai-SB" w:hAnsi="Bahnschrift SemiBold Condensed" w:cstheme="minorHAnsi"/>
-                <w:color w:val="000000" w:themeColor="text1"/>
-                <w:w w:val="125"/>
-                <w:sz w:val="20"/>
-                <w:szCs w:val="20"/>
-              </w:rPr>
-            </w:pPr>
-            <w:r>
-              <w:rPr>
-                <w:rFonts w:ascii="Bahnschrift SemiBold Condensed" w:eastAsia="DFKai-SB" w:hAnsi="Bahnschrift SemiBold Condensed" w:cstheme="minorHAnsi" w:hint="eastAsia"/>
+                <w:rFonts w:ascii="Bahnschrift SemiBold Condensed" w:eastAsia="標楷體" w:hAnsi="Bahnschrift SemiBold Condensed" w:cstheme="minorHAnsi"/>
+                <w:color w:val="000000" w:themeColor="text1"/>
+                <w:w w:val="125"/>
+                <w:sz w:val="20"/>
+                <w:szCs w:val="20"/>
+              </w:rPr>
+            </w:pPr>
+            <w:r>
+              <w:rPr>
+                <w:rFonts w:ascii="Bahnschrift SemiBold Condensed" w:eastAsia="標楷體" w:hAnsi="Bahnschrift SemiBold Condensed" w:cstheme="minorHAnsi" w:hint="eastAsia"/>
                 <w:color w:val="000000" w:themeColor="text1"/>
                 <w:w w:val="125"/>
                 <w:sz w:val="20"/>
@@ -9071,7 +9061,7 @@
             </w:r>
             <w:r>
               <w:rPr>
-                <w:rFonts w:ascii="Bahnschrift SemiBold Condensed" w:eastAsia="DFKai-SB" w:hAnsi="Bahnschrift SemiBold Condensed" w:cstheme="minorHAnsi" w:hint="eastAsia"/>
+                <w:rFonts w:ascii="Bahnschrift SemiBold Condensed" w:eastAsia="標楷體" w:hAnsi="Bahnschrift SemiBold Condensed" w:cstheme="minorHAnsi" w:hint="eastAsia"/>
                 <w:color w:val="000000" w:themeColor="text1"/>
                 <w:w w:val="125"/>
                 <w:sz w:val="20"/>
@@ -9081,7 +9071,7 @@
             </w:r>
             <w:r>
               <w:rPr>
-                <w:rFonts w:ascii="Bahnschrift SemiBold Condensed" w:eastAsia="DFKai-SB" w:hAnsi="Bahnschrift SemiBold Condensed" w:cstheme="minorHAnsi" w:hint="eastAsia"/>
+                <w:rFonts w:ascii="Bahnschrift SemiBold Condensed" w:eastAsia="標楷體" w:hAnsi="Bahnschrift SemiBold Condensed" w:cstheme="minorHAnsi" w:hint="eastAsia"/>
                 <w:color w:val="000000" w:themeColor="text1"/>
                 <w:w w:val="125"/>
                 <w:sz w:val="20"/>
@@ -9091,7 +9081,7 @@
             </w:r>
             <w:r>
               <w:rPr>
-                <w:rFonts w:ascii="Bahnschrift SemiBold Condensed" w:eastAsia="DFKai-SB" w:hAnsi="Bahnschrift SemiBold Condensed" w:cstheme="minorHAnsi" w:hint="eastAsia"/>
+                <w:rFonts w:ascii="Bahnschrift SemiBold Condensed" w:eastAsia="標楷體" w:hAnsi="Bahnschrift SemiBold Condensed" w:cstheme="minorHAnsi" w:hint="eastAsia"/>
                 <w:color w:val="000000" w:themeColor="text1"/>
                 <w:w w:val="125"/>
                 <w:sz w:val="20"/>
@@ -9101,7 +9091,7 @@
             </w:r>
             <w:r>
               <w:rPr>
-                <w:rFonts w:ascii="Bahnschrift SemiBold Condensed" w:eastAsia="DFKai-SB" w:hAnsi="Bahnschrift SemiBold Condensed" w:cstheme="minorHAnsi" w:hint="eastAsia"/>
+                <w:rFonts w:ascii="Bahnschrift SemiBold Condensed" w:eastAsia="標楷體" w:hAnsi="Bahnschrift SemiBold Condensed" w:cstheme="minorHAnsi" w:hint="eastAsia"/>
                 <w:color w:val="000000" w:themeColor="text1"/>
                 <w:w w:val="125"/>
                 <w:sz w:val="20"/>
@@ -9146,6 +9136,7 @@
                 <w:color w:val="000000" w:themeColor="text1"/>
                 <w:sz w:val="18"/>
                 <w:szCs w:val="18"/>
+                <w:lang w:bidi="he-IL"/>
               </w:rPr>
               <mc:AlternateContent>
                 <mc:Choice Requires="wps">
@@ -9336,7 +9327,7 @@
               <w:snapToGrid w:val="0"/>
               <w:jc w:val="center"/>
               <w:rPr>
-                <w:rFonts w:ascii="Bahnschrift SemiBold Condensed" w:eastAsia="DFKai-SB" w:hAnsi="Bahnschrift SemiBold Condensed" w:cstheme="minorHAnsi"/>
+                <w:rFonts w:ascii="Bahnschrift SemiBold Condensed" w:eastAsia="標楷體" w:hAnsi="Bahnschrift SemiBold Condensed" w:cstheme="minorHAnsi"/>
                 <w:color w:val="000000" w:themeColor="text1"/>
                 <w:w w:val="120"/>
                 <w:sz w:val="20"/>
@@ -9345,7 +9336,7 @@
             </w:pPr>
             <w:r>
               <w:rPr>
-                <w:rFonts w:ascii="Bahnschrift SemiBold Condensed" w:eastAsia="DFKai-SB" w:hAnsi="Bahnschrift SemiBold Condensed" w:cstheme="minorHAnsi" w:hint="eastAsia"/>
+                <w:rFonts w:ascii="Bahnschrift SemiBold Condensed" w:eastAsia="標楷體" w:hAnsi="Bahnschrift SemiBold Condensed" w:cstheme="minorHAnsi" w:hint="eastAsia"/>
                 <w:color w:val="000000" w:themeColor="text1"/>
                 <w:w w:val="120"/>
                 <w:sz w:val="20"/>
@@ -9355,7 +9346,7 @@
             </w:r>
             <w:r>
               <w:rPr>
-                <w:rFonts w:ascii="Bahnschrift SemiBold Condensed" w:eastAsia="DFKai-SB" w:hAnsi="Bahnschrift SemiBold Condensed" w:cstheme="minorHAnsi"/>
+                <w:rFonts w:ascii="Bahnschrift SemiBold Condensed" w:eastAsia="標楷體" w:hAnsi="Bahnschrift SemiBold Condensed" w:cstheme="minorHAnsi"/>
                 <w:color w:val="000000" w:themeColor="text1"/>
                 <w:w w:val="120"/>
                 <w:sz w:val="20"/>
@@ -9365,7 +9356,7 @@
             </w:r>
             <w:r>
               <w:rPr>
-                <w:rFonts w:ascii="Bahnschrift SemiBold Condensed" w:eastAsia="DFKai-SB" w:hAnsi="Bahnschrift SemiBold Condensed" w:cstheme="minorHAnsi" w:hint="eastAsia"/>
+                <w:rFonts w:ascii="Bahnschrift SemiBold Condensed" w:eastAsia="標楷體" w:hAnsi="Bahnschrift SemiBold Condensed" w:cstheme="minorHAnsi" w:hint="eastAsia"/>
                 <w:color w:val="000000" w:themeColor="text1"/>
                 <w:w w:val="120"/>
                 <w:sz w:val="20"/>
@@ -9375,7 +9366,7 @@
             </w:r>
             <w:r>
               <w:rPr>
-                <w:rFonts w:ascii="Bahnschrift SemiBold Condensed" w:eastAsia="DFKai-SB" w:hAnsi="Bahnschrift SemiBold Condensed" w:cstheme="minorHAnsi"/>
+                <w:rFonts w:ascii="Bahnschrift SemiBold Condensed" w:eastAsia="標楷體" w:hAnsi="Bahnschrift SemiBold Condensed" w:cstheme="minorHAnsi"/>
                 <w:color w:val="000000" w:themeColor="text1"/>
                 <w:w w:val="120"/>
                 <w:sz w:val="20"/>
@@ -9385,7 +9376,7 @@
             </w:r>
             <w:r>
               <w:rPr>
-                <w:rFonts w:ascii="Bahnschrift SemiBold Condensed" w:eastAsia="DFKai-SB" w:hAnsi="Bahnschrift SemiBold Condensed" w:cstheme="minorHAnsi" w:hint="eastAsia"/>
+                <w:rFonts w:ascii="Bahnschrift SemiBold Condensed" w:eastAsia="標楷體" w:hAnsi="Bahnschrift SemiBold Condensed" w:cstheme="minorHAnsi" w:hint="eastAsia"/>
                 <w:color w:val="000000" w:themeColor="text1"/>
                 <w:w w:val="120"/>
                 <w:sz w:val="20"/>
@@ -9414,16 +9405,16 @@
               <w:snapToGrid w:val="0"/>
               <w:jc w:val="distribute"/>
               <w:rPr>
-                <w:rFonts w:ascii="Bahnschrift SemiBold Condensed" w:eastAsia="DFKai-SB" w:hAnsi="Bahnschrift SemiBold Condensed" w:cstheme="minorHAnsi"/>
-                <w:color w:val="000000" w:themeColor="text1"/>
-                <w:w w:val="125"/>
-                <w:sz w:val="20"/>
-                <w:szCs w:val="20"/>
-              </w:rPr>
-            </w:pPr>
-            <w:r>
-              <w:rPr>
-                <w:rFonts w:ascii="Bahnschrift SemiBold Condensed" w:eastAsia="DFKai-SB" w:hAnsi="Bahnschrift SemiBold Condensed" w:cstheme="minorHAnsi" w:hint="eastAsia"/>
+                <w:rFonts w:ascii="Bahnschrift SemiBold Condensed" w:eastAsia="標楷體" w:hAnsi="Bahnschrift SemiBold Condensed" w:cstheme="minorHAnsi"/>
+                <w:color w:val="000000" w:themeColor="text1"/>
+                <w:w w:val="125"/>
+                <w:sz w:val="20"/>
+                <w:szCs w:val="20"/>
+              </w:rPr>
+            </w:pPr>
+            <w:r>
+              <w:rPr>
+                <w:rFonts w:ascii="Bahnschrift SemiBold Condensed" w:eastAsia="標楷體" w:hAnsi="Bahnschrift SemiBold Condensed" w:cstheme="minorHAnsi" w:hint="eastAsia"/>
                 <w:color w:val="000000" w:themeColor="text1"/>
                 <w:w w:val="125"/>
                 <w:sz w:val="20"/>
@@ -9522,7 +9513,7 @@
               <w:snapToGrid w:val="0"/>
               <w:jc w:val="center"/>
               <w:rPr>
-                <w:rFonts w:ascii="DFKai-SB" w:eastAsia="DFKai-SB" w:hAnsi="DFKai-SB" w:cstheme="minorHAnsi"/>
+                <w:rFonts w:ascii="標楷體" w:eastAsia="標楷體" w:hAnsi="標楷體" w:cstheme="minorHAnsi"/>
                 <w:color w:val="000000" w:themeColor="text1"/>
                 <w:w w:val="150"/>
                 <w:sz w:val="20"/>
@@ -9531,7 +9522,7 @@
             </w:pPr>
             <w:r>
               <w:rPr>
-                <w:rFonts w:ascii="DFKai-SB" w:eastAsia="DFKai-SB" w:hAnsi="DFKai-SB" w:cstheme="minorHAnsi" w:hint="eastAsia"/>
+                <w:rFonts w:ascii="標楷體" w:eastAsia="標楷體" w:hAnsi="標楷體" w:cstheme="minorHAnsi" w:hint="eastAsia"/>
                 <w:color w:val="000000" w:themeColor="text1"/>
                 <w:w w:val="150"/>
                 <w:sz w:val="20"/>
@@ -9560,16 +9551,16 @@
               <w:snapToGrid w:val="0"/>
               <w:jc w:val="distribute"/>
               <w:rPr>
-                <w:rFonts w:ascii="Bahnschrift SemiBold Condensed" w:eastAsia="DFKai-SB" w:hAnsi="Bahnschrift SemiBold Condensed" w:cstheme="minorHAnsi"/>
-                <w:color w:val="000000" w:themeColor="text1"/>
-                <w:w w:val="125"/>
-                <w:sz w:val="20"/>
-                <w:szCs w:val="20"/>
-              </w:rPr>
-            </w:pPr>
-            <w:r>
-              <w:rPr>
-                <w:rFonts w:ascii="Bahnschrift SemiBold Condensed" w:eastAsia="DFKai-SB" w:hAnsi="Bahnschrift SemiBold Condensed" w:cstheme="minorHAnsi" w:hint="eastAsia"/>
+                <w:rFonts w:ascii="Bahnschrift SemiBold Condensed" w:eastAsia="標楷體" w:hAnsi="Bahnschrift SemiBold Condensed" w:cstheme="minorHAnsi"/>
+                <w:color w:val="000000" w:themeColor="text1"/>
+                <w:w w:val="125"/>
+                <w:sz w:val="20"/>
+                <w:szCs w:val="20"/>
+              </w:rPr>
+            </w:pPr>
+            <w:r>
+              <w:rPr>
+                <w:rFonts w:ascii="Bahnschrift SemiBold Condensed" w:eastAsia="標楷體" w:hAnsi="Bahnschrift SemiBold Condensed" w:cstheme="minorHAnsi" w:hint="eastAsia"/>
                 <w:color w:val="000000" w:themeColor="text1"/>
                 <w:w w:val="125"/>
                 <w:sz w:val="20"/>
@@ -9668,7 +9659,7 @@
               <w:snapToGrid w:val="0"/>
               <w:jc w:val="center"/>
               <w:rPr>
-                <w:rFonts w:ascii="Bahnschrift SemiBold Condensed" w:eastAsia="DFKai-SB" w:hAnsi="Bahnschrift SemiBold Condensed" w:cstheme="minorHAnsi"/>
+                <w:rFonts w:ascii="Bahnschrift SemiBold Condensed" w:eastAsia="標楷體" w:hAnsi="Bahnschrift SemiBold Condensed" w:cstheme="minorHAnsi"/>
                 <w:color w:val="000000" w:themeColor="text1"/>
                 <w:w w:val="125"/>
                 <w:sz w:val="20"/>
@@ -9696,16 +9687,16 @@
               <w:snapToGrid w:val="0"/>
               <w:jc w:val="distribute"/>
               <w:rPr>
-                <w:rFonts w:ascii="Bahnschrift SemiBold Condensed" w:eastAsia="DFKai-SB" w:hAnsi="Bahnschrift SemiBold Condensed" w:cstheme="minorHAnsi"/>
-                <w:color w:val="000000" w:themeColor="text1"/>
-                <w:w w:val="125"/>
-                <w:sz w:val="20"/>
-                <w:szCs w:val="20"/>
-              </w:rPr>
-            </w:pPr>
-            <w:r>
-              <w:rPr>
-                <w:rFonts w:ascii="Bahnschrift SemiBold Condensed" w:eastAsia="DFKai-SB" w:hAnsi="Bahnschrift SemiBold Condensed" w:cstheme="minorHAnsi" w:hint="eastAsia"/>
+                <w:rFonts w:ascii="Bahnschrift SemiBold Condensed" w:eastAsia="標楷體" w:hAnsi="Bahnschrift SemiBold Condensed" w:cstheme="minorHAnsi"/>
+                <w:color w:val="000000" w:themeColor="text1"/>
+                <w:w w:val="125"/>
+                <w:sz w:val="20"/>
+                <w:szCs w:val="20"/>
+              </w:rPr>
+            </w:pPr>
+            <w:r>
+              <w:rPr>
+                <w:rFonts w:ascii="Bahnschrift SemiBold Condensed" w:eastAsia="標楷體" w:hAnsi="Bahnschrift SemiBold Condensed" w:cstheme="minorHAnsi" w:hint="eastAsia"/>
                 <w:color w:val="000000" w:themeColor="text1"/>
                 <w:w w:val="125"/>
                 <w:sz w:val="20"/>
@@ -9814,16 +9805,16 @@
               <w:snapToGrid w:val="0"/>
               <w:jc w:val="center"/>
               <w:rPr>
-                <w:rFonts w:ascii="Bahnschrift SemiBold Condensed" w:eastAsia="DFKai-SB" w:hAnsi="Bahnschrift SemiBold Condensed" w:cstheme="minorHAnsi"/>
-                <w:color w:val="000000" w:themeColor="text1"/>
-                <w:w w:val="125"/>
-                <w:sz w:val="20"/>
-                <w:szCs w:val="20"/>
-              </w:rPr>
-            </w:pPr>
-            <w:r>
-              <w:rPr>
-                <w:rFonts w:ascii="Bahnschrift SemiBold Condensed" w:eastAsia="DFKai-SB" w:hAnsi="Bahnschrift SemiBold Condensed" w:cstheme="minorHAnsi" w:hint="eastAsia"/>
+                <w:rFonts w:ascii="Bahnschrift SemiBold Condensed" w:eastAsia="標楷體" w:hAnsi="Bahnschrift SemiBold Condensed" w:cstheme="minorHAnsi"/>
+                <w:color w:val="000000" w:themeColor="text1"/>
+                <w:w w:val="125"/>
+                <w:sz w:val="20"/>
+                <w:szCs w:val="20"/>
+              </w:rPr>
+            </w:pPr>
+            <w:r>
+              <w:rPr>
+                <w:rFonts w:ascii="Bahnschrift SemiBold Condensed" w:eastAsia="標楷體" w:hAnsi="Bahnschrift SemiBold Condensed" w:cstheme="minorHAnsi" w:hint="eastAsia"/>
                 <w:color w:val="000000" w:themeColor="text1"/>
                 <w:w w:val="125"/>
                 <w:sz w:val="20"/>
@@ -9833,7 +9824,7 @@
             </w:r>
             <w:r>
               <w:rPr>
-                <w:rFonts w:ascii="Bahnschrift SemiBold Condensed" w:eastAsia="DFKai-SB" w:hAnsi="Bahnschrift SemiBold Condensed" w:cstheme="minorHAnsi"/>
+                <w:rFonts w:ascii="Bahnschrift SemiBold Condensed" w:eastAsia="標楷體" w:hAnsi="Bahnschrift SemiBold Condensed" w:cstheme="minorHAnsi"/>
                 <w:color w:val="000000" w:themeColor="text1"/>
                 <w:w w:val="125"/>
                 <w:sz w:val="20"/>
@@ -9843,7 +9834,7 @@
             </w:r>
             <w:r>
               <w:rPr>
-                <w:rFonts w:ascii="Bahnschrift SemiBold Condensed" w:eastAsia="DFKai-SB" w:hAnsi="Bahnschrift SemiBold Condensed" w:cstheme="minorHAnsi" w:hint="eastAsia"/>
+                <w:rFonts w:ascii="Bahnschrift SemiBold Condensed" w:eastAsia="標楷體" w:hAnsi="Bahnschrift SemiBold Condensed" w:cstheme="minorHAnsi" w:hint="eastAsia"/>
                 <w:color w:val="000000" w:themeColor="text1"/>
                 <w:w w:val="125"/>
                 <w:sz w:val="20"/>
@@ -9872,16 +9863,16 @@
               <w:snapToGrid w:val="0"/>
               <w:jc w:val="distribute"/>
               <w:rPr>
-                <w:rFonts w:ascii="Bahnschrift SemiBold Condensed" w:eastAsia="DFKai-SB" w:hAnsi="Bahnschrift SemiBold Condensed" w:cstheme="minorHAnsi"/>
-                <w:color w:val="000000" w:themeColor="text1"/>
-                <w:w w:val="125"/>
-                <w:sz w:val="20"/>
-                <w:szCs w:val="20"/>
-              </w:rPr>
-            </w:pPr>
-            <w:r>
-              <w:rPr>
-                <w:rFonts w:ascii="Bahnschrift SemiBold Condensed" w:eastAsia="DFKai-SB" w:hAnsi="Bahnschrift SemiBold Condensed" w:cstheme="minorHAnsi" w:hint="eastAsia"/>
+                <w:rFonts w:ascii="Bahnschrift SemiBold Condensed" w:eastAsia="標楷體" w:hAnsi="Bahnschrift SemiBold Condensed" w:cstheme="minorHAnsi"/>
+                <w:color w:val="000000" w:themeColor="text1"/>
+                <w:w w:val="125"/>
+                <w:sz w:val="20"/>
+                <w:szCs w:val="20"/>
+              </w:rPr>
+            </w:pPr>
+            <w:r>
+              <w:rPr>
+                <w:rFonts w:ascii="Bahnschrift SemiBold Condensed" w:eastAsia="標楷體" w:hAnsi="Bahnschrift SemiBold Condensed" w:cstheme="minorHAnsi" w:hint="eastAsia"/>
                 <w:color w:val="000000" w:themeColor="text1"/>
                 <w:w w:val="125"/>
                 <w:sz w:val="20"/>
@@ -9926,6 +9917,7 @@
                 <w:color w:val="000000" w:themeColor="text1"/>
                 <w:sz w:val="18"/>
                 <w:szCs w:val="18"/>
+                <w:lang w:bidi="he-IL"/>
               </w:rPr>
               <mc:AlternateContent>
                 <mc:Choice Requires="wps">
@@ -10132,16 +10124,16 @@
               <w:snapToGrid w:val="0"/>
               <w:jc w:val="center"/>
               <w:rPr>
-                <w:rFonts w:ascii="Bahnschrift SemiBold Condensed" w:eastAsia="DFKai-SB" w:hAnsi="Bahnschrift SemiBold Condensed" w:cstheme="minorHAnsi"/>
-                <w:color w:val="000000" w:themeColor="text1"/>
-                <w:w w:val="125"/>
-                <w:sz w:val="20"/>
-                <w:szCs w:val="20"/>
-              </w:rPr>
-            </w:pPr>
-            <w:r>
-              <w:rPr>
-                <w:rFonts w:ascii="Bahnschrift SemiBold Condensed" w:eastAsia="DFKai-SB" w:hAnsi="Bahnschrift SemiBold Condensed" w:cstheme="minorHAnsi" w:hint="eastAsia"/>
+                <w:rFonts w:ascii="Bahnschrift SemiBold Condensed" w:eastAsia="標楷體" w:hAnsi="Bahnschrift SemiBold Condensed" w:cstheme="minorHAnsi"/>
+                <w:color w:val="000000" w:themeColor="text1"/>
+                <w:w w:val="125"/>
+                <w:sz w:val="20"/>
+                <w:szCs w:val="20"/>
+              </w:rPr>
+            </w:pPr>
+            <w:r>
+              <w:rPr>
+                <w:rFonts w:ascii="Bahnschrift SemiBold Condensed" w:eastAsia="標楷體" w:hAnsi="Bahnschrift SemiBold Condensed" w:cstheme="minorHAnsi" w:hint="eastAsia"/>
                 <w:color w:val="000000" w:themeColor="text1"/>
                 <w:w w:val="125"/>
                 <w:sz w:val="20"/>
@@ -10151,7 +10143,7 @@
             </w:r>
             <w:r>
               <w:rPr>
-                <w:rFonts w:ascii="Bahnschrift SemiBold Condensed" w:eastAsia="DFKai-SB" w:hAnsi="Bahnschrift SemiBold Condensed" w:cstheme="minorHAnsi" w:hint="eastAsia"/>
+                <w:rFonts w:ascii="Bahnschrift SemiBold Condensed" w:eastAsia="標楷體" w:hAnsi="Bahnschrift SemiBold Condensed" w:cstheme="minorHAnsi" w:hint="eastAsia"/>
                 <w:color w:val="000000" w:themeColor="text1"/>
                 <w:w w:val="125"/>
                 <w:sz w:val="20"/>
@@ -10161,7 +10153,7 @@
             </w:r>
             <w:r>
               <w:rPr>
-                <w:rFonts w:ascii="Bahnschrift SemiBold Condensed" w:eastAsia="DFKai-SB" w:hAnsi="Bahnschrift SemiBold Condensed" w:cstheme="minorHAnsi" w:hint="eastAsia"/>
+                <w:rFonts w:ascii="Bahnschrift SemiBold Condensed" w:eastAsia="標楷體" w:hAnsi="Bahnschrift SemiBold Condensed" w:cstheme="minorHAnsi" w:hint="eastAsia"/>
                 <w:color w:val="000000" w:themeColor="text1"/>
                 <w:w w:val="125"/>
                 <w:sz w:val="20"/>
@@ -10171,7 +10163,7 @@
             </w:r>
             <w:r>
               <w:rPr>
-                <w:rFonts w:ascii="Bahnschrift SemiBold Condensed" w:eastAsia="DFKai-SB" w:hAnsi="Bahnschrift SemiBold Condensed" w:cstheme="minorHAnsi" w:hint="eastAsia"/>
+                <w:rFonts w:ascii="Bahnschrift SemiBold Condensed" w:eastAsia="標楷體" w:hAnsi="Bahnschrift SemiBold Condensed" w:cstheme="minorHAnsi" w:hint="eastAsia"/>
                 <w:color w:val="000000" w:themeColor="text1"/>
                 <w:w w:val="125"/>
                 <w:sz w:val="20"/>
@@ -10181,7 +10173,7 @@
             </w:r>
             <w:r>
               <w:rPr>
-                <w:rFonts w:ascii="Bahnschrift SemiBold Condensed" w:eastAsia="DFKai-SB" w:hAnsi="Bahnschrift SemiBold Condensed" w:cstheme="minorHAnsi" w:hint="eastAsia"/>
+                <w:rFonts w:ascii="Bahnschrift SemiBold Condensed" w:eastAsia="標楷體" w:hAnsi="Bahnschrift SemiBold Condensed" w:cstheme="minorHAnsi" w:hint="eastAsia"/>
                 <w:color w:val="000000" w:themeColor="text1"/>
                 <w:w w:val="125"/>
                 <w:sz w:val="20"/>
@@ -10191,7 +10183,7 @@
             </w:r>
             <w:r>
               <w:rPr>
-                <w:rFonts w:ascii="Bahnschrift SemiBold Condensed" w:eastAsia="DFKai-SB" w:hAnsi="Bahnschrift SemiBold Condensed" w:cstheme="minorHAnsi" w:hint="eastAsia"/>
+                <w:rFonts w:ascii="Bahnschrift SemiBold Condensed" w:eastAsia="標楷體" w:hAnsi="Bahnschrift SemiBold Condensed" w:cstheme="minorHAnsi" w:hint="eastAsia"/>
                 <w:color w:val="000000" w:themeColor="text1"/>
                 <w:w w:val="125"/>
                 <w:sz w:val="20"/>
@@ -10201,7 +10193,7 @@
             </w:r>
             <w:r>
               <w:rPr>
-                <w:rFonts w:ascii="Bahnschrift SemiBold Condensed" w:eastAsia="DFKai-SB" w:hAnsi="Bahnschrift SemiBold Condensed" w:cstheme="minorHAnsi" w:hint="eastAsia"/>
+                <w:rFonts w:ascii="Bahnschrift SemiBold Condensed" w:eastAsia="標楷體" w:hAnsi="Bahnschrift SemiBold Condensed" w:cstheme="minorHAnsi" w:hint="eastAsia"/>
                 <w:color w:val="000000" w:themeColor="text1"/>
                 <w:w w:val="125"/>
                 <w:sz w:val="20"/>
@@ -10240,7 +10232,7 @@
             </w:pPr>
             <w:r>
               <w:rPr>
-                <w:rFonts w:ascii="Bahnschrift SemiBold Condensed" w:eastAsia="DFKai-SB" w:hAnsi="Bahnschrift SemiBold Condensed" w:cstheme="minorHAnsi" w:hint="eastAsia"/>
+                <w:rFonts w:ascii="Bahnschrift SemiBold Condensed" w:eastAsia="標楷體" w:hAnsi="Bahnschrift SemiBold Condensed" w:cstheme="minorHAnsi" w:hint="eastAsia"/>
                 <w:color w:val="000000" w:themeColor="text1"/>
                 <w:w w:val="90"/>
                 <w:sz w:val="20"/>
@@ -10250,7 +10242,7 @@
             </w:r>
             <w:r>
               <w:rPr>
-                <w:rFonts w:ascii="Bahnschrift SemiBold Condensed" w:eastAsia="DFKai-SB" w:hAnsi="Bahnschrift SemiBold Condensed" w:cstheme="minorHAnsi" w:hint="eastAsia"/>
+                <w:rFonts w:ascii="Bahnschrift SemiBold Condensed" w:eastAsia="標楷體" w:hAnsi="Bahnschrift SemiBold Condensed" w:cstheme="minorHAnsi" w:hint="eastAsia"/>
                 <w:color w:val="000000" w:themeColor="text1"/>
                 <w:w w:val="90"/>
                 <w:sz w:val="20"/>
@@ -10260,7 +10252,7 @@
             </w:r>
             <w:r>
               <w:rPr>
-                <w:rFonts w:ascii="Bahnschrift SemiBold Condensed" w:eastAsia="DFKai-SB" w:hAnsi="Bahnschrift SemiBold Condensed" w:cstheme="minorHAnsi" w:hint="eastAsia"/>
+                <w:rFonts w:ascii="Bahnschrift SemiBold Condensed" w:eastAsia="標楷體" w:hAnsi="Bahnschrift SemiBold Condensed" w:cstheme="minorHAnsi" w:hint="eastAsia"/>
                 <w:color w:val="000000" w:themeColor="text1"/>
                 <w:w w:val="90"/>
                 <w:sz w:val="20"/>
@@ -10360,7 +10352,7 @@
               <w:snapToGrid w:val="0"/>
               <w:jc w:val="center"/>
               <w:rPr>
-                <w:rFonts w:ascii="Bahnschrift SemiBold Condensed" w:eastAsia="DFKai-SB" w:hAnsi="Bahnschrift SemiBold Condensed" w:cstheme="minorHAnsi"/>
+                <w:rFonts w:ascii="Bahnschrift SemiBold Condensed" w:eastAsia="標楷體" w:hAnsi="Bahnschrift SemiBold Condensed" w:cstheme="minorHAnsi"/>
                 <w:color w:val="000000" w:themeColor="text1"/>
                 <w:w w:val="125"/>
                 <w:sz w:val="20"/>
@@ -10388,16 +10380,16 @@
               <w:snapToGrid w:val="0"/>
               <w:jc w:val="distribute"/>
               <w:rPr>
-                <w:rFonts w:ascii="Bahnschrift SemiBold Condensed" w:eastAsia="DFKai-SB" w:hAnsi="Bahnschrift SemiBold Condensed" w:cstheme="minorHAnsi"/>
-                <w:color w:val="000000" w:themeColor="text1"/>
-                <w:w w:val="125"/>
-                <w:sz w:val="20"/>
-                <w:szCs w:val="20"/>
-              </w:rPr>
-            </w:pPr>
-            <w:r>
-              <w:rPr>
-                <w:rFonts w:ascii="Bahnschrift SemiBold Condensed" w:eastAsia="DFKai-SB" w:hAnsi="Bahnschrift SemiBold Condensed" w:cstheme="minorHAnsi" w:hint="eastAsia"/>
+                <w:rFonts w:ascii="Bahnschrift SemiBold Condensed" w:eastAsia="標楷體" w:hAnsi="Bahnschrift SemiBold Condensed" w:cstheme="minorHAnsi"/>
+                <w:color w:val="000000" w:themeColor="text1"/>
+                <w:w w:val="125"/>
+                <w:sz w:val="20"/>
+                <w:szCs w:val="20"/>
+              </w:rPr>
+            </w:pPr>
+            <w:r>
+              <w:rPr>
+                <w:rFonts w:ascii="Bahnschrift SemiBold Condensed" w:eastAsia="標楷體" w:hAnsi="Bahnschrift SemiBold Condensed" w:cstheme="minorHAnsi" w:hint="eastAsia"/>
                 <w:color w:val="000000" w:themeColor="text1"/>
                 <w:w w:val="125"/>
                 <w:sz w:val="20"/>
@@ -10496,7 +10488,7 @@
               <w:snapToGrid w:val="0"/>
               <w:jc w:val="center"/>
               <w:rPr>
-                <w:rFonts w:ascii="Bahnschrift SemiBold Condensed" w:eastAsia="DFKai-SB" w:hAnsi="Bahnschrift SemiBold Condensed" w:cstheme="minorHAnsi"/>
+                <w:rFonts w:ascii="Bahnschrift SemiBold Condensed" w:eastAsia="標楷體" w:hAnsi="Bahnschrift SemiBold Condensed" w:cstheme="minorHAnsi"/>
                 <w:color w:val="000000" w:themeColor="text1"/>
                 <w:w w:val="125"/>
                 <w:sz w:val="20"/>
@@ -10524,16 +10516,16 @@
               <w:snapToGrid w:val="0"/>
               <w:jc w:val="distribute"/>
               <w:rPr>
-                <w:rFonts w:ascii="Bahnschrift SemiBold Condensed" w:eastAsia="DFKai-SB" w:hAnsi="Bahnschrift SemiBold Condensed" w:cstheme="minorHAnsi"/>
-                <w:color w:val="000000" w:themeColor="text1"/>
-                <w:w w:val="125"/>
-                <w:sz w:val="20"/>
-                <w:szCs w:val="20"/>
-              </w:rPr>
-            </w:pPr>
-            <w:r>
-              <w:rPr>
-                <w:rFonts w:ascii="Bahnschrift SemiBold Condensed" w:eastAsia="DFKai-SB" w:hAnsi="Bahnschrift SemiBold Condensed" w:cstheme="minorHAnsi" w:hint="eastAsia"/>
+                <w:rFonts w:ascii="Bahnschrift SemiBold Condensed" w:eastAsia="標楷體" w:hAnsi="Bahnschrift SemiBold Condensed" w:cstheme="minorHAnsi"/>
+                <w:color w:val="000000" w:themeColor="text1"/>
+                <w:w w:val="125"/>
+                <w:sz w:val="20"/>
+                <w:szCs w:val="20"/>
+              </w:rPr>
+            </w:pPr>
+            <w:r>
+              <w:rPr>
+                <w:rFonts w:ascii="Bahnschrift SemiBold Condensed" w:eastAsia="標楷體" w:hAnsi="Bahnschrift SemiBold Condensed" w:cstheme="minorHAnsi" w:hint="eastAsia"/>
                 <w:color w:val="000000" w:themeColor="text1"/>
                 <w:w w:val="125"/>
                 <w:sz w:val="20"/>
@@ -10642,7 +10634,7 @@
               <w:snapToGrid w:val="0"/>
               <w:jc w:val="center"/>
               <w:rPr>
-                <w:rFonts w:ascii="Bahnschrift SemiBold Condensed" w:eastAsia="DFKai-SB" w:hAnsi="Bahnschrift SemiBold Condensed" w:cstheme="minorHAnsi"/>
+                <w:rFonts w:ascii="Bahnschrift SemiBold Condensed" w:eastAsia="標楷體" w:hAnsi="Bahnschrift SemiBold Condensed" w:cstheme="minorHAnsi"/>
                 <w:color w:val="000000" w:themeColor="text1"/>
                 <w:w w:val="125"/>
                 <w:sz w:val="20"/>
@@ -10670,16 +10662,16 @@
               <w:snapToGrid w:val="0"/>
               <w:jc w:val="distribute"/>
               <w:rPr>
-                <w:rFonts w:ascii="Bahnschrift SemiBold Condensed" w:eastAsia="DFKai-SB" w:hAnsi="Bahnschrift SemiBold Condensed" w:cstheme="minorHAnsi"/>
-                <w:color w:val="000000" w:themeColor="text1"/>
-                <w:w w:val="125"/>
-                <w:sz w:val="20"/>
-                <w:szCs w:val="20"/>
-              </w:rPr>
-            </w:pPr>
-            <w:r>
-              <w:rPr>
-                <w:rFonts w:ascii="Bahnschrift SemiBold Condensed" w:eastAsia="DFKai-SB" w:hAnsi="Bahnschrift SemiBold Condensed" w:cstheme="minorHAnsi" w:hint="eastAsia"/>
+                <w:rFonts w:ascii="Bahnschrift SemiBold Condensed" w:eastAsia="標楷體" w:hAnsi="Bahnschrift SemiBold Condensed" w:cstheme="minorHAnsi"/>
+                <w:color w:val="000000" w:themeColor="text1"/>
+                <w:w w:val="125"/>
+                <w:sz w:val="20"/>
+                <w:szCs w:val="20"/>
+              </w:rPr>
+            </w:pPr>
+            <w:r>
+              <w:rPr>
+                <w:rFonts w:ascii="Bahnschrift SemiBold Condensed" w:eastAsia="標楷體" w:hAnsi="Bahnschrift SemiBold Condensed" w:cstheme="minorHAnsi" w:hint="eastAsia"/>
                 <w:color w:val="000000" w:themeColor="text1"/>
                 <w:w w:val="125"/>
                 <w:sz w:val="20"/>
@@ -10788,16 +10780,16 @@
               <w:snapToGrid w:val="0"/>
               <w:jc w:val="center"/>
               <w:rPr>
-                <w:rFonts w:ascii="Bahnschrift SemiBold Condensed" w:eastAsia="DFKai-SB" w:hAnsi="Bahnschrift SemiBold Condensed" w:cstheme="minorHAnsi"/>
-                <w:color w:val="000000" w:themeColor="text1"/>
-                <w:w w:val="125"/>
-                <w:sz w:val="20"/>
-                <w:szCs w:val="20"/>
-              </w:rPr>
-            </w:pPr>
-            <w:r>
-              <w:rPr>
-                <w:rFonts w:ascii="Bahnschrift SemiBold Condensed" w:eastAsia="DFKai-SB" w:hAnsi="Bahnschrift SemiBold Condensed" w:cstheme="minorHAnsi" w:hint="eastAsia"/>
+                <w:rFonts w:ascii="Bahnschrift SemiBold Condensed" w:eastAsia="標楷體" w:hAnsi="Bahnschrift SemiBold Condensed" w:cstheme="minorHAnsi"/>
+                <w:color w:val="000000" w:themeColor="text1"/>
+                <w:w w:val="125"/>
+                <w:sz w:val="20"/>
+                <w:szCs w:val="20"/>
+              </w:rPr>
+            </w:pPr>
+            <w:r>
+              <w:rPr>
+                <w:rFonts w:ascii="Bahnschrift SemiBold Condensed" w:eastAsia="標楷體" w:hAnsi="Bahnschrift SemiBold Condensed" w:cstheme="minorHAnsi" w:hint="eastAsia"/>
                 <w:color w:val="000000" w:themeColor="text1"/>
                 <w:w w:val="125"/>
                 <w:sz w:val="20"/>
@@ -10807,7 +10799,7 @@
             </w:r>
             <w:r>
               <w:rPr>
-                <w:rFonts w:ascii="Bahnschrift SemiBold Condensed" w:eastAsia="DFKai-SB" w:hAnsi="Bahnschrift SemiBold Condensed" w:cstheme="minorHAnsi"/>
+                <w:rFonts w:ascii="Bahnschrift SemiBold Condensed" w:eastAsia="標楷體" w:hAnsi="Bahnschrift SemiBold Condensed" w:cstheme="minorHAnsi"/>
                 <w:color w:val="000000" w:themeColor="text1"/>
                 <w:w w:val="125"/>
                 <w:sz w:val="20"/>
@@ -10817,7 +10809,7 @@
             </w:r>
             <w:r>
               <w:rPr>
-                <w:rFonts w:ascii="Bahnschrift SemiBold Condensed" w:eastAsia="DFKai-SB" w:hAnsi="Bahnschrift SemiBold Condensed" w:cstheme="minorHAnsi" w:hint="eastAsia"/>
+                <w:rFonts w:ascii="Bahnschrift SemiBold Condensed" w:eastAsia="標楷體" w:hAnsi="Bahnschrift SemiBold Condensed" w:cstheme="minorHAnsi" w:hint="eastAsia"/>
                 <w:color w:val="000000" w:themeColor="text1"/>
                 <w:w w:val="125"/>
                 <w:sz w:val="20"/>
@@ -10846,16 +10838,16 @@
               <w:snapToGrid w:val="0"/>
               <w:jc w:val="distribute"/>
               <w:rPr>
-                <w:rFonts w:ascii="Bahnschrift SemiBold Condensed" w:eastAsia="DFKai-SB" w:hAnsi="Bahnschrift SemiBold Condensed" w:cstheme="minorHAnsi"/>
-                <w:color w:val="000000" w:themeColor="text1"/>
-                <w:w w:val="125"/>
-                <w:sz w:val="20"/>
-                <w:szCs w:val="20"/>
-              </w:rPr>
-            </w:pPr>
-            <w:r>
-              <w:rPr>
-                <w:rFonts w:ascii="Bahnschrift SemiBold Condensed" w:eastAsia="DFKai-SB" w:hAnsi="Bahnschrift SemiBold Condensed" w:cstheme="minorHAnsi" w:hint="eastAsia"/>
+                <w:rFonts w:ascii="Bahnschrift SemiBold Condensed" w:eastAsia="標楷體" w:hAnsi="Bahnschrift SemiBold Condensed" w:cstheme="minorHAnsi"/>
+                <w:color w:val="000000" w:themeColor="text1"/>
+                <w:w w:val="125"/>
+                <w:sz w:val="20"/>
+                <w:szCs w:val="20"/>
+              </w:rPr>
+            </w:pPr>
+            <w:r>
+              <w:rPr>
+                <w:rFonts w:ascii="Bahnschrift SemiBold Condensed" w:eastAsia="標楷體" w:hAnsi="Bahnschrift SemiBold Condensed" w:cstheme="minorHAnsi" w:hint="eastAsia"/>
                 <w:color w:val="000000" w:themeColor="text1"/>
                 <w:w w:val="125"/>
                 <w:sz w:val="20"/>
@@ -10964,16 +10956,16 @@
               <w:snapToGrid w:val="0"/>
               <w:jc w:val="center"/>
               <w:rPr>
-                <w:rFonts w:ascii="Bahnschrift SemiBold Condensed" w:eastAsia="DFKai-SB" w:hAnsi="Bahnschrift SemiBold Condensed" w:cstheme="minorHAnsi"/>
-                <w:color w:val="000000" w:themeColor="text1"/>
-                <w:w w:val="125"/>
-                <w:sz w:val="20"/>
-                <w:szCs w:val="20"/>
-              </w:rPr>
-            </w:pPr>
-            <w:r>
-              <w:rPr>
-                <w:rFonts w:ascii="Bahnschrift SemiBold Condensed" w:eastAsia="DFKai-SB" w:hAnsi="Bahnschrift SemiBold Condensed" w:cstheme="minorHAnsi" w:hint="eastAsia"/>
+                <w:rFonts w:ascii="Bahnschrift SemiBold Condensed" w:eastAsia="標楷體" w:hAnsi="Bahnschrift SemiBold Condensed" w:cstheme="minorHAnsi"/>
+                <w:color w:val="000000" w:themeColor="text1"/>
+                <w:w w:val="125"/>
+                <w:sz w:val="20"/>
+                <w:szCs w:val="20"/>
+              </w:rPr>
+            </w:pPr>
+            <w:r>
+              <w:rPr>
+                <w:rFonts w:ascii="Bahnschrift SemiBold Condensed" w:eastAsia="標楷體" w:hAnsi="Bahnschrift SemiBold Condensed" w:cstheme="minorHAnsi" w:hint="eastAsia"/>
                 <w:color w:val="000000" w:themeColor="text1"/>
                 <w:w w:val="125"/>
                 <w:sz w:val="20"/>
@@ -10983,7 +10975,7 @@
             </w:r>
             <w:r>
               <w:rPr>
-                <w:rFonts w:ascii="Bahnschrift SemiBold Condensed" w:eastAsia="DFKai-SB" w:hAnsi="Bahnschrift SemiBold Condensed" w:cstheme="minorHAnsi" w:hint="eastAsia"/>
+                <w:rFonts w:ascii="Bahnschrift SemiBold Condensed" w:eastAsia="標楷體" w:hAnsi="Bahnschrift SemiBold Condensed" w:cstheme="minorHAnsi" w:hint="eastAsia"/>
                 <w:color w:val="000000" w:themeColor="text1"/>
                 <w:w w:val="125"/>
                 <w:sz w:val="20"/>
@@ -10993,7 +10985,7 @@
             </w:r>
             <w:r>
               <w:rPr>
-                <w:rFonts w:ascii="Bahnschrift SemiBold Condensed" w:eastAsia="DFKai-SB" w:hAnsi="Bahnschrift SemiBold Condensed" w:cstheme="minorHAnsi" w:hint="eastAsia"/>
+                <w:rFonts w:ascii="Bahnschrift SemiBold Condensed" w:eastAsia="標楷體" w:hAnsi="Bahnschrift SemiBold Condensed" w:cstheme="minorHAnsi" w:hint="eastAsia"/>
                 <w:color w:val="000000" w:themeColor="text1"/>
                 <w:w w:val="125"/>
                 <w:sz w:val="20"/>
@@ -11022,16 +11014,16 @@
               <w:snapToGrid w:val="0"/>
               <w:jc w:val="distribute"/>
               <w:rPr>
-                <w:rFonts w:ascii="Bahnschrift SemiBold Condensed" w:eastAsia="DFKai-SB" w:hAnsi="Bahnschrift SemiBold Condensed" w:cstheme="minorHAnsi"/>
-                <w:color w:val="000000" w:themeColor="text1"/>
-                <w:w w:val="125"/>
-                <w:sz w:val="20"/>
-                <w:szCs w:val="20"/>
-              </w:rPr>
-            </w:pPr>
-            <w:r>
-              <w:rPr>
-                <w:rFonts w:ascii="Bahnschrift SemiBold Condensed" w:eastAsia="DFKai-SB" w:hAnsi="Bahnschrift SemiBold Condensed" w:cstheme="minorHAnsi" w:hint="eastAsia"/>
+                <w:rFonts w:ascii="Bahnschrift SemiBold Condensed" w:eastAsia="標楷體" w:hAnsi="Bahnschrift SemiBold Condensed" w:cstheme="minorHAnsi"/>
+                <w:color w:val="000000" w:themeColor="text1"/>
+                <w:w w:val="125"/>
+                <w:sz w:val="20"/>
+                <w:szCs w:val="20"/>
+              </w:rPr>
+            </w:pPr>
+            <w:r>
+              <w:rPr>
+                <w:rFonts w:ascii="Bahnschrift SemiBold Condensed" w:eastAsia="標楷體" w:hAnsi="Bahnschrift SemiBold Condensed" w:cstheme="minorHAnsi" w:hint="eastAsia"/>
                 <w:color w:val="000000" w:themeColor="text1"/>
                 <w:w w:val="125"/>
                 <w:sz w:val="20"/>
@@ -11130,15 +11122,15 @@
               <w:snapToGrid w:val="0"/>
               <w:jc w:val="center"/>
               <w:rPr>
-                <w:rFonts w:ascii="Bahnschrift SemiBold Condensed" w:eastAsia="DFKai-SB" w:hAnsi="Bahnschrift SemiBold Condensed" w:cstheme="minorHAnsi"/>
-                <w:color w:val="000000" w:themeColor="text1"/>
-                <w:sz w:val="20"/>
-                <w:szCs w:val="20"/>
-              </w:rPr>
-            </w:pPr>
-            <w:r>
-              <w:rPr>
-                <w:rFonts w:ascii="Bahnschrift SemiBold Condensed" w:eastAsia="DFKai-SB" w:hAnsi="Bahnschrift SemiBold Condensed" w:cstheme="minorHAnsi" w:hint="eastAsia"/>
+                <w:rFonts w:ascii="Bahnschrift SemiBold Condensed" w:eastAsia="標楷體" w:hAnsi="Bahnschrift SemiBold Condensed" w:cstheme="minorHAnsi"/>
+                <w:color w:val="000000" w:themeColor="text1"/>
+                <w:sz w:val="20"/>
+                <w:szCs w:val="20"/>
+              </w:rPr>
+            </w:pPr>
+            <w:r>
+              <w:rPr>
+                <w:rFonts w:ascii="Bahnschrift SemiBold Condensed" w:eastAsia="標楷體" w:hAnsi="Bahnschrift SemiBold Condensed" w:cstheme="minorHAnsi" w:hint="eastAsia"/>
                 <w:color w:val="000000" w:themeColor="text1"/>
                 <w:sz w:val="20"/>
                 <w:szCs w:val="20"/>
@@ -11147,7 +11139,7 @@
             </w:r>
             <w:r>
               <w:rPr>
-                <w:rFonts w:ascii="Bahnschrift SemiBold Condensed" w:eastAsia="DFKai-SB" w:hAnsi="Bahnschrift SemiBold Condensed" w:cstheme="minorHAnsi" w:hint="eastAsia"/>
+                <w:rFonts w:ascii="Bahnschrift SemiBold Condensed" w:eastAsia="標楷體" w:hAnsi="Bahnschrift SemiBold Condensed" w:cstheme="minorHAnsi" w:hint="eastAsia"/>
                 <w:color w:val="000000" w:themeColor="text1"/>
                 <w:sz w:val="20"/>
                 <w:szCs w:val="20"/>
@@ -11156,7 +11148,7 @@
             </w:r>
             <w:r>
               <w:rPr>
-                <w:rFonts w:ascii="Bahnschrift SemiBold Condensed" w:eastAsia="DFKai-SB" w:hAnsi="Bahnschrift SemiBold Condensed" w:cstheme="minorHAnsi"/>
+                <w:rFonts w:ascii="Bahnschrift SemiBold Condensed" w:eastAsia="標楷體" w:hAnsi="Bahnschrift SemiBold Condensed" w:cstheme="minorHAnsi"/>
                 <w:color w:val="000000" w:themeColor="text1"/>
                 <w:sz w:val="20"/>
                 <w:szCs w:val="20"/>
@@ -11165,7 +11157,7 @@
             </w:r>
             <w:r>
               <w:rPr>
-                <w:rFonts w:ascii="Bahnschrift SemiBold Condensed" w:eastAsia="DFKai-SB" w:hAnsi="Bahnschrift SemiBold Condensed" w:cstheme="minorHAnsi" w:hint="eastAsia"/>
+                <w:rFonts w:ascii="Bahnschrift SemiBold Condensed" w:eastAsia="標楷體" w:hAnsi="Bahnschrift SemiBold Condensed" w:cstheme="minorHAnsi" w:hint="eastAsia"/>
                 <w:color w:val="000000" w:themeColor="text1"/>
                 <w:sz w:val="20"/>
                 <w:szCs w:val="20"/>
@@ -11174,7 +11166,7 @@
             </w:r>
             <w:r>
               <w:rPr>
-                <w:rFonts w:ascii="Bahnschrift SemiBold Condensed" w:eastAsia="DFKai-SB" w:hAnsi="Bahnschrift SemiBold Condensed" w:cstheme="minorHAnsi" w:hint="eastAsia"/>
+                <w:rFonts w:ascii="Bahnschrift SemiBold Condensed" w:eastAsia="標楷體" w:hAnsi="Bahnschrift SemiBold Condensed" w:cstheme="minorHAnsi" w:hint="eastAsia"/>
                 <w:color w:val="000000" w:themeColor="text1"/>
                 <w:sz w:val="20"/>
                 <w:szCs w:val="20"/>
@@ -11202,16 +11194,16 @@
               <w:snapToGrid w:val="0"/>
               <w:jc w:val="distribute"/>
               <w:rPr>
-                <w:rFonts w:ascii="Bahnschrift SemiBold Condensed" w:eastAsia="DFKai-SB" w:hAnsi="Bahnschrift SemiBold Condensed" w:cstheme="minorHAnsi"/>
-                <w:color w:val="000000" w:themeColor="text1"/>
-                <w:w w:val="125"/>
-                <w:sz w:val="20"/>
-                <w:szCs w:val="20"/>
-              </w:rPr>
-            </w:pPr>
-            <w:r>
-              <w:rPr>
-                <w:rFonts w:ascii="Bahnschrift SemiBold Condensed" w:eastAsia="DFKai-SB" w:hAnsi="Bahnschrift SemiBold Condensed" w:cstheme="minorHAnsi" w:hint="eastAsia"/>
+                <w:rFonts w:ascii="Bahnschrift SemiBold Condensed" w:eastAsia="標楷體" w:hAnsi="Bahnschrift SemiBold Condensed" w:cstheme="minorHAnsi"/>
+                <w:color w:val="000000" w:themeColor="text1"/>
+                <w:w w:val="125"/>
+                <w:sz w:val="20"/>
+                <w:szCs w:val="20"/>
+              </w:rPr>
+            </w:pPr>
+            <w:r>
+              <w:rPr>
+                <w:rFonts w:ascii="Bahnschrift SemiBold Condensed" w:eastAsia="標楷體" w:hAnsi="Bahnschrift SemiBold Condensed" w:cstheme="minorHAnsi" w:hint="eastAsia"/>
                 <w:color w:val="000000" w:themeColor="text1"/>
                 <w:w w:val="125"/>
                 <w:sz w:val="20"/>
@@ -11297,7 +11289,7 @@
             <w:pPr>
               <w:snapToGrid w:val="0"/>
               <w:rPr>
-                <w:rFonts w:ascii="Bahnschrift SemiBold Condensed" w:eastAsia="DFKai-SB" w:hAnsi="Bahnschrift SemiBold Condensed" w:cstheme="minorHAnsi"/>
+                <w:rFonts w:ascii="Bahnschrift SemiBold Condensed" w:eastAsia="標楷體" w:hAnsi="Bahnschrift SemiBold Condensed" w:cstheme="minorHAnsi"/>
                 <w:color w:val="000000" w:themeColor="text1"/>
                 <w:w w:val="125"/>
                 <w:sz w:val="18"/>
@@ -11324,7 +11316,7 @@
             <w:pPr>
               <w:snapToGrid w:val="0"/>
               <w:rPr>
-                <w:rFonts w:ascii="Bahnschrift SemiBold Condensed" w:eastAsia="DFKai-SB" w:hAnsi="Bahnschrift SemiBold Condensed" w:cstheme="minorHAnsi"/>
+                <w:rFonts w:ascii="Bahnschrift SemiBold Condensed" w:eastAsia="標楷體" w:hAnsi="Bahnschrift SemiBold Condensed" w:cstheme="minorHAnsi"/>
                 <w:color w:val="000000" w:themeColor="text1"/>
                 <w:w w:val="125"/>
                 <w:sz w:val="18"/>
@@ -11690,6 +11682,7 @@
         <w:rPr>
           <w:rFonts w:ascii="Bahnschrift SemiBold Condensed" w:eastAsia="華康細黑體" w:hAnsi="Bahnschrift SemiBold Condensed"/>
           <w:noProof/>
+          <w:lang w:bidi="he-IL"/>
         </w:rPr>
         <mc:AlternateContent>
           <mc:Choice Requires="wps">
@@ -11752,7 +11745,7 @@
           </mc:Choice>
           <mc:Fallback>
             <w:pict>
-              <v:line w14:anchorId="1D526D9A" id="直線接點 2" o:spid="_x0000_s1026" style="position:absolute;z-index:251650560;visibility:visible;mso-wrap-style:square;mso-height-percent:0;mso-wrap-distance-left:9pt;mso-wrap-distance-top:0;mso-wrap-distance-right:9pt;mso-wrap-distance-bottom:0;mso-position-horizontal:absolute;mso-position-horizontal-relative:page;mso-position-vertical:absolute;mso-position-vertical-relative:page;mso-height-percent:0;mso-height-relative:margin" from="687.75pt,19.85pt" to="687.75pt,709.8pt" o:gfxdata="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" strokecolor="black [3213]" strokeweight=".5pt">
+              <v:line w14:anchorId="140A98CD" id="直線接點 2" o:spid="_x0000_s1026" style="position:absolute;z-index:251650560;visibility:visible;mso-wrap-style:square;mso-height-percent:0;mso-wrap-distance-left:9pt;mso-wrap-distance-top:0;mso-wrap-distance-right:9pt;mso-wrap-distance-bottom:0;mso-position-horizontal:absolute;mso-position-horizontal-relative:page;mso-position-vertical:absolute;mso-position-vertical-relative:page;mso-height-percent:0;mso-height-relative:margin" from="687.75pt,19.85pt" to="687.75pt,709.8pt" o:gfxdata="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" strokecolor="black [3213]" strokeweight=".5pt">
                 <v:stroke dashstyle="3 1" joinstyle="miter"/>
                 <w10:wrap anchorx="page" anchory="page"/>
               </v:line>
@@ -11840,7 +11833,7 @@
         <w:ind w:left="461" w:hangingChars="213" w:hanging="461"/>
         <w:jc w:val="both"/>
         <w:rPr>
-          <w:rFonts w:eastAsia="DFKai-SB" w:cstheme="minorHAnsi"/>
+          <w:rFonts w:eastAsia="標楷體" w:cstheme="minorHAnsi"/>
           <w:color w:val="000000" w:themeColor="text1"/>
           <w:w w:val="90"/>
           <w:szCs w:val="24"/>
@@ -11848,7 +11841,7 @@
       </w:pPr>
       <w:r>
         <w:rPr>
-          <w:rFonts w:eastAsia="DFKai-SB" w:cstheme="minorHAnsi"/>
+          <w:rFonts w:eastAsia="標楷體" w:cstheme="minorHAnsi"/>
           <w:b/>
           <w:color w:val="000000" w:themeColor="text1"/>
           <w:w w:val="90"/>
@@ -11858,7 +11851,7 @@
       </w:r>
       <w:r>
         <w:rPr>
-          <w:rFonts w:eastAsia="DFKai-SB" w:cstheme="minorHAnsi"/>
+          <w:rFonts w:eastAsia="標楷體" w:cstheme="minorHAnsi"/>
           <w:b/>
           <w:color w:val="000000" w:themeColor="text1"/>
           <w:w w:val="90"/>
@@ -11868,7 +11861,7 @@
       </w:r>
       <w:r>
         <w:rPr>
-          <w:rFonts w:eastAsia="DFKai-SB" w:cstheme="minorHAnsi"/>
+          <w:rFonts w:eastAsia="標楷體" w:cstheme="minorHAnsi"/>
           <w:b/>
           <w:color w:val="000000" w:themeColor="text1"/>
           <w:w w:val="90"/>
@@ -11884,7 +11877,7 @@
       </w:r>
       <w:r>
         <w:rPr>
-          <w:rFonts w:eastAsia="DFKai-SB" w:cstheme="minorHAnsi" w:hint="eastAsia"/>
+          <w:rFonts w:eastAsia="標楷體" w:cstheme="minorHAnsi" w:hint="eastAsia"/>
           <w:color w:val="000000" w:themeColor="text1"/>
           <w:w w:val="90"/>
           <w:szCs w:val="24"/>
@@ -11897,7 +11890,7 @@
         <w:kinsoku w:val="0"/>
         <w:snapToGrid w:val="0"/>
         <w:spacing w:line="300" w:lineRule="exact"/>
-        <w:ind w:left="460" w:hangingChars="213" w:hanging="460"/>
+        <w:ind w:left="461" w:hangingChars="213" w:hanging="461"/>
         <w:jc w:val="both"/>
         <w:rPr>
           <w:rFonts w:eastAsia="華康中黑體" w:cstheme="minorHAnsi"/>
@@ -12019,7 +12012,7 @@
     </w:p>
     <w:tbl>
       <w:tblPr>
-        <w:tblStyle w:val="TableGrid"/>
+        <w:tblStyle w:val="a3"/>
         <w:tblW w:w="5706" w:type="dxa"/>
         <w:tblBorders>
           <w:top w:val="single" w:sz="12" w:space="0" w:color="auto"/>
@@ -12428,12 +12421,12 @@
               <w:snapToGrid w:val="0"/>
               <w:jc w:val="center"/>
               <w:rPr>
-                <w:rFonts w:ascii="Barlow Condensed Medium" w:eastAsia="DFKai-SB" w:hAnsi="Barlow Condensed Medium" w:cstheme="minorHAnsi"/>
-              </w:rPr>
-            </w:pPr>
-            <w:r>
-              <w:rPr>
-                <w:rFonts w:ascii="Barlow Condensed Medium" w:eastAsia="DFKai-SB" w:hAnsi="Barlow Condensed Medium" w:cstheme="minorHAnsi" w:hint="eastAsia"/>
+                <w:rFonts w:ascii="Barlow Condensed Medium" w:eastAsia="標楷體" w:hAnsi="Barlow Condensed Medium" w:cstheme="minorHAnsi"/>
+              </w:rPr>
+            </w:pPr>
+            <w:r>
+              <w:rPr>
+                <w:rFonts w:ascii="Barlow Condensed Medium" w:eastAsia="標楷體" w:hAnsi="Barlow Condensed Medium" w:cstheme="minorHAnsi" w:hint="eastAsia"/>
               </w:rPr>
               <w:t>王昌裕</w:t>
             </w:r>
@@ -12458,12 +12451,12 @@
               <w:snapToGrid w:val="0"/>
               <w:jc w:val="center"/>
               <w:rPr>
-                <w:rFonts w:ascii="Barlow Condensed Medium" w:eastAsia="DFKai-SB" w:hAnsi="Barlow Condensed Medium" w:cstheme="minorHAnsi"/>
-              </w:rPr>
-            </w:pPr>
-            <w:r>
-              <w:rPr>
-                <w:rFonts w:ascii="Barlow Condensed Medium" w:eastAsia="DFKai-SB" w:hAnsi="Barlow Condensed Medium" w:cstheme="minorHAnsi" w:hint="eastAsia"/>
+                <w:rFonts w:ascii="Barlow Condensed Medium" w:eastAsia="標楷體" w:hAnsi="Barlow Condensed Medium" w:cstheme="minorHAnsi"/>
+              </w:rPr>
+            </w:pPr>
+            <w:r>
+              <w:rPr>
+                <w:rFonts w:ascii="Barlow Condensed Medium" w:eastAsia="標楷體" w:hAnsi="Barlow Condensed Medium" w:cstheme="minorHAnsi" w:hint="eastAsia"/>
               </w:rPr>
               <w:t>王昌裕</w:t>
             </w:r>
@@ -12487,13 +12480,13 @@
               <w:snapToGrid w:val="0"/>
               <w:jc w:val="distribute"/>
               <w:rPr>
-                <w:rFonts w:ascii="Barlow Condensed Medium" w:eastAsia="DFKai-SB" w:hAnsi="Barlow Condensed Medium" w:cstheme="minorHAnsi"/>
-                <w:w w:val="80"/>
-              </w:rPr>
-            </w:pPr>
-            <w:r>
-              <w:rPr>
-                <w:rFonts w:ascii="Barlow Condensed Medium" w:eastAsia="DFKai-SB" w:hAnsi="Barlow Condensed Medium" w:cstheme="minorHAnsi"/>
+                <w:rFonts w:ascii="Barlow Condensed Medium" w:eastAsia="標楷體" w:hAnsi="Barlow Condensed Medium" w:cstheme="minorHAnsi"/>
+                <w:w w:val="80"/>
+              </w:rPr>
+            </w:pPr>
+            <w:r>
+              <w:rPr>
+                <w:rFonts w:ascii="Barlow Condensed Medium" w:eastAsia="標楷體" w:hAnsi="Barlow Condensed Medium" w:cstheme="minorHAnsi"/>
                 <w:w w:val="80"/>
               </w:rPr>
               <w:t>主日禮拜</w:t>
@@ -12513,7 +12506,7 @@
               <w:snapToGrid w:val="0"/>
               <w:jc w:val="center"/>
               <w:rPr>
-                <w:rFonts w:ascii="Barlow Condensed Medium" w:eastAsia="DFKai-SB" w:hAnsi="Barlow Condensed Medium" w:cstheme="minorHAnsi"/>
+                <w:rFonts w:ascii="Barlow Condensed Medium" w:eastAsia="標楷體" w:hAnsi="Barlow Condensed Medium" w:cstheme="minorHAnsi"/>
                 <w:w w:val="80"/>
                 <w:highlight w:val="yellow"/>
               </w:rPr>
@@ -12616,20 +12609,20 @@
               <w:snapToGrid w:val="0"/>
               <w:jc w:val="center"/>
               <w:rPr>
-                <w:rFonts w:ascii="Barlow Condensed Medium" w:eastAsia="DFKai-SB" w:hAnsi="Barlow Condensed Medium" w:cstheme="minorHAnsi"/>
-                <w:w w:val="80"/>
-              </w:rPr>
-            </w:pPr>
-            <w:r>
-              <w:rPr>
-                <w:rFonts w:ascii="Barlow Condensed Medium" w:eastAsia="DFKai-SB" w:hAnsi="Barlow Condensed Medium" w:cstheme="minorHAnsi" w:hint="eastAsia"/>
+                <w:rFonts w:ascii="Barlow Condensed Medium" w:eastAsia="標楷體" w:hAnsi="Barlow Condensed Medium" w:cstheme="minorHAnsi"/>
+                <w:w w:val="80"/>
+              </w:rPr>
+            </w:pPr>
+            <w:r>
+              <w:rPr>
+                <w:rFonts w:ascii="Barlow Condensed Medium" w:eastAsia="標楷體" w:hAnsi="Barlow Condensed Medium" w:cstheme="minorHAnsi" w:hint="eastAsia"/>
                 <w:w w:val="80"/>
               </w:rPr>
               <w:t>6</w:t>
             </w:r>
             <w:r>
               <w:rPr>
-                <w:rFonts w:ascii="Barlow Condensed Medium" w:eastAsia="DFKai-SB" w:hAnsi="Barlow Condensed Medium" w:cstheme="minorHAnsi"/>
+                <w:rFonts w:ascii="Barlow Condensed Medium" w:eastAsia="標楷體" w:hAnsi="Barlow Condensed Medium" w:cstheme="minorHAnsi"/>
                 <w:w w:val="80"/>
               </w:rPr>
               <w:t>2</w:t>
@@ -12654,7 +12647,7 @@
             <w:pPr>
               <w:snapToGrid w:val="0"/>
               <w:rPr>
-                <w:rFonts w:ascii="Bahnschrift Condensed" w:eastAsia="DFKai-SB" w:hAnsi="Bahnschrift Condensed" w:cstheme="minorHAnsi"/>
+                <w:rFonts w:ascii="Bahnschrift Condensed" w:eastAsia="標楷體" w:hAnsi="Bahnschrift Condensed" w:cstheme="minorHAnsi"/>
                 <w:w w:val="66"/>
                 <w:sz w:val="28"/>
                 <w:szCs w:val="28"/>
@@ -12671,7 +12664,7 @@
             </w:r>
             <w:r>
               <w:rPr>
-                <w:rFonts w:ascii="DFKai-SB" w:eastAsia="DFKai-SB" w:hAnsi="DFKai-SB" w:cstheme="minorHAnsi" w:hint="eastAsia"/>
+                <w:rFonts w:ascii="標楷體" w:eastAsia="標楷體" w:hAnsi="標楷體" w:cstheme="minorHAnsi" w:hint="eastAsia"/>
                 <w:w w:val="66"/>
                 <w:sz w:val="28"/>
                 <w:szCs w:val="28"/>
@@ -12680,7 +12673,7 @@
             </w:r>
             <w:r>
               <w:rPr>
-                <w:rFonts w:ascii="Eras Bold ITC" w:eastAsia="DFKai-SB" w:hAnsi="Eras Bold ITC" w:cstheme="minorHAnsi" w:hint="eastAsia"/>
+                <w:rFonts w:ascii="Eras Bold ITC" w:eastAsia="標楷體" w:hAnsi="Eras Bold ITC" w:cstheme="minorHAnsi" w:hint="eastAsia"/>
                 <w:w w:val="66"/>
                 <w:sz w:val="28"/>
                 <w:szCs w:val="28"/>
@@ -12689,7 +12682,7 @@
             </w:r>
             <w:r>
               <w:rPr>
-                <w:rFonts w:ascii="Eras Bold ITC" w:eastAsia="DFKai-SB" w:hAnsi="Eras Bold ITC" w:cstheme="minorHAnsi" w:hint="eastAsia"/>
+                <w:rFonts w:ascii="Eras Bold ITC" w:eastAsia="標楷體" w:hAnsi="Eras Bold ITC" w:cstheme="minorHAnsi" w:hint="eastAsia"/>
                 <w:w w:val="66"/>
                 <w:sz w:val="28"/>
                 <w:szCs w:val="28"/>
@@ -12698,7 +12691,7 @@
             </w:r>
             <w:r>
               <w:rPr>
-                <w:rFonts w:ascii="Eras Bold ITC" w:eastAsia="DFKai-SB" w:hAnsi="Eras Bold ITC" w:cstheme="minorHAnsi" w:hint="eastAsia"/>
+                <w:rFonts w:ascii="Eras Bold ITC" w:eastAsia="標楷體" w:hAnsi="Eras Bold ITC" w:cstheme="minorHAnsi" w:hint="eastAsia"/>
                 <w:w w:val="66"/>
                 <w:sz w:val="28"/>
                 <w:szCs w:val="28"/>
@@ -12753,12 +12746,12 @@
               <w:snapToGrid w:val="0"/>
               <w:jc w:val="center"/>
               <w:rPr>
-                <w:rFonts w:ascii="Barlow Condensed Medium" w:eastAsia="DFKai-SB" w:hAnsi="Barlow Condensed Medium" w:cstheme="minorHAnsi"/>
-              </w:rPr>
-            </w:pPr>
-            <w:r>
-              <w:rPr>
-                <w:rFonts w:ascii="Barlow Condensed Medium" w:eastAsia="DFKai-SB" w:hAnsi="Barlow Condensed Medium" w:cstheme="minorHAnsi" w:hint="eastAsia"/>
+                <w:rFonts w:ascii="Barlow Condensed Medium" w:eastAsia="標楷體" w:hAnsi="Barlow Condensed Medium" w:cstheme="minorHAnsi"/>
+              </w:rPr>
+            </w:pPr>
+            <w:r>
+              <w:rPr>
+                <w:rFonts w:ascii="Barlow Condensed Medium" w:eastAsia="標楷體" w:hAnsi="Barlow Condensed Medium" w:cstheme="minorHAnsi" w:hint="eastAsia"/>
               </w:rPr>
               <w:t>黃阿絹</w:t>
             </w:r>
@@ -12783,12 +12776,12 @@
               <w:snapToGrid w:val="0"/>
               <w:jc w:val="center"/>
               <w:rPr>
-                <w:rFonts w:ascii="Barlow Condensed Medium" w:eastAsia="DFKai-SB" w:hAnsi="Barlow Condensed Medium" w:cstheme="minorHAnsi"/>
-              </w:rPr>
-            </w:pPr>
-            <w:r>
-              <w:rPr>
-                <w:rFonts w:ascii="Barlow Condensed Medium" w:eastAsia="DFKai-SB" w:hAnsi="Barlow Condensed Medium" w:cstheme="minorHAnsi" w:hint="eastAsia"/>
+                <w:rFonts w:ascii="Barlow Condensed Medium" w:eastAsia="標楷體" w:hAnsi="Barlow Condensed Medium" w:cstheme="minorHAnsi"/>
+              </w:rPr>
+            </w:pPr>
+            <w:r>
+              <w:rPr>
+                <w:rFonts w:ascii="Barlow Condensed Medium" w:eastAsia="標楷體" w:hAnsi="Barlow Condensed Medium" w:cstheme="minorHAnsi" w:hint="eastAsia"/>
               </w:rPr>
               <w:t>張宗雄</w:t>
             </w:r>
@@ -12812,13 +12805,13 @@
               <w:snapToGrid w:val="0"/>
               <w:jc w:val="distribute"/>
               <w:rPr>
-                <w:rFonts w:ascii="Barlow Condensed Medium" w:eastAsia="DFKai-SB" w:hAnsi="Barlow Condensed Medium" w:cstheme="minorHAnsi"/>
-                <w:w w:val="80"/>
-              </w:rPr>
-            </w:pPr>
-            <w:r>
-              <w:rPr>
-                <w:rFonts w:ascii="Barlow Condensed Medium" w:eastAsia="DFKai-SB" w:hAnsi="Barlow Condensed Medium" w:cstheme="minorHAnsi"/>
+                <w:rFonts w:ascii="Barlow Condensed Medium" w:eastAsia="標楷體" w:hAnsi="Barlow Condensed Medium" w:cstheme="minorHAnsi"/>
+                <w:w w:val="80"/>
+              </w:rPr>
+            </w:pPr>
+            <w:r>
+              <w:rPr>
+                <w:rFonts w:ascii="Barlow Condensed Medium" w:eastAsia="標楷體" w:hAnsi="Barlow Condensed Medium" w:cstheme="minorHAnsi"/>
                 <w:w w:val="80"/>
               </w:rPr>
               <w:t>禱告會</w:t>
@@ -12838,7 +12831,7 @@
               <w:snapToGrid w:val="0"/>
               <w:jc w:val="center"/>
               <w:rPr>
-                <w:rFonts w:ascii="Barlow Condensed Medium" w:eastAsia="DFKai-SB" w:hAnsi="Barlow Condensed Medium" w:cstheme="minorHAnsi"/>
+                <w:rFonts w:ascii="Barlow Condensed Medium" w:eastAsia="標楷體" w:hAnsi="Barlow Condensed Medium" w:cstheme="minorHAnsi"/>
                 <w:w w:val="80"/>
                 <w:highlight w:val="yellow"/>
               </w:rPr>
@@ -12941,20 +12934,20 @@
               <w:snapToGrid w:val="0"/>
               <w:jc w:val="center"/>
               <w:rPr>
-                <w:rFonts w:ascii="Barlow Condensed Medium" w:eastAsia="DFKai-SB" w:hAnsi="Barlow Condensed Medium" w:cstheme="minorHAnsi"/>
-                <w:w w:val="80"/>
-              </w:rPr>
-            </w:pPr>
-            <w:r>
-              <w:rPr>
-                <w:rFonts w:ascii="Barlow Condensed Medium" w:eastAsia="DFKai-SB" w:hAnsi="Barlow Condensed Medium" w:cstheme="minorHAnsi" w:hint="eastAsia"/>
+                <w:rFonts w:ascii="Barlow Condensed Medium" w:eastAsia="標楷體" w:hAnsi="Barlow Condensed Medium" w:cstheme="minorHAnsi"/>
+                <w:w w:val="80"/>
+              </w:rPr>
+            </w:pPr>
+            <w:r>
+              <w:rPr>
+                <w:rFonts w:ascii="Barlow Condensed Medium" w:eastAsia="標楷體" w:hAnsi="Barlow Condensed Medium" w:cstheme="minorHAnsi" w:hint="eastAsia"/>
                 <w:w w:val="80"/>
               </w:rPr>
               <w:t>1</w:t>
             </w:r>
             <w:r>
               <w:rPr>
-                <w:rFonts w:ascii="Barlow Condensed Medium" w:eastAsia="DFKai-SB" w:hAnsi="Barlow Condensed Medium" w:cstheme="minorHAnsi" w:hint="eastAsia"/>
+                <w:rFonts w:ascii="Barlow Condensed Medium" w:eastAsia="標楷體" w:hAnsi="Barlow Condensed Medium" w:cstheme="minorHAnsi" w:hint="eastAsia"/>
                 <w:w w:val="80"/>
               </w:rPr>
               <w:t>0</w:t>
@@ -12977,7 +12970,7 @@
             <w:pPr>
               <w:jc w:val="center"/>
               <w:rPr>
-                <w:rFonts w:ascii="Bahnschrift Condensed" w:eastAsia="DFKai-SB" w:hAnsi="Bahnschrift Condensed" w:cstheme="minorHAnsi"/>
+                <w:rFonts w:ascii="Bahnschrift Condensed" w:eastAsia="標楷體" w:hAnsi="Bahnschrift Condensed" w:cstheme="minorHAnsi"/>
                 <w:w w:val="80"/>
               </w:rPr>
             </w:pPr>
@@ -13029,12 +13022,12 @@
               <w:snapToGrid w:val="0"/>
               <w:jc w:val="center"/>
               <w:rPr>
-                <w:rFonts w:ascii="Barlow Condensed Medium" w:eastAsia="DFKai-SB" w:hAnsi="Barlow Condensed Medium" w:cstheme="minorHAnsi"/>
-              </w:rPr>
-            </w:pPr>
-            <w:r>
-              <w:rPr>
-                <w:rFonts w:ascii="Barlow Condensed Medium" w:eastAsia="DFKai-SB" w:hAnsi="Barlow Condensed Medium" w:cstheme="minorHAnsi" w:hint="eastAsia"/>
+                <w:rFonts w:ascii="Barlow Condensed Medium" w:eastAsia="標楷體" w:hAnsi="Barlow Condensed Medium" w:cstheme="minorHAnsi"/>
+              </w:rPr>
+            </w:pPr>
+            <w:r>
+              <w:rPr>
+                <w:rFonts w:ascii="Barlow Condensed Medium" w:eastAsia="標楷體" w:hAnsi="Barlow Condensed Medium" w:cstheme="minorHAnsi" w:hint="eastAsia"/>
               </w:rPr>
               <w:t>莊舒媛</w:t>
             </w:r>
@@ -13059,12 +13052,12 @@
               <w:snapToGrid w:val="0"/>
               <w:jc w:val="center"/>
               <w:rPr>
-                <w:rFonts w:ascii="Barlow Condensed Medium" w:eastAsia="DFKai-SB" w:hAnsi="Barlow Condensed Medium" w:cstheme="minorHAnsi"/>
-              </w:rPr>
-            </w:pPr>
-            <w:r>
-              <w:rPr>
-                <w:rFonts w:ascii="Barlow Condensed Medium" w:eastAsia="DFKai-SB" w:hAnsi="Barlow Condensed Medium" w:cstheme="minorHAnsi" w:hint="eastAsia"/>
+                <w:rFonts w:ascii="Barlow Condensed Medium" w:eastAsia="標楷體" w:hAnsi="Barlow Condensed Medium" w:cstheme="minorHAnsi"/>
+              </w:rPr>
+            </w:pPr>
+            <w:r>
+              <w:rPr>
+                <w:rFonts w:ascii="Barlow Condensed Medium" w:eastAsia="標楷體" w:hAnsi="Barlow Condensed Medium" w:cstheme="minorHAnsi" w:hint="eastAsia"/>
               </w:rPr>
               <w:t>張怡婷</w:t>
             </w:r>
@@ -13088,13 +13081,13 @@
               <w:snapToGrid w:val="0"/>
               <w:jc w:val="distribute"/>
               <w:rPr>
-                <w:rFonts w:ascii="Barlow Condensed Medium" w:eastAsia="DFKai-SB" w:hAnsi="Barlow Condensed Medium" w:cstheme="minorHAnsi"/>
-                <w:w w:val="80"/>
-              </w:rPr>
-            </w:pPr>
-            <w:r>
-              <w:rPr>
-                <w:rFonts w:ascii="Barlow Condensed Medium" w:eastAsia="DFKai-SB" w:hAnsi="Barlow Condensed Medium" w:cstheme="minorHAnsi" w:hint="eastAsia"/>
+                <w:rFonts w:ascii="Barlow Condensed Medium" w:eastAsia="標楷體" w:hAnsi="Barlow Condensed Medium" w:cstheme="minorHAnsi"/>
+                <w:w w:val="80"/>
+              </w:rPr>
+            </w:pPr>
+            <w:r>
+              <w:rPr>
+                <w:rFonts w:ascii="Barlow Condensed Medium" w:eastAsia="標楷體" w:hAnsi="Barlow Condensed Medium" w:cstheme="minorHAnsi" w:hint="eastAsia"/>
                 <w:w w:val="80"/>
               </w:rPr>
               <w:t>主日學</w:t>
@@ -13114,7 +13107,7 @@
               <w:snapToGrid w:val="0"/>
               <w:jc w:val="center"/>
               <w:rPr>
-                <w:rFonts w:ascii="Barlow Condensed Medium" w:eastAsia="DFKai-SB" w:hAnsi="Barlow Condensed Medium" w:cstheme="minorHAnsi"/>
+                <w:rFonts w:ascii="Barlow Condensed Medium" w:eastAsia="標楷體" w:hAnsi="Barlow Condensed Medium" w:cstheme="minorHAnsi"/>
                 <w:w w:val="80"/>
                 <w:highlight w:val="yellow"/>
               </w:rPr>
@@ -13216,13 +13209,13 @@
               <w:snapToGrid w:val="0"/>
               <w:jc w:val="center"/>
               <w:rPr>
-                <w:rFonts w:ascii="Barlow Condensed Medium" w:eastAsia="DFKai-SB" w:hAnsi="Barlow Condensed Medium" w:cstheme="minorHAnsi"/>
-                <w:w w:val="80"/>
-              </w:rPr>
-            </w:pPr>
-            <w:r>
-              <w:rPr>
-                <w:rFonts w:ascii="Barlow Condensed Medium" w:eastAsia="DFKai-SB" w:hAnsi="Barlow Condensed Medium" w:cstheme="minorHAnsi"/>
+                <w:rFonts w:ascii="Barlow Condensed Medium" w:eastAsia="標楷體" w:hAnsi="Barlow Condensed Medium" w:cstheme="minorHAnsi"/>
+                <w:w w:val="80"/>
+              </w:rPr>
+            </w:pPr>
+            <w:r>
+              <w:rPr>
+                <w:rFonts w:ascii="Barlow Condensed Medium" w:eastAsia="標楷體" w:hAnsi="Barlow Condensed Medium" w:cstheme="minorHAnsi"/>
                 <w:w w:val="80"/>
               </w:rPr>
               <w:t>7</w:t>
@@ -13245,7 +13238,7 @@
             <w:pPr>
               <w:jc w:val="center"/>
               <w:rPr>
-                <w:rFonts w:ascii="Bahnschrift Condensed" w:eastAsia="DFKai-SB" w:hAnsi="Bahnschrift Condensed" w:cstheme="minorHAnsi"/>
+                <w:rFonts w:ascii="Bahnschrift Condensed" w:eastAsia="標楷體" w:hAnsi="Bahnschrift Condensed" w:cstheme="minorHAnsi"/>
                 <w:w w:val="80"/>
               </w:rPr>
             </w:pPr>
@@ -13297,12 +13290,12 @@
               <w:snapToGrid w:val="0"/>
               <w:jc w:val="center"/>
               <w:rPr>
-                <w:rFonts w:ascii="Barlow Condensed Medium" w:eastAsia="DFKai-SB" w:hAnsi="Barlow Condensed Medium" w:cstheme="minorHAnsi"/>
-              </w:rPr>
-            </w:pPr>
-            <w:r>
-              <w:rPr>
-                <w:rFonts w:ascii="Barlow Condensed Medium" w:eastAsia="DFKai-SB" w:hAnsi="Barlow Condensed Medium" w:cstheme="minorHAnsi" w:hint="eastAsia"/>
+                <w:rFonts w:ascii="Barlow Condensed Medium" w:eastAsia="標楷體" w:hAnsi="Barlow Condensed Medium" w:cstheme="minorHAnsi"/>
+              </w:rPr>
+            </w:pPr>
+            <w:r>
+              <w:rPr>
+                <w:rFonts w:ascii="Barlow Condensed Medium" w:eastAsia="標楷體" w:hAnsi="Barlow Condensed Medium" w:cstheme="minorHAnsi" w:hint="eastAsia"/>
               </w:rPr>
               <w:t>劉奕樑</w:t>
             </w:r>
@@ -13327,12 +13320,12 @@
               <w:snapToGrid w:val="0"/>
               <w:jc w:val="center"/>
               <w:rPr>
-                <w:rFonts w:ascii="Barlow Condensed Medium" w:eastAsia="DFKai-SB" w:hAnsi="Barlow Condensed Medium" w:cstheme="minorHAnsi"/>
-              </w:rPr>
-            </w:pPr>
-            <w:r>
-              <w:rPr>
-                <w:rFonts w:ascii="Barlow Condensed Medium" w:eastAsia="DFKai-SB" w:hAnsi="Barlow Condensed Medium" w:cstheme="minorHAnsi" w:hint="eastAsia"/>
+                <w:rFonts w:ascii="Barlow Condensed Medium" w:eastAsia="標楷體" w:hAnsi="Barlow Condensed Medium" w:cstheme="minorHAnsi"/>
+              </w:rPr>
+            </w:pPr>
+            <w:r>
+              <w:rPr>
+                <w:rFonts w:ascii="Barlow Condensed Medium" w:eastAsia="標楷體" w:hAnsi="Barlow Condensed Medium" w:cstheme="minorHAnsi" w:hint="eastAsia"/>
               </w:rPr>
               <w:t>周艶林</w:t>
             </w:r>
@@ -13356,27 +13349,27 @@
               <w:snapToGrid w:val="0"/>
               <w:jc w:val="distribute"/>
               <w:rPr>
-                <w:rFonts w:ascii="Barlow Condensed Medium" w:eastAsia="DFKai-SB" w:hAnsi="Barlow Condensed Medium" w:cstheme="minorHAnsi"/>
+                <w:rFonts w:ascii="Barlow Condensed Medium" w:eastAsia="標楷體" w:hAnsi="Barlow Condensed Medium" w:cstheme="minorHAnsi"/>
                 <w:w w:val="70"/>
               </w:rPr>
             </w:pPr>
             <w:r>
               <w:rPr>
-                <w:rFonts w:ascii="Barlow Condensed Medium" w:eastAsia="DFKai-SB" w:hAnsi="Barlow Condensed Medium" w:cstheme="minorHAnsi" w:hint="eastAsia"/>
+                <w:rFonts w:ascii="Barlow Condensed Medium" w:eastAsia="標楷體" w:hAnsi="Barlow Condensed Medium" w:cstheme="minorHAnsi" w:hint="eastAsia"/>
                 <w:w w:val="70"/>
               </w:rPr>
               <w:t>主日團</w:t>
             </w:r>
             <w:r>
               <w:rPr>
-                <w:rFonts w:ascii="Barlow Condensed Medium" w:eastAsia="DFKai-SB" w:hAnsi="Barlow Condensed Medium" w:cstheme="minorHAnsi" w:hint="eastAsia"/>
+                <w:rFonts w:ascii="Barlow Condensed Medium" w:eastAsia="標楷體" w:hAnsi="Barlow Condensed Medium" w:cstheme="minorHAnsi" w:hint="eastAsia"/>
                 <w:w w:val="70"/>
               </w:rPr>
               <w:t>契</w:t>
             </w:r>
             <w:r>
               <w:rPr>
-                <w:rFonts w:ascii="Barlow Condensed Medium" w:eastAsia="DFKai-SB" w:hAnsi="Barlow Condensed Medium" w:cstheme="minorHAnsi" w:hint="eastAsia"/>
+                <w:rFonts w:ascii="Barlow Condensed Medium" w:eastAsia="標楷體" w:hAnsi="Barlow Condensed Medium" w:cstheme="minorHAnsi" w:hint="eastAsia"/>
                 <w:w w:val="70"/>
               </w:rPr>
               <w:t>獻詩</w:t>
@@ -13396,7 +13389,7 @@
               <w:snapToGrid w:val="0"/>
               <w:jc w:val="center"/>
               <w:rPr>
-                <w:rFonts w:ascii="Barlow Condensed Medium" w:eastAsia="DFKai-SB" w:hAnsi="Barlow Condensed Medium" w:cstheme="minorHAnsi"/>
+                <w:rFonts w:ascii="Barlow Condensed Medium" w:eastAsia="標楷體" w:hAnsi="Barlow Condensed Medium" w:cstheme="minorHAnsi"/>
                 <w:w w:val="80"/>
               </w:rPr>
             </w:pPr>
@@ -13497,13 +13490,13 @@
               <w:snapToGrid w:val="0"/>
               <w:jc w:val="center"/>
               <w:rPr>
-                <w:rFonts w:ascii="Barlow Condensed Medium" w:eastAsia="DFKai-SB" w:hAnsi="Barlow Condensed Medium" w:cstheme="minorHAnsi"/>
-                <w:w w:val="80"/>
-              </w:rPr>
-            </w:pPr>
-            <w:r>
-              <w:rPr>
-                <w:rFonts w:ascii="Barlow Condensed Medium" w:eastAsia="DFKai-SB" w:hAnsi="Barlow Condensed Medium" w:cstheme="minorHAnsi" w:hint="eastAsia"/>
+                <w:rFonts w:ascii="Barlow Condensed Medium" w:eastAsia="標楷體" w:hAnsi="Barlow Condensed Medium" w:cstheme="minorHAnsi"/>
+                <w:w w:val="80"/>
+              </w:rPr>
+            </w:pPr>
+            <w:r>
+              <w:rPr>
+                <w:rFonts w:ascii="Barlow Condensed Medium" w:eastAsia="標楷體" w:hAnsi="Barlow Condensed Medium" w:cstheme="minorHAnsi" w:hint="eastAsia"/>
                 <w:w w:val="80"/>
               </w:rPr>
               <w:t>--</w:t>
@@ -13526,7 +13519,7 @@
             <w:pPr>
               <w:jc w:val="center"/>
               <w:rPr>
-                <w:rFonts w:ascii="Bahnschrift Condensed" w:eastAsia="DFKai-SB" w:hAnsi="Bahnschrift Condensed" w:cstheme="minorHAnsi"/>
+                <w:rFonts w:ascii="Bahnschrift Condensed" w:eastAsia="標楷體" w:hAnsi="Bahnschrift Condensed" w:cstheme="minorHAnsi"/>
                 <w:w w:val="80"/>
               </w:rPr>
             </w:pPr>
@@ -13580,12 +13573,12 @@
               <w:snapToGrid w:val="0"/>
               <w:jc w:val="center"/>
               <w:rPr>
-                <w:rFonts w:ascii="Barlow Condensed Medium" w:eastAsia="DFKai-SB" w:hAnsi="Barlow Condensed Medium" w:cstheme="minorHAnsi"/>
-              </w:rPr>
-            </w:pPr>
-            <w:r>
-              <w:rPr>
-                <w:rFonts w:ascii="Barlow Condensed Medium" w:eastAsia="DFKai-SB" w:hAnsi="Barlow Condensed Medium" w:cstheme="minorHAnsi" w:hint="eastAsia"/>
+                <w:rFonts w:ascii="Barlow Condensed Medium" w:eastAsia="標楷體" w:hAnsi="Barlow Condensed Medium" w:cstheme="minorHAnsi"/>
+              </w:rPr>
+            </w:pPr>
+            <w:r>
+              <w:rPr>
+                <w:rFonts w:ascii="Barlow Condensed Medium" w:eastAsia="標楷體" w:hAnsi="Barlow Condensed Medium" w:cstheme="minorHAnsi" w:hint="eastAsia"/>
               </w:rPr>
               <w:t>林美惠</w:t>
             </w:r>
@@ -13610,12 +13603,12 @@
               <w:snapToGrid w:val="0"/>
               <w:jc w:val="center"/>
               <w:rPr>
-                <w:rFonts w:ascii="Barlow Condensed Medium" w:eastAsia="DFKai-SB" w:hAnsi="Barlow Condensed Medium" w:cstheme="minorHAnsi"/>
-              </w:rPr>
-            </w:pPr>
-            <w:r>
-              <w:rPr>
-                <w:rFonts w:ascii="Barlow Condensed Medium" w:eastAsia="DFKai-SB" w:hAnsi="Barlow Condensed Medium" w:cstheme="minorHAnsi" w:hint="eastAsia"/>
+                <w:rFonts w:ascii="Barlow Condensed Medium" w:eastAsia="標楷體" w:hAnsi="Barlow Condensed Medium" w:cstheme="minorHAnsi"/>
+              </w:rPr>
+            </w:pPr>
+            <w:r>
+              <w:rPr>
+                <w:rFonts w:ascii="Barlow Condensed Medium" w:eastAsia="標楷體" w:hAnsi="Barlow Condensed Medium" w:cstheme="minorHAnsi" w:hint="eastAsia"/>
               </w:rPr>
               <w:t>黃明憲</w:t>
             </w:r>
@@ -13639,27 +13632,27 @@
               <w:snapToGrid w:val="0"/>
               <w:jc w:val="distribute"/>
               <w:rPr>
-                <w:rFonts w:ascii="Barlow Condensed Medium" w:eastAsia="DFKai-SB" w:hAnsi="Barlow Condensed Medium" w:cstheme="minorHAnsi"/>
+                <w:rFonts w:ascii="Barlow Condensed Medium" w:eastAsia="標楷體" w:hAnsi="Barlow Condensed Medium" w:cstheme="minorHAnsi"/>
                 <w:w w:val="70"/>
               </w:rPr>
             </w:pPr>
             <w:r>
               <w:rPr>
-                <w:rFonts w:ascii="Barlow Condensed Medium" w:eastAsia="DFKai-SB" w:hAnsi="Barlow Condensed Medium" w:cstheme="minorHAnsi"/>
+                <w:rFonts w:ascii="Barlow Condensed Medium" w:eastAsia="標楷體" w:hAnsi="Barlow Condensed Medium" w:cstheme="minorHAnsi"/>
                 <w:w w:val="80"/>
               </w:rPr>
               <w:t>聖歌隊</w:t>
             </w:r>
             <w:r>
               <w:rPr>
-                <w:rFonts w:ascii="Barlow Condensed Medium" w:eastAsia="DFKai-SB" w:hAnsi="Barlow Condensed Medium" w:cstheme="minorHAnsi" w:hint="eastAsia"/>
+                <w:rFonts w:ascii="Barlow Condensed Medium" w:eastAsia="標楷體" w:hAnsi="Barlow Condensed Medium" w:cstheme="minorHAnsi" w:hint="eastAsia"/>
                 <w:w w:val="80"/>
               </w:rPr>
               <w:t>上</w:t>
             </w:r>
             <w:r>
               <w:rPr>
-                <w:rFonts w:ascii="Barlow Condensed Medium" w:eastAsia="DFKai-SB" w:hAnsi="Barlow Condensed Medium" w:cstheme="minorHAnsi"/>
+                <w:rFonts w:ascii="Barlow Condensed Medium" w:eastAsia="標楷體" w:hAnsi="Barlow Condensed Medium" w:cstheme="minorHAnsi"/>
                 <w:w w:val="80"/>
               </w:rPr>
               <w:t>午</w:t>
@@ -13679,7 +13672,7 @@
               <w:snapToGrid w:val="0"/>
               <w:jc w:val="center"/>
               <w:rPr>
-                <w:rFonts w:ascii="Barlow Condensed Medium" w:eastAsia="DFKai-SB" w:hAnsi="Barlow Condensed Medium" w:cstheme="minorHAnsi"/>
+                <w:rFonts w:ascii="Barlow Condensed Medium" w:eastAsia="標楷體" w:hAnsi="Barlow Condensed Medium" w:cstheme="minorHAnsi"/>
                 <w:w w:val="80"/>
               </w:rPr>
             </w:pPr>
@@ -13780,13 +13773,13 @@
               <w:snapToGrid w:val="0"/>
               <w:jc w:val="center"/>
               <w:rPr>
-                <w:rFonts w:ascii="Barlow Condensed Medium" w:eastAsia="DFKai-SB" w:hAnsi="Barlow Condensed Medium" w:cstheme="minorHAnsi"/>
-                <w:w w:val="80"/>
-              </w:rPr>
-            </w:pPr>
-            <w:r>
-              <w:rPr>
-                <w:rFonts w:ascii="Barlow Condensed Medium" w:eastAsia="DFKai-SB" w:hAnsi="Barlow Condensed Medium" w:cstheme="minorHAnsi"/>
+                <w:rFonts w:ascii="Barlow Condensed Medium" w:eastAsia="標楷體" w:hAnsi="Barlow Condensed Medium" w:cstheme="minorHAnsi"/>
+                <w:w w:val="80"/>
+              </w:rPr>
+            </w:pPr>
+            <w:r>
+              <w:rPr>
+                <w:rFonts w:ascii="Barlow Condensed Medium" w:eastAsia="標楷體" w:hAnsi="Barlow Condensed Medium" w:cstheme="minorHAnsi"/>
                 <w:w w:val="80"/>
               </w:rPr>
               <w:t>17</w:t>
@@ -13809,7 +13802,7 @@
             <w:pPr>
               <w:jc w:val="center"/>
               <w:rPr>
-                <w:rFonts w:ascii="Bahnschrift Condensed" w:eastAsia="DFKai-SB" w:hAnsi="Bahnschrift Condensed" w:cstheme="minorHAnsi"/>
+                <w:rFonts w:ascii="Bahnschrift Condensed" w:eastAsia="標楷體" w:hAnsi="Bahnschrift Condensed" w:cstheme="minorHAnsi"/>
                 <w:w w:val="80"/>
               </w:rPr>
             </w:pPr>
@@ -13856,12 +13849,12 @@
               <w:snapToGrid w:val="0"/>
               <w:jc w:val="center"/>
               <w:rPr>
-                <w:rFonts w:ascii="Barlow Condensed Medium" w:eastAsia="DFKai-SB" w:hAnsi="Barlow Condensed Medium" w:cstheme="minorHAnsi"/>
-              </w:rPr>
-            </w:pPr>
-            <w:r>
-              <w:rPr>
-                <w:rFonts w:ascii="Barlow Condensed Medium" w:eastAsia="DFKai-SB" w:hAnsi="Barlow Condensed Medium" w:cstheme="minorHAnsi" w:hint="eastAsia"/>
+                <w:rFonts w:ascii="Barlow Condensed Medium" w:eastAsia="標楷體" w:hAnsi="Barlow Condensed Medium" w:cstheme="minorHAnsi"/>
+              </w:rPr>
+            </w:pPr>
+            <w:r>
+              <w:rPr>
+                <w:rFonts w:ascii="Barlow Condensed Medium" w:eastAsia="標楷體" w:hAnsi="Barlow Condensed Medium" w:cstheme="minorHAnsi" w:hint="eastAsia"/>
               </w:rPr>
               <w:t>黃明憲</w:t>
             </w:r>
@@ -13886,12 +13879,12 @@
               <w:snapToGrid w:val="0"/>
               <w:jc w:val="center"/>
               <w:rPr>
-                <w:rFonts w:ascii="Barlow Condensed Medium" w:eastAsia="DFKai-SB" w:hAnsi="Barlow Condensed Medium" w:cstheme="minorHAnsi"/>
-              </w:rPr>
-            </w:pPr>
-            <w:r>
-              <w:rPr>
-                <w:rFonts w:ascii="Barlow Condensed Medium" w:eastAsia="DFKai-SB" w:hAnsi="Barlow Condensed Medium" w:cstheme="minorHAnsi" w:hint="eastAsia"/>
+                <w:rFonts w:ascii="Barlow Condensed Medium" w:eastAsia="標楷體" w:hAnsi="Barlow Condensed Medium" w:cstheme="minorHAnsi"/>
+              </w:rPr>
+            </w:pPr>
+            <w:r>
+              <w:rPr>
+                <w:rFonts w:ascii="Barlow Condensed Medium" w:eastAsia="標楷體" w:hAnsi="Barlow Condensed Medium" w:cstheme="minorHAnsi" w:hint="eastAsia"/>
               </w:rPr>
               <w:t>黃阿絹</w:t>
             </w:r>
@@ -13915,13 +13908,13 @@
               <w:snapToGrid w:val="0"/>
               <w:jc w:val="distribute"/>
               <w:rPr>
-                <w:rFonts w:ascii="Barlow Condensed Medium" w:eastAsia="DFKai-SB" w:hAnsi="Barlow Condensed Medium" w:cstheme="minorHAnsi"/>
-                <w:w w:val="80"/>
-              </w:rPr>
-            </w:pPr>
-            <w:r>
-              <w:rPr>
-                <w:rFonts w:ascii="Barlow Condensed Medium" w:eastAsia="DFKai-SB" w:hAnsi="Barlow Condensed Medium" w:cstheme="minorHAnsi"/>
+                <w:rFonts w:ascii="Barlow Condensed Medium" w:eastAsia="標楷體" w:hAnsi="Barlow Condensed Medium" w:cstheme="minorHAnsi"/>
+                <w:w w:val="80"/>
+              </w:rPr>
+            </w:pPr>
+            <w:r>
+              <w:rPr>
+                <w:rFonts w:ascii="Barlow Condensed Medium" w:eastAsia="標楷體" w:hAnsi="Barlow Condensed Medium" w:cstheme="minorHAnsi"/>
                 <w:w w:val="80"/>
               </w:rPr>
               <w:t>聖歌隊下午</w:t>
@@ -13941,7 +13934,7 @@
               <w:snapToGrid w:val="0"/>
               <w:jc w:val="center"/>
               <w:rPr>
-                <w:rFonts w:ascii="Barlow Condensed Medium" w:eastAsia="DFKai-SB" w:hAnsi="Barlow Condensed Medium" w:cstheme="minorHAnsi"/>
+                <w:rFonts w:ascii="Barlow Condensed Medium" w:eastAsia="標楷體" w:hAnsi="Barlow Condensed Medium" w:cstheme="minorHAnsi"/>
                 <w:w w:val="80"/>
               </w:rPr>
             </w:pPr>
@@ -14042,13 +14035,13 @@
               <w:snapToGrid w:val="0"/>
               <w:jc w:val="center"/>
               <w:rPr>
-                <w:rFonts w:ascii="Barlow Condensed Medium" w:eastAsia="DFKai-SB" w:hAnsi="Barlow Condensed Medium" w:cstheme="minorHAnsi"/>
-                <w:w w:val="80"/>
-              </w:rPr>
-            </w:pPr>
-            <w:r>
-              <w:rPr>
-                <w:rFonts w:ascii="Barlow Condensed Medium" w:eastAsia="DFKai-SB" w:hAnsi="Barlow Condensed Medium" w:cstheme="minorHAnsi"/>
+                <w:rFonts w:ascii="Barlow Condensed Medium" w:eastAsia="標楷體" w:hAnsi="Barlow Condensed Medium" w:cstheme="minorHAnsi"/>
+                <w:w w:val="80"/>
+              </w:rPr>
+            </w:pPr>
+            <w:r>
+              <w:rPr>
+                <w:rFonts w:ascii="Barlow Condensed Medium" w:eastAsia="標楷體" w:hAnsi="Barlow Condensed Medium" w:cstheme="minorHAnsi"/>
                 <w:w w:val="80"/>
               </w:rPr>
               <w:t>17</w:t>
@@ -14071,7 +14064,7 @@
             <w:pPr>
               <w:jc w:val="center"/>
               <w:rPr>
-                <w:rFonts w:ascii="Bahnschrift Condensed" w:eastAsia="DFKai-SB" w:hAnsi="Bahnschrift Condensed" w:cstheme="minorHAnsi"/>
+                <w:rFonts w:ascii="Bahnschrift Condensed" w:eastAsia="標楷體" w:hAnsi="Bahnschrift Condensed" w:cstheme="minorHAnsi"/>
                 <w:w w:val="80"/>
               </w:rPr>
             </w:pPr>
@@ -14125,13 +14118,13 @@
               <w:snapToGrid w:val="0"/>
               <w:jc w:val="center"/>
               <w:rPr>
-                <w:rFonts w:ascii="Barlow Condensed Medium" w:eastAsia="DFKai-SB" w:hAnsi="Barlow Condensed Medium" w:cstheme="minorHAnsi"/>
+                <w:rFonts w:ascii="Barlow Condensed Medium" w:eastAsia="標楷體" w:hAnsi="Barlow Condensed Medium" w:cstheme="minorHAnsi"/>
                 <w:szCs w:val="24"/>
               </w:rPr>
             </w:pPr>
             <w:r>
               <w:rPr>
-                <w:rFonts w:ascii="Barlow Condensed Medium" w:eastAsia="DFKai-SB" w:hAnsi="Barlow Condensed Medium" w:cstheme="minorHAnsi" w:hint="eastAsia"/>
+                <w:rFonts w:ascii="Barlow Condensed Medium" w:eastAsia="標楷體" w:hAnsi="Barlow Condensed Medium" w:cstheme="minorHAnsi" w:hint="eastAsia"/>
                 <w:szCs w:val="24"/>
               </w:rPr>
               <w:t>卓滿惠</w:t>
@@ -14157,13 +14150,13 @@
               <w:snapToGrid w:val="0"/>
               <w:jc w:val="center"/>
               <w:rPr>
-                <w:rFonts w:ascii="Barlow Condensed Medium" w:eastAsia="DFKai-SB" w:hAnsi="Barlow Condensed Medium" w:cstheme="minorHAnsi"/>
+                <w:rFonts w:ascii="Barlow Condensed Medium" w:eastAsia="標楷體" w:hAnsi="Barlow Condensed Medium" w:cstheme="minorHAnsi"/>
                 <w:szCs w:val="24"/>
               </w:rPr>
             </w:pPr>
             <w:r>
               <w:rPr>
-                <w:rFonts w:ascii="Barlow Condensed Medium" w:eastAsia="DFKai-SB" w:hAnsi="Barlow Condensed Medium" w:cstheme="minorHAnsi" w:hint="eastAsia"/>
+                <w:rFonts w:ascii="Barlow Condensed Medium" w:eastAsia="標楷體" w:hAnsi="Barlow Condensed Medium" w:cstheme="minorHAnsi" w:hint="eastAsia"/>
                 <w:szCs w:val="24"/>
               </w:rPr>
               <w:t>林惠娟</w:t>
@@ -14188,13 +14181,13 @@
               <w:snapToGrid w:val="0"/>
               <w:jc w:val="distribute"/>
               <w:rPr>
-                <w:rFonts w:ascii="Barlow Condensed Medium" w:eastAsia="DFKai-SB" w:hAnsi="Barlow Condensed Medium" w:cstheme="minorHAnsi"/>
-                <w:w w:val="80"/>
-              </w:rPr>
-            </w:pPr>
-            <w:r>
-              <w:rPr>
-                <w:rFonts w:ascii="Barlow Condensed Medium" w:eastAsia="DFKai-SB" w:hAnsi="Barlow Condensed Medium" w:cstheme="minorHAnsi"/>
+                <w:rFonts w:ascii="Barlow Condensed Medium" w:eastAsia="標楷體" w:hAnsi="Barlow Condensed Medium" w:cstheme="minorHAnsi"/>
+                <w:w w:val="80"/>
+              </w:rPr>
+            </w:pPr>
+            <w:r>
+              <w:rPr>
+                <w:rFonts w:ascii="Barlow Condensed Medium" w:eastAsia="標楷體" w:hAnsi="Barlow Condensed Medium" w:cstheme="minorHAnsi"/>
                 <w:w w:val="80"/>
               </w:rPr>
               <w:t>喜樂小組</w:t>
@@ -14214,7 +14207,7 @@
               <w:snapToGrid w:val="0"/>
               <w:jc w:val="center"/>
               <w:rPr>
-                <w:rFonts w:ascii="Barlow Condensed Medium" w:eastAsia="DFKai-SB" w:hAnsi="Barlow Condensed Medium" w:cstheme="minorHAnsi"/>
+                <w:rFonts w:ascii="Barlow Condensed Medium" w:eastAsia="標楷體" w:hAnsi="Barlow Condensed Medium" w:cstheme="minorHAnsi"/>
                 <w:w w:val="80"/>
               </w:rPr>
             </w:pPr>
@@ -14329,13 +14322,13 @@
               <w:snapToGrid w:val="0"/>
               <w:jc w:val="center"/>
               <w:rPr>
-                <w:rFonts w:ascii="Barlow Condensed Medium" w:eastAsia="DFKai-SB" w:hAnsi="Barlow Condensed Medium" w:cstheme="minorHAnsi"/>
-                <w:w w:val="80"/>
-              </w:rPr>
-            </w:pPr>
-            <w:r>
-              <w:rPr>
-                <w:rFonts w:ascii="Barlow Condensed Medium" w:eastAsia="DFKai-SB" w:hAnsi="Barlow Condensed Medium" w:cstheme="minorHAnsi" w:hint="eastAsia"/>
+                <w:rFonts w:ascii="Barlow Condensed Medium" w:eastAsia="標楷體" w:hAnsi="Barlow Condensed Medium" w:cstheme="minorHAnsi"/>
+                <w:w w:val="80"/>
+              </w:rPr>
+            </w:pPr>
+            <w:r>
+              <w:rPr>
+                <w:rFonts w:ascii="Barlow Condensed Medium" w:eastAsia="標楷體" w:hAnsi="Barlow Condensed Medium" w:cstheme="minorHAnsi" w:hint="eastAsia"/>
                 <w:w w:val="80"/>
               </w:rPr>
               <w:t>--</w:t>
@@ -14358,7 +14351,7 @@
             <w:pPr>
               <w:jc w:val="center"/>
               <w:rPr>
-                <w:rFonts w:ascii="Bahnschrift Condensed" w:eastAsia="DFKai-SB" w:hAnsi="Bahnschrift Condensed" w:cstheme="minorHAnsi"/>
+                <w:rFonts w:ascii="Bahnschrift Condensed" w:eastAsia="標楷體" w:hAnsi="Bahnschrift Condensed" w:cstheme="minorHAnsi"/>
                 <w:w w:val="80"/>
               </w:rPr>
             </w:pPr>
@@ -14404,12 +14397,12 @@
               <w:snapToGrid w:val="0"/>
               <w:jc w:val="center"/>
               <w:rPr>
-                <w:rFonts w:ascii="Barlow Condensed Medium" w:eastAsia="DFKai-SB" w:hAnsi="Barlow Condensed Medium" w:cstheme="minorHAnsi"/>
-              </w:rPr>
-            </w:pPr>
-            <w:r>
-              <w:rPr>
-                <w:rFonts w:ascii="Barlow Condensed Medium" w:eastAsia="DFKai-SB" w:hAnsi="Barlow Condensed Medium" w:cstheme="minorHAnsi" w:hint="eastAsia"/>
+                <w:rFonts w:ascii="Barlow Condensed Medium" w:eastAsia="標楷體" w:hAnsi="Barlow Condensed Medium" w:cstheme="minorHAnsi"/>
+              </w:rPr>
+            </w:pPr>
+            <w:r>
+              <w:rPr>
+                <w:rFonts w:ascii="Barlow Condensed Medium" w:eastAsia="標楷體" w:hAnsi="Barlow Condensed Medium" w:cstheme="minorHAnsi" w:hint="eastAsia"/>
               </w:rPr>
               <w:t>黃麗卿</w:t>
             </w:r>
@@ -14434,13 +14427,13 @@
               <w:snapToGrid w:val="0"/>
               <w:jc w:val="center"/>
               <w:rPr>
-                <w:rFonts w:ascii="Barlow Condensed Medium" w:eastAsia="DFKai-SB" w:hAnsi="Barlow Condensed Medium" w:cstheme="minorHAnsi"/>
+                <w:rFonts w:ascii="Barlow Condensed Medium" w:eastAsia="標楷體" w:hAnsi="Barlow Condensed Medium" w:cstheme="minorHAnsi"/>
                 <w:highlight w:val="yellow"/>
               </w:rPr>
             </w:pPr>
             <w:r>
               <w:rPr>
-                <w:rFonts w:ascii="Barlow Condensed Medium" w:eastAsia="DFKai-SB" w:hAnsi="Barlow Condensed Medium" w:cstheme="minorHAnsi" w:hint="eastAsia"/>
+                <w:rFonts w:ascii="Barlow Condensed Medium" w:eastAsia="標楷體" w:hAnsi="Barlow Condensed Medium" w:cstheme="minorHAnsi" w:hint="eastAsia"/>
               </w:rPr>
               <w:t>邱惠玉</w:t>
             </w:r>
@@ -14464,13 +14457,13 @@
               <w:snapToGrid w:val="0"/>
               <w:jc w:val="distribute"/>
               <w:rPr>
-                <w:rFonts w:ascii="Barlow Condensed Medium" w:eastAsia="DFKai-SB" w:hAnsi="Barlow Condensed Medium" w:cstheme="minorHAnsi"/>
-                <w:w w:val="80"/>
-              </w:rPr>
-            </w:pPr>
-            <w:r>
-              <w:rPr>
-                <w:rFonts w:ascii="Barlow Condensed Medium" w:eastAsia="DFKai-SB" w:hAnsi="Barlow Condensed Medium" w:cstheme="minorHAnsi"/>
+                <w:rFonts w:ascii="Barlow Condensed Medium" w:eastAsia="標楷體" w:hAnsi="Barlow Condensed Medium" w:cstheme="minorHAnsi"/>
+                <w:w w:val="80"/>
+              </w:rPr>
+            </w:pPr>
+            <w:r>
+              <w:rPr>
+                <w:rFonts w:ascii="Barlow Condensed Medium" w:eastAsia="標楷體" w:hAnsi="Barlow Condensed Medium" w:cstheme="minorHAnsi"/>
                 <w:w w:val="80"/>
               </w:rPr>
               <w:t>但以理小組</w:t>
@@ -14490,7 +14483,7 @@
               <w:snapToGrid w:val="0"/>
               <w:jc w:val="center"/>
               <w:rPr>
-                <w:rFonts w:ascii="Barlow Condensed Medium" w:eastAsia="DFKai-SB" w:hAnsi="Barlow Condensed Medium" w:cstheme="minorHAnsi"/>
+                <w:rFonts w:ascii="Barlow Condensed Medium" w:eastAsia="標楷體" w:hAnsi="Barlow Condensed Medium" w:cstheme="minorHAnsi"/>
                 <w:w w:val="80"/>
               </w:rPr>
             </w:pPr>
@@ -14591,13 +14584,13 @@
               <w:snapToGrid w:val="0"/>
               <w:jc w:val="center"/>
               <w:rPr>
-                <w:rFonts w:ascii="Barlow Condensed Medium" w:eastAsia="DFKai-SB" w:hAnsi="Barlow Condensed Medium" w:cstheme="minorHAnsi"/>
-                <w:w w:val="80"/>
-              </w:rPr>
-            </w:pPr>
-            <w:r>
-              <w:rPr>
-                <w:rFonts w:ascii="Barlow Condensed Medium" w:eastAsia="DFKai-SB" w:hAnsi="Barlow Condensed Medium" w:cstheme="minorHAnsi" w:hint="eastAsia"/>
+                <w:rFonts w:ascii="Barlow Condensed Medium" w:eastAsia="標楷體" w:hAnsi="Barlow Condensed Medium" w:cstheme="minorHAnsi"/>
+                <w:w w:val="80"/>
+              </w:rPr>
+            </w:pPr>
+            <w:r>
+              <w:rPr>
+                <w:rFonts w:ascii="Barlow Condensed Medium" w:eastAsia="標楷體" w:hAnsi="Barlow Condensed Medium" w:cstheme="minorHAnsi" w:hint="eastAsia"/>
                 <w:w w:val="80"/>
               </w:rPr>
               <w:t>--</w:t>
@@ -14621,7 +14614,7 @@
             <w:pPr>
               <w:jc w:val="center"/>
               <w:rPr>
-                <w:rFonts w:ascii="Bahnschrift Condensed" w:eastAsia="DFKai-SB" w:hAnsi="Bahnschrift Condensed" w:cstheme="minorHAnsi"/>
+                <w:rFonts w:ascii="Bahnschrift Condensed" w:eastAsia="標楷體" w:hAnsi="Bahnschrift Condensed" w:cstheme="minorHAnsi"/>
                 <w:w w:val="80"/>
               </w:rPr>
             </w:pPr>
@@ -14668,12 +14661,12 @@
               <w:snapToGrid w:val="0"/>
               <w:jc w:val="center"/>
               <w:rPr>
-                <w:rFonts w:ascii="Barlow Condensed Medium" w:eastAsia="DFKai-SB" w:hAnsi="Barlow Condensed Medium" w:cstheme="minorHAnsi"/>
-              </w:rPr>
-            </w:pPr>
-            <w:r>
-              <w:rPr>
-                <w:rFonts w:ascii="Barlow Condensed Medium" w:eastAsia="DFKai-SB" w:hAnsi="Barlow Condensed Medium" w:cstheme="minorHAnsi" w:hint="eastAsia"/>
+                <w:rFonts w:ascii="Barlow Condensed Medium" w:eastAsia="標楷體" w:hAnsi="Barlow Condensed Medium" w:cstheme="minorHAnsi"/>
+              </w:rPr>
+            </w:pPr>
+            <w:r>
+              <w:rPr>
+                <w:rFonts w:ascii="Barlow Condensed Medium" w:eastAsia="標楷體" w:hAnsi="Barlow Condensed Medium" w:cstheme="minorHAnsi" w:hint="eastAsia"/>
               </w:rPr>
               <w:t>黃耀宗</w:t>
             </w:r>
@@ -14698,13 +14691,13 @@
               <w:snapToGrid w:val="0"/>
               <w:jc w:val="center"/>
               <w:rPr>
-                <w:rFonts w:ascii="Barlow Condensed Medium" w:eastAsia="DFKai-SB" w:hAnsi="Barlow Condensed Medium" w:cstheme="minorHAnsi"/>
+                <w:rFonts w:ascii="Barlow Condensed Medium" w:eastAsia="標楷體" w:hAnsi="Barlow Condensed Medium" w:cstheme="minorHAnsi"/>
                 <w:highlight w:val="yellow"/>
               </w:rPr>
             </w:pPr>
             <w:r>
               <w:rPr>
-                <w:rFonts w:ascii="Barlow Condensed Medium" w:eastAsia="DFKai-SB" w:hAnsi="Barlow Condensed Medium" w:cstheme="minorHAnsi" w:hint="eastAsia"/>
+                <w:rFonts w:ascii="Barlow Condensed Medium" w:eastAsia="標楷體" w:hAnsi="Barlow Condensed Medium" w:cstheme="minorHAnsi" w:hint="eastAsia"/>
               </w:rPr>
               <w:t>廖龍英</w:t>
             </w:r>
@@ -14728,13 +14721,13 @@
               <w:snapToGrid w:val="0"/>
               <w:jc w:val="distribute"/>
               <w:rPr>
-                <w:rFonts w:ascii="Barlow Condensed Medium" w:eastAsia="DFKai-SB" w:hAnsi="Barlow Condensed Medium" w:cstheme="minorHAnsi"/>
-                <w:w w:val="80"/>
-              </w:rPr>
-            </w:pPr>
-            <w:r>
-              <w:rPr>
-                <w:rFonts w:ascii="Barlow Condensed Medium" w:eastAsia="DFKai-SB" w:hAnsi="Barlow Condensed Medium" w:cstheme="minorHAnsi"/>
+                <w:rFonts w:ascii="Barlow Condensed Medium" w:eastAsia="標楷體" w:hAnsi="Barlow Condensed Medium" w:cstheme="minorHAnsi"/>
+                <w:w w:val="80"/>
+              </w:rPr>
+            </w:pPr>
+            <w:r>
+              <w:rPr>
+                <w:rFonts w:ascii="Barlow Condensed Medium" w:eastAsia="標楷體" w:hAnsi="Barlow Condensed Medium" w:cstheme="minorHAnsi"/>
                 <w:w w:val="80"/>
               </w:rPr>
               <w:t>拿細耳小組</w:t>
@@ -14754,7 +14747,7 @@
               <w:snapToGrid w:val="0"/>
               <w:jc w:val="center"/>
               <w:rPr>
-                <w:rFonts w:ascii="Barlow Condensed Medium" w:eastAsia="DFKai-SB" w:hAnsi="Barlow Condensed Medium" w:cstheme="minorHAnsi"/>
+                <w:rFonts w:ascii="Barlow Condensed Medium" w:eastAsia="標楷體" w:hAnsi="Barlow Condensed Medium" w:cstheme="minorHAnsi"/>
                 <w:w w:val="80"/>
               </w:rPr>
             </w:pPr>
@@ -14855,13 +14848,13 @@
               <w:snapToGrid w:val="0"/>
               <w:jc w:val="center"/>
               <w:rPr>
-                <w:rFonts w:ascii="Barlow Condensed Medium" w:eastAsia="DFKai-SB" w:hAnsi="Barlow Condensed Medium" w:cstheme="minorHAnsi"/>
-                <w:w w:val="80"/>
-              </w:rPr>
-            </w:pPr>
-            <w:r>
-              <w:rPr>
-                <w:rFonts w:ascii="Barlow Condensed Medium" w:eastAsia="DFKai-SB" w:hAnsi="Barlow Condensed Medium" w:cstheme="minorHAnsi" w:hint="eastAsia"/>
+                <w:rFonts w:ascii="Barlow Condensed Medium" w:eastAsia="標楷體" w:hAnsi="Barlow Condensed Medium" w:cstheme="minorHAnsi"/>
+                <w:w w:val="80"/>
+              </w:rPr>
+            </w:pPr>
+            <w:r>
+              <w:rPr>
+                <w:rFonts w:ascii="Barlow Condensed Medium" w:eastAsia="標楷體" w:hAnsi="Barlow Condensed Medium" w:cstheme="minorHAnsi" w:hint="eastAsia"/>
                 <w:w w:val="80"/>
               </w:rPr>
               <w:t>--</w:t>
@@ -14887,7 +14880,7 @@
               <w:snapToGrid w:val="0"/>
               <w:ind w:left="57" w:right="57"/>
               <w:rPr>
-                <w:rFonts w:ascii="Eras Bold ITC" w:eastAsia="DFKai-SB" w:hAnsi="Eras Bold ITC" w:cstheme="minorHAnsi"/>
+                <w:rFonts w:ascii="Eras Bold ITC" w:eastAsia="標楷體" w:hAnsi="Eras Bold ITC" w:cstheme="minorHAnsi"/>
                 <w:w w:val="80"/>
               </w:rPr>
             </w:pPr>
@@ -14902,7 +14895,7 @@
             </w:r>
             <w:r>
               <w:rPr>
-                <w:rFonts w:ascii="DFKai-SB" w:eastAsia="DFKai-SB" w:hAnsi="DFKai-SB" w:cstheme="minorHAnsi" w:hint="eastAsia"/>
+                <w:rFonts w:ascii="標楷體" w:eastAsia="標楷體" w:hAnsi="標楷體" w:cstheme="minorHAnsi" w:hint="eastAsia"/>
                 <w:w w:val="66"/>
                 <w:sz w:val="28"/>
                 <w:szCs w:val="28"/>
@@ -14911,7 +14904,7 @@
             </w:r>
             <w:r>
               <w:rPr>
-                <w:rFonts w:ascii="Eras Bold ITC" w:eastAsia="DFKai-SB" w:hAnsi="Eras Bold ITC" w:cstheme="minorHAnsi" w:hint="eastAsia"/>
+                <w:rFonts w:ascii="Eras Bold ITC" w:eastAsia="標楷體" w:hAnsi="Eras Bold ITC" w:cstheme="minorHAnsi" w:hint="eastAsia"/>
                 <w:w w:val="66"/>
                 <w:sz w:val="28"/>
                 <w:szCs w:val="28"/>
@@ -14920,7 +14913,7 @@
             </w:r>
             <w:r>
               <w:rPr>
-                <w:rFonts w:ascii="Eras Bold ITC" w:eastAsia="DFKai-SB" w:hAnsi="Eras Bold ITC" w:cstheme="minorHAnsi" w:hint="eastAsia"/>
+                <w:rFonts w:ascii="Eras Bold ITC" w:eastAsia="標楷體" w:hAnsi="Eras Bold ITC" w:cstheme="minorHAnsi" w:hint="eastAsia"/>
                 <w:w w:val="66"/>
                 <w:sz w:val="28"/>
                 <w:szCs w:val="28"/>
@@ -14929,7 +14922,7 @@
             </w:r>
             <w:r>
               <w:rPr>
-                <w:rFonts w:ascii="Eras Bold ITC" w:eastAsia="DFKai-SB" w:hAnsi="Eras Bold ITC" w:cstheme="minorHAnsi" w:hint="eastAsia"/>
+                <w:rFonts w:ascii="Eras Bold ITC" w:eastAsia="標楷體" w:hAnsi="Eras Bold ITC" w:cstheme="minorHAnsi" w:hint="eastAsia"/>
                 <w:w w:val="66"/>
                 <w:sz w:val="28"/>
                 <w:szCs w:val="28"/>
@@ -14999,12 +14992,12 @@
               <w:snapToGrid w:val="0"/>
               <w:jc w:val="center"/>
               <w:rPr>
-                <w:rFonts w:ascii="Barlow Condensed Medium" w:eastAsia="DFKai-SB" w:hAnsi="Barlow Condensed Medium" w:cstheme="minorHAnsi"/>
-              </w:rPr>
-            </w:pPr>
-            <w:r>
-              <w:rPr>
-                <w:rFonts w:ascii="Barlow Condensed Medium" w:eastAsia="DFKai-SB" w:hAnsi="Barlow Condensed Medium" w:cstheme="minorHAnsi" w:hint="eastAsia"/>
+                <w:rFonts w:ascii="Barlow Condensed Medium" w:eastAsia="標楷體" w:hAnsi="Barlow Condensed Medium" w:cstheme="minorHAnsi"/>
+              </w:rPr>
+            </w:pPr>
+            <w:r>
+              <w:rPr>
+                <w:rFonts w:ascii="Barlow Condensed Medium" w:eastAsia="標楷體" w:hAnsi="Barlow Condensed Medium" w:cstheme="minorHAnsi" w:hint="eastAsia"/>
               </w:rPr>
               <w:t>劉奕樑</w:t>
             </w:r>
@@ -15029,12 +15022,12 @@
               <w:snapToGrid w:val="0"/>
               <w:jc w:val="center"/>
               <w:rPr>
-                <w:rFonts w:ascii="Barlow Condensed Medium" w:eastAsia="DFKai-SB" w:hAnsi="Barlow Condensed Medium" w:cstheme="minorHAnsi"/>
-              </w:rPr>
-            </w:pPr>
-            <w:r>
-              <w:rPr>
-                <w:rFonts w:ascii="Barlow Condensed Medium" w:eastAsia="DFKai-SB" w:hAnsi="Barlow Condensed Medium" w:cstheme="minorHAnsi" w:hint="eastAsia"/>
+                <w:rFonts w:ascii="Barlow Condensed Medium" w:eastAsia="標楷體" w:hAnsi="Barlow Condensed Medium" w:cstheme="minorHAnsi"/>
+              </w:rPr>
+            </w:pPr>
+            <w:r>
+              <w:rPr>
+                <w:rFonts w:ascii="Barlow Condensed Medium" w:eastAsia="標楷體" w:hAnsi="Barlow Condensed Medium" w:cstheme="minorHAnsi" w:hint="eastAsia"/>
               </w:rPr>
               <w:t>蕭國鎮</w:t>
             </w:r>
@@ -15058,13 +15051,13 @@
               <w:snapToGrid w:val="0"/>
               <w:jc w:val="distribute"/>
               <w:rPr>
-                <w:rFonts w:ascii="Barlow Condensed Medium" w:eastAsia="DFKai-SB" w:hAnsi="Barlow Condensed Medium" w:cstheme="minorHAnsi"/>
-                <w:w w:val="80"/>
-              </w:rPr>
-            </w:pPr>
-            <w:r>
-              <w:rPr>
-                <w:rFonts w:ascii="Barlow Condensed Medium" w:eastAsia="DFKai-SB" w:hAnsi="Barlow Condensed Medium" w:cstheme="minorHAnsi"/>
+                <w:rFonts w:ascii="Barlow Condensed Medium" w:eastAsia="標楷體" w:hAnsi="Barlow Condensed Medium" w:cstheme="minorHAnsi"/>
+                <w:w w:val="80"/>
+              </w:rPr>
+            </w:pPr>
+            <w:r>
+              <w:rPr>
+                <w:rFonts w:ascii="Barlow Condensed Medium" w:eastAsia="標楷體" w:hAnsi="Barlow Condensed Medium" w:cstheme="minorHAnsi"/>
                 <w:w w:val="80"/>
               </w:rPr>
               <w:t>敬拜團契</w:t>
@@ -15084,7 +15077,7 @@
               <w:snapToGrid w:val="0"/>
               <w:jc w:val="center"/>
               <w:rPr>
-                <w:rFonts w:ascii="Barlow Condensed Medium" w:eastAsia="DFKai-SB" w:hAnsi="Barlow Condensed Medium" w:cstheme="minorHAnsi"/>
+                <w:rFonts w:ascii="Barlow Condensed Medium" w:eastAsia="標楷體" w:hAnsi="Barlow Condensed Medium" w:cstheme="minorHAnsi"/>
                 <w:w w:val="80"/>
               </w:rPr>
             </w:pPr>
@@ -15185,19 +15178,17 @@
               <w:snapToGrid w:val="0"/>
               <w:jc w:val="center"/>
               <w:rPr>
-                <w:rFonts w:ascii="Barlow Condensed Medium" w:eastAsia="DFKai-SB" w:hAnsi="Barlow Condensed Medium" w:cstheme="minorHAnsi"/>
-                <w:w w:val="80"/>
-              </w:rPr>
-            </w:pPr>
-            <w:r>
-              <w:rPr>
-                <w:rFonts w:ascii="Barlow Condensed Medium" w:eastAsia="DFKai-SB" w:hAnsi="Barlow Condensed Medium" w:cstheme="minorHAnsi"/>
+                <w:rFonts w:ascii="Barlow Condensed Medium" w:eastAsia="標楷體" w:hAnsi="Barlow Condensed Medium" w:cstheme="minorHAnsi"/>
+                <w:w w:val="80"/>
+              </w:rPr>
+            </w:pPr>
+            <w:r>
+              <w:rPr>
+                <w:rFonts w:ascii="Barlow Condensed Medium" w:eastAsia="標楷體" w:hAnsi="Barlow Condensed Medium" w:cstheme="minorHAnsi"/>
                 <w:w w:val="80"/>
               </w:rPr>
               <w:t>5</w:t>
             </w:r>
-            <w:bookmarkStart w:id="6" w:name="_GoBack"/>
-            <w:bookmarkEnd w:id="6"/>
           </w:p>
         </w:tc>
         <w:tc>
@@ -15217,7 +15208,7 @@
             <w:pPr>
               <w:snapToGrid w:val="0"/>
               <w:rPr>
-                <w:rFonts w:ascii="Bahnschrift Condensed" w:eastAsia="DFKai-SB" w:hAnsi="Bahnschrift Condensed" w:cstheme="minorHAnsi"/>
+                <w:rFonts w:ascii="Bahnschrift Condensed" w:eastAsia="標楷體" w:hAnsi="Bahnschrift Condensed" w:cstheme="minorHAnsi"/>
                 <w:b/>
                 <w:w w:val="80"/>
               </w:rPr>
@@ -15272,12 +15263,12 @@
               <w:snapToGrid w:val="0"/>
               <w:jc w:val="center"/>
               <w:rPr>
-                <w:rFonts w:ascii="Barlow Condensed Medium" w:eastAsia="DFKai-SB" w:hAnsi="Barlow Condensed Medium" w:cstheme="minorHAnsi"/>
-              </w:rPr>
-            </w:pPr>
-            <w:r>
-              <w:rPr>
-                <w:rFonts w:ascii="Barlow Condensed Medium" w:eastAsia="DFKai-SB" w:hAnsi="Barlow Condensed Medium" w:cstheme="minorHAnsi" w:hint="eastAsia"/>
+                <w:rFonts w:ascii="Barlow Condensed Medium" w:eastAsia="標楷體" w:hAnsi="Barlow Condensed Medium" w:cstheme="minorHAnsi"/>
+              </w:rPr>
+            </w:pPr>
+            <w:r>
+              <w:rPr>
+                <w:rFonts w:ascii="Barlow Condensed Medium" w:eastAsia="標楷體" w:hAnsi="Barlow Condensed Medium" w:cstheme="minorHAnsi" w:hint="eastAsia"/>
               </w:rPr>
               <w:t>張思婗</w:t>
             </w:r>
@@ -15302,12 +15293,12 @@
               <w:snapToGrid w:val="0"/>
               <w:jc w:val="center"/>
               <w:rPr>
-                <w:rFonts w:ascii="Barlow Condensed Medium" w:eastAsia="DFKai-SB" w:hAnsi="Barlow Condensed Medium" w:cstheme="minorHAnsi"/>
-              </w:rPr>
-            </w:pPr>
-            <w:r>
-              <w:rPr>
-                <w:rFonts w:ascii="Barlow Condensed Medium" w:eastAsia="DFKai-SB" w:hAnsi="Barlow Condensed Medium" w:cstheme="minorHAnsi" w:hint="eastAsia"/>
+                <w:rFonts w:ascii="Barlow Condensed Medium" w:eastAsia="標楷體" w:hAnsi="Barlow Condensed Medium" w:cstheme="minorHAnsi"/>
+              </w:rPr>
+            </w:pPr>
+            <w:r>
+              <w:rPr>
+                <w:rFonts w:ascii="Barlow Condensed Medium" w:eastAsia="標楷體" w:hAnsi="Barlow Condensed Medium" w:cstheme="minorHAnsi" w:hint="eastAsia"/>
               </w:rPr>
               <w:t>林淑雲</w:t>
             </w:r>
@@ -15331,27 +15322,27 @@
               <w:snapToGrid w:val="0"/>
               <w:jc w:val="distribute"/>
               <w:rPr>
-                <w:rFonts w:ascii="Barlow Condensed Medium" w:eastAsia="DFKai-SB" w:hAnsi="Barlow Condensed Medium" w:cstheme="minorHAnsi"/>
-                <w:w w:val="80"/>
-              </w:rPr>
-            </w:pPr>
-            <w:r>
-              <w:rPr>
-                <w:rFonts w:ascii="Barlow Condensed Medium" w:eastAsia="DFKai-SB" w:hAnsi="Barlow Condensed Medium" w:cstheme="minorHAnsi"/>
+                <w:rFonts w:ascii="Barlow Condensed Medium" w:eastAsia="標楷體" w:hAnsi="Barlow Condensed Medium" w:cstheme="minorHAnsi"/>
+                <w:w w:val="80"/>
+              </w:rPr>
+            </w:pPr>
+            <w:r>
+              <w:rPr>
+                <w:rFonts w:ascii="Barlow Condensed Medium" w:eastAsia="標楷體" w:hAnsi="Barlow Condensed Medium" w:cstheme="minorHAnsi"/>
                 <w:w w:val="80"/>
               </w:rPr>
               <w:t>青</w:t>
             </w:r>
             <w:r>
               <w:rPr>
-                <w:rFonts w:ascii="Barlow Condensed Medium" w:eastAsia="DFKai-SB" w:hAnsi="Barlow Condensed Medium" w:cstheme="minorHAnsi"/>
+                <w:rFonts w:ascii="Barlow Condensed Medium" w:eastAsia="標楷體" w:hAnsi="Barlow Condensed Medium" w:cstheme="minorHAnsi"/>
                 <w:w w:val="80"/>
               </w:rPr>
               <w:t>年</w:t>
             </w:r>
             <w:r>
               <w:rPr>
-                <w:rFonts w:ascii="Barlow Condensed Medium" w:eastAsia="DFKai-SB" w:hAnsi="Barlow Condensed Medium" w:cstheme="minorHAnsi" w:hint="eastAsia"/>
+                <w:rFonts w:ascii="Barlow Condensed Medium" w:eastAsia="標楷體" w:hAnsi="Barlow Condensed Medium" w:cstheme="minorHAnsi" w:hint="eastAsia"/>
                 <w:w w:val="80"/>
               </w:rPr>
               <w:t>聚會</w:t>
@@ -15371,7 +15362,7 @@
               <w:snapToGrid w:val="0"/>
               <w:jc w:val="center"/>
               <w:rPr>
-                <w:rFonts w:ascii="Barlow Condensed Medium" w:eastAsia="DFKai-SB" w:hAnsi="Barlow Condensed Medium" w:cstheme="minorHAnsi"/>
+                <w:rFonts w:ascii="Barlow Condensed Medium" w:eastAsia="標楷體" w:hAnsi="Barlow Condensed Medium" w:cstheme="minorHAnsi"/>
                 <w:w w:val="80"/>
               </w:rPr>
             </w:pPr>
@@ -15472,13 +15463,13 @@
               <w:snapToGrid w:val="0"/>
               <w:jc w:val="center"/>
               <w:rPr>
-                <w:rFonts w:ascii="Barlow Condensed Medium" w:eastAsia="DFKai-SB" w:hAnsi="Barlow Condensed Medium" w:cstheme="minorHAnsi"/>
-                <w:w w:val="80"/>
-              </w:rPr>
-            </w:pPr>
-            <w:r>
-              <w:rPr>
-                <w:rFonts w:ascii="Barlow Condensed Medium" w:eastAsia="DFKai-SB" w:hAnsi="Barlow Condensed Medium" w:cstheme="minorHAnsi"/>
+                <w:rFonts w:ascii="Barlow Condensed Medium" w:eastAsia="標楷體" w:hAnsi="Barlow Condensed Medium" w:cstheme="minorHAnsi"/>
+                <w:w w:val="80"/>
+              </w:rPr>
+            </w:pPr>
+            <w:r>
+              <w:rPr>
+                <w:rFonts w:ascii="Barlow Condensed Medium" w:eastAsia="標楷體" w:hAnsi="Barlow Condensed Medium" w:cstheme="minorHAnsi"/>
                 <w:w w:val="80"/>
               </w:rPr>
               <w:t>13</w:t>
@@ -15501,7 +15492,7 @@
             <w:pPr>
               <w:jc w:val="center"/>
               <w:rPr>
-                <w:rFonts w:ascii="Bahnschrift Condensed" w:eastAsia="DFKai-SB" w:hAnsi="Bahnschrift Condensed" w:cstheme="minorHAnsi"/>
+                <w:rFonts w:ascii="Bahnschrift Condensed" w:eastAsia="標楷體" w:hAnsi="Bahnschrift Condensed" w:cstheme="minorHAnsi"/>
                 <w:w w:val="80"/>
               </w:rPr>
             </w:pPr>
@@ -15548,12 +15539,12 @@
               <w:snapToGrid w:val="0"/>
               <w:jc w:val="center"/>
               <w:rPr>
-                <w:rFonts w:ascii="Barlow Condensed Medium" w:eastAsia="DFKai-SB" w:hAnsi="Barlow Condensed Medium" w:cstheme="minorHAnsi"/>
-              </w:rPr>
-            </w:pPr>
-            <w:r>
-              <w:rPr>
-                <w:rFonts w:ascii="Barlow Condensed Medium" w:eastAsia="DFKai-SB" w:hAnsi="Barlow Condensed Medium" w:cstheme="minorHAnsi" w:hint="eastAsia"/>
+                <w:rFonts w:ascii="Barlow Condensed Medium" w:eastAsia="標楷體" w:hAnsi="Barlow Condensed Medium" w:cstheme="minorHAnsi"/>
+              </w:rPr>
+            </w:pPr>
+            <w:r>
+              <w:rPr>
+                <w:rFonts w:ascii="Barlow Condensed Medium" w:eastAsia="標楷體" w:hAnsi="Barlow Condensed Medium" w:cstheme="minorHAnsi" w:hint="eastAsia"/>
               </w:rPr>
               <w:t>葉文蒂</w:t>
             </w:r>
@@ -15578,12 +15569,12 @@
               <w:snapToGrid w:val="0"/>
               <w:jc w:val="center"/>
               <w:rPr>
-                <w:rFonts w:ascii="Barlow Condensed Medium" w:eastAsia="DFKai-SB" w:hAnsi="Barlow Condensed Medium" w:cstheme="minorHAnsi"/>
-              </w:rPr>
-            </w:pPr>
-            <w:r>
-              <w:rPr>
-                <w:rFonts w:ascii="Barlow Condensed Medium" w:eastAsia="DFKai-SB" w:hAnsi="Barlow Condensed Medium" w:cstheme="minorHAnsi" w:hint="eastAsia"/>
+                <w:rFonts w:ascii="Barlow Condensed Medium" w:eastAsia="標楷體" w:hAnsi="Barlow Condensed Medium" w:cstheme="minorHAnsi"/>
+              </w:rPr>
+            </w:pPr>
+            <w:r>
+              <w:rPr>
+                <w:rFonts w:ascii="Barlow Condensed Medium" w:eastAsia="標楷體" w:hAnsi="Barlow Condensed Medium" w:cstheme="minorHAnsi" w:hint="eastAsia"/>
               </w:rPr>
               <w:t>楊竣傑</w:t>
             </w:r>
@@ -15607,14 +15598,14 @@
               <w:snapToGrid w:val="0"/>
               <w:jc w:val="distribute"/>
               <w:rPr>
-                <w:rFonts w:ascii="Barlow Condensed Medium" w:eastAsia="DFKai-SB" w:hAnsi="Barlow Condensed Medium" w:cstheme="minorHAnsi"/>
+                <w:rFonts w:ascii="Barlow Condensed Medium" w:eastAsia="標楷體" w:hAnsi="Barlow Condensed Medium" w:cstheme="minorHAnsi"/>
                 <w:w w:val="80"/>
                 <w:highlight w:val="yellow"/>
               </w:rPr>
             </w:pPr>
             <w:r>
               <w:rPr>
-                <w:rFonts w:ascii="Barlow Condensed Medium" w:eastAsia="DFKai-SB" w:hAnsi="Barlow Condensed Medium" w:cstheme="minorHAnsi"/>
+                <w:rFonts w:ascii="Barlow Condensed Medium" w:eastAsia="標楷體" w:hAnsi="Barlow Condensed Medium" w:cstheme="minorHAnsi"/>
                 <w:w w:val="80"/>
               </w:rPr>
               <w:t>婦女團契</w:t>
@@ -15634,7 +15625,7 @@
               <w:snapToGrid w:val="0"/>
               <w:jc w:val="center"/>
               <w:rPr>
-                <w:rFonts w:ascii="Barlow Condensed Medium" w:eastAsia="DFKai-SB" w:hAnsi="Barlow Condensed Medium" w:cstheme="minorHAnsi"/>
+                <w:rFonts w:ascii="Barlow Condensed Medium" w:eastAsia="標楷體" w:hAnsi="Barlow Condensed Medium" w:cstheme="minorHAnsi"/>
                 <w:w w:val="80"/>
               </w:rPr>
             </w:pPr>
@@ -15735,13 +15726,13 @@
               <w:snapToGrid w:val="0"/>
               <w:jc w:val="center"/>
               <w:rPr>
-                <w:rFonts w:ascii="Barlow Condensed Medium" w:eastAsia="DFKai-SB" w:hAnsi="Barlow Condensed Medium" w:cstheme="minorHAnsi"/>
-                <w:w w:val="80"/>
-              </w:rPr>
-            </w:pPr>
-            <w:r>
-              <w:rPr>
-                <w:rFonts w:ascii="Barlow Condensed Medium" w:eastAsia="DFKai-SB" w:hAnsi="Barlow Condensed Medium" w:cstheme="minorHAnsi" w:hint="eastAsia"/>
+                <w:rFonts w:ascii="Barlow Condensed Medium" w:eastAsia="標楷體" w:hAnsi="Barlow Condensed Medium" w:cstheme="minorHAnsi"/>
+                <w:w w:val="80"/>
+              </w:rPr>
+            </w:pPr>
+            <w:r>
+              <w:rPr>
+                <w:rFonts w:ascii="Barlow Condensed Medium" w:eastAsia="標楷體" w:hAnsi="Barlow Condensed Medium" w:cstheme="minorHAnsi" w:hint="eastAsia"/>
                 <w:w w:val="80"/>
               </w:rPr>
               <w:t>10</w:t>
@@ -15764,7 +15755,7 @@
             <w:pPr>
               <w:jc w:val="center"/>
               <w:rPr>
-                <w:rFonts w:ascii="Bahnschrift Condensed" w:eastAsia="DFKai-SB" w:hAnsi="Bahnschrift Condensed" w:cstheme="minorHAnsi"/>
+                <w:rFonts w:ascii="Bahnschrift Condensed" w:eastAsia="標楷體" w:hAnsi="Bahnschrift Condensed" w:cstheme="minorHAnsi"/>
                 <w:w w:val="80"/>
               </w:rPr>
             </w:pPr>
@@ -15817,41 +15808,41 @@
               <w:snapToGrid w:val="0"/>
               <w:jc w:val="center"/>
               <w:rPr>
-                <w:rFonts w:ascii="Barlow Condensed Medium" w:eastAsia="DFKai-SB" w:hAnsi="Barlow Condensed Medium" w:cstheme="minorHAnsi"/>
+                <w:rFonts w:ascii="Barlow Condensed Medium" w:eastAsia="標楷體" w:hAnsi="Barlow Condensed Medium" w:cstheme="minorHAnsi"/>
                 <w:w w:val="90"/>
               </w:rPr>
             </w:pPr>
             <w:r>
               <w:rPr>
-                <w:rFonts w:ascii="Barlow Condensed Medium" w:eastAsia="DFKai-SB" w:hAnsi="Barlow Condensed Medium" w:cstheme="minorHAnsi" w:hint="eastAsia"/>
+                <w:rFonts w:ascii="Barlow Condensed Medium" w:eastAsia="標楷體" w:hAnsi="Barlow Condensed Medium" w:cstheme="minorHAnsi" w:hint="eastAsia"/>
                 <w:w w:val="90"/>
               </w:rPr>
               <w:t>聖</w:t>
             </w:r>
             <w:r>
               <w:rPr>
-                <w:rFonts w:ascii="Barlow Condensed Medium" w:eastAsia="DFKai-SB" w:hAnsi="Barlow Condensed Medium" w:cstheme="minorHAnsi" w:hint="eastAsia"/>
+                <w:rFonts w:ascii="Barlow Condensed Medium" w:eastAsia="標楷體" w:hAnsi="Barlow Condensed Medium" w:cstheme="minorHAnsi" w:hint="eastAsia"/>
                 <w:w w:val="90"/>
               </w:rPr>
               <w:t xml:space="preserve"> </w:t>
             </w:r>
             <w:r>
               <w:rPr>
-                <w:rFonts w:ascii="Barlow Condensed Medium" w:eastAsia="DFKai-SB" w:hAnsi="Barlow Condensed Medium" w:cstheme="minorHAnsi" w:hint="eastAsia"/>
+                <w:rFonts w:ascii="Barlow Condensed Medium" w:eastAsia="標楷體" w:hAnsi="Barlow Condensed Medium" w:cstheme="minorHAnsi" w:hint="eastAsia"/>
                 <w:w w:val="90"/>
               </w:rPr>
               <w:t>歌</w:t>
             </w:r>
             <w:r>
               <w:rPr>
-                <w:rFonts w:ascii="Barlow Condensed Medium" w:eastAsia="DFKai-SB" w:hAnsi="Barlow Condensed Medium" w:cstheme="minorHAnsi" w:hint="eastAsia"/>
+                <w:rFonts w:ascii="Barlow Condensed Medium" w:eastAsia="標楷體" w:hAnsi="Barlow Condensed Medium" w:cstheme="minorHAnsi" w:hint="eastAsia"/>
                 <w:w w:val="90"/>
               </w:rPr>
               <w:t xml:space="preserve"> </w:t>
             </w:r>
             <w:r>
               <w:rPr>
-                <w:rFonts w:ascii="Barlow Condensed Medium" w:eastAsia="DFKai-SB" w:hAnsi="Barlow Condensed Medium" w:cstheme="minorHAnsi" w:hint="eastAsia"/>
+                <w:rFonts w:ascii="Barlow Condensed Medium" w:eastAsia="標楷體" w:hAnsi="Barlow Condensed Medium" w:cstheme="minorHAnsi" w:hint="eastAsia"/>
                 <w:w w:val="90"/>
               </w:rPr>
               <w:t>隊</w:t>
@@ -15877,7 +15868,7 @@
               <w:snapToGrid w:val="0"/>
               <w:jc w:val="center"/>
               <w:rPr>
-                <w:rFonts w:ascii="Barlow Condensed Medium" w:eastAsia="DFKai-SB" w:hAnsi="Barlow Condensed Medium" w:cstheme="minorHAnsi"/>
+                <w:rFonts w:ascii="Barlow Condensed Medium" w:eastAsia="標楷體" w:hAnsi="Barlow Condensed Medium" w:cstheme="minorHAnsi"/>
                 <w:w w:val="90"/>
                 <w:sz w:val="18"/>
                 <w:szCs w:val="18"/>
@@ -15885,7 +15876,7 @@
             </w:pPr>
             <w:r>
               <w:rPr>
-                <w:rFonts w:ascii="Barlow Condensed Medium" w:eastAsia="DFKai-SB" w:hAnsi="Barlow Condensed Medium" w:cstheme="minorHAnsi" w:hint="eastAsia"/>
+                <w:rFonts w:ascii="Barlow Condensed Medium" w:eastAsia="標楷體" w:hAnsi="Barlow Condensed Medium" w:cstheme="minorHAnsi" w:hint="eastAsia"/>
                 <w:w w:val="90"/>
                 <w:sz w:val="18"/>
                 <w:szCs w:val="18"/>
@@ -15912,13 +15903,13 @@
               <w:snapToGrid w:val="0"/>
               <w:jc w:val="distribute"/>
               <w:rPr>
-                <w:rFonts w:ascii="Barlow Condensed Medium" w:eastAsia="DFKai-SB" w:hAnsi="Barlow Condensed Medium" w:cstheme="minorHAnsi"/>
-                <w:w w:val="80"/>
-              </w:rPr>
-            </w:pPr>
-            <w:r>
-              <w:rPr>
-                <w:rFonts w:ascii="Barlow Condensed Medium" w:eastAsia="DFKai-SB" w:hAnsi="Barlow Condensed Medium" w:cstheme="minorHAnsi"/>
+                <w:rFonts w:ascii="Barlow Condensed Medium" w:eastAsia="標楷體" w:hAnsi="Barlow Condensed Medium" w:cstheme="minorHAnsi"/>
+                <w:w w:val="80"/>
+              </w:rPr>
+            </w:pPr>
+            <w:r>
+              <w:rPr>
+                <w:rFonts w:ascii="Barlow Condensed Medium" w:eastAsia="標楷體" w:hAnsi="Barlow Condensed Medium" w:cstheme="minorHAnsi"/>
                 <w:w w:val="80"/>
               </w:rPr>
               <w:t>松年團契</w:t>
@@ -15938,7 +15929,7 @@
               <w:snapToGrid w:val="0"/>
               <w:jc w:val="center"/>
               <w:rPr>
-                <w:rFonts w:ascii="Barlow Condensed Medium" w:eastAsia="DFKai-SB" w:hAnsi="Barlow Condensed Medium" w:cstheme="minorHAnsi"/>
+                <w:rFonts w:ascii="Barlow Condensed Medium" w:eastAsia="標楷體" w:hAnsi="Barlow Condensed Medium" w:cstheme="minorHAnsi"/>
                 <w:w w:val="80"/>
               </w:rPr>
             </w:pPr>
@@ -16053,13 +16044,13 @@
               <w:snapToGrid w:val="0"/>
               <w:jc w:val="center"/>
               <w:rPr>
-                <w:rFonts w:ascii="Barlow Condensed Medium" w:eastAsia="DFKai-SB" w:hAnsi="Barlow Condensed Medium" w:cstheme="minorHAnsi"/>
-                <w:w w:val="80"/>
-              </w:rPr>
-            </w:pPr>
-            <w:r>
-              <w:rPr>
-                <w:rFonts w:ascii="Barlow Condensed Medium" w:eastAsia="DFKai-SB" w:hAnsi="Barlow Condensed Medium" w:cstheme="minorHAnsi" w:hint="eastAsia"/>
+                <w:rFonts w:ascii="Barlow Condensed Medium" w:eastAsia="標楷體" w:hAnsi="Barlow Condensed Medium" w:cstheme="minorHAnsi"/>
+                <w:w w:val="80"/>
+              </w:rPr>
+            </w:pPr>
+            <w:r>
+              <w:rPr>
+                <w:rFonts w:ascii="Barlow Condensed Medium" w:eastAsia="標楷體" w:hAnsi="Barlow Condensed Medium" w:cstheme="minorHAnsi" w:hint="eastAsia"/>
                 <w:w w:val="80"/>
               </w:rPr>
               <w:t>--</w:t>
@@ -16082,7 +16073,7 @@
             <w:pPr>
               <w:jc w:val="center"/>
               <w:rPr>
-                <w:rFonts w:ascii="Bahnschrift Condensed" w:eastAsia="DFKai-SB" w:hAnsi="Bahnschrift Condensed" w:cstheme="minorHAnsi"/>
+                <w:rFonts w:ascii="Bahnschrift Condensed" w:eastAsia="標楷體" w:hAnsi="Bahnschrift Condensed" w:cstheme="minorHAnsi"/>
                 <w:w w:val="80"/>
               </w:rPr>
             </w:pPr>
@@ -16134,13 +16125,13 @@
               <w:snapToGrid w:val="0"/>
               <w:jc w:val="center"/>
               <w:rPr>
-                <w:rFonts w:ascii="Barlow Condensed Medium" w:eastAsia="DFKai-SB" w:hAnsi="Barlow Condensed Medium" w:cstheme="minorHAnsi"/>
+                <w:rFonts w:ascii="Barlow Condensed Medium" w:eastAsia="標楷體" w:hAnsi="Barlow Condensed Medium" w:cstheme="minorHAnsi"/>
                 <w:szCs w:val="24"/>
               </w:rPr>
             </w:pPr>
             <w:r>
               <w:rPr>
-                <w:rFonts w:ascii="Barlow Condensed Medium" w:eastAsia="DFKai-SB" w:hAnsi="Barlow Condensed Medium" w:cstheme="minorHAnsi" w:hint="eastAsia"/>
+                <w:rFonts w:ascii="Barlow Condensed Medium" w:eastAsia="標楷體" w:hAnsi="Barlow Condensed Medium" w:cstheme="minorHAnsi" w:hint="eastAsia"/>
                 <w:szCs w:val="24"/>
               </w:rPr>
               <w:t>周美雪</w:t>
@@ -16166,13 +16157,13 @@
               <w:snapToGrid w:val="0"/>
               <w:jc w:val="center"/>
               <w:rPr>
-                <w:rFonts w:ascii="Barlow Condensed Medium" w:eastAsia="DFKai-SB" w:hAnsi="Barlow Condensed Medium" w:cstheme="minorHAnsi"/>
+                <w:rFonts w:ascii="Barlow Condensed Medium" w:eastAsia="標楷體" w:hAnsi="Barlow Condensed Medium" w:cstheme="minorHAnsi"/>
                 <w:szCs w:val="24"/>
               </w:rPr>
             </w:pPr>
             <w:r>
               <w:rPr>
-                <w:rFonts w:ascii="Barlow Condensed Medium" w:eastAsia="DFKai-SB" w:hAnsi="Barlow Condensed Medium" w:cstheme="minorHAnsi" w:hint="eastAsia"/>
+                <w:rFonts w:ascii="Barlow Condensed Medium" w:eastAsia="標楷體" w:hAnsi="Barlow Condensed Medium" w:cstheme="minorHAnsi" w:hint="eastAsia"/>
                 <w:szCs w:val="24"/>
               </w:rPr>
               <w:t>蕭國鎮</w:t>
@@ -16197,7 +16188,7 @@
               <w:snapToGrid w:val="0"/>
               <w:jc w:val="distribute"/>
               <w:rPr>
-                <w:rFonts w:ascii="Barlow Condensed Medium" w:eastAsia="DFKai-SB" w:hAnsi="Barlow Condensed Medium" w:cstheme="minorHAnsi"/>
+                <w:rFonts w:ascii="Barlow Condensed Medium" w:eastAsia="標楷體" w:hAnsi="Barlow Condensed Medium" w:cstheme="minorHAnsi"/>
                 <w:w w:val="80"/>
               </w:rPr>
             </w:pPr>
@@ -16216,7 +16207,7 @@
               <w:snapToGrid w:val="0"/>
               <w:jc w:val="center"/>
               <w:rPr>
-                <w:rFonts w:ascii="Barlow Condensed Medium" w:eastAsia="DFKai-SB" w:hAnsi="Barlow Condensed Medium" w:cstheme="minorHAnsi"/>
+                <w:rFonts w:ascii="Barlow Condensed Medium" w:eastAsia="標楷體" w:hAnsi="Barlow Condensed Medium" w:cstheme="minorHAnsi"/>
                 <w:w w:val="80"/>
               </w:rPr>
             </w:pPr>
@@ -16238,7 +16229,7 @@
               <w:snapToGrid w:val="0"/>
               <w:jc w:val="center"/>
               <w:rPr>
-                <w:rFonts w:ascii="Barlow Condensed Medium" w:eastAsia="DFKai-SB" w:hAnsi="Barlow Condensed Medium" w:cstheme="minorHAnsi"/>
+                <w:rFonts w:ascii="Barlow Condensed Medium" w:eastAsia="標楷體" w:hAnsi="Barlow Condensed Medium" w:cstheme="minorHAnsi"/>
                 <w:w w:val="80"/>
               </w:rPr>
             </w:pPr>
@@ -16260,7 +16251,7 @@
             <w:pPr>
               <w:jc w:val="center"/>
               <w:rPr>
-                <w:rFonts w:ascii="Bahnschrift Condensed" w:eastAsia="DFKai-SB" w:hAnsi="Bahnschrift Condensed" w:cstheme="minorHAnsi"/>
+                <w:rFonts w:ascii="Bahnschrift Condensed" w:eastAsia="標楷體" w:hAnsi="Bahnschrift Condensed" w:cstheme="minorHAnsi"/>
                 <w:w w:val="80"/>
               </w:rPr>
             </w:pPr>
@@ -16314,12 +16305,12 @@
               <w:snapToGrid w:val="0"/>
               <w:jc w:val="center"/>
               <w:rPr>
-                <w:rFonts w:ascii="Barlow Condensed Medium" w:eastAsia="DFKai-SB" w:hAnsi="Barlow Condensed Medium" w:cstheme="minorHAnsi"/>
-              </w:rPr>
-            </w:pPr>
-            <w:r>
-              <w:rPr>
-                <w:rFonts w:ascii="Barlow Condensed Medium" w:eastAsia="DFKai-SB" w:hAnsi="Barlow Condensed Medium" w:cstheme="minorHAnsi" w:hint="eastAsia"/>
+                <w:rFonts w:ascii="Barlow Condensed Medium" w:eastAsia="標楷體" w:hAnsi="Barlow Condensed Medium" w:cstheme="minorHAnsi"/>
+              </w:rPr>
+            </w:pPr>
+            <w:r>
+              <w:rPr>
+                <w:rFonts w:ascii="Barlow Condensed Medium" w:eastAsia="標楷體" w:hAnsi="Barlow Condensed Medium" w:cstheme="minorHAnsi" w:hint="eastAsia"/>
               </w:rPr>
               <w:t>劉以傑</w:t>
             </w:r>
@@ -16344,12 +16335,12 @@
               <w:snapToGrid w:val="0"/>
               <w:jc w:val="center"/>
               <w:rPr>
-                <w:rFonts w:ascii="Barlow Condensed Medium" w:eastAsia="DFKai-SB" w:hAnsi="Barlow Condensed Medium" w:cstheme="minorHAnsi"/>
-              </w:rPr>
-            </w:pPr>
-            <w:r>
-              <w:rPr>
-                <w:rFonts w:ascii="Barlow Condensed Medium" w:eastAsia="DFKai-SB" w:hAnsi="Barlow Condensed Medium" w:cstheme="minorHAnsi" w:hint="eastAsia"/>
+                <w:rFonts w:ascii="Barlow Condensed Medium" w:eastAsia="標楷體" w:hAnsi="Barlow Condensed Medium" w:cstheme="minorHAnsi"/>
+              </w:rPr>
+            </w:pPr>
+            <w:r>
+              <w:rPr>
+                <w:rFonts w:ascii="Barlow Condensed Medium" w:eastAsia="標楷體" w:hAnsi="Barlow Condensed Medium" w:cstheme="minorHAnsi" w:hint="eastAsia"/>
               </w:rPr>
               <w:t>張昭立</w:t>
             </w:r>
@@ -16373,7 +16364,7 @@
               <w:snapToGrid w:val="0"/>
               <w:jc w:val="distribute"/>
               <w:rPr>
-                <w:rFonts w:ascii="Barlow Condensed Medium" w:eastAsia="DFKai-SB" w:hAnsi="Barlow Condensed Medium" w:cstheme="minorHAnsi"/>
+                <w:rFonts w:ascii="Barlow Condensed Medium" w:eastAsia="標楷體" w:hAnsi="Barlow Condensed Medium" w:cstheme="minorHAnsi"/>
                 <w:w w:val="80"/>
               </w:rPr>
             </w:pPr>
@@ -16395,7 +16386,7 @@
               <w:snapToGrid w:val="0"/>
               <w:jc w:val="center"/>
               <w:rPr>
-                <w:rFonts w:ascii="Barlow Condensed Medium" w:eastAsia="DFKai-SB" w:hAnsi="Barlow Condensed Medium" w:cstheme="minorHAnsi"/>
+                <w:rFonts w:ascii="Barlow Condensed Medium" w:eastAsia="標楷體" w:hAnsi="Barlow Condensed Medium" w:cstheme="minorHAnsi"/>
                 <w:w w:val="80"/>
               </w:rPr>
             </w:pPr>
@@ -16417,7 +16408,7 @@
               <w:snapToGrid w:val="0"/>
               <w:jc w:val="center"/>
               <w:rPr>
-                <w:rFonts w:ascii="Barlow Condensed Medium" w:eastAsia="DFKai-SB" w:hAnsi="Barlow Condensed Medium" w:cstheme="minorHAnsi"/>
+                <w:rFonts w:ascii="Barlow Condensed Medium" w:eastAsia="標楷體" w:hAnsi="Barlow Condensed Medium" w:cstheme="minorHAnsi"/>
                 <w:w w:val="80"/>
               </w:rPr>
             </w:pPr>
@@ -16439,7 +16430,7 @@
             <w:pPr>
               <w:jc w:val="center"/>
               <w:rPr>
-                <w:rFonts w:ascii="Bahnschrift Condensed" w:eastAsia="DFKai-SB" w:hAnsi="Bahnschrift Condensed" w:cstheme="minorHAnsi"/>
+                <w:rFonts w:ascii="Bahnschrift Condensed" w:eastAsia="標楷體" w:hAnsi="Bahnschrift Condensed" w:cstheme="minorHAnsi"/>
                 <w:w w:val="80"/>
               </w:rPr>
             </w:pPr>
@@ -16488,12 +16479,12 @@
               <w:snapToGrid w:val="0"/>
               <w:jc w:val="center"/>
               <w:rPr>
-                <w:rFonts w:ascii="Barlow Condensed Medium" w:eastAsia="DFKai-SB" w:hAnsi="Barlow Condensed Medium" w:cstheme="minorHAnsi"/>
-              </w:rPr>
-            </w:pPr>
-            <w:r>
-              <w:rPr>
-                <w:rFonts w:ascii="Barlow Condensed Medium" w:eastAsia="DFKai-SB" w:hAnsi="Barlow Condensed Medium" w:cstheme="minorHAnsi" w:hint="eastAsia"/>
+                <w:rFonts w:ascii="Barlow Condensed Medium" w:eastAsia="標楷體" w:hAnsi="Barlow Condensed Medium" w:cstheme="minorHAnsi"/>
+              </w:rPr>
+            </w:pPr>
+            <w:r>
+              <w:rPr>
+                <w:rFonts w:ascii="Barlow Condensed Medium" w:eastAsia="標楷體" w:hAnsi="Barlow Condensed Medium" w:cstheme="minorHAnsi" w:hint="eastAsia"/>
               </w:rPr>
               <w:t>劉廷驛</w:t>
             </w:r>
@@ -16518,12 +16509,12 @@
               <w:snapToGrid w:val="0"/>
               <w:jc w:val="center"/>
               <w:rPr>
-                <w:rFonts w:ascii="Barlow Condensed Medium" w:eastAsia="DFKai-SB" w:hAnsi="Barlow Condensed Medium" w:cstheme="minorHAnsi"/>
-              </w:rPr>
-            </w:pPr>
-            <w:r>
-              <w:rPr>
-                <w:rFonts w:ascii="Barlow Condensed Medium" w:eastAsia="DFKai-SB" w:hAnsi="Barlow Condensed Medium" w:cstheme="minorHAnsi" w:hint="eastAsia"/>
+                <w:rFonts w:ascii="Barlow Condensed Medium" w:eastAsia="標楷體" w:hAnsi="Barlow Condensed Medium" w:cstheme="minorHAnsi"/>
+              </w:rPr>
+            </w:pPr>
+            <w:r>
+              <w:rPr>
+                <w:rFonts w:ascii="Barlow Condensed Medium" w:eastAsia="標楷體" w:hAnsi="Barlow Condensed Medium" w:cstheme="minorHAnsi" w:hint="eastAsia"/>
               </w:rPr>
               <w:t>蕭國鎮</w:t>
             </w:r>
@@ -16547,7 +16538,7 @@
               <w:snapToGrid w:val="0"/>
               <w:jc w:val="distribute"/>
               <w:rPr>
-                <w:rFonts w:ascii="Barlow Condensed Medium" w:eastAsia="DFKai-SB" w:hAnsi="Barlow Condensed Medium" w:cstheme="minorHAnsi"/>
+                <w:rFonts w:ascii="Barlow Condensed Medium" w:eastAsia="標楷體" w:hAnsi="Barlow Condensed Medium" w:cstheme="minorHAnsi"/>
                 <w:w w:val="80"/>
               </w:rPr>
             </w:pPr>
@@ -16570,7 +16561,7 @@
               <w:snapToGrid w:val="0"/>
               <w:jc w:val="center"/>
               <w:rPr>
-                <w:rFonts w:ascii="Barlow Condensed Medium" w:eastAsia="DFKai-SB" w:hAnsi="Barlow Condensed Medium" w:cstheme="minorHAnsi"/>
+                <w:rFonts w:ascii="Barlow Condensed Medium" w:eastAsia="標楷體" w:hAnsi="Barlow Condensed Medium" w:cstheme="minorHAnsi"/>
                 <w:w w:val="80"/>
               </w:rPr>
             </w:pPr>
@@ -16593,7 +16584,7 @@
               <w:snapToGrid w:val="0"/>
               <w:jc w:val="center"/>
               <w:rPr>
-                <w:rFonts w:ascii="Barlow Condensed Medium" w:eastAsia="DFKai-SB" w:hAnsi="Barlow Condensed Medium" w:cstheme="minorHAnsi"/>
+                <w:rFonts w:ascii="Barlow Condensed Medium" w:eastAsia="標楷體" w:hAnsi="Barlow Condensed Medium" w:cstheme="minorHAnsi"/>
                 <w:w w:val="80"/>
               </w:rPr>
             </w:pPr>
@@ -16616,7 +16607,7 @@
             <w:pPr>
               <w:jc w:val="center"/>
               <w:rPr>
-                <w:rFonts w:ascii="Bahnschrift Condensed" w:eastAsia="DFKai-SB" w:hAnsi="Bahnschrift Condensed" w:cstheme="minorHAnsi"/>
+                <w:rFonts w:ascii="Bahnschrift Condensed" w:eastAsia="標楷體" w:hAnsi="Bahnschrift Condensed" w:cstheme="minorHAnsi"/>
                 <w:w w:val="80"/>
               </w:rPr>
             </w:pPr>
@@ -16668,12 +16659,12 @@
               <w:snapToGrid w:val="0"/>
               <w:jc w:val="center"/>
               <w:rPr>
-                <w:rFonts w:ascii="Barlow Condensed Medium" w:eastAsia="DFKai-SB" w:hAnsi="Barlow Condensed Medium" w:cstheme="minorHAnsi"/>
-              </w:rPr>
-            </w:pPr>
-            <w:r>
-              <w:rPr>
-                <w:rFonts w:ascii="Barlow Condensed Medium" w:eastAsia="DFKai-SB" w:hAnsi="Barlow Condensed Medium" w:cstheme="minorHAnsi" w:hint="eastAsia"/>
+                <w:rFonts w:ascii="Barlow Condensed Medium" w:eastAsia="標楷體" w:hAnsi="Barlow Condensed Medium" w:cstheme="minorHAnsi"/>
+              </w:rPr>
+            </w:pPr>
+            <w:r>
+              <w:rPr>
+                <w:rFonts w:ascii="Barlow Condensed Medium" w:eastAsia="標楷體" w:hAnsi="Barlow Condensed Medium" w:cstheme="minorHAnsi" w:hint="eastAsia"/>
               </w:rPr>
               <w:t>黃阿絹</w:t>
             </w:r>
@@ -16694,12 +16685,12 @@
               <w:snapToGrid w:val="0"/>
               <w:jc w:val="center"/>
               <w:rPr>
-                <w:rFonts w:ascii="Barlow Condensed Medium" w:eastAsia="DFKai-SB" w:hAnsi="Barlow Condensed Medium" w:cstheme="minorHAnsi"/>
-              </w:rPr>
-            </w:pPr>
-            <w:r>
-              <w:rPr>
-                <w:rFonts w:ascii="Barlow Condensed Medium" w:eastAsia="DFKai-SB" w:hAnsi="Barlow Condensed Medium" w:cstheme="minorHAnsi" w:hint="eastAsia"/>
+                <w:rFonts w:ascii="Barlow Condensed Medium" w:eastAsia="標楷體" w:hAnsi="Barlow Condensed Medium" w:cstheme="minorHAnsi"/>
+              </w:rPr>
+            </w:pPr>
+            <w:r>
+              <w:rPr>
+                <w:rFonts w:ascii="Barlow Condensed Medium" w:eastAsia="標楷體" w:hAnsi="Barlow Condensed Medium" w:cstheme="minorHAnsi" w:hint="eastAsia"/>
               </w:rPr>
               <w:t>張宗雄</w:t>
             </w:r>
@@ -16718,7 +16709,7 @@
             <w:pPr>
               <w:snapToGrid w:val="0"/>
               <w:rPr>
-                <w:rFonts w:ascii="Barlow Condensed Medium" w:eastAsia="DFKai-SB" w:hAnsi="Barlow Condensed Medium" w:cstheme="minorHAnsi"/>
+                <w:rFonts w:ascii="Barlow Condensed Medium" w:eastAsia="標楷體" w:hAnsi="Barlow Condensed Medium" w:cstheme="minorHAnsi"/>
                 <w:w w:val="80"/>
               </w:rPr>
             </w:pPr>
@@ -16736,7 +16727,7 @@
             <w:pPr>
               <w:snapToGrid w:val="0"/>
               <w:rPr>
-                <w:rFonts w:ascii="Barlow Condensed Medium" w:eastAsia="DFKai-SB" w:hAnsi="Barlow Condensed Medium" w:cstheme="minorHAnsi"/>
+                <w:rFonts w:ascii="Barlow Condensed Medium" w:eastAsia="標楷體" w:hAnsi="Barlow Condensed Medium" w:cstheme="minorHAnsi"/>
                 <w:w w:val="80"/>
               </w:rPr>
             </w:pPr>
@@ -16755,7 +16746,7 @@
             <w:pPr>
               <w:snapToGrid w:val="0"/>
               <w:rPr>
-                <w:rFonts w:ascii="Barlow Condensed Medium" w:eastAsia="DFKai-SB" w:hAnsi="Barlow Condensed Medium" w:cstheme="minorHAnsi"/>
+                <w:rFonts w:ascii="Barlow Condensed Medium" w:eastAsia="標楷體" w:hAnsi="Barlow Condensed Medium" w:cstheme="minorHAnsi"/>
                 <w:w w:val="80"/>
               </w:rPr>
             </w:pPr>
@@ -16773,7 +16764,7 @@
           <w:p>
             <w:pPr>
               <w:rPr>
-                <w:rFonts w:ascii="Bahnschrift Condensed" w:eastAsia="DFKai-SB" w:hAnsi="Bahnschrift Condensed" w:cstheme="minorHAnsi"/>
+                <w:rFonts w:ascii="Bahnschrift Condensed" w:eastAsia="標楷體" w:hAnsi="Bahnschrift Condensed" w:cstheme="minorHAnsi"/>
                 <w:w w:val="80"/>
               </w:rPr>
             </w:pPr>
@@ -16824,12 +16815,12 @@
               <w:snapToGrid w:val="0"/>
               <w:jc w:val="center"/>
               <w:rPr>
-                <w:rFonts w:ascii="Barlow Condensed Medium" w:eastAsia="DFKai-SB" w:hAnsi="Barlow Condensed Medium" w:cstheme="minorHAnsi"/>
-              </w:rPr>
-            </w:pPr>
-            <w:r>
-              <w:rPr>
-                <w:rFonts w:ascii="Barlow Condensed Medium" w:eastAsia="DFKai-SB" w:hAnsi="Barlow Condensed Medium" w:cstheme="minorHAnsi" w:hint="eastAsia"/>
+                <w:rFonts w:ascii="Barlow Condensed Medium" w:eastAsia="標楷體" w:hAnsi="Barlow Condensed Medium" w:cstheme="minorHAnsi"/>
+              </w:rPr>
+            </w:pPr>
+            <w:r>
+              <w:rPr>
+                <w:rFonts w:ascii="Barlow Condensed Medium" w:eastAsia="標楷體" w:hAnsi="Barlow Condensed Medium" w:cstheme="minorHAnsi" w:hint="eastAsia"/>
               </w:rPr>
               <w:t>林美惠</w:t>
             </w:r>
@@ -16849,12 +16840,12 @@
               <w:snapToGrid w:val="0"/>
               <w:jc w:val="center"/>
               <w:rPr>
-                <w:rFonts w:ascii="Barlow Condensed Medium" w:eastAsia="DFKai-SB" w:hAnsi="Barlow Condensed Medium" w:cstheme="minorHAnsi"/>
-              </w:rPr>
-            </w:pPr>
-            <w:r>
-              <w:rPr>
-                <w:rFonts w:ascii="Barlow Condensed Medium" w:eastAsia="DFKai-SB" w:hAnsi="Barlow Condensed Medium" w:cstheme="minorHAnsi" w:hint="eastAsia"/>
+                <w:rFonts w:ascii="Barlow Condensed Medium" w:eastAsia="標楷體" w:hAnsi="Barlow Condensed Medium" w:cstheme="minorHAnsi"/>
+              </w:rPr>
+            </w:pPr>
+            <w:r>
+              <w:rPr>
+                <w:rFonts w:ascii="Barlow Condensed Medium" w:eastAsia="標楷體" w:hAnsi="Barlow Condensed Medium" w:cstheme="minorHAnsi" w:hint="eastAsia"/>
               </w:rPr>
               <w:t>黃明憲</w:t>
             </w:r>
@@ -16873,7 +16864,7 @@
             <w:pPr>
               <w:snapToGrid w:val="0"/>
               <w:rPr>
-                <w:rFonts w:ascii="Barlow Condensed Medium" w:eastAsia="DFKai-SB" w:hAnsi="Barlow Condensed Medium" w:cstheme="minorHAnsi"/>
+                <w:rFonts w:ascii="Barlow Condensed Medium" w:eastAsia="標楷體" w:hAnsi="Barlow Condensed Medium" w:cstheme="minorHAnsi"/>
                 <w:w w:val="80"/>
               </w:rPr>
             </w:pPr>
@@ -16891,7 +16882,7 @@
             <w:pPr>
               <w:snapToGrid w:val="0"/>
               <w:rPr>
-                <w:rFonts w:ascii="Barlow Condensed Medium" w:eastAsia="DFKai-SB" w:hAnsi="Barlow Condensed Medium" w:cstheme="minorHAnsi"/>
+                <w:rFonts w:ascii="Barlow Condensed Medium" w:eastAsia="標楷體" w:hAnsi="Barlow Condensed Medium" w:cstheme="minorHAnsi"/>
                 <w:w w:val="80"/>
               </w:rPr>
             </w:pPr>
@@ -16910,7 +16901,7 @@
             <w:pPr>
               <w:snapToGrid w:val="0"/>
               <w:rPr>
-                <w:rFonts w:ascii="Barlow Condensed Medium" w:eastAsia="DFKai-SB" w:hAnsi="Barlow Condensed Medium" w:cstheme="minorHAnsi"/>
+                <w:rFonts w:ascii="Barlow Condensed Medium" w:eastAsia="標楷體" w:hAnsi="Barlow Condensed Medium" w:cstheme="minorHAnsi"/>
                 <w:w w:val="80"/>
               </w:rPr>
             </w:pPr>
@@ -16928,7 +16919,7 @@
           <w:p>
             <w:pPr>
               <w:rPr>
-                <w:rFonts w:ascii="Bahnschrift Condensed" w:eastAsia="DFKai-SB" w:hAnsi="Bahnschrift Condensed" w:cstheme="minorHAnsi"/>
+                <w:rFonts w:ascii="Bahnschrift Condensed" w:eastAsia="標楷體" w:hAnsi="Bahnschrift Condensed" w:cstheme="minorHAnsi"/>
                 <w:w w:val="80"/>
               </w:rPr>
             </w:pPr>
@@ -16979,12 +16970,12 @@
               <w:snapToGrid w:val="0"/>
               <w:jc w:val="center"/>
               <w:rPr>
-                <w:rFonts w:ascii="Barlow Condensed Medium" w:eastAsia="DFKai-SB" w:hAnsi="Barlow Condensed Medium" w:cstheme="minorHAnsi"/>
-              </w:rPr>
-            </w:pPr>
-            <w:r>
-              <w:rPr>
-                <w:rFonts w:ascii="Barlow Condensed Medium" w:eastAsia="DFKai-SB" w:hAnsi="Barlow Condensed Medium" w:cstheme="minorHAnsi" w:hint="eastAsia"/>
+                <w:rFonts w:ascii="Barlow Condensed Medium" w:eastAsia="標楷體" w:hAnsi="Barlow Condensed Medium" w:cstheme="minorHAnsi"/>
+              </w:rPr>
+            </w:pPr>
+            <w:r>
+              <w:rPr>
+                <w:rFonts w:ascii="Barlow Condensed Medium" w:eastAsia="標楷體" w:hAnsi="Barlow Condensed Medium" w:cstheme="minorHAnsi" w:hint="eastAsia"/>
                 <w:w w:val="80"/>
               </w:rPr>
               <w:t>--</w:t>
@@ -17005,12 +16996,12 @@
               <w:snapToGrid w:val="0"/>
               <w:jc w:val="center"/>
               <w:rPr>
-                <w:rFonts w:ascii="Barlow Condensed Medium" w:eastAsia="DFKai-SB" w:hAnsi="Barlow Condensed Medium" w:cstheme="minorHAnsi"/>
-              </w:rPr>
-            </w:pPr>
-            <w:r>
-              <w:rPr>
-                <w:rFonts w:ascii="Barlow Condensed Medium" w:eastAsia="DFKai-SB" w:hAnsi="Barlow Condensed Medium" w:cstheme="minorHAnsi" w:hint="eastAsia"/>
+                <w:rFonts w:ascii="Barlow Condensed Medium" w:eastAsia="標楷體" w:hAnsi="Barlow Condensed Medium" w:cstheme="minorHAnsi"/>
+              </w:rPr>
+            </w:pPr>
+            <w:r>
+              <w:rPr>
+                <w:rFonts w:ascii="Barlow Condensed Medium" w:eastAsia="標楷體" w:hAnsi="Barlow Condensed Medium" w:cstheme="minorHAnsi" w:hint="eastAsia"/>
                 <w:w w:val="80"/>
               </w:rPr>
               <w:t>--</w:t>
@@ -17030,7 +17021,7 @@
             <w:pPr>
               <w:snapToGrid w:val="0"/>
               <w:rPr>
-                <w:rFonts w:ascii="Barlow Condensed Medium" w:eastAsia="DFKai-SB" w:hAnsi="Barlow Condensed Medium" w:cstheme="minorHAnsi"/>
+                <w:rFonts w:ascii="Barlow Condensed Medium" w:eastAsia="標楷體" w:hAnsi="Barlow Condensed Medium" w:cstheme="minorHAnsi"/>
                 <w:w w:val="80"/>
               </w:rPr>
             </w:pPr>
@@ -17048,7 +17039,7 @@
             <w:pPr>
               <w:snapToGrid w:val="0"/>
               <w:rPr>
-                <w:rFonts w:ascii="Barlow Condensed Medium" w:eastAsia="DFKai-SB" w:hAnsi="Barlow Condensed Medium" w:cstheme="minorHAnsi"/>
+                <w:rFonts w:ascii="Barlow Condensed Medium" w:eastAsia="標楷體" w:hAnsi="Barlow Condensed Medium" w:cstheme="minorHAnsi"/>
                 <w:w w:val="80"/>
               </w:rPr>
             </w:pPr>
@@ -17067,7 +17058,7 @@
             <w:pPr>
               <w:snapToGrid w:val="0"/>
               <w:rPr>
-                <w:rFonts w:ascii="Barlow Condensed Medium" w:eastAsia="DFKai-SB" w:hAnsi="Barlow Condensed Medium" w:cstheme="minorHAnsi"/>
+                <w:rFonts w:ascii="Barlow Condensed Medium" w:eastAsia="標楷體" w:hAnsi="Barlow Condensed Medium" w:cstheme="minorHAnsi"/>
                 <w:w w:val="80"/>
               </w:rPr>
             </w:pPr>
@@ -17085,7 +17076,7 @@
           <w:p>
             <w:pPr>
               <w:rPr>
-                <w:rFonts w:ascii="Bahnschrift Condensed" w:eastAsia="DFKai-SB" w:hAnsi="Bahnschrift Condensed" w:cstheme="minorHAnsi"/>
+                <w:rFonts w:ascii="Bahnschrift Condensed" w:eastAsia="標楷體" w:hAnsi="Bahnschrift Condensed" w:cstheme="minorHAnsi"/>
                 <w:w w:val="80"/>
               </w:rPr>
             </w:pPr>
@@ -17234,7 +17225,7 @@
     </w:p>
     <w:tbl>
       <w:tblPr>
-        <w:tblStyle w:val="TableGrid"/>
+        <w:tblStyle w:val="a3"/>
         <w:tblW w:w="5726" w:type="dxa"/>
         <w:tblBorders>
           <w:top w:val="none" w:sz="0" w:space="0" w:color="auto"/>
@@ -19516,7 +19507,7 @@
     </w:p>
     <w:tbl>
       <w:tblPr>
-        <w:tblStyle w:val="TableGrid"/>
+        <w:tblStyle w:val="a3"/>
         <w:tblW w:w="0" w:type="auto"/>
         <w:tblInd w:w="-1" w:type="dxa"/>
         <w:tblBorders>
@@ -19753,7 +19744,7 @@
                 <w:sz w:val="20"/>
                 <w:szCs w:val="20"/>
               </w:rPr>
-              <w:t>4:15-5:13</w:t>
+              <w:t>10:28-11:6</w:t>
             </w:r>
           </w:p>
         </w:tc>
@@ -19942,7 +19933,7 @@
                 <w:sz w:val="20"/>
                 <w:szCs w:val="20"/>
               </w:rPr>
-              <w:t>5:14-6*</w:t>
+              <w:t>11:7-36</w:t>
             </w:r>
           </w:p>
         </w:tc>
@@ -20122,7 +20113,7 @@
                 <w:sz w:val="20"/>
                 <w:szCs w:val="20"/>
               </w:rPr>
-              <w:t>7:1-56</w:t>
+              <w:t>12:1-37</w:t>
             </w:r>
           </w:p>
         </w:tc>
@@ -20302,7 +20293,7 @@
                 <w:sz w:val="20"/>
                 <w:szCs w:val="20"/>
               </w:rPr>
-              <w:t>7:57-8:12</w:t>
+              <w:t>12:38-13:14</w:t>
             </w:r>
           </w:p>
         </w:tc>
@@ -20491,7 +20482,7 @@
                 <w:sz w:val="20"/>
                 <w:szCs w:val="20"/>
               </w:rPr>
-              <w:t>8:13-9:15</w:t>
+              <w:t>13:15-31</w:t>
             </w:r>
           </w:p>
         </w:tc>
@@ -20671,7 +20662,7 @@
                 <w:sz w:val="20"/>
                 <w:szCs w:val="20"/>
               </w:rPr>
-              <w:t>尼</w:t>
+              <w:t>斯</w:t>
             </w:r>
             <w:r>
               <w:rPr>
@@ -20680,7 +20671,7 @@
                 <w:sz w:val="20"/>
                 <w:szCs w:val="20"/>
               </w:rPr>
-              <w:t>9:16-31</w:t>
+              <w:t>1*</w:t>
             </w:r>
           </w:p>
         </w:tc>
@@ -20851,7 +20842,7 @@
                 <w:sz w:val="20"/>
                 <w:szCs w:val="20"/>
               </w:rPr>
-              <w:t>尼</w:t>
+              <w:t>斯</w:t>
             </w:r>
             <w:r>
               <w:rPr>
@@ -20860,7 +20851,7 @@
                 <w:sz w:val="20"/>
                 <w:szCs w:val="20"/>
               </w:rPr>
-              <w:t>9:32-10:27</w:t>
+              <w:t>2:1-20</w:t>
             </w:r>
           </w:p>
         </w:tc>
@@ -20884,6 +20875,7 @@
           <w:w w:val="66"/>
           <w:sz w:val="26"/>
           <w:szCs w:val="26"/>
+          <w:lang w:bidi="he-IL"/>
         </w:rPr>
         <w:drawing>
           <wp:anchor distT="0" distB="0" distL="114300" distR="114300" simplePos="0" relativeHeight="251651584" behindDoc="0" locked="0" layoutInCell="1" allowOverlap="1" wp14:anchorId="5486C914" wp14:editId="29A277D6">
@@ -21025,7 +21017,7 @@
           <w:sz w:val="26"/>
           <w:szCs w:val="26"/>
         </w:rPr>
-        <w:t>贖回自己的兄弟</w:t>
+        <w:t>回歸聖約的選民</w:t>
       </w:r>
       <w:r>
         <w:rPr>
@@ -21082,7 +21074,7 @@
           <w:sz w:val="26"/>
           <w:szCs w:val="26"/>
         </w:rPr>
-        <w:t>5</w:t>
+        <w:t>10</w:t>
       </w:r>
       <w:r>
         <w:rPr>
@@ -21091,7 +21083,7 @@
           <w:sz w:val="26"/>
           <w:szCs w:val="26"/>
         </w:rPr>
-        <w:t>:1</w:t>
+        <w:t>:</w:t>
       </w:r>
       <w:r>
         <w:rPr>
@@ -21100,7 +21092,7 @@
           <w:sz w:val="26"/>
           <w:szCs w:val="26"/>
         </w:rPr>
-        <w:t>-</w:t>
+        <w:t>28</w:t>
       </w:r>
       <w:r>
         <w:rPr>
@@ -21109,7 +21101,25 @@
           <w:sz w:val="26"/>
           <w:szCs w:val="26"/>
         </w:rPr>
-        <w:t>13</w:t>
+        <w:t>-</w:t>
+      </w:r>
+      <w:r>
+        <w:rPr>
+          <w:rFonts w:ascii="Barlow Condensed Medium" w:eastAsia="華康中黑體" w:hAnsi="Barlow Condensed Medium" w:cstheme="minorHAnsi" w:hint="eastAsia"/>
+          <w:w w:val="80"/>
+          <w:sz w:val="26"/>
+          <w:szCs w:val="26"/>
+        </w:rPr>
+        <w:t>3</w:t>
+      </w:r>
+      <w:r>
+        <w:rPr>
+          <w:rFonts w:ascii="Barlow Condensed Medium" w:eastAsia="華康中黑體" w:hAnsi="Barlow Condensed Medium" w:cstheme="minorHAnsi" w:hint="eastAsia"/>
+          <w:w w:val="80"/>
+          <w:sz w:val="26"/>
+          <w:szCs w:val="26"/>
+        </w:rPr>
+        <w:t>9</w:t>
       </w:r>
     </w:p>
     <w:p>
@@ -21142,7 +21152,7 @@
           <w:sz w:val="26"/>
           <w:szCs w:val="26"/>
         </w:rPr>
-        <w:t>我對他們說：「我們已盡了我們的能力，把那些賣了給外族人的同胞猶大人買贖回來，而你們還想要出賣你們的同胞，好讓我們再把他們買回來嗎？」他們都默不作聲，無話可說。</w:t>
+        <w:t>其餘的民眾：…以及一切跟各地民族分離，歸向　神律法的…</w:t>
       </w:r>
       <w:r>
         <w:rPr>
@@ -21152,7 +21162,27 @@
           <w:sz w:val="26"/>
           <w:szCs w:val="26"/>
         </w:rPr>
+        <w:t>都堅持和他們的貴族兄弟參與發咒起誓，必遵行　神藉他僕人摩西頒布的律法，必謹守遵行耶和華我們的主的一切誡命、典章和律例；</w:t>
+      </w:r>
+      <w:r>
+        <w:rPr>
+          <w:rFonts w:ascii="Barlow Condensed Medium" w:eastAsia="華康古印體" w:hAnsi="Barlow Condensed Medium" w:cstheme="minorHAnsi" w:hint="eastAsia"/>
+          <w:b/>
+          <w:w w:val="72"/>
+          <w:sz w:val="26"/>
+          <w:szCs w:val="26"/>
+        </w:rPr>
         <w:t>(</w:t>
+      </w:r>
+      <w:r>
+        <w:rPr>
+          <w:rFonts w:ascii="Barlow Condensed Medium" w:eastAsia="華康古印體" w:hAnsi="Barlow Condensed Medium" w:cstheme="minorHAnsi" w:hint="eastAsia"/>
+          <w:b/>
+          <w:w w:val="72"/>
+          <w:sz w:val="26"/>
+          <w:szCs w:val="26"/>
+        </w:rPr>
+        <w:t>2</w:t>
       </w:r>
       <w:r>
         <w:rPr>
@@ -21162,6 +21192,15 @@
           <w:szCs w:val="26"/>
         </w:rPr>
         <w:t>8</w:t>
+      </w:r>
+      <w:r>
+        <w:rPr>
+          <w:rFonts w:ascii="Barlow Condensed Medium" w:eastAsia="華康細黑體" w:hAnsi="Barlow Condensed Medium" w:cstheme="minorHAnsi" w:hint="eastAsia"/>
+          <w:w w:val="72"/>
+          <w:sz w:val="26"/>
+          <w:szCs w:val="26"/>
+        </w:rPr>
+        <w:t>-29</w:t>
       </w:r>
       <w:r>
         <w:rPr>
@@ -21211,7 +21250,43 @@
           <w:sz w:val="26"/>
           <w:szCs w:val="26"/>
         </w:rPr>
-        <w:t>無息借錢給困苦弟兄，也許比施捨給窮人容易些，且幫助更大。而有借有還，為借貸者留下尊嚴。這在摩西妥拉早已吩咐了，就算是回歸才被添加的律法，猶太人也從未認真執行過。或許就只發生在尼希米短暫執政的期間。為了解決常久以來人類社會經濟利益分配不均、壟斷和階級化的問題。誠如尼希米所言，　神用重價贖回了以色列人，第一次是救他們出埃及，第二次是將他們從列國中救回來。現在，卻要第三次從自己的弟兄的高利貸下被贖回。尼希米十分痛心，因為以色列人就是因為如此壓迫自己的弟兄才會失去國家的。</w:t>
+        <w:t>除了回歸應許之地，最重要的是回歸　神的選民身分。因此必須再次與　神立約，即　神藉摩西頒佈的聖約。或許時代不同，用了不同的儀式：眾領袖蓋印。但是，真正要守住身分就是要守約，且是回歸的新以色列人都要遵行　神的律法。而律法的內容像是一個理想的　神國的藍圖，重點就是全完的潔淨和公義。潔淨就是敬拜獨一真神、不與外邦人聯姻和守對聖殿</w:t>
+      </w:r>
+      <w:r>
+        <w:rPr>
+          <w:rFonts w:ascii="Barlow Condensed Medium" w:eastAsia="華康細黑體" w:hAnsi="Barlow Condensed Medium" w:hint="eastAsia"/>
+          <w:w w:val="75"/>
+          <w:sz w:val="26"/>
+          <w:szCs w:val="26"/>
+        </w:rPr>
+        <w:t>(</w:t>
+      </w:r>
+      <w:r>
+        <w:rPr>
+          <w:rFonts w:ascii="Barlow Condensed Medium" w:eastAsia="華康細黑體" w:hAnsi="Barlow Condensed Medium" w:hint="eastAsia"/>
+          <w:w w:val="75"/>
+          <w:sz w:val="26"/>
+          <w:szCs w:val="26"/>
+        </w:rPr>
+        <w:t>視為公共事務</w:t>
+      </w:r>
+      <w:r>
+        <w:rPr>
+          <w:rFonts w:ascii="Barlow Condensed Medium" w:eastAsia="華康細黑體" w:hAnsi="Barlow Condensed Medium" w:hint="eastAsia"/>
+          <w:w w:val="75"/>
+          <w:sz w:val="26"/>
+          <w:szCs w:val="26"/>
+        </w:rPr>
+        <w:t>)</w:t>
+      </w:r>
+      <w:r>
+        <w:rPr>
+          <w:rFonts w:ascii="Barlow Condensed Medium" w:eastAsia="華康細黑體" w:hAnsi="Barlow Condensed Medium" w:hint="eastAsia"/>
+          <w:w w:val="75"/>
+          <w:sz w:val="26"/>
+          <w:szCs w:val="26"/>
+        </w:rPr>
+        <w:t>的奉獻和獻祭的規定。又公義是維持人與人在　神面前平等的生活權利與和諧的關係。如安息日要讓僕人休息，安息年要免除債務等，一視同仁的律法。</w:t>
       </w:r>
     </w:p>
     <w:p>
@@ -21239,7 +21314,7 @@
     </w:p>
     <w:tbl>
       <w:tblPr>
-        <w:tblStyle w:val="TableGrid"/>
+        <w:tblStyle w:val="a3"/>
         <w:tblW w:w="2899" w:type="dxa"/>
         <w:tblBorders>
           <w:top w:val="none" w:sz="0" w:space="0" w:color="auto"/>
@@ -21313,7 +21388,7 @@
                 <w:sz w:val="26"/>
                 <w:szCs w:val="26"/>
               </w:rPr>
-              <w:t>無息貸款和施捨有何不同</w:t>
+              <w:t xml:space="preserve">　神國與人的國的差別人</w:t>
             </w:r>
             <w:r>
               <w:rPr>
@@ -21385,7 +21460,7 @@
                 <w:sz w:val="26"/>
                 <w:szCs w:val="26"/>
               </w:rPr>
-              <w:t>為何貧窮</w:t>
+              <w:t>重新與　神立約</w:t>
             </w:r>
             <w:r>
               <w:rPr>
@@ -21394,7 +21469,7 @@
                 <w:sz w:val="26"/>
                 <w:szCs w:val="26"/>
               </w:rPr>
-              <w:t>的壓迫會導致亡國</w:t>
+              <w:t>有何意義</w:t>
             </w:r>
             <w:r>
               <w:rPr>
@@ -21466,7 +21541,43 @@
                 <w:sz w:val="26"/>
                 <w:szCs w:val="26"/>
               </w:rPr>
-              <w:t>如果弟兄可能還不起，你還會借錢給他嗎</w:t>
+              <w:t>摩西律法</w:t>
+            </w:r>
+            <w:r>
+              <w:rPr>
+                <w:rFonts w:ascii="Barlow Condensed Medium" w:eastAsia="華康細黑體" w:hAnsi="Barlow Condensed Medium" w:hint="eastAsia"/>
+                <w:w w:val="75"/>
+                <w:sz w:val="26"/>
+                <w:szCs w:val="26"/>
+              </w:rPr>
+              <w:t>(</w:t>
+            </w:r>
+            <w:r>
+              <w:rPr>
+                <w:rFonts w:ascii="Barlow Condensed Medium" w:eastAsia="華康細黑體" w:hAnsi="Barlow Condensed Medium" w:hint="eastAsia"/>
+                <w:w w:val="75"/>
+                <w:sz w:val="26"/>
+                <w:szCs w:val="26"/>
+              </w:rPr>
+              <w:t>妥拉</w:t>
+            </w:r>
+            <w:r>
+              <w:rPr>
+                <w:rFonts w:ascii="Barlow Condensed Medium" w:eastAsia="華康細黑體" w:hAnsi="Barlow Condensed Medium" w:hint="eastAsia"/>
+                <w:w w:val="75"/>
+                <w:sz w:val="26"/>
+                <w:szCs w:val="26"/>
+              </w:rPr>
+              <w:t>)</w:t>
+            </w:r>
+            <w:r>
+              <w:rPr>
+                <w:rFonts w:ascii="Barlow Condensed Medium" w:eastAsia="華康細黑體" w:hAnsi="Barlow Condensed Medium" w:hint="eastAsia"/>
+                <w:w w:val="75"/>
+                <w:sz w:val="26"/>
+                <w:szCs w:val="26"/>
+              </w:rPr>
+              <w:t>的功用為何</w:t>
             </w:r>
             <w:r>
               <w:rPr>
@@ -21506,6 +21617,7 @@
         <w:rPr>
           <w:rFonts w:ascii="Barlow Condensed Medium" w:hAnsi="Barlow Condensed Medium"/>
           <w:noProof/>
+          <w:lang w:bidi="he-IL"/>
         </w:rPr>
         <mc:AlternateContent>
           <mc:Choice Requires="wps">
@@ -21571,7 +21683,7 @@
           </mc:Choice>
           <mc:Fallback>
             <w:pict>
-              <v:line w14:anchorId="2D3236C6" id="直線接點 4" o:spid="_x0000_s1026" style="position:absolute;z-index:251652608;visibility:visible;mso-wrap-style:square;mso-width-percent:0;mso-height-percent:0;mso-wrap-distance-left:9pt;mso-wrap-distance-top:0;mso-wrap-distance-right:9pt;mso-wrap-distance-bottom:0;mso-position-horizontal:absolute;mso-position-horizontal-relative:page;mso-position-vertical:absolute;mso-position-vertical-relative:page;mso-width-percent:0;mso-height-percent:0;mso-width-relative:margin;mso-height-relative:margin" from="343.9pt,19.85pt" to="345.05pt,710.95pt" o:gfxdata="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" strokecolor="black [3213]" strokeweight=".5pt">
+              <v:line w14:anchorId="15C1FBD7" id="直線接點 4" o:spid="_x0000_s1026" style="position:absolute;z-index:251652608;visibility:visible;mso-wrap-style:square;mso-width-percent:0;mso-height-percent:0;mso-wrap-distance-left:9pt;mso-wrap-distance-top:0;mso-wrap-distance-right:9pt;mso-wrap-distance-bottom:0;mso-position-horizontal:absolute;mso-position-horizontal-relative:page;mso-position-vertical:absolute;mso-position-vertical-relative:page;mso-width-percent:0;mso-height-percent:0;mso-width-relative:margin;mso-height-relative:margin" from="343.9pt,19.85pt" to="345.05pt,710.95pt" o:gfxdata="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" strokecolor="black [3213]" strokeweight=".5pt">
                 <v:stroke dashstyle="3 1" joinstyle="miter"/>
                 <w10:wrap anchorx="page" anchory="page"/>
               </v:line>
@@ -21763,7 +21875,7 @@
           <w:sz w:val="26"/>
           <w:szCs w:val="26"/>
         </w:rPr>
-        <w:t>贖回自己的兄弟</w:t>
+        <w:t>回歸聖約的選民</w:t>
       </w:r>
       <w:r>
         <w:rPr>
@@ -21777,7 +21889,7 @@
     </w:p>
     <w:tbl>
       <w:tblPr>
-        <w:tblStyle w:val="TableGrid"/>
+        <w:tblStyle w:val="a3"/>
         <w:tblW w:w="2760" w:type="dxa"/>
         <w:tblBorders>
           <w:top w:val="none" w:sz="0" w:space="0" w:color="auto"/>
@@ -21853,7 +21965,7 @@
                 <w:sz w:val="26"/>
                 <w:szCs w:val="26"/>
               </w:rPr>
-              <w:t>5</w:t>
+              <w:t>10</w:t>
             </w:r>
             <w:r>
               <w:rPr>
@@ -21862,7 +21974,7 @@
                 <w:sz w:val="26"/>
                 <w:szCs w:val="26"/>
               </w:rPr>
-              <w:t>:1</w:t>
+              <w:t>:</w:t>
             </w:r>
             <w:r>
               <w:rPr>
@@ -21871,7 +21983,7 @@
                 <w:sz w:val="26"/>
                 <w:szCs w:val="26"/>
               </w:rPr>
-              <w:t>-</w:t>
+              <w:t>28</w:t>
             </w:r>
             <w:r>
               <w:rPr>
@@ -21880,7 +21992,25 @@
                 <w:sz w:val="26"/>
                 <w:szCs w:val="26"/>
               </w:rPr>
-              <w:t>13</w:t>
+              <w:t>-</w:t>
+            </w:r>
+            <w:r>
+              <w:rPr>
+                <w:rFonts w:ascii="Barlow Condensed Medium" w:eastAsia="華康儷中黑" w:hAnsi="Barlow Condensed Medium" w:cstheme="minorHAnsi" w:hint="eastAsia"/>
+                <w:w w:val="75"/>
+                <w:sz w:val="26"/>
+                <w:szCs w:val="26"/>
+              </w:rPr>
+              <w:t>3</w:t>
+            </w:r>
+            <w:r>
+              <w:rPr>
+                <w:rFonts w:ascii="Barlow Condensed Medium" w:eastAsia="華康儷中黑" w:hAnsi="Barlow Condensed Medium" w:cstheme="minorHAnsi" w:hint="eastAsia"/>
+                <w:w w:val="75"/>
+                <w:sz w:val="26"/>
+                <w:szCs w:val="26"/>
+              </w:rPr>
+              <w:t>9</w:t>
             </w:r>
           </w:p>
         </w:tc>
@@ -21933,7 +22063,7 @@
           <w:sz w:val="26"/>
           <w:szCs w:val="26"/>
         </w:rPr>
-        <w:t>所謂制度殺人，其中之一就是經濟剝削的合理化，而最明顯的就是不須生產的借貸生利。讓富者更富，貧者更貧。</w:t>
+        <w:t>失去國家的猶大人，約七十年後，回歸自己的故鄉。到底是波斯帝國的子民？或是遙遠記憶中　神的選民？他們必須重新找到身分認同。</w:t>
       </w:r>
       <w:r>
         <w:rPr>
@@ -21942,16 +22072,7 @@
           <w:sz w:val="26"/>
           <w:szCs w:val="26"/>
         </w:rPr>
-        <w:t>不論是國家主義、種族主義，包括偽裝成社會主義的共產國家極權主義，都是用意識型態將人階級化。而資本主義則是用物質所有權將人階級化。然後，既得利益的階級再玩弄所謂的「法治」來保護自身的利益。因此，單單有「法治」是不能建構公義的社會，而是需要有「人權素養」的國家和公民，才能施行「法治」來維護「人權」，以尋求社會的公義。不過，這只是個理想，人永遠被私心和慾望驅使。誠如尼希米所說：「</w:t>
-      </w:r>
-      <w:r>
-        <w:rPr>
-          <w:rFonts w:ascii="Barlow Condensed Medium" w:eastAsia="華康細黑體" w:hAnsi="Barlow Condensed Medium" w:cstheme="majorBidi"/>
-          <w:w w:val="75"/>
-          <w:sz w:val="26"/>
-          <w:szCs w:val="26"/>
-        </w:rPr>
-        <w:t>…</w:t>
+        <w:t>群體的身分認同，決定個人對群體的責任與義務的自我認同。就像我們極度譴責伊斯蘭激進組織所發動的自殺式恐怖攻擊，但是對他們而言卻是為了阿拉的聖戰而光榮犧牲，就是因為身分認同使然。因此，身分認同是兩面刃，一面能凝結群體的力量，另一面卻是被洗腦的盲從。就像烏克蘭的夫婦、父子志願一起當兵衛國，與把十幾歲的少年被訓練成聖戰士，是全然不同的。為了復興猶大國，高舉律法，卻變成了猶太復國主義，就是國族主義。這是種族仇恨的開端。以色列復國了，巴坦斯坦人卻成了被壓迫的人民。我們也當小心，那些在我們中間搧動仇外意識型態的言語──「</w:t>
       </w:r>
       <w:r>
         <w:rPr>
@@ -21962,18 +22083,7 @@
           <w:sz w:val="26"/>
           <w:szCs w:val="26"/>
         </w:rPr>
-        <w:t>你們這事作得不對。你們豈不應懷著敬畏我們　神的心行事為人，</w:t>
-      </w:r>
-      <w:r>
-        <w:rPr>
-          <w:rFonts w:ascii="華康古印體" w:eastAsia="華康古印體" w:hAnsi="Barlow Condensed Medium" w:cstheme="majorBidi"/>
-          <w:b/>
-          <w:bCs/>
-          <w:w w:val="75"/>
-          <w:sz w:val="26"/>
-          <w:szCs w:val="26"/>
-        </w:rPr>
-        <w:t>…</w:t>
+        <w:t>基督就是我們的和平：他使雙方合而為一，拆毀了隔在中間的牆，就是以自己的身體除掉雙方的仇恨，</w:t>
       </w:r>
       <w:r>
         <w:rPr>
@@ -21986,7 +22096,7 @@
       </w:r>
       <w:r>
         <w:rPr>
-          <w:rFonts w:ascii="Barlow Condensed Medium" w:eastAsia="華康細黑體" w:hAnsi="Barlow Condensed Medium" w:cs="PMingLiU"/>
+          <w:rFonts w:ascii="Barlow Condensed Medium" w:eastAsia="華康細黑體" w:hAnsi="Barlow Condensed Medium" w:cs="新細明體"/>
           <w:w w:val="75"/>
           <w:sz w:val="26"/>
           <w:szCs w:val="26"/>
@@ -21995,66 +22105,39 @@
       </w:r>
       <w:r>
         <w:rPr>
-          <w:rFonts w:ascii="Barlow Condensed Medium" w:eastAsia="華康細黑體" w:hAnsi="Barlow Condensed Medium" w:cs="PMingLiU" w:hint="eastAsia"/>
+          <w:rFonts w:ascii="Barlow Condensed Medium" w:eastAsia="華康細黑體" w:hAnsi="Barlow Condensed Medium" w:cs="新細明體" w:hint="eastAsia"/>
           <w:w w:val="75"/>
           <w:sz w:val="26"/>
           <w:szCs w:val="26"/>
         </w:rPr>
-        <w:t>尼</w:t>
-      </w:r>
-      <w:r>
-        <w:rPr>
-          <w:rFonts w:ascii="Barlow Condensed Medium" w:eastAsia="華康細黑體" w:hAnsi="Barlow Condensed Medium" w:cs="PMingLiU" w:hint="eastAsia"/>
+        <w:t>弗</w:t>
+      </w:r>
+      <w:r>
+        <w:rPr>
+          <w:rFonts w:ascii="Barlow Condensed Medium" w:eastAsia="華康細黑體" w:hAnsi="Barlow Condensed Medium" w:cs="新細明體" w:hint="eastAsia"/>
           <w:w w:val="75"/>
           <w:sz w:val="26"/>
           <w:szCs w:val="26"/>
         </w:rPr>
-        <w:t>5</w:t>
-      </w:r>
-      <w:r>
-        <w:rPr>
-          <w:rFonts w:ascii="Barlow Condensed Medium" w:eastAsia="華康細黑體" w:hAnsi="Barlow Condensed Medium" w:cs="PMingLiU"/>
+        <w:t>2</w:t>
+      </w:r>
+      <w:r>
+        <w:rPr>
+          <w:rFonts w:ascii="Barlow Condensed Medium" w:eastAsia="華康細黑體" w:hAnsi="Barlow Condensed Medium" w:cs="新細明體"/>
           <w:w w:val="75"/>
           <w:sz w:val="26"/>
           <w:szCs w:val="26"/>
         </w:rPr>
-        <w:t>:</w:t>
-      </w:r>
-      <w:r>
-        <w:rPr>
-          <w:rFonts w:ascii="Barlow Condensed Medium" w:eastAsia="華康細黑體" w:hAnsi="Barlow Condensed Medium" w:cs="PMingLiU" w:hint="eastAsia"/>
+        <w:t>:14)</w:t>
+      </w:r>
+      <w:r>
+        <w:rPr>
+          <w:rFonts w:ascii="Barlow Condensed Medium" w:eastAsia="華康細黑體" w:hAnsi="Barlow Condensed Medium" w:cstheme="majorBidi"/>
           <w:w w:val="75"/>
           <w:sz w:val="26"/>
           <w:szCs w:val="26"/>
         </w:rPr>
-        <w:t>9</w:t>
-      </w:r>
-      <w:r>
-        <w:rPr>
-          <w:rFonts w:ascii="Barlow Condensed Medium" w:eastAsia="華康細黑體" w:hAnsi="Barlow Condensed Medium" w:cs="PMingLiU"/>
-          <w:w w:val="75"/>
-          <w:sz w:val="26"/>
-          <w:szCs w:val="26"/>
-        </w:rPr>
-        <w:t>)</w:t>
-      </w:r>
-      <w:r>
-        <w:rPr>
-          <w:rFonts w:ascii="Barlow Condensed Medium" w:eastAsia="華康細黑體" w:hAnsi="Barlow Condensed Medium" w:cs="PMingLiU" w:hint="eastAsia"/>
-          <w:w w:val="75"/>
-          <w:sz w:val="26"/>
-          <w:szCs w:val="26"/>
-        </w:rPr>
-        <w:t>意指，</w:t>
-      </w:r>
-      <w:r>
-        <w:rPr>
-          <w:rFonts w:ascii="Barlow Condensed Medium" w:eastAsia="華康細黑體" w:hAnsi="Barlow Condensed Medium" w:cstheme="majorBidi" w:hint="eastAsia"/>
-          <w:w w:val="75"/>
-          <w:sz w:val="26"/>
-          <w:szCs w:val="26"/>
-        </w:rPr>
-        <w:t>唯有　神才有絕對的公義，也唯有敬畏　神的人才能用　神的公義來行事。又所盼望的　神的國度，不是一種強制的分配或共產，乃是一種自發的憐憫和分享，是徹底消滅階級的國度。因為人人都是　神的兒女。</w:t>
+        <w:t xml:space="preserve"> </w:t>
       </w:r>
     </w:p>
     <w:p>
@@ -22064,7 +22147,7 @@
         <w:spacing w:afterLines="50" w:after="165" w:line="300" w:lineRule="exact"/>
         <w:jc w:val="both"/>
         <w:rPr>
-          <w:rFonts w:ascii="Barlow Condensed Medium" w:eastAsia="華康細黑體" w:hAnsi="Barlow Condensed Medium" w:cs="PMingLiU"/>
+          <w:rFonts w:ascii="Barlow Condensed Medium" w:eastAsia="華康細黑體" w:hAnsi="Barlow Condensed Medium" w:cs="新細明體"/>
           <w:w w:val="75"/>
           <w:sz w:val="26"/>
           <w:szCs w:val="26"/>
@@ -22077,324 +22160,97 @@
           <w:sz w:val="26"/>
           <w:szCs w:val="26"/>
         </w:rPr>
-        <w:t>不可向困苦的弟兄取利息</w:t>
-      </w:r>
-      <w:r>
-        <w:rPr>
-          <w:rFonts w:ascii="Barlow Condensed Medium" w:eastAsia="華康儷中黑" w:hAnsi="Barlow Condensed Medium" w:hint="eastAsia"/>
+        <w:t>藉著重新立約，聖潔、公義之　神的選民身分被放在聖約和律法的要求下，新的以色列人必須在血統、道德、社會與信仰的義務上持守聖潔的行為。</w:t>
+      </w:r>
+      <w:r>
+        <w:rPr>
+          <w:rFonts w:ascii="Barlow Condensed Medium" w:eastAsia="華康細黑體" w:hAnsi="Barlow Condensed Medium" w:cs="新細明體" w:hint="eastAsia"/>
           <w:w w:val="75"/>
           <w:sz w:val="26"/>
           <w:szCs w:val="26"/>
         </w:rPr>
-        <w:t>(</w:t>
-      </w:r>
-      <w:r>
-        <w:rPr>
-          <w:rFonts w:ascii="Barlow Condensed Medium" w:eastAsia="華康儷中黑" w:hAnsi="Barlow Condensed Medium" w:hint="eastAsia"/>
+        <w:t>像守安息日不勞動和不作買賣，守安息年免了弟兄的債，又繳納當獻給　神的，就是維持聖殿運作的稅金。這些律法，一方面是對　神表達敬虔，另一方面就是喚起人對群體的責任，就是對鄰居和弟兄的責任。當然，摩西律法中也要求了基本的道德行為。這就是以敬虔和聖潔</w:t>
+      </w:r>
+      <w:r>
+        <w:rPr>
+          <w:rFonts w:ascii="Barlow Condensed Medium" w:eastAsia="華康細黑體" w:hAnsi="Barlow Condensed Medium" w:cs="新細明體" w:hint="eastAsia"/>
           <w:w w:val="75"/>
           <w:sz w:val="26"/>
           <w:szCs w:val="26"/>
         </w:rPr>
-        <w:t>出</w:t>
-      </w:r>
-      <w:r>
-        <w:rPr>
-          <w:rFonts w:ascii="Barlow Condensed Medium" w:eastAsia="華康儷中黑" w:hAnsi="Barlow Condensed Medium" w:hint="eastAsia"/>
+        <w:t>(</w:t>
+      </w:r>
+      <w:r>
+        <w:rPr>
+          <w:rFonts w:ascii="Barlow Condensed Medium" w:eastAsia="華康細黑體" w:hAnsi="Barlow Condensed Medium" w:cs="新細明體" w:hint="eastAsia"/>
           <w:w w:val="75"/>
           <w:sz w:val="26"/>
           <w:szCs w:val="26"/>
         </w:rPr>
-        <w:t xml:space="preserve">22:25; </w:t>
-      </w:r>
-      <w:r>
-        <w:rPr>
-          <w:rFonts w:ascii="Barlow Condensed Medium" w:eastAsia="華康儷中黑" w:hAnsi="Barlow Condensed Medium" w:hint="eastAsia"/>
+        <w:t>至高的良善</w:t>
+      </w:r>
+      <w:r>
+        <w:rPr>
+          <w:rFonts w:ascii="Barlow Condensed Medium" w:eastAsia="華康細黑體" w:hAnsi="Barlow Condensed Medium" w:cs="新細明體" w:hint="eastAsia"/>
           <w:w w:val="75"/>
           <w:sz w:val="26"/>
           <w:szCs w:val="26"/>
         </w:rPr>
-        <w:t>利</w:t>
-      </w:r>
-      <w:r>
-        <w:rPr>
-          <w:rFonts w:ascii="Barlow Condensed Medium" w:eastAsia="華康儷中黑" w:hAnsi="Barlow Condensed Medium" w:hint="eastAsia"/>
+        <w:t>)</w:t>
+      </w:r>
+      <w:r>
+        <w:rPr>
+          <w:rFonts w:ascii="Barlow Condensed Medium" w:eastAsia="華康細黑體" w:hAnsi="Barlow Condensed Medium" w:cs="新細明體" w:hint="eastAsia"/>
           <w:w w:val="75"/>
           <w:sz w:val="26"/>
           <w:szCs w:val="26"/>
         </w:rPr>
-        <w:t xml:space="preserve">25:36; </w:t>
-      </w:r>
-      <w:r>
-        <w:rPr>
-          <w:rFonts w:ascii="Barlow Condensed Medium" w:eastAsia="華康儷中黑" w:hAnsi="Barlow Condensed Medium" w:hint="eastAsia"/>
+        <w:t>為追求信念的義</w:t>
+      </w:r>
+      <w:r>
+        <w:rPr>
+          <w:rFonts w:ascii="Barlow Condensed Medium" w:eastAsia="華康細黑體" w:hAnsi="Barlow Condensed Medium" w:cs="新細明體" w:hint="eastAsia"/>
           <w:w w:val="75"/>
           <w:sz w:val="26"/>
           <w:szCs w:val="26"/>
         </w:rPr>
-        <w:t>申</w:t>
-      </w:r>
-      <w:r>
-        <w:rPr>
-          <w:rFonts w:ascii="Barlow Condensed Medium" w:eastAsia="華康儷中黑" w:hAnsi="Barlow Condensed Medium" w:hint="eastAsia"/>
+        <w:t>人之約，也是成為　神的選民的西乃山聖約。而不與外邦人嫁娶是種族純化就罷了，我們可能會難以接受休了現有的外邦</w:t>
+      </w:r>
+      <w:r>
+        <w:rPr>
+          <w:rFonts w:ascii="Barlow Condensed Medium" w:eastAsia="華康細黑體" w:hAnsi="Barlow Condensed Medium" w:cs="新細明體" w:hint="eastAsia"/>
           <w:w w:val="75"/>
           <w:sz w:val="26"/>
           <w:szCs w:val="26"/>
         </w:rPr>
-        <w:t>23:19-20)</w:t>
-      </w:r>
-      <w:r>
-        <w:rPr>
-          <w:rFonts w:ascii="Barlow Condensed Medium" w:eastAsia="華康儷中黑" w:hAnsi="Barlow Condensed Medium" w:hint="eastAsia"/>
+        <w:t>妻子。</w:t>
+      </w:r>
+      <w:r>
+        <w:rPr>
+          <w:rFonts w:ascii="Barlow Condensed Medium" w:eastAsia="華康細黑體" w:hAnsi="Barlow Condensed Medium" w:cs="新細明體" w:hint="eastAsia"/>
           <w:w w:val="75"/>
           <w:sz w:val="26"/>
           <w:szCs w:val="26"/>
         </w:rPr>
-        <w:t>的規定基本上是回歸的猶太文士</w:t>
-      </w:r>
-      <w:r>
-        <w:rPr>
-          <w:rFonts w:ascii="Barlow Condensed Medium" w:eastAsia="華康儷中黑" w:hAnsi="Barlow Condensed Medium" w:hint="eastAsia"/>
+        <w:t>只能把父權主義視</w:t>
+      </w:r>
+      <w:r>
+        <w:rPr>
+          <w:rFonts w:ascii="Barlow Condensed Medium" w:eastAsia="華康細黑體" w:hAnsi="Barlow Condensed Medium" w:cs="新細明體" w:hint="eastAsia"/>
           <w:w w:val="75"/>
           <w:sz w:val="26"/>
           <w:szCs w:val="26"/>
         </w:rPr>
-        <w:t>(</w:t>
-      </w:r>
-      <w:r>
-        <w:rPr>
-          <w:rFonts w:ascii="Barlow Condensed Medium" w:eastAsia="華康儷中黑" w:hAnsi="Barlow Condensed Medium" w:hint="eastAsia"/>
+        <w:t>女人為財產的思想留在那個</w:t>
+      </w:r>
+      <w:r>
+        <w:rPr>
+          <w:rFonts w:ascii="Barlow Condensed Medium" w:eastAsia="華康細黑體" w:hAnsi="Barlow Condensed Medium" w:cs="新細明體" w:hint="eastAsia"/>
           <w:w w:val="75"/>
           <w:sz w:val="26"/>
           <w:szCs w:val="26"/>
         </w:rPr>
-        <w:t>以斯拉</w:t>
-      </w:r>
-      <w:r>
-        <w:rPr>
-          <w:rFonts w:ascii="Barlow Condensed Medium" w:eastAsia="華康儷中黑" w:hAnsi="Barlow Condensed Medium" w:hint="eastAsia"/>
-          <w:w w:val="75"/>
-          <w:sz w:val="26"/>
-          <w:szCs w:val="26"/>
-        </w:rPr>
-        <w:t>/</w:t>
-      </w:r>
-      <w:r>
-        <w:rPr>
-          <w:rFonts w:ascii="Barlow Condensed Medium" w:eastAsia="華康儷中黑" w:hAnsi="Barlow Condensed Medium" w:hint="eastAsia"/>
-          <w:w w:val="75"/>
-          <w:sz w:val="26"/>
-          <w:szCs w:val="26"/>
-        </w:rPr>
-        <w:t>尼希米</w:t>
-      </w:r>
-      <w:r>
-        <w:rPr>
-          <w:rFonts w:ascii="Barlow Condensed Medium" w:eastAsia="華康儷中黑" w:hAnsi="Barlow Condensed Medium" w:hint="eastAsia"/>
-          <w:w w:val="75"/>
-          <w:sz w:val="26"/>
-          <w:szCs w:val="26"/>
-        </w:rPr>
-        <w:t>)</w:t>
-      </w:r>
-      <w:r>
-        <w:rPr>
-          <w:rFonts w:ascii="Barlow Condensed Medium" w:eastAsia="華康儷中黑" w:hAnsi="Barlow Condensed Medium" w:hint="eastAsia"/>
-          <w:w w:val="75"/>
-          <w:sz w:val="26"/>
-          <w:szCs w:val="26"/>
-        </w:rPr>
-        <w:t>對亡國的反省。就算早就出現，也無人遵行。</w:t>
-      </w:r>
-      <w:r>
-        <w:rPr>
-          <w:rFonts w:ascii="Barlow Condensed Medium" w:eastAsia="華康細黑體" w:hAnsi="Barlow Condensed Medium" w:cs="PMingLiU" w:hint="eastAsia"/>
-          <w:w w:val="75"/>
-          <w:sz w:val="26"/>
-          <w:szCs w:val="26"/>
-        </w:rPr>
-        <w:t>摩西五經</w:t>
-      </w:r>
-      <w:r>
-        <w:rPr>
-          <w:rFonts w:ascii="Barlow Condensed Medium" w:eastAsia="華康細黑體" w:hAnsi="Barlow Condensed Medium" w:cs="PMingLiU" w:hint="eastAsia"/>
-          <w:w w:val="75"/>
-          <w:sz w:val="26"/>
-          <w:szCs w:val="26"/>
-        </w:rPr>
-        <w:t>(Torah)</w:t>
-      </w:r>
-      <w:r>
-        <w:rPr>
-          <w:rFonts w:ascii="Barlow Condensed Medium" w:eastAsia="華康細黑體" w:hAnsi="Barlow Condensed Medium" w:cs="PMingLiU" w:hint="eastAsia"/>
-          <w:w w:val="75"/>
-          <w:sz w:val="26"/>
-          <w:szCs w:val="26"/>
-        </w:rPr>
-        <w:t>最早可追溯到猶大王約西亞時期，約</w:t>
-      </w:r>
-      <w:r>
-        <w:rPr>
-          <w:rFonts w:ascii="Barlow Condensed Medium" w:eastAsia="華康細黑體" w:hAnsi="Barlow Condensed Medium" w:cs="PMingLiU" w:hint="eastAsia"/>
-          <w:w w:val="75"/>
-          <w:sz w:val="26"/>
-          <w:szCs w:val="26"/>
-        </w:rPr>
-        <w:t>650 BC</w:t>
-      </w:r>
-      <w:r>
-        <w:rPr>
-          <w:rFonts w:ascii="Barlow Condensed Medium" w:eastAsia="華康細黑體" w:hAnsi="Barlow Condensed Medium" w:cs="PMingLiU" w:hint="eastAsia"/>
-          <w:w w:val="75"/>
-          <w:sz w:val="26"/>
-          <w:szCs w:val="26"/>
-        </w:rPr>
-        <w:t>。又在猶太人回歸時期</w:t>
-      </w:r>
-      <w:r>
-        <w:rPr>
-          <w:rFonts w:ascii="Barlow Condensed Medium" w:eastAsia="華康細黑體" w:hAnsi="Barlow Condensed Medium" w:cs="PMingLiU" w:hint="eastAsia"/>
-          <w:w w:val="75"/>
-          <w:sz w:val="26"/>
-          <w:szCs w:val="26"/>
-        </w:rPr>
-        <w:t>(</w:t>
-      </w:r>
-      <w:r>
-        <w:rPr>
-          <w:rFonts w:ascii="Barlow Condensed Medium" w:eastAsia="華康細黑體" w:hAnsi="Barlow Condensed Medium" w:cs="PMingLiU" w:hint="eastAsia"/>
-          <w:w w:val="75"/>
-          <w:sz w:val="26"/>
-          <w:szCs w:val="26"/>
-        </w:rPr>
-        <w:t>約</w:t>
-      </w:r>
-      <w:r>
-        <w:rPr>
-          <w:rFonts w:ascii="Barlow Condensed Medium" w:eastAsia="華康細黑體" w:hAnsi="Barlow Condensed Medium" w:cs="PMingLiU" w:hint="eastAsia"/>
-          <w:w w:val="75"/>
-          <w:sz w:val="26"/>
-          <w:szCs w:val="26"/>
-        </w:rPr>
-        <w:t xml:space="preserve">450 BC) </w:t>
-      </w:r>
-      <w:r>
-        <w:rPr>
-          <w:rFonts w:ascii="Barlow Condensed Medium" w:eastAsia="華康細黑體" w:hAnsi="Barlow Condensed Medium" w:cs="PMingLiU" w:hint="eastAsia"/>
-          <w:w w:val="75"/>
-          <w:sz w:val="26"/>
-          <w:szCs w:val="26"/>
-        </w:rPr>
-        <w:t>重新編輯。如果摩西律法中最高的社會理想「</w:t>
-      </w:r>
-      <w:r>
-        <w:rPr>
-          <w:rFonts w:ascii="華康古印體" w:eastAsia="華康古印體" w:hAnsi="Barlow Condensed Medium" w:cs="PMingLiU" w:hint="eastAsia"/>
-          <w:b/>
-          <w:bCs/>
-          <w:w w:val="75"/>
-          <w:sz w:val="26"/>
-          <w:szCs w:val="26"/>
-        </w:rPr>
-        <w:t>在你中間必沒有窮人</w:t>
-      </w:r>
-      <w:r>
-        <w:rPr>
-          <w:rFonts w:ascii="Barlow Condensed Medium" w:eastAsia="華康細黑體" w:hAnsi="Barlow Condensed Medium" w:cs="PMingLiU"/>
-          <w:w w:val="75"/>
-          <w:sz w:val="26"/>
-          <w:szCs w:val="26"/>
-        </w:rPr>
-        <w:t>…</w:t>
-      </w:r>
-      <w:r>
-        <w:rPr>
-          <w:rFonts w:ascii="Barlow Condensed Medium" w:eastAsia="華康細黑體" w:hAnsi="Barlow Condensed Medium" w:cs="PMingLiU" w:hint="eastAsia"/>
-          <w:w w:val="75"/>
-          <w:sz w:val="26"/>
-          <w:szCs w:val="26"/>
-        </w:rPr>
-        <w:t>」</w:t>
-      </w:r>
-      <w:r>
-        <w:rPr>
-          <w:rFonts w:ascii="Barlow Condensed Medium" w:eastAsia="華康細黑體" w:hAnsi="Barlow Condensed Medium" w:cs="PMingLiU"/>
-          <w:w w:val="75"/>
-          <w:sz w:val="26"/>
-          <w:szCs w:val="26"/>
-        </w:rPr>
-        <w:t>(</w:t>
-      </w:r>
-      <w:r>
-        <w:rPr>
-          <w:rFonts w:ascii="Barlow Condensed Medium" w:eastAsia="華康細黑體" w:hAnsi="Barlow Condensed Medium" w:cs="PMingLiU" w:hint="eastAsia"/>
-          <w:w w:val="75"/>
-          <w:sz w:val="26"/>
-          <w:szCs w:val="26"/>
-        </w:rPr>
-        <w:t>申</w:t>
-      </w:r>
-      <w:r>
-        <w:rPr>
-          <w:rFonts w:ascii="Barlow Condensed Medium" w:eastAsia="華康細黑體" w:hAnsi="Barlow Condensed Medium" w:cs="PMingLiU" w:hint="eastAsia"/>
-          <w:w w:val="75"/>
-          <w:sz w:val="26"/>
-          <w:szCs w:val="26"/>
-        </w:rPr>
-        <w:t>15</w:t>
-      </w:r>
-      <w:r>
-        <w:rPr>
-          <w:rFonts w:ascii="Barlow Condensed Medium" w:eastAsia="華康細黑體" w:hAnsi="Barlow Condensed Medium" w:cs="PMingLiU"/>
-          <w:w w:val="75"/>
-          <w:sz w:val="26"/>
-          <w:szCs w:val="26"/>
-        </w:rPr>
-        <w:t>:</w:t>
-      </w:r>
-      <w:r>
-        <w:rPr>
-          <w:rFonts w:ascii="Barlow Condensed Medium" w:eastAsia="華康細黑體" w:hAnsi="Barlow Condensed Medium" w:cs="PMingLiU" w:hint="eastAsia"/>
-          <w:w w:val="75"/>
-          <w:sz w:val="26"/>
-          <w:szCs w:val="26"/>
-        </w:rPr>
-        <w:t>4</w:t>
-      </w:r>
-      <w:r>
-        <w:rPr>
-          <w:rFonts w:ascii="Barlow Condensed Medium" w:eastAsia="華康細黑體" w:hAnsi="Barlow Condensed Medium" w:cs="PMingLiU"/>
-          <w:w w:val="75"/>
-          <w:sz w:val="26"/>
-          <w:szCs w:val="26"/>
-        </w:rPr>
-        <w:t>)</w:t>
-      </w:r>
-      <w:r>
-        <w:rPr>
-          <w:rFonts w:ascii="Barlow Condensed Medium" w:eastAsia="華康細黑體" w:hAnsi="Barlow Condensed Medium" w:cs="PMingLiU" w:hint="eastAsia"/>
-          <w:w w:val="75"/>
-          <w:sz w:val="26"/>
-          <w:szCs w:val="26"/>
-        </w:rPr>
-        <w:t>早就存在，為何不能被執行呢？除了猶太人背棄他們的　神之外，那個時代的生存條件和文化素養</w:t>
-      </w:r>
-      <w:r>
-        <w:rPr>
-          <w:rFonts w:ascii="Barlow Condensed Medium" w:eastAsia="華康細黑體" w:hAnsi="Barlow Condensed Medium" w:cs="PMingLiU" w:hint="eastAsia"/>
-          <w:w w:val="75"/>
-          <w:sz w:val="26"/>
-          <w:szCs w:val="26"/>
-        </w:rPr>
-        <w:t>也是問題。我們難以想像，飢荒的時候，富人能壟斷食物，逼迫窮人賣田產，甚至兒女。換成現在，上演相同的戲碼。沒有飢荒就製造恐荒，哄抬物價和房價，剝削勞工和窮人。大家都知道貧富差距，但是沒有人認為別人貧窮人是我的責任；大家都討厭慣老板，但是當有一天自己成了老板，卻認為慣老板是理所當然。這就是文化素質的問題。台灣接收現代文明太快，但是文化素質卻還停留在科舉時代的文官體制和教育思維。考試制度只是造成階級的流動，卻不能提昇整體的素質。又考試一百分，不表示道德也一百。</w:t>
-      </w:r>
-      <w:r>
-        <w:rPr>
-          <w:rFonts w:ascii="Barlow Condensed Medium" w:eastAsia="華康細黑體" w:hAnsi="Barlow Condensed Medium" w:cs="PMingLiU"/>
-          <w:w w:val="75"/>
-          <w:sz w:val="26"/>
-          <w:szCs w:val="26"/>
-        </w:rPr>
-        <w:t xml:space="preserve"> </w:t>
+        <w:t>時代。又加上母親對子女教育的影響重大，種族純化是有助於快速養成新的耶和華選民。算是立約的百姓，對　神宣告忠誠的一種割捨和代價吧。</w:t>
       </w:r>
     </w:p>
     <w:p>
@@ -22404,7 +22260,7 @@
         <w:spacing w:afterLines="50" w:after="165" w:line="300" w:lineRule="exact"/>
         <w:jc w:val="both"/>
         <w:rPr>
-          <w:rFonts w:ascii="Barlow Condensed Medium" w:eastAsia="華康儷中黑" w:hAnsi="Barlow Condensed Medium"/>
+          <w:rFonts w:ascii="Barlow Condensed Medium" w:eastAsia="華康細黑體" w:hAnsi="Barlow Condensed Medium" w:cs="新細明體" w:hint="eastAsia"/>
           <w:w w:val="75"/>
           <w:sz w:val="26"/>
           <w:szCs w:val="26"/>
@@ -22417,34 +22273,117 @@
           <w:sz w:val="26"/>
           <w:szCs w:val="26"/>
         </w:rPr>
-        <w:t>改變陳規舊習不易，如同改變信念思想。尼希米從回歸摩西律法，又請求歸還已收利息百分之一救急，再以不領省長的公俸</w:t>
-      </w:r>
-      <w:r>
-        <w:rPr>
-          <w:rFonts w:ascii="Barlow Condensed Medium" w:eastAsia="華康儷中黑" w:hAnsi="Barlow Condensed Medium" w:hint="eastAsia"/>
+        <w:t>耶路撒冷要恢復秩序，人民就必須盡自己的義務；尼希米與以斯拉的猶太律法主義復興，確實讓失去國家的猶太人，活在彌賽亞和　神國將臨的盼望之中。</w:t>
+      </w:r>
+      <w:r>
+        <w:rPr>
+          <w:rFonts w:ascii="Barlow Condensed Medium" w:eastAsia="華康細黑體" w:hAnsi="Barlow Condensed Medium" w:cs="新細明體" w:hint="eastAsia"/>
           <w:w w:val="75"/>
           <w:sz w:val="26"/>
           <w:szCs w:val="26"/>
         </w:rPr>
-        <w:t>(5:14-15)</w:t>
-      </w:r>
-      <w:r>
-        <w:rPr>
-          <w:rFonts w:ascii="Barlow Condensed Medium" w:eastAsia="華康儷中黑" w:hAnsi="Barlow Condensed Medium" w:hint="eastAsia"/>
+        <w:t>猶大人從身分的認同找回了對　神的敬虔和盼望，也找回了民族的自信心。也影響了居住在外邦國度的猶太人。雖然統治者的帝國興起又衰落，猶太人的會堂組織仍不斷地</w:t>
+      </w:r>
+      <w:r>
+        <w:rPr>
+          <w:rFonts w:ascii="Barlow Condensed Medium" w:eastAsia="華康細黑體" w:hAnsi="Barlow Condensed Medium" w:cs="新細明體" w:hint="eastAsia"/>
           <w:w w:val="75"/>
           <w:sz w:val="26"/>
           <w:szCs w:val="26"/>
         </w:rPr>
-        <w:t>，以身作責。是有智慧和實踐效率的改革者。</w:t>
-      </w:r>
-      <w:r>
-        <w:rPr>
-          <w:rFonts w:ascii="Barlow Condensed Medium" w:eastAsia="華康細黑體" w:hAnsi="Barlow Condensed Medium" w:cs="PMingLiU" w:hint="eastAsia"/>
+        <w:t>傳承他們的信仰和文化，就</w:t>
+      </w:r>
+      <w:r>
+        <w:rPr>
+          <w:rFonts w:ascii="Barlow Condensed Medium" w:eastAsia="華康細黑體" w:hAnsi="Barlow Condensed Medium" w:cs="新細明體" w:hint="eastAsia"/>
           <w:w w:val="75"/>
           <w:sz w:val="26"/>
           <w:szCs w:val="26"/>
         </w:rPr>
-        <w:t>尼希米認同以斯拉的遠見，要迅速養成一群新的耶和華選民，教育是必須要的過程。然而，在高談崇高的信仰理想的時候，實際的生活還是要過。身為省長，尼希米除了重建耶路撒冷城牆和防衛，也建立了守護窮人的制度。只是不知這制度延續了多久，倒是拉比猶太教一直影響到耶穌的時代。又若不是以斯拉和尼希米受波斯王賞賜，就不會有這猶太教的重大改革。如以斯拉所見，是　神，在適當的時機，將重建猶大的心放在波斯王心中。又如尼希米所見，既然他們是從外族中被　神贖回，怎麼能在自己的土地上買賣自己的弟兄的兒女呢？意思是，在　神的應許之地，要遵行　神的律法來活，而不是還被綑綁在外邦的生活方式之中。</w:t>
+        <w:t>是律法主義和拉比們所重新塑造的猶太教。</w:t>
+      </w:r>
+      <w:r>
+        <w:rPr>
+          <w:rFonts w:ascii="Barlow Condensed Medium" w:eastAsia="華康細黑體" w:hAnsi="Barlow Condensed Medium" w:cs="新細明體" w:hint="eastAsia"/>
+          <w:w w:val="75"/>
+          <w:sz w:val="26"/>
+          <w:szCs w:val="26"/>
+        </w:rPr>
+        <w:t>曾有一位拉比說：只要有一天的時間，所有</w:t>
+      </w:r>
+      <w:r>
+        <w:rPr>
+          <w:rFonts w:ascii="Barlow Condensed Medium" w:eastAsia="華康細黑體" w:hAnsi="Barlow Condensed Medium" w:cs="新細明體" w:hint="eastAsia"/>
+          <w:w w:val="75"/>
+          <w:sz w:val="26"/>
+          <w:szCs w:val="26"/>
+        </w:rPr>
+        <w:t>猶太人都遵行</w:t>
+      </w:r>
+      <w:r>
+        <w:rPr>
+          <w:rFonts w:ascii="Barlow Condensed Medium" w:eastAsia="華康細黑體" w:hAnsi="Barlow Condensed Medium" w:cs="新細明體" w:hint="eastAsia"/>
+          <w:w w:val="75"/>
+          <w:sz w:val="26"/>
+          <w:szCs w:val="26"/>
+        </w:rPr>
+        <w:t>了　神的律法，　神</w:t>
+      </w:r>
+      <w:r>
+        <w:rPr>
+          <w:rFonts w:ascii="Barlow Condensed Medium" w:eastAsia="華康細黑體" w:hAnsi="Barlow Condensed Medium" w:cs="新細明體" w:hint="eastAsia"/>
+          <w:w w:val="75"/>
+          <w:sz w:val="26"/>
+          <w:szCs w:val="26"/>
+        </w:rPr>
+        <w:t>國就要降臨。然而，摩西五經可能只有一本，但是猶太</w:t>
+      </w:r>
+      <w:r>
+        <w:rPr>
+          <w:rFonts w:ascii="Barlow Condensed Medium" w:eastAsia="華康細黑體" w:hAnsi="Barlow Condensed Medium" w:cs="新細明體" w:hint="eastAsia"/>
+          <w:w w:val="75"/>
+          <w:sz w:val="26"/>
+          <w:szCs w:val="26"/>
+        </w:rPr>
+        <w:t>教的傳統</w:t>
+      </w:r>
+      <w:bookmarkStart w:id="6" w:name="_GoBack"/>
+      <w:bookmarkEnd w:id="6"/>
+      <w:r>
+        <w:rPr>
+          <w:rFonts w:ascii="Barlow Condensed Medium" w:eastAsia="華康細黑體" w:hAnsi="Barlow Condensed Medium" w:cs="新細明體" w:hint="eastAsia"/>
+          <w:w w:val="75"/>
+          <w:sz w:val="26"/>
+          <w:szCs w:val="26"/>
+        </w:rPr>
+        <w:t>卻有許多。有的傳統，有的溫和，有的激進。像耶穌的時代就有法利賽人、撒都該人、愛色尼人，甚至激進的奮銳黨。這些激進的復國主義者，還曾經在主前</w:t>
+      </w:r>
+      <w:r>
+        <w:rPr>
+          <w:rFonts w:ascii="Barlow Condensed Medium" w:eastAsia="華康細黑體" w:hAnsi="Barlow Condensed Medium" w:cs="新細明體" w:hint="eastAsia"/>
+          <w:w w:val="75"/>
+          <w:sz w:val="26"/>
+          <w:szCs w:val="26"/>
+        </w:rPr>
+        <w:t xml:space="preserve">143~63 </w:t>
+      </w:r>
+      <w:r>
+        <w:rPr>
+          <w:rFonts w:ascii="Barlow Condensed Medium" w:eastAsia="華康細黑體" w:hAnsi="Barlow Condensed Medium" w:cs="新細明體" w:hint="eastAsia"/>
+          <w:w w:val="75"/>
+          <w:sz w:val="26"/>
+          <w:szCs w:val="26"/>
+        </w:rPr>
+        <w:t>BC</w:t>
+      </w:r>
+      <w:r>
+        <w:rPr>
+          <w:rFonts w:ascii="Barlow Condensed Medium" w:eastAsia="華康細黑體" w:hAnsi="Barlow Condensed Medium" w:cs="新細明體" w:hint="eastAsia"/>
+          <w:w w:val="75"/>
+          <w:sz w:val="26"/>
+          <w:szCs w:val="26"/>
+        </w:rPr>
+        <w:t>用武力建立了短暫的馬加比王朝。最後，因內戰王國易主，成了羅馬的附傭國。所以，王國也好，聖殿也好，或是後來的羅馬教廷，都不應該利用　神百姓的敬虔，作為當權者圖謀權力和利益的工具。這正是主耶穌帶來復活的盼望的目的，要人得自由且用更高的眼光看　神的國度。</w:t>
       </w:r>
     </w:p>
     <w:p>
@@ -22453,7 +22392,7 @@
         <w:snapToGrid w:val="0"/>
         <w:spacing w:afterLines="50" w:after="165" w:line="300" w:lineRule="exact"/>
         <w:rPr>
-          <w:rFonts w:ascii="Barlow Condensed Medium" w:eastAsia="華康細黑體" w:hAnsi="Barlow Condensed Medium" w:cs="PMingLiU"/>
+          <w:rFonts w:ascii="Barlow Condensed Medium" w:eastAsia="華康細黑體" w:hAnsi="Barlow Condensed Medium" w:cs="新細明體"/>
           <w:w w:val="75"/>
           <w:sz w:val="26"/>
           <w:szCs w:val="26"/>
@@ -22461,76 +22400,66 @@
       </w:pPr>
       <w:r>
         <w:rPr>
-          <w:rFonts w:ascii="Barlow Condensed Medium" w:eastAsia="華康儷中黑" w:hAnsi="Barlow Condensed Medium" w:cs="PMingLiU"/>
+          <w:rFonts w:ascii="Barlow Condensed Medium" w:eastAsia="華康儷中黑" w:hAnsi="Barlow Condensed Medium" w:cs="新細明體"/>
           <w:w w:val="75"/>
           <w:sz w:val="26"/>
           <w:szCs w:val="26"/>
         </w:rPr>
-        <w:lastRenderedPageBreak/>
         <w:t>＜</w:t>
       </w:r>
       <w:r>
         <w:rPr>
-          <w:rFonts w:ascii="Barlow Condensed Medium" w:eastAsia="華康儷中黑" w:hAnsi="Barlow Condensed Medium" w:cs="PMingLiU" w:hint="eastAsia"/>
+          <w:rFonts w:ascii="Barlow Condensed Medium" w:eastAsia="華康儷中黑" w:hAnsi="Barlow Condensed Medium" w:cs="新細明體" w:hint="eastAsia"/>
           <w:w w:val="75"/>
           <w:sz w:val="26"/>
           <w:szCs w:val="26"/>
         </w:rPr>
-        <w:t>貧窮與正義</w:t>
-      </w:r>
-      <w:r>
-        <w:rPr>
-          <w:rFonts w:ascii="Barlow Condensed Medium" w:eastAsia="華康儷中黑" w:hAnsi="Barlow Condensed Medium" w:cs="PMingLiU"/>
+        <w:t>認同的約</w:t>
+      </w:r>
+      <w:r>
+        <w:rPr>
+          <w:rFonts w:ascii="Barlow Condensed Medium" w:eastAsia="華康儷中黑" w:hAnsi="Barlow Condensed Medium" w:cs="新細明體" w:hint="eastAsia"/>
           <w:w w:val="75"/>
           <w:sz w:val="26"/>
           <w:szCs w:val="26"/>
         </w:rPr>
-        <w:t>＞</w:t>
-      </w:r>
-      <w:r>
-        <w:rPr>
-          <w:rFonts w:ascii="Barlow Condensed Medium" w:eastAsia="華康細黑體" w:hAnsi="Barlow Condensed Medium" w:cs="PMingLiU" w:hint="eastAsia"/>
+        <w:t>=</w:t>
+      </w:r>
+      <w:r>
+        <w:rPr>
+          <w:rFonts w:ascii="Barlow Condensed Medium" w:eastAsia="華康儷中黑" w:hAnsi="Barlow Condensed Medium" w:cs="新細明體" w:hint="eastAsia"/>
           <w:w w:val="75"/>
           <w:sz w:val="26"/>
           <w:szCs w:val="26"/>
         </w:rPr>
-        <w:t>日前凱道的「公平正義大遊行」吵的沸沸揚揚，最後變成政治鬥爭大會，因為千錯萬錯都是執政者</w:t>
-      </w:r>
-      <w:r>
-        <w:rPr>
-          <w:rFonts w:ascii="Barlow Condensed Medium" w:eastAsia="華康細黑體" w:hAnsi="Barlow Condensed Medium" w:cs="PMingLiU" w:hint="eastAsia"/>
+        <w:t>打破歧視</w:t>
+      </w:r>
+      <w:r>
+        <w:rPr>
+          <w:rFonts w:ascii="Barlow Condensed Medium" w:eastAsia="華康儷中黑" w:hAnsi="Barlow Condensed Medium" w:cs="新細明體"/>
           <w:w w:val="75"/>
           <w:sz w:val="26"/>
           <w:szCs w:val="26"/>
         </w:rPr>
-        <w:t>(</w:t>
-      </w:r>
-      <w:r>
-        <w:rPr>
-          <w:rFonts w:ascii="Barlow Condensed Medium" w:eastAsia="華康細黑體" w:hAnsi="Barlow Condensed Medium" w:cs="PMingLiU" w:hint="eastAsia"/>
+        <w:t>＞</w:t>
+      </w:r>
+      <w:r>
+        <w:rPr>
+          <w:rFonts w:ascii="Barlow Condensed Medium" w:eastAsia="華康細黑體" w:hAnsi="Barlow Condensed Medium" w:cs="新細明體" w:hint="eastAsia"/>
           <w:w w:val="75"/>
           <w:sz w:val="26"/>
           <w:szCs w:val="26"/>
         </w:rPr>
-        <w:t>別人</w:t>
-      </w:r>
-      <w:r>
-        <w:rPr>
-          <w:rFonts w:ascii="Barlow Condensed Medium" w:eastAsia="華康細黑體" w:hAnsi="Barlow Condensed Medium" w:cs="PMingLiU" w:hint="eastAsia"/>
+        <w:t>記得俄烏戰爭初期，記者訪問在台灣的</w:t>
+      </w:r>
+      <w:r>
+        <w:rPr>
+          <w:rFonts w:ascii="Barlow Condensed Medium" w:eastAsia="華康細黑體" w:hAnsi="Barlow Condensed Medium" w:cs="新細明體" w:hint="eastAsia"/>
           <w:w w:val="75"/>
           <w:sz w:val="26"/>
           <w:szCs w:val="26"/>
         </w:rPr>
-        <w:t>)</w:t>
-      </w:r>
-      <w:r>
-        <w:rPr>
-          <w:rFonts w:ascii="Barlow Condensed Medium" w:eastAsia="華康細黑體" w:hAnsi="Barlow Condensed Medium" w:cs="PMingLiU" w:hint="eastAsia"/>
-          <w:w w:val="75"/>
-          <w:sz w:val="26"/>
-          <w:szCs w:val="26"/>
-        </w:rPr>
-        <w:t>的錯。誰才是台灣社會的既得利益者？沒有人去反省財團圍地炒房？沒有人去反省白色恐怖的黨國司法的幽靈？沒有人去反省地方議會與黑道的關係？沒有人願意正視，這不公不義是整體台灣文化深層的共犯結構。當然，執政者有責任要帶頭改革，漫罵卻不用負責。重點是誰有智慧和能力，像尼希米一樣有勇氣衝撞這些既得利益者。像是政府花錢補貼房租是救急，不能變成長期支持收取高租金的房東。真正動用國家的資源，興建和經營社會住宅出租，只要數量和品質足夠，房價和房租豈有不降的道理。德國人做得到，為什麼台灣人做不到？簡單地說，就是台灣人長久沒有國家認同和公民的概念，不懂什麼叫把鄰舍當成自己的家人，不會把救贖貧窮的弟兄看成自己的責任。</w:t>
+        <w:t>俄羅斯人，問她對烏克蘭的印象。她說是俄羅斯的鄉下，文化水平比較低。不知是她本人去過，還是俄羅斯大內宣的說法。就像把侵略和恐怖攻擊美化成特殊軍事行動一樣。這種自我優越感不能被滿足，可能是被霸凌的內心傷痕。歧視、霸凌和仇恨言論，除了有心人故意分化之外，其實就是仇恨的惡性循環。就像我們笑那個大國的人都有玻璃心：在別人國家的運動場和機場櫃台看板上出現台灣國旗就要大鬧，又對「黨」有不同意見的，都要用國安法抓起來。這是只有皇帝才會做的事吧？這種認同是製造仇恨的。然而，尼希米的重新立約行動，就猶太人內部而言，是一種與　神和與人的和解。要打破階級和貴賤貧富，所有人都一起在　神面前立約，都成為平等的　神的選民。</w:t>
       </w:r>
     </w:p>
     <w:p>
@@ -22540,118 +22469,39 @@
         <w:spacing w:afterLines="50" w:after="165" w:line="300" w:lineRule="exact"/>
         <w:jc w:val="both"/>
         <w:rPr>
+          <w:rFonts w:ascii="Barlow Condensed Medium" w:eastAsia="華康細黑體" w:hAnsi="Barlow Condensed Medium"/>
+          <w:w w:val="75"/>
+          <w:sz w:val="26"/>
+          <w:szCs w:val="26"/>
+        </w:rPr>
+      </w:pPr>
+      <w:r>
+        <w:rPr>
+          <w:rFonts w:ascii="Barlow Condensed Medium" w:eastAsia="華康儷中黑" w:hAnsi="Barlow Condensed Medium" w:hint="eastAsia"/>
+          <w:w w:val="75"/>
+          <w:sz w:val="26"/>
+          <w:szCs w:val="26"/>
+        </w:rPr>
+        <w:t>愛　神和愛人的律法是永恆的聖約，錯是錯在把　神的殿當成「賊窩」的人，反而用律法統治和壓迫弟兄。因此，　神決意要更新這約，不在那權力墮落的聖殿中，而是在祂兒子分享的餐桌上。</w:t>
+      </w:r>
+      <w:r>
+        <w:rPr>
+          <w:rFonts w:ascii="Barlow Condensed Medium" w:eastAsia="華康細黑體" w:hAnsi="Barlow Condensed Medium" w:cs="新細明體" w:hint="eastAsia"/>
+          <w:w w:val="75"/>
+          <w:sz w:val="26"/>
+          <w:szCs w:val="26"/>
+        </w:rPr>
+        <w:t>網路上有人舉了台灣人偽善的五點證據：職業無貴賤、學歷無貴賤、內在比外在重要、男女平等和南北均衡發展。我想學歷那點沒說到重點，應該是專業是要看實力吧！總之，整個漢文化就是勢利眼，真誠和有遠見的不多。所以，再好的律法和體制交到偽善的人手中就是會墮落。那些見不得人的事都發生在密室和權力高層。而耶穌踰越節的餐桌卻是真實生活的日常，加上與　神親近的時刻。常常持守聖靈裡的真實乃是偽善的解藥。</w:t>
+      </w:r>
+      <w:r>
+        <w:rPr>
           <w:rFonts w:ascii="Barlow Condensed Medium" w:eastAsia="華康儷中黑" w:hAnsi="Barlow Condensed Medium" w:cstheme="minorHAnsi"/>
           <w:w w:val="75"/>
           <w:sz w:val="26"/>
           <w:szCs w:val="26"/>
         </w:rPr>
-      </w:pPr>
-      <w:r>
-        <w:rPr>
-          <w:rFonts w:ascii="Barlow Condensed Medium" w:eastAsia="華康儷中黑" w:hAnsi="Barlow Condensed Medium" w:hint="eastAsia"/>
-          <w:w w:val="75"/>
-          <w:sz w:val="26"/>
-          <w:szCs w:val="26"/>
-        </w:rPr>
-        <w:t>律法只是最低的道德標準。人若能視弟兄為弟兄，視鄰舍如家人，不需要律法，再高的代價人都願意贖回自己所愛的人。而在　神的家裡，心靈和物質貧窮的都要被贖回。</w:t>
-      </w:r>
-      <w:r>
-        <w:rPr>
-          <w:rFonts w:ascii="Barlow Condensed Medium" w:eastAsia="華康細黑體" w:hAnsi="Barlow Condensed Medium" w:cs="PMingLiU" w:hint="eastAsia"/>
-          <w:w w:val="75"/>
-          <w:sz w:val="26"/>
-          <w:szCs w:val="26"/>
-        </w:rPr>
-        <w:t>我們發現社會物質上的貧窮，乃是集體的心靈貧窮所造成的。或許現今所謂福利國家的制度是我們所羡慕的，但是真正能行這制度的乃是有國族身分認同和素養的公民。而最大的國族，就是　神的國。而福音的大能就在此，不但救贖個人，更重要的是被救贖人都要成為　神家裡的人</w:t>
-      </w:r>
-      <w:r>
-        <w:rPr>
-          <w:rFonts w:ascii="PMingLiU" w:eastAsia="PMingLiU" w:hAnsi="PMingLiU" w:cs="PMingLiU" w:hint="eastAsia"/>
-          <w:w w:val="75"/>
-          <w:sz w:val="26"/>
-          <w:szCs w:val="26"/>
-        </w:rPr>
-        <w:t>──</w:t>
-      </w:r>
-      <w:r>
-        <w:rPr>
-          <w:rFonts w:ascii="Barlow Condensed Medium" w:eastAsia="華康古印體" w:hAnsi="Barlow Condensed Medium" w:cs="PMingLiU" w:hint="eastAsia"/>
-          <w:b/>
-          <w:bCs/>
-          <w:w w:val="75"/>
-          <w:sz w:val="26"/>
-          <w:szCs w:val="26"/>
-        </w:rPr>
-        <w:t>這奧祕就是外族人在基督耶穌裡，藉著福音可以同作後嗣，同為一體，同蒙應許。</w:t>
-      </w:r>
-      <w:r>
-        <w:rPr>
-          <w:rFonts w:ascii="Barlow Condensed Medium" w:eastAsia="華康細黑體" w:hAnsi="Barlow Condensed Medium" w:cs="PMingLiU"/>
-          <w:w w:val="75"/>
-          <w:sz w:val="26"/>
-          <w:szCs w:val="26"/>
-        </w:rPr>
-        <w:t>(</w:t>
-      </w:r>
-      <w:r>
-        <w:rPr>
-          <w:rFonts w:ascii="Barlow Condensed Medium" w:eastAsia="華康細黑體" w:hAnsi="Barlow Condensed Medium" w:cs="PMingLiU" w:hint="eastAsia"/>
-          <w:w w:val="75"/>
-          <w:sz w:val="26"/>
-          <w:szCs w:val="26"/>
-        </w:rPr>
-        <w:t>弗</w:t>
-      </w:r>
-      <w:r>
-        <w:rPr>
-          <w:rFonts w:ascii="Barlow Condensed Medium" w:eastAsia="華康細黑體" w:hAnsi="Barlow Condensed Medium" w:cs="PMingLiU" w:hint="eastAsia"/>
-          <w:w w:val="75"/>
-          <w:sz w:val="26"/>
-          <w:szCs w:val="26"/>
-        </w:rPr>
-        <w:t>3</w:t>
-      </w:r>
-      <w:r>
-        <w:rPr>
-          <w:rFonts w:ascii="Barlow Condensed Medium" w:eastAsia="華康細黑體" w:hAnsi="Barlow Condensed Medium" w:cs="PMingLiU"/>
-          <w:w w:val="75"/>
-          <w:sz w:val="26"/>
-          <w:szCs w:val="26"/>
-        </w:rPr>
-        <w:t>:</w:t>
-      </w:r>
-      <w:r>
-        <w:rPr>
-          <w:rFonts w:ascii="Barlow Condensed Medium" w:eastAsia="華康細黑體" w:hAnsi="Barlow Condensed Medium" w:cs="PMingLiU" w:hint="eastAsia"/>
-          <w:w w:val="75"/>
-          <w:sz w:val="26"/>
-          <w:szCs w:val="26"/>
-        </w:rPr>
-        <w:t>6</w:t>
-      </w:r>
-      <w:r>
-        <w:rPr>
-          <w:rFonts w:ascii="Barlow Condensed Medium" w:eastAsia="華康細黑體" w:hAnsi="Barlow Condensed Medium" w:cs="PMingLiU"/>
-          <w:w w:val="75"/>
-          <w:sz w:val="26"/>
-          <w:szCs w:val="26"/>
-        </w:rPr>
-        <w:t>)</w:t>
-      </w:r>
-    </w:p>
-    <w:p>
-      <w:pPr>
-        <w:kinsoku w:val="0"/>
-        <w:snapToGrid w:val="0"/>
-        <w:spacing w:afterLines="50" w:after="165" w:line="300" w:lineRule="exact"/>
-        <w:jc w:val="both"/>
-        <w:rPr>
-          <w:rFonts w:ascii="Barlow Condensed Medium" w:eastAsia="華康細黑體" w:hAnsi="Barlow Condensed Medium"/>
-          <w:w w:val="75"/>
-          <w:sz w:val="26"/>
-          <w:szCs w:val="26"/>
-        </w:rPr>
-      </w:pPr>
+        <w:t xml:space="preserve"> </w:t>
+      </w:r>
       <w:r>
         <w:rPr>
           <w:rFonts w:ascii="Barlow Condensed Medium" w:eastAsia="華康儷中黑" w:hAnsi="Barlow Condensed Medium" w:cstheme="minorHAnsi"/>
@@ -22698,7 +22548,7 @@
 </file>
 
 <file path=word/endnotes.xml><?xml version="1.0" encoding="utf-8"?>
-<w:endnotes xmlns:wpc="http://schemas.microsoft.com/office/word/2010/wordprocessingCanvas" xmlns:cx="http://schemas.microsoft.com/office/drawing/2014/chartex" xmlns:cx1="http://schemas.microsoft.com/office/drawing/2015/9/8/chartex" xmlns:mc="http://schemas.openxmlformats.org/markup-compatibility/2006" xmlns:o="urn:schemas-microsoft-com:office:office" xmlns:r="http://schemas.openxmlformats.org/officeDocument/2006/relationships" xmlns:m="http://schemas.openxmlformats.org/officeDocument/2006/math" xmlns:v="urn:schemas-microsoft-com:vml" xmlns:wp14="http://schemas.microsoft.com/office/word/2010/wordprocessingDrawing" xmlns:wp="http://schemas.openxmlformats.org/drawingml/2006/wordprocessingDrawing" xmlns:w10="urn:schemas-microsoft-com:office:word" xmlns:w="http://schemas.openxmlformats.org/wordprocessingml/2006/main" xmlns:w14="http://schemas.microsoft.com/office/word/2010/wordml" xmlns:w15="http://schemas.microsoft.com/office/word/2012/wordml" xmlns:w16se="http://schemas.microsoft.com/office/word/2015/wordml/symex" xmlns:wpg="http://schemas.microsoft.com/office/word/2010/wordprocessingGroup" xmlns:wpi="http://schemas.microsoft.com/office/word/2010/wordprocessingInk" xmlns:wne="http://schemas.microsoft.com/office/word/2006/wordml" xmlns:wps="http://schemas.microsoft.com/office/word/2010/wordprocessingShape" mc:Ignorable="w14 w15 w16se wp14">
+<w:endnotes xmlns:wpc="http://schemas.microsoft.com/office/word/2010/wordprocessingCanvas" xmlns:mc="http://schemas.openxmlformats.org/markup-compatibility/2006" xmlns:o="urn:schemas-microsoft-com:office:office" xmlns:r="http://schemas.openxmlformats.org/officeDocument/2006/relationships" xmlns:m="http://schemas.openxmlformats.org/officeDocument/2006/math" xmlns:v="urn:schemas-microsoft-com:vml" xmlns:wp14="http://schemas.microsoft.com/office/word/2010/wordprocessingDrawing" xmlns:wp="http://schemas.openxmlformats.org/drawingml/2006/wordprocessingDrawing" xmlns:w10="urn:schemas-microsoft-com:office:word" xmlns:w="http://schemas.openxmlformats.org/wordprocessingml/2006/main" xmlns:w14="http://schemas.microsoft.com/office/word/2010/wordml" xmlns:w15="http://schemas.microsoft.com/office/word/2012/wordml" xmlns:wpg="http://schemas.microsoft.com/office/word/2010/wordprocessingGroup" xmlns:wpi="http://schemas.microsoft.com/office/word/2010/wordprocessingInk" xmlns:wne="http://schemas.microsoft.com/office/word/2006/wordml" xmlns:wps="http://schemas.microsoft.com/office/word/2010/wordprocessingShape" mc:Ignorable="w14 w15 wp14">
   <w:endnote w:type="separator" w:id="-1">
     <w:p>
       <w:r>
@@ -22717,7 +22567,7 @@
 </file>
 
 <file path=word/footnotes.xml><?xml version="1.0" encoding="utf-8"?>
-<w:footnotes xmlns:wpc="http://schemas.microsoft.com/office/word/2010/wordprocessingCanvas" xmlns:cx="http://schemas.microsoft.com/office/drawing/2014/chartex" xmlns:cx1="http://schemas.microsoft.com/office/drawing/2015/9/8/chartex" xmlns:mc="http://schemas.openxmlformats.org/markup-compatibility/2006" xmlns:o="urn:schemas-microsoft-com:office:office" xmlns:r="http://schemas.openxmlformats.org/officeDocument/2006/relationships" xmlns:m="http://schemas.openxmlformats.org/officeDocument/2006/math" xmlns:v="urn:schemas-microsoft-com:vml" xmlns:wp14="http://schemas.microsoft.com/office/word/2010/wordprocessingDrawing" xmlns:wp="http://schemas.openxmlformats.org/drawingml/2006/wordprocessingDrawing" xmlns:w10="urn:schemas-microsoft-com:office:word" xmlns:w="http://schemas.openxmlformats.org/wordprocessingml/2006/main" xmlns:w14="http://schemas.microsoft.com/office/word/2010/wordml" xmlns:w15="http://schemas.microsoft.com/office/word/2012/wordml" xmlns:w16se="http://schemas.microsoft.com/office/word/2015/wordml/symex" xmlns:wpg="http://schemas.microsoft.com/office/word/2010/wordprocessingGroup" xmlns:wpi="http://schemas.microsoft.com/office/word/2010/wordprocessingInk" xmlns:wne="http://schemas.microsoft.com/office/word/2006/wordml" xmlns:wps="http://schemas.microsoft.com/office/word/2010/wordprocessingShape" mc:Ignorable="w14 w15 w16se wp14">
+<w:footnotes xmlns:wpc="http://schemas.microsoft.com/office/word/2010/wordprocessingCanvas" xmlns:mc="http://schemas.openxmlformats.org/markup-compatibility/2006" xmlns:o="urn:schemas-microsoft-com:office:office" xmlns:r="http://schemas.openxmlformats.org/officeDocument/2006/relationships" xmlns:m="http://schemas.openxmlformats.org/officeDocument/2006/math" xmlns:v="urn:schemas-microsoft-com:vml" xmlns:wp14="http://schemas.microsoft.com/office/word/2010/wordprocessingDrawing" xmlns:wp="http://schemas.openxmlformats.org/drawingml/2006/wordprocessingDrawing" xmlns:w10="urn:schemas-microsoft-com:office:word" xmlns:w="http://schemas.openxmlformats.org/wordprocessingml/2006/main" xmlns:w14="http://schemas.microsoft.com/office/word/2010/wordml" xmlns:w15="http://schemas.microsoft.com/office/word/2012/wordml" xmlns:wpg="http://schemas.microsoft.com/office/word/2010/wordprocessingGroup" xmlns:wpi="http://schemas.microsoft.com/office/word/2010/wordprocessingInk" xmlns:wne="http://schemas.microsoft.com/office/word/2006/wordml" xmlns:wps="http://schemas.microsoft.com/office/word/2010/wordprocessingShape" mc:Ignorable="w14 w15 wp14">
   <w:footnote w:type="separator" w:id="-1">
     <w:p>
       <w:r>
@@ -22736,10 +22586,10 @@
 </file>
 
 <file path=word/header1.xml><?xml version="1.0" encoding="utf-8"?>
-<w:hdr xmlns:wpc="http://schemas.microsoft.com/office/word/2010/wordprocessingCanvas" xmlns:cx="http://schemas.microsoft.com/office/drawing/2014/chartex" xmlns:cx1="http://schemas.microsoft.com/office/drawing/2015/9/8/chartex" xmlns:mc="http://schemas.openxmlformats.org/markup-compatibility/2006" xmlns:o="urn:schemas-microsoft-com:office:office" xmlns:r="http://schemas.openxmlformats.org/officeDocument/2006/relationships" xmlns:m="http://schemas.openxmlformats.org/officeDocument/2006/math" xmlns:v="urn:schemas-microsoft-com:vml" xmlns:wp14="http://schemas.microsoft.com/office/word/2010/wordprocessingDrawing" xmlns:wp="http://schemas.openxmlformats.org/drawingml/2006/wordprocessingDrawing" xmlns:w10="urn:schemas-microsoft-com:office:word" xmlns:w="http://schemas.openxmlformats.org/wordprocessingml/2006/main" xmlns:w14="http://schemas.microsoft.com/office/word/2010/wordml" xmlns:w15="http://schemas.microsoft.com/office/word/2012/wordml" xmlns:w16se="http://schemas.microsoft.com/office/word/2015/wordml/symex" xmlns:wpg="http://schemas.microsoft.com/office/word/2010/wordprocessingGroup" xmlns:wpi="http://schemas.microsoft.com/office/word/2010/wordprocessingInk" xmlns:wne="http://schemas.microsoft.com/office/word/2006/wordml" xmlns:wps="http://schemas.microsoft.com/office/word/2010/wordprocessingShape" mc:Ignorable="w14 w15 w16se wp14">
+<w:hdr xmlns:wpc="http://schemas.microsoft.com/office/word/2010/wordprocessingCanvas" xmlns:mc="http://schemas.openxmlformats.org/markup-compatibility/2006" xmlns:o="urn:schemas-microsoft-com:office:office" xmlns:r="http://schemas.openxmlformats.org/officeDocument/2006/relationships" xmlns:m="http://schemas.openxmlformats.org/officeDocument/2006/math" xmlns:v="urn:schemas-microsoft-com:vml" xmlns:wp14="http://schemas.microsoft.com/office/word/2010/wordprocessingDrawing" xmlns:wp="http://schemas.openxmlformats.org/drawingml/2006/wordprocessingDrawing" xmlns:w10="urn:schemas-microsoft-com:office:word" xmlns:w="http://schemas.openxmlformats.org/wordprocessingml/2006/main" xmlns:w14="http://schemas.microsoft.com/office/word/2010/wordml" xmlns:w15="http://schemas.microsoft.com/office/word/2012/wordml" xmlns:wpg="http://schemas.microsoft.com/office/word/2010/wordprocessingGroup" xmlns:wpi="http://schemas.microsoft.com/office/word/2010/wordprocessingInk" xmlns:wne="http://schemas.microsoft.com/office/word/2006/wordml" xmlns:wps="http://schemas.microsoft.com/office/word/2010/wordprocessingShape" mc:Ignorable="w14 w15 wp14">
   <w:p>
     <w:pPr>
-      <w:pStyle w:val="Header"/>
+      <w:pStyle w:val="a4"/>
       <w:jc w:val="center"/>
     </w:pPr>
     <w:r>
@@ -22766,7 +22616,7 @@
     </w:r>
     <w:r>
       <w:rPr>
-        <w:rFonts w:ascii="華康超黑體" w:eastAsia="華康超黑體" w:hAnsi="Microsoft JhengHei" w:cs="Microsoft JhengHei" w:hint="eastAsia"/>
+        <w:rFonts w:ascii="華康超黑體" w:eastAsia="華康超黑體" w:hAnsi="微軟正黑體" w:cs="微軟正黑體" w:hint="eastAsia"/>
         <w:color w:val="595959" w:themeColor="text1" w:themeTint="A6"/>
       </w:rPr>
       <w:t>新泰</w:t>
@@ -22975,7 +22825,7 @@
     </w:r>
     <w:r>
       <w:rPr>
-        <w:rFonts w:ascii="華康超黑體" w:eastAsia="華康超黑體" w:hAnsi="Microsoft JhengHei" w:cs="Microsoft JhengHei" w:hint="eastAsia"/>
+        <w:rFonts w:ascii="華康超黑體" w:eastAsia="華康超黑體" w:hAnsi="微軟正黑體" w:cs="微軟正黑體" w:hint="eastAsia"/>
         <w:color w:val="595959" w:themeColor="text1" w:themeTint="A6"/>
       </w:rPr>
       <w:t>新泰</w:t>
@@ -23194,10 +23044,10 @@
 </file>
 
 <file path=word/header2.xml><?xml version="1.0" encoding="utf-8"?>
-<w:hdr xmlns:wpc="http://schemas.microsoft.com/office/word/2010/wordprocessingCanvas" xmlns:cx="http://schemas.microsoft.com/office/drawing/2014/chartex" xmlns:cx1="http://schemas.microsoft.com/office/drawing/2015/9/8/chartex" xmlns:mc="http://schemas.openxmlformats.org/markup-compatibility/2006" xmlns:o="urn:schemas-microsoft-com:office:office" xmlns:r="http://schemas.openxmlformats.org/officeDocument/2006/relationships" xmlns:m="http://schemas.openxmlformats.org/officeDocument/2006/math" xmlns:v="urn:schemas-microsoft-com:vml" xmlns:wp14="http://schemas.microsoft.com/office/word/2010/wordprocessingDrawing" xmlns:wp="http://schemas.openxmlformats.org/drawingml/2006/wordprocessingDrawing" xmlns:w10="urn:schemas-microsoft-com:office:word" xmlns:w="http://schemas.openxmlformats.org/wordprocessingml/2006/main" xmlns:w14="http://schemas.microsoft.com/office/word/2010/wordml" xmlns:w15="http://schemas.microsoft.com/office/word/2012/wordml" xmlns:w16se="http://schemas.microsoft.com/office/word/2015/wordml/symex" xmlns:wpg="http://schemas.microsoft.com/office/word/2010/wordprocessingGroup" xmlns:wpi="http://schemas.microsoft.com/office/word/2010/wordprocessingInk" xmlns:wne="http://schemas.microsoft.com/office/word/2006/wordml" xmlns:wps="http://schemas.microsoft.com/office/word/2010/wordprocessingShape" mc:Ignorable="w14 w15 w16se wp14">
+<w:hdr xmlns:wpc="http://schemas.microsoft.com/office/word/2010/wordprocessingCanvas" xmlns:mc="http://schemas.openxmlformats.org/markup-compatibility/2006" xmlns:o="urn:schemas-microsoft-com:office:office" xmlns:r="http://schemas.openxmlformats.org/officeDocument/2006/relationships" xmlns:m="http://schemas.openxmlformats.org/officeDocument/2006/math" xmlns:v="urn:schemas-microsoft-com:vml" xmlns:wp14="http://schemas.microsoft.com/office/word/2010/wordprocessingDrawing" xmlns:wp="http://schemas.openxmlformats.org/drawingml/2006/wordprocessingDrawing" xmlns:w10="urn:schemas-microsoft-com:office:word" xmlns:w="http://schemas.openxmlformats.org/wordprocessingml/2006/main" xmlns:w14="http://schemas.microsoft.com/office/word/2010/wordml" xmlns:w15="http://schemas.microsoft.com/office/word/2012/wordml" xmlns:wpg="http://schemas.microsoft.com/office/word/2010/wordprocessingGroup" xmlns:wpi="http://schemas.microsoft.com/office/word/2010/wordprocessingInk" xmlns:wne="http://schemas.microsoft.com/office/word/2006/wordml" xmlns:wps="http://schemas.microsoft.com/office/word/2010/wordprocessingShape" mc:Ignorable="w14 w15 wp14">
   <w:p>
     <w:pPr>
-      <w:pStyle w:val="Header"/>
+      <w:pStyle w:val="a4"/>
       <w:jc w:val="center"/>
     </w:pPr>
     <w:r>
@@ -23224,7 +23074,7 @@
     </w:r>
     <w:r>
       <w:rPr>
-        <w:rFonts w:ascii="華康超黑體" w:eastAsia="華康超黑體" w:hAnsi="Microsoft JhengHei" w:cs="Microsoft JhengHei" w:hint="eastAsia"/>
+        <w:rFonts w:ascii="華康超黑體" w:eastAsia="華康超黑體" w:hAnsi="微軟正黑體" w:cs="微軟正黑體" w:hint="eastAsia"/>
         <w:color w:val="595959" w:themeColor="text1" w:themeTint="A6"/>
       </w:rPr>
       <w:t>新泰</w:t>
@@ -23433,7 +23283,7 @@
     </w:r>
     <w:r>
       <w:rPr>
-        <w:rFonts w:ascii="華康超黑體" w:eastAsia="華康超黑體" w:hAnsi="Microsoft JhengHei" w:cs="Microsoft JhengHei" w:hint="eastAsia"/>
+        <w:rFonts w:ascii="華康超黑體" w:eastAsia="華康超黑體" w:hAnsi="微軟正黑體" w:cs="微軟正黑體" w:hint="eastAsia"/>
         <w:color w:val="595959" w:themeColor="text1" w:themeTint="A6"/>
       </w:rPr>
       <w:t>新泰</w:t>
@@ -23652,7 +23502,7 @@
 </file>
 
 <file path=word/numbering.xml><?xml version="1.0" encoding="utf-8"?>
-<w:numbering xmlns:wpc="http://schemas.microsoft.com/office/word/2010/wordprocessingCanvas" xmlns:cx="http://schemas.microsoft.com/office/drawing/2014/chartex" xmlns:cx1="http://schemas.microsoft.com/office/drawing/2015/9/8/chartex" xmlns:mc="http://schemas.openxmlformats.org/markup-compatibility/2006" xmlns:o="urn:schemas-microsoft-com:office:office" xmlns:r="http://schemas.openxmlformats.org/officeDocument/2006/relationships" xmlns:m="http://schemas.openxmlformats.org/officeDocument/2006/math" xmlns:v="urn:schemas-microsoft-com:vml" xmlns:wp14="http://schemas.microsoft.com/office/word/2010/wordprocessingDrawing" xmlns:wp="http://schemas.openxmlformats.org/drawingml/2006/wordprocessingDrawing" xmlns:w10="urn:schemas-microsoft-com:office:word" xmlns:w="http://schemas.openxmlformats.org/wordprocessingml/2006/main" xmlns:w14="http://schemas.microsoft.com/office/word/2010/wordml" xmlns:w15="http://schemas.microsoft.com/office/word/2012/wordml" xmlns:w16se="http://schemas.microsoft.com/office/word/2015/wordml/symex" xmlns:wpg="http://schemas.microsoft.com/office/word/2010/wordprocessingGroup" xmlns:wpi="http://schemas.microsoft.com/office/word/2010/wordprocessingInk" xmlns:wne="http://schemas.microsoft.com/office/word/2006/wordml" xmlns:wps="http://schemas.microsoft.com/office/word/2010/wordprocessingShape" mc:Ignorable="w14 w15 w16se wp14">
+<w:numbering xmlns:wpc="http://schemas.microsoft.com/office/word/2010/wordprocessingCanvas" xmlns:mc="http://schemas.openxmlformats.org/markup-compatibility/2006" xmlns:o="urn:schemas-microsoft-com:office:office" xmlns:r="http://schemas.openxmlformats.org/officeDocument/2006/relationships" xmlns:m="http://schemas.openxmlformats.org/officeDocument/2006/math" xmlns:v="urn:schemas-microsoft-com:vml" xmlns:wp14="http://schemas.microsoft.com/office/word/2010/wordprocessingDrawing" xmlns:wp="http://schemas.openxmlformats.org/drawingml/2006/wordprocessingDrawing" xmlns:w10="urn:schemas-microsoft-com:office:word" xmlns:w="http://schemas.openxmlformats.org/wordprocessingml/2006/main" xmlns:w14="http://schemas.microsoft.com/office/word/2010/wordml" xmlns:w15="http://schemas.microsoft.com/office/word/2012/wordml" xmlns:wpg="http://schemas.microsoft.com/office/word/2010/wordprocessingGroup" xmlns:wpi="http://schemas.microsoft.com/office/word/2010/wordprocessingInk" xmlns:wne="http://schemas.microsoft.com/office/word/2006/wordml" xmlns:wps="http://schemas.microsoft.com/office/word/2010/wordprocessingShape" mc:Ignorable="w14 w15 wp14">
   <w:abstractNum w:abstractNumId="0" w15:restartNumberingAfterBreak="0">
     <w:nsid w:val="2158604C"/>
     <w:multiLevelType w:val="hybridMultilevel"/>
@@ -23933,7 +23783,7 @@
 </file>
 
 <file path=word/styles.xml><?xml version="1.0" encoding="utf-8"?>
-<w:styles xmlns:mc="http://schemas.openxmlformats.org/markup-compatibility/2006" xmlns:r="http://schemas.openxmlformats.org/officeDocument/2006/relationships" xmlns:w="http://schemas.openxmlformats.org/wordprocessingml/2006/main" xmlns:w14="http://schemas.microsoft.com/office/word/2010/wordml" xmlns:w15="http://schemas.microsoft.com/office/word/2012/wordml" xmlns:w16se="http://schemas.microsoft.com/office/word/2015/wordml/symex" mc:Ignorable="w14 w15 w16se">
+<w:styles xmlns:mc="http://schemas.openxmlformats.org/markup-compatibility/2006" xmlns:r="http://schemas.openxmlformats.org/officeDocument/2006/relationships" xmlns:w="http://schemas.openxmlformats.org/wordprocessingml/2006/main" xmlns:w14="http://schemas.microsoft.com/office/word/2010/wordml" xmlns:w15="http://schemas.microsoft.com/office/word/2012/wordml" mc:Ignorable="w14 w15">
   <w:docDefaults>
     <w:rPrDefault>
       <w:rPr>
@@ -24319,18 +24169,18 @@
     <w:lsdException w:name="List Table 6 Colorful Accent 6" w:uiPriority="51"/>
     <w:lsdException w:name="List Table 7 Colorful Accent 6" w:uiPriority="52"/>
   </w:latentStyles>
-  <w:style w:type="paragraph" w:default="1" w:styleId="Normal">
+  <w:style w:type="paragraph" w:default="1" w:styleId="a">
     <w:name w:val="Normal"/>
     <w:qFormat/>
     <w:pPr>
       <w:widowControl w:val="0"/>
     </w:pPr>
   </w:style>
-  <w:style w:type="paragraph" w:styleId="Heading1">
+  <w:style w:type="paragraph" w:styleId="1">
     <w:name w:val="heading 1"/>
-    <w:basedOn w:val="Normal"/>
-    <w:next w:val="Normal"/>
-    <w:link w:val="Heading1Char"/>
+    <w:basedOn w:val="a"/>
+    <w:next w:val="a"/>
+    <w:link w:val="10"/>
     <w:uiPriority w:val="9"/>
     <w:qFormat/>
     <w:rsid w:val="00BE66CD"/>
@@ -24348,13 +24198,13 @@
       <w:szCs w:val="52"/>
     </w:rPr>
   </w:style>
-  <w:style w:type="character" w:default="1" w:styleId="DefaultParagraphFont">
+  <w:style w:type="character" w:default="1" w:styleId="a0">
     <w:name w:val="Default Paragraph Font"/>
     <w:uiPriority w:val="1"/>
     <w:semiHidden/>
     <w:unhideWhenUsed/>
   </w:style>
-  <w:style w:type="table" w:default="1" w:styleId="TableNormal">
+  <w:style w:type="table" w:default="1" w:styleId="a1">
     <w:name w:val="Normal Table"/>
     <w:uiPriority w:val="99"/>
     <w:semiHidden/>
@@ -24369,15 +24219,15 @@
       </w:tblCellMar>
     </w:tblPr>
   </w:style>
-  <w:style w:type="numbering" w:default="1" w:styleId="NoList">
+  <w:style w:type="numbering" w:default="1" w:styleId="a2">
     <w:name w:val="No List"/>
     <w:uiPriority w:val="99"/>
     <w:semiHidden/>
     <w:unhideWhenUsed/>
   </w:style>
-  <w:style w:type="table" w:styleId="TableGrid">
+  <w:style w:type="table" w:styleId="a3">
     <w:name w:val="Table Grid"/>
-    <w:basedOn w:val="TableNormal"/>
+    <w:basedOn w:val="a1"/>
     <w:uiPriority w:val="39"/>
     <w:rsid w:val="00767341"/>
     <w:tblPr>
@@ -24391,10 +24241,10 @@
       </w:tblBorders>
     </w:tblPr>
   </w:style>
-  <w:style w:type="paragraph" w:styleId="Header">
+  <w:style w:type="paragraph" w:styleId="a4">
     <w:name w:val="header"/>
-    <w:basedOn w:val="Normal"/>
-    <w:link w:val="HeaderChar"/>
+    <w:basedOn w:val="a"/>
+    <w:link w:val="a5"/>
     <w:uiPriority w:val="99"/>
     <w:unhideWhenUsed/>
     <w:rsid w:val="00D84B6C"/>
@@ -24410,10 +24260,10 @@
       <w:szCs w:val="20"/>
     </w:rPr>
   </w:style>
-  <w:style w:type="character" w:customStyle="1" w:styleId="HeaderChar">
-    <w:name w:val="Header Char"/>
-    <w:basedOn w:val="DefaultParagraphFont"/>
-    <w:link w:val="Header"/>
+  <w:style w:type="character" w:customStyle="1" w:styleId="a5">
+    <w:name w:val="頁首 字元"/>
+    <w:basedOn w:val="a0"/>
+    <w:link w:val="a4"/>
     <w:uiPriority w:val="99"/>
     <w:rsid w:val="00D84B6C"/>
     <w:rPr>
@@ -24421,10 +24271,10 @@
       <w:szCs w:val="20"/>
     </w:rPr>
   </w:style>
-  <w:style w:type="paragraph" w:styleId="Footer">
+  <w:style w:type="paragraph" w:styleId="a6">
     <w:name w:val="footer"/>
-    <w:basedOn w:val="Normal"/>
-    <w:link w:val="FooterChar"/>
+    <w:basedOn w:val="a"/>
+    <w:link w:val="a7"/>
     <w:uiPriority w:val="99"/>
     <w:unhideWhenUsed/>
     <w:rsid w:val="00D84B6C"/>
@@ -24440,10 +24290,10 @@
       <w:szCs w:val="20"/>
     </w:rPr>
   </w:style>
-  <w:style w:type="character" w:customStyle="1" w:styleId="FooterChar">
-    <w:name w:val="Footer Char"/>
-    <w:basedOn w:val="DefaultParagraphFont"/>
-    <w:link w:val="Footer"/>
+  <w:style w:type="character" w:customStyle="1" w:styleId="a7">
+    <w:name w:val="頁尾 字元"/>
+    <w:basedOn w:val="a0"/>
+    <w:link w:val="a6"/>
     <w:uiPriority w:val="99"/>
     <w:rsid w:val="00D84B6C"/>
     <w:rPr>
@@ -24451,9 +24301,9 @@
       <w:szCs w:val="20"/>
     </w:rPr>
   </w:style>
-  <w:style w:type="paragraph" w:styleId="ListParagraph">
+  <w:style w:type="paragraph" w:styleId="a8">
     <w:name w:val="List Paragraph"/>
-    <w:basedOn w:val="Normal"/>
+    <w:basedOn w:val="a"/>
     <w:uiPriority w:val="34"/>
     <w:qFormat/>
     <w:rsid w:val="00080538"/>
@@ -24461,9 +24311,9 @@
       <w:ind w:leftChars="200" w:left="480"/>
     </w:pPr>
   </w:style>
-  <w:style w:type="paragraph" w:styleId="NormalWeb">
+  <w:style w:type="paragraph" w:styleId="Web">
     <w:name w:val="Normal (Web)"/>
-    <w:basedOn w:val="Normal"/>
+    <w:basedOn w:val="a"/>
     <w:uiPriority w:val="99"/>
     <w:semiHidden/>
     <w:unhideWhenUsed/>
@@ -24473,12 +24323,12 @@
       <w:spacing w:before="100" w:beforeAutospacing="1" w:after="100" w:afterAutospacing="1"/>
     </w:pPr>
     <w:rPr>
-      <w:rFonts w:ascii="PMingLiU" w:eastAsia="PMingLiU" w:hAnsi="PMingLiU" w:cs="PMingLiU"/>
+      <w:rFonts w:ascii="新細明體" w:eastAsia="新細明體" w:hAnsi="新細明體" w:cs="新細明體"/>
       <w:kern w:val="0"/>
       <w:szCs w:val="24"/>
     </w:rPr>
   </w:style>
-  <w:style w:type="paragraph" w:styleId="NoSpacing">
+  <w:style w:type="paragraph" w:styleId="a9">
     <w:name w:val="No Spacing"/>
     <w:uiPriority w:val="1"/>
     <w:qFormat/>
@@ -24487,10 +24337,10 @@
       <w:widowControl w:val="0"/>
     </w:pPr>
   </w:style>
-  <w:style w:type="character" w:customStyle="1" w:styleId="Heading1Char">
-    <w:name w:val="Heading 1 Char"/>
-    <w:basedOn w:val="DefaultParagraphFont"/>
-    <w:link w:val="Heading1"/>
+  <w:style w:type="character" w:customStyle="1" w:styleId="10">
+    <w:name w:val="標題 1 字元"/>
+    <w:basedOn w:val="a0"/>
+    <w:link w:val="1"/>
     <w:uiPriority w:val="9"/>
     <w:rsid w:val="00BE66CD"/>
     <w:rPr>
@@ -24502,9 +24352,9 @@
       <w:szCs w:val="52"/>
     </w:rPr>
   </w:style>
-  <w:style w:type="character" w:styleId="Hyperlink">
+  <w:style w:type="character" w:styleId="aa">
     <w:name w:val="Hyperlink"/>
-    <w:basedOn w:val="DefaultParagraphFont"/>
+    <w:basedOn w:val="a0"/>
     <w:uiPriority w:val="99"/>
     <w:unhideWhenUsed/>
     <w:rsid w:val="006D359A"/>
@@ -24782,7 +24632,7 @@
 </file>
 
 <file path=customXml/itemProps1.xml><?xml version="1.0" encoding="utf-8"?>
-<ds:datastoreItem xmlns:ds="http://schemas.openxmlformats.org/officeDocument/2006/customXml" ds:itemID="{ADF1C99D-B40C-4EF4-8C0D-D716FFB678FC}">
+<ds:datastoreItem xmlns:ds="http://schemas.openxmlformats.org/officeDocument/2006/customXml" ds:itemID="{7768BD77-3A50-473A-9BC2-BA07C9B86387}">
   <ds:schemaRefs>
     <ds:schemaRef ds:uri="http://schemas.openxmlformats.org/officeDocument/2006/bibliography"/>
   </ds:schemaRefs>

--- a/新泰週報20230730[2331]B4F.docx
+++ b/新泰週報20230730[2331]B4F.docx
@@ -3475,7 +3475,7 @@
           </mc:Choice>
           <mc:Fallback>
             <w:pict>
-              <v:roundrect w14:anchorId="11208A92" id="圓角矩形 5" o:spid="_x0000_s1026" style="position:absolute;margin-left:-2.4pt;margin-top:303.25pt;width:141.15pt;height:269.1pt;z-index:251664896;visibility:visible;mso-wrap-style:square;mso-width-percent:0;mso-height-percent:0;mso-wrap-distance-left:9pt;mso-wrap-distance-top:0;mso-wrap-distance-right:9pt;mso-wrap-distance-bottom:0;mso-position-horizontal:absolute;mso-position-horizontal-relative:text;mso-position-vertical:absolute;mso-position-vertical-relative:page;mso-width-percent:0;mso-height-percent:0;mso-width-relative:margin;mso-height-relative:margin;v-text-anchor:middle" arcsize="2169f" o:gfxdata="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" filled="f" strokecolor="#5a5a5a [2109]" strokeweight="2.5pt">
+              <v:roundrect w14:anchorId="5735E95C" id="圓角矩形 5" o:spid="_x0000_s1026" style="position:absolute;margin-left:-2.4pt;margin-top:303.25pt;width:141.15pt;height:269.1pt;z-index:251664896;visibility:visible;mso-wrap-style:square;mso-width-percent:0;mso-height-percent:0;mso-wrap-distance-left:9pt;mso-wrap-distance-top:0;mso-wrap-distance-right:9pt;mso-wrap-distance-bottom:0;mso-position-horizontal:absolute;mso-position-horizontal-relative:text;mso-position-vertical:absolute;mso-position-vertical-relative:page;mso-width-percent:0;mso-height-percent:0;mso-width-relative:margin;mso-height-relative:margin;v-text-anchor:middle" arcsize="2169f" o:gfxdata="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" filled="f" strokecolor="#5a5a5a [2109]" strokeweight="2.5pt">
                 <v:stroke joinstyle="miter"/>
                 <w10:wrap anchory="page"/>
               </v:roundrect>
@@ -5109,7 +5109,7 @@
           </mc:Choice>
           <mc:Fallback>
             <w:pict>
-              <v:roundrect w14:anchorId="62E1BD02" id="圓角矩形 25" o:spid="_x0000_s1026" style="position:absolute;margin-left:-2.4pt;margin-top:546.45pt;width:141.6pt;height:98.75pt;z-index:251666944;visibility:visible;mso-wrap-style:square;mso-width-percent:0;mso-height-percent:0;mso-wrap-distance-left:9pt;mso-wrap-distance-top:0;mso-wrap-distance-right:9pt;mso-wrap-distance-bottom:0;mso-position-horizontal:absolute;mso-position-horizontal-relative:text;mso-position-vertical:absolute;mso-position-vertical-relative:margin;mso-width-percent:0;mso-height-percent:0;mso-width-relative:margin;mso-height-relative:margin;v-text-anchor:middle" arcsize="4542f" o:gfxdata="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" filled="f" strokecolor="#5a5a5a [2109]" strokeweight="2.5pt">
+              <v:roundrect w14:anchorId="7EABE340" id="圓角矩形 25" o:spid="_x0000_s1026" style="position:absolute;margin-left:-2.4pt;margin-top:546.45pt;width:141.6pt;height:98.75pt;z-index:251666944;visibility:visible;mso-wrap-style:square;mso-width-percent:0;mso-height-percent:0;mso-wrap-distance-left:9pt;mso-wrap-distance-top:0;mso-wrap-distance-right:9pt;mso-wrap-distance-bottom:0;mso-position-horizontal:absolute;mso-position-horizontal-relative:text;mso-position-vertical:absolute;mso-position-vertical-relative:margin;mso-width-percent:0;mso-height-percent:0;mso-width-relative:margin;mso-height-relative:margin;v-text-anchor:middle" arcsize="4542f" o:gfxdata="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" filled="f" strokecolor="#5a5a5a [2109]" strokeweight="2.5pt">
                 <v:stroke joinstyle="miter"/>
                 <w10:wrap anchory="margin"/>
               </v:roundrect>
@@ -11745,7 +11745,7 @@
           </mc:Choice>
           <mc:Fallback>
             <w:pict>
-              <v:line w14:anchorId="140A98CD" id="直線接點 2" o:spid="_x0000_s1026" style="position:absolute;z-index:251650560;visibility:visible;mso-wrap-style:square;mso-height-percent:0;mso-wrap-distance-left:9pt;mso-wrap-distance-top:0;mso-wrap-distance-right:9pt;mso-wrap-distance-bottom:0;mso-position-horizontal:absolute;mso-position-horizontal-relative:page;mso-position-vertical:absolute;mso-position-vertical-relative:page;mso-height-percent:0;mso-height-relative:margin" from="687.75pt,19.85pt" to="687.75pt,709.8pt" o:gfxdata="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" strokecolor="black [3213]" strokeweight=".5pt">
+              <v:line w14:anchorId="5FA68837" id="直線接點 2" o:spid="_x0000_s1026" style="position:absolute;z-index:251650560;visibility:visible;mso-wrap-style:square;mso-height-percent:0;mso-wrap-distance-left:9pt;mso-wrap-distance-top:0;mso-wrap-distance-right:9pt;mso-wrap-distance-bottom:0;mso-position-horizontal:absolute;mso-position-horizontal-relative:page;mso-position-vertical:absolute;mso-position-vertical-relative:page;mso-height-percent:0;mso-height-relative:margin" from="687.75pt,19.85pt" to="687.75pt,709.8pt" o:gfxdata="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" strokecolor="black [3213]" strokeweight=".5pt">
                 <v:stroke dashstyle="3 1" joinstyle="miter"/>
                 <w10:wrap anchorx="page" anchory="page"/>
               </v:line>
@@ -21683,7 +21683,7 @@
           </mc:Choice>
           <mc:Fallback>
             <w:pict>
-              <v:line w14:anchorId="15C1FBD7" id="直線接點 4" o:spid="_x0000_s1026" style="position:absolute;z-index:251652608;visibility:visible;mso-wrap-style:square;mso-width-percent:0;mso-height-percent:0;mso-wrap-distance-left:9pt;mso-wrap-distance-top:0;mso-wrap-distance-right:9pt;mso-wrap-distance-bottom:0;mso-position-horizontal:absolute;mso-position-horizontal-relative:page;mso-position-vertical:absolute;mso-position-vertical-relative:page;mso-width-percent:0;mso-height-percent:0;mso-width-relative:margin;mso-height-relative:margin" from="343.9pt,19.85pt" to="345.05pt,710.95pt" o:gfxdata="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" strokecolor="black [3213]" strokeweight=".5pt">
+              <v:line w14:anchorId="37DA220A" id="直線接點 4" o:spid="_x0000_s1026" style="position:absolute;z-index:251652608;visibility:visible;mso-wrap-style:square;mso-width-percent:0;mso-height-percent:0;mso-wrap-distance-left:9pt;mso-wrap-distance-top:0;mso-wrap-distance-right:9pt;mso-wrap-distance-bottom:0;mso-position-horizontal:absolute;mso-position-horizontal-relative:page;mso-position-vertical:absolute;mso-position-vertical-relative:page;mso-width-percent:0;mso-height-percent:0;mso-width-relative:margin;mso-height-relative:margin" from="343.9pt,19.85pt" to="345.05pt,710.95pt" o:gfxdata="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" strokecolor="black [3213]" strokeweight=".5pt">
                 <v:stroke dashstyle="3 1" joinstyle="miter"/>
                 <w10:wrap anchorx="page" anchory="page"/>
               </v:line>
@@ -22260,20 +22260,29 @@
         <w:spacing w:afterLines="50" w:after="165" w:line="300" w:lineRule="exact"/>
         <w:jc w:val="both"/>
         <w:rPr>
+          <w:rFonts w:ascii="Barlow Condensed Medium" w:eastAsia="華康細黑體" w:hAnsi="Barlow Condensed Medium" w:cs="新細明體"/>
+          <w:w w:val="75"/>
+          <w:sz w:val="26"/>
+          <w:szCs w:val="26"/>
+        </w:rPr>
+      </w:pPr>
+      <w:r>
+        <w:rPr>
+          <w:rFonts w:ascii="Barlow Condensed Medium" w:eastAsia="華康儷中黑" w:hAnsi="Barlow Condensed Medium" w:hint="eastAsia"/>
+          <w:w w:val="75"/>
+          <w:sz w:val="26"/>
+          <w:szCs w:val="26"/>
+        </w:rPr>
+        <w:t>耶路撒冷要恢復秩序，人民就必須盡自己的義務；尼希米與以斯拉的猶太律法主義復興，確實讓失去國家的猶太人，活在彌賽亞和　神國將臨的盼望之中。</w:t>
+      </w:r>
+      <w:r>
+        <w:rPr>
           <w:rFonts w:ascii="Barlow Condensed Medium" w:eastAsia="華康細黑體" w:hAnsi="Barlow Condensed Medium" w:cs="新細明體" w:hint="eastAsia"/>
           <w:w w:val="75"/>
           <w:sz w:val="26"/>
           <w:szCs w:val="26"/>
         </w:rPr>
-      </w:pPr>
-      <w:r>
-        <w:rPr>
-          <w:rFonts w:ascii="Barlow Condensed Medium" w:eastAsia="華康儷中黑" w:hAnsi="Barlow Condensed Medium" w:hint="eastAsia"/>
-          <w:w w:val="75"/>
-          <w:sz w:val="26"/>
-          <w:szCs w:val="26"/>
-        </w:rPr>
-        <w:t>耶路撒冷要恢復秩序，人民就必須盡自己的義務；尼希米與以斯拉的猶太律法主義復興，確實讓失去國家的猶太人，活在彌賽亞和　神國將臨的盼望之中。</w:t>
+        <w:t>猶大人從身分的認同找回了對　神的敬虔和盼望，也找回了民族的自信心。也影響了居住在外邦國度的猶太人。雖然統治者的帝國興起又衰落，猶太人的會堂組織仍不斷地</w:t>
       </w:r>
       <w:r>
         <w:rPr>
@@ -22282,7 +22291,7 @@
           <w:sz w:val="26"/>
           <w:szCs w:val="26"/>
         </w:rPr>
-        <w:t>猶大人從身分的認同找回了對　神的敬虔和盼望，也找回了民族的自信心。也影響了居住在外邦國度的猶太人。雖然統治者的帝國興起又衰落，猶太人的會堂組織仍不斷地</w:t>
+        <w:t>傳承他們的信仰和文化，就</w:t>
       </w:r>
       <w:r>
         <w:rPr>
@@ -22291,7 +22300,7 @@
           <w:sz w:val="26"/>
           <w:szCs w:val="26"/>
         </w:rPr>
-        <w:t>傳承他們的信仰和文化，就</w:t>
+        <w:t>是律法主義和拉比們所重新塑造的猶太教。</w:t>
       </w:r>
       <w:r>
         <w:rPr>
@@ -22300,7 +22309,7 @@
           <w:sz w:val="26"/>
           <w:szCs w:val="26"/>
         </w:rPr>
-        <w:t>是律法主義和拉比們所重新塑造的猶太教。</w:t>
+        <w:t>曾有一位拉比說：只要有一天的時間，所有</w:t>
       </w:r>
       <w:r>
         <w:rPr>
@@ -22309,7 +22318,7 @@
           <w:sz w:val="26"/>
           <w:szCs w:val="26"/>
         </w:rPr>
-        <w:t>曾有一位拉比說：只要有一天的時間，所有</w:t>
+        <w:t>猶太人都遵行</w:t>
       </w:r>
       <w:r>
         <w:rPr>
@@ -22318,7 +22327,7 @@
           <w:sz w:val="26"/>
           <w:szCs w:val="26"/>
         </w:rPr>
-        <w:t>猶太人都遵行</w:t>
+        <w:t>了　神的律法，　神</w:t>
       </w:r>
       <w:r>
         <w:rPr>
@@ -22327,7 +22336,7 @@
           <w:sz w:val="26"/>
           <w:szCs w:val="26"/>
         </w:rPr>
-        <w:t>了　神的律法，　神</w:t>
+        <w:t>國就要降臨。然而，摩西五經可能只有一本，但是猶太</w:t>
       </w:r>
       <w:r>
         <w:rPr>
@@ -22336,19 +22345,8 @@
           <w:sz w:val="26"/>
           <w:szCs w:val="26"/>
         </w:rPr>
-        <w:t>國就要降臨。然而，摩西五經可能只有一本，但是猶太</w:t>
-      </w:r>
-      <w:r>
-        <w:rPr>
-          <w:rFonts w:ascii="Barlow Condensed Medium" w:eastAsia="華康細黑體" w:hAnsi="Barlow Condensed Medium" w:cs="新細明體" w:hint="eastAsia"/>
-          <w:w w:val="75"/>
-          <w:sz w:val="26"/>
-          <w:szCs w:val="26"/>
-        </w:rPr>
         <w:t>教的傳統</w:t>
       </w:r>
-      <w:bookmarkStart w:id="6" w:name="_GoBack"/>
-      <w:bookmarkEnd w:id="6"/>
       <w:r>
         <w:rPr>
           <w:rFonts w:ascii="Barlow Condensed Medium" w:eastAsia="華康細黑體" w:hAnsi="Barlow Condensed Medium" w:cs="新細明體" w:hint="eastAsia"/>
@@ -22491,7 +22489,27 @@
           <w:sz w:val="26"/>
           <w:szCs w:val="26"/>
         </w:rPr>
-        <w:t>網路上有人舉了台灣人偽善的五點證據：職業無貴賤、學歷無貴賤、內在比外在重要、男女平等和南北均衡發展。我想學歷那點沒說到重點，應該是專業是要看實力吧！總之，整個漢文化就是勢利眼，真誠和有遠見的不多。所以，再好的律法和體制交到偽善的人手中就是會墮落。那些見不得人的事都發生在密室和權力高層。而耶穌踰越節的餐桌卻是真實生活的日常，加上與　神親近的時刻。常常持守聖靈裡的真實乃是偽善的解藥。</w:t>
+        <w:t>網路上有人舉了台灣人偽善的五點證據：職業無貴賤、學歷無貴賤、內在比外在重要、男女平等和南北均衡發展。我想學歷那點沒說到重點，應該是專業是要看實力吧！總之，整個漢文化就是勢利眼，真誠和有遠見的不多。所以，再好的律法和體制交到偽善的人手中就是會墮落。那些見不得人的事都發生在密室和權力高層。而耶穌</w:t>
+      </w:r>
+      <w:r>
+        <w:rPr>
+          <w:rFonts w:ascii="Barlow Condensed Medium" w:eastAsia="華康細黑體" w:hAnsi="Barlow Condensed Medium" w:cs="新細明體" w:hint="eastAsia"/>
+          <w:w w:val="75"/>
+          <w:sz w:val="26"/>
+          <w:szCs w:val="26"/>
+        </w:rPr>
+        <w:t>逾</w:t>
+      </w:r>
+      <w:bookmarkStart w:id="6" w:name="_GoBack"/>
+      <w:bookmarkEnd w:id="6"/>
+      <w:r>
+        <w:rPr>
+          <w:rFonts w:ascii="Barlow Condensed Medium" w:eastAsia="華康細黑體" w:hAnsi="Barlow Condensed Medium" w:cs="新細明體" w:hint="eastAsia"/>
+          <w:w w:val="75"/>
+          <w:sz w:val="26"/>
+          <w:szCs w:val="26"/>
+        </w:rPr>
+        <w:t>越節的餐桌卻是真實生活的日常，加上與　神親近的時刻。常常持守聖靈裡的真實乃是偽善的解藥。</w:t>
       </w:r>
       <w:r>
         <w:rPr>
@@ -24632,7 +24650,7 @@
 </file>
 
 <file path=customXml/itemProps1.xml><?xml version="1.0" encoding="utf-8"?>
-<ds:datastoreItem xmlns:ds="http://schemas.openxmlformats.org/officeDocument/2006/customXml" ds:itemID="{7768BD77-3A50-473A-9BC2-BA07C9B86387}">
+<ds:datastoreItem xmlns:ds="http://schemas.openxmlformats.org/officeDocument/2006/customXml" ds:itemID="{6370E1F6-16FF-4496-A49C-A9B91DCD687F}">
   <ds:schemaRefs>
     <ds:schemaRef ds:uri="http://schemas.openxmlformats.org/officeDocument/2006/bibliography"/>
   </ds:schemaRefs>
